--- a/docs/LANDIS-II Base Hurricane v2.0 User Guide.docx
+++ b/docs/LANDIS-II Base Hurricane v2.0 User Guide.docx
@@ -10,21 +10,11 @@
       <w:r>
         <w:t xml:space="preserve">LANDIS-II </w:t>
       </w:r>
-      <w:r>
-        <w:fldChar w:fldCharType="begin"/>
-      </w:r>
-      <w:r>
-        <w:instrText xml:space="preserve"> DOCPROPERTY  "Extension Name"  \* MERGEFORMAT </w:instrText>
-      </w:r>
-      <w:r>
-        <w:fldChar w:fldCharType="separate"/>
-      </w:r>
-      <w:r>
-        <w:t>Base Hurricane</w:t>
-      </w:r>
-      <w:r>
-        <w:fldChar w:fldCharType="end"/>
-      </w:r>
+      <w:fldSimple w:instr=" DOCPROPERTY  &quot;Extension Name&quot;  \* MERGEFORMAT ">
+        <w:r>
+          <w:t>Base Hurricane</w:t>
+        </w:r>
+      </w:fldSimple>
       <w:r>
         <w:t xml:space="preserve"> v</w:t>
       </w:r>
@@ -63,26 +53,80 @@
           <w:sz w:val="24"/>
           <w:szCs w:val="24"/>
         </w:rPr>
-        <w:t>Robert M. Scheller, North Carolina State University</w:t>
-      </w:r>
-    </w:p>
-    <w:p>
-      <w:pPr>
-        <w:spacing w:line="240" w:lineRule="auto"/>
-        <w:jc w:val="center"/>
+        <w:t xml:space="preserve">Robert M. Scheller, North </w:t>
+      </w:r>
+      <w:bookmarkStart w:id="1" w:name="_GoBack"/>
+      <w:r>
         <w:rPr>
           <w:rFonts w:ascii="Times New Roman" w:eastAsia="Times New Roman" w:hAnsi="Times New Roman" w:cs="Times New Roman"/>
           <w:sz w:val="24"/>
           <w:szCs w:val="24"/>
         </w:rPr>
-      </w:pPr>
+        <w:t>Carolina</w:t>
+      </w:r>
+      <w:bookmarkEnd w:id="1"/>
       <w:r>
         <w:rPr>
           <w:rFonts w:ascii="Times New Roman" w:eastAsia="Times New Roman" w:hAnsi="Times New Roman" w:cs="Times New Roman"/>
           <w:sz w:val="24"/>
           <w:szCs w:val="24"/>
         </w:rPr>
+        <w:t xml:space="preserve"> State University</w:t>
+      </w:r>
+    </w:p>
+    <w:p>
+      <w:pPr>
+        <w:spacing w:line="240" w:lineRule="auto"/>
+        <w:jc w:val="center"/>
+        <w:rPr>
+          <w:rFonts w:ascii="Times New Roman" w:eastAsia="Times New Roman" w:hAnsi="Times New Roman" w:cs="Times New Roman"/>
+          <w:sz w:val="24"/>
+          <w:szCs w:val="24"/>
+        </w:rPr>
+      </w:pPr>
+      <w:r>
+        <w:rPr>
+          <w:rFonts w:ascii="Times New Roman" w:eastAsia="Times New Roman" w:hAnsi="Times New Roman" w:cs="Times New Roman"/>
+          <w:sz w:val="24"/>
+          <w:szCs w:val="24"/>
+        </w:rPr>
         <w:t>Paul Schrum</w:t>
+      </w:r>
+      <w:r>
+        <w:rPr>
+          <w:rFonts w:ascii="Times New Roman" w:eastAsia="Times New Roman" w:hAnsi="Times New Roman" w:cs="Times New Roman"/>
+          <w:sz w:val="24"/>
+          <w:szCs w:val="24"/>
+        </w:rPr>
+        <w:t xml:space="preserve">, </w:t>
+      </w:r>
+      <w:r>
+        <w:rPr>
+          <w:rFonts w:ascii="Times New Roman" w:eastAsia="Times New Roman" w:hAnsi="Times New Roman" w:cs="Times New Roman"/>
+          <w:sz w:val="24"/>
+          <w:szCs w:val="24"/>
+        </w:rPr>
+        <w:t>North Carolina State University</w:t>
+      </w:r>
+    </w:p>
+    <w:p>
+      <w:pPr>
+        <w:spacing w:line="240" w:lineRule="auto"/>
+        <w:jc w:val="center"/>
+        <w:rPr>
+          <w:rFonts w:ascii="Times New Roman" w:eastAsia="Times New Roman" w:hAnsi="Times New Roman" w:cs="Times New Roman"/>
+          <w:sz w:val="24"/>
+          <w:szCs w:val="24"/>
+        </w:rPr>
+      </w:pPr>
+      <w:r>
+        <w:rPr>
+          <w:rFonts w:ascii="Times New Roman" w:eastAsia="Times New Roman" w:hAnsi="Times New Roman" w:cs="Times New Roman"/>
+          <w:sz w:val="24"/>
+          <w:szCs w:val="24"/>
+          <w:highlight w:val="yellow"/>
+        </w:rPr>
+        <w:t>Trevor Carter, University of Colorado Denver</w:t>
       </w:r>
     </w:p>
     <w:p>
@@ -145,7 +189,7 @@
           <w:sz w:val="24"/>
           <w:szCs w:val="24"/>
         </w:rPr>
-        <w:t>August 23, 2019</w:t>
+        <w:t>October 11, 2021</w:t>
       </w:r>
       <w:r>
         <w:rPr>
@@ -254,7 +298,7 @@
         </w:rPr>
         <w:fldChar w:fldCharType="separate"/>
       </w:r>
-      <w:hyperlink w:anchor="_Toc17460886" w:history="1">
+      <w:hyperlink w:anchor="_Toc89585917" w:history="1">
         <w:r>
           <w:rPr>
             <w:rStyle w:val="Hyperlink"/>
@@ -300,7 +344,7 @@
             <w:noProof/>
             <w:webHidden/>
           </w:rPr>
-          <w:instrText xml:space="preserve"> PAGEREF _Toc17460886 \h </w:instrText>
+          <w:instrText xml:space="preserve"> PAGEREF _Toc89585917 \h </w:instrText>
         </w:r>
         <w:r>
           <w:rPr>
@@ -341,7 +385,7 @@
           <w:szCs w:val="22"/>
         </w:rPr>
       </w:pPr>
-      <w:hyperlink w:anchor="_Toc17460887" w:history="1">
+      <w:hyperlink w:anchor="_Toc89585918" w:history="1">
         <w:r>
           <w:rPr>
             <w:rStyle w:val="Hyperlink"/>
@@ -384,7 +428,7 @@
             <w:noProof/>
             <w:webHidden/>
           </w:rPr>
-          <w:instrText xml:space="preserve"> PAGEREF _Toc17460887 \h </w:instrText>
+          <w:instrText xml:space="preserve"> PAGEREF _Toc89585918 \h </w:instrText>
         </w:r>
         <w:r>
           <w:rPr>
@@ -431,7 +475,7 @@
           <w:szCs w:val="22"/>
         </w:rPr>
       </w:pPr>
-      <w:hyperlink w:anchor="_Toc17460888" w:history="1">
+      <w:hyperlink w:anchor="_Toc89585919" w:history="1">
         <w:r>
           <w:rPr>
             <w:rStyle w:val="Hyperlink"/>
@@ -478,7 +522,7 @@
             <w:noProof/>
             <w:webHidden/>
           </w:rPr>
-          <w:instrText xml:space="preserve"> PAGEREF _Toc17460888 \h </w:instrText>
+          <w:instrText xml:space="preserve"> PAGEREF _Toc89585919 \h </w:instrText>
         </w:r>
         <w:r>
           <w:rPr>
@@ -519,7 +563,7 @@
           <w:szCs w:val="22"/>
         </w:rPr>
       </w:pPr>
-      <w:hyperlink w:anchor="_Toc17460889" w:history="1">
+      <w:hyperlink w:anchor="_Toc89585920" w:history="1">
         <w:r>
           <w:rPr>
             <w:rStyle w:val="Hyperlink"/>
@@ -562,7 +606,7 @@
             <w:noProof/>
             <w:webHidden/>
           </w:rPr>
-          <w:instrText xml:space="preserve"> PAGEREF _Toc17460889 \h </w:instrText>
+          <w:instrText xml:space="preserve"> PAGEREF _Toc89585920 \h </w:instrText>
         </w:r>
         <w:r>
           <w:rPr>
@@ -603,7 +647,7 @@
           <w:szCs w:val="22"/>
         </w:rPr>
       </w:pPr>
-      <w:hyperlink w:anchor="_Toc17460890" w:history="1">
+      <w:hyperlink w:anchor="_Toc89585921" w:history="1">
         <w:r>
           <w:rPr>
             <w:rStyle w:val="Hyperlink"/>
@@ -646,7 +690,7 @@
             <w:noProof/>
             <w:webHidden/>
           </w:rPr>
-          <w:instrText xml:space="preserve"> PAGEREF _Toc17460890 \h </w:instrText>
+          <w:instrText xml:space="preserve"> PAGEREF _Toc89585921 \h </w:instrText>
         </w:r>
         <w:r>
           <w:rPr>
@@ -693,7 +737,7 @@
           <w:szCs w:val="22"/>
         </w:rPr>
       </w:pPr>
-      <w:hyperlink w:anchor="_Toc17460891" w:history="1">
+      <w:hyperlink w:anchor="_Toc89585922" w:history="1">
         <w:r>
           <w:rPr>
             <w:rStyle w:val="Hyperlink"/>
@@ -738,7 +782,7 @@
             <w:noProof/>
             <w:webHidden/>
           </w:rPr>
-          <w:instrText xml:space="preserve"> PAGEREF _Toc17460891 \h </w:instrText>
+          <w:instrText xml:space="preserve"> PAGEREF _Toc89585922 \h </w:instrText>
         </w:r>
         <w:r>
           <w:rPr>
@@ -785,7 +829,7 @@
           <w:szCs w:val="22"/>
         </w:rPr>
       </w:pPr>
-      <w:hyperlink w:anchor="_Toc17460892" w:history="1">
+      <w:hyperlink w:anchor="_Toc89585923" w:history="1">
         <w:r>
           <w:rPr>
             <w:rStyle w:val="Hyperlink"/>
@@ -830,7 +874,7 @@
             <w:noProof/>
             <w:webHidden/>
           </w:rPr>
-          <w:instrText xml:space="preserve"> PAGEREF _Toc17460892 \h </w:instrText>
+          <w:instrText xml:space="preserve"> PAGEREF _Toc89585923 \h </w:instrText>
         </w:r>
         <w:r>
           <w:rPr>
@@ -871,81 +915,13 @@
           <w:szCs w:val="22"/>
         </w:rPr>
       </w:pPr>
-      <w:hyperlink w:anchor="_Toc17460893" w:history="1">
+      <w:hyperlink w:anchor="_Toc89585924" w:history="1">
         <w:r>
           <w:rPr>
             <w:rStyle w:val="Hyperlink"/>
             <w:noProof/>
           </w:rPr>
           <w:t>1.4</w:t>
-        </w:r>
-        <w:r>
-          <w:rPr>
-            <w:noProof/>
-            <w:webHidden/>
-          </w:rPr>
-          <w:tab/>
-        </w:r>
-        <w:r>
-          <w:rPr>
-            <w:noProof/>
-            <w:webHidden/>
-          </w:rPr>
-          <w:fldChar w:fldCharType="begin"/>
-        </w:r>
-        <w:r>
-          <w:rPr>
-            <w:noProof/>
-            <w:webHidden/>
-          </w:rPr>
-          <w:instrText xml:space="preserve"> PAGEREF _Toc17460893 \h </w:instrText>
-        </w:r>
-        <w:r>
-          <w:rPr>
-            <w:noProof/>
-            <w:webHidden/>
-          </w:rPr>
-        </w:r>
-        <w:r>
-          <w:rPr>
-            <w:noProof/>
-            <w:webHidden/>
-          </w:rPr>
-          <w:fldChar w:fldCharType="separate"/>
-        </w:r>
-        <w:r>
-          <w:rPr>
-            <w:noProof/>
-            <w:webHidden/>
-          </w:rPr>
-          <w:t>7</w:t>
-        </w:r>
-        <w:r>
-          <w:rPr>
-            <w:noProof/>
-            <w:webHidden/>
-          </w:rPr>
-          <w:fldChar w:fldCharType="end"/>
-        </w:r>
-      </w:hyperlink>
-    </w:p>
-    <w:p>
-      <w:pPr>
-        <w:pStyle w:val="TOC2"/>
-        <w:rPr>
-          <w:rFonts w:eastAsiaTheme="minorEastAsia"/>
-          <w:noProof/>
-          <w:sz w:val="22"/>
-          <w:szCs w:val="22"/>
-        </w:rPr>
-      </w:pPr>
-      <w:hyperlink w:anchor="_Toc17460894" w:history="1">
-        <w:r>
-          <w:rPr>
-            <w:rStyle w:val="Hyperlink"/>
-            <w:noProof/>
-          </w:rPr>
-          <w:t>1.5</w:t>
         </w:r>
         <w:r>
           <w:rPr>
@@ -982,7 +958,7 @@
             <w:noProof/>
             <w:webHidden/>
           </w:rPr>
-          <w:instrText xml:space="preserve"> PAGEREF _Toc17460894 \h </w:instrText>
+          <w:instrText xml:space="preserve"> PAGEREF _Toc89585924 \h </w:instrText>
         </w:r>
         <w:r>
           <w:rPr>
@@ -1002,7 +978,7 @@
             <w:noProof/>
             <w:webHidden/>
           </w:rPr>
-          <w:t>7</w:t>
+          <w:t>6</w:t>
         </w:r>
         <w:r>
           <w:rPr>
@@ -1029,13 +1005,13 @@
           <w:szCs w:val="22"/>
         </w:rPr>
       </w:pPr>
-      <w:hyperlink w:anchor="_Toc17460895" w:history="1">
+      <w:hyperlink w:anchor="_Toc89585925" w:history="1">
         <w:r>
           <w:rPr>
             <w:rStyle w:val="Hyperlink"/>
             <w:noProof/>
           </w:rPr>
-          <w:t>1.5.1</w:t>
+          <w:t>1.4.1</w:t>
         </w:r>
         <w:r>
           <w:rPr>
@@ -1053,7 +1029,7 @@
             <w:rStyle w:val="Hyperlink"/>
             <w:noProof/>
           </w:rPr>
-          <w:t>Version 0.1</w:t>
+          <w:t>Version 2.0</w:t>
         </w:r>
         <w:r>
           <w:rPr>
@@ -1074,7 +1050,7 @@
             <w:noProof/>
             <w:webHidden/>
           </w:rPr>
-          <w:instrText xml:space="preserve"> PAGEREF _Toc17460895 \h </w:instrText>
+          <w:instrText xml:space="preserve"> PAGEREF _Toc89585925 \h </w:instrText>
         </w:r>
         <w:r>
           <w:rPr>
@@ -1094,7 +1070,7 @@
             <w:noProof/>
             <w:webHidden/>
           </w:rPr>
-          <w:t>7</w:t>
+          <w:t>6</w:t>
         </w:r>
         <w:r>
           <w:rPr>
@@ -1115,13 +1091,13 @@
           <w:szCs w:val="22"/>
         </w:rPr>
       </w:pPr>
-      <w:hyperlink w:anchor="_Toc17460896" w:history="1">
+      <w:hyperlink w:anchor="_Toc89585926" w:history="1">
         <w:r>
           <w:rPr>
             <w:rStyle w:val="Hyperlink"/>
             <w:noProof/>
           </w:rPr>
-          <w:t>1.6</w:t>
+          <w:t>1.5</w:t>
         </w:r>
         <w:r>
           <w:rPr>
@@ -1158,7 +1134,7 @@
             <w:noProof/>
             <w:webHidden/>
           </w:rPr>
-          <w:instrText xml:space="preserve"> PAGEREF _Toc17460896 \h </w:instrText>
+          <w:instrText xml:space="preserve"> PAGEREF _Toc89585926 \h </w:instrText>
         </w:r>
         <w:r>
           <w:rPr>
@@ -1199,13 +1175,13 @@
           <w:szCs w:val="22"/>
         </w:rPr>
       </w:pPr>
-      <w:hyperlink w:anchor="_Toc17460897" w:history="1">
+      <w:hyperlink w:anchor="_Toc89585927" w:history="1">
         <w:r>
           <w:rPr>
             <w:rStyle w:val="Hyperlink"/>
             <w:noProof/>
           </w:rPr>
-          <w:t>1.7</w:t>
+          <w:t>1.6</w:t>
         </w:r>
         <w:r>
           <w:rPr>
@@ -1242,7 +1218,7 @@
             <w:noProof/>
             <w:webHidden/>
           </w:rPr>
-          <w:instrText xml:space="preserve"> PAGEREF _Toc17460897 \h </w:instrText>
+          <w:instrText xml:space="preserve"> PAGEREF _Toc89585927 \h </w:instrText>
         </w:r>
         <w:r>
           <w:rPr>
@@ -1290,7 +1266,7 @@
           <w:szCs w:val="22"/>
         </w:rPr>
       </w:pPr>
-      <w:hyperlink w:anchor="_Toc17460898" w:history="1">
+      <w:hyperlink w:anchor="_Toc89585928" w:history="1">
         <w:r>
           <w:rPr>
             <w:rStyle w:val="Hyperlink"/>
@@ -1336,7 +1312,7 @@
             <w:noProof/>
             <w:webHidden/>
           </w:rPr>
-          <w:instrText xml:space="preserve"> PAGEREF _Toc17460898 \h </w:instrText>
+          <w:instrText xml:space="preserve"> PAGEREF _Toc89585928 \h </w:instrText>
         </w:r>
         <w:r>
           <w:rPr>
@@ -1377,7 +1353,7 @@
           <w:szCs w:val="22"/>
         </w:rPr>
       </w:pPr>
-      <w:hyperlink w:anchor="_Toc17460899" w:history="1">
+      <w:hyperlink w:anchor="_Toc89585929" w:history="1">
         <w:r>
           <w:rPr>
             <w:rStyle w:val="Hyperlink"/>
@@ -1420,7 +1396,7 @@
             <w:noProof/>
             <w:webHidden/>
           </w:rPr>
-          <w:instrText xml:space="preserve"> PAGEREF _Toc17460899 \h </w:instrText>
+          <w:instrText xml:space="preserve"> PAGEREF _Toc89585929 \h </w:instrText>
         </w:r>
         <w:r>
           <w:rPr>
@@ -1461,7 +1437,7 @@
           <w:szCs w:val="22"/>
         </w:rPr>
       </w:pPr>
-      <w:hyperlink w:anchor="_Toc17460900" w:history="1">
+      <w:hyperlink w:anchor="_Toc89585930" w:history="1">
         <w:r>
           <w:rPr>
             <w:rStyle w:val="Hyperlink"/>
@@ -1504,7 +1480,7 @@
             <w:noProof/>
             <w:webHidden/>
           </w:rPr>
-          <w:instrText xml:space="preserve"> PAGEREF _Toc17460900 \h </w:instrText>
+          <w:instrText xml:space="preserve"> PAGEREF _Toc89585930 \h </w:instrText>
         </w:r>
         <w:r>
           <w:rPr>
@@ -1545,7 +1521,7 @@
           <w:szCs w:val="22"/>
         </w:rPr>
       </w:pPr>
-      <w:hyperlink w:anchor="_Toc17460901" w:history="1">
+      <w:hyperlink w:anchor="_Toc89585931" w:history="1">
         <w:r>
           <w:rPr>
             <w:rStyle w:val="Hyperlink"/>
@@ -1567,7 +1543,7 @@
             <w:rStyle w:val="Hyperlink"/>
             <w:noProof/>
           </w:rPr>
-          <w:t>Storm Occurrence Probabilities</w:t>
+          <w:t>InputUnitsEnglish (boolean, optional)</w:t>
         </w:r>
         <w:r>
           <w:rPr>
@@ -1588,7 +1564,7 @@
             <w:noProof/>
             <w:webHidden/>
           </w:rPr>
-          <w:instrText xml:space="preserve"> PAGEREF _Toc17460901 \h </w:instrText>
+          <w:instrText xml:space="preserve"> PAGEREF _Toc89585931 \h </w:instrText>
         </w:r>
         <w:r>
           <w:rPr>
@@ -1629,11 +1605,12 @@
           <w:szCs w:val="22"/>
         </w:rPr>
       </w:pPr>
-      <w:hyperlink w:anchor="_Toc17460902" w:history="1">
+      <w:hyperlink w:anchor="_Toc89585932" w:history="1">
         <w:r>
           <w:rPr>
             <w:rStyle w:val="Hyperlink"/>
             <w:noProof/>
+            <w:highlight w:val="yellow"/>
           </w:rPr>
           <w:t>2.4</w:t>
         </w:r>
@@ -1650,8 +1627,9 @@
           <w:rPr>
             <w:rStyle w:val="Hyperlink"/>
             <w:noProof/>
-          </w:rPr>
-          <w:t>Input Units English</w:t>
+            <w:highlight w:val="yellow"/>
+          </w:rPr>
+          <w:t>HurricaneRandomNumberSeed (integer, optional)</w:t>
         </w:r>
         <w:r>
           <w:rPr>
@@ -1672,7 +1650,7 @@
             <w:noProof/>
             <w:webHidden/>
           </w:rPr>
-          <w:instrText xml:space="preserve"> PAGEREF _Toc17460902 \h </w:instrText>
+          <w:instrText xml:space="preserve"> PAGEREF _Toc89585932 \h </w:instrText>
         </w:r>
         <w:r>
           <w:rPr>
@@ -1713,7 +1691,7 @@
           <w:szCs w:val="22"/>
         </w:rPr>
       </w:pPr>
-      <w:hyperlink w:anchor="_Toc17460903" w:history="1">
+      <w:hyperlink w:anchor="_Toc89585933" w:history="1">
         <w:r>
           <w:rPr>
             <w:rStyle w:val="Hyperlink"/>
@@ -1735,7 +1713,7 @@
             <w:rStyle w:val="Hyperlink"/>
             <w:noProof/>
           </w:rPr>
-          <w:t>Modelling of Landfall Wind Speed</w:t>
+          <w:t>StormOccurrenceProbabilities (table)</w:t>
         </w:r>
         <w:r>
           <w:rPr>
@@ -1756,7 +1734,91 @@
             <w:noProof/>
             <w:webHidden/>
           </w:rPr>
-          <w:instrText xml:space="preserve"> PAGEREF _Toc17460903 \h </w:instrText>
+          <w:instrText xml:space="preserve"> PAGEREF _Toc89585933 \h </w:instrText>
+        </w:r>
+        <w:r>
+          <w:rPr>
+            <w:noProof/>
+            <w:webHidden/>
+          </w:rPr>
+        </w:r>
+        <w:r>
+          <w:rPr>
+            <w:noProof/>
+            <w:webHidden/>
+          </w:rPr>
+          <w:fldChar w:fldCharType="separate"/>
+        </w:r>
+        <w:r>
+          <w:rPr>
+            <w:noProof/>
+            <w:webHidden/>
+          </w:rPr>
+          <w:t>8</w:t>
+        </w:r>
+        <w:r>
+          <w:rPr>
+            <w:noProof/>
+            <w:webHidden/>
+          </w:rPr>
+          <w:fldChar w:fldCharType="end"/>
+        </w:r>
+      </w:hyperlink>
+    </w:p>
+    <w:p>
+      <w:pPr>
+        <w:pStyle w:val="TOC2"/>
+        <w:rPr>
+          <w:rFonts w:eastAsiaTheme="minorEastAsia"/>
+          <w:noProof/>
+          <w:sz w:val="22"/>
+          <w:szCs w:val="22"/>
+        </w:rPr>
+      </w:pPr>
+      <w:hyperlink w:anchor="_Toc89585934" w:history="1">
+        <w:r>
+          <w:rPr>
+            <w:rStyle w:val="Hyperlink"/>
+            <w:noProof/>
+          </w:rPr>
+          <w:t>2.6</w:t>
+        </w:r>
+        <w:r>
+          <w:rPr>
+            <w:rFonts w:eastAsiaTheme="minorEastAsia"/>
+            <w:noProof/>
+            <w:sz w:val="22"/>
+            <w:szCs w:val="22"/>
+          </w:rPr>
+          <w:tab/>
+        </w:r>
+        <w:r>
+          <w:rPr>
+            <w:rStyle w:val="Hyperlink"/>
+            <w:noProof/>
+          </w:rPr>
+          <w:t>Landfall Wind Speed</w:t>
+        </w:r>
+        <w:r>
+          <w:rPr>
+            <w:noProof/>
+            <w:webHidden/>
+          </w:rPr>
+          <w:tab/>
+        </w:r>
+        <w:r>
+          <w:rPr>
+            <w:noProof/>
+            <w:webHidden/>
+          </w:rPr>
+          <w:fldChar w:fldCharType="begin"/>
+        </w:r>
+        <w:r>
+          <w:rPr>
+            <w:noProof/>
+            <w:webHidden/>
+          </w:rPr>
+          <w:instrText xml:space="preserve"> PAGEREF _Toc89585934 \h </w:instrText>
         </w:r>
         <w:r>
           <w:rPr>
@@ -1803,13 +1865,13 @@
           <w:szCs w:val="22"/>
         </w:rPr>
       </w:pPr>
-      <w:hyperlink w:anchor="_Toc17460904" w:history="1">
+      <w:hyperlink w:anchor="_Toc89585935" w:history="1">
         <w:r>
           <w:rPr>
             <w:rStyle w:val="Hyperlink"/>
             <w:noProof/>
           </w:rPr>
-          <w:t>2.5.1</w:t>
+          <w:t>2.6.1</w:t>
         </w:r>
         <w:r>
           <w:rPr>
@@ -1827,7 +1889,7 @@
             <w:rStyle w:val="Hyperlink"/>
             <w:noProof/>
           </w:rPr>
-          <w:t>Low Bound Landfall Wind Speed</w:t>
+          <w:t>LowBoundLandfallWindSpeed (integer)</w:t>
         </w:r>
         <w:r>
           <w:rPr>
@@ -1848,7 +1910,7 @@
             <w:noProof/>
             <w:webHidden/>
           </w:rPr>
-          <w:instrText xml:space="preserve"> PAGEREF _Toc17460904 \h </w:instrText>
+          <w:instrText xml:space="preserve"> PAGEREF _Toc89585935 \h </w:instrText>
         </w:r>
         <w:r>
           <w:rPr>
@@ -1895,13 +1957,13 @@
           <w:szCs w:val="22"/>
         </w:rPr>
       </w:pPr>
-      <w:hyperlink w:anchor="_Toc17460905" w:history="1">
+      <w:hyperlink w:anchor="_Toc89585936" w:history="1">
         <w:r>
           <w:rPr>
             <w:rStyle w:val="Hyperlink"/>
             <w:noProof/>
           </w:rPr>
-          <w:t>2.5.2</w:t>
+          <w:t>2.6.2</w:t>
         </w:r>
         <w:r>
           <w:rPr>
@@ -1919,7 +1981,7 @@
             <w:rStyle w:val="Hyperlink"/>
             <w:noProof/>
           </w:rPr>
-          <w:t>Mode Landfall Wind Speed</w:t>
+          <w:t>ModeLandfallWindSpeed (integer)</w:t>
         </w:r>
         <w:r>
           <w:rPr>
@@ -1940,7 +2002,7 @@
             <w:noProof/>
             <w:webHidden/>
           </w:rPr>
-          <w:instrText xml:space="preserve"> PAGEREF _Toc17460905 \h </w:instrText>
+          <w:instrText xml:space="preserve"> PAGEREF _Toc89585936 \h </w:instrText>
         </w:r>
         <w:r>
           <w:rPr>
@@ -1987,13 +2049,13 @@
           <w:szCs w:val="22"/>
         </w:rPr>
       </w:pPr>
-      <w:hyperlink w:anchor="_Toc17460906" w:history="1">
+      <w:hyperlink w:anchor="_Toc89585937" w:history="1">
         <w:r>
           <w:rPr>
             <w:rStyle w:val="Hyperlink"/>
             <w:noProof/>
           </w:rPr>
-          <w:t>2.5.3</w:t>
+          <w:t>2.6.3</w:t>
         </w:r>
         <w:r>
           <w:rPr>
@@ -2011,7 +2073,7 @@
             <w:rStyle w:val="Hyperlink"/>
             <w:noProof/>
           </w:rPr>
-          <w:t>High Bound Landfall Wind Speed</w:t>
+          <w:t>HighBoundLandfallWindSpeed (integer)</w:t>
         </w:r>
         <w:r>
           <w:rPr>
@@ -2032,7 +2094,7 @@
             <w:noProof/>
             <w:webHidden/>
           </w:rPr>
-          <w:instrText xml:space="preserve"> PAGEREF _Toc17460906 \h </w:instrText>
+          <w:instrText xml:space="preserve"> PAGEREF _Toc89585937 \h </w:instrText>
         </w:r>
         <w:r>
           <w:rPr>
@@ -2073,13 +2135,13 @@
           <w:szCs w:val="22"/>
         </w:rPr>
       </w:pPr>
-      <w:hyperlink w:anchor="_Toc17460907" w:history="1">
+      <w:hyperlink w:anchor="_Toc89585938" w:history="1">
         <w:r>
           <w:rPr>
             <w:rStyle w:val="Hyperlink"/>
             <w:noProof/>
           </w:rPr>
-          <w:t>2.6</w:t>
+          <w:t>2.7</w:t>
         </w:r>
         <w:r>
           <w:rPr>
@@ -2095,7 +2157,7 @@
             <w:rStyle w:val="Hyperlink"/>
             <w:noProof/>
           </w:rPr>
-          <w:t>Locating Study Area on the Continental Grid</w:t>
+          <w:t>CenterPointLatitude (integer)</w:t>
         </w:r>
         <w:r>
           <w:rPr>
@@ -2116,7 +2178,7 @@
             <w:noProof/>
             <w:webHidden/>
           </w:rPr>
-          <w:instrText xml:space="preserve"> PAGEREF _Toc17460907 \h </w:instrText>
+          <w:instrText xml:space="preserve"> PAGEREF _Toc89585938 \h </w:instrText>
         </w:r>
         <w:r>
           <w:rPr>
@@ -2136,191 +2198,7 @@
             <w:noProof/>
             <w:webHidden/>
           </w:rPr>
-          <w:t>9</w:t>
-        </w:r>
-        <w:r>
-          <w:rPr>
-            <w:noProof/>
-            <w:webHidden/>
-          </w:rPr>
-          <w:fldChar w:fldCharType="end"/>
-        </w:r>
-      </w:hyperlink>
-    </w:p>
-    <w:p>
-      <w:pPr>
-        <w:pStyle w:val="TOC3"/>
-        <w:tabs>
-          <w:tab w:val="left" w:pos="1200"/>
-          <w:tab w:val="right" w:leader="dot" w:pos="8976"/>
-        </w:tabs>
-        <w:rPr>
-          <w:rFonts w:eastAsiaTheme="minorEastAsia"/>
-          <w:i w:val="0"/>
-          <w:iCs w:val="0"/>
-          <w:noProof/>
-          <w:sz w:val="22"/>
-          <w:szCs w:val="22"/>
-        </w:rPr>
-      </w:pPr>
-      <w:hyperlink w:anchor="_Toc17460908" w:history="1">
-        <w:r>
-          <w:rPr>
-            <w:rStyle w:val="Hyperlink"/>
-            <w:noProof/>
-          </w:rPr>
-          <w:t>2.6.1</w:t>
-        </w:r>
-        <w:r>
-          <w:rPr>
-            <w:rFonts w:eastAsiaTheme="minorEastAsia"/>
-            <w:i w:val="0"/>
-            <w:iCs w:val="0"/>
-            <w:noProof/>
-            <w:sz w:val="22"/>
-            <w:szCs w:val="22"/>
-          </w:rPr>
-          <w:tab/>
-        </w:r>
-        <w:r>
-          <w:rPr>
-            <w:rStyle w:val="Hyperlink"/>
-            <w:noProof/>
-          </w:rPr>
-          <w:t>Center Point Latitude</w:t>
-        </w:r>
-        <w:r>
-          <w:rPr>
-            <w:noProof/>
-            <w:webHidden/>
-          </w:rPr>
-          <w:tab/>
-        </w:r>
-        <w:r>
-          <w:rPr>
-            <w:noProof/>
-            <w:webHidden/>
-          </w:rPr>
-          <w:fldChar w:fldCharType="begin"/>
-        </w:r>
-        <w:r>
-          <w:rPr>
-            <w:noProof/>
-            <w:webHidden/>
-          </w:rPr>
-          <w:instrText xml:space="preserve"> PAGEREF _Toc17460908 \h </w:instrText>
-        </w:r>
-        <w:r>
-          <w:rPr>
-            <w:noProof/>
-            <w:webHidden/>
-          </w:rPr>
-        </w:r>
-        <w:r>
-          <w:rPr>
-            <w:noProof/>
-            <w:webHidden/>
-          </w:rPr>
-          <w:fldChar w:fldCharType="separate"/>
-        </w:r>
-        <w:r>
-          <w:rPr>
-            <w:noProof/>
-            <w:webHidden/>
-          </w:rPr>
-          <w:t>9</w:t>
-        </w:r>
-        <w:r>
-          <w:rPr>
-            <w:noProof/>
-            <w:webHidden/>
-          </w:rPr>
-          <w:fldChar w:fldCharType="end"/>
-        </w:r>
-      </w:hyperlink>
-    </w:p>
-    <w:p>
-      <w:pPr>
-        <w:pStyle w:val="TOC3"/>
-        <w:tabs>
-          <w:tab w:val="left" w:pos="1200"/>
-          <w:tab w:val="right" w:leader="dot" w:pos="8976"/>
-        </w:tabs>
-        <w:rPr>
-          <w:rFonts w:eastAsiaTheme="minorEastAsia"/>
-          <w:i w:val="0"/>
-          <w:iCs w:val="0"/>
-          <w:noProof/>
-          <w:sz w:val="22"/>
-          <w:szCs w:val="22"/>
-        </w:rPr>
-      </w:pPr>
-      <w:hyperlink w:anchor="_Toc17460909" w:history="1">
-        <w:r>
-          <w:rPr>
-            <w:rStyle w:val="Hyperlink"/>
-            <w:noProof/>
-          </w:rPr>
-          <w:t>2.6.2</w:t>
-        </w:r>
-        <w:r>
-          <w:rPr>
-            <w:rFonts w:eastAsiaTheme="minorEastAsia"/>
-            <w:i w:val="0"/>
-            <w:iCs w:val="0"/>
-            <w:noProof/>
-            <w:sz w:val="22"/>
-            <w:szCs w:val="22"/>
-          </w:rPr>
-          <w:tab/>
-        </w:r>
-        <w:r>
-          <w:rPr>
-            <w:rStyle w:val="Hyperlink"/>
-            <w:noProof/>
-          </w:rPr>
-          <w:t>Center Point Distance Inland</w:t>
-        </w:r>
-        <w:r>
-          <w:rPr>
-            <w:noProof/>
-            <w:webHidden/>
-          </w:rPr>
-          <w:tab/>
-        </w:r>
-        <w:r>
-          <w:rPr>
-            <w:noProof/>
-            <w:webHidden/>
-          </w:rPr>
-          <w:fldChar w:fldCharType="begin"/>
-        </w:r>
-        <w:r>
-          <w:rPr>
-            <w:noProof/>
-            <w:webHidden/>
-          </w:rPr>
-          <w:instrText xml:space="preserve"> PAGEREF _Toc17460909 \h </w:instrText>
-        </w:r>
-        <w:r>
-          <w:rPr>
-            <w:noProof/>
-            <w:webHidden/>
-          </w:rPr>
-        </w:r>
-        <w:r>
-          <w:rPr>
-            <w:noProof/>
-            <w:webHidden/>
-          </w:rPr>
-          <w:fldChar w:fldCharType="separate"/>
-        </w:r>
-        <w:r>
-          <w:rPr>
-            <w:noProof/>
-            <w:webHidden/>
-          </w:rPr>
-          <w:t>9</w:t>
+          <w:t>10</w:t>
         </w:r>
         <w:r>
           <w:rPr>
@@ -2341,13 +2219,13 @@
           <w:szCs w:val="22"/>
         </w:rPr>
       </w:pPr>
-      <w:hyperlink w:anchor="_Toc17460910" w:history="1">
+      <w:hyperlink w:anchor="_Toc89585939" w:history="1">
         <w:r>
           <w:rPr>
             <w:rStyle w:val="Hyperlink"/>
             <w:noProof/>
           </w:rPr>
-          <w:t>2.7</w:t>
+          <w:t>2.8</w:t>
         </w:r>
         <w:r>
           <w:rPr>
@@ -2363,7 +2241,7 @@
             <w:rStyle w:val="Hyperlink"/>
             <w:noProof/>
           </w:rPr>
-          <w:t>Wind Speed Vulnerabilities</w:t>
+          <w:t>CenterPointDistance (integer)</w:t>
         </w:r>
         <w:r>
           <w:rPr>
@@ -2384,7 +2262,7 @@
             <w:noProof/>
             <w:webHidden/>
           </w:rPr>
-          <w:instrText xml:space="preserve"> PAGEREF _Toc17460910 \h </w:instrText>
+          <w:instrText xml:space="preserve"> PAGEREF _Toc89585939 \h </w:instrText>
         </w:r>
         <w:r>
           <w:rPr>
@@ -2404,7 +2282,7 @@
             <w:noProof/>
             <w:webHidden/>
           </w:rPr>
-          <w:t>9</w:t>
+          <w:t>10</w:t>
         </w:r>
         <w:r>
           <w:rPr>
@@ -2425,13 +2303,13 @@
           <w:szCs w:val="22"/>
         </w:rPr>
       </w:pPr>
-      <w:hyperlink w:anchor="_Toc17460911" w:history="1">
+      <w:hyperlink w:anchor="_Toc89585940" w:history="1">
         <w:r>
           <w:rPr>
             <w:rStyle w:val="Hyperlink"/>
             <w:noProof/>
           </w:rPr>
-          <w:t>2.8</w:t>
+          <w:t>2.9</w:t>
         </w:r>
         <w:r>
           <w:rPr>
@@ -2447,7 +2325,7 @@
             <w:rStyle w:val="Hyperlink"/>
             <w:noProof/>
           </w:rPr>
-          <w:t>MapNames</w:t>
+          <w:t>MeanStormDirection (integer)</w:t>
         </w:r>
         <w:r>
           <w:rPr>
@@ -2468,7 +2346,7 @@
             <w:noProof/>
             <w:webHidden/>
           </w:rPr>
-          <w:instrText xml:space="preserve"> PAGEREF _Toc17460911 \h </w:instrText>
+          <w:instrText xml:space="preserve"> PAGEREF _Toc89585940 \h </w:instrText>
         </w:r>
         <w:r>
           <w:rPr>
@@ -2509,13 +2387,13 @@
           <w:szCs w:val="22"/>
         </w:rPr>
       </w:pPr>
-      <w:hyperlink w:anchor="_Toc17460912" w:history="1">
+      <w:hyperlink w:anchor="_Toc89585941" w:history="1">
         <w:r>
           <w:rPr>
             <w:rStyle w:val="Hyperlink"/>
             <w:noProof/>
           </w:rPr>
-          <w:t>2.9</w:t>
+          <w:t>2.10</w:t>
         </w:r>
         <w:r>
           <w:rPr>
@@ -2531,6 +2409,344 @@
             <w:rStyle w:val="Hyperlink"/>
             <w:noProof/>
           </w:rPr>
+          <w:t>MeanStormOffset (integer)</w:t>
+        </w:r>
+        <w:r>
+          <w:rPr>
+            <w:noProof/>
+            <w:webHidden/>
+          </w:rPr>
+          <w:tab/>
+        </w:r>
+        <w:r>
+          <w:rPr>
+            <w:noProof/>
+            <w:webHidden/>
+          </w:rPr>
+          <w:fldChar w:fldCharType="begin"/>
+        </w:r>
+        <w:r>
+          <w:rPr>
+            <w:noProof/>
+            <w:webHidden/>
+          </w:rPr>
+          <w:instrText xml:space="preserve"> PAGEREF _Toc89585941 \h </w:instrText>
+        </w:r>
+        <w:r>
+          <w:rPr>
+            <w:noProof/>
+            <w:webHidden/>
+          </w:rPr>
+        </w:r>
+        <w:r>
+          <w:rPr>
+            <w:noProof/>
+            <w:webHidden/>
+          </w:rPr>
+          <w:fldChar w:fldCharType="separate"/>
+        </w:r>
+        <w:r>
+          <w:rPr>
+            <w:noProof/>
+            <w:webHidden/>
+          </w:rPr>
+          <w:t>10</w:t>
+        </w:r>
+        <w:r>
+          <w:rPr>
+            <w:noProof/>
+            <w:webHidden/>
+          </w:rPr>
+          <w:fldChar w:fldCharType="end"/>
+        </w:r>
+      </w:hyperlink>
+    </w:p>
+    <w:p>
+      <w:pPr>
+        <w:pStyle w:val="TOC2"/>
+        <w:rPr>
+          <w:rFonts w:eastAsiaTheme="minorEastAsia"/>
+          <w:noProof/>
+          <w:sz w:val="22"/>
+          <w:szCs w:val="22"/>
+        </w:rPr>
+      </w:pPr>
+      <w:hyperlink w:anchor="_Toc89585942" w:history="1">
+        <w:r>
+          <w:rPr>
+            <w:rStyle w:val="Hyperlink"/>
+            <w:noProof/>
+            <w:highlight w:val="yellow"/>
+          </w:rPr>
+          <w:t>2.11</w:t>
+        </w:r>
+        <w:r>
+          <w:rPr>
+            <w:rFonts w:eastAsiaTheme="minorEastAsia"/>
+            <w:noProof/>
+            <w:sz w:val="22"/>
+            <w:szCs w:val="22"/>
+          </w:rPr>
+          <w:tab/>
+        </w:r>
+        <w:r>
+          <w:rPr>
+            <w:rStyle w:val="Hyperlink"/>
+            <w:noProof/>
+            <w:highlight w:val="yellow"/>
+          </w:rPr>
+          <w:t>ExposureMaps (table)</w:t>
+        </w:r>
+        <w:r>
+          <w:rPr>
+            <w:noProof/>
+            <w:webHidden/>
+          </w:rPr>
+          <w:tab/>
+        </w:r>
+        <w:r>
+          <w:rPr>
+            <w:noProof/>
+            <w:webHidden/>
+          </w:rPr>
+          <w:fldChar w:fldCharType="begin"/>
+        </w:r>
+        <w:r>
+          <w:rPr>
+            <w:noProof/>
+            <w:webHidden/>
+          </w:rPr>
+          <w:instrText xml:space="preserve"> PAGEREF _Toc89585942 \h </w:instrText>
+        </w:r>
+        <w:r>
+          <w:rPr>
+            <w:noProof/>
+            <w:webHidden/>
+          </w:rPr>
+        </w:r>
+        <w:r>
+          <w:rPr>
+            <w:noProof/>
+            <w:webHidden/>
+          </w:rPr>
+          <w:fldChar w:fldCharType="separate"/>
+        </w:r>
+        <w:r>
+          <w:rPr>
+            <w:noProof/>
+            <w:webHidden/>
+          </w:rPr>
+          <w:t>10</w:t>
+        </w:r>
+        <w:r>
+          <w:rPr>
+            <w:noProof/>
+            <w:webHidden/>
+          </w:rPr>
+          <w:fldChar w:fldCharType="end"/>
+        </w:r>
+      </w:hyperlink>
+    </w:p>
+    <w:p>
+      <w:pPr>
+        <w:pStyle w:val="TOC2"/>
+        <w:rPr>
+          <w:rFonts w:eastAsiaTheme="minorEastAsia"/>
+          <w:noProof/>
+          <w:sz w:val="22"/>
+          <w:szCs w:val="22"/>
+        </w:rPr>
+      </w:pPr>
+      <w:hyperlink w:anchor="_Toc89585943" w:history="1">
+        <w:r>
+          <w:rPr>
+            <w:rStyle w:val="Hyperlink"/>
+            <w:noProof/>
+          </w:rPr>
+          <w:t>2.12</w:t>
+        </w:r>
+        <w:r>
+          <w:rPr>
+            <w:rFonts w:eastAsiaTheme="minorEastAsia"/>
+            <w:noProof/>
+            <w:sz w:val="22"/>
+            <w:szCs w:val="22"/>
+          </w:rPr>
+          <w:tab/>
+        </w:r>
+        <w:r>
+          <w:rPr>
+            <w:rStyle w:val="Hyperlink"/>
+            <w:noProof/>
+          </w:rPr>
+          <w:t>WindSpeedVulnerabilities (table)</w:t>
+        </w:r>
+        <w:r>
+          <w:rPr>
+            <w:noProof/>
+            <w:webHidden/>
+          </w:rPr>
+          <w:tab/>
+        </w:r>
+        <w:r>
+          <w:rPr>
+            <w:noProof/>
+            <w:webHidden/>
+          </w:rPr>
+          <w:fldChar w:fldCharType="begin"/>
+        </w:r>
+        <w:r>
+          <w:rPr>
+            <w:noProof/>
+            <w:webHidden/>
+          </w:rPr>
+          <w:instrText xml:space="preserve"> PAGEREF _Toc89585943 \h </w:instrText>
+        </w:r>
+        <w:r>
+          <w:rPr>
+            <w:noProof/>
+            <w:webHidden/>
+          </w:rPr>
+        </w:r>
+        <w:r>
+          <w:rPr>
+            <w:noProof/>
+            <w:webHidden/>
+          </w:rPr>
+          <w:fldChar w:fldCharType="separate"/>
+        </w:r>
+        <w:r>
+          <w:rPr>
+            <w:noProof/>
+            <w:webHidden/>
+          </w:rPr>
+          <w:t>11</w:t>
+        </w:r>
+        <w:r>
+          <w:rPr>
+            <w:noProof/>
+            <w:webHidden/>
+          </w:rPr>
+          <w:fldChar w:fldCharType="end"/>
+        </w:r>
+      </w:hyperlink>
+    </w:p>
+    <w:p>
+      <w:pPr>
+        <w:pStyle w:val="TOC2"/>
+        <w:rPr>
+          <w:rFonts w:eastAsiaTheme="minorEastAsia"/>
+          <w:noProof/>
+          <w:sz w:val="22"/>
+          <w:szCs w:val="22"/>
+        </w:rPr>
+      </w:pPr>
+      <w:hyperlink w:anchor="_Toc89585944" w:history="1">
+        <w:r>
+          <w:rPr>
+            <w:rStyle w:val="Hyperlink"/>
+            <w:noProof/>
+          </w:rPr>
+          <w:t>2.13</w:t>
+        </w:r>
+        <w:r>
+          <w:rPr>
+            <w:rFonts w:eastAsiaTheme="minorEastAsia"/>
+            <w:noProof/>
+            <w:sz w:val="22"/>
+            <w:szCs w:val="22"/>
+          </w:rPr>
+          <w:tab/>
+        </w:r>
+        <w:r>
+          <w:rPr>
+            <w:rStyle w:val="Hyperlink"/>
+            <w:noProof/>
+          </w:rPr>
+          <w:t>MapNames</w:t>
+        </w:r>
+        <w:r>
+          <w:rPr>
+            <w:noProof/>
+            <w:webHidden/>
+          </w:rPr>
+          <w:tab/>
+        </w:r>
+        <w:r>
+          <w:rPr>
+            <w:noProof/>
+            <w:webHidden/>
+          </w:rPr>
+          <w:fldChar w:fldCharType="begin"/>
+        </w:r>
+        <w:r>
+          <w:rPr>
+            <w:noProof/>
+            <w:webHidden/>
+          </w:rPr>
+          <w:instrText xml:space="preserve"> PAGEREF _Toc89585944 \h </w:instrText>
+        </w:r>
+        <w:r>
+          <w:rPr>
+            <w:noProof/>
+            <w:webHidden/>
+          </w:rPr>
+        </w:r>
+        <w:r>
+          <w:rPr>
+            <w:noProof/>
+            <w:webHidden/>
+          </w:rPr>
+          <w:fldChar w:fldCharType="separate"/>
+        </w:r>
+        <w:r>
+          <w:rPr>
+            <w:noProof/>
+            <w:webHidden/>
+          </w:rPr>
+          <w:t>11</w:t>
+        </w:r>
+        <w:r>
+          <w:rPr>
+            <w:noProof/>
+            <w:webHidden/>
+          </w:rPr>
+          <w:fldChar w:fldCharType="end"/>
+        </w:r>
+      </w:hyperlink>
+    </w:p>
+    <w:p>
+      <w:pPr>
+        <w:pStyle w:val="TOC2"/>
+        <w:rPr>
+          <w:rFonts w:eastAsiaTheme="minorEastAsia"/>
+          <w:noProof/>
+          <w:sz w:val="22"/>
+          <w:szCs w:val="22"/>
+        </w:rPr>
+      </w:pPr>
+      <w:hyperlink w:anchor="_Toc89585945" w:history="1">
+        <w:r>
+          <w:rPr>
+            <w:rStyle w:val="Hyperlink"/>
+            <w:noProof/>
+          </w:rPr>
+          <w:t>2.14</w:t>
+        </w:r>
+        <w:r>
+          <w:rPr>
+            <w:rFonts w:eastAsiaTheme="minorEastAsia"/>
+            <w:noProof/>
+            <w:sz w:val="22"/>
+            <w:szCs w:val="22"/>
+          </w:rPr>
+          <w:tab/>
+        </w:r>
+        <w:r>
+          <w:rPr>
+            <w:rStyle w:val="Hyperlink"/>
+            <w:noProof/>
+          </w:rPr>
           <w:t>LogFile</w:t>
         </w:r>
         <w:r>
@@ -2552,7 +2768,7 @@
             <w:noProof/>
             <w:webHidden/>
           </w:rPr>
-          <w:instrText xml:space="preserve"> PAGEREF _Toc17460912 \h </w:instrText>
+          <w:instrText xml:space="preserve"> PAGEREF _Toc89585945 \h </w:instrText>
         </w:r>
         <w:r>
           <w:rPr>
@@ -2572,7 +2788,7 @@
             <w:noProof/>
             <w:webHidden/>
           </w:rPr>
-          <w:t>10</w:t>
+          <w:t>11</w:t>
         </w:r>
         <w:r>
           <w:rPr>
@@ -2600,7 +2816,7 @@
           <w:szCs w:val="22"/>
         </w:rPr>
       </w:pPr>
-      <w:hyperlink w:anchor="_Toc17460913" w:history="1">
+      <w:hyperlink w:anchor="_Toc89585946" w:history="1">
         <w:r>
           <w:rPr>
             <w:rStyle w:val="Hyperlink"/>
@@ -2646,7 +2862,7 @@
             <w:noProof/>
             <w:webHidden/>
           </w:rPr>
-          <w:instrText xml:space="preserve"> PAGEREF _Toc17460913 \h </w:instrText>
+          <w:instrText xml:space="preserve"> PAGEREF _Toc89585946 \h </w:instrText>
         </w:r>
         <w:r>
           <w:rPr>
@@ -2666,7 +2882,7 @@
             <w:noProof/>
             <w:webHidden/>
           </w:rPr>
-          <w:t>11</w:t>
+          <w:t>12</w:t>
         </w:r>
         <w:r>
           <w:rPr>
@@ -2687,7 +2903,7 @@
           <w:szCs w:val="22"/>
         </w:rPr>
       </w:pPr>
-      <w:hyperlink w:anchor="_Toc17460914" w:history="1">
+      <w:hyperlink w:anchor="_Toc89585947" w:history="1">
         <w:r>
           <w:rPr>
             <w:rStyle w:val="Hyperlink"/>
@@ -2730,7 +2946,7 @@
             <w:noProof/>
             <w:webHidden/>
           </w:rPr>
-          <w:instrText xml:space="preserve"> PAGEREF _Toc17460914 \h </w:instrText>
+          <w:instrText xml:space="preserve"> PAGEREF _Toc89585947 \h </w:instrText>
         </w:r>
         <w:r>
           <w:rPr>
@@ -2750,7 +2966,7 @@
             <w:noProof/>
             <w:webHidden/>
           </w:rPr>
-          <w:t>11</w:t>
+          <w:t>12</w:t>
         </w:r>
         <w:r>
           <w:rPr>
@@ -2771,7 +2987,7 @@
           <w:szCs w:val="22"/>
         </w:rPr>
       </w:pPr>
-      <w:hyperlink w:anchor="_Toc17460915" w:history="1">
+      <w:hyperlink w:anchor="_Toc89585948" w:history="1">
         <w:r>
           <w:rPr>
             <w:rStyle w:val="Hyperlink"/>
@@ -2814,7 +3030,7 @@
             <w:noProof/>
             <w:webHidden/>
           </w:rPr>
-          <w:instrText xml:space="preserve"> PAGEREF _Toc17460915 \h </w:instrText>
+          <w:instrText xml:space="preserve"> PAGEREF _Toc89585948 \h </w:instrText>
         </w:r>
         <w:r>
           <w:rPr>
@@ -2834,7 +3050,7 @@
             <w:noProof/>
             <w:webHidden/>
           </w:rPr>
-          <w:t>11</w:t>
+          <w:t>12</w:t>
         </w:r>
         <w:r>
           <w:rPr>
@@ -2861,7 +3077,7 @@
           <w:szCs w:val="22"/>
         </w:rPr>
       </w:pPr>
-      <w:hyperlink w:anchor="_Toc17460916" w:history="1">
+      <w:hyperlink w:anchor="_Toc89585949" w:history="1">
         <w:r>
           <w:rPr>
             <w:rStyle w:val="Hyperlink"/>
@@ -2906,7 +3122,7 @@
             <w:noProof/>
             <w:webHidden/>
           </w:rPr>
-          <w:instrText xml:space="preserve"> PAGEREF _Toc17460916 \h </w:instrText>
+          <w:instrText xml:space="preserve"> PAGEREF _Toc89585949 \h </w:instrText>
         </w:r>
         <w:r>
           <w:rPr>
@@ -2926,7 +3142,7 @@
             <w:noProof/>
             <w:webHidden/>
           </w:rPr>
-          <w:t>11</w:t>
+          <w:t>12</w:t>
         </w:r>
         <w:r>
           <w:rPr>
@@ -2953,7 +3169,7 @@
           <w:szCs w:val="22"/>
         </w:rPr>
       </w:pPr>
-      <w:hyperlink w:anchor="_Toc17460917" w:history="1">
+      <w:hyperlink w:anchor="_Toc89585950" w:history="1">
         <w:r>
           <w:rPr>
             <w:rStyle w:val="Hyperlink"/>
@@ -2998,7 +3214,7 @@
             <w:noProof/>
             <w:webHidden/>
           </w:rPr>
-          <w:instrText xml:space="preserve"> PAGEREF _Toc17460917 \h </w:instrText>
+          <w:instrText xml:space="preserve"> PAGEREF _Toc89585950 \h </w:instrText>
         </w:r>
         <w:r>
           <w:rPr>
@@ -3018,7 +3234,7 @@
             <w:noProof/>
             <w:webHidden/>
           </w:rPr>
-          <w:t>11</w:t>
+          <w:t>13</w:t>
         </w:r>
         <w:r>
           <w:rPr>
@@ -3045,7 +3261,7 @@
           <w:szCs w:val="22"/>
         </w:rPr>
       </w:pPr>
-      <w:hyperlink w:anchor="_Toc17460918" w:history="1">
+      <w:hyperlink w:anchor="_Toc89585951" w:history="1">
         <w:r>
           <w:rPr>
             <w:rStyle w:val="Hyperlink"/>
@@ -3090,7 +3306,7 @@
             <w:noProof/>
             <w:webHidden/>
           </w:rPr>
-          <w:instrText xml:space="preserve"> PAGEREF _Toc17460918 \h </w:instrText>
+          <w:instrText xml:space="preserve"> PAGEREF _Toc89585951 \h </w:instrText>
         </w:r>
         <w:r>
           <w:rPr>
@@ -3110,7 +3326,7 @@
             <w:noProof/>
             <w:webHidden/>
           </w:rPr>
-          <w:t>12</w:t>
+          <w:t>13</w:t>
         </w:r>
         <w:r>
           <w:rPr>
@@ -3137,7 +3353,7 @@
           <w:szCs w:val="22"/>
         </w:rPr>
       </w:pPr>
-      <w:hyperlink w:anchor="_Toc17460919" w:history="1">
+      <w:hyperlink w:anchor="_Toc89585952" w:history="1">
         <w:r>
           <w:rPr>
             <w:rStyle w:val="Hyperlink"/>
@@ -3182,7 +3398,7 @@
             <w:noProof/>
             <w:webHidden/>
           </w:rPr>
-          <w:instrText xml:space="preserve"> PAGEREF _Toc17460919 \h </w:instrText>
+          <w:instrText xml:space="preserve"> PAGEREF _Toc89585952 \h </w:instrText>
         </w:r>
         <w:r>
           <w:rPr>
@@ -3202,7 +3418,7 @@
             <w:noProof/>
             <w:webHidden/>
           </w:rPr>
-          <w:t>12</w:t>
+          <w:t>13</w:t>
         </w:r>
         <w:r>
           <w:rPr>
@@ -3229,7 +3445,7 @@
           <w:szCs w:val="22"/>
         </w:rPr>
       </w:pPr>
-      <w:hyperlink w:anchor="_Toc17460920" w:history="1">
+      <w:hyperlink w:anchor="_Toc89585953" w:history="1">
         <w:r>
           <w:rPr>
             <w:rStyle w:val="Hyperlink"/>
@@ -3274,7 +3490,7 @@
             <w:noProof/>
             <w:webHidden/>
           </w:rPr>
-          <w:instrText xml:space="preserve"> PAGEREF _Toc17460920 \h </w:instrText>
+          <w:instrText xml:space="preserve"> PAGEREF _Toc89585953 \h </w:instrText>
         </w:r>
         <w:r>
           <w:rPr>
@@ -3294,7 +3510,7 @@
             <w:noProof/>
             <w:webHidden/>
           </w:rPr>
-          <w:t>12</w:t>
+          <w:t>13</w:t>
         </w:r>
         <w:r>
           <w:rPr>
@@ -3321,7 +3537,7 @@
           <w:szCs w:val="22"/>
         </w:rPr>
       </w:pPr>
-      <w:hyperlink w:anchor="_Toc17460921" w:history="1">
+      <w:hyperlink w:anchor="_Toc89585954" w:history="1">
         <w:r>
           <w:rPr>
             <w:rStyle w:val="Hyperlink"/>
@@ -3366,7 +3582,7 @@
             <w:noProof/>
             <w:webHidden/>
           </w:rPr>
-          <w:instrText xml:space="preserve"> PAGEREF _Toc17460921 \h </w:instrText>
+          <w:instrText xml:space="preserve"> PAGEREF _Toc89585954 \h </w:instrText>
         </w:r>
         <w:r>
           <w:rPr>
@@ -3386,7 +3602,7 @@
             <w:noProof/>
             <w:webHidden/>
           </w:rPr>
-          <w:t>12</w:t>
+          <w:t>13</w:t>
         </w:r>
         <w:r>
           <w:rPr>
@@ -3413,7 +3629,7 @@
           <w:szCs w:val="22"/>
         </w:rPr>
       </w:pPr>
-      <w:hyperlink w:anchor="_Toc17460922" w:history="1">
+      <w:hyperlink w:anchor="_Toc89585955" w:history="1">
         <w:r>
           <w:rPr>
             <w:rStyle w:val="Hyperlink"/>
@@ -3458,7 +3674,7 @@
             <w:noProof/>
             <w:webHidden/>
           </w:rPr>
-          <w:instrText xml:space="preserve"> PAGEREF _Toc17460922 \h </w:instrText>
+          <w:instrText xml:space="preserve"> PAGEREF _Toc89585955 \h </w:instrText>
         </w:r>
         <w:r>
           <w:rPr>
@@ -3478,7 +3694,7 @@
             <w:noProof/>
             <w:webHidden/>
           </w:rPr>
-          <w:t>12</w:t>
+          <w:t>13</w:t>
         </w:r>
         <w:r>
           <w:rPr>
@@ -3505,7 +3721,7 @@
           <w:szCs w:val="22"/>
         </w:rPr>
       </w:pPr>
-      <w:hyperlink w:anchor="_Toc17460923" w:history="1">
+      <w:hyperlink w:anchor="_Toc89585956" w:history="1">
         <w:r>
           <w:rPr>
             <w:rStyle w:val="Hyperlink"/>
@@ -3550,7 +3766,7 @@
             <w:noProof/>
             <w:webHidden/>
           </w:rPr>
-          <w:instrText xml:space="preserve"> PAGEREF _Toc17460923 \h </w:instrText>
+          <w:instrText xml:space="preserve"> PAGEREF _Toc89585956 \h </w:instrText>
         </w:r>
         <w:r>
           <w:rPr>
@@ -3570,7 +3786,7 @@
             <w:noProof/>
             <w:webHidden/>
           </w:rPr>
-          <w:t>12</w:t>
+          <w:t>13</w:t>
         </w:r>
         <w:r>
           <w:rPr>
@@ -3597,7 +3813,7 @@
           <w:szCs w:val="22"/>
         </w:rPr>
       </w:pPr>
-      <w:hyperlink w:anchor="_Toc17460924" w:history="1">
+      <w:hyperlink w:anchor="_Toc89585957" w:history="1">
         <w:r>
           <w:rPr>
             <w:rStyle w:val="Hyperlink"/>
@@ -3642,7 +3858,7 @@
             <w:noProof/>
             <w:webHidden/>
           </w:rPr>
-          <w:instrText xml:space="preserve"> PAGEREF _Toc17460924 \h </w:instrText>
+          <w:instrText xml:space="preserve"> PAGEREF _Toc89585957 \h </w:instrText>
         </w:r>
         <w:r>
           <w:rPr>
@@ -3662,7 +3878,7 @@
             <w:noProof/>
             <w:webHidden/>
           </w:rPr>
-          <w:t>12</w:t>
+          <w:t>13</w:t>
         </w:r>
         <w:r>
           <w:rPr>
@@ -3690,7 +3906,7 @@
           <w:szCs w:val="22"/>
         </w:rPr>
       </w:pPr>
-      <w:hyperlink w:anchor="_Toc17460925" w:history="1">
+      <w:hyperlink w:anchor="_Toc89585958" w:history="1">
         <w:r>
           <w:rPr>
             <w:rStyle w:val="Hyperlink"/>
@@ -3736,7 +3952,7 @@
             <w:noProof/>
             <w:webHidden/>
           </w:rPr>
-          <w:instrText xml:space="preserve"> PAGEREF _Toc17460925 \h </w:instrText>
+          <w:instrText xml:space="preserve"> PAGEREF _Toc89585958 \h </w:instrText>
         </w:r>
         <w:r>
           <w:rPr>
@@ -3756,7 +3972,7 @@
             <w:noProof/>
             <w:webHidden/>
           </w:rPr>
-          <w:t>13</w:t>
+          <w:t>14</w:t>
         </w:r>
         <w:r>
           <w:rPr>
@@ -3792,15 +4008,15 @@
       <w:pPr>
         <w:pStyle w:val="Heading1"/>
       </w:pPr>
-      <w:bookmarkStart w:id="1" w:name="_Toc102232953"/>
-      <w:bookmarkStart w:id="2" w:name="_Toc17460886"/>
+      <w:bookmarkStart w:id="2" w:name="_Toc102232953"/>
+      <w:bookmarkStart w:id="3" w:name="_Toc89585917"/>
       <w:r>
         <w:lastRenderedPageBreak/>
         <w:t>Introduction</w:t>
       </w:r>
       <w:bookmarkEnd w:id="0"/>
-      <w:bookmarkEnd w:id="1"/>
       <w:bookmarkEnd w:id="2"/>
+      <w:bookmarkEnd w:id="3"/>
     </w:p>
     <w:p>
       <w:pPr>
@@ -3809,29 +4025,15 @@
       <w:r>
         <w:t xml:space="preserve">This document describes the </w:t>
       </w:r>
-      <w:r>
-        <w:fldChar w:fldCharType="begin"/>
-      </w:r>
-      <w:r>
-        <w:instrText xml:space="preserve"> DOCPROPERTY  "Extension Name"  \* MERGEFORMAT </w:instrText>
-      </w:r>
-      <w:r>
-        <w:fldChar w:fldCharType="separate"/>
-      </w:r>
-      <w:r>
-        <w:rPr>
-          <w:b/>
-          <w:bCs/>
-        </w:rPr>
-        <w:t>Base Hurricane</w:t>
-      </w:r>
-      <w:r>
-        <w:rPr>
-          <w:b/>
-          <w:bCs/>
-        </w:rPr>
-        <w:fldChar w:fldCharType="end"/>
-      </w:r>
+      <w:fldSimple w:instr=" DOCPROPERTY  &quot;Extension Name&quot;  \* MERGEFORMAT ">
+        <w:r>
+          <w:rPr>
+            <w:b/>
+            <w:bCs/>
+          </w:rPr>
+          <w:t>Base Hurricane</w:t>
+        </w:r>
+      </w:fldSimple>
       <w:r>
         <w:t xml:space="preserve"> extension for the LANDIS-II model.  For information about the model and its core concepts, see the </w:t>
       </w:r>
@@ -3859,7 +4061,25 @@
         <w:pStyle w:val="Body"/>
       </w:pPr>
       <w:r>
-        <w:t xml:space="preserve">Base Hurricane models tropical cyclones of varying strength making landfall on the US east coast in Virginia, North Carolina, South Carolina, or Georgia. The model is concerned only with </w:t>
+        <w:t xml:space="preserve">Base Hurricane models </w:t>
+      </w:r>
+      <w:r>
+        <w:t xml:space="preserve">landscape-scale wind events (e.g., </w:t>
+      </w:r>
+      <w:r>
+        <w:t>tropical cyclones</w:t>
+      </w:r>
+      <w:r>
+        <w:t>)</w:t>
+      </w:r>
+      <w:r>
+        <w:t xml:space="preserve"> of varying strength making landfall </w:t>
+      </w:r>
+      <w:r>
+        <w:t>along a coast</w:t>
+      </w:r>
+      <w:r>
+        <w:t xml:space="preserve">. The model is concerned only with </w:t>
       </w:r>
       <w:r>
         <w:t xml:space="preserve">sustained </w:t>
@@ -3871,15 +4091,7 @@
         <w:t>, tornadoes</w:t>
       </w:r>
       <w:r>
-        <w:t xml:space="preserve">, or inland flooding </w:t>
-      </w:r>
-      <w:proofErr w:type="gramStart"/>
-      <w:r>
-        <w:t>are</w:t>
-      </w:r>
-      <w:proofErr w:type="gramEnd"/>
-      <w:r>
-        <w:t xml:space="preserve"> not </w:t>
+        <w:t xml:space="preserve">, or inland flooding are not </w:t>
       </w:r>
       <w:r>
         <w:t>modelled</w:t>
@@ -3893,64 +4105,193 @@
         <w:pStyle w:val="Body"/>
       </w:pPr>
       <w:r>
-        <w:t xml:space="preserve">Mortalities </w:t>
-      </w:r>
-      <w:proofErr w:type="gramStart"/>
-      <w:r>
-        <w:t>are computed</w:t>
-      </w:r>
-      <w:proofErr w:type="gramEnd"/>
-      <w:r>
-        <w:t xml:space="preserve"> based on the maximum wind speed of the entire event. </w:t>
-      </w:r>
-      <w:proofErr w:type="gramStart"/>
-      <w:r>
-        <w:t>Though</w:t>
-      </w:r>
-      <w:proofErr w:type="gramEnd"/>
+        <w:t xml:space="preserve">Mortalities are computed based on the maximum wind speed of the entire event. Though </w:t>
+      </w:r>
+      <w:r>
+        <w:t>wind speed</w:t>
+      </w:r>
+      <w:r>
+        <w:t xml:space="preserve">s in reality vary over </w:t>
+      </w:r>
+      <w:r>
+        <w:t xml:space="preserve">the </w:t>
+      </w:r>
+      <w:r>
+        <w:t xml:space="preserve">duration </w:t>
+      </w:r>
+      <w:r>
+        <w:t xml:space="preserve">the event, only the maximum </w:t>
+      </w:r>
+      <w:r>
+        <w:t>wind speed</w:t>
+      </w:r>
+      <w:r>
+        <w:t xml:space="preserve"> is considered for mortality computation.</w:t>
+      </w:r>
       <w:r>
         <w:t xml:space="preserve"> </w:t>
       </w:r>
       <w:r>
+        <w:t xml:space="preserve">Other factors such as the effect of soil saturation may be considered to be included in the statistical representation of the </w:t>
+      </w:r>
+      <w:r>
+        <w:t>Wind Speed Vulnerabilities table</w:t>
+      </w:r>
+      <w:r>
+        <w:t>.</w:t>
+      </w:r>
+    </w:p>
+    <w:p>
+      <w:pPr>
+        <w:pStyle w:val="Body"/>
+      </w:pPr>
+      <w:r>
+        <w:t>The terms "hurricane", "tropical cyclone", and "storm" are used interchangeably in this documentation.</w:t>
+      </w:r>
+    </w:p>
+    <w:p>
+      <w:pPr>
+        <w:pStyle w:val="Heading2"/>
+      </w:pPr>
+      <w:bookmarkStart w:id="4" w:name="_Toc102232954"/>
+      <w:bookmarkStart w:id="5" w:name="_Toc89585918"/>
+      <w:r>
+        <w:t>Hurricane</w:t>
+      </w:r>
+      <w:r>
+        <w:t xml:space="preserve"> Disturbances</w:t>
+      </w:r>
+      <w:bookmarkEnd w:id="4"/>
+      <w:bookmarkEnd w:id="5"/>
+    </w:p>
+    <w:p>
+      <w:pPr>
+        <w:pStyle w:val="Body"/>
+      </w:pPr>
+      <w:r>
+        <w:t xml:space="preserve">During a </w:t>
+      </w:r>
+      <w:r>
+        <w:t>hurricane</w:t>
+      </w:r>
+      <w:r>
+        <w:t xml:space="preserve"> time step, multiple </w:t>
+      </w:r>
+      <w:r>
+        <w:t>tropical cyclone</w:t>
+      </w:r>
+      <w:r>
+        <w:t xml:space="preserve"> events may occur on the landscape.</w:t>
+      </w:r>
+      <w:r>
+        <w:t xml:space="preserve"> A </w:t>
+      </w:r>
+      <w:r>
+        <w:t>storm</w:t>
+      </w:r>
+      <w:r>
+        <w:t xml:space="preserve"> which is generated by the model may hit the study area, but it may miss it</w:t>
+      </w:r>
+      <w:r>
+        <w:t>.</w:t>
+      </w:r>
+      <w:r>
+        <w:t xml:space="preserve"> If a storm passes far enough away from the study area such that the maximum wind speed is too low, no damage is computed.</w:t>
+      </w:r>
+    </w:p>
+    <w:p>
+      <w:pPr>
+        <w:pStyle w:val="Body"/>
+      </w:pPr>
+      <w:r>
+        <w:t xml:space="preserve">For any year, the number of </w:t>
+      </w:r>
+      <w:r>
+        <w:t xml:space="preserve">wind events </w:t>
+      </w:r>
+      <w:r>
+        <w:t>is randomly generated.</w:t>
+      </w:r>
+    </w:p>
+    <w:p>
+      <w:pPr>
+        <w:pStyle w:val="Body"/>
+      </w:pPr>
+      <w:r>
+        <w:t xml:space="preserve">For each storm, initiation parameters are created: Landfall Latitude, Maximum </w:t>
+      </w:r>
+      <w:r>
+        <w:t>Wind Speed</w:t>
+      </w:r>
+      <w:r>
+        <w:t xml:space="preserve"> at Landfall, and Storm Track Heading.</w:t>
+      </w:r>
+    </w:p>
+    <w:p>
+      <w:pPr>
+        <w:pStyle w:val="Body"/>
+      </w:pPr>
+      <w:r>
+        <w:t xml:space="preserve">Based on these initiation parameters, a Maximum </w:t>
+      </w:r>
+      <w:r>
+        <w:t>Wind Speed</w:t>
+      </w:r>
+      <w:r>
+        <w:t xml:space="preserve"> Field is generated on a continental grid</w:t>
+      </w:r>
+      <w:r>
+        <w:t xml:space="preserve">, which is then used to compute maximum </w:t>
+      </w:r>
+      <w:r>
         <w:t>wind speed</w:t>
       </w:r>
       <w:r>
-        <w:t xml:space="preserve">s in reality vary over </w:t>
-      </w:r>
-      <w:r>
-        <w:t xml:space="preserve">the </w:t>
-      </w:r>
-      <w:r>
-        <w:t xml:space="preserve">duration </w:t>
-      </w:r>
-      <w:r>
-        <w:t xml:space="preserve">the event, only the maximum </w:t>
+        <w:t xml:space="preserve"> for each site</w:t>
+      </w:r>
+      <w:r>
+        <w:t xml:space="preserve"> of the study area</w:t>
+      </w:r>
+      <w:r>
+        <w:t>.</w:t>
+      </w:r>
+    </w:p>
+    <w:p>
+      <w:pPr>
+        <w:pStyle w:val="Body"/>
+      </w:pPr>
+      <w:r>
+        <w:t xml:space="preserve">Cohort mortality probabilities are computed based on cohort species and age compared to the maximum </w:t>
       </w:r>
       <w:r>
         <w:t>wind speed</w:t>
       </w:r>
       <w:r>
-        <w:t xml:space="preserve"> is considered for mortality computation.</w:t>
+        <w:t xml:space="preserve"> based on </w:t>
+      </w:r>
+      <w:r>
+        <w:t>the</w:t>
       </w:r>
       <w:r>
         <w:t xml:space="preserve"> </w:t>
       </w:r>
       <w:r>
-        <w:t xml:space="preserve">Other factors such as the effect of soil saturation may be considered </w:t>
-      </w:r>
-      <w:proofErr w:type="gramStart"/>
-      <w:r>
-        <w:t>to be included</w:t>
-      </w:r>
-      <w:proofErr w:type="gramEnd"/>
-      <w:r>
-        <w:t xml:space="preserve"> in the statistical representation of the </w:t>
-      </w:r>
-      <w:r>
-        <w:t>Wind Speed Vulnerabilities table</w:t>
-      </w:r>
-      <w:r>
-        <w:t>.</w:t>
+        <w:t>Wind</w:t>
+      </w:r>
+      <w:r>
+        <w:t xml:space="preserve"> </w:t>
+      </w:r>
+      <w:r>
+        <w:t>Speed</w:t>
+      </w:r>
+      <w:r>
+        <w:t xml:space="preserve"> </w:t>
+      </w:r>
+      <w:r>
+        <w:t>Vulnerabilities</w:t>
+      </w:r>
+      <w:r>
+        <w:t xml:space="preserve"> table.</w:t>
       </w:r>
     </w:p>
     <w:p>
@@ -3958,242 +4299,19 @@
         <w:pStyle w:val="Body"/>
       </w:pPr>
       <w:r>
-        <w:t xml:space="preserve">The terms "hurricane", "tropical cyclone", and "storm" </w:t>
-      </w:r>
-      <w:proofErr w:type="gramStart"/>
-      <w:r>
-        <w:t>are used</w:t>
-      </w:r>
-      <w:proofErr w:type="gramEnd"/>
-      <w:r>
-        <w:t xml:space="preserve"> interchangeably in this documentation.</w:t>
+        <w:lastRenderedPageBreak/>
+        <w:t xml:space="preserve">Base Hurricane </w:t>
+      </w:r>
+      <w:r>
+        <w:t>does not provide a way to allow storm occurrence probabilities to change over time or to allow maximum wind speed over time.</w:t>
       </w:r>
     </w:p>
     <w:p>
       <w:pPr>
         <w:pStyle w:val="Heading2"/>
       </w:pPr>
-      <w:bookmarkStart w:id="3" w:name="_Toc102232954"/>
-      <w:bookmarkStart w:id="4" w:name="_Toc17460887"/>
-      <w:r>
-        <w:t>Hurricane</w:t>
-      </w:r>
-      <w:r>
-        <w:t xml:space="preserve"> Disturbances</w:t>
-      </w:r>
-      <w:bookmarkEnd w:id="3"/>
-      <w:bookmarkEnd w:id="4"/>
-    </w:p>
-    <w:p>
-      <w:pPr>
-        <w:pStyle w:val="Body"/>
-      </w:pPr>
-      <w:r>
-        <w:t xml:space="preserve">During a </w:t>
-      </w:r>
-      <w:r>
-        <w:t>hurricane</w:t>
-      </w:r>
-      <w:r>
-        <w:t xml:space="preserve"> time step, multiple </w:t>
-      </w:r>
-      <w:r>
-        <w:t>tropical cyclone</w:t>
-      </w:r>
-      <w:r>
-        <w:t xml:space="preserve"> events may occur on the landscape.</w:t>
-      </w:r>
-      <w:r>
-        <w:t xml:space="preserve"> A </w:t>
-      </w:r>
-      <w:proofErr w:type="gramStart"/>
-      <w:r>
-        <w:t>storm</w:t>
-      </w:r>
-      <w:r>
-        <w:t xml:space="preserve"> which is generated by the model</w:t>
-      </w:r>
-      <w:proofErr w:type="gramEnd"/>
-      <w:r>
-        <w:t xml:space="preserve"> may hit the study area, but it may miss it</w:t>
-      </w:r>
-      <w:r>
-        <w:t>.</w:t>
-      </w:r>
-      <w:r>
-        <w:t xml:space="preserve"> If a storm passes far enough away from the study area such that the maximum wind speed is too low, no damage </w:t>
-      </w:r>
-      <w:proofErr w:type="gramStart"/>
-      <w:r>
-        <w:t>is computed</w:t>
-      </w:r>
-      <w:proofErr w:type="gramEnd"/>
-      <w:r>
-        <w:t>.</w:t>
-      </w:r>
-    </w:p>
-    <w:p>
-      <w:pPr>
-        <w:pStyle w:val="Body"/>
-      </w:pPr>
-      <w:r>
-        <w:t xml:space="preserve">For any year, the number of tropical </w:t>
-      </w:r>
-      <w:proofErr w:type="gramStart"/>
-      <w:r>
-        <w:t>cyclones which are to strike on the east coast</w:t>
-      </w:r>
-      <w:proofErr w:type="gramEnd"/>
-      <w:r>
-        <w:t xml:space="preserve"> is randomly generated.</w:t>
-      </w:r>
-    </w:p>
-    <w:p>
-      <w:pPr>
-        <w:pStyle w:val="Body"/>
-      </w:pPr>
-      <w:r>
-        <w:t xml:space="preserve">For each storm, initiation parameters </w:t>
-      </w:r>
-      <w:proofErr w:type="gramStart"/>
-      <w:r>
-        <w:t>are created</w:t>
-      </w:r>
-      <w:proofErr w:type="gramEnd"/>
-      <w:r>
-        <w:t xml:space="preserve">: Landfall Latitude, Maximum </w:t>
-      </w:r>
-      <w:r>
-        <w:t>Wind Speed</w:t>
-      </w:r>
-      <w:r>
-        <w:t xml:space="preserve"> at Landfall, and Storm Track Heading.</w:t>
-      </w:r>
-    </w:p>
-    <w:p>
-      <w:pPr>
-        <w:pStyle w:val="Body"/>
-      </w:pPr>
-      <w:r>
-        <w:t xml:space="preserve">Based on these initiation parameters, a Maximum </w:t>
-      </w:r>
-      <w:r>
-        <w:t>Wind Speed</w:t>
-      </w:r>
-      <w:r>
-        <w:t xml:space="preserve"> Field </w:t>
-      </w:r>
-      <w:proofErr w:type="gramStart"/>
-      <w:r>
-        <w:t>is generated</w:t>
-      </w:r>
-      <w:proofErr w:type="gramEnd"/>
-      <w:r>
-        <w:t xml:space="preserve"> on a continental grid</w:t>
-      </w:r>
-      <w:r>
-        <w:t xml:space="preserve">, which is then used to compute maximum </w:t>
-      </w:r>
-      <w:r>
-        <w:t>wind speed</w:t>
-      </w:r>
-      <w:r>
-        <w:t xml:space="preserve"> for each site</w:t>
-      </w:r>
-      <w:r>
-        <w:t xml:space="preserve"> of the study area</w:t>
-      </w:r>
-      <w:r>
-        <w:t>.</w:t>
-      </w:r>
-    </w:p>
-    <w:p>
-      <w:pPr>
-        <w:pStyle w:val="Body"/>
-      </w:pPr>
-      <w:r>
-        <w:t xml:space="preserve">Cohort mortality probabilities </w:t>
-      </w:r>
-      <w:proofErr w:type="gramStart"/>
-      <w:r>
-        <w:t>are computed</w:t>
-      </w:r>
-      <w:proofErr w:type="gramEnd"/>
-      <w:r>
-        <w:t xml:space="preserve"> based on cohort species and age compared to the maximum </w:t>
-      </w:r>
-      <w:r>
-        <w:t>wind speed</w:t>
-      </w:r>
-      <w:r>
-        <w:t xml:space="preserve"> based on </w:t>
-      </w:r>
-      <w:r>
-        <w:t>the</w:t>
-      </w:r>
-      <w:r>
-        <w:t xml:space="preserve"> </w:t>
-      </w:r>
-      <w:r>
-        <w:t>Wind</w:t>
-      </w:r>
-      <w:r>
-        <w:t xml:space="preserve"> </w:t>
-      </w:r>
-      <w:r>
-        <w:t>Speed</w:t>
-      </w:r>
-      <w:r>
-        <w:t xml:space="preserve"> </w:t>
-      </w:r>
-      <w:r>
-        <w:t>Vulnerabilities</w:t>
-      </w:r>
-      <w:r>
-        <w:t xml:space="preserve"> table.</w:t>
-      </w:r>
-    </w:p>
-    <w:p>
-      <w:pPr>
-        <w:pStyle w:val="Heading3"/>
-        <w:rPr>
-          <w:rFonts w:ascii="Times New Roman" w:hAnsi="Times New Roman" w:cs="Times New Roman"/>
-          <w:sz w:val="24"/>
-          <w:szCs w:val="24"/>
-        </w:rPr>
-      </w:pPr>
-      <w:bookmarkStart w:id="5" w:name="_Toc17460888"/>
-      <w:r>
-        <w:rPr>
-          <w:rFonts w:ascii="Times New Roman" w:hAnsi="Times New Roman" w:cs="Times New Roman"/>
-          <w:sz w:val="24"/>
-          <w:szCs w:val="24"/>
-        </w:rPr>
-        <w:lastRenderedPageBreak/>
-        <w:t>Climate Change</w:t>
-      </w:r>
-      <w:bookmarkEnd w:id="5"/>
-    </w:p>
-    <w:p>
-      <w:pPr>
-        <w:pStyle w:val="Body"/>
-      </w:pPr>
-      <w:r>
-        <w:t xml:space="preserve">Version </w:t>
-      </w:r>
-      <w:r>
-        <w:t>0.1</w:t>
-      </w:r>
-      <w:r>
-        <w:t xml:space="preserve"> does not provide a way to allow storm occurrence probabilities to change over time or to allow maximum wind speed over time.</w:t>
-      </w:r>
-    </w:p>
-    <w:p>
-      <w:pPr>
-        <w:pStyle w:val="Heading2"/>
-      </w:pPr>
       <w:bookmarkStart w:id="6" w:name="_Ref17380362"/>
-      <w:bookmarkStart w:id="7" w:name="_Toc17460889"/>
+      <w:bookmarkStart w:id="7" w:name="_Toc89585920"/>
       <w:r>
         <w:t>Modelling of Landfall Wind Speed</w:t>
       </w:r>
@@ -4205,15 +4323,7 @@
         <w:pStyle w:val="Body"/>
       </w:pPr>
       <w:r>
-        <w:t xml:space="preserve">An important controlling parameter for the model is the maximum wind speed of the storm when it makes landfall. After </w:t>
-      </w:r>
-      <w:proofErr w:type="gramStart"/>
-      <w:r>
-        <w:t>landfall</w:t>
-      </w:r>
-      <w:proofErr w:type="gramEnd"/>
-      <w:r>
-        <w:t xml:space="preserve"> the wind speeds are assumed to decrease.</w:t>
+        <w:t>An important controlling parameter for the model is the maximum wind speed of the storm when it makes landfall. After landfall the wind speeds are assumed to decrease.</w:t>
       </w:r>
     </w:p>
     <w:p>
@@ -4221,45 +4331,23 @@
         <w:pStyle w:val="Body"/>
       </w:pPr>
       <w:r>
-        <w:t xml:space="preserve">Each storm is assigned a random landfall wind speed on a </w:t>
-      </w:r>
-      <w:proofErr w:type="gramStart"/>
-      <w:r>
-        <w:t>log-normal</w:t>
-      </w:r>
-      <w:proofErr w:type="gramEnd"/>
-      <w:r>
-        <w:t xml:space="preserve"> distribution. The scale of these values </w:t>
-      </w:r>
-      <w:proofErr w:type="gramStart"/>
-      <w:r>
-        <w:t>is determined</w:t>
-      </w:r>
-      <w:proofErr w:type="gramEnd"/>
-      <w:r>
-        <w:t xml:space="preserve"> by three parameters set in the input file: </w:t>
-      </w:r>
-      <w:proofErr w:type="spellStart"/>
+        <w:t xml:space="preserve">Each storm is assigned a random landfall wind speed on a log-normal distribution. The scale of these values is determined by three parameters set in the input file: </w:t>
+      </w:r>
       <w:r>
         <w:t>LowBoundLandfallWindSpeed</w:t>
       </w:r>
-      <w:proofErr w:type="spellEnd"/>
       <w:r>
         <w:t xml:space="preserve">, </w:t>
       </w:r>
-      <w:proofErr w:type="spellStart"/>
       <w:r>
         <w:t>ModeLandfallWindSpeed</w:t>
       </w:r>
-      <w:proofErr w:type="spellEnd"/>
       <w:r>
         <w:t xml:space="preserve">, and </w:t>
       </w:r>
-      <w:proofErr w:type="spellStart"/>
       <w:r>
         <w:t>HighBoundLandfallWindSpeed</w:t>
       </w:r>
-      <w:proofErr w:type="spellEnd"/>
       <w:r>
         <w:t xml:space="preserve">. </w:t>
       </w:r>
@@ -4269,15 +4357,7 @@
         <w:pStyle w:val="Body"/>
       </w:pPr>
       <w:r>
-        <w:t xml:space="preserve">The distribution </w:t>
-      </w:r>
-      <w:proofErr w:type="gramStart"/>
-      <w:r>
-        <w:t>is depicted</w:t>
-      </w:r>
-      <w:proofErr w:type="gramEnd"/>
-      <w:r>
-        <w:t xml:space="preserve"> in Figure 1 with labels for the three controlling values.</w:t>
+        <w:t>The distribution is depicted in Figure 1 with labels for the three controlling values.</w:t>
       </w:r>
     </w:p>
     <w:p>
@@ -4389,7 +4469,7 @@
               </wp:anchor>
             </w:drawing>
           </mc:Choice>
-          <mc:Fallback xmlns:w16cid="http://schemas.microsoft.com/office/word/2016/wordml/cid" xmlns:am3d="http://schemas.microsoft.com/office/drawing/2017/model3d" xmlns:aink="http://schemas.microsoft.com/office/drawing/2016/ink" xmlns:cx8="http://schemas.microsoft.com/office/drawing/2016/5/14/chartex" xmlns:cx7="http://schemas.microsoft.com/office/drawing/2016/5/13/chartex" xmlns:cx6="http://schemas.microsoft.com/office/drawing/2016/5/12/chartex" xmlns:cx5="http://schemas.microsoft.com/office/drawing/2016/5/11/chartex" xmlns:cx4="http://schemas.microsoft.com/office/drawing/2016/5/10/chartex" xmlns:cx3="http://schemas.microsoft.com/office/drawing/2016/5/9/chartex" xmlns:cx2="http://schemas.microsoft.com/office/drawing/2015/10/21/chartex">
+          <mc:Fallback xmlns:cx2="http://schemas.microsoft.com/office/drawing/2015/10/21/chartex" xmlns:cx3="http://schemas.microsoft.com/office/drawing/2016/5/9/chartex" xmlns:cx4="http://schemas.microsoft.com/office/drawing/2016/5/10/chartex" xmlns:cx5="http://schemas.microsoft.com/office/drawing/2016/5/11/chartex" xmlns:cx6="http://schemas.microsoft.com/office/drawing/2016/5/12/chartex" xmlns:cx7="http://schemas.microsoft.com/office/drawing/2016/5/13/chartex" xmlns:cx8="http://schemas.microsoft.com/office/drawing/2016/5/14/chartex" xmlns:aink="http://schemas.microsoft.com/office/drawing/2016/ink" xmlns:am3d="http://schemas.microsoft.com/office/drawing/2017/model3d" xmlns:w16cid="http://schemas.microsoft.com/office/word/2016/wordml/cid">
             <w:pict>
               <v:group w14:anchorId="62790D8D" id="Group 8" o:spid="_x0000_s1026" style="position:absolute;margin-left:127.15pt;margin-top:119.75pt;width:34.2pt;height:46.8pt;z-index:251717632;mso-width-relative:margin;mso-height-relative:margin" coordsize="4419,5905" o:gfxdata="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">
                 <v:shapetype id="_x0000_t32" coordsize="21600,21600" o:spt="32" o:oned="t" path="m,l21600,21600e" filled="f">
@@ -4462,7 +4542,7 @@
               </wp:anchor>
             </w:drawing>
           </mc:Choice>
-          <mc:Fallback xmlns:w16cid="http://schemas.microsoft.com/office/word/2016/wordml/cid" xmlns:am3d="http://schemas.microsoft.com/office/drawing/2017/model3d" xmlns:aink="http://schemas.microsoft.com/office/drawing/2016/ink" xmlns:cx8="http://schemas.microsoft.com/office/drawing/2016/5/14/chartex" xmlns:cx7="http://schemas.microsoft.com/office/drawing/2016/5/13/chartex" xmlns:cx6="http://schemas.microsoft.com/office/drawing/2016/5/12/chartex" xmlns:cx5="http://schemas.microsoft.com/office/drawing/2016/5/11/chartex" xmlns:cx4="http://schemas.microsoft.com/office/drawing/2016/5/10/chartex" xmlns:cx3="http://schemas.microsoft.com/office/drawing/2016/5/9/chartex" xmlns:cx2="http://schemas.microsoft.com/office/drawing/2015/10/21/chartex">
+          <mc:Fallback xmlns:cx2="http://schemas.microsoft.com/office/drawing/2015/10/21/chartex" xmlns:cx3="http://schemas.microsoft.com/office/drawing/2016/5/9/chartex" xmlns:cx4="http://schemas.microsoft.com/office/drawing/2016/5/10/chartex" xmlns:cx5="http://schemas.microsoft.com/office/drawing/2016/5/11/chartex" xmlns:cx6="http://schemas.microsoft.com/office/drawing/2016/5/12/chartex" xmlns:cx7="http://schemas.microsoft.com/office/drawing/2016/5/13/chartex" xmlns:cx8="http://schemas.microsoft.com/office/drawing/2016/5/14/chartex" xmlns:aink="http://schemas.microsoft.com/office/drawing/2016/ink" xmlns:am3d="http://schemas.microsoft.com/office/drawing/2017/model3d" xmlns:w16cid="http://schemas.microsoft.com/office/word/2016/wordml/cid">
             <w:pict>
               <v:line w14:anchorId="1FC50A7E" id="Straight Connector 29" o:spid="_x0000_s1026" style="position:absolute;z-index:251714560;visibility:visible;mso-wrap-style:square;mso-wrap-distance-left:9pt;mso-wrap-distance-top:0;mso-wrap-distance-right:9pt;mso-wrap-distance-bottom:0;mso-position-horizontal:absolute;mso-position-horizontal-relative:text;mso-position-vertical:absolute;mso-position-vertical-relative:text" from="126.55pt,23.45pt" to="126.55pt,173.45pt" o:gfxdata="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" strokecolor="black [3040]" strokeweight=".8pt">
                 <v:stroke dashstyle="longDash"/>
@@ -4574,7 +4654,7 @@
               </wp:anchor>
             </w:drawing>
           </mc:Choice>
-          <mc:Fallback xmlns:w16cid="http://schemas.microsoft.com/office/word/2016/wordml/cid" xmlns:am3d="http://schemas.microsoft.com/office/drawing/2017/model3d" xmlns:aink="http://schemas.microsoft.com/office/drawing/2016/ink" xmlns:cx8="http://schemas.microsoft.com/office/drawing/2016/5/14/chartex" xmlns:cx7="http://schemas.microsoft.com/office/drawing/2016/5/13/chartex" xmlns:cx6="http://schemas.microsoft.com/office/drawing/2016/5/12/chartex" xmlns:cx5="http://schemas.microsoft.com/office/drawing/2016/5/11/chartex" xmlns:cx4="http://schemas.microsoft.com/office/drawing/2016/5/10/chartex" xmlns:cx3="http://schemas.microsoft.com/office/drawing/2016/5/9/chartex" xmlns:cx2="http://schemas.microsoft.com/office/drawing/2015/10/21/chartex">
+          <mc:Fallback xmlns:cx2="http://schemas.microsoft.com/office/drawing/2015/10/21/chartex" xmlns:cx3="http://schemas.microsoft.com/office/drawing/2016/5/9/chartex" xmlns:cx4="http://schemas.microsoft.com/office/drawing/2016/5/10/chartex" xmlns:cx5="http://schemas.microsoft.com/office/drawing/2016/5/11/chartex" xmlns:cx6="http://schemas.microsoft.com/office/drawing/2016/5/12/chartex" xmlns:cx7="http://schemas.microsoft.com/office/drawing/2016/5/13/chartex" xmlns:cx8="http://schemas.microsoft.com/office/drawing/2016/5/14/chartex" xmlns:aink="http://schemas.microsoft.com/office/drawing/2016/ink" xmlns:am3d="http://schemas.microsoft.com/office/drawing/2017/model3d" xmlns:w16cid="http://schemas.microsoft.com/office/word/2016/wordml/cid">
             <w:pict>
               <v:group w14:anchorId="514158EE" id="Group 201" o:spid="_x0000_s1026" style="position:absolute;margin-left:310.15pt;margin-top:81.35pt;width:15.6pt;height:84pt;z-index:251716608;mso-width-relative:margin;mso-height-relative:margin" coordsize="1981,10668" o:gfxdata="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">
                 <v:shape id="Straight Arrow Connector 202" o:spid="_x0000_s1027" type="#_x0000_t32" style="position:absolute;left:800;width:1181;height:10668;visibility:visible;mso-wrap-style:square" o:connectortype="straight" o:gfxdata="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" strokecolor="black [3040]">
@@ -4683,7 +4763,7 @@
               </wp:anchor>
             </w:drawing>
           </mc:Choice>
-          <mc:Fallback xmlns:w16cid="http://schemas.microsoft.com/office/word/2016/wordml/cid" xmlns:am3d="http://schemas.microsoft.com/office/drawing/2017/model3d" xmlns:aink="http://schemas.microsoft.com/office/drawing/2016/ink" xmlns:cx8="http://schemas.microsoft.com/office/drawing/2016/5/14/chartex" xmlns:cx7="http://schemas.microsoft.com/office/drawing/2016/5/13/chartex" xmlns:cx6="http://schemas.microsoft.com/office/drawing/2016/5/12/chartex" xmlns:cx5="http://schemas.microsoft.com/office/drawing/2016/5/11/chartex" xmlns:cx4="http://schemas.microsoft.com/office/drawing/2016/5/10/chartex" xmlns:cx3="http://schemas.microsoft.com/office/drawing/2016/5/9/chartex" xmlns:cx2="http://schemas.microsoft.com/office/drawing/2015/10/21/chartex">
+          <mc:Fallback xmlns:cx2="http://schemas.microsoft.com/office/drawing/2015/10/21/chartex" xmlns:cx3="http://schemas.microsoft.com/office/drawing/2016/5/9/chartex" xmlns:cx4="http://schemas.microsoft.com/office/drawing/2016/5/10/chartex" xmlns:cx5="http://schemas.microsoft.com/office/drawing/2016/5/11/chartex" xmlns:cx6="http://schemas.microsoft.com/office/drawing/2016/5/12/chartex" xmlns:cx7="http://schemas.microsoft.com/office/drawing/2016/5/13/chartex" xmlns:cx8="http://schemas.microsoft.com/office/drawing/2016/5/14/chartex" xmlns:aink="http://schemas.microsoft.com/office/drawing/2016/ink" xmlns:am3d="http://schemas.microsoft.com/office/drawing/2017/model3d" xmlns:w16cid="http://schemas.microsoft.com/office/word/2016/wordml/cid">
             <w:pict>
               <v:group w14:anchorId="34F6EB63" id="Group 204" o:spid="_x0000_s1026" style="position:absolute;margin-left:65.05pt;margin-top:123.05pt;width:15pt;height:42.6pt;z-index:251715584" coordsize="1905,5410" o:gfxdata="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">
                 <v:shape id="Straight Arrow Connector 205" o:spid="_x0000_s1027" type="#_x0000_t32" style="position:absolute;left:800;width:1105;height:5410;visibility:visible;mso-wrap-style:square" o:connectortype="straight" o:gfxdata="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" strokecolor="black [3040]">
@@ -5245,7 +5325,7 @@
               </wp:anchor>
             </w:drawing>
           </mc:Choice>
-          <mc:Fallback xmlns:w16cid="http://schemas.microsoft.com/office/word/2016/wordml/cid" xmlns:am3d="http://schemas.microsoft.com/office/drawing/2017/model3d" xmlns:aink="http://schemas.microsoft.com/office/drawing/2016/ink" xmlns:cx8="http://schemas.microsoft.com/office/drawing/2016/5/14/chartex" xmlns:cx7="http://schemas.microsoft.com/office/drawing/2016/5/13/chartex" xmlns:cx6="http://schemas.microsoft.com/office/drawing/2016/5/12/chartex" xmlns:cx5="http://schemas.microsoft.com/office/drawing/2016/5/11/chartex" xmlns:cx4="http://schemas.microsoft.com/office/drawing/2016/5/10/chartex" xmlns:cx3="http://schemas.microsoft.com/office/drawing/2016/5/9/chartex" xmlns:cx2="http://schemas.microsoft.com/office/drawing/2015/10/21/chartex">
+          <mc:Fallback xmlns:cx2="http://schemas.microsoft.com/office/drawing/2015/10/21/chartex" xmlns:cx3="http://schemas.microsoft.com/office/drawing/2016/5/9/chartex" xmlns:cx4="http://schemas.microsoft.com/office/drawing/2016/5/10/chartex" xmlns:cx5="http://schemas.microsoft.com/office/drawing/2016/5/11/chartex" xmlns:cx6="http://schemas.microsoft.com/office/drawing/2016/5/12/chartex" xmlns:cx7="http://schemas.microsoft.com/office/drawing/2016/5/13/chartex" xmlns:cx8="http://schemas.microsoft.com/office/drawing/2016/5/14/chartex" xmlns:aink="http://schemas.microsoft.com/office/drawing/2016/ink" xmlns:am3d="http://schemas.microsoft.com/office/drawing/2017/model3d" xmlns:w16cid="http://schemas.microsoft.com/office/word/2016/wordml/cid">
             <w:pict>
               <v:rect w14:anchorId="273665E2" id="Rectangle 212" o:spid="_x0000_s1026" style="position:absolute;margin-left:326.65pt;margin-top:9.9pt;width:24.6pt;height:166.2pt;z-index:251708416;visibility:visible;mso-wrap-style:square;mso-height-percent:0;mso-wrap-distance-left:9pt;mso-wrap-distance-top:0;mso-wrap-distance-right:9pt;mso-wrap-distance-bottom:0;mso-position-horizontal:absolute;mso-position-horizontal-relative:text;mso-position-vertical:absolute;mso-position-vertical-relative:text;mso-height-percent:0;mso-height-relative:margin;v-text-anchor:middle" o:gfxdata="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" fillcolor="white [3212]" stroked="f" strokeweight="2pt"/>
             </w:pict>
@@ -5325,7 +5405,7 @@
               </wp:anchor>
             </w:drawing>
           </mc:Choice>
-          <mc:Fallback xmlns:w16cid="http://schemas.microsoft.com/office/word/2016/wordml/cid" xmlns:am3d="http://schemas.microsoft.com/office/drawing/2017/model3d" xmlns:aink="http://schemas.microsoft.com/office/drawing/2016/ink" xmlns:cx8="http://schemas.microsoft.com/office/drawing/2016/5/14/chartex" xmlns:cx7="http://schemas.microsoft.com/office/drawing/2016/5/13/chartex" xmlns:cx6="http://schemas.microsoft.com/office/drawing/2016/5/12/chartex" xmlns:cx5="http://schemas.microsoft.com/office/drawing/2016/5/11/chartex" xmlns:cx4="http://schemas.microsoft.com/office/drawing/2016/5/10/chartex" xmlns:cx3="http://schemas.microsoft.com/office/drawing/2016/5/9/chartex" xmlns:cx2="http://schemas.microsoft.com/office/drawing/2015/10/21/chartex">
+          <mc:Fallback xmlns:cx2="http://schemas.microsoft.com/office/drawing/2015/10/21/chartex" xmlns:cx3="http://schemas.microsoft.com/office/drawing/2016/5/9/chartex" xmlns:cx4="http://schemas.microsoft.com/office/drawing/2016/5/10/chartex" xmlns:cx5="http://schemas.microsoft.com/office/drawing/2016/5/11/chartex" xmlns:cx6="http://schemas.microsoft.com/office/drawing/2016/5/12/chartex" xmlns:cx7="http://schemas.microsoft.com/office/drawing/2016/5/13/chartex" xmlns:cx8="http://schemas.microsoft.com/office/drawing/2016/5/14/chartex" xmlns:aink="http://schemas.microsoft.com/office/drawing/2016/ink" xmlns:am3d="http://schemas.microsoft.com/office/drawing/2017/model3d" xmlns:w16cid="http://schemas.microsoft.com/office/word/2016/wordml/cid">
             <w:pict>
               <v:rect w14:anchorId="5D3E343D" id="Rectangle 213" o:spid="_x0000_s1026" style="position:absolute;margin-left:76.45pt;margin-top:171.05pt;width:255.6pt;height:11.4pt;z-index:251707392;visibility:visible;mso-wrap-style:square;mso-width-percent:0;mso-height-percent:0;mso-wrap-distance-left:9pt;mso-wrap-distance-top:0;mso-wrap-distance-right:9pt;mso-wrap-distance-bottom:0;mso-position-horizontal:absolute;mso-position-horizontal-relative:text;mso-position-vertical:absolute;mso-position-vertical-relative:text;mso-width-percent:0;mso-height-percent:0;mso-width-relative:margin;mso-height-relative:margin;v-text-anchor:middle" o:gfxdata="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" fillcolor="white [3212]" stroked="f" strokeweight="2pt"/>
             </w:pict>
@@ -5399,7 +5479,7 @@
               </wp:anchor>
             </w:drawing>
           </mc:Choice>
-          <mc:Fallback xmlns:w16cid="http://schemas.microsoft.com/office/word/2016/wordml/cid" xmlns:am3d="http://schemas.microsoft.com/office/drawing/2017/model3d" xmlns:aink="http://schemas.microsoft.com/office/drawing/2016/ink" xmlns:cx8="http://schemas.microsoft.com/office/drawing/2016/5/14/chartex" xmlns:cx7="http://schemas.microsoft.com/office/drawing/2016/5/13/chartex" xmlns:cx6="http://schemas.microsoft.com/office/drawing/2016/5/12/chartex" xmlns:cx5="http://schemas.microsoft.com/office/drawing/2016/5/11/chartex" xmlns:cx4="http://schemas.microsoft.com/office/drawing/2016/5/10/chartex" xmlns:cx3="http://schemas.microsoft.com/office/drawing/2016/5/9/chartex" xmlns:cx2="http://schemas.microsoft.com/office/drawing/2015/10/21/chartex">
+          <mc:Fallback xmlns:cx2="http://schemas.microsoft.com/office/drawing/2015/10/21/chartex" xmlns:cx3="http://schemas.microsoft.com/office/drawing/2016/5/9/chartex" xmlns:cx4="http://schemas.microsoft.com/office/drawing/2016/5/10/chartex" xmlns:cx5="http://schemas.microsoft.com/office/drawing/2016/5/11/chartex" xmlns:cx6="http://schemas.microsoft.com/office/drawing/2016/5/12/chartex" xmlns:cx7="http://schemas.microsoft.com/office/drawing/2016/5/13/chartex" xmlns:cx8="http://schemas.microsoft.com/office/drawing/2016/5/14/chartex" xmlns:aink="http://schemas.microsoft.com/office/drawing/2016/ink" xmlns:am3d="http://schemas.microsoft.com/office/drawing/2017/model3d" xmlns:w16cid="http://schemas.microsoft.com/office/word/2016/wordml/cid">
             <w:pict>
               <v:rect w14:anchorId="2D39CF48" id="Rectangle 214" o:spid="_x0000_s1026" style="position:absolute;margin-left:50.05pt;margin-top:6.65pt;width:24.6pt;height:166.2pt;z-index:251706368;visibility:visible;mso-wrap-style:square;mso-wrap-distance-left:9pt;mso-wrap-distance-top:0;mso-wrap-distance-right:9pt;mso-wrap-distance-bottom:0;mso-position-horizontal:absolute;mso-position-horizontal-relative:text;mso-position-vertical:absolute;mso-position-vertical-relative:text;v-text-anchor:middle" o:gfxdata="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" fillcolor="white [3212]" stroked="f" strokeweight="2pt"/>
             </w:pict>
@@ -5470,15 +5550,7 @@
         <w:jc w:val="center"/>
       </w:pPr>
       <w:r>
-        <w:t xml:space="preserve">Figure 1: </w:t>
-      </w:r>
-      <w:proofErr w:type="gramStart"/>
-      <w:r>
-        <w:t>Log-Normal</w:t>
-      </w:r>
-      <w:proofErr w:type="gramEnd"/>
-      <w:r>
-        <w:t xml:space="preserve"> Distribution of Randomly Generated Landfall Wind Speed Values</w:t>
+        <w:t>Figure 1: Log-Normal Distribution of Randomly Generated Landfall Wind Speed Values</w:t>
       </w:r>
     </w:p>
     <w:p>
@@ -5495,15 +5567,7 @@
         <w:footnoteReference w:id="1"/>
       </w:r>
       <w:r>
-        <w:t xml:space="preserve"> for Figure 1 </w:t>
-      </w:r>
-      <w:proofErr w:type="gramStart"/>
-      <w:r>
-        <w:t>has been modified</w:t>
-      </w:r>
-      <w:proofErr w:type="gramEnd"/>
-      <w:r>
-        <w:t xml:space="preserve"> by revising the axes and adding labels.</w:t>
+        <w:t xml:space="preserve"> for Figure 1 has been modified by revising the axes and adding labels.</w:t>
       </w:r>
     </w:p>
     <w:p>
@@ -5511,7 +5575,7 @@
         <w:pStyle w:val="Heading2"/>
       </w:pPr>
       <w:bookmarkStart w:id="8" w:name="_Ref17381554"/>
-      <w:bookmarkStart w:id="9" w:name="_Toc17460890"/>
+      <w:bookmarkStart w:id="9" w:name="_Toc89585921"/>
       <w:r>
         <w:lastRenderedPageBreak/>
         <w:t>Locating Study Area on the Continental Grid</w:t>
@@ -5524,15 +5588,13 @@
         <w:pStyle w:val="Body"/>
       </w:pPr>
       <w:r>
-        <w:t xml:space="preserve">Some hurricanes strike the east coast of the United States but follow a course that is harmless to a given study area. To simulate this, storms </w:t>
-      </w:r>
-      <w:proofErr w:type="gramStart"/>
-      <w:r>
-        <w:t>are created</w:t>
-      </w:r>
-      <w:proofErr w:type="gramEnd"/>
-      <w:r>
-        <w:t xml:space="preserve"> to make landfall at a random latitude between 30.7</w:t>
+        <w:t xml:space="preserve">Some </w:t>
+      </w:r>
+      <w:r>
+        <w:t xml:space="preserve">wind events </w:t>
+      </w:r>
+      <w:r>
+        <w:t>follow a course that is harmless to a given study area. To simulate this, storms are created to make landfall at a random latitude between 30.7</w:t>
       </w:r>
       <w:r>
         <w:t>°</w:t>
@@ -5564,15 +5626,7 @@
         <w:pStyle w:val="Body"/>
       </w:pPr>
       <w:r>
-        <w:t xml:space="preserve">Given this approximation of a continent-sized grid, the study area must be located in reference to this. To accomplish this, the input file contains two parameters for establishing the location of the study area by fixing its center point on the grid. This </w:t>
-      </w:r>
-      <w:proofErr w:type="gramStart"/>
-      <w:r>
-        <w:t>is done</w:t>
-      </w:r>
-      <w:proofErr w:type="gramEnd"/>
-      <w:r>
-        <w:t xml:space="preserve"> by setting a value for Center Point Latitude and Center Point Distance Inland.</w:t>
+        <w:t>Given this approximation of a continent-sized grid, the study area must be located in reference to this. To accomplish this, the input file contains two parameters for establishing the location of the study area by fixing its center point on the grid. This is done by setting a value for Center Point Latitude and Center Point Distance Inland.</w:t>
       </w:r>
     </w:p>
     <w:p>
@@ -5580,22 +5634,14 @@
         <w:pStyle w:val="Body"/>
       </w:pPr>
       <w:r>
-        <w:t xml:space="preserve">All values </w:t>
-      </w:r>
-      <w:proofErr w:type="gramStart"/>
-      <w:r>
-        <w:t>are shown</w:t>
-      </w:r>
-      <w:proofErr w:type="gramEnd"/>
-      <w:r>
-        <w:t xml:space="preserve"> graphically in Figure 2.</w:t>
+        <w:t>All values are shown graphically in Figure 2.</w:t>
       </w:r>
     </w:p>
     <w:p>
       <w:pPr>
         <w:pStyle w:val="Heading3"/>
       </w:pPr>
-      <w:bookmarkStart w:id="10" w:name="_Toc17460891"/>
+      <w:bookmarkStart w:id="10" w:name="_Toc89585922"/>
       <w:r>
         <w:t>Center Point Latitude</w:t>
       </w:r>
@@ -5630,7 +5676,7 @@
       <w:pPr>
         <w:pStyle w:val="Heading3"/>
       </w:pPr>
-      <w:bookmarkStart w:id="11" w:name="_Toc17460892"/>
+      <w:bookmarkStart w:id="11" w:name="_Toc89585923"/>
       <w:r>
         <w:lastRenderedPageBreak/>
         <w:t>Center Point Distance Inland</w:t>
@@ -5642,21 +5688,11 @@
         <w:pStyle w:val="Body"/>
       </w:pPr>
       <w:r>
-        <w:t xml:space="preserve">Distance from the </w:t>
-      </w:r>
-      <w:proofErr w:type="gramStart"/>
-      <w:r>
-        <w:t>study area center point</w:t>
-      </w:r>
-      <w:proofErr w:type="gramEnd"/>
-      <w:r>
-        <w:t xml:space="preserve"> to the nearest point on the Atlantic seaboard coast. Units are kilometers (or Miles if </w:t>
-      </w:r>
-      <w:proofErr w:type="spellStart"/>
+        <w:t xml:space="preserve">Distance from the study area center point to the nearest point on the Atlantic seaboard coast. Units are kilometers (or Miles if </w:t>
+      </w:r>
       <w:r>
         <w:t>InputUnitsEnglish</w:t>
       </w:r>
-      <w:proofErr w:type="spellEnd"/>
       <w:r>
         <w:t xml:space="preserve"> is set.)</w:t>
       </w:r>
@@ -5733,7 +5769,7 @@
               </wp:anchor>
             </w:drawing>
           </mc:Choice>
-          <mc:Fallback xmlns:w16cid="http://schemas.microsoft.com/office/word/2016/wordml/cid" xmlns:am3d="http://schemas.microsoft.com/office/drawing/2017/model3d" xmlns:aink="http://schemas.microsoft.com/office/drawing/2016/ink" xmlns:cx8="http://schemas.microsoft.com/office/drawing/2016/5/14/chartex" xmlns:cx7="http://schemas.microsoft.com/office/drawing/2016/5/13/chartex" xmlns:cx6="http://schemas.microsoft.com/office/drawing/2016/5/12/chartex" xmlns:cx5="http://schemas.microsoft.com/office/drawing/2016/5/11/chartex" xmlns:cx4="http://schemas.microsoft.com/office/drawing/2016/5/10/chartex" xmlns:cx3="http://schemas.microsoft.com/office/drawing/2016/5/9/chartex" xmlns:cx2="http://schemas.microsoft.com/office/drawing/2015/10/21/chartex">
+          <mc:Fallback xmlns:cx2="http://schemas.microsoft.com/office/drawing/2015/10/21/chartex" xmlns:cx3="http://schemas.microsoft.com/office/drawing/2016/5/9/chartex" xmlns:cx4="http://schemas.microsoft.com/office/drawing/2016/5/10/chartex" xmlns:cx5="http://schemas.microsoft.com/office/drawing/2016/5/11/chartex" xmlns:cx6="http://schemas.microsoft.com/office/drawing/2016/5/12/chartex" xmlns:cx7="http://schemas.microsoft.com/office/drawing/2016/5/13/chartex" xmlns:cx8="http://schemas.microsoft.com/office/drawing/2016/5/14/chartex" xmlns:aink="http://schemas.microsoft.com/office/drawing/2016/ink" xmlns:am3d="http://schemas.microsoft.com/office/drawing/2017/model3d" xmlns:w16cid="http://schemas.microsoft.com/office/word/2016/wordml/cid">
             <w:pict>
               <v:rect w14:anchorId="7AA8A3D9" id="Rectangle 216" o:spid="_x0000_s1026" style="position:absolute;margin-left:56.65pt;margin-top:16.2pt;width:340.2pt;height:246.6pt;z-index:251719680;visibility:visible;mso-wrap-style:square;mso-wrap-distance-left:9pt;mso-wrap-distance-top:0;mso-wrap-distance-right:9pt;mso-wrap-distance-bottom:0;mso-position-horizontal:absolute;mso-position-horizontal-relative:text;mso-position-vertical:absolute;mso-position-vertical-relative:text;v-text-anchor:middle" o:gfxdata="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" filled="f" strokecolor="#243f60 [1604]" strokeweight="2pt"/>
             </w:pict>
@@ -5821,7 +5857,7 @@
               </wp:anchor>
             </w:drawing>
           </mc:Choice>
-          <mc:Fallback xmlns:w16cid="http://schemas.microsoft.com/office/word/2016/wordml/cid" xmlns:am3d="http://schemas.microsoft.com/office/drawing/2017/model3d" xmlns:aink="http://schemas.microsoft.com/office/drawing/2016/ink" xmlns:cx8="http://schemas.microsoft.com/office/drawing/2016/5/14/chartex" xmlns:cx7="http://schemas.microsoft.com/office/drawing/2016/5/13/chartex" xmlns:cx6="http://schemas.microsoft.com/office/drawing/2016/5/12/chartex" xmlns:cx5="http://schemas.microsoft.com/office/drawing/2016/5/11/chartex" xmlns:cx4="http://schemas.microsoft.com/office/drawing/2016/5/10/chartex" xmlns:cx3="http://schemas.microsoft.com/office/drawing/2016/5/9/chartex" xmlns:cx2="http://schemas.microsoft.com/office/drawing/2015/10/21/chartex">
+          <mc:Fallback xmlns:cx2="http://schemas.microsoft.com/office/drawing/2015/10/21/chartex" xmlns:cx3="http://schemas.microsoft.com/office/drawing/2016/5/9/chartex" xmlns:cx4="http://schemas.microsoft.com/office/drawing/2016/5/10/chartex" xmlns:cx5="http://schemas.microsoft.com/office/drawing/2016/5/11/chartex" xmlns:cx6="http://schemas.microsoft.com/office/drawing/2016/5/12/chartex" xmlns:cx7="http://schemas.microsoft.com/office/drawing/2016/5/13/chartex" xmlns:cx8="http://schemas.microsoft.com/office/drawing/2016/5/14/chartex" xmlns:aink="http://schemas.microsoft.com/office/drawing/2016/ink" xmlns:am3d="http://schemas.microsoft.com/office/drawing/2017/model3d" xmlns:w16cid="http://schemas.microsoft.com/office/word/2016/wordml/cid">
             <w:pict>
               <v:shape w14:anchorId="3A357B30" id="Straight Arrow Connector 217" o:spid="_x0000_s1026" type="#_x0000_t32" style="position:absolute;margin-left:298.45pt;margin-top:9.65pt;width:32.4pt;height:41.7pt;flip:x;z-index:251732992;visibility:visible;mso-wrap-style:square;mso-width-percent:0;mso-height-percent:0;mso-wrap-distance-left:9pt;mso-wrap-distance-top:0;mso-wrap-distance-right:9pt;mso-wrap-distance-bottom:0;mso-position-horizontal:absolute;mso-position-horizontal-relative:text;mso-position-vertical:absolute;mso-position-vertical-relative:text;mso-width-percent:0;mso-height-percent:0;mso-width-relative:margin;mso-height-relative:margin" o:gfxdata="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" strokecolor="#4579b8 [3044]">
                 <v:stroke endarrow="block"/>
@@ -6007,7 +6043,7 @@
               </wp:anchor>
             </w:drawing>
           </mc:Choice>
-          <mc:Fallback xmlns:w16cid="http://schemas.microsoft.com/office/word/2016/wordml/cid" xmlns:am3d="http://schemas.microsoft.com/office/drawing/2017/model3d" xmlns:aink="http://schemas.microsoft.com/office/drawing/2016/ink" xmlns:cx8="http://schemas.microsoft.com/office/drawing/2016/5/14/chartex" xmlns:cx7="http://schemas.microsoft.com/office/drawing/2016/5/13/chartex" xmlns:cx6="http://schemas.microsoft.com/office/drawing/2016/5/12/chartex" xmlns:cx5="http://schemas.microsoft.com/office/drawing/2016/5/11/chartex" xmlns:cx4="http://schemas.microsoft.com/office/drawing/2016/5/10/chartex" xmlns:cx3="http://schemas.microsoft.com/office/drawing/2016/5/9/chartex" xmlns:cx2="http://schemas.microsoft.com/office/drawing/2015/10/21/chartex">
+          <mc:Fallback xmlns:cx2="http://schemas.microsoft.com/office/drawing/2015/10/21/chartex" xmlns:cx3="http://schemas.microsoft.com/office/drawing/2016/5/9/chartex" xmlns:cx4="http://schemas.microsoft.com/office/drawing/2016/5/10/chartex" xmlns:cx5="http://schemas.microsoft.com/office/drawing/2016/5/11/chartex" xmlns:cx6="http://schemas.microsoft.com/office/drawing/2016/5/12/chartex" xmlns:cx7="http://schemas.microsoft.com/office/drawing/2016/5/13/chartex" xmlns:cx8="http://schemas.microsoft.com/office/drawing/2016/5/14/chartex" xmlns:aink="http://schemas.microsoft.com/office/drawing/2016/ink" xmlns:am3d="http://schemas.microsoft.com/office/drawing/2017/model3d" xmlns:w16cid="http://schemas.microsoft.com/office/word/2016/wordml/cid">
             <w:pict>
               <v:shape w14:anchorId="4DAFE65A" id="Straight Arrow Connector 219" o:spid="_x0000_s1026" type="#_x0000_t32" style="position:absolute;margin-left:168.25pt;margin-top:3.35pt;width:171pt;height:63pt;flip:x y;z-index:251726848;visibility:visible;mso-wrap-style:square;mso-wrap-distance-left:9pt;mso-wrap-distance-top:0;mso-wrap-distance-right:9pt;mso-wrap-distance-bottom:0;mso-position-horizontal:absolute;mso-position-horizontal-relative:text;mso-position-vertical:absolute;mso-position-vertical-relative:text" o:gfxdata="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" strokecolor="#4579b8 [3044]">
                 <v:stroke dashstyle="longDash" endarrow="block"/>
@@ -6083,7 +6119,7 @@
               </wp:anchor>
             </w:drawing>
           </mc:Choice>
-          <mc:Fallback xmlns:w16cid="http://schemas.microsoft.com/office/word/2016/wordml/cid" xmlns:am3d="http://schemas.microsoft.com/office/drawing/2017/model3d" xmlns:aink="http://schemas.microsoft.com/office/drawing/2016/ink" xmlns:cx8="http://schemas.microsoft.com/office/drawing/2016/5/14/chartex" xmlns:cx7="http://schemas.microsoft.com/office/drawing/2016/5/13/chartex" xmlns:cx6="http://schemas.microsoft.com/office/drawing/2016/5/12/chartex" xmlns:cx5="http://schemas.microsoft.com/office/drawing/2016/5/11/chartex" xmlns:cx4="http://schemas.microsoft.com/office/drawing/2016/5/10/chartex" xmlns:cx3="http://schemas.microsoft.com/office/drawing/2016/5/9/chartex" xmlns:cx2="http://schemas.microsoft.com/office/drawing/2015/10/21/chartex">
+          <mc:Fallback xmlns:cx2="http://schemas.microsoft.com/office/drawing/2015/10/21/chartex" xmlns:cx3="http://schemas.microsoft.com/office/drawing/2016/5/9/chartex" xmlns:cx4="http://schemas.microsoft.com/office/drawing/2016/5/10/chartex" xmlns:cx5="http://schemas.microsoft.com/office/drawing/2016/5/11/chartex" xmlns:cx6="http://schemas.microsoft.com/office/drawing/2016/5/12/chartex" xmlns:cx7="http://schemas.microsoft.com/office/drawing/2016/5/13/chartex" xmlns:cx8="http://schemas.microsoft.com/office/drawing/2016/5/14/chartex" xmlns:aink="http://schemas.microsoft.com/office/drawing/2016/ink" xmlns:am3d="http://schemas.microsoft.com/office/drawing/2017/model3d" xmlns:w16cid="http://schemas.microsoft.com/office/word/2016/wordml/cid">
             <w:pict>
               <v:shape w14:anchorId="16BCF7CD" id="Cloud 220" o:spid="_x0000_s1026" style="position:absolute;margin-left:242.05pt;margin-top:5.05pt;width:34.8pt;height:24.6pt;z-index:251725824;visibility:visible;mso-wrap-style:square;mso-wrap-distance-left:9pt;mso-wrap-distance-top:0;mso-wrap-distance-right:9pt;mso-wrap-distance-bottom:0;mso-position-horizontal:absolute;mso-position-horizontal-relative:text;mso-position-vertical:absolute;mso-position-vertical-relative:text;v-text-anchor:middle" coordsize="43200,43200" o:gfxdata="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" path="m3900,14370c3629,11657,4261,8921,5623,6907,7775,3726,11264,3017,14005,5202,15678,909,19914,22,22456,3432,23097,1683,24328,474,25749,200v1564,-302,3126,570,4084,2281c31215,267,33501,-460,35463,690v1495,876,2567,2710,2855,4886c40046,6218,41422,7998,41982,10318v407,1684,349,3513,-164,5142c43079,17694,43520,20590,43016,23322v-670,3632,-2888,6352,-5612,6882c37391,32471,36658,34621,35395,36101v-1919,2249,-4691,2538,-6840,714c27860,39948,25999,42343,23667,43106v-2748,899,-5616,-633,-7187,-3840c12772,42310,7956,40599,5804,35472,3690,35809,1705,34024,1110,31250,679,29243,1060,27077,2113,25551,619,24354,-213,22057,-5,19704,239,16949,1845,14791,3863,14507v12,-46,25,-91,37,-137xem4693,26177nfc3809,26271,2925,25993,2160,25380t4768,9519nfc6573,35092,6200,35220,5820,35280t10658,3810nfc16211,38544,15987,37961,15810,37350m28827,34751nfc28788,35398,28698,36038,28560,36660m34129,22954nfc36133,24282,37398,27058,37380,30090m41798,15354nfc41473,16386,40978,17302,40350,18030m38324,5426nfc38379,5843,38405,6266,38400,6690m29078,3952nfc29267,3369,29516,2826,29820,2340m22141,4720nfc22218,4238,22339,3771,22500,3330m14000,5192nfc14472,5568,14908,6021,15300,6540m4127,15789nfc4024,15325,3948,14851,3900,14370e" fillcolor="#4f81bd [3204]" strokecolor="#243f60 [1604]" strokeweight="2pt">
                 <v:path arrowok="t" o:connecttype="custom" o:connectlocs="48012,189311;22098,183547;70877,252388;59542,255143;168579,282697;161745,270113;294916,251317;292185,265123;349159,166002;382418,217609;427617,111039;412803,130392;392076,39241;392853,48382;297484,28581;305075,16923;226515,34135;230188,24082;143228,37548;156528,47297;42222,114185;39899,103923" o:connectangles="0,0,0,0,0,0,0,0,0,0,0,0,0,0,0,0,0,0,0,0,0,0"/>
@@ -6146,7 +6182,7 @@
               </wp:anchor>
             </w:drawing>
           </mc:Choice>
-          <mc:Fallback xmlns:w16cid="http://schemas.microsoft.com/office/word/2016/wordml/cid" xmlns:am3d="http://schemas.microsoft.com/office/drawing/2017/model3d" xmlns:aink="http://schemas.microsoft.com/office/drawing/2016/ink" xmlns:cx8="http://schemas.microsoft.com/office/drawing/2016/5/14/chartex" xmlns:cx7="http://schemas.microsoft.com/office/drawing/2016/5/13/chartex" xmlns:cx6="http://schemas.microsoft.com/office/drawing/2016/5/12/chartex" xmlns:cx5="http://schemas.microsoft.com/office/drawing/2016/5/11/chartex" xmlns:cx4="http://schemas.microsoft.com/office/drawing/2016/5/10/chartex" xmlns:cx3="http://schemas.microsoft.com/office/drawing/2016/5/9/chartex" xmlns:cx2="http://schemas.microsoft.com/office/drawing/2015/10/21/chartex">
+          <mc:Fallback xmlns:cx2="http://schemas.microsoft.com/office/drawing/2015/10/21/chartex" xmlns:cx3="http://schemas.microsoft.com/office/drawing/2016/5/9/chartex" xmlns:cx4="http://schemas.microsoft.com/office/drawing/2016/5/10/chartex" xmlns:cx5="http://schemas.microsoft.com/office/drawing/2016/5/11/chartex" xmlns:cx6="http://schemas.microsoft.com/office/drawing/2016/5/12/chartex" xmlns:cx7="http://schemas.microsoft.com/office/drawing/2016/5/13/chartex" xmlns:cx8="http://schemas.microsoft.com/office/drawing/2016/5/14/chartex" xmlns:aink="http://schemas.microsoft.com/office/drawing/2016/ink" xmlns:am3d="http://schemas.microsoft.com/office/drawing/2017/model3d" xmlns:w16cid="http://schemas.microsoft.com/office/word/2016/wordml/cid">
             <w:pict>
               <v:line w14:anchorId="3C9C3851" id="Straight Connector 221" o:spid="_x0000_s1026" style="position:absolute;flip:y;z-index:251720704;visibility:visible;mso-wrap-style:square;mso-wrap-distance-left:9pt;mso-wrap-distance-top:0;mso-wrap-distance-right:9pt;mso-wrap-distance-bottom:0;mso-position-horizontal:absolute;mso-position-horizontal-relative:text;mso-position-vertical:absolute;mso-position-vertical-relative:text" from="218.05pt,11.05pt" to="375.85pt,168.85pt" o:gfxdata="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" strokecolor="#4579b8 [3044]"/>
             </w:pict>
@@ -6486,7 +6522,7 @@
               </wp:anchor>
             </w:drawing>
           </mc:Choice>
-          <mc:Fallback xmlns:w16cid="http://schemas.microsoft.com/office/word/2016/wordml/cid" xmlns:am3d="http://schemas.microsoft.com/office/drawing/2017/model3d" xmlns:aink="http://schemas.microsoft.com/office/drawing/2016/ink" xmlns:cx8="http://schemas.microsoft.com/office/drawing/2016/5/14/chartex" xmlns:cx7="http://schemas.microsoft.com/office/drawing/2016/5/13/chartex" xmlns:cx6="http://schemas.microsoft.com/office/drawing/2016/5/12/chartex" xmlns:cx5="http://schemas.microsoft.com/office/drawing/2016/5/11/chartex" xmlns:cx4="http://schemas.microsoft.com/office/drawing/2016/5/10/chartex" xmlns:cx3="http://schemas.microsoft.com/office/drawing/2016/5/9/chartex" xmlns:cx2="http://schemas.microsoft.com/office/drawing/2015/10/21/chartex">
+          <mc:Fallback xmlns:cx2="http://schemas.microsoft.com/office/drawing/2015/10/21/chartex" xmlns:cx3="http://schemas.microsoft.com/office/drawing/2016/5/9/chartex" xmlns:cx4="http://schemas.microsoft.com/office/drawing/2016/5/10/chartex" xmlns:cx5="http://schemas.microsoft.com/office/drawing/2016/5/11/chartex" xmlns:cx6="http://schemas.microsoft.com/office/drawing/2016/5/12/chartex" xmlns:cx7="http://schemas.microsoft.com/office/drawing/2016/5/13/chartex" xmlns:cx8="http://schemas.microsoft.com/office/drawing/2016/5/14/chartex" xmlns:aink="http://schemas.microsoft.com/office/drawing/2016/ink" xmlns:am3d="http://schemas.microsoft.com/office/drawing/2017/model3d" xmlns:w16cid="http://schemas.microsoft.com/office/word/2016/wordml/cid">
             <w:pict>
               <v:shape w14:anchorId="4F52AE53" id="Freeform: Shape 223" o:spid="_x0000_s1026" style="position:absolute;margin-left:167.05pt;margin-top:17.55pt;width:42.6pt;height:25.2pt;z-index:251721728;visibility:visible;mso-wrap-style:square;mso-width-percent:0;mso-height-percent:0;mso-wrap-distance-left:9pt;mso-wrap-distance-top:0;mso-wrap-distance-right:9pt;mso-wrap-distance-bottom:0;mso-position-horizontal:absolute;mso-position-horizontal-relative:text;mso-position-vertical:absolute;mso-position-vertical-relative:text;mso-width-percent:0;mso-height-percent:0;mso-width-relative:margin;mso-height-relative:margin;v-text-anchor:middle" coordsize="807720,563880" o:gfxdata="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" path="m22860,464820r99060,99060l548640,563880,807720,480060,800100,220980,685800,167640,640080,289560r30480,99060l533400,411480,457200,251460,541020,53340,365760,,281940,160020,220980,30480,68580,60960,,289560,22860,464820xe" fillcolor="#c6d9f1 [671]" strokecolor="#243f60 [1604]" strokeweight="2pt">
                 <v:path arrowok="t" o:connecttype="custom" o:connectlocs="15312,263817;81663,320040;367485,320040;541020,272466;535916,125421;459357,95147;428733,164345;449149,220568;357277,233543;306238,142721;362381,30274;244990,0;188847,90822;148015,17299;45936,34599;0,164345;15312,263817" o:connectangles="0,0,0,0,0,0,0,0,0,0,0,0,0,0,0,0,0"/>
@@ -6559,7 +6595,7 @@
               </wp:anchor>
             </w:drawing>
           </mc:Choice>
-          <mc:Fallback xmlns:w16cid="http://schemas.microsoft.com/office/word/2016/wordml/cid" xmlns:am3d="http://schemas.microsoft.com/office/drawing/2017/model3d" xmlns:aink="http://schemas.microsoft.com/office/drawing/2016/ink" xmlns:cx8="http://schemas.microsoft.com/office/drawing/2016/5/14/chartex" xmlns:cx7="http://schemas.microsoft.com/office/drawing/2016/5/13/chartex" xmlns:cx6="http://schemas.microsoft.com/office/drawing/2016/5/12/chartex" xmlns:cx5="http://schemas.microsoft.com/office/drawing/2016/5/11/chartex" xmlns:cx4="http://schemas.microsoft.com/office/drawing/2016/5/10/chartex" xmlns:cx3="http://schemas.microsoft.com/office/drawing/2016/5/9/chartex" xmlns:cx2="http://schemas.microsoft.com/office/drawing/2015/10/21/chartex">
+          <mc:Fallback xmlns:cx2="http://schemas.microsoft.com/office/drawing/2015/10/21/chartex" xmlns:cx3="http://schemas.microsoft.com/office/drawing/2016/5/9/chartex" xmlns:cx4="http://schemas.microsoft.com/office/drawing/2016/5/10/chartex" xmlns:cx5="http://schemas.microsoft.com/office/drawing/2016/5/11/chartex" xmlns:cx6="http://schemas.microsoft.com/office/drawing/2016/5/12/chartex" xmlns:cx7="http://schemas.microsoft.com/office/drawing/2016/5/13/chartex" xmlns:cx8="http://schemas.microsoft.com/office/drawing/2016/5/14/chartex" xmlns:aink="http://schemas.microsoft.com/office/drawing/2016/ink" xmlns:am3d="http://schemas.microsoft.com/office/drawing/2017/model3d" xmlns:w16cid="http://schemas.microsoft.com/office/word/2016/wordml/cid">
             <w:pict>
               <v:shape w14:anchorId="2D69303C" id="Straight Arrow Connector 224" o:spid="_x0000_s1026" type="#_x0000_t32" style="position:absolute;margin-left:190.45pt;margin-top:16.85pt;width:68.4pt;height:68.4pt;z-index:251724800;visibility:visible;mso-wrap-style:square;mso-wrap-distance-left:9pt;mso-wrap-distance-top:0;mso-wrap-distance-right:9pt;mso-wrap-distance-bottom:0;mso-position-horizontal:absolute;mso-position-horizontal-relative:text;mso-position-vertical:absolute;mso-position-vertical-relative:text" o:gfxdata="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" strokecolor="#4579b8 [3044]">
                 <v:stroke startarrow="classic" endarrow="classic"/>
@@ -6622,7 +6658,7 @@
               </wp:anchor>
             </w:drawing>
           </mc:Choice>
-          <mc:Fallback xmlns:w16cid="http://schemas.microsoft.com/office/word/2016/wordml/cid" xmlns:am3d="http://schemas.microsoft.com/office/drawing/2017/model3d" xmlns:aink="http://schemas.microsoft.com/office/drawing/2016/ink" xmlns:cx8="http://schemas.microsoft.com/office/drawing/2016/5/14/chartex" xmlns:cx7="http://schemas.microsoft.com/office/drawing/2016/5/13/chartex" xmlns:cx6="http://schemas.microsoft.com/office/drawing/2016/5/12/chartex" xmlns:cx5="http://schemas.microsoft.com/office/drawing/2016/5/11/chartex" xmlns:cx4="http://schemas.microsoft.com/office/drawing/2016/5/10/chartex" xmlns:cx3="http://schemas.microsoft.com/office/drawing/2016/5/9/chartex" xmlns:cx2="http://schemas.microsoft.com/office/drawing/2015/10/21/chartex">
+          <mc:Fallback xmlns:cx2="http://schemas.microsoft.com/office/drawing/2015/10/21/chartex" xmlns:cx3="http://schemas.microsoft.com/office/drawing/2016/5/9/chartex" xmlns:cx4="http://schemas.microsoft.com/office/drawing/2016/5/10/chartex" xmlns:cx5="http://schemas.microsoft.com/office/drawing/2016/5/11/chartex" xmlns:cx6="http://schemas.microsoft.com/office/drawing/2016/5/12/chartex" xmlns:cx7="http://schemas.microsoft.com/office/drawing/2016/5/13/chartex" xmlns:cx8="http://schemas.microsoft.com/office/drawing/2016/5/14/chartex" xmlns:aink="http://schemas.microsoft.com/office/drawing/2016/ink" xmlns:am3d="http://schemas.microsoft.com/office/drawing/2017/model3d" xmlns:w16cid="http://schemas.microsoft.com/office/word/2016/wordml/cid">
             <w:pict>
               <v:line w14:anchorId="3E57B4D9" id="Straight Connector 225" o:spid="_x0000_s1026" style="position:absolute;z-index:251723776;visibility:visible;mso-wrap-style:square;mso-wrap-distance-left:9pt;mso-wrap-distance-top:0;mso-wrap-distance-right:9pt;mso-wrap-distance-bottom:0;mso-position-horizontal:absolute;mso-position-horizontal-relative:text;mso-position-vertical:absolute;mso-position-vertical-relative:text" from="72.25pt,11.45pt" to="159.25pt,11.45pt" o:gfxdata="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" strokecolor="#4579b8 [3044]"/>
             </w:pict>
@@ -6707,7 +6743,7 @@
               </wp:anchor>
             </w:drawing>
           </mc:Choice>
-          <mc:Fallback xmlns:w16cid="http://schemas.microsoft.com/office/word/2016/wordml/cid" xmlns:am3d="http://schemas.microsoft.com/office/drawing/2017/model3d" xmlns:aink="http://schemas.microsoft.com/office/drawing/2016/ink" xmlns:cx8="http://schemas.microsoft.com/office/drawing/2016/5/14/chartex" xmlns:cx7="http://schemas.microsoft.com/office/drawing/2016/5/13/chartex" xmlns:cx6="http://schemas.microsoft.com/office/drawing/2016/5/12/chartex" xmlns:cx5="http://schemas.microsoft.com/office/drawing/2016/5/11/chartex" xmlns:cx4="http://schemas.microsoft.com/office/drawing/2016/5/10/chartex" xmlns:cx3="http://schemas.microsoft.com/office/drawing/2016/5/9/chartex" xmlns:cx2="http://schemas.microsoft.com/office/drawing/2015/10/21/chartex">
+          <mc:Fallback xmlns:cx2="http://schemas.microsoft.com/office/drawing/2015/10/21/chartex" xmlns:cx3="http://schemas.microsoft.com/office/drawing/2016/5/9/chartex" xmlns:cx4="http://schemas.microsoft.com/office/drawing/2016/5/10/chartex" xmlns:cx5="http://schemas.microsoft.com/office/drawing/2016/5/11/chartex" xmlns:cx6="http://schemas.microsoft.com/office/drawing/2016/5/12/chartex" xmlns:cx7="http://schemas.microsoft.com/office/drawing/2016/5/13/chartex" xmlns:cx8="http://schemas.microsoft.com/office/drawing/2016/5/14/chartex" xmlns:aink="http://schemas.microsoft.com/office/drawing/2016/ink" xmlns:am3d="http://schemas.microsoft.com/office/drawing/2017/model3d" xmlns:w16cid="http://schemas.microsoft.com/office/word/2016/wordml/cid">
             <w:pict>
               <v:oval w14:anchorId="6612162D" id="Oval 226" o:spid="_x0000_s1026" style="position:absolute;margin-left:183pt;margin-top:7.25pt;width:9.2pt;height:9pt;flip:y;z-index:251722752;visibility:visible;mso-wrap-style:square;mso-width-percent:0;mso-height-percent:0;mso-wrap-distance-left:9pt;mso-wrap-distance-top:0;mso-wrap-distance-right:9pt;mso-wrap-distance-bottom:0;mso-position-horizontal:absolute;mso-position-horizontal-relative:text;mso-position-vertical:absolute;mso-position-vertical-relative:text;mso-width-percent:0;mso-height-percent:0;mso-width-relative:margin;mso-height-relative:margin;v-text-anchor:middle" o:gfxdata="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" fillcolor="#404040 [2429]" strokecolor="black [3213]" strokeweight="2pt"/>
             </w:pict>
@@ -6783,7 +6819,7 @@
               </wp:anchor>
             </w:drawing>
           </mc:Choice>
-          <mc:Fallback xmlns:w16cid="http://schemas.microsoft.com/office/word/2016/wordml/cid" xmlns:am3d="http://schemas.microsoft.com/office/drawing/2017/model3d" xmlns:aink="http://schemas.microsoft.com/office/drawing/2016/ink" xmlns:cx8="http://schemas.microsoft.com/office/drawing/2016/5/14/chartex" xmlns:cx7="http://schemas.microsoft.com/office/drawing/2016/5/13/chartex" xmlns:cx6="http://schemas.microsoft.com/office/drawing/2016/5/12/chartex" xmlns:cx5="http://schemas.microsoft.com/office/drawing/2016/5/11/chartex" xmlns:cx4="http://schemas.microsoft.com/office/drawing/2016/5/10/chartex" xmlns:cx3="http://schemas.microsoft.com/office/drawing/2016/5/9/chartex" xmlns:cx2="http://schemas.microsoft.com/office/drawing/2015/10/21/chartex">
+          <mc:Fallback xmlns:cx2="http://schemas.microsoft.com/office/drawing/2015/10/21/chartex" xmlns:cx3="http://schemas.microsoft.com/office/drawing/2016/5/9/chartex" xmlns:cx4="http://schemas.microsoft.com/office/drawing/2016/5/10/chartex" xmlns:cx5="http://schemas.microsoft.com/office/drawing/2016/5/11/chartex" xmlns:cx6="http://schemas.microsoft.com/office/drawing/2016/5/12/chartex" xmlns:cx7="http://schemas.microsoft.com/office/drawing/2016/5/13/chartex" xmlns:cx8="http://schemas.microsoft.com/office/drawing/2016/5/14/chartex" xmlns:aink="http://schemas.microsoft.com/office/drawing/2016/ink" xmlns:am3d="http://schemas.microsoft.com/office/drawing/2017/model3d" xmlns:w16cid="http://schemas.microsoft.com/office/word/2016/wordml/cid">
             <w:pict>
               <v:shape w14:anchorId="350136E9" id="Straight Arrow Connector 227" o:spid="_x0000_s1026" type="#_x0000_t32" style="position:absolute;margin-left:135.25pt;margin-top:1.75pt;width:37.2pt;height:37.2pt;flip:y;z-index:251735040;visibility:visible;mso-wrap-style:square;mso-width-percent:0;mso-height-percent:0;mso-wrap-distance-left:9pt;mso-wrap-distance-top:0;mso-wrap-distance-right:9pt;mso-wrap-distance-bottom:0;mso-position-horizontal:absolute;mso-position-horizontal-relative:text;mso-position-vertical:absolute;mso-position-vertical-relative:text;mso-width-percent:0;mso-height-percent:0;mso-width-relative:margin;mso-height-relative:margin" o:gfxdata="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" strokecolor="#4579b8 [3044]">
                 <v:stroke endarrow="block"/>
@@ -7088,7 +7124,7 @@
               </wp:anchor>
             </w:drawing>
           </mc:Choice>
-          <mc:Fallback xmlns:w16cid="http://schemas.microsoft.com/office/word/2016/wordml/cid" xmlns:am3d="http://schemas.microsoft.com/office/drawing/2017/model3d" xmlns:aink="http://schemas.microsoft.com/office/drawing/2016/ink" xmlns:cx8="http://schemas.microsoft.com/office/drawing/2016/5/14/chartex" xmlns:cx7="http://schemas.microsoft.com/office/drawing/2016/5/13/chartex" xmlns:cx6="http://schemas.microsoft.com/office/drawing/2016/5/12/chartex" xmlns:cx5="http://schemas.microsoft.com/office/drawing/2016/5/11/chartex" xmlns:cx4="http://schemas.microsoft.com/office/drawing/2016/5/10/chartex" xmlns:cx3="http://schemas.microsoft.com/office/drawing/2016/5/9/chartex" xmlns:cx2="http://schemas.microsoft.com/office/drawing/2015/10/21/chartex">
+          <mc:Fallback xmlns:cx2="http://schemas.microsoft.com/office/drawing/2015/10/21/chartex" xmlns:cx3="http://schemas.microsoft.com/office/drawing/2016/5/9/chartex" xmlns:cx4="http://schemas.microsoft.com/office/drawing/2016/5/10/chartex" xmlns:cx5="http://schemas.microsoft.com/office/drawing/2016/5/11/chartex" xmlns:cx6="http://schemas.microsoft.com/office/drawing/2016/5/12/chartex" xmlns:cx7="http://schemas.microsoft.com/office/drawing/2016/5/13/chartex" xmlns:cx8="http://schemas.microsoft.com/office/drawing/2016/5/14/chartex" xmlns:aink="http://schemas.microsoft.com/office/drawing/2016/ink" xmlns:am3d="http://schemas.microsoft.com/office/drawing/2017/model3d" xmlns:w16cid="http://schemas.microsoft.com/office/word/2016/wordml/cid">
             <w:pict>
               <v:shape w14:anchorId="70FAD20E" id="Straight Arrow Connector 230" o:spid="_x0000_s1026" type="#_x0000_t32" style="position:absolute;margin-left:236.65pt;margin-top:5.6pt;width:36.6pt;height:4.8pt;flip:x y;z-index:251730944;visibility:visible;mso-wrap-style:square;mso-wrap-distance-left:9pt;mso-wrap-distance-top:0;mso-wrap-distance-right:9pt;mso-wrap-distance-bottom:0;mso-position-horizontal:absolute;mso-position-horizontal-relative:text;mso-position-vertical:absolute;mso-position-vertical-relative:text" o:gfxdata="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" strokecolor="#4579b8 [3044]">
                 <v:stroke endarrow="block"/>
@@ -7211,23 +7247,7 @@
         <w:t>°</w:t>
       </w:r>
       <w:r>
-        <w:t xml:space="preserve"> angle at all points. The wind speeds encountered at the study area depend on the distance of each site from the </w:t>
-      </w:r>
-      <w:proofErr w:type="gramStart"/>
-      <w:r>
-        <w:t>center line</w:t>
-      </w:r>
-      <w:proofErr w:type="gramEnd"/>
-      <w:r>
-        <w:t xml:space="preserve"> of the storm. If the storm is far enough from the study site, no impacts </w:t>
-      </w:r>
-      <w:proofErr w:type="gramStart"/>
-      <w:r>
-        <w:t>are modelled</w:t>
-      </w:r>
-      <w:proofErr w:type="gramEnd"/>
-      <w:r>
-        <w:t>.</w:t>
+        <w:t xml:space="preserve"> angle at all points. The wind speeds encountered at the study area depend on the distance of each site from the center line of the storm. If the storm is far enough from the study site, no impacts are modelled.</w:t>
       </w:r>
     </w:p>
     <w:p>
@@ -7241,42 +7261,27 @@
         <w:t>°</w:t>
       </w:r>
       <w:r>
-        <w:t xml:space="preserve">, the Center Point Distance Inland value </w:t>
-      </w:r>
-      <w:proofErr w:type="gramStart"/>
-      <w:r>
-        <w:t>should be determined</w:t>
-      </w:r>
-      <w:proofErr w:type="gramEnd"/>
-      <w:r>
-        <w:t xml:space="preserve"> by measurement on a map.</w:t>
+        <w:t>, the Center Point Distance Inland value should be determined by measurement on a map.</w:t>
       </w:r>
     </w:p>
     <w:p>
       <w:pPr>
         <w:pStyle w:val="Heading2"/>
       </w:pPr>
-      <w:bookmarkStart w:id="12" w:name="_Toc17460893"/>
-      <w:bookmarkEnd w:id="12"/>
-    </w:p>
-    <w:p>
-      <w:pPr>
-        <w:pStyle w:val="Heading2"/>
-      </w:pPr>
-      <w:bookmarkStart w:id="13" w:name="_Toc17460894"/>
-      <w:bookmarkStart w:id="14" w:name="_Toc133386203"/>
-      <w:bookmarkStart w:id="15" w:name="_Toc133907137"/>
+      <w:bookmarkStart w:id="12" w:name="_Toc133386203"/>
+      <w:bookmarkStart w:id="13" w:name="_Toc133907137"/>
+      <w:bookmarkStart w:id="14" w:name="_Toc89585924"/>
       <w:r>
         <w:t>Major Releases</w:t>
       </w:r>
-      <w:bookmarkEnd w:id="13"/>
+      <w:bookmarkEnd w:id="14"/>
     </w:p>
     <w:p>
       <w:pPr>
         <w:pStyle w:val="Heading3"/>
         <w:ind w:left="720" w:hanging="720"/>
       </w:pPr>
-      <w:bookmarkStart w:id="16" w:name="_Toc17460895"/>
+      <w:bookmarkStart w:id="15" w:name="_Toc89585925"/>
       <w:r>
         <w:t xml:space="preserve">Version </w:t>
       </w:r>
@@ -7286,80 +7291,101 @@
       <w:r>
         <w:t>.</w:t>
       </w:r>
+      <w:r>
+        <w:t>0</w:t>
+      </w:r>
+      <w:bookmarkEnd w:id="15"/>
+    </w:p>
+    <w:p>
+      <w:pPr>
+        <w:pStyle w:val="Body"/>
+      </w:pPr>
+      <w:r>
+        <w:t xml:space="preserve">The </w:t>
+      </w:r>
+      <w:r>
+        <w:t xml:space="preserve">first official </w:t>
+      </w:r>
+      <w:r>
+        <w:t>release of Base Hurricane</w:t>
+      </w:r>
+      <w:r>
+        <w:t>.</w:t>
+      </w:r>
+    </w:p>
+    <w:p>
+      <w:pPr>
+        <w:pStyle w:val="Heading2"/>
+      </w:pPr>
+      <w:bookmarkStart w:id="16" w:name="_Toc89585926"/>
+      <w:bookmarkEnd w:id="12"/>
+      <w:bookmarkEnd w:id="13"/>
+      <w:r>
+        <w:lastRenderedPageBreak/>
+        <w:t>Minor Releases</w:t>
+      </w:r>
       <w:bookmarkEnd w:id="16"/>
-      <w:r>
-        <w:t>0</w:t>
-      </w:r>
+    </w:p>
+    <w:p>
+      <w:pPr>
+        <w:pStyle w:val="Heading2"/>
+      </w:pPr>
+      <w:bookmarkStart w:id="17" w:name="_Toc89585927"/>
+      <w:r>
+        <w:t>Acknowledgements</w:t>
+      </w:r>
+      <w:bookmarkEnd w:id="17"/>
     </w:p>
     <w:p>
       <w:pPr>
         <w:pStyle w:val="Body"/>
       </w:pPr>
       <w:r>
-        <w:t xml:space="preserve">The </w:t>
-      </w:r>
-      <w:r>
-        <w:t xml:space="preserve">first official </w:t>
-      </w:r>
-      <w:bookmarkStart w:id="17" w:name="_GoBack"/>
-      <w:bookmarkEnd w:id="17"/>
-      <w:r>
-        <w:t>release of Base Hurricane</w:t>
-      </w:r>
-      <w:r>
+        <w:t xml:space="preserve">Funding for the development of </w:t>
+      </w:r>
+      <w:r>
+        <w:t xml:space="preserve">this </w:t>
+      </w:r>
+      <w:r>
+        <w:t xml:space="preserve">LANDIS-II </w:t>
+      </w:r>
+      <w:r>
+        <w:t xml:space="preserve">extension </w:t>
+      </w:r>
+      <w:r>
+        <w:t xml:space="preserve">has been provided by the </w:t>
+      </w:r>
+      <w:r>
+        <w:t>United States Department of Defense</w:t>
+      </w:r>
+      <w:r>
+        <w:t xml:space="preserve"> and the </w:t>
+      </w:r>
+      <w:r>
+        <w:rPr>
+          <w:highlight w:val="yellow"/>
+        </w:rPr>
+        <w:t>National Science Foundation</w:t>
+      </w:r>
+      <w:r>
+        <w:rPr>
+          <w:highlight w:val="yellow"/>
+        </w:rPr>
         <w:t>.</w:t>
       </w:r>
     </w:p>
     <w:p>
       <w:pPr>
-        <w:pStyle w:val="Heading2"/>
-      </w:pPr>
-      <w:bookmarkStart w:id="18" w:name="_Toc17460896"/>
-      <w:bookmarkEnd w:id="14"/>
-      <w:bookmarkEnd w:id="15"/>
-      <w:r>
-        <w:t>Minor Releases</w:t>
-      </w:r>
-      <w:bookmarkEnd w:id="18"/>
-    </w:p>
-    <w:p>
-      <w:pPr>
-        <w:pStyle w:val="Heading2"/>
-      </w:pPr>
-      <w:bookmarkStart w:id="19" w:name="_Toc17460897"/>
-      <w:r>
-        <w:t>Acknowledgements</w:t>
-      </w:r>
-      <w:bookmarkEnd w:id="19"/>
-    </w:p>
-    <w:p>
-      <w:pPr>
-        <w:pStyle w:val="Body"/>
-      </w:pPr>
-      <w:proofErr w:type="gramStart"/>
-      <w:r>
-        <w:t xml:space="preserve">Funding for the development of LANDIS-II has been provided by the </w:t>
-      </w:r>
-      <w:r>
-        <w:t>United States Department of Defense</w:t>
-      </w:r>
-      <w:proofErr w:type="gramEnd"/>
-      <w:r>
-        <w:t>.</w:t>
-      </w:r>
-    </w:p>
-    <w:p>
-      <w:pPr>
         <w:pStyle w:val="Heading1"/>
       </w:pPr>
-      <w:bookmarkStart w:id="20" w:name="_Toc102232959"/>
-      <w:bookmarkStart w:id="21" w:name="_Toc17460898"/>
+      <w:bookmarkStart w:id="18" w:name="_Toc102232959"/>
+      <w:bookmarkStart w:id="19" w:name="_Toc89585928"/>
       <w:r>
         <w:lastRenderedPageBreak/>
         <w:t>Input File</w:t>
       </w:r>
-      <w:bookmarkEnd w:id="20"/>
-      <w:bookmarkEnd w:id="21"/>
+      <w:bookmarkEnd w:id="18"/>
+      <w:bookmarkEnd w:id="19"/>
     </w:p>
     <w:p>
       <w:pPr>
@@ -7376,61 +7402,57 @@
           <w:sz w:val="24"/>
           <w:szCs w:val="24"/>
         </w:rPr>
-        <w:t xml:space="preserve">The input parameters for this extension </w:t>
-      </w:r>
-      <w:proofErr w:type="gramStart"/>
-      <w:r>
+        <w:t>The input parameters for this extension are specified in one input file.  This text file must comply with the general format requirements described in section 3.1 Text Input Files in the LANDIS-II Model User Guide.</w:t>
+      </w:r>
+    </w:p>
+    <w:p>
+      <w:pPr>
+        <w:pStyle w:val="Heading2"/>
+      </w:pPr>
+      <w:bookmarkStart w:id="20" w:name="_Toc112235332"/>
+      <w:bookmarkStart w:id="21" w:name="_Toc133386213"/>
+      <w:bookmarkStart w:id="22" w:name="_Toc133907148"/>
+      <w:bookmarkStart w:id="23" w:name="_Toc89585929"/>
+      <w:r>
+        <w:t>LandisData</w:t>
+      </w:r>
+      <w:bookmarkEnd w:id="20"/>
+      <w:bookmarkEnd w:id="21"/>
+      <w:bookmarkEnd w:id="22"/>
+      <w:bookmarkEnd w:id="23"/>
+    </w:p>
+    <w:p>
+      <w:pPr>
+        <w:pStyle w:val="textbody"/>
         <w:rPr>
           <w:rFonts w:ascii="Times New Roman" w:hAnsi="Times New Roman" w:cs="Times New Roman"/>
           <w:sz w:val="24"/>
           <w:szCs w:val="24"/>
         </w:rPr>
-        <w:t>are specified</w:t>
-      </w:r>
-      <w:proofErr w:type="gramEnd"/>
+      </w:pPr>
       <w:r>
         <w:rPr>
           <w:rFonts w:ascii="Times New Roman" w:hAnsi="Times New Roman" w:cs="Times New Roman"/>
           <w:sz w:val="24"/>
           <w:szCs w:val="24"/>
         </w:rPr>
-        <w:t xml:space="preserve"> in one input file.  This text file must comply with the general format requirements described in section 3.1 Text Input Files in the LANDIS-II Model User Guide.</w:t>
-      </w:r>
-    </w:p>
-    <w:p>
-      <w:pPr>
-        <w:pStyle w:val="Heading2"/>
-      </w:pPr>
-      <w:bookmarkStart w:id="22" w:name="_Toc112235332"/>
-      <w:bookmarkStart w:id="23" w:name="_Toc133386213"/>
-      <w:bookmarkStart w:id="24" w:name="_Toc133907148"/>
-      <w:bookmarkStart w:id="25" w:name="_Toc17460899"/>
-      <w:proofErr w:type="spellStart"/>
-      <w:r>
-        <w:t>LandisData</w:t>
-      </w:r>
-      <w:bookmarkEnd w:id="22"/>
-      <w:bookmarkEnd w:id="23"/>
-      <w:bookmarkEnd w:id="24"/>
-      <w:bookmarkEnd w:id="25"/>
-      <w:proofErr w:type="spellEnd"/>
-    </w:p>
-    <w:p>
-      <w:pPr>
-        <w:pStyle w:val="textbody"/>
+        <w:t xml:space="preserve">This </w:t>
+      </w:r>
+      <w:r>
         <w:rPr>
           <w:rFonts w:ascii="Times New Roman" w:hAnsi="Times New Roman" w:cs="Times New Roman"/>
           <w:sz w:val="24"/>
           <w:szCs w:val="24"/>
         </w:rPr>
-      </w:pPr>
+        <w:t>value of this parameter</w:t>
+      </w:r>
       <w:r>
         <w:rPr>
           <w:rFonts w:ascii="Times New Roman" w:hAnsi="Times New Roman" w:cs="Times New Roman"/>
           <w:sz w:val="24"/>
           <w:szCs w:val="24"/>
         </w:rPr>
-        <w:t xml:space="preserve">This </w:t>
+        <w:t xml:space="preserve"> must be "</w:t>
       </w:r>
       <w:r>
         <w:rPr>
@@ -7438,7 +7460,7 @@
           <w:sz w:val="24"/>
           <w:szCs w:val="24"/>
         </w:rPr>
-        <w:t>value of this parameter</w:t>
+        <w:t>Base Hurricane</w:t>
       </w:r>
       <w:r>
         <w:rPr>
@@ -7446,57 +7468,57 @@
           <w:sz w:val="24"/>
           <w:szCs w:val="24"/>
         </w:rPr>
-        <w:t xml:space="preserve"> must be "</w:t>
-      </w:r>
-      <w:r>
+        <w:t>".</w:t>
+      </w:r>
+    </w:p>
+    <w:p>
+      <w:pPr>
+        <w:pStyle w:val="Heading2"/>
+      </w:pPr>
+      <w:bookmarkStart w:id="24" w:name="_Toc112235333"/>
+      <w:bookmarkStart w:id="25" w:name="_Toc133386214"/>
+      <w:bookmarkStart w:id="26" w:name="_Toc133907149"/>
+      <w:bookmarkStart w:id="27" w:name="_Toc89585930"/>
+      <w:r>
+        <w:t>Timestep</w:t>
+      </w:r>
+      <w:bookmarkEnd w:id="24"/>
+      <w:bookmarkEnd w:id="25"/>
+      <w:bookmarkEnd w:id="26"/>
+      <w:bookmarkEnd w:id="27"/>
+    </w:p>
+    <w:p>
+      <w:pPr>
+        <w:pStyle w:val="textbody"/>
         <w:rPr>
           <w:rFonts w:ascii="Times New Roman" w:hAnsi="Times New Roman" w:cs="Times New Roman"/>
           <w:sz w:val="24"/>
           <w:szCs w:val="24"/>
         </w:rPr>
-        <w:t>Base Hurricane</w:t>
-      </w:r>
+      </w:pPr>
       <w:r>
         <w:rPr>
           <w:rFonts w:ascii="Times New Roman" w:hAnsi="Times New Roman" w:cs="Times New Roman"/>
           <w:sz w:val="24"/>
           <w:szCs w:val="24"/>
         </w:rPr>
-        <w:t>".</w:t>
-      </w:r>
-    </w:p>
-    <w:p>
-      <w:pPr>
-        <w:pStyle w:val="Heading2"/>
-      </w:pPr>
-      <w:bookmarkStart w:id="26" w:name="_Toc112235333"/>
-      <w:bookmarkStart w:id="27" w:name="_Toc133386214"/>
-      <w:bookmarkStart w:id="28" w:name="_Toc133907149"/>
-      <w:bookmarkStart w:id="29" w:name="_Toc17460900"/>
-      <w:r>
-        <w:t>Timestep</w:t>
-      </w:r>
-      <w:bookmarkEnd w:id="26"/>
-      <w:bookmarkEnd w:id="27"/>
-      <w:bookmarkEnd w:id="28"/>
-      <w:bookmarkEnd w:id="29"/>
-    </w:p>
-    <w:p>
-      <w:pPr>
-        <w:pStyle w:val="textbody"/>
+        <w:t xml:space="preserve">This parameter is the </w:t>
+      </w:r>
+      <w:r>
         <w:rPr>
           <w:rFonts w:ascii="Times New Roman" w:hAnsi="Times New Roman" w:cs="Times New Roman"/>
           <w:sz w:val="24"/>
           <w:szCs w:val="24"/>
         </w:rPr>
-      </w:pPr>
+        <w:t xml:space="preserve">timestep of the </w:t>
+      </w:r>
       <w:r>
         <w:rPr>
           <w:rFonts w:ascii="Times New Roman" w:hAnsi="Times New Roman" w:cs="Times New Roman"/>
           <w:sz w:val="24"/>
           <w:szCs w:val="24"/>
         </w:rPr>
-        <w:t xml:space="preserve">This parameter is the </w:t>
+        <w:t>hurricane</w:t>
       </w:r>
       <w:r>
         <w:rPr>
@@ -7504,7 +7526,7 @@
           <w:sz w:val="24"/>
           <w:szCs w:val="24"/>
         </w:rPr>
-        <w:t xml:space="preserve">timestep of the </w:t>
+        <w:t xml:space="preserve"> extension</w:t>
       </w:r>
       <w:r>
         <w:rPr>
@@ -7512,22 +7534,6 @@
           <w:sz w:val="24"/>
           <w:szCs w:val="24"/>
         </w:rPr>
-        <w:t>hurricane</w:t>
-      </w:r>
-      <w:r>
-        <w:rPr>
-          <w:rFonts w:ascii="Times New Roman" w:hAnsi="Times New Roman" w:cs="Times New Roman"/>
-          <w:sz w:val="24"/>
-          <w:szCs w:val="24"/>
-        </w:rPr>
-        <w:t xml:space="preserve"> extension</w:t>
-      </w:r>
-      <w:r>
-        <w:rPr>
-          <w:rFonts w:ascii="Times New Roman" w:hAnsi="Times New Roman" w:cs="Times New Roman"/>
-          <w:sz w:val="24"/>
-          <w:szCs w:val="24"/>
-        </w:rPr>
         <w:t>.  Value: integer &gt; 0.  Units: years.</w:t>
       </w:r>
     </w:p>
@@ -7535,26 +7541,100 @@
       <w:pPr>
         <w:pStyle w:val="Heading2"/>
       </w:pPr>
-      <w:bookmarkStart w:id="30" w:name="_Ref133899099"/>
-      <w:bookmarkStart w:id="31" w:name="_Toc133907154"/>
-      <w:bookmarkStart w:id="32" w:name="_Toc17460901"/>
-      <w:r>
-        <w:t>Storm</w:t>
-      </w:r>
-      <w:r>
-        <w:t xml:space="preserve"> </w:t>
-      </w:r>
-      <w:r>
-        <w:t>Occurrence</w:t>
-      </w:r>
-      <w:r>
-        <w:t xml:space="preserve"> </w:t>
-      </w:r>
-      <w:r>
-        <w:t>Probabilities</w:t>
+      <w:bookmarkStart w:id="28" w:name="_Ref133899099"/>
+      <w:bookmarkStart w:id="29" w:name="_Toc133907154"/>
+      <w:bookmarkStart w:id="30" w:name="_Toc89585931"/>
+      <w:r>
+        <w:t>InputUnitsEnglish (</w:t>
+      </w:r>
+      <w:r>
+        <w:t>b</w:t>
+      </w:r>
+      <w:r>
+        <w:t>oolean, optional)</w:t>
       </w:r>
       <w:bookmarkEnd w:id="30"/>
+    </w:p>
+    <w:p>
+      <w:pPr>
+        <w:pStyle w:val="Body"/>
+      </w:pPr>
+      <w:r>
+        <w:rPr>
+          <w:rFonts w:ascii="Consolas" w:hAnsi="Consolas"/>
+          <w:sz w:val="19"/>
+          <w:szCs w:val="19"/>
+        </w:rPr>
+        <w:t>InputUnitsEnglish</w:t>
+      </w:r>
+      <w:r>
+        <w:t xml:space="preserve">, is optional. When present, it directs the model to interpret all wind speeds in the input file as statute miles per hour. It is a single word with no other parameters. </w:t>
+      </w:r>
+    </w:p>
+    <w:p>
+      <w:pPr>
+        <w:pStyle w:val="Body"/>
+      </w:pPr>
+      <w:r>
+        <w:t>If the instruction is omitted, wind speeds in the input file are interpreted as kilometers per hour.</w:t>
+      </w:r>
+    </w:p>
+    <w:p>
+      <w:pPr>
+        <w:pStyle w:val="Body"/>
+      </w:pPr>
+      <w:r>
+        <w:t>This instruction only impacts interpretation of speed in the Base Hurricane input file. Wind speeds reported in the .gis output file are in kilometers per hours in every case.</w:t>
+      </w:r>
+    </w:p>
+    <w:p>
+      <w:pPr>
+        <w:pStyle w:val="Body"/>
+      </w:pPr>
+      <w:r>
+        <w:t>Internally all wind speeds are converted to kilometers per hour.</w:t>
+      </w:r>
+    </w:p>
+    <w:p>
+      <w:pPr>
+        <w:pStyle w:val="Heading2"/>
+        <w:rPr>
+          <w:highlight w:val="yellow"/>
+        </w:rPr>
+      </w:pPr>
+      <w:bookmarkStart w:id="31" w:name="_Toc89585932"/>
+      <w:r>
+        <w:rPr>
+          <w:highlight w:val="yellow"/>
+        </w:rPr>
+        <w:t>HurricaneRandomNumberSeed (integer, optional)</w:t>
+      </w:r>
       <w:bookmarkEnd w:id="31"/>
+    </w:p>
+    <w:p>
+      <w:pPr>
+        <w:pStyle w:val="Body"/>
+      </w:pPr>
+      <w:r>
+        <w:rPr>
+          <w:highlight w:val="yellow"/>
+        </w:rPr>
+        <w:t>New to LANDIS-II:  The user can determine a random number seed that is separate from the Core random number seed.  Doing so allows other stochastic events to vary separately from hurricanes.  For example, the user might want all fires to remain the same while hurricanes varied or vice versa.</w:t>
+      </w:r>
+    </w:p>
+    <w:p>
+      <w:pPr>
+        <w:pStyle w:val="Heading2"/>
+      </w:pPr>
+      <w:bookmarkStart w:id="32" w:name="_Toc89585933"/>
+      <w:r>
+        <w:t>StormOccurrenceProbabilities</w:t>
+      </w:r>
+      <w:bookmarkEnd w:id="28"/>
+      <w:bookmarkEnd w:id="29"/>
+      <w:r>
+        <w:t xml:space="preserve"> (table)</w:t>
+      </w:r>
       <w:bookmarkEnd w:id="32"/>
     </w:p>
     <w:p>
@@ -7562,15 +7642,44 @@
         <w:pStyle w:val="Body"/>
       </w:pPr>
       <w:r>
-        <w:t xml:space="preserve">The number of </w:t>
-      </w:r>
-      <w:proofErr w:type="gramStart"/>
-      <w:r>
-        <w:t>storms which make landfall on the east coast of the United States</w:t>
-      </w:r>
-      <w:proofErr w:type="gramEnd"/>
-      <w:r>
-        <w:t xml:space="preserve"> has varied over the past three decades with the number ranging from zero to two. The user controls the likelihood of storm occurrences with the Storm Occurrence Probabilities table, formatted as follows:</w:t>
+        <w:t>The number of storms which make landfall</w:t>
+      </w:r>
+      <w:r>
+        <w:t xml:space="preserve"> in a given year is determined with </w:t>
+      </w:r>
+      <w:r>
+        <w:t>the Storm Occurrence Probabilit</w:t>
+      </w:r>
+      <w:r>
+        <w:t xml:space="preserve">ies table.  The </w:t>
+      </w:r>
+      <w:r>
+        <w:lastRenderedPageBreak/>
+        <w:t>number of storms is randomly generated at each time step.  The probabilities should add up to 1.0</w:t>
+      </w:r>
+    </w:p>
+    <w:p>
+      <w:pPr>
+        <w:pStyle w:val="Body"/>
+      </w:pPr>
+      <w:r>
+        <w:t>Column 1: Storms per year (integer)</w:t>
+      </w:r>
+    </w:p>
+    <w:p>
+      <w:pPr>
+        <w:pStyle w:val="Body"/>
+      </w:pPr>
+      <w:r>
+        <w:t>Column 2:  The probability of that number of storm.</w:t>
+      </w:r>
+    </w:p>
+    <w:p>
+      <w:pPr>
+        <w:pStyle w:val="Body"/>
+      </w:pPr>
+      <w:r>
+        <w:t>An example:</w:t>
       </w:r>
     </w:p>
     <w:p>
@@ -7655,7 +7764,6 @@
           <w:szCs w:val="19"/>
         </w:rPr>
       </w:pPr>
-      <w:proofErr w:type="spellStart"/>
       <w:r>
         <w:rPr>
           <w:rFonts w:ascii="Consolas" w:eastAsia="Times New Roman" w:hAnsi="Consolas" w:cs="Consolas"/>
@@ -7665,7 +7773,6 @@
         </w:rPr>
         <w:t>StormOccurrenceProbabilities</w:t>
       </w:r>
-      <w:proofErr w:type="spellEnd"/>
     </w:p>
     <w:p>
       <w:pPr>
@@ -7710,19 +7817,8 @@
           <w:sz w:val="19"/>
           <w:szCs w:val="19"/>
         </w:rPr>
-        <w:t xml:space="preserve"> &gt;</w:t>
-      </w:r>
-      <w:proofErr w:type="gramStart"/>
-      <w:r>
-        <w:rPr>
-          <w:rFonts w:ascii="Consolas" w:eastAsia="Times New Roman" w:hAnsi="Consolas" w:cs="Consolas"/>
-          <w:color w:val="000000"/>
-          <w:sz w:val="19"/>
-          <w:szCs w:val="19"/>
-        </w:rPr>
-        <w:t>&gt;  Per</w:t>
-      </w:r>
-      <w:proofErr w:type="gramEnd"/>
+        <w:t xml:space="preserve"> &gt;&gt;  Per</w:t>
+      </w:r>
     </w:p>
     <w:p>
       <w:pPr>
@@ -7744,27 +7840,7 @@
           <w:sz w:val="19"/>
           <w:szCs w:val="19"/>
         </w:rPr>
-        <w:t xml:space="preserve"> &gt;</w:t>
-      </w:r>
-      <w:proofErr w:type="gramStart"/>
-      <w:r>
-        <w:rPr>
-          <w:rFonts w:ascii="Consolas" w:eastAsia="Times New Roman" w:hAnsi="Consolas" w:cs="Consolas"/>
-          <w:color w:val="000000"/>
-          <w:sz w:val="19"/>
-          <w:szCs w:val="19"/>
-        </w:rPr>
-        <w:t>&gt;  Year</w:t>
-      </w:r>
-      <w:proofErr w:type="gramEnd"/>
-      <w:r>
-        <w:rPr>
-          <w:rFonts w:ascii="Consolas" w:eastAsia="Times New Roman" w:hAnsi="Consolas" w:cs="Consolas"/>
-          <w:color w:val="000000"/>
-          <w:sz w:val="19"/>
-          <w:szCs w:val="19"/>
-        </w:rPr>
-        <w:t xml:space="preserve">       Probability  &lt;&lt; Sum must = 1.0</w:t>
+        <w:t xml:space="preserve"> &gt;&gt;  Year       Probability  &lt;&lt; Sum must = 1.0</w:t>
       </w:r>
     </w:p>
     <w:p>
@@ -7926,48 +8002,216 @@
       <w:pPr>
         <w:pStyle w:val="Heading2"/>
       </w:pPr>
-      <w:bookmarkStart w:id="33" w:name="_Toc17460902"/>
+      <w:bookmarkStart w:id="33" w:name="_Toc89585934"/>
+      <w:r>
+        <w:t>Landfall Wind Speed</w:t>
+      </w:r>
+      <w:bookmarkEnd w:id="33"/>
+    </w:p>
+    <w:p>
+      <w:pPr>
+        <w:pStyle w:val="Body"/>
+      </w:pPr>
+      <w:r>
+        <w:t xml:space="preserve">Landfall Wind Speed is randomly determined with parameters controlled by three input file variables. </w:t>
+      </w:r>
+    </w:p>
+    <w:p>
+      <w:pPr>
+        <w:pStyle w:val="Heading3"/>
+      </w:pPr>
+      <w:bookmarkStart w:id="34" w:name="_Toc89585935"/>
+      <w:r>
+        <w:t>LowBoundLandfallWindSpeed</w:t>
+      </w:r>
+      <w:r>
+        <w:t xml:space="preserve"> (integer)</w:t>
+      </w:r>
+      <w:bookmarkEnd w:id="34"/>
+    </w:p>
+    <w:p>
+      <w:pPr>
+        <w:pStyle w:val="Body"/>
+      </w:pPr>
+      <w:r>
+        <w:t>This is the lowest wind speed that a tropical cyclone may have.</w:t>
+      </w:r>
+    </w:p>
+    <w:p>
+      <w:pPr>
+        <w:pStyle w:val="Heading3"/>
+      </w:pPr>
+      <w:bookmarkStart w:id="35" w:name="_Toc89585936"/>
+      <w:r>
+        <w:t>ModeLandfallWind</w:t>
+      </w:r>
+      <w:r>
+        <w:t>Speed</w:t>
+      </w:r>
+      <w:r>
+        <w:t xml:space="preserve"> (integer)</w:t>
+      </w:r>
+      <w:bookmarkEnd w:id="35"/>
+    </w:p>
+    <w:p>
+      <w:pPr>
+        <w:pStyle w:val="Body"/>
+      </w:pPr>
+      <w:r>
+        <w:t xml:space="preserve">This is the most </w:t>
+      </w:r>
+      <w:r>
+        <w:t>frequent</w:t>
+      </w:r>
+      <w:r>
+        <w:t xml:space="preserve"> wind speed that a tropical storm may have.</w:t>
+      </w:r>
+    </w:p>
+    <w:p>
+      <w:pPr>
+        <w:pStyle w:val="Heading3"/>
+      </w:pPr>
+      <w:bookmarkStart w:id="36" w:name="_Toc89585937"/>
+      <w:r>
+        <w:t>High</w:t>
+      </w:r>
+      <w:r>
+        <w:t>BoundLandfall</w:t>
+      </w:r>
+      <w:r>
+        <w:t>WindSpeed</w:t>
+      </w:r>
+      <w:r>
+        <w:t xml:space="preserve"> (integer)</w:t>
+      </w:r>
+      <w:bookmarkEnd w:id="36"/>
+    </w:p>
+    <w:p>
+      <w:pPr>
+        <w:pStyle w:val="Body"/>
+      </w:pPr>
+      <w:r>
+        <w:t>This is the highest wind speed that a tropical storm may have.</w:t>
+      </w:r>
+    </w:p>
+    <w:p>
+      <w:pPr>
+        <w:pStyle w:val="Heading2"/>
+      </w:pPr>
+      <w:bookmarkStart w:id="37" w:name="_Toc89585938"/>
       <w:r>
         <w:lastRenderedPageBreak/>
-        <w:t>Input Units English</w:t>
-      </w:r>
-      <w:bookmarkEnd w:id="33"/>
+        <w:t>CenterPointLatitude</w:t>
+      </w:r>
+      <w:r>
+        <w:t xml:space="preserve"> (</w:t>
+      </w:r>
+      <w:r>
+        <w:t>int</w:t>
+      </w:r>
+      <w:r>
+        <w:t>eger</w:t>
+      </w:r>
+      <w:r>
+        <w:t>)</w:t>
+      </w:r>
+      <w:bookmarkEnd w:id="37"/>
     </w:p>
     <w:p>
       <w:pPr>
         <w:pStyle w:val="Body"/>
       </w:pPr>
       <w:r>
-        <w:t xml:space="preserve">The instruction, </w:t>
-      </w:r>
-      <w:proofErr w:type="spellStart"/>
-      <w:r>
-        <w:rPr>
-          <w:rFonts w:ascii="Consolas" w:hAnsi="Consolas"/>
-          <w:sz w:val="19"/>
-          <w:szCs w:val="19"/>
-        </w:rPr>
+        <w:t xml:space="preserve">Latitude of the center point of the study area relative to the coastline is determined via:  </w:t>
+      </w:r>
+    </w:p>
+    <w:p>
+      <w:pPr>
+        <w:pStyle w:val="Body"/>
+        <w:rPr>
+          <w:highlight w:val="yellow"/>
+        </w:rPr>
+      </w:pPr>
+      <w:r>
+        <w:rPr>
+          <w:highlight w:val="yellow"/>
+        </w:rPr>
+        <w:t>LandfallLatitude = CenterPointLatitude * UniformDouble + CenterPointDistance</w:t>
+      </w:r>
+      <w:r>
+        <w:rPr>
+          <w:highlight w:val="yellow"/>
+        </w:rPr>
+        <w:t xml:space="preserve"> </w:t>
+      </w:r>
+    </w:p>
+    <w:p>
+      <w:pPr>
+        <w:pStyle w:val="Heading2"/>
+      </w:pPr>
+      <w:bookmarkStart w:id="38" w:name="_Toc89585939"/>
+      <w:r>
+        <w:t>CenterPointDistance</w:t>
+      </w:r>
+      <w:r>
+        <w:t xml:space="preserve"> (</w:t>
+      </w:r>
+      <w:r>
+        <w:t>int</w:t>
+      </w:r>
+      <w:r>
+        <w:t>eger</w:t>
+      </w:r>
+      <w:r>
+        <w:t>)</w:t>
+      </w:r>
+      <w:bookmarkEnd w:id="38"/>
+    </w:p>
+    <w:p>
+      <w:pPr>
+        <w:pStyle w:val="Body"/>
+      </w:pPr>
+      <w:r>
+        <w:t>Distance from the study area center point to the nearest point on the coast.</w:t>
+      </w:r>
+      <w:r>
+        <w:t xml:space="preserve"> Units </w:t>
+      </w:r>
+      <w:r>
+        <w:t xml:space="preserve">are </w:t>
+      </w:r>
+      <w:r>
+        <w:t xml:space="preserve">kilometers (or Miles if </w:t>
+      </w:r>
+      <w:r>
         <w:t>InputUnitsEnglish</w:t>
       </w:r>
-      <w:proofErr w:type="spellEnd"/>
-      <w:r>
-        <w:t xml:space="preserve">, is optional. When present, it directs the model to interpret all wind speeds in the input file as statute miles per hour. It is a single word with no other parameters. </w:t>
-      </w:r>
+      <w:r>
+        <w:t xml:space="preserve"> is set.)</w:t>
+      </w:r>
+    </w:p>
+    <w:p>
+      <w:pPr>
+        <w:pStyle w:val="Heading2"/>
+      </w:pPr>
+      <w:bookmarkStart w:id="39" w:name="_Toc89585940"/>
+      <w:r>
+        <w:t>MeanStormDirection (int</w:t>
+      </w:r>
+      <w:r>
+        <w:t>eger</w:t>
+      </w:r>
+      <w:r>
+        <w:t>)</w:t>
+      </w:r>
+      <w:bookmarkEnd w:id="39"/>
     </w:p>
     <w:p>
       <w:pPr>
         <w:pStyle w:val="Body"/>
       </w:pPr>
       <w:r>
-        <w:t xml:space="preserve">If the instruction </w:t>
-      </w:r>
-      <w:proofErr w:type="gramStart"/>
-      <w:r>
-        <w:t>is omitted</w:t>
-      </w:r>
-      <w:proofErr w:type="gramEnd"/>
-      <w:r>
-        <w:t>, wind speeds in the input file are interpreted as kilometers per hour.</w:t>
+        <w:t>The average storm direction in degrees.  The heading of each storm is determined as:</w:t>
       </w:r>
     </w:p>
     <w:p>
@@ -7975,247 +8219,177 @@
         <w:pStyle w:val="Body"/>
       </w:pPr>
       <w:r>
-        <w:t xml:space="preserve">This instruction only </w:t>
-      </w:r>
-      <w:proofErr w:type="gramStart"/>
-      <w:r>
-        <w:t>impacts</w:t>
-      </w:r>
-      <w:proofErr w:type="gramEnd"/>
-      <w:r>
-        <w:t xml:space="preserve"> interpretation of speed in the Base Hurricane input file.</w:t>
-      </w:r>
-      <w:r>
-        <w:t xml:space="preserve"> Wind speeds reported in the .</w:t>
-      </w:r>
-      <w:proofErr w:type="spellStart"/>
-      <w:r>
-        <w:t>gis</w:t>
-      </w:r>
-      <w:proofErr w:type="spellEnd"/>
-      <w:r>
-        <w:t xml:space="preserve"> output file are in kilometers per hours in every case.</w:t>
-      </w:r>
+        <w:t>StormTrackHeading</w:t>
+      </w:r>
+      <w:r>
+        <w:rPr>
+          <w:highlight w:val="yellow"/>
+        </w:rPr>
+        <w:t xml:space="preserve"> = MeanStormDirection * </w:t>
+      </w:r>
+      <w:commentRangeStart w:id="40"/>
+      <w:r>
+        <w:rPr>
+          <w:highlight w:val="yellow"/>
+        </w:rPr>
+        <w:t>UniformDouble</w:t>
+      </w:r>
+      <w:commentRangeEnd w:id="40"/>
+      <w:r>
+        <w:rPr>
+          <w:rStyle w:val="CommentReference"/>
+          <w:rFonts w:asciiTheme="minorHAnsi" w:hAnsiTheme="minorHAnsi"/>
+        </w:rPr>
+        <w:commentReference w:id="40"/>
+      </w:r>
+      <w:r>
+        <w:rPr>
+          <w:highlight w:val="yellow"/>
+        </w:rPr>
+        <w:t xml:space="preserve"> + MeanStormOffset</w:t>
+      </w:r>
+    </w:p>
+    <w:p>
+      <w:pPr>
+        <w:pStyle w:val="Heading2"/>
+      </w:pPr>
+      <w:bookmarkStart w:id="41" w:name="_Toc89585941"/>
+      <w:r>
+        <w:t>MeanStormOffset (int</w:t>
+      </w:r>
+      <w:r>
+        <w:t>eger</w:t>
+      </w:r>
+      <w:r>
+        <w:t>)</w:t>
+      </w:r>
+      <w:bookmarkEnd w:id="41"/>
     </w:p>
     <w:p>
       <w:pPr>
         <w:pStyle w:val="Body"/>
       </w:pPr>
       <w:r>
-        <w:t>Internally all wind speeds are converted to kilometers per hour.</w:t>
-      </w:r>
+        <w:rPr>
+          <w:highlight w:val="yellow"/>
+        </w:rPr>
+        <w:t>Storm offset in degrees.</w:t>
+      </w:r>
+    </w:p>
+    <w:p>
+      <w:pPr>
+        <w:pStyle w:val="Heading2"/>
+        <w:rPr>
+          <w:highlight w:val="yellow"/>
+        </w:rPr>
+      </w:pPr>
+      <w:bookmarkStart w:id="42" w:name="_Toc89585942"/>
+      <w:r>
+        <w:rPr>
+          <w:highlight w:val="yellow"/>
+        </w:rPr>
+        <w:t>ExposureMaps (table)</w:t>
+      </w:r>
+      <w:bookmarkEnd w:id="42"/>
     </w:p>
     <w:p>
       <w:pPr>
         <w:pStyle w:val="Body"/>
-      </w:pPr>
+        <w:rPr>
+          <w:highlight w:val="yellow"/>
+        </w:rPr>
+      </w:pPr>
+      <w:r>
+        <w:rPr>
+          <w:highlight w:val="yellow"/>
+        </w:rPr>
+        <w:t>New for version 2:  The land surface can vary by exposure, dependent on wind direction.  For example, a storm out of due south may affect north facing slopes to a lesser degree.  Therefore a table is now required indicating a map and an associated degree.  For each storm generated, the closest degree map will be used to modify wind speeds.</w:t>
+      </w:r>
+    </w:p>
+    <w:p>
+      <w:pPr>
+        <w:pStyle w:val="Body"/>
+        <w:rPr>
+          <w:highlight w:val="yellow"/>
+        </w:rPr>
+      </w:pPr>
+      <w:commentRangeStart w:id="43"/>
+      <w:r>
+        <w:rPr>
+          <w:highlight w:val="yellow"/>
+        </w:rPr>
+        <w:t>The map itself should contain nine (9) classes, each associated with a proportion reduction in wind speed (0.0 – 1.0).</w:t>
+      </w:r>
+      <w:commentRangeEnd w:id="43"/>
+      <w:r>
+        <w:rPr>
+          <w:rStyle w:val="CommentReference"/>
+          <w:rFonts w:asciiTheme="minorHAnsi" w:hAnsiTheme="minorHAnsi"/>
+        </w:rPr>
+        <w:commentReference w:id="43"/>
+      </w:r>
+      <w:r>
+        <w:rPr>
+          <w:highlight w:val="yellow"/>
+        </w:rPr>
+        <w:t xml:space="preserve">  See exposure classes table??</w:t>
+      </w:r>
+    </w:p>
+    <w:p>
+      <w:pPr>
+        <w:pStyle w:val="Body"/>
+        <w:rPr>
+          <w:highlight w:val="yellow"/>
+        </w:rPr>
+      </w:pPr>
+      <w:r>
+        <w:rPr>
+          <w:highlight w:val="yellow"/>
+        </w:rPr>
+        <w:t>The table has two columns (there is no header):</w:t>
+      </w:r>
+    </w:p>
+    <w:p>
+      <w:pPr>
+        <w:pStyle w:val="Body"/>
+        <w:rPr>
+          <w:highlight w:val="yellow"/>
+        </w:rPr>
+      </w:pPr>
+      <w:r>
+        <w:rPr>
+          <w:highlight w:val="yellow"/>
+        </w:rPr>
+        <w:t>Column 1:  Degree</w:t>
+      </w:r>
+    </w:p>
+    <w:p>
+      <w:pPr>
+        <w:pStyle w:val="Body"/>
+      </w:pPr>
+      <w:r>
+        <w:rPr>
+          <w:highlight w:val="yellow"/>
+        </w:rPr>
+        <w:t>Column 2:  Map Name</w:t>
+      </w:r>
     </w:p>
     <w:p>
       <w:pPr>
         <w:pStyle w:val="Heading2"/>
       </w:pPr>
-      <w:bookmarkStart w:id="34" w:name="_Toc17460903"/>
-      <w:r>
-        <w:t>Modelling of Landfall Wind Speed</w:t>
-      </w:r>
-      <w:bookmarkEnd w:id="34"/>
-    </w:p>
-    <w:p>
-      <w:pPr>
-        <w:pStyle w:val="Body"/>
-      </w:pPr>
-      <w:r>
-        <w:t xml:space="preserve">Landfall Wind Speed is randomly determined with parameters controlled by three input file variables. See Section </w:t>
-      </w:r>
-      <w:r>
-        <w:fldChar w:fldCharType="begin"/>
-      </w:r>
-      <w:r>
-        <w:instrText xml:space="preserve"> REF _Ref17380362 \r \h </w:instrText>
-      </w:r>
-      <w:r>
-        <w:instrText xml:space="preserve"> \* MERGEFORMAT </w:instrText>
-      </w:r>
-      <w:r>
-        <w:fldChar w:fldCharType="separate"/>
-      </w:r>
-      <w:r>
-        <w:t>1.2</w:t>
-      </w:r>
-      <w:r>
-        <w:fldChar w:fldCharType="end"/>
-      </w:r>
-      <w:r>
-        <w:t xml:space="preserve"> for a description of these variables.</w:t>
-      </w:r>
-    </w:p>
-    <w:p>
-      <w:pPr>
-        <w:pStyle w:val="Heading3"/>
-      </w:pPr>
-      <w:bookmarkStart w:id="35" w:name="_Toc17460904"/>
-      <w:r>
-        <w:t>Low Bound Landfall Wind Speed</w:t>
-      </w:r>
-      <w:bookmarkEnd w:id="35"/>
-    </w:p>
-    <w:p>
-      <w:pPr>
-        <w:pStyle w:val="Body"/>
-      </w:pPr>
-      <w:r>
-        <w:t>This is the lowest wind speed that a tropical cyclone may have.</w:t>
-      </w:r>
-    </w:p>
-    <w:p>
-      <w:pPr>
-        <w:pStyle w:val="Heading3"/>
-      </w:pPr>
-      <w:bookmarkStart w:id="36" w:name="_Toc17460905"/>
-      <w:r>
-        <w:t>Mode Landfall Wind Speed</w:t>
-      </w:r>
-      <w:bookmarkEnd w:id="36"/>
-    </w:p>
-    <w:p>
-      <w:pPr>
-        <w:pStyle w:val="Body"/>
-      </w:pPr>
-      <w:r>
-        <w:t xml:space="preserve">This is the most </w:t>
-      </w:r>
-      <w:r>
-        <w:t>frequent</w:t>
-      </w:r>
-      <w:r>
-        <w:t xml:space="preserve"> wind speed that a tropical storm may have.</w:t>
-      </w:r>
-    </w:p>
-    <w:p>
-      <w:pPr>
-        <w:pStyle w:val="Heading3"/>
-      </w:pPr>
-      <w:bookmarkStart w:id="37" w:name="_Toc17460906"/>
-      <w:r>
-        <w:t>High Bound Landfall Wind Speed</w:t>
-      </w:r>
-      <w:bookmarkEnd w:id="37"/>
-    </w:p>
-    <w:p>
-      <w:pPr>
-        <w:pStyle w:val="Body"/>
-      </w:pPr>
-      <w:r>
-        <w:t>This is the highest wind speed that a tropical storm may have.</w:t>
-      </w:r>
-    </w:p>
-    <w:p>
-      <w:pPr>
-        <w:pStyle w:val="Heading2"/>
-      </w:pPr>
-      <w:bookmarkStart w:id="38" w:name="_Toc17460907"/>
-      <w:r>
-        <w:t>Locating Study Area on the Continental Grid</w:t>
-      </w:r>
-      <w:bookmarkEnd w:id="38"/>
-    </w:p>
-    <w:p>
-      <w:pPr>
-        <w:pStyle w:val="Body"/>
-      </w:pPr>
-      <w:r>
-        <w:t xml:space="preserve">The location of the study area must be set with respect to the coastline. See Section </w:t>
-      </w:r>
-      <w:r>
-        <w:fldChar w:fldCharType="begin"/>
-      </w:r>
-      <w:r>
-        <w:instrText xml:space="preserve"> REF _Ref17381554 \r \h </w:instrText>
-      </w:r>
-      <w:r>
-        <w:fldChar w:fldCharType="separate"/>
-      </w:r>
-      <w:r>
-        <w:t>1.3</w:t>
-      </w:r>
-      <w:r>
-        <w:fldChar w:fldCharType="end"/>
-      </w:r>
-      <w:r>
-        <w:t xml:space="preserve"> for a description of these variables.</w:t>
-      </w:r>
-    </w:p>
-    <w:p>
-      <w:pPr>
-        <w:pStyle w:val="Heading3"/>
-      </w:pPr>
-      <w:bookmarkStart w:id="39" w:name="_Toc17460908"/>
-      <w:r>
-        <w:t>Center Point Latitude</w:t>
-      </w:r>
-      <w:bookmarkEnd w:id="39"/>
-    </w:p>
-    <w:p>
-      <w:pPr>
-        <w:pStyle w:val="textbody"/>
-      </w:pPr>
-      <w:r>
-        <w:t>Latitude of the center point of the study area.</w:t>
-      </w:r>
-    </w:p>
-    <w:p>
-      <w:pPr>
-        <w:pStyle w:val="Heading3"/>
-      </w:pPr>
-      <w:bookmarkStart w:id="40" w:name="_Toc17460909"/>
+      <w:bookmarkStart w:id="44" w:name="_Toc89585943"/>
       <w:r>
         <w:lastRenderedPageBreak/>
-        <w:t>Center Point Distance Inland</w:t>
-      </w:r>
-      <w:bookmarkEnd w:id="40"/>
-    </w:p>
-    <w:p>
-      <w:pPr>
-        <w:pStyle w:val="textbody"/>
-      </w:pPr>
-      <w:r>
-        <w:t xml:space="preserve">Distance from the </w:t>
-      </w:r>
-      <w:proofErr w:type="gramStart"/>
-      <w:r>
-        <w:t>study area center point</w:t>
-      </w:r>
-      <w:proofErr w:type="gramEnd"/>
-      <w:r>
-        <w:t xml:space="preserve"> to the nearest point on the Atlantic seaboard coast.</w:t>
-      </w:r>
-      <w:r>
-        <w:t xml:space="preserve"> Units </w:t>
-      </w:r>
-      <w:r>
-        <w:t xml:space="preserve">are </w:t>
-      </w:r>
-      <w:r>
-        <w:t xml:space="preserve">kilometers (or Miles if </w:t>
-      </w:r>
-      <w:proofErr w:type="spellStart"/>
-      <w:r>
-        <w:t>InputUnitsEnglish</w:t>
-      </w:r>
-      <w:proofErr w:type="spellEnd"/>
-      <w:r>
-        <w:t xml:space="preserve"> is set.)</w:t>
-      </w:r>
-    </w:p>
-    <w:p>
-      <w:pPr>
-        <w:pStyle w:val="Heading2"/>
-      </w:pPr>
-      <w:bookmarkStart w:id="41" w:name="_Toc17460910"/>
-      <w:r>
-        <w:t>Wind Speed Vulnerabilities</w:t>
-      </w:r>
-      <w:bookmarkEnd w:id="41"/>
+        <w:t>WindSpeed</w:t>
+      </w:r>
+      <w:r>
+        <w:t>Vulnerabilities</w:t>
+      </w:r>
+      <w:r>
+        <w:t xml:space="preserve"> (table)</w:t>
+      </w:r>
+      <w:bookmarkEnd w:id="44"/>
     </w:p>
     <w:p>
       <w:pPr>
@@ -8226,8 +8400,8 @@
           <w:szCs w:val="24"/>
         </w:rPr>
       </w:pPr>
-      <w:bookmarkStart w:id="42" w:name="_Toc133907170"/>
-      <w:bookmarkStart w:id="43" w:name="_Toc102232960"/>
+      <w:bookmarkStart w:id="45" w:name="_Toc133907170"/>
+      <w:bookmarkStart w:id="46" w:name="_Toc102232960"/>
       <w:r>
         <w:rPr>
           <w:rFonts w:ascii="Times New Roman" w:hAnsi="Times New Roman" w:cs="Times New Roman"/>
@@ -8258,25 +8432,7 @@
           <w:sz w:val="24"/>
           <w:szCs w:val="24"/>
         </w:rPr>
-        <w:t xml:space="preserve">according to species and age. To represent this, the mortality probabilities </w:t>
-      </w:r>
-      <w:proofErr w:type="gramStart"/>
-      <w:r>
-        <w:rPr>
-          <w:rFonts w:ascii="Times New Roman" w:hAnsi="Times New Roman" w:cs="Times New Roman"/>
-          <w:sz w:val="24"/>
-          <w:szCs w:val="24"/>
-        </w:rPr>
-        <w:t>are entered</w:t>
-      </w:r>
-      <w:proofErr w:type="gramEnd"/>
-      <w:r>
-        <w:rPr>
-          <w:rFonts w:ascii="Times New Roman" w:hAnsi="Times New Roman" w:cs="Times New Roman"/>
-          <w:sz w:val="24"/>
-          <w:szCs w:val="24"/>
-        </w:rPr>
-        <w:t xml:space="preserve"> into the Wind Speed Vulnerabilities table, a segment of which is depicted here.</w:t>
+        <w:t>according to species and age. To represent this, the mortality probabilities are entered into the Wind Speed Vulnerabilities table, a segment of which is depicted here.</w:t>
       </w:r>
     </w:p>
     <w:p>
@@ -8292,7 +8448,6 @@
           <w:szCs w:val="19"/>
         </w:rPr>
       </w:pPr>
-      <w:proofErr w:type="spellStart"/>
       <w:r>
         <w:rPr>
           <w:rFonts w:ascii="Consolas" w:eastAsia="Times New Roman" w:hAnsi="Consolas" w:cs="Consolas"/>
@@ -8302,7 +8457,6 @@
         </w:rPr>
         <w:t>WindSpeedVulnerabilities</w:t>
       </w:r>
-      <w:proofErr w:type="spellEnd"/>
     </w:p>
     <w:p>
       <w:pPr>
@@ -8334,18 +8488,8 @@
           <w:szCs w:val="19"/>
         </w:rPr>
         <w:tab/>
-      </w:r>
-      <w:proofErr w:type="spellStart"/>
-      <w:r>
-        <w:rPr>
-          <w:rFonts w:ascii="Consolas" w:eastAsia="Times New Roman" w:hAnsi="Consolas" w:cs="Consolas"/>
-          <w:color w:val="000000"/>
-          <w:sz w:val="19"/>
-          <w:szCs w:val="19"/>
-        </w:rPr>
         <w:t>MaxAge</w:t>
       </w:r>
-      <w:proofErr w:type="spellEnd"/>
       <w:r>
         <w:rPr>
           <w:rFonts w:ascii="Consolas" w:eastAsia="Times New Roman" w:hAnsi="Consolas" w:cs="Consolas"/>
@@ -8370,7 +8514,6 @@
           <w:szCs w:val="19"/>
         </w:rPr>
       </w:pPr>
-      <w:proofErr w:type="spellStart"/>
       <w:r>
         <w:rPr>
           <w:rFonts w:ascii="Consolas" w:eastAsia="Times New Roman" w:hAnsi="Consolas" w:cs="Consolas"/>
@@ -8380,7 +8523,6 @@
         </w:rPr>
         <w:t>LobPine</w:t>
       </w:r>
-      <w:proofErr w:type="spellEnd"/>
       <w:r>
         <w:rPr>
           <w:rFonts w:ascii="Consolas" w:eastAsia="Times New Roman" w:hAnsi="Consolas" w:cs="Consolas"/>
@@ -8433,7 +8575,6 @@
           <w:szCs w:val="19"/>
         </w:rPr>
       </w:pPr>
-      <w:proofErr w:type="spellStart"/>
       <w:r>
         <w:rPr>
           <w:rFonts w:ascii="Consolas" w:eastAsia="Times New Roman" w:hAnsi="Consolas" w:cs="Consolas"/>
@@ -8443,7 +8584,6 @@
         </w:rPr>
         <w:t>LobPine</w:t>
       </w:r>
-      <w:proofErr w:type="spellEnd"/>
       <w:r>
         <w:rPr>
           <w:rFonts w:ascii="Consolas" w:eastAsia="Times New Roman" w:hAnsi="Consolas" w:cs="Consolas"/>
@@ -8496,7 +8636,6 @@
           <w:szCs w:val="19"/>
         </w:rPr>
       </w:pPr>
-      <w:proofErr w:type="spellStart"/>
       <w:r>
         <w:rPr>
           <w:rFonts w:ascii="Consolas" w:eastAsia="Times New Roman" w:hAnsi="Consolas" w:cs="Consolas"/>
@@ -8506,7 +8645,6 @@
         </w:rPr>
         <w:t>LobPine</w:t>
       </w:r>
-      <w:proofErr w:type="spellEnd"/>
       <w:r>
         <w:rPr>
           <w:rFonts w:ascii="Consolas" w:eastAsia="Times New Roman" w:hAnsi="Consolas" w:cs="Consolas"/>
@@ -8571,7 +8709,7 @@
           <w:sz w:val="24"/>
           <w:szCs w:val="24"/>
         </w:rPr>
-        <w:t xml:space="preserve">Column 1 contains the name of the species. This should be </w:t>
+        <w:t>Column 1</w:t>
       </w:r>
       <w:r>
         <w:rPr>
@@ -8579,25 +8717,23 @@
           <w:sz w:val="24"/>
           <w:szCs w:val="24"/>
         </w:rPr>
-        <w:t>consistent with species names in the species txt file.</w:t>
-      </w:r>
-    </w:p>
-    <w:p>
-      <w:pPr>
-        <w:pStyle w:val="textbody"/>
+        <w:t>: T</w:t>
+      </w:r>
+      <w:r>
         <w:rPr>
           <w:rFonts w:ascii="Times New Roman" w:hAnsi="Times New Roman" w:cs="Times New Roman"/>
           <w:sz w:val="24"/>
           <w:szCs w:val="24"/>
         </w:rPr>
-      </w:pPr>
+        <w:t xml:space="preserve">he name of the species. This should be </w:t>
+      </w:r>
       <w:r>
         <w:rPr>
           <w:rFonts w:ascii="Times New Roman" w:hAnsi="Times New Roman" w:cs="Times New Roman"/>
           <w:sz w:val="24"/>
           <w:szCs w:val="24"/>
         </w:rPr>
-        <w:t>Column 2 contains the maximum cohort age in years for the given table row. The final row for any species should have a very high age (such as 999) to represent the oldest cohorts.</w:t>
+        <w:t>consistent with species names in the species txt file.</w:t>
       </w:r>
     </w:p>
     <w:p>
@@ -8615,7 +8751,7 @@
           <w:sz w:val="24"/>
           <w:szCs w:val="24"/>
         </w:rPr>
-        <w:t>Column 3 and following contain colon-delimited pairs of values where the first number is the wind speed and second number is the probability of mortality. For example, a value of "60:0.</w:t>
+        <w:t>Column 2</w:t>
       </w:r>
       <w:r>
         <w:rPr>
@@ -8623,7 +8759,7 @@
           <w:sz w:val="24"/>
           <w:szCs w:val="24"/>
         </w:rPr>
-        <w:t>05</w:t>
+        <w:t>: T</w:t>
       </w:r>
       <w:r>
         <w:rPr>
@@ -8631,72 +8767,57 @@
           <w:sz w:val="24"/>
           <w:szCs w:val="24"/>
         </w:rPr>
-        <w:t xml:space="preserve">" means that site wind speeds of less than 60 kph (or mph if set to English) result in </w:t>
-      </w:r>
-      <w:r>
+        <w:t>he maximum cohort age in years for the given table row. The final row for any species should have a very high age (such as 999) to represent the oldest cohorts.</w:t>
+      </w:r>
+    </w:p>
+    <w:p>
+      <w:pPr>
+        <w:pStyle w:val="textbody"/>
         <w:rPr>
           <w:rFonts w:ascii="Times New Roman" w:hAnsi="Times New Roman" w:cs="Times New Roman"/>
           <w:sz w:val="24"/>
           <w:szCs w:val="24"/>
         </w:rPr>
-        <w:t>5</w:t>
-      </w:r>
+      </w:pPr>
       <w:r>
         <w:rPr>
           <w:rFonts w:ascii="Times New Roman" w:hAnsi="Times New Roman" w:cs="Times New Roman"/>
           <w:sz w:val="24"/>
           <w:szCs w:val="24"/>
         </w:rPr>
-        <w:t>% cohort mortality.</w:t>
-      </w:r>
-    </w:p>
-    <w:p>
-      <w:pPr>
-        <w:pStyle w:val="Heading2"/>
-      </w:pPr>
-      <w:bookmarkStart w:id="44" w:name="_Toc17460911"/>
-      <w:proofErr w:type="spellStart"/>
-      <w:r>
-        <w:t>MapNames</w:t>
-      </w:r>
-      <w:bookmarkEnd w:id="42"/>
-      <w:bookmarkEnd w:id="44"/>
-      <w:proofErr w:type="spellEnd"/>
-    </w:p>
-    <w:p>
-      <w:pPr>
-        <w:pStyle w:val="textbody"/>
+        <w:t>Column 3</w:t>
+      </w:r>
+      <w:r>
         <w:rPr>
           <w:rFonts w:ascii="Times New Roman" w:hAnsi="Times New Roman" w:cs="Times New Roman"/>
           <w:sz w:val="24"/>
           <w:szCs w:val="24"/>
         </w:rPr>
-      </w:pPr>
+        <w:t>:  C</w:t>
+      </w:r>
       <w:r>
         <w:rPr>
           <w:rFonts w:ascii="Times New Roman" w:hAnsi="Times New Roman" w:cs="Times New Roman"/>
           <w:sz w:val="24"/>
           <w:szCs w:val="24"/>
         </w:rPr>
-        <w:t xml:space="preserve">This file parameter is the template for the names of the </w:t>
-      </w:r>
-      <w:proofErr w:type="gramStart"/>
+        <w:t>ontain</w:t>
+      </w:r>
       <w:r>
         <w:rPr>
           <w:rFonts w:ascii="Times New Roman" w:hAnsi="Times New Roman" w:cs="Times New Roman"/>
           <w:sz w:val="24"/>
           <w:szCs w:val="24"/>
         </w:rPr>
-        <w:t>wind severity output maps</w:t>
-      </w:r>
-      <w:proofErr w:type="gramEnd"/>
+        <w:t>s</w:t>
+      </w:r>
       <w:r>
         <w:rPr>
           <w:rFonts w:ascii="Times New Roman" w:hAnsi="Times New Roman" w:cs="Times New Roman"/>
           <w:sz w:val="24"/>
           <w:szCs w:val="24"/>
         </w:rPr>
-        <w:t>.</w:t>
+        <w:t xml:space="preserve"> </w:t>
       </w:r>
       <w:r>
         <w:rPr>
@@ -8704,7 +8825,7 @@
           <w:sz w:val="24"/>
           <w:szCs w:val="24"/>
         </w:rPr>
-        <w:t xml:space="preserve">  The parameter value must include the variable “timestep” to ensure that the maps have unique names (see section 3.1.8.1 Variables in the LANDIS-II Model User Guide).  </w:t>
+        <w:t xml:space="preserve">the </w:t>
       </w:r>
       <w:r>
         <w:rPr>
@@ -8712,7 +8833,7 @@
           <w:sz w:val="24"/>
           <w:szCs w:val="24"/>
         </w:rPr>
-        <w:t xml:space="preserve">The user must indicate the file extension.  </w:t>
+        <w:t>colon-delimited pairs of values where the first number is the wind speed and second number is the probability of mortality. For example, a value of "60:0.</w:t>
       </w:r>
       <w:r>
         <w:rPr>
@@ -8720,7 +8841,7 @@
           <w:sz w:val="24"/>
           <w:szCs w:val="24"/>
         </w:rPr>
-        <w:t xml:space="preserve">The user must </w:t>
+        <w:t>05</w:t>
       </w:r>
       <w:r>
         <w:rPr>
@@ -8728,7 +8849,7 @@
           <w:sz w:val="24"/>
           <w:szCs w:val="24"/>
         </w:rPr>
-        <w:t>also include</w:t>
+        <w:t xml:space="preserve">" means that site wind speeds of less than 60 kph (or mph if set to English) result in </w:t>
       </w:r>
       <w:r>
         <w:rPr>
@@ -8736,7 +8857,7 @@
           <w:sz w:val="24"/>
           <w:szCs w:val="24"/>
         </w:rPr>
-        <w:t xml:space="preserve"> sub-directory</w:t>
+        <w:t>5</w:t>
       </w:r>
       <w:r>
         <w:rPr>
@@ -8744,47 +8865,129 @@
           <w:sz w:val="24"/>
           <w:szCs w:val="24"/>
         </w:rPr>
-        <w:t xml:space="preserve"> name(s) as needed</w:t>
-      </w:r>
-      <w:r>
+        <w:t>% cohort mortality.</w:t>
+      </w:r>
+    </w:p>
+    <w:p>
+      <w:pPr>
+        <w:pStyle w:val="Heading2"/>
+      </w:pPr>
+      <w:bookmarkStart w:id="47" w:name="_Toc89585944"/>
+      <w:r>
+        <w:t>MapNames</w:t>
+      </w:r>
+      <w:bookmarkEnd w:id="45"/>
+      <w:bookmarkEnd w:id="47"/>
+    </w:p>
+    <w:p>
+      <w:pPr>
+        <w:pStyle w:val="textbody"/>
         <w:rPr>
           <w:rFonts w:ascii="Times New Roman" w:hAnsi="Times New Roman" w:cs="Times New Roman"/>
           <w:sz w:val="24"/>
           <w:szCs w:val="24"/>
         </w:rPr>
-        <w:t xml:space="preserve">.  </w:t>
-      </w:r>
-    </w:p>
-    <w:p>
-      <w:pPr>
-        <w:pStyle w:val="Heading2"/>
-      </w:pPr>
-      <w:bookmarkStart w:id="45" w:name="_Toc133907171"/>
-      <w:bookmarkStart w:id="46" w:name="_Toc17460912"/>
-      <w:proofErr w:type="spellStart"/>
-      <w:r>
-        <w:lastRenderedPageBreak/>
-        <w:t>LogFile</w:t>
-      </w:r>
-      <w:bookmarkEnd w:id="45"/>
-      <w:bookmarkEnd w:id="46"/>
-      <w:proofErr w:type="spellEnd"/>
-    </w:p>
-    <w:p>
-      <w:pPr>
-        <w:pStyle w:val="textbody"/>
+      </w:pPr>
+      <w:r>
         <w:rPr>
           <w:rFonts w:ascii="Times New Roman" w:hAnsi="Times New Roman" w:cs="Times New Roman"/>
           <w:sz w:val="24"/>
           <w:szCs w:val="24"/>
         </w:rPr>
-      </w:pPr>
+        <w:t>This file parameter is the template for the names of the wind severity output maps</w:t>
+      </w:r>
       <w:r>
         <w:rPr>
           <w:rFonts w:ascii="Times New Roman" w:hAnsi="Times New Roman" w:cs="Times New Roman"/>
           <w:sz w:val="24"/>
           <w:szCs w:val="24"/>
         </w:rPr>
+        <w:t>.</w:t>
+      </w:r>
+      <w:r>
+        <w:rPr>
+          <w:rFonts w:ascii="Times New Roman" w:hAnsi="Times New Roman" w:cs="Times New Roman"/>
+          <w:sz w:val="24"/>
+          <w:szCs w:val="24"/>
+        </w:rPr>
+        <w:t xml:space="preserve">  The parameter value must include the variable “timestep” to ensure that the maps have unique names (see section 3.1.8.1 Variables in the LANDIS-II Model User Guide).  </w:t>
+      </w:r>
+      <w:r>
+        <w:rPr>
+          <w:rFonts w:ascii="Times New Roman" w:hAnsi="Times New Roman" w:cs="Times New Roman"/>
+          <w:sz w:val="24"/>
+          <w:szCs w:val="24"/>
+        </w:rPr>
+        <w:t xml:space="preserve">The user must indicate the file extension.  </w:t>
+      </w:r>
+      <w:r>
+        <w:rPr>
+          <w:rFonts w:ascii="Times New Roman" w:hAnsi="Times New Roman" w:cs="Times New Roman"/>
+          <w:sz w:val="24"/>
+          <w:szCs w:val="24"/>
+        </w:rPr>
+        <w:t xml:space="preserve">The user must </w:t>
+      </w:r>
+      <w:r>
+        <w:rPr>
+          <w:rFonts w:ascii="Times New Roman" w:hAnsi="Times New Roman" w:cs="Times New Roman"/>
+          <w:sz w:val="24"/>
+          <w:szCs w:val="24"/>
+        </w:rPr>
+        <w:t>also include</w:t>
+      </w:r>
+      <w:r>
+        <w:rPr>
+          <w:rFonts w:ascii="Times New Roman" w:hAnsi="Times New Roman" w:cs="Times New Roman"/>
+          <w:sz w:val="24"/>
+          <w:szCs w:val="24"/>
+        </w:rPr>
+        <w:t xml:space="preserve"> sub-directory</w:t>
+      </w:r>
+      <w:r>
+        <w:rPr>
+          <w:rFonts w:ascii="Times New Roman" w:hAnsi="Times New Roman" w:cs="Times New Roman"/>
+          <w:sz w:val="24"/>
+          <w:szCs w:val="24"/>
+        </w:rPr>
+        <w:t xml:space="preserve"> name(s) as needed</w:t>
+      </w:r>
+      <w:r>
+        <w:rPr>
+          <w:rFonts w:ascii="Times New Roman" w:hAnsi="Times New Roman" w:cs="Times New Roman"/>
+          <w:sz w:val="24"/>
+          <w:szCs w:val="24"/>
+        </w:rPr>
+        <w:t xml:space="preserve">.  </w:t>
+      </w:r>
+    </w:p>
+    <w:p>
+      <w:pPr>
+        <w:pStyle w:val="Heading2"/>
+      </w:pPr>
+      <w:bookmarkStart w:id="48" w:name="_Toc133907171"/>
+      <w:bookmarkStart w:id="49" w:name="_Toc89585945"/>
+      <w:r>
+        <w:t>LogFile</w:t>
+      </w:r>
+      <w:bookmarkEnd w:id="48"/>
+      <w:bookmarkEnd w:id="49"/>
+    </w:p>
+    <w:p>
+      <w:pPr>
+        <w:pStyle w:val="textbody"/>
+        <w:rPr>
+          <w:rFonts w:ascii="Times New Roman" w:hAnsi="Times New Roman" w:cs="Times New Roman"/>
+          <w:sz w:val="24"/>
+          <w:szCs w:val="24"/>
+        </w:rPr>
+      </w:pPr>
+      <w:r>
+        <w:rPr>
+          <w:rFonts w:ascii="Times New Roman" w:hAnsi="Times New Roman" w:cs="Times New Roman"/>
+          <w:sz w:val="24"/>
+          <w:szCs w:val="24"/>
+        </w:rPr>
         <w:t>The file parameter is the name of the extension’s event log file.</w:t>
       </w:r>
     </w:p>
@@ -8792,13 +8995,13 @@
       <w:pPr>
         <w:pStyle w:val="Heading1"/>
       </w:pPr>
-      <w:bookmarkStart w:id="47" w:name="_Toc17460913"/>
+      <w:bookmarkStart w:id="50" w:name="_Toc89585946"/>
       <w:r>
         <w:lastRenderedPageBreak/>
         <w:t>Output Files</w:t>
       </w:r>
-      <w:bookmarkEnd w:id="43"/>
-      <w:bookmarkEnd w:id="47"/>
+      <w:bookmarkEnd w:id="46"/>
+      <w:bookmarkEnd w:id="50"/>
     </w:p>
     <w:p>
       <w:pPr>
@@ -8839,9 +9042,9 @@
       <w:pPr>
         <w:pStyle w:val="Heading2"/>
       </w:pPr>
-      <w:bookmarkStart w:id="48" w:name="_Toc102232961"/>
-      <w:bookmarkStart w:id="49" w:name="_Ref133934288"/>
-      <w:bookmarkStart w:id="50" w:name="_Toc17460914"/>
+      <w:bookmarkStart w:id="51" w:name="_Toc102232961"/>
+      <w:bookmarkStart w:id="52" w:name="_Ref133934288"/>
+      <w:bookmarkStart w:id="53" w:name="_Toc89585947"/>
       <w:r>
         <w:t xml:space="preserve">Max </w:t>
       </w:r>
@@ -8854,44 +9057,10 @@
       <w:r>
         <w:t xml:space="preserve"> Map</w:t>
       </w:r>
-      <w:bookmarkEnd w:id="48"/>
+      <w:bookmarkEnd w:id="51"/>
       <w:r>
         <w:t>s</w:t>
       </w:r>
-      <w:bookmarkEnd w:id="49"/>
-      <w:bookmarkEnd w:id="50"/>
-    </w:p>
-    <w:p>
-      <w:pPr>
-        <w:pStyle w:val="Body"/>
-      </w:pPr>
-      <w:r>
-        <w:t xml:space="preserve">The </w:t>
-      </w:r>
-      <w:r>
-        <w:t>max wind speeds map shows the maximum wind speed for each cell of the study area for a given storm, but only if that storm has impact on the study area.</w:t>
-      </w:r>
-    </w:p>
-    <w:p>
-      <w:pPr>
-        <w:pStyle w:val="Heading2"/>
-      </w:pPr>
-      <w:bookmarkStart w:id="51" w:name="_Toc102232962"/>
-      <w:bookmarkStart w:id="52" w:name="_Ref133934316"/>
-      <w:bookmarkStart w:id="53" w:name="_Toc17460915"/>
-      <w:r>
-        <w:t>Hurricane</w:t>
-      </w:r>
-      <w:r>
-        <w:t xml:space="preserve"> Event</w:t>
-      </w:r>
-      <w:r>
-        <w:t>s</w:t>
-      </w:r>
-      <w:r>
-        <w:t xml:space="preserve"> Log</w:t>
-      </w:r>
-      <w:bookmarkEnd w:id="51"/>
       <w:bookmarkEnd w:id="52"/>
       <w:bookmarkEnd w:id="53"/>
     </w:p>
@@ -8900,6 +9069,40 @@
         <w:pStyle w:val="Body"/>
       </w:pPr>
       <w:r>
+        <w:t xml:space="preserve">The </w:t>
+      </w:r>
+      <w:r>
+        <w:t>max wind speeds map shows the maximum wind speed for each cell of the study area for a given storm, but only if that storm has impact on the study area.</w:t>
+      </w:r>
+    </w:p>
+    <w:p>
+      <w:pPr>
+        <w:pStyle w:val="Heading2"/>
+      </w:pPr>
+      <w:bookmarkStart w:id="54" w:name="_Toc102232962"/>
+      <w:bookmarkStart w:id="55" w:name="_Ref133934316"/>
+      <w:bookmarkStart w:id="56" w:name="_Toc89585948"/>
+      <w:r>
+        <w:t>Hurricane</w:t>
+      </w:r>
+      <w:r>
+        <w:t xml:space="preserve"> Event</w:t>
+      </w:r>
+      <w:r>
+        <w:t>s</w:t>
+      </w:r>
+      <w:r>
+        <w:t xml:space="preserve"> Log</w:t>
+      </w:r>
+      <w:bookmarkEnd w:id="54"/>
+      <w:bookmarkEnd w:id="55"/>
+      <w:bookmarkEnd w:id="56"/>
+    </w:p>
+    <w:p>
+      <w:pPr>
+        <w:pStyle w:val="Body"/>
+      </w:pPr>
+      <w:r>
         <w:t xml:space="preserve">The event log is a </w:t>
       </w:r>
       <w:r>
@@ -8915,277 +9118,216 @@
         <w:t xml:space="preserve"> over the course of the scenario.</w:t>
       </w:r>
       <w:r>
-        <w:t xml:space="preserve"> Every storm is logged whether it </w:t>
-      </w:r>
-      <w:proofErr w:type="gramStart"/>
-      <w:r>
-        <w:t>impacts</w:t>
-      </w:r>
-      <w:proofErr w:type="gramEnd"/>
-      <w:r>
-        <w:t xml:space="preserve"> the study area or not. The following shows a few example lines from a Hurricane Events log:</w:t>
-      </w:r>
-    </w:p>
-    <w:p>
+        <w:t xml:space="preserve"> Every storm is logged whether it impacts the study area or not. The following shows a few example lines from a Hurricane Events log:</w:t>
+      </w:r>
+    </w:p>
+    <w:p>
+      <w:r>
+        <w:t>Time,Year,Hnumber,LandfallLatitude,LandfallMaxWindSpeed,PathHeading,StudyAreaMaxWS,StudyAreaMinWS,ImpactsStudyArea,</w:t>
+      </w:r>
+    </w:p>
+    <w:p>
+      <w:r>
+        <w:t xml:space="preserve">2, 0, 1, 37.496244969, 184.59228, 287.20567103, 50.741793923, 50.118503489, No, </w:t>
+      </w:r>
+    </w:p>
+    <w:p>
+      <w:r>
+        <w:t xml:space="preserve">4, 3, 1, 33.328035624, 117.59228, 310.33885173, 95.055793432, 89.084047488, No, </w:t>
+      </w:r>
+    </w:p>
+    <w:p>
+      <w:r>
+        <w:t xml:space="preserve">6, 4, 1, 36.707886883, 99.59228, 321.156182736, 50.352382226, 49.772806788, No, </w:t>
+      </w:r>
+    </w:p>
+    <w:p>
+      <w:r>
+        <w:t>6, 4, 2, 33.718704734, 117.5922, 337.996077723, 102.67339822, 95.937507593, Yes,</w:t>
+      </w:r>
+    </w:p>
+    <w:p>
+      <w:pPr>
+        <w:pStyle w:val="Body"/>
+      </w:pPr>
+      <w:r>
+        <w:t>In this example, the first three storms do not impact the study area because they are so far from it that the highest maximum wind speed is lower than the minimum impactful wind speed from the Wind Speed Vulnerabilities table. In year four, two storms ma</w:t>
+      </w:r>
+      <w:r>
+        <w:t>d</w:t>
+      </w:r>
+      <w:r>
+        <w:t>e landfall, but only the second one impacts the study area.</w:t>
+      </w:r>
+    </w:p>
+    <w:p>
+      <w:pPr>
+        <w:pStyle w:val="Body"/>
+      </w:pPr>
+      <w:r>
+        <w:t>Year 1 and year 2 have no rows because zero storms were generated for those years.</w:t>
+      </w:r>
+    </w:p>
+    <w:p>
+      <w:pPr>
+        <w:pStyle w:val="Heading3"/>
+      </w:pPr>
+      <w:bookmarkStart w:id="57" w:name="_Toc89585949"/>
       <w:r>
         <w:t>Time</w:t>
       </w:r>
-      <w:proofErr w:type="gramStart"/>
-      <w:r>
-        <w:t>,Year,Hnumber,LandfallLatitude,LandfallMaxWindSpeed,PathHeading,StudyAreaMaxWS,StudyAreaMinWS,ImpactsStudyArea</w:t>
-      </w:r>
-      <w:proofErr w:type="gramEnd"/>
-      <w:r>
-        <w:t>,</w:t>
-      </w:r>
-    </w:p>
-    <w:p>
-      <w:r>
-        <w:t xml:space="preserve">2, 0, 1, 37.496244969, 184.59228, 287.20567103, 50.741793923, 50.118503489, No, </w:t>
-      </w:r>
-    </w:p>
-    <w:p>
-      <w:r>
-        <w:t xml:space="preserve">4, 3, 1, 33.328035624, 117.59228, 310.33885173, 95.055793432, 89.084047488, No, </w:t>
-      </w:r>
-    </w:p>
-    <w:p>
-      <w:r>
-        <w:t xml:space="preserve">6, 4, 1, 36.707886883, 99.59228, 321.156182736, 50.352382226, 49.772806788, No, </w:t>
-      </w:r>
-    </w:p>
-    <w:p>
-      <w:r>
-        <w:t>6, 4, 2, 33.718704734, 117.5922, 337.996077723, 102.67339822, 95.937507593, Yes,</w:t>
-      </w:r>
-    </w:p>
-    <w:p>
-      <w:pPr>
-        <w:pStyle w:val="Body"/>
-      </w:pPr>
-    </w:p>
-    <w:p>
-      <w:pPr>
-        <w:pStyle w:val="Body"/>
-      </w:pPr>
-      <w:r>
-        <w:t xml:space="preserve">In this example, the first three storms do not </w:t>
-      </w:r>
-      <w:proofErr w:type="gramStart"/>
-      <w:r>
-        <w:t>impact</w:t>
-      </w:r>
-      <w:proofErr w:type="gramEnd"/>
-      <w:r>
-        <w:t xml:space="preserve"> the study area because they are so far from it that the highest maximum wind speed is lower than the minimum impactful wind speed from the Wind Speed Vulnerabilities table. In </w:t>
-      </w:r>
-      <w:proofErr w:type="gramStart"/>
-      <w:r>
-        <w:t>year</w:t>
-      </w:r>
-      <w:proofErr w:type="gramEnd"/>
-      <w:r>
-        <w:t xml:space="preserve"> four, two storms make landfall on the east coast, but only the second one impacts the study area.</w:t>
-      </w:r>
-    </w:p>
-    <w:p>
-      <w:pPr>
-        <w:pStyle w:val="Body"/>
-      </w:pPr>
-      <w:r>
-        <w:t xml:space="preserve">Year 1 and year 2 have no rows because zero storms </w:t>
-      </w:r>
-      <w:proofErr w:type="gramStart"/>
-      <w:r>
-        <w:t>were generated</w:t>
-      </w:r>
-      <w:proofErr w:type="gramEnd"/>
-      <w:r>
-        <w:t xml:space="preserve"> for those years.</w:t>
+      <w:bookmarkEnd w:id="57"/>
+    </w:p>
+    <w:p>
+      <w:pPr>
+        <w:pStyle w:val="textbody"/>
+      </w:pPr>
+      <w:r>
+        <w:t>The time step of the given storm.</w:t>
       </w:r>
     </w:p>
     <w:p>
       <w:pPr>
         <w:pStyle w:val="Heading3"/>
       </w:pPr>
-      <w:bookmarkStart w:id="54" w:name="_Toc17460916"/>
-      <w:r>
-        <w:t>Time</w:t>
-      </w:r>
-      <w:bookmarkEnd w:id="54"/>
+      <w:bookmarkStart w:id="58" w:name="_Toc89585950"/>
+      <w:r>
+        <w:t>Year</w:t>
+      </w:r>
+      <w:bookmarkEnd w:id="58"/>
     </w:p>
     <w:p>
       <w:pPr>
         <w:pStyle w:val="textbody"/>
       </w:pPr>
       <w:r>
-        <w:t>The time step of the given storm.</w:t>
+        <w:t>The year number of the given storm.</w:t>
       </w:r>
     </w:p>
     <w:p>
       <w:pPr>
         <w:pStyle w:val="Heading3"/>
       </w:pPr>
-      <w:bookmarkStart w:id="55" w:name="_Toc17460917"/>
+      <w:bookmarkStart w:id="59" w:name="_Toc89585951"/>
       <w:r>
         <w:lastRenderedPageBreak/>
-        <w:t>Year</w:t>
-      </w:r>
-      <w:bookmarkEnd w:id="55"/>
+        <w:t>HNumber</w:t>
+      </w:r>
+      <w:bookmarkEnd w:id="59"/>
     </w:p>
     <w:p>
       <w:pPr>
         <w:pStyle w:val="textbody"/>
       </w:pPr>
       <w:r>
-        <w:t>The year number of the given storm.</w:t>
+        <w:t>The hurricane number of the given storm in the current year.</w:t>
       </w:r>
     </w:p>
     <w:p>
       <w:pPr>
         <w:pStyle w:val="Heading3"/>
       </w:pPr>
-      <w:bookmarkStart w:id="56" w:name="_Toc17460918"/>
-      <w:proofErr w:type="spellStart"/>
-      <w:r>
-        <w:t>HNumber</w:t>
-      </w:r>
-      <w:bookmarkEnd w:id="56"/>
-      <w:proofErr w:type="spellEnd"/>
+      <w:bookmarkStart w:id="60" w:name="_Toc89585952"/>
+      <w:r>
+        <w:t>LandfallLatitude</w:t>
+      </w:r>
+      <w:bookmarkEnd w:id="60"/>
     </w:p>
     <w:p>
       <w:pPr>
         <w:pStyle w:val="textbody"/>
       </w:pPr>
       <w:r>
-        <w:t>The hurricane number of the given storm in the current year.</w:t>
+        <w:t>The latitude where the given storm makes landfall (crosses the coast line).</w:t>
       </w:r>
     </w:p>
     <w:p>
       <w:pPr>
         <w:pStyle w:val="Heading3"/>
       </w:pPr>
-      <w:bookmarkStart w:id="57" w:name="_Toc17460919"/>
-      <w:proofErr w:type="spellStart"/>
-      <w:r>
-        <w:t>LandfallLatitude</w:t>
-      </w:r>
-      <w:bookmarkEnd w:id="57"/>
-      <w:proofErr w:type="spellEnd"/>
+      <w:bookmarkStart w:id="61" w:name="_Toc89585953"/>
+      <w:r>
+        <w:t>LandfallMaxWindSpeed</w:t>
+      </w:r>
+      <w:bookmarkEnd w:id="61"/>
     </w:p>
     <w:p>
       <w:pPr>
         <w:pStyle w:val="textbody"/>
       </w:pPr>
       <w:r>
-        <w:t xml:space="preserve">The latitude where the given storm makes landfall (crosses the </w:t>
-      </w:r>
-      <w:proofErr w:type="gramStart"/>
-      <w:r>
-        <w:t>coast line</w:t>
-      </w:r>
-      <w:proofErr w:type="gramEnd"/>
-      <w:r>
-        <w:t>).</w:t>
+        <w:t>The wind speed of the given storm at the point of landfall.</w:t>
       </w:r>
     </w:p>
     <w:p>
       <w:pPr>
         <w:pStyle w:val="Heading3"/>
       </w:pPr>
-      <w:bookmarkStart w:id="58" w:name="_Toc17460920"/>
-      <w:proofErr w:type="spellStart"/>
-      <w:r>
-        <w:t>LandfallMaxWindSpeed</w:t>
-      </w:r>
-      <w:bookmarkEnd w:id="58"/>
-      <w:proofErr w:type="spellEnd"/>
+      <w:bookmarkStart w:id="62" w:name="_Toc89585954"/>
+      <w:r>
+        <w:t>PathHeading</w:t>
+      </w:r>
+      <w:bookmarkEnd w:id="62"/>
     </w:p>
     <w:p>
       <w:pPr>
         <w:pStyle w:val="textbody"/>
       </w:pPr>
       <w:r>
-        <w:t>The wind speed of the given storm at the point of landfall.</w:t>
+        <w:t>The direction (in Azimuth form) that the given storm takes as it progresses inland.</w:t>
       </w:r>
     </w:p>
     <w:p>
       <w:pPr>
         <w:pStyle w:val="Heading3"/>
       </w:pPr>
-      <w:bookmarkStart w:id="59" w:name="_Toc17460921"/>
-      <w:proofErr w:type="spellStart"/>
-      <w:r>
-        <w:t>PathHeading</w:t>
-      </w:r>
-      <w:bookmarkEnd w:id="59"/>
-      <w:proofErr w:type="spellEnd"/>
+      <w:bookmarkStart w:id="63" w:name="_Toc89585955"/>
+      <w:r>
+        <w:t>StudyAreaMaxWindspeed</w:t>
+      </w:r>
+      <w:bookmarkEnd w:id="63"/>
     </w:p>
     <w:p>
       <w:pPr>
         <w:pStyle w:val="textbody"/>
       </w:pPr>
       <w:r>
-        <w:t>The direction (in Azimuth form) that the given storm takes as it progresses inland.</w:t>
+        <w:t>The highest maximum wind speed of any active site in the study area.</w:t>
       </w:r>
     </w:p>
     <w:p>
       <w:pPr>
         <w:pStyle w:val="Heading3"/>
       </w:pPr>
-      <w:bookmarkStart w:id="60" w:name="_Toc17460922"/>
-      <w:proofErr w:type="spellStart"/>
-      <w:r>
-        <w:t>StudyAreaMaxWindspeed</w:t>
-      </w:r>
-      <w:bookmarkEnd w:id="60"/>
-      <w:proofErr w:type="spellEnd"/>
+      <w:bookmarkStart w:id="64" w:name="_Toc89585956"/>
+      <w:r>
+        <w:t>StudyAreaMinWindspeed</w:t>
+      </w:r>
+      <w:bookmarkEnd w:id="64"/>
     </w:p>
     <w:p>
       <w:pPr>
         <w:pStyle w:val="textbody"/>
       </w:pPr>
       <w:r>
-        <w:t>The highest maximum wind speed of any active site in the study area.</w:t>
+        <w:t>The lowest maximum wind speed of any active site in the study area.</w:t>
       </w:r>
     </w:p>
     <w:p>
       <w:pPr>
         <w:pStyle w:val="Heading3"/>
       </w:pPr>
-      <w:bookmarkStart w:id="61" w:name="_Toc17460923"/>
-      <w:proofErr w:type="spellStart"/>
-      <w:r>
-        <w:t>StudyAreaMinWindspeed</w:t>
-      </w:r>
-      <w:bookmarkEnd w:id="61"/>
-      <w:proofErr w:type="spellEnd"/>
+      <w:bookmarkStart w:id="65" w:name="_Toc89585957"/>
+      <w:r>
+        <w:t>ImpactsStudyArea</w:t>
+      </w:r>
+      <w:bookmarkEnd w:id="65"/>
     </w:p>
     <w:p>
       <w:pPr>
         <w:pStyle w:val="textbody"/>
       </w:pPr>
       <w:r>
-        <w:t>The lowest maximum wind speed of any active site in the study area.</w:t>
-      </w:r>
-    </w:p>
-    <w:p>
-      <w:pPr>
-        <w:pStyle w:val="Heading3"/>
-      </w:pPr>
-      <w:bookmarkStart w:id="62" w:name="_Toc17460924"/>
-      <w:proofErr w:type="spellStart"/>
-      <w:r>
-        <w:t>ImpactsStudyArea</w:t>
-      </w:r>
-      <w:bookmarkEnd w:id="62"/>
-      <w:proofErr w:type="spellEnd"/>
-    </w:p>
-    <w:p>
-      <w:pPr>
-        <w:pStyle w:val="textbody"/>
-      </w:pPr>
-      <w:r>
         <w:t>"Yes" if the given storm has a chance of causing any mortalities in the study area. "No" if it does not.</w:t>
       </w:r>
     </w:p>
@@ -9193,10 +9335,11 @@
       <w:pPr>
         <w:pStyle w:val="Heading1"/>
       </w:pPr>
-      <w:bookmarkStart w:id="63" w:name="_Toc133386212"/>
-      <w:bookmarkStart w:id="64" w:name="_Toc133907147"/>
-      <w:bookmarkStart w:id="65" w:name="_Ref133933751"/>
-      <w:bookmarkStart w:id="66" w:name="_Toc17460925"/>
+      <w:bookmarkStart w:id="66" w:name="_Toc133386212"/>
+      <w:bookmarkStart w:id="67" w:name="_Toc133907147"/>
+      <w:bookmarkStart w:id="68" w:name="_Ref133933751"/>
+      <w:bookmarkStart w:id="69" w:name="_Toc89585958"/>
+      <w:commentRangeStart w:id="70"/>
       <w:r>
         <w:lastRenderedPageBreak/>
         <w:t xml:space="preserve">Example </w:t>
@@ -9207,10 +9350,19 @@
       <w:r>
         <w:t>File</w:t>
       </w:r>
-      <w:bookmarkEnd w:id="63"/>
-      <w:bookmarkEnd w:id="64"/>
-      <w:bookmarkEnd w:id="65"/>
       <w:bookmarkEnd w:id="66"/>
+      <w:bookmarkEnd w:id="67"/>
+      <w:bookmarkEnd w:id="68"/>
+      <w:bookmarkEnd w:id="69"/>
+      <w:commentRangeEnd w:id="70"/>
+      <w:r>
+        <w:rPr>
+          <w:rStyle w:val="CommentReference"/>
+          <w:rFonts w:asciiTheme="minorHAnsi" w:hAnsiTheme="minorHAnsi"/>
+          <w:kern w:val="0"/>
+        </w:rPr>
+        <w:commentReference w:id="70"/>
+      </w:r>
     </w:p>
     <w:p>
       <w:pPr>
@@ -9225,36 +9377,14 @@
           <w:szCs w:val="19"/>
         </w:rPr>
       </w:pPr>
-      <w:proofErr w:type="spellStart"/>
-      <w:proofErr w:type="gramStart"/>
-      <w:r>
-        <w:rPr>
-          <w:rFonts w:ascii="Consolas" w:eastAsia="Times New Roman" w:hAnsi="Consolas" w:cs="Consolas"/>
-          <w:color w:val="000000"/>
-          <w:sz w:val="19"/>
-          <w:szCs w:val="19"/>
-        </w:rPr>
-        <w:t>LandisData</w:t>
-      </w:r>
-      <w:proofErr w:type="spellEnd"/>
-      <w:r>
-        <w:rPr>
-          <w:rFonts w:ascii="Consolas" w:eastAsia="Times New Roman" w:hAnsi="Consolas" w:cs="Consolas"/>
-          <w:color w:val="000000"/>
-          <w:sz w:val="19"/>
-          <w:szCs w:val="19"/>
-        </w:rPr>
-        <w:t xml:space="preserve">  "</w:t>
-      </w:r>
-      <w:proofErr w:type="gramEnd"/>
-      <w:r>
-        <w:rPr>
-          <w:rFonts w:ascii="Consolas" w:eastAsia="Times New Roman" w:hAnsi="Consolas" w:cs="Consolas"/>
-          <w:color w:val="000000"/>
-          <w:sz w:val="19"/>
-          <w:szCs w:val="19"/>
-        </w:rPr>
-        <w:t>Base Hurricane"</w:t>
+      <w:r>
+        <w:rPr>
+          <w:rFonts w:ascii="Consolas" w:eastAsia="Times New Roman" w:hAnsi="Consolas" w:cs="Consolas"/>
+          <w:color w:val="000000"/>
+          <w:sz w:val="19"/>
+          <w:szCs w:val="19"/>
+        </w:rPr>
+        <w:t>LandisData  "Base Hurricane"</w:t>
       </w:r>
     </w:p>
     <w:p>
@@ -9270,6 +9400,15 @@
           <w:szCs w:val="19"/>
         </w:rPr>
       </w:pPr>
+      <w:r>
+        <w:rPr>
+          <w:rFonts w:ascii="Consolas" w:eastAsia="Times New Roman" w:hAnsi="Consolas" w:cs="Consolas"/>
+          <w:color w:val="000000"/>
+          <w:sz w:val="19"/>
+          <w:szCs w:val="19"/>
+        </w:rPr>
+        <w:t>Timestep  2</w:t>
+      </w:r>
     </w:p>
     <w:p>
       <w:pPr>
@@ -9284,17 +9423,15 @@
           <w:szCs w:val="19"/>
         </w:rPr>
       </w:pPr>
-      <w:proofErr w:type="gramStart"/>
-      <w:r>
-        <w:rPr>
-          <w:rFonts w:ascii="Consolas" w:eastAsia="Times New Roman" w:hAnsi="Consolas" w:cs="Consolas"/>
-          <w:color w:val="000000"/>
-          <w:sz w:val="19"/>
-          <w:szCs w:val="19"/>
-        </w:rPr>
-        <w:t>Timestep  2</w:t>
-      </w:r>
-      <w:proofErr w:type="gramEnd"/>
+      <w:r>
+        <w:rPr>
+          <w:rFonts w:ascii="Consolas" w:eastAsia="Times New Roman" w:hAnsi="Consolas" w:cs="Consolas"/>
+          <w:color w:val="000000"/>
+          <w:sz w:val="19"/>
+          <w:szCs w:val="19"/>
+        </w:rPr>
+        <w:t>InputUnitsEnglish</w:t>
+      </w:r>
     </w:p>
     <w:p>
       <w:pPr>
@@ -9323,7 +9460,7 @@
           <w:szCs w:val="19"/>
         </w:rPr>
       </w:pPr>
-      <w:bookmarkStart w:id="67" w:name="_Hlk15389577"/>
+      <w:bookmarkStart w:id="71" w:name="_Hlk15389577"/>
       <w:r>
         <w:rPr>
           <w:rFonts w:ascii="Consolas" w:eastAsia="Times New Roman" w:hAnsi="Consolas" w:cs="Consolas"/>
@@ -9354,7 +9491,7 @@
           <w:sz w:val="19"/>
           <w:szCs w:val="19"/>
         </w:rPr>
-        <w:t>&gt;&gt; On the US southeastern seaboard, based on 1979 -- 2018.</w:t>
+        <w:t>StormOccurrenceProbabilities</w:t>
       </w:r>
     </w:p>
     <w:p>
@@ -9377,7 +9514,7 @@
           <w:sz w:val="19"/>
           <w:szCs w:val="19"/>
         </w:rPr>
-        <w:t>&gt;&gt; For climate change, adjust this table</w:t>
+        <w:t xml:space="preserve"> &gt;&gt; Storms</w:t>
       </w:r>
     </w:p>
     <w:p>
@@ -9393,17 +9530,15 @@
           <w:szCs w:val="19"/>
         </w:rPr>
       </w:pPr>
-      <w:proofErr w:type="spellStart"/>
-      <w:r>
-        <w:rPr>
-          <w:rFonts w:ascii="Consolas" w:eastAsia="Times New Roman" w:hAnsi="Consolas" w:cs="Consolas"/>
-          <w:color w:val="000000"/>
-          <w:sz w:val="19"/>
-          <w:szCs w:val="19"/>
-        </w:rPr>
-        <w:t>StormOccurrenceProbabilities</w:t>
-      </w:r>
-      <w:proofErr w:type="spellEnd"/>
+      <w:r>
+        <w:rPr>
+          <w:rFonts w:ascii="Consolas" w:eastAsia="Times New Roman" w:hAnsi="Consolas" w:cs="Consolas"/>
+          <w:color w:val="000000"/>
+          <w:sz w:val="19"/>
+          <w:szCs w:val="19"/>
+        </w:rPr>
+        <w:t xml:space="preserve"> &gt;&gt;  Per</w:t>
+      </w:r>
     </w:p>
     <w:p>
       <w:pPr>
@@ -9425,7 +9560,7 @@
           <w:sz w:val="19"/>
           <w:szCs w:val="19"/>
         </w:rPr>
-        <w:t xml:space="preserve"> &gt;&gt; Storms</w:t>
+        <w:t xml:space="preserve"> &gt;&gt;  Year       Probability  &lt;&lt; Sum must = 1.0</w:t>
       </w:r>
     </w:p>
     <w:p>
@@ -9448,19 +9583,27 @@
           <w:sz w:val="19"/>
           <w:szCs w:val="19"/>
         </w:rPr>
-        <w:t xml:space="preserve"> &gt;</w:t>
-      </w:r>
-      <w:proofErr w:type="gramStart"/>
-      <w:r>
-        <w:rPr>
-          <w:rFonts w:ascii="Consolas" w:eastAsia="Times New Roman" w:hAnsi="Consolas" w:cs="Consolas"/>
-          <w:color w:val="000000"/>
-          <w:sz w:val="19"/>
-          <w:szCs w:val="19"/>
-        </w:rPr>
-        <w:t>&gt;  Per</w:t>
-      </w:r>
-      <w:proofErr w:type="gramEnd"/>
+        <w:t xml:space="preserve">        0</w:t>
+      </w:r>
+      <w:r>
+        <w:rPr>
+          <w:rFonts w:ascii="Consolas" w:eastAsia="Times New Roman" w:hAnsi="Consolas" w:cs="Consolas"/>
+          <w:color w:val="000000"/>
+          <w:sz w:val="19"/>
+          <w:szCs w:val="19"/>
+        </w:rPr>
+        <w:tab/>
+      </w:r>
+      <w:r>
+        <w:rPr>
+          <w:rFonts w:ascii="Consolas" w:eastAsia="Times New Roman" w:hAnsi="Consolas" w:cs="Consolas"/>
+          <w:color w:val="000000"/>
+          <w:sz w:val="19"/>
+          <w:szCs w:val="19"/>
+        </w:rPr>
+        <w:tab/>
+        <w:t xml:space="preserve">0.60 </w:t>
+      </w:r>
     </w:p>
     <w:p>
       <w:pPr>
@@ -9482,27 +9625,26 @@
           <w:sz w:val="19"/>
           <w:szCs w:val="19"/>
         </w:rPr>
-        <w:t xml:space="preserve"> &gt;</w:t>
-      </w:r>
-      <w:proofErr w:type="gramStart"/>
-      <w:r>
-        <w:rPr>
-          <w:rFonts w:ascii="Consolas" w:eastAsia="Times New Roman" w:hAnsi="Consolas" w:cs="Consolas"/>
-          <w:color w:val="000000"/>
-          <w:sz w:val="19"/>
-          <w:szCs w:val="19"/>
-        </w:rPr>
-        <w:t>&gt;  Year</w:t>
-      </w:r>
-      <w:proofErr w:type="gramEnd"/>
-      <w:r>
-        <w:rPr>
-          <w:rFonts w:ascii="Consolas" w:eastAsia="Times New Roman" w:hAnsi="Consolas" w:cs="Consolas"/>
-          <w:color w:val="000000"/>
-          <w:sz w:val="19"/>
-          <w:szCs w:val="19"/>
-        </w:rPr>
-        <w:t xml:space="preserve">       Probability  &lt;&lt; Sum must = 1.0</w:t>
+        <w:t xml:space="preserve">        1</w:t>
+      </w:r>
+      <w:r>
+        <w:rPr>
+          <w:rFonts w:ascii="Consolas" w:eastAsia="Times New Roman" w:hAnsi="Consolas" w:cs="Consolas"/>
+          <w:color w:val="000000"/>
+          <w:sz w:val="19"/>
+          <w:szCs w:val="19"/>
+        </w:rPr>
+        <w:tab/>
+      </w:r>
+      <w:r>
+        <w:rPr>
+          <w:rFonts w:ascii="Consolas" w:eastAsia="Times New Roman" w:hAnsi="Consolas" w:cs="Consolas"/>
+          <w:color w:val="000000"/>
+          <w:sz w:val="19"/>
+          <w:szCs w:val="19"/>
+        </w:rPr>
+        <w:tab/>
+        <w:t>0.33</w:t>
       </w:r>
     </w:p>
     <w:p>
@@ -9525,7 +9667,7 @@
           <w:sz w:val="19"/>
           <w:szCs w:val="19"/>
         </w:rPr>
-        <w:t xml:space="preserve">        0</w:t>
+        <w:t xml:space="preserve">        2       </w:t>
       </w:r>
       <w:r>
         <w:rPr>
@@ -9535,16 +9677,7 @@
           <w:szCs w:val="19"/>
         </w:rPr>
         <w:tab/>
-      </w:r>
-      <w:r>
-        <w:rPr>
-          <w:rFonts w:ascii="Consolas" w:eastAsia="Times New Roman" w:hAnsi="Consolas" w:cs="Consolas"/>
-          <w:color w:val="000000"/>
-          <w:sz w:val="19"/>
-          <w:szCs w:val="19"/>
-        </w:rPr>
-        <w:tab/>
-        <w:t xml:space="preserve">0.60 </w:t>
+        <w:t>0.06</w:t>
       </w:r>
     </w:p>
     <w:p>
@@ -9567,7 +9700,7 @@
           <w:sz w:val="19"/>
           <w:szCs w:val="19"/>
         </w:rPr>
-        <w:t xml:space="preserve">        1</w:t>
+        <w:t xml:space="preserve">        3          </w:t>
       </w:r>
       <w:r>
         <w:rPr>
@@ -9577,18 +9710,10 @@
           <w:szCs w:val="19"/>
         </w:rPr>
         <w:tab/>
-      </w:r>
-      <w:r>
-        <w:rPr>
-          <w:rFonts w:ascii="Consolas" w:eastAsia="Times New Roman" w:hAnsi="Consolas" w:cs="Consolas"/>
-          <w:color w:val="000000"/>
-          <w:sz w:val="19"/>
-          <w:szCs w:val="19"/>
-        </w:rPr>
-        <w:tab/>
-        <w:t>0.33</w:t>
-      </w:r>
-    </w:p>
+        <w:t>0.01</w:t>
+      </w:r>
+    </w:p>
+    <w:bookmarkEnd w:id="71"/>
     <w:p>
       <w:pPr>
         <w:autoSpaceDE w:val="0"/>
@@ -9602,25 +9727,6 @@
           <w:szCs w:val="19"/>
         </w:rPr>
       </w:pPr>
-      <w:r>
-        <w:rPr>
-          <w:rFonts w:ascii="Consolas" w:eastAsia="Times New Roman" w:hAnsi="Consolas" w:cs="Consolas"/>
-          <w:color w:val="000000"/>
-          <w:sz w:val="19"/>
-          <w:szCs w:val="19"/>
-        </w:rPr>
-        <w:t xml:space="preserve">        2       </w:t>
-      </w:r>
-      <w:r>
-        <w:rPr>
-          <w:rFonts w:ascii="Consolas" w:eastAsia="Times New Roman" w:hAnsi="Consolas" w:cs="Consolas"/>
-          <w:color w:val="000000"/>
-          <w:sz w:val="19"/>
-          <w:szCs w:val="19"/>
-        </w:rPr>
-        <w:tab/>
-        <w:t>0.06</w:t>
-      </w:r>
     </w:p>
     <w:p>
       <w:pPr>
@@ -9635,27 +9741,7 @@
           <w:szCs w:val="19"/>
         </w:rPr>
       </w:pPr>
-      <w:r>
-        <w:rPr>
-          <w:rFonts w:ascii="Consolas" w:eastAsia="Times New Roman" w:hAnsi="Consolas" w:cs="Consolas"/>
-          <w:color w:val="000000"/>
-          <w:sz w:val="19"/>
-          <w:szCs w:val="19"/>
-        </w:rPr>
-        <w:t xml:space="preserve">        3          </w:t>
-      </w:r>
-      <w:r>
-        <w:rPr>
-          <w:rFonts w:ascii="Consolas" w:eastAsia="Times New Roman" w:hAnsi="Consolas" w:cs="Consolas"/>
-          <w:color w:val="000000"/>
-          <w:sz w:val="19"/>
-          <w:szCs w:val="19"/>
-        </w:rPr>
-        <w:tab/>
-        <w:t>0.01</w:t>
-      </w:r>
-    </w:p>
-    <w:bookmarkEnd w:id="67"/>
+    </w:p>
     <w:p>
       <w:pPr>
         <w:autoSpaceDE w:val="0"/>
@@ -9669,6 +9755,15 @@
           <w:szCs w:val="19"/>
         </w:rPr>
       </w:pPr>
+      <w:r>
+        <w:rPr>
+          <w:rFonts w:ascii="Consolas" w:eastAsia="Times New Roman" w:hAnsi="Consolas" w:cs="Consolas"/>
+          <w:color w:val="000000"/>
+          <w:sz w:val="19"/>
+          <w:szCs w:val="19"/>
+        </w:rPr>
+        <w:t>&gt;&gt; Max Wind Speed at Landfall is on a log normal distribution</w:t>
+      </w:r>
     </w:p>
     <w:p>
       <w:pPr>
@@ -9683,17 +9778,34 @@
           <w:szCs w:val="19"/>
         </w:rPr>
       </w:pPr>
-      <w:proofErr w:type="spellStart"/>
-      <w:r>
-        <w:rPr>
-          <w:rFonts w:ascii="Consolas" w:eastAsia="Times New Roman" w:hAnsi="Consolas" w:cs="Consolas"/>
-          <w:color w:val="000000"/>
-          <w:sz w:val="19"/>
-          <w:szCs w:val="19"/>
-        </w:rPr>
-        <w:t>InputUnitsEnglish</w:t>
-      </w:r>
-      <w:proofErr w:type="spellEnd"/>
+      <w:r>
+        <w:rPr>
+          <w:rFonts w:ascii="Consolas" w:eastAsia="Times New Roman" w:hAnsi="Consolas" w:cs="Consolas"/>
+          <w:color w:val="000000"/>
+          <w:sz w:val="19"/>
+          <w:szCs w:val="19"/>
+        </w:rPr>
+        <w:t>LowBoundLandfall</w:t>
+      </w:r>
+      <w:r>
+        <w:rPr>
+          <w:rFonts w:ascii="Consolas" w:eastAsia="Times New Roman" w:hAnsi="Consolas" w:cs="Consolas"/>
+          <w:color w:val="000000"/>
+          <w:sz w:val="19"/>
+          <w:szCs w:val="19"/>
+        </w:rPr>
+        <w:t>WindSpeed</w:t>
+      </w:r>
+      <w:r>
+        <w:rPr>
+          <w:rFonts w:ascii="Consolas" w:eastAsia="Times New Roman" w:hAnsi="Consolas" w:cs="Consolas"/>
+          <w:color w:val="000000"/>
+          <w:sz w:val="19"/>
+          <w:szCs w:val="19"/>
+        </w:rPr>
+        <w:tab/>
+        <w:t>42 &gt;&gt; mph</w:t>
+      </w:r>
     </w:p>
     <w:p>
       <w:pPr>
@@ -9729,7 +9841,7 @@
           <w:sz w:val="19"/>
           <w:szCs w:val="19"/>
         </w:rPr>
-        <w:t>&gt;&gt; Max Wind Speed at Landfall is on a log normal distribution</w:t>
+        <w:t>&gt;&gt; For climate change, adjust these two upwards</w:t>
       </w:r>
     </w:p>
     <w:p>
@@ -9745,15 +9857,14 @@
           <w:szCs w:val="19"/>
         </w:rPr>
       </w:pPr>
-      <w:proofErr w:type="spellStart"/>
-      <w:r>
-        <w:rPr>
-          <w:rFonts w:ascii="Consolas" w:eastAsia="Times New Roman" w:hAnsi="Consolas" w:cs="Consolas"/>
-          <w:color w:val="000000"/>
-          <w:sz w:val="19"/>
-          <w:szCs w:val="19"/>
-        </w:rPr>
-        <w:t>LowBoundLandfall</w:t>
+      <w:r>
+        <w:rPr>
+          <w:rFonts w:ascii="Consolas" w:eastAsia="Times New Roman" w:hAnsi="Consolas" w:cs="Consolas"/>
+          <w:color w:val="000000"/>
+          <w:sz w:val="19"/>
+          <w:szCs w:val="19"/>
+        </w:rPr>
+        <w:t>ModeLandfall</w:t>
       </w:r>
       <w:r>
         <w:rPr>
@@ -9764,7 +9875,6 @@
         </w:rPr>
         <w:t>WindSpeed</w:t>
       </w:r>
-      <w:proofErr w:type="spellEnd"/>
       <w:r>
         <w:rPr>
           <w:rFonts w:ascii="Consolas" w:eastAsia="Times New Roman" w:hAnsi="Consolas" w:cs="Consolas"/>
@@ -9773,7 +9883,7 @@
           <w:szCs w:val="19"/>
         </w:rPr>
         <w:tab/>
-        <w:t>42 &gt;&gt; mph</w:t>
+        <w:t>74 &gt;&gt; mph</w:t>
       </w:r>
     </w:p>
     <w:p>
@@ -9789,6 +9899,33 @@
           <w:szCs w:val="19"/>
         </w:rPr>
       </w:pPr>
+      <w:r>
+        <w:rPr>
+          <w:rFonts w:ascii="Consolas" w:eastAsia="Times New Roman" w:hAnsi="Consolas" w:cs="Consolas"/>
+          <w:color w:val="000000"/>
+          <w:sz w:val="19"/>
+          <w:szCs w:val="19"/>
+        </w:rPr>
+        <w:t>HighBoundLandfall</w:t>
+      </w:r>
+      <w:r>
+        <w:rPr>
+          <w:rFonts w:ascii="Consolas" w:eastAsia="Times New Roman" w:hAnsi="Consolas" w:cs="Consolas"/>
+          <w:color w:val="000000"/>
+          <w:sz w:val="19"/>
+          <w:szCs w:val="19"/>
+        </w:rPr>
+        <w:t>WindSpeed</w:t>
+      </w:r>
+      <w:r>
+        <w:rPr>
+          <w:rFonts w:ascii="Consolas" w:eastAsia="Times New Roman" w:hAnsi="Consolas" w:cs="Consolas"/>
+          <w:color w:val="000000"/>
+          <w:sz w:val="19"/>
+          <w:szCs w:val="19"/>
+        </w:rPr>
+        <w:t xml:space="preserve">  150 &gt;&gt; mph  Values greater than this are recomputed, so it truncates here.</w:t>
+      </w:r>
     </w:p>
     <w:p>
       <w:pPr>
@@ -9803,15 +9940,6 @@
           <w:szCs w:val="19"/>
         </w:rPr>
       </w:pPr>
-      <w:r>
-        <w:rPr>
-          <w:rFonts w:ascii="Consolas" w:eastAsia="Times New Roman" w:hAnsi="Consolas" w:cs="Consolas"/>
-          <w:color w:val="000000"/>
-          <w:sz w:val="19"/>
-          <w:szCs w:val="19"/>
-        </w:rPr>
-        <w:t>&gt;&gt; For climate change, adjust these two upwards</w:t>
-      </w:r>
     </w:p>
     <w:p>
       <w:pPr>
@@ -9826,35 +9954,14 @@
           <w:szCs w:val="19"/>
         </w:rPr>
       </w:pPr>
-      <w:proofErr w:type="spellStart"/>
-      <w:r>
-        <w:rPr>
-          <w:rFonts w:ascii="Consolas" w:eastAsia="Times New Roman" w:hAnsi="Consolas" w:cs="Consolas"/>
-          <w:color w:val="000000"/>
-          <w:sz w:val="19"/>
-          <w:szCs w:val="19"/>
-        </w:rPr>
-        <w:t>ModeLandfall</w:t>
-      </w:r>
-      <w:r>
-        <w:rPr>
-          <w:rFonts w:ascii="Consolas" w:eastAsia="Times New Roman" w:hAnsi="Consolas" w:cs="Consolas"/>
-          <w:color w:val="000000"/>
-          <w:sz w:val="19"/>
-          <w:szCs w:val="19"/>
-        </w:rPr>
-        <w:t>WindSpeed</w:t>
-      </w:r>
-      <w:proofErr w:type="spellEnd"/>
-      <w:r>
-        <w:rPr>
-          <w:rFonts w:ascii="Consolas" w:eastAsia="Times New Roman" w:hAnsi="Consolas" w:cs="Consolas"/>
-          <w:color w:val="000000"/>
-          <w:sz w:val="19"/>
-          <w:szCs w:val="19"/>
-        </w:rPr>
-        <w:tab/>
-        <w:t>74 &gt;&gt; mph</w:t>
+      <w:r>
+        <w:rPr>
+          <w:rFonts w:ascii="Consolas" w:eastAsia="Times New Roman" w:hAnsi="Consolas" w:cs="Consolas"/>
+          <w:color w:val="000000"/>
+          <w:sz w:val="19"/>
+          <w:szCs w:val="19"/>
+        </w:rPr>
+        <w:t>&gt;&gt; Study area location (Center point of the raster)</w:t>
       </w:r>
     </w:p>
     <w:p>
@@ -9870,45 +9977,14 @@
           <w:szCs w:val="19"/>
         </w:rPr>
       </w:pPr>
-      <w:proofErr w:type="spellStart"/>
-      <w:proofErr w:type="gramStart"/>
-      <w:r>
-        <w:rPr>
-          <w:rFonts w:ascii="Consolas" w:eastAsia="Times New Roman" w:hAnsi="Consolas" w:cs="Consolas"/>
-          <w:color w:val="000000"/>
-          <w:sz w:val="19"/>
-          <w:szCs w:val="19"/>
-        </w:rPr>
-        <w:t>HighBoundLandfall</w:t>
-      </w:r>
-      <w:r>
-        <w:rPr>
-          <w:rFonts w:ascii="Consolas" w:eastAsia="Times New Roman" w:hAnsi="Consolas" w:cs="Consolas"/>
-          <w:color w:val="000000"/>
-          <w:sz w:val="19"/>
-          <w:szCs w:val="19"/>
-        </w:rPr>
-        <w:t>WindSpeed</w:t>
-      </w:r>
-      <w:proofErr w:type="spellEnd"/>
-      <w:r>
-        <w:rPr>
-          <w:rFonts w:ascii="Consolas" w:eastAsia="Times New Roman" w:hAnsi="Consolas" w:cs="Consolas"/>
-          <w:color w:val="000000"/>
-          <w:sz w:val="19"/>
-          <w:szCs w:val="19"/>
-        </w:rPr>
-        <w:t xml:space="preserve">  150</w:t>
-      </w:r>
-      <w:proofErr w:type="gramEnd"/>
-      <w:r>
-        <w:rPr>
-          <w:rFonts w:ascii="Consolas" w:eastAsia="Times New Roman" w:hAnsi="Consolas" w:cs="Consolas"/>
-          <w:color w:val="000000"/>
-          <w:sz w:val="19"/>
-          <w:szCs w:val="19"/>
-        </w:rPr>
-        <w:t xml:space="preserve"> &gt;&gt; mph  Values greater than this are recomputed, so it truncates here.</w:t>
+      <w:r>
+        <w:rPr>
+          <w:rFonts w:ascii="Consolas" w:eastAsia="Times New Roman" w:hAnsi="Consolas" w:cs="Consolas"/>
+          <w:color w:val="000000"/>
+          <w:sz w:val="19"/>
+          <w:szCs w:val="19"/>
+        </w:rPr>
+        <w:t>&gt;&gt; These are for Fort Bragg</w:t>
       </w:r>
     </w:p>
     <w:p>
@@ -9924,6 +10000,43 @@
           <w:szCs w:val="19"/>
         </w:rPr>
       </w:pPr>
+      <w:r>
+        <w:rPr>
+          <w:rFonts w:ascii="Consolas" w:eastAsia="Times New Roman" w:hAnsi="Consolas" w:cs="Consolas"/>
+          <w:color w:val="000000"/>
+          <w:sz w:val="19"/>
+          <w:szCs w:val="19"/>
+        </w:rPr>
+        <w:t>CenterPointLatitude</w:t>
+      </w:r>
+      <w:r>
+        <w:rPr>
+          <w:rFonts w:ascii="Consolas" w:eastAsia="Times New Roman" w:hAnsi="Consolas" w:cs="Consolas"/>
+          <w:color w:val="000000"/>
+          <w:sz w:val="19"/>
+          <w:szCs w:val="19"/>
+        </w:rPr>
+        <w:tab/>
+      </w:r>
+      <w:r>
+        <w:rPr>
+          <w:rFonts w:ascii="Consolas" w:eastAsia="Times New Roman" w:hAnsi="Consolas" w:cs="Consolas"/>
+          <w:color w:val="000000"/>
+          <w:sz w:val="19"/>
+          <w:szCs w:val="19"/>
+        </w:rPr>
+        <w:tab/>
+      </w:r>
+      <w:r>
+        <w:rPr>
+          <w:rFonts w:ascii="Consolas" w:eastAsia="Times New Roman" w:hAnsi="Consolas" w:cs="Consolas"/>
+          <w:color w:val="000000"/>
+          <w:sz w:val="19"/>
+          <w:szCs w:val="19"/>
+        </w:rPr>
+        <w:tab/>
+        <w:t>35.11  &lt;&lt; decimal degrees</w:t>
+      </w:r>
     </w:p>
     <w:p>
       <w:pPr>
@@ -9945,7 +10058,17 @@
           <w:sz w:val="19"/>
           <w:szCs w:val="19"/>
         </w:rPr>
-        <w:t>&gt;&gt; Study area location (Center point of the raster)</w:t>
+        <w:t>CenterPointDistanceInland</w:t>
+      </w:r>
+      <w:r>
+        <w:rPr>
+          <w:rFonts w:ascii="Consolas" w:eastAsia="Times New Roman" w:hAnsi="Consolas" w:cs="Consolas"/>
+          <w:color w:val="000000"/>
+          <w:sz w:val="19"/>
+          <w:szCs w:val="19"/>
+        </w:rPr>
+        <w:tab/>
+        <w:t xml:space="preserve">100   &lt;&lt; miles </w:t>
       </w:r>
     </w:p>
     <w:p>
@@ -9961,15 +10084,6 @@
           <w:szCs w:val="19"/>
         </w:rPr>
       </w:pPr>
-      <w:r>
-        <w:rPr>
-          <w:rFonts w:ascii="Consolas" w:eastAsia="Times New Roman" w:hAnsi="Consolas" w:cs="Consolas"/>
-          <w:color w:val="000000"/>
-          <w:sz w:val="19"/>
-          <w:szCs w:val="19"/>
-        </w:rPr>
-        <w:t>&gt;&gt; These are for Fort Bragg</w:t>
-      </w:r>
     </w:p>
     <w:p>
       <w:pPr>
@@ -9984,63 +10098,14 @@
           <w:szCs w:val="19"/>
         </w:rPr>
       </w:pPr>
-      <w:proofErr w:type="spellStart"/>
-      <w:r>
-        <w:rPr>
-          <w:rFonts w:ascii="Consolas" w:eastAsia="Times New Roman" w:hAnsi="Consolas" w:cs="Consolas"/>
-          <w:color w:val="000000"/>
-          <w:sz w:val="19"/>
-          <w:szCs w:val="19"/>
-        </w:rPr>
-        <w:t>CenterPointLatitude</w:t>
-      </w:r>
-      <w:proofErr w:type="spellEnd"/>
-      <w:r>
-        <w:rPr>
-          <w:rFonts w:ascii="Consolas" w:eastAsia="Times New Roman" w:hAnsi="Consolas" w:cs="Consolas"/>
-          <w:color w:val="000000"/>
-          <w:sz w:val="19"/>
-          <w:szCs w:val="19"/>
-        </w:rPr>
-        <w:tab/>
-      </w:r>
-      <w:r>
-        <w:rPr>
-          <w:rFonts w:ascii="Consolas" w:eastAsia="Times New Roman" w:hAnsi="Consolas" w:cs="Consolas"/>
-          <w:color w:val="000000"/>
-          <w:sz w:val="19"/>
-          <w:szCs w:val="19"/>
-        </w:rPr>
-        <w:tab/>
-      </w:r>
-      <w:r>
-        <w:rPr>
-          <w:rFonts w:ascii="Consolas" w:eastAsia="Times New Roman" w:hAnsi="Consolas" w:cs="Consolas"/>
-          <w:color w:val="000000"/>
-          <w:sz w:val="19"/>
-          <w:szCs w:val="19"/>
-        </w:rPr>
-        <w:tab/>
-      </w:r>
-      <w:proofErr w:type="gramStart"/>
-      <w:r>
-        <w:rPr>
-          <w:rFonts w:ascii="Consolas" w:eastAsia="Times New Roman" w:hAnsi="Consolas" w:cs="Consolas"/>
-          <w:color w:val="000000"/>
-          <w:sz w:val="19"/>
-          <w:szCs w:val="19"/>
-        </w:rPr>
-        <w:t>35.11  &lt;</w:t>
-      </w:r>
-      <w:proofErr w:type="gramEnd"/>
-      <w:r>
-        <w:rPr>
-          <w:rFonts w:ascii="Consolas" w:eastAsia="Times New Roman" w:hAnsi="Consolas" w:cs="Consolas"/>
-          <w:color w:val="000000"/>
-          <w:sz w:val="19"/>
-          <w:szCs w:val="19"/>
-        </w:rPr>
-        <w:t>&lt; decimal degrees</w:t>
+      <w:r>
+        <w:rPr>
+          <w:rFonts w:ascii="Consolas" w:eastAsia="Times New Roman" w:hAnsi="Consolas" w:cs="Consolas"/>
+          <w:color w:val="000000"/>
+          <w:sz w:val="19"/>
+          <w:szCs w:val="19"/>
+        </w:rPr>
+        <w:t>WindSpeedVulnerabilities</w:t>
       </w:r>
     </w:p>
     <w:p>
@@ -10056,7 +10121,6 @@
           <w:szCs w:val="19"/>
         </w:rPr>
       </w:pPr>
-      <w:proofErr w:type="spellStart"/>
       <w:r>
         <w:rPr>
           <w:rFonts w:ascii="Consolas" w:eastAsia="Times New Roman" w:hAnsi="Consolas" w:cs="Consolas"/>
@@ -10065,9 +10129,8 @@
           <w:szCs w:val="19"/>
         </w:rPr>
         <w:lastRenderedPageBreak/>
-        <w:t>CenterPointDistanceInland</w:t>
-      </w:r>
-      <w:proofErr w:type="spellEnd"/>
+        <w:t>&gt;&gt; Species</w:t>
+      </w:r>
       <w:r>
         <w:rPr>
           <w:rFonts w:ascii="Consolas" w:eastAsia="Times New Roman" w:hAnsi="Consolas" w:cs="Consolas"/>
@@ -10076,7 +10139,44 @@
           <w:szCs w:val="19"/>
         </w:rPr>
         <w:tab/>
-        <w:t xml:space="preserve">100   &lt;&lt; miles </w:t>
+      </w:r>
+      <w:r>
+        <w:rPr>
+          <w:rFonts w:ascii="Consolas" w:eastAsia="Times New Roman" w:hAnsi="Consolas" w:cs="Consolas"/>
+          <w:color w:val="000000"/>
+          <w:sz w:val="19"/>
+          <w:szCs w:val="19"/>
+        </w:rPr>
+        <w:tab/>
+        <w:t>MaxAge</w:t>
+      </w:r>
+      <w:r>
+        <w:rPr>
+          <w:rFonts w:ascii="Consolas" w:eastAsia="Times New Roman" w:hAnsi="Consolas" w:cs="Consolas"/>
+          <w:color w:val="000000"/>
+          <w:sz w:val="19"/>
+          <w:szCs w:val="19"/>
+        </w:rPr>
+        <w:tab/>
+      </w:r>
+      <w:r>
+        <w:rPr>
+          <w:rFonts w:ascii="Consolas" w:eastAsia="Times New Roman" w:hAnsi="Consolas" w:cs="Consolas"/>
+          <w:color w:val="000000"/>
+          <w:sz w:val="19"/>
+          <w:szCs w:val="19"/>
+        </w:rPr>
+        <w:tab/>
+      </w:r>
+      <w:r>
+        <w:rPr>
+          <w:rFonts w:ascii="Consolas" w:eastAsia="Times New Roman" w:hAnsi="Consolas" w:cs="Consolas"/>
+          <w:color w:val="000000"/>
+          <w:sz w:val="19"/>
+          <w:szCs w:val="19"/>
+        </w:rPr>
+        <w:tab/>
+        <w:t>Mortality Probabilities</w:t>
       </w:r>
     </w:p>
     <w:p>
@@ -10092,6 +10192,53 @@
           <w:szCs w:val="19"/>
         </w:rPr>
       </w:pPr>
+      <w:r>
+        <w:rPr>
+          <w:rFonts w:ascii="Consolas" w:eastAsia="Times New Roman" w:hAnsi="Consolas" w:cs="Consolas"/>
+          <w:color w:val="000000"/>
+          <w:sz w:val="19"/>
+          <w:szCs w:val="19"/>
+        </w:rPr>
+        <w:t>LobPine</w:t>
+      </w:r>
+      <w:r>
+        <w:rPr>
+          <w:rFonts w:ascii="Consolas" w:eastAsia="Times New Roman" w:hAnsi="Consolas" w:cs="Consolas"/>
+          <w:color w:val="000000"/>
+          <w:sz w:val="19"/>
+          <w:szCs w:val="19"/>
+        </w:rPr>
+        <w:tab/>
+      </w:r>
+      <w:r>
+        <w:rPr>
+          <w:rFonts w:ascii="Consolas" w:eastAsia="Times New Roman" w:hAnsi="Consolas" w:cs="Consolas"/>
+          <w:color w:val="000000"/>
+          <w:sz w:val="19"/>
+          <w:szCs w:val="19"/>
+        </w:rPr>
+        <w:tab/>
+        <w:t>30</w:t>
+      </w:r>
+      <w:r>
+        <w:rPr>
+          <w:rFonts w:ascii="Consolas" w:eastAsia="Times New Roman" w:hAnsi="Consolas" w:cs="Consolas"/>
+          <w:color w:val="000000"/>
+          <w:sz w:val="19"/>
+          <w:szCs w:val="19"/>
+        </w:rPr>
+        <w:tab/>
+      </w:r>
+      <w:r>
+        <w:rPr>
+          <w:rFonts w:ascii="Consolas" w:eastAsia="Times New Roman" w:hAnsi="Consolas" w:cs="Consolas"/>
+          <w:color w:val="000000"/>
+          <w:sz w:val="19"/>
+          <w:szCs w:val="19"/>
+        </w:rPr>
+        <w:tab/>
+        <w:t>60:0.05   75:0.18   110:0.75   140:1.0</w:t>
+      </w:r>
     </w:p>
     <w:p>
       <w:pPr>
@@ -10106,17 +10253,53 @@
           <w:szCs w:val="19"/>
         </w:rPr>
       </w:pPr>
-      <w:proofErr w:type="spellStart"/>
-      <w:r>
-        <w:rPr>
-          <w:rFonts w:ascii="Consolas" w:eastAsia="Times New Roman" w:hAnsi="Consolas" w:cs="Consolas"/>
-          <w:color w:val="000000"/>
-          <w:sz w:val="19"/>
-          <w:szCs w:val="19"/>
-        </w:rPr>
-        <w:t>WindSpeedVulnerabilities</w:t>
-      </w:r>
-      <w:proofErr w:type="spellEnd"/>
+      <w:r>
+        <w:rPr>
+          <w:rFonts w:ascii="Consolas" w:eastAsia="Times New Roman" w:hAnsi="Consolas" w:cs="Consolas"/>
+          <w:color w:val="000000"/>
+          <w:sz w:val="19"/>
+          <w:szCs w:val="19"/>
+        </w:rPr>
+        <w:t>LobPine</w:t>
+      </w:r>
+      <w:r>
+        <w:rPr>
+          <w:rFonts w:ascii="Consolas" w:eastAsia="Times New Roman" w:hAnsi="Consolas" w:cs="Consolas"/>
+          <w:color w:val="000000"/>
+          <w:sz w:val="19"/>
+          <w:szCs w:val="19"/>
+        </w:rPr>
+        <w:tab/>
+      </w:r>
+      <w:r>
+        <w:rPr>
+          <w:rFonts w:ascii="Consolas" w:eastAsia="Times New Roman" w:hAnsi="Consolas" w:cs="Consolas"/>
+          <w:color w:val="000000"/>
+          <w:sz w:val="19"/>
+          <w:szCs w:val="19"/>
+        </w:rPr>
+        <w:tab/>
+        <w:t>60</w:t>
+      </w:r>
+      <w:r>
+        <w:rPr>
+          <w:rFonts w:ascii="Consolas" w:eastAsia="Times New Roman" w:hAnsi="Consolas" w:cs="Consolas"/>
+          <w:color w:val="000000"/>
+          <w:sz w:val="19"/>
+          <w:szCs w:val="19"/>
+        </w:rPr>
+        <w:tab/>
+      </w:r>
+      <w:r>
+        <w:rPr>
+          <w:rFonts w:ascii="Consolas" w:eastAsia="Times New Roman" w:hAnsi="Consolas" w:cs="Consolas"/>
+          <w:color w:val="000000"/>
+          <w:sz w:val="19"/>
+          <w:szCs w:val="19"/>
+        </w:rPr>
+        <w:tab/>
+        <w:t>60:0.1    75:0.23   110:0.75   140:1.0</w:t>
+      </w:r>
     </w:p>
     <w:p>
       <w:pPr>
@@ -10138,7 +10321,7 @@
           <w:sz w:val="19"/>
           <w:szCs w:val="19"/>
         </w:rPr>
-        <w:t>&gt;&gt; Species</w:t>
+        <w:t>LobPine</w:t>
       </w:r>
       <w:r>
         <w:rPr>
@@ -10157,18 +10340,8 @@
           <w:szCs w:val="19"/>
         </w:rPr>
         <w:tab/>
-      </w:r>
-      <w:proofErr w:type="spellStart"/>
-      <w:r>
-        <w:rPr>
-          <w:rFonts w:ascii="Consolas" w:eastAsia="Times New Roman" w:hAnsi="Consolas" w:cs="Consolas"/>
-          <w:color w:val="000000"/>
-          <w:sz w:val="19"/>
-          <w:szCs w:val="19"/>
-        </w:rPr>
-        <w:t>MaxAge</w:t>
-      </w:r>
-      <w:proofErr w:type="spellEnd"/>
+        <w:t>999</w:t>
+      </w:r>
       <w:r>
         <w:rPr>
           <w:rFonts w:ascii="Consolas" w:eastAsia="Times New Roman" w:hAnsi="Consolas" w:cs="Consolas"/>
@@ -10186,16 +10359,7 @@
           <w:szCs w:val="19"/>
         </w:rPr>
         <w:tab/>
-      </w:r>
-      <w:r>
-        <w:rPr>
-          <w:rFonts w:ascii="Consolas" w:eastAsia="Times New Roman" w:hAnsi="Consolas" w:cs="Consolas"/>
-          <w:color w:val="000000"/>
-          <w:sz w:val="19"/>
-          <w:szCs w:val="19"/>
-        </w:rPr>
-        <w:tab/>
-        <w:t>Mortality Probabilities</w:t>
+        <w:t>60:0.1    75:0.29   110:0.75   140:1.0</w:t>
       </w:r>
     </w:p>
     <w:p>
@@ -10211,17 +10375,15 @@
           <w:szCs w:val="19"/>
         </w:rPr>
       </w:pPr>
-      <w:proofErr w:type="spellStart"/>
-      <w:r>
-        <w:rPr>
-          <w:rFonts w:ascii="Consolas" w:eastAsia="Times New Roman" w:hAnsi="Consolas" w:cs="Consolas"/>
-          <w:color w:val="000000"/>
-          <w:sz w:val="19"/>
-          <w:szCs w:val="19"/>
-        </w:rPr>
-        <w:t>LobPine</w:t>
-      </w:r>
-      <w:proofErr w:type="spellEnd"/>
+      <w:r>
+        <w:rPr>
+          <w:rFonts w:ascii="Consolas" w:eastAsia="Times New Roman" w:hAnsi="Consolas" w:cs="Consolas"/>
+          <w:color w:val="000000"/>
+          <w:sz w:val="19"/>
+          <w:szCs w:val="19"/>
+        </w:rPr>
+        <w:t>LongleafPine</w:t>
+      </w:r>
       <w:r>
         <w:rPr>
           <w:rFonts w:ascii="Consolas" w:eastAsia="Times New Roman" w:hAnsi="Consolas" w:cs="Consolas"/>
@@ -10239,6 +10401,14 @@
           <w:szCs w:val="19"/>
         </w:rPr>
         <w:tab/>
+      </w:r>
+      <w:r>
+        <w:rPr>
+          <w:rFonts w:ascii="Consolas" w:eastAsia="Times New Roman" w:hAnsi="Consolas" w:cs="Consolas"/>
+          <w:color w:val="000000"/>
+          <w:sz w:val="19"/>
+          <w:szCs w:val="19"/>
+        </w:rPr>
         <w:t>30</w:t>
       </w:r>
       <w:r>
@@ -10274,17 +10444,15 @@
           <w:szCs w:val="19"/>
         </w:rPr>
       </w:pPr>
-      <w:proofErr w:type="spellStart"/>
-      <w:r>
-        <w:rPr>
-          <w:rFonts w:ascii="Consolas" w:eastAsia="Times New Roman" w:hAnsi="Consolas" w:cs="Consolas"/>
-          <w:color w:val="000000"/>
-          <w:sz w:val="19"/>
-          <w:szCs w:val="19"/>
-        </w:rPr>
-        <w:t>LobPine</w:t>
-      </w:r>
-      <w:proofErr w:type="spellEnd"/>
+      <w:r>
+        <w:rPr>
+          <w:rFonts w:ascii="Consolas" w:eastAsia="Times New Roman" w:hAnsi="Consolas" w:cs="Consolas"/>
+          <w:color w:val="000000"/>
+          <w:sz w:val="19"/>
+          <w:szCs w:val="19"/>
+        </w:rPr>
+        <w:t>LongleafPine</w:t>
+      </w:r>
       <w:r>
         <w:rPr>
           <w:rFonts w:ascii="Consolas" w:eastAsia="Times New Roman" w:hAnsi="Consolas" w:cs="Consolas"/>
@@ -10302,6 +10470,14 @@
           <w:szCs w:val="19"/>
         </w:rPr>
         <w:tab/>
+      </w:r>
+      <w:r>
+        <w:rPr>
+          <w:rFonts w:ascii="Consolas" w:eastAsia="Times New Roman" w:hAnsi="Consolas" w:cs="Consolas"/>
+          <w:color w:val="000000"/>
+          <w:sz w:val="19"/>
+          <w:szCs w:val="19"/>
+        </w:rPr>
         <w:t>60</w:t>
       </w:r>
       <w:r>
@@ -10337,17 +10513,15 @@
           <w:szCs w:val="19"/>
         </w:rPr>
       </w:pPr>
-      <w:proofErr w:type="spellStart"/>
-      <w:r>
-        <w:rPr>
-          <w:rFonts w:ascii="Consolas" w:eastAsia="Times New Roman" w:hAnsi="Consolas" w:cs="Consolas"/>
-          <w:color w:val="000000"/>
-          <w:sz w:val="19"/>
-          <w:szCs w:val="19"/>
-        </w:rPr>
-        <w:t>LobPine</w:t>
-      </w:r>
-      <w:proofErr w:type="spellEnd"/>
+      <w:r>
+        <w:rPr>
+          <w:rFonts w:ascii="Consolas" w:eastAsia="Times New Roman" w:hAnsi="Consolas" w:cs="Consolas"/>
+          <w:color w:val="000000"/>
+          <w:sz w:val="19"/>
+          <w:szCs w:val="19"/>
+        </w:rPr>
+        <w:t>LongleafPine</w:t>
+      </w:r>
       <w:r>
         <w:rPr>
           <w:rFonts w:ascii="Consolas" w:eastAsia="Times New Roman" w:hAnsi="Consolas" w:cs="Consolas"/>
@@ -10365,6 +10539,14 @@
           <w:szCs w:val="19"/>
         </w:rPr>
         <w:tab/>
+      </w:r>
+      <w:r>
+        <w:rPr>
+          <w:rFonts w:ascii="Consolas" w:eastAsia="Times New Roman" w:hAnsi="Consolas" w:cs="Consolas"/>
+          <w:color w:val="000000"/>
+          <w:sz w:val="19"/>
+          <w:szCs w:val="19"/>
+        </w:rPr>
         <w:t>999</w:t>
       </w:r>
       <w:r>
@@ -10400,17 +10582,15 @@
           <w:szCs w:val="19"/>
         </w:rPr>
       </w:pPr>
-      <w:proofErr w:type="spellStart"/>
-      <w:r>
-        <w:rPr>
-          <w:rFonts w:ascii="Consolas" w:eastAsia="Times New Roman" w:hAnsi="Consolas" w:cs="Consolas"/>
-          <w:color w:val="000000"/>
-          <w:sz w:val="19"/>
-          <w:szCs w:val="19"/>
-        </w:rPr>
-        <w:t>LongleafPine</w:t>
-      </w:r>
-      <w:proofErr w:type="spellEnd"/>
+      <w:r>
+        <w:rPr>
+          <w:rFonts w:ascii="Consolas" w:eastAsia="Times New Roman" w:hAnsi="Consolas" w:cs="Consolas"/>
+          <w:color w:val="000000"/>
+          <w:sz w:val="19"/>
+          <w:szCs w:val="19"/>
+        </w:rPr>
+        <w:t>ShortPine</w:t>
+      </w:r>
       <w:r>
         <w:rPr>
           <w:rFonts w:ascii="Consolas" w:eastAsia="Times New Roman" w:hAnsi="Consolas" w:cs="Consolas"/>
@@ -10428,14 +10608,6 @@
           <w:szCs w:val="19"/>
         </w:rPr>
         <w:tab/>
-      </w:r>
-      <w:r>
-        <w:rPr>
-          <w:rFonts w:ascii="Consolas" w:eastAsia="Times New Roman" w:hAnsi="Consolas" w:cs="Consolas"/>
-          <w:color w:val="000000"/>
-          <w:sz w:val="19"/>
-          <w:szCs w:val="19"/>
-        </w:rPr>
         <w:t>30</w:t>
       </w:r>
       <w:r>
@@ -10471,17 +10643,15 @@
           <w:szCs w:val="19"/>
         </w:rPr>
       </w:pPr>
-      <w:proofErr w:type="spellStart"/>
-      <w:r>
-        <w:rPr>
-          <w:rFonts w:ascii="Consolas" w:eastAsia="Times New Roman" w:hAnsi="Consolas" w:cs="Consolas"/>
-          <w:color w:val="000000"/>
-          <w:sz w:val="19"/>
-          <w:szCs w:val="19"/>
-        </w:rPr>
-        <w:t>LongleafPine</w:t>
-      </w:r>
-      <w:proofErr w:type="spellEnd"/>
+      <w:r>
+        <w:rPr>
+          <w:rFonts w:ascii="Consolas" w:eastAsia="Times New Roman" w:hAnsi="Consolas" w:cs="Consolas"/>
+          <w:color w:val="000000"/>
+          <w:sz w:val="19"/>
+          <w:szCs w:val="19"/>
+        </w:rPr>
+        <w:t>ShortPine</w:t>
+      </w:r>
       <w:r>
         <w:rPr>
           <w:rFonts w:ascii="Consolas" w:eastAsia="Times New Roman" w:hAnsi="Consolas" w:cs="Consolas"/>
@@ -10499,14 +10669,6 @@
           <w:szCs w:val="19"/>
         </w:rPr>
         <w:tab/>
-      </w:r>
-      <w:r>
-        <w:rPr>
-          <w:rFonts w:ascii="Consolas" w:eastAsia="Times New Roman" w:hAnsi="Consolas" w:cs="Consolas"/>
-          <w:color w:val="000000"/>
-          <w:sz w:val="19"/>
-          <w:szCs w:val="19"/>
-        </w:rPr>
         <w:t>60</w:t>
       </w:r>
       <w:r>
@@ -10542,17 +10704,15 @@
           <w:szCs w:val="19"/>
         </w:rPr>
       </w:pPr>
-      <w:proofErr w:type="spellStart"/>
-      <w:r>
-        <w:rPr>
-          <w:rFonts w:ascii="Consolas" w:eastAsia="Times New Roman" w:hAnsi="Consolas" w:cs="Consolas"/>
-          <w:color w:val="000000"/>
-          <w:sz w:val="19"/>
-          <w:szCs w:val="19"/>
-        </w:rPr>
-        <w:t>LongleafPine</w:t>
-      </w:r>
-      <w:proofErr w:type="spellEnd"/>
+      <w:r>
+        <w:rPr>
+          <w:rFonts w:ascii="Consolas" w:eastAsia="Times New Roman" w:hAnsi="Consolas" w:cs="Consolas"/>
+          <w:color w:val="000000"/>
+          <w:sz w:val="19"/>
+          <w:szCs w:val="19"/>
+        </w:rPr>
+        <w:t>ShortPine</w:t>
+      </w:r>
       <w:r>
         <w:rPr>
           <w:rFonts w:ascii="Consolas" w:eastAsia="Times New Roman" w:hAnsi="Consolas" w:cs="Consolas"/>
@@ -10570,14 +10730,6 @@
           <w:szCs w:val="19"/>
         </w:rPr>
         <w:tab/>
-      </w:r>
-      <w:r>
-        <w:rPr>
-          <w:rFonts w:ascii="Consolas" w:eastAsia="Times New Roman" w:hAnsi="Consolas" w:cs="Consolas"/>
-          <w:color w:val="000000"/>
-          <w:sz w:val="19"/>
-          <w:szCs w:val="19"/>
-        </w:rPr>
         <w:t>999</w:t>
       </w:r>
       <w:r>
@@ -10613,17 +10765,15 @@
           <w:szCs w:val="19"/>
         </w:rPr>
       </w:pPr>
-      <w:proofErr w:type="spellStart"/>
-      <w:r>
-        <w:rPr>
-          <w:rFonts w:ascii="Consolas" w:eastAsia="Times New Roman" w:hAnsi="Consolas" w:cs="Consolas"/>
-          <w:color w:val="000000"/>
-          <w:sz w:val="19"/>
-          <w:szCs w:val="19"/>
-        </w:rPr>
-        <w:t>ShortPine</w:t>
-      </w:r>
-      <w:proofErr w:type="spellEnd"/>
+      <w:r>
+        <w:rPr>
+          <w:rFonts w:ascii="Consolas" w:eastAsia="Times New Roman" w:hAnsi="Consolas" w:cs="Consolas"/>
+          <w:color w:val="000000"/>
+          <w:sz w:val="19"/>
+          <w:szCs w:val="19"/>
+        </w:rPr>
+        <w:t>SlashPine</w:t>
+      </w:r>
       <w:r>
         <w:rPr>
           <w:rFonts w:ascii="Consolas" w:eastAsia="Times New Roman" w:hAnsi="Consolas" w:cs="Consolas"/>
@@ -10676,17 +10826,15 @@
           <w:szCs w:val="19"/>
         </w:rPr>
       </w:pPr>
-      <w:proofErr w:type="spellStart"/>
-      <w:r>
-        <w:rPr>
-          <w:rFonts w:ascii="Consolas" w:eastAsia="Times New Roman" w:hAnsi="Consolas" w:cs="Consolas"/>
-          <w:color w:val="000000"/>
-          <w:sz w:val="19"/>
-          <w:szCs w:val="19"/>
-        </w:rPr>
-        <w:t>ShortPine</w:t>
-      </w:r>
-      <w:proofErr w:type="spellEnd"/>
+      <w:r>
+        <w:rPr>
+          <w:rFonts w:ascii="Consolas" w:eastAsia="Times New Roman" w:hAnsi="Consolas" w:cs="Consolas"/>
+          <w:color w:val="000000"/>
+          <w:sz w:val="19"/>
+          <w:szCs w:val="19"/>
+        </w:rPr>
+        <w:t>SlashPine</w:t>
+      </w:r>
       <w:r>
         <w:rPr>
           <w:rFonts w:ascii="Consolas" w:eastAsia="Times New Roman" w:hAnsi="Consolas" w:cs="Consolas"/>
@@ -10739,17 +10887,15 @@
           <w:szCs w:val="19"/>
         </w:rPr>
       </w:pPr>
-      <w:proofErr w:type="spellStart"/>
-      <w:r>
-        <w:rPr>
-          <w:rFonts w:ascii="Consolas" w:eastAsia="Times New Roman" w:hAnsi="Consolas" w:cs="Consolas"/>
-          <w:color w:val="000000"/>
-          <w:sz w:val="19"/>
-          <w:szCs w:val="19"/>
-        </w:rPr>
-        <w:t>ShortPine</w:t>
-      </w:r>
-      <w:proofErr w:type="spellEnd"/>
+      <w:r>
+        <w:rPr>
+          <w:rFonts w:ascii="Consolas" w:eastAsia="Times New Roman" w:hAnsi="Consolas" w:cs="Consolas"/>
+          <w:color w:val="000000"/>
+          <w:sz w:val="19"/>
+          <w:szCs w:val="19"/>
+        </w:rPr>
+        <w:t>SlashPine</w:t>
+      </w:r>
       <w:r>
         <w:rPr>
           <w:rFonts w:ascii="Consolas" w:eastAsia="Times New Roman" w:hAnsi="Consolas" w:cs="Consolas"/>
@@ -10802,17 +10948,15 @@
           <w:szCs w:val="19"/>
         </w:rPr>
       </w:pPr>
-      <w:proofErr w:type="spellStart"/>
-      <w:r>
-        <w:rPr>
-          <w:rFonts w:ascii="Consolas" w:eastAsia="Times New Roman" w:hAnsi="Consolas" w:cs="Consolas"/>
-          <w:color w:val="000000"/>
-          <w:sz w:val="19"/>
-          <w:szCs w:val="19"/>
-        </w:rPr>
-        <w:t>SlashPine</w:t>
-      </w:r>
-      <w:proofErr w:type="spellEnd"/>
+      <w:r>
+        <w:rPr>
+          <w:rFonts w:ascii="Consolas" w:eastAsia="Times New Roman" w:hAnsi="Consolas" w:cs="Consolas"/>
+          <w:color w:val="000000"/>
+          <w:sz w:val="19"/>
+          <w:szCs w:val="19"/>
+        </w:rPr>
+        <w:t>WhiteOak</w:t>
+      </w:r>
       <w:r>
         <w:rPr>
           <w:rFonts w:ascii="Consolas" w:eastAsia="Times New Roman" w:hAnsi="Consolas" w:cs="Consolas"/>
@@ -10830,7 +10974,7 @@
           <w:szCs w:val="19"/>
         </w:rPr>
         <w:tab/>
-        <w:t>30</w:t>
+        <w:t>20</w:t>
       </w:r>
       <w:r>
         <w:rPr>
@@ -10849,7 +10993,7 @@
           <w:szCs w:val="19"/>
         </w:rPr>
         <w:tab/>
-        <w:t>60:0.05   75:0.18   110:0.75   140:1.0</w:t>
+        <w:t xml:space="preserve">60:0.01   75:0.05   95:0.45    110:1.0    </w:t>
       </w:r>
     </w:p>
     <w:p>
@@ -10865,17 +11009,15 @@
           <w:szCs w:val="19"/>
         </w:rPr>
       </w:pPr>
-      <w:proofErr w:type="spellStart"/>
-      <w:r>
-        <w:rPr>
-          <w:rFonts w:ascii="Consolas" w:eastAsia="Times New Roman" w:hAnsi="Consolas" w:cs="Consolas"/>
-          <w:color w:val="000000"/>
-          <w:sz w:val="19"/>
-          <w:szCs w:val="19"/>
-        </w:rPr>
-        <w:t>SlashPine</w:t>
-      </w:r>
-      <w:proofErr w:type="spellEnd"/>
+      <w:r>
+        <w:rPr>
+          <w:rFonts w:ascii="Consolas" w:eastAsia="Times New Roman" w:hAnsi="Consolas" w:cs="Consolas"/>
+          <w:color w:val="000000"/>
+          <w:sz w:val="19"/>
+          <w:szCs w:val="19"/>
+        </w:rPr>
+        <w:t>WhiteOak</w:t>
+      </w:r>
       <w:r>
         <w:rPr>
           <w:rFonts w:ascii="Consolas" w:eastAsia="Times New Roman" w:hAnsi="Consolas" w:cs="Consolas"/>
@@ -10912,7 +11054,7 @@
           <w:szCs w:val="19"/>
         </w:rPr>
         <w:tab/>
-        <w:t>60:0.1    75:0.23   110:0.75   140:1.0</w:t>
+        <w:t xml:space="preserve">60:0.01   75:0.10   95:0.55    110:1.0    </w:t>
       </w:r>
     </w:p>
     <w:p>
@@ -10928,17 +11070,15 @@
           <w:szCs w:val="19"/>
         </w:rPr>
       </w:pPr>
-      <w:proofErr w:type="spellStart"/>
-      <w:r>
-        <w:rPr>
-          <w:rFonts w:ascii="Consolas" w:eastAsia="Times New Roman" w:hAnsi="Consolas" w:cs="Consolas"/>
-          <w:color w:val="000000"/>
-          <w:sz w:val="19"/>
-          <w:szCs w:val="19"/>
-        </w:rPr>
-        <w:t>SlashPine</w:t>
-      </w:r>
-      <w:proofErr w:type="spellEnd"/>
+      <w:r>
+        <w:rPr>
+          <w:rFonts w:ascii="Consolas" w:eastAsia="Times New Roman" w:hAnsi="Consolas" w:cs="Consolas"/>
+          <w:color w:val="000000"/>
+          <w:sz w:val="19"/>
+          <w:szCs w:val="19"/>
+        </w:rPr>
+        <w:t>WhiteOak</w:t>
+      </w:r>
       <w:r>
         <w:rPr>
           <w:rFonts w:ascii="Consolas" w:eastAsia="Times New Roman" w:hAnsi="Consolas" w:cs="Consolas"/>
@@ -10975,7 +11115,7 @@
           <w:szCs w:val="19"/>
         </w:rPr>
         <w:tab/>
-        <w:t>60:0.1    75:0.29   110:0.75   140:1.0</w:t>
+        <w:t xml:space="preserve">60:0.1    75:0.30   95:0.65    110:1.0    </w:t>
       </w:r>
     </w:p>
     <w:p>
@@ -10991,17 +11131,15 @@
           <w:szCs w:val="19"/>
         </w:rPr>
       </w:pPr>
-      <w:proofErr w:type="spellStart"/>
-      <w:r>
-        <w:rPr>
-          <w:rFonts w:ascii="Consolas" w:eastAsia="Times New Roman" w:hAnsi="Consolas" w:cs="Consolas"/>
-          <w:color w:val="000000"/>
-          <w:sz w:val="19"/>
-          <w:szCs w:val="19"/>
-        </w:rPr>
-        <w:t>WhiteOak</w:t>
-      </w:r>
-      <w:proofErr w:type="spellEnd"/>
+      <w:r>
+        <w:rPr>
+          <w:rFonts w:ascii="Consolas" w:eastAsia="Times New Roman" w:hAnsi="Consolas" w:cs="Consolas"/>
+          <w:color w:val="000000"/>
+          <w:sz w:val="19"/>
+          <w:szCs w:val="19"/>
+        </w:rPr>
+        <w:t>TurkeyOak</w:t>
+      </w:r>
       <w:r>
         <w:rPr>
           <w:rFonts w:ascii="Consolas" w:eastAsia="Times New Roman" w:hAnsi="Consolas" w:cs="Consolas"/>
@@ -11054,17 +11192,15 @@
           <w:szCs w:val="19"/>
         </w:rPr>
       </w:pPr>
-      <w:proofErr w:type="spellStart"/>
-      <w:r>
-        <w:rPr>
-          <w:rFonts w:ascii="Consolas" w:eastAsia="Times New Roman" w:hAnsi="Consolas" w:cs="Consolas"/>
-          <w:color w:val="000000"/>
-          <w:sz w:val="19"/>
-          <w:szCs w:val="19"/>
-        </w:rPr>
-        <w:t>WhiteOak</w:t>
-      </w:r>
-      <w:proofErr w:type="spellEnd"/>
+      <w:r>
+        <w:rPr>
+          <w:rFonts w:ascii="Consolas" w:eastAsia="Times New Roman" w:hAnsi="Consolas" w:cs="Consolas"/>
+          <w:color w:val="000000"/>
+          <w:sz w:val="19"/>
+          <w:szCs w:val="19"/>
+        </w:rPr>
+        <w:t>TurkeyOak</w:t>
+      </w:r>
       <w:r>
         <w:rPr>
           <w:rFonts w:ascii="Consolas" w:eastAsia="Times New Roman" w:hAnsi="Consolas" w:cs="Consolas"/>
@@ -11117,17 +11253,15 @@
           <w:szCs w:val="19"/>
         </w:rPr>
       </w:pPr>
-      <w:proofErr w:type="spellStart"/>
-      <w:r>
-        <w:rPr>
-          <w:rFonts w:ascii="Consolas" w:eastAsia="Times New Roman" w:hAnsi="Consolas" w:cs="Consolas"/>
-          <w:color w:val="000000"/>
-          <w:sz w:val="19"/>
-          <w:szCs w:val="19"/>
-        </w:rPr>
-        <w:t>WhiteOak</w:t>
-      </w:r>
-      <w:proofErr w:type="spellEnd"/>
+      <w:r>
+        <w:rPr>
+          <w:rFonts w:ascii="Consolas" w:eastAsia="Times New Roman" w:hAnsi="Consolas" w:cs="Consolas"/>
+          <w:color w:val="000000"/>
+          <w:sz w:val="19"/>
+          <w:szCs w:val="19"/>
+        </w:rPr>
+        <w:t>TurkeyOak</w:t>
+      </w:r>
       <w:r>
         <w:rPr>
           <w:rFonts w:ascii="Consolas" w:eastAsia="Times New Roman" w:hAnsi="Consolas" w:cs="Consolas"/>
@@ -11164,7 +11298,7 @@
           <w:szCs w:val="19"/>
         </w:rPr>
         <w:tab/>
-        <w:t xml:space="preserve">60:0.1    75:0.30   95:0.65    110:1.0    </w:t>
+        <w:t xml:space="preserve">60:0.05   75:0.30   95:0.65    110:1.0    </w:t>
       </w:r>
     </w:p>
     <w:p>
@@ -11180,17 +11314,15 @@
           <w:szCs w:val="19"/>
         </w:rPr>
       </w:pPr>
-      <w:proofErr w:type="spellStart"/>
-      <w:r>
-        <w:rPr>
-          <w:rFonts w:ascii="Consolas" w:eastAsia="Times New Roman" w:hAnsi="Consolas" w:cs="Consolas"/>
-          <w:color w:val="000000"/>
-          <w:sz w:val="19"/>
-          <w:szCs w:val="19"/>
-        </w:rPr>
-        <w:t>TurkeyOak</w:t>
-      </w:r>
-      <w:proofErr w:type="spellEnd"/>
+      <w:r>
+        <w:rPr>
+          <w:rFonts w:ascii="Consolas" w:eastAsia="Times New Roman" w:hAnsi="Consolas" w:cs="Consolas"/>
+          <w:color w:val="000000"/>
+          <w:sz w:val="19"/>
+          <w:szCs w:val="19"/>
+        </w:rPr>
+        <w:t>SweetGum</w:t>
+      </w:r>
       <w:r>
         <w:rPr>
           <w:rFonts w:ascii="Consolas" w:eastAsia="Times New Roman" w:hAnsi="Consolas" w:cs="Consolas"/>
@@ -11227,7 +11359,7 @@
           <w:szCs w:val="19"/>
         </w:rPr>
         <w:tab/>
-        <w:t xml:space="preserve">60:0.01   75:0.05   95:0.45    110:1.0    </w:t>
+        <w:t>60:0.01   86:0.06   110:0.45   140:1.0</w:t>
       </w:r>
     </w:p>
     <w:p>
@@ -11243,17 +11375,15 @@
           <w:szCs w:val="19"/>
         </w:rPr>
       </w:pPr>
-      <w:proofErr w:type="spellStart"/>
-      <w:r>
-        <w:rPr>
-          <w:rFonts w:ascii="Consolas" w:eastAsia="Times New Roman" w:hAnsi="Consolas" w:cs="Consolas"/>
-          <w:color w:val="000000"/>
-          <w:sz w:val="19"/>
-          <w:szCs w:val="19"/>
-        </w:rPr>
-        <w:t>TurkeyOak</w:t>
-      </w:r>
-      <w:proofErr w:type="spellEnd"/>
+      <w:r>
+        <w:rPr>
+          <w:rFonts w:ascii="Consolas" w:eastAsia="Times New Roman" w:hAnsi="Consolas" w:cs="Consolas"/>
+          <w:color w:val="000000"/>
+          <w:sz w:val="19"/>
+          <w:szCs w:val="19"/>
+        </w:rPr>
+        <w:t>SweetGum</w:t>
+      </w:r>
       <w:r>
         <w:rPr>
           <w:rFonts w:ascii="Consolas" w:eastAsia="Times New Roman" w:hAnsi="Consolas" w:cs="Consolas"/>
@@ -11271,7 +11401,7 @@
           <w:szCs w:val="19"/>
         </w:rPr>
         <w:tab/>
-        <w:t>60</w:t>
+        <w:t>90</w:t>
       </w:r>
       <w:r>
         <w:rPr>
@@ -11290,7 +11420,7 @@
           <w:szCs w:val="19"/>
         </w:rPr>
         <w:tab/>
-        <w:t xml:space="preserve">60:0.01   75:0.10   95:0.55    110:1.0    </w:t>
+        <w:t>60:0.01   86:0.06   110:0.45   140:1.0</w:t>
       </w:r>
     </w:p>
     <w:p>
@@ -11306,17 +11436,15 @@
           <w:szCs w:val="19"/>
         </w:rPr>
       </w:pPr>
-      <w:proofErr w:type="spellStart"/>
-      <w:r>
-        <w:rPr>
-          <w:rFonts w:ascii="Consolas" w:eastAsia="Times New Roman" w:hAnsi="Consolas" w:cs="Consolas"/>
-          <w:color w:val="000000"/>
-          <w:sz w:val="19"/>
-          <w:szCs w:val="19"/>
-        </w:rPr>
-        <w:t>TurkeyOak</w:t>
-      </w:r>
-      <w:proofErr w:type="spellEnd"/>
+      <w:r>
+        <w:rPr>
+          <w:rFonts w:ascii="Consolas" w:eastAsia="Times New Roman" w:hAnsi="Consolas" w:cs="Consolas"/>
+          <w:color w:val="000000"/>
+          <w:sz w:val="19"/>
+          <w:szCs w:val="19"/>
+        </w:rPr>
+        <w:t>SweetGum</w:t>
+      </w:r>
       <w:r>
         <w:rPr>
           <w:rFonts w:ascii="Consolas" w:eastAsia="Times New Roman" w:hAnsi="Consolas" w:cs="Consolas"/>
@@ -11353,7 +11481,7 @@
           <w:szCs w:val="19"/>
         </w:rPr>
         <w:tab/>
-        <w:t xml:space="preserve">60:0.05   75:0.30   95:0.65    110:1.0    </w:t>
+        <w:t>60:0.01   86:0.06   110:0.45   140:1.0</w:t>
       </w:r>
     </w:p>
     <w:p>
@@ -11369,17 +11497,15 @@
           <w:szCs w:val="19"/>
         </w:rPr>
       </w:pPr>
-      <w:proofErr w:type="spellStart"/>
-      <w:r>
-        <w:rPr>
-          <w:rFonts w:ascii="Consolas" w:eastAsia="Times New Roman" w:hAnsi="Consolas" w:cs="Consolas"/>
-          <w:color w:val="000000"/>
-          <w:sz w:val="19"/>
-          <w:szCs w:val="19"/>
-        </w:rPr>
-        <w:t>SweetGum</w:t>
-      </w:r>
-      <w:proofErr w:type="spellEnd"/>
+      <w:r>
+        <w:rPr>
+          <w:rFonts w:ascii="Consolas" w:eastAsia="Times New Roman" w:hAnsi="Consolas" w:cs="Consolas"/>
+          <w:color w:val="000000"/>
+          <w:sz w:val="19"/>
+          <w:szCs w:val="19"/>
+        </w:rPr>
+        <w:t>RedMaple</w:t>
+      </w:r>
       <w:r>
         <w:rPr>
           <w:rFonts w:ascii="Consolas" w:eastAsia="Times New Roman" w:hAnsi="Consolas" w:cs="Consolas"/>
@@ -11397,7 +11523,7 @@
           <w:szCs w:val="19"/>
         </w:rPr>
         <w:tab/>
-        <w:t>20</w:t>
+        <w:t>30</w:t>
       </w:r>
       <w:r>
         <w:rPr>
@@ -11416,7 +11542,7 @@
           <w:szCs w:val="19"/>
         </w:rPr>
         <w:tab/>
-        <w:t>60:0.01   86:0.06   110:0.45   140:1.0</w:t>
+        <w:t>60:0.1    75:0.50   110:0.86   140:1.0</w:t>
       </w:r>
     </w:p>
     <w:p>
@@ -11432,17 +11558,15 @@
           <w:szCs w:val="19"/>
         </w:rPr>
       </w:pPr>
-      <w:proofErr w:type="spellStart"/>
-      <w:r>
-        <w:rPr>
-          <w:rFonts w:ascii="Consolas" w:eastAsia="Times New Roman" w:hAnsi="Consolas" w:cs="Consolas"/>
-          <w:color w:val="000000"/>
-          <w:sz w:val="19"/>
-          <w:szCs w:val="19"/>
-        </w:rPr>
-        <w:t>SweetGum</w:t>
-      </w:r>
-      <w:proofErr w:type="spellEnd"/>
+      <w:r>
+        <w:rPr>
+          <w:rFonts w:ascii="Consolas" w:eastAsia="Times New Roman" w:hAnsi="Consolas" w:cs="Consolas"/>
+          <w:color w:val="000000"/>
+          <w:sz w:val="19"/>
+          <w:szCs w:val="19"/>
+        </w:rPr>
+        <w:t>RedMaple</w:t>
+      </w:r>
       <w:r>
         <w:rPr>
           <w:rFonts w:ascii="Consolas" w:eastAsia="Times New Roman" w:hAnsi="Consolas" w:cs="Consolas"/>
@@ -11460,7 +11584,7 @@
           <w:szCs w:val="19"/>
         </w:rPr>
         <w:tab/>
-        <w:t>90</w:t>
+        <w:t>50</w:t>
       </w:r>
       <w:r>
         <w:rPr>
@@ -11479,7 +11603,7 @@
           <w:szCs w:val="19"/>
         </w:rPr>
         <w:tab/>
-        <w:t>60:0.01   86:0.06   110:0.45   140:1.0</w:t>
+        <w:t>60:0.1    75:0.80   110:0.86   140:1.0</w:t>
       </w:r>
     </w:p>
     <w:p>
@@ -11495,17 +11619,15 @@
           <w:szCs w:val="19"/>
         </w:rPr>
       </w:pPr>
-      <w:proofErr w:type="spellStart"/>
-      <w:r>
-        <w:rPr>
-          <w:rFonts w:ascii="Consolas" w:eastAsia="Times New Roman" w:hAnsi="Consolas" w:cs="Consolas"/>
-          <w:color w:val="000000"/>
-          <w:sz w:val="19"/>
-          <w:szCs w:val="19"/>
-        </w:rPr>
-        <w:t>SweetGum</w:t>
-      </w:r>
-      <w:proofErr w:type="spellEnd"/>
+      <w:r>
+        <w:rPr>
+          <w:rFonts w:ascii="Consolas" w:eastAsia="Times New Roman" w:hAnsi="Consolas" w:cs="Consolas"/>
+          <w:color w:val="000000"/>
+          <w:sz w:val="19"/>
+          <w:szCs w:val="19"/>
+        </w:rPr>
+        <w:t>RedMaple</w:t>
+      </w:r>
       <w:r>
         <w:rPr>
           <w:rFonts w:ascii="Consolas" w:eastAsia="Times New Roman" w:hAnsi="Consolas" w:cs="Consolas"/>
@@ -11542,7 +11664,7 @@
           <w:szCs w:val="19"/>
         </w:rPr>
         <w:tab/>
-        <w:t>60:0.01   86:0.06   110:0.45   140:1.0</w:t>
+        <w:t>60:0.1    75:0.80   110:0.86   140:1.0</w:t>
       </w:r>
     </w:p>
     <w:p>
@@ -11558,17 +11680,15 @@
           <w:szCs w:val="19"/>
         </w:rPr>
       </w:pPr>
-      <w:proofErr w:type="spellStart"/>
-      <w:r>
-        <w:rPr>
-          <w:rFonts w:ascii="Consolas" w:eastAsia="Times New Roman" w:hAnsi="Consolas" w:cs="Consolas"/>
-          <w:color w:val="000000"/>
-          <w:sz w:val="19"/>
-          <w:szCs w:val="19"/>
-        </w:rPr>
-        <w:t>RedMaple</w:t>
-      </w:r>
-      <w:proofErr w:type="spellEnd"/>
+      <w:r>
+        <w:rPr>
+          <w:rFonts w:ascii="Consolas" w:eastAsia="Times New Roman" w:hAnsi="Consolas" w:cs="Consolas"/>
+          <w:color w:val="000000"/>
+          <w:sz w:val="19"/>
+          <w:szCs w:val="19"/>
+        </w:rPr>
+        <w:t>TulipTree</w:t>
+      </w:r>
       <w:r>
         <w:rPr>
           <w:rFonts w:ascii="Consolas" w:eastAsia="Times New Roman" w:hAnsi="Consolas" w:cs="Consolas"/>
@@ -11605,7 +11725,7 @@
           <w:szCs w:val="19"/>
         </w:rPr>
         <w:tab/>
-        <w:t>60:0.1    75:0.50   110:0.86   140:1.0</w:t>
+        <w:t>60:0.1    75:0.50   110:0.833  140:1.0</w:t>
       </w:r>
     </w:p>
     <w:p>
@@ -11621,17 +11741,15 @@
           <w:szCs w:val="19"/>
         </w:rPr>
       </w:pPr>
-      <w:proofErr w:type="spellStart"/>
-      <w:r>
-        <w:rPr>
-          <w:rFonts w:ascii="Consolas" w:eastAsia="Times New Roman" w:hAnsi="Consolas" w:cs="Consolas"/>
-          <w:color w:val="000000"/>
-          <w:sz w:val="19"/>
-          <w:szCs w:val="19"/>
-        </w:rPr>
-        <w:t>RedMaple</w:t>
-      </w:r>
-      <w:proofErr w:type="spellEnd"/>
+      <w:r>
+        <w:rPr>
+          <w:rFonts w:ascii="Consolas" w:eastAsia="Times New Roman" w:hAnsi="Consolas" w:cs="Consolas"/>
+          <w:color w:val="000000"/>
+          <w:sz w:val="19"/>
+          <w:szCs w:val="19"/>
+        </w:rPr>
+        <w:t>TulipTree</w:t>
+      </w:r>
       <w:r>
         <w:rPr>
           <w:rFonts w:ascii="Consolas" w:eastAsia="Times New Roman" w:hAnsi="Consolas" w:cs="Consolas"/>
@@ -11668,7 +11786,7 @@
           <w:szCs w:val="19"/>
         </w:rPr>
         <w:tab/>
-        <w:t>60:0.1    75:0.80   110:0.86   140:1.0</w:t>
+        <w:t>60:0.1    75:0.80   110:0.833  140:1.0</w:t>
       </w:r>
     </w:p>
     <w:p>
@@ -11684,17 +11802,15 @@
           <w:szCs w:val="19"/>
         </w:rPr>
       </w:pPr>
-      <w:proofErr w:type="spellStart"/>
-      <w:r>
-        <w:rPr>
-          <w:rFonts w:ascii="Consolas" w:eastAsia="Times New Roman" w:hAnsi="Consolas" w:cs="Consolas"/>
-          <w:color w:val="000000"/>
-          <w:sz w:val="19"/>
-          <w:szCs w:val="19"/>
-        </w:rPr>
-        <w:t>RedMaple</w:t>
-      </w:r>
-      <w:proofErr w:type="spellEnd"/>
+      <w:r>
+        <w:rPr>
+          <w:rFonts w:ascii="Consolas" w:eastAsia="Times New Roman" w:hAnsi="Consolas" w:cs="Consolas"/>
+          <w:color w:val="000000"/>
+          <w:sz w:val="19"/>
+          <w:szCs w:val="19"/>
+        </w:rPr>
+        <w:t>TulipTree</w:t>
+      </w:r>
       <w:r>
         <w:rPr>
           <w:rFonts w:ascii="Consolas" w:eastAsia="Times New Roman" w:hAnsi="Consolas" w:cs="Consolas"/>
@@ -11731,7 +11847,7 @@
           <w:szCs w:val="19"/>
         </w:rPr>
         <w:tab/>
-        <w:t>60:0.1    75:0.80   110:0.86   140:1.0</w:t>
+        <w:t>60:0.1    75:0.80   110:0.833  140:1.0</w:t>
       </w:r>
     </w:p>
     <w:p>
@@ -11747,66 +11863,6 @@
           <w:szCs w:val="19"/>
         </w:rPr>
       </w:pPr>
-      <w:proofErr w:type="spellStart"/>
-      <w:r>
-        <w:rPr>
-          <w:rFonts w:ascii="Consolas" w:eastAsia="Times New Roman" w:hAnsi="Consolas" w:cs="Consolas"/>
-          <w:color w:val="000000"/>
-          <w:sz w:val="19"/>
-          <w:szCs w:val="19"/>
-        </w:rPr>
-        <w:t>TulipTree</w:t>
-      </w:r>
-      <w:proofErr w:type="spellEnd"/>
-      <w:r>
-        <w:rPr>
-          <w:rFonts w:ascii="Consolas" w:eastAsia="Times New Roman" w:hAnsi="Consolas" w:cs="Consolas"/>
-          <w:color w:val="000000"/>
-          <w:sz w:val="19"/>
-          <w:szCs w:val="19"/>
-        </w:rPr>
-        <w:tab/>
-      </w:r>
-      <w:r>
-        <w:rPr>
-          <w:rFonts w:ascii="Consolas" w:eastAsia="Times New Roman" w:hAnsi="Consolas" w:cs="Consolas"/>
-          <w:color w:val="000000"/>
-          <w:sz w:val="19"/>
-          <w:szCs w:val="19"/>
-        </w:rPr>
-        <w:tab/>
-        <w:t>30</w:t>
-      </w:r>
-      <w:r>
-        <w:rPr>
-          <w:rFonts w:ascii="Consolas" w:eastAsia="Times New Roman" w:hAnsi="Consolas" w:cs="Consolas"/>
-          <w:color w:val="000000"/>
-          <w:sz w:val="19"/>
-          <w:szCs w:val="19"/>
-        </w:rPr>
-        <w:tab/>
-      </w:r>
-      <w:r>
-        <w:rPr>
-          <w:rFonts w:ascii="Consolas" w:eastAsia="Times New Roman" w:hAnsi="Consolas" w:cs="Consolas"/>
-          <w:color w:val="000000"/>
-          <w:sz w:val="19"/>
-          <w:szCs w:val="19"/>
-        </w:rPr>
-        <w:tab/>
-        <w:t xml:space="preserve">60:0.1    75:0.50   </w:t>
-      </w:r>
-      <w:proofErr w:type="gramStart"/>
-      <w:r>
-        <w:rPr>
-          <w:rFonts w:ascii="Consolas" w:eastAsia="Times New Roman" w:hAnsi="Consolas" w:cs="Consolas"/>
-          <w:color w:val="000000"/>
-          <w:sz w:val="19"/>
-          <w:szCs w:val="19"/>
-        </w:rPr>
-        <w:t>110:0.833  140:1.0</w:t>
-      </w:r>
-      <w:proofErr w:type="gramEnd"/>
     </w:p>
     <w:p>
       <w:pPr>
@@ -11821,66 +11877,15 @@
           <w:szCs w:val="19"/>
         </w:rPr>
       </w:pPr>
-      <w:proofErr w:type="spellStart"/>
-      <w:r>
-        <w:rPr>
-          <w:rFonts w:ascii="Consolas" w:eastAsia="Times New Roman" w:hAnsi="Consolas" w:cs="Consolas"/>
-          <w:color w:val="000000"/>
-          <w:sz w:val="19"/>
-          <w:szCs w:val="19"/>
-        </w:rPr>
-        <w:t>TulipTree</w:t>
-      </w:r>
-      <w:proofErr w:type="spellEnd"/>
-      <w:r>
-        <w:rPr>
-          <w:rFonts w:ascii="Consolas" w:eastAsia="Times New Roman" w:hAnsi="Consolas" w:cs="Consolas"/>
-          <w:color w:val="000000"/>
-          <w:sz w:val="19"/>
-          <w:szCs w:val="19"/>
-        </w:rPr>
-        <w:tab/>
-      </w:r>
-      <w:r>
-        <w:rPr>
-          <w:rFonts w:ascii="Consolas" w:eastAsia="Times New Roman" w:hAnsi="Consolas" w:cs="Consolas"/>
-          <w:color w:val="000000"/>
-          <w:sz w:val="19"/>
-          <w:szCs w:val="19"/>
-        </w:rPr>
-        <w:tab/>
-        <w:t>50</w:t>
-      </w:r>
-      <w:r>
-        <w:rPr>
-          <w:rFonts w:ascii="Consolas" w:eastAsia="Times New Roman" w:hAnsi="Consolas" w:cs="Consolas"/>
-          <w:color w:val="000000"/>
-          <w:sz w:val="19"/>
-          <w:szCs w:val="19"/>
-        </w:rPr>
-        <w:tab/>
-      </w:r>
-      <w:r>
-        <w:rPr>
-          <w:rFonts w:ascii="Consolas" w:eastAsia="Times New Roman" w:hAnsi="Consolas" w:cs="Consolas"/>
-          <w:color w:val="000000"/>
-          <w:sz w:val="19"/>
-          <w:szCs w:val="19"/>
-        </w:rPr>
-        <w:tab/>
-        <w:t xml:space="preserve">60:0.1    75:0.80   </w:t>
-      </w:r>
-      <w:proofErr w:type="gramStart"/>
-      <w:r>
-        <w:rPr>
-          <w:rFonts w:ascii="Consolas" w:eastAsia="Times New Roman" w:hAnsi="Consolas" w:cs="Consolas"/>
-          <w:color w:val="000000"/>
-          <w:sz w:val="19"/>
-          <w:szCs w:val="19"/>
-        </w:rPr>
-        <w:t>110:0.833  140:1.0</w:t>
-      </w:r>
-      <w:proofErr w:type="gramEnd"/>
+      <w:r>
+        <w:rPr>
+          <w:rFonts w:ascii="Consolas" w:eastAsia="Times New Roman" w:hAnsi="Consolas" w:cs="Consolas"/>
+          <w:color w:val="000000"/>
+          <w:sz w:val="19"/>
+          <w:szCs w:val="19"/>
+        </w:rPr>
+        <w:t>&gt;&gt; &gt;&gt;&gt;&gt;&gt;&gt;&gt;&gt;&gt;&gt;&gt;&gt;&gt;&gt;&gt;&gt;&gt;&gt;&gt;&gt;&gt;&gt;&gt;&gt;&gt;&gt;&gt;&gt;&gt;&gt;</w:t>
+      </w:r>
     </w:p>
     <w:p>
       <w:pPr>
@@ -11895,67 +11900,6 @@
           <w:szCs w:val="19"/>
         </w:rPr>
       </w:pPr>
-      <w:proofErr w:type="spellStart"/>
-      <w:r>
-        <w:rPr>
-          <w:rFonts w:ascii="Consolas" w:eastAsia="Times New Roman" w:hAnsi="Consolas" w:cs="Consolas"/>
-          <w:color w:val="000000"/>
-          <w:sz w:val="19"/>
-          <w:szCs w:val="19"/>
-        </w:rPr>
-        <w:lastRenderedPageBreak/>
-        <w:t>TulipTree</w:t>
-      </w:r>
-      <w:proofErr w:type="spellEnd"/>
-      <w:r>
-        <w:rPr>
-          <w:rFonts w:ascii="Consolas" w:eastAsia="Times New Roman" w:hAnsi="Consolas" w:cs="Consolas"/>
-          <w:color w:val="000000"/>
-          <w:sz w:val="19"/>
-          <w:szCs w:val="19"/>
-        </w:rPr>
-        <w:tab/>
-      </w:r>
-      <w:r>
-        <w:rPr>
-          <w:rFonts w:ascii="Consolas" w:eastAsia="Times New Roman" w:hAnsi="Consolas" w:cs="Consolas"/>
-          <w:color w:val="000000"/>
-          <w:sz w:val="19"/>
-          <w:szCs w:val="19"/>
-        </w:rPr>
-        <w:tab/>
-        <w:t>999</w:t>
-      </w:r>
-      <w:r>
-        <w:rPr>
-          <w:rFonts w:ascii="Consolas" w:eastAsia="Times New Roman" w:hAnsi="Consolas" w:cs="Consolas"/>
-          <w:color w:val="000000"/>
-          <w:sz w:val="19"/>
-          <w:szCs w:val="19"/>
-        </w:rPr>
-        <w:tab/>
-      </w:r>
-      <w:r>
-        <w:rPr>
-          <w:rFonts w:ascii="Consolas" w:eastAsia="Times New Roman" w:hAnsi="Consolas" w:cs="Consolas"/>
-          <w:color w:val="000000"/>
-          <w:sz w:val="19"/>
-          <w:szCs w:val="19"/>
-        </w:rPr>
-        <w:tab/>
-        <w:t xml:space="preserve">60:0.1    75:0.80   </w:t>
-      </w:r>
-      <w:proofErr w:type="gramStart"/>
-      <w:r>
-        <w:rPr>
-          <w:rFonts w:ascii="Consolas" w:eastAsia="Times New Roman" w:hAnsi="Consolas" w:cs="Consolas"/>
-          <w:color w:val="000000"/>
-          <w:sz w:val="19"/>
-          <w:szCs w:val="19"/>
-        </w:rPr>
-        <w:t>110:0.833  140:1.0</w:t>
-      </w:r>
-      <w:proofErr w:type="gramEnd"/>
     </w:p>
     <w:p>
       <w:pPr>
@@ -11970,6 +11914,33 @@
           <w:szCs w:val="19"/>
         </w:rPr>
       </w:pPr>
+      <w:r>
+        <w:rPr>
+          <w:rFonts w:ascii="Consolas" w:eastAsia="Times New Roman" w:hAnsi="Consolas" w:cs="Consolas"/>
+          <w:color w:val="000000"/>
+          <w:sz w:val="19"/>
+          <w:szCs w:val="19"/>
+        </w:rPr>
+        <w:t>MapNames  hurricane/</w:t>
+      </w:r>
+      <w:r>
+        <w:rPr>
+          <w:rFonts w:ascii="Consolas" w:eastAsia="Times New Roman" w:hAnsi="Consolas" w:cs="Consolas"/>
+          <w:color w:val="000000"/>
+          <w:sz w:val="19"/>
+          <w:szCs w:val="19"/>
+        </w:rPr>
+        <w:t>maxW</w:t>
+      </w:r>
+      <w:r>
+        <w:rPr>
+          <w:rFonts w:ascii="Consolas" w:eastAsia="Times New Roman" w:hAnsi="Consolas" w:cs="Consolas"/>
+          <w:color w:val="000000"/>
+          <w:sz w:val="19"/>
+          <w:szCs w:val="19"/>
+        </w:rPr>
+        <w:t>indspeeds-{timestep}.gis</w:t>
+      </w:r>
     </w:p>
     <w:p>
       <w:pPr>
@@ -11991,160 +11962,7 @@
           <w:sz w:val="19"/>
           <w:szCs w:val="19"/>
         </w:rPr>
-        <w:t>&gt;&gt; &gt;&gt;&gt;&gt;&gt;&gt;&gt;&gt;&gt;&gt;&gt;&gt;&gt;&gt;&gt;&gt;&gt;&gt;&gt;&gt;&gt;&gt;&gt;&gt;&gt;&gt;&gt;&gt;&gt;&gt;</w:t>
-      </w:r>
-    </w:p>
-    <w:p>
-      <w:pPr>
-        <w:autoSpaceDE w:val="0"/>
-        <w:autoSpaceDN w:val="0"/>
-        <w:adjustRightInd w:val="0"/>
-        <w:spacing w:line="240" w:lineRule="auto"/>
-        <w:rPr>
-          <w:rFonts w:ascii="Consolas" w:eastAsia="Times New Roman" w:hAnsi="Consolas" w:cs="Consolas"/>
-          <w:color w:val="000000"/>
-          <w:sz w:val="19"/>
-          <w:szCs w:val="19"/>
-        </w:rPr>
-      </w:pPr>
-    </w:p>
-    <w:p>
-      <w:pPr>
-        <w:autoSpaceDE w:val="0"/>
-        <w:autoSpaceDN w:val="0"/>
-        <w:adjustRightInd w:val="0"/>
-        <w:spacing w:line="240" w:lineRule="auto"/>
-        <w:rPr>
-          <w:rFonts w:ascii="Consolas" w:eastAsia="Times New Roman" w:hAnsi="Consolas" w:cs="Consolas"/>
-          <w:color w:val="000000"/>
-          <w:sz w:val="19"/>
-          <w:szCs w:val="19"/>
-        </w:rPr>
-      </w:pPr>
-      <w:proofErr w:type="spellStart"/>
-      <w:proofErr w:type="gramStart"/>
-      <w:r>
-        <w:rPr>
-          <w:rFonts w:ascii="Consolas" w:eastAsia="Times New Roman" w:hAnsi="Consolas" w:cs="Consolas"/>
-          <w:color w:val="000000"/>
-          <w:sz w:val="19"/>
-          <w:szCs w:val="19"/>
-        </w:rPr>
-        <w:t>MapNames</w:t>
-      </w:r>
-      <w:proofErr w:type="spellEnd"/>
-      <w:r>
-        <w:rPr>
-          <w:rFonts w:ascii="Consolas" w:eastAsia="Times New Roman" w:hAnsi="Consolas" w:cs="Consolas"/>
-          <w:color w:val="000000"/>
-          <w:sz w:val="19"/>
-          <w:szCs w:val="19"/>
-        </w:rPr>
-        <w:t xml:space="preserve">  hurricane</w:t>
-      </w:r>
-      <w:proofErr w:type="gramEnd"/>
-      <w:r>
-        <w:rPr>
-          <w:rFonts w:ascii="Consolas" w:eastAsia="Times New Roman" w:hAnsi="Consolas" w:cs="Consolas"/>
-          <w:color w:val="000000"/>
-          <w:sz w:val="19"/>
-          <w:szCs w:val="19"/>
-        </w:rPr>
-        <w:t>/</w:t>
-      </w:r>
-      <w:proofErr w:type="spellStart"/>
-      <w:r>
-        <w:rPr>
-          <w:rFonts w:ascii="Consolas" w:eastAsia="Times New Roman" w:hAnsi="Consolas" w:cs="Consolas"/>
-          <w:color w:val="000000"/>
-          <w:sz w:val="19"/>
-          <w:szCs w:val="19"/>
-        </w:rPr>
-        <w:t>maxW</w:t>
-      </w:r>
-      <w:r>
-        <w:rPr>
-          <w:rFonts w:ascii="Consolas" w:eastAsia="Times New Roman" w:hAnsi="Consolas" w:cs="Consolas"/>
-          <w:color w:val="000000"/>
-          <w:sz w:val="19"/>
-          <w:szCs w:val="19"/>
-        </w:rPr>
-        <w:t>indspeeds</w:t>
-      </w:r>
-      <w:proofErr w:type="spellEnd"/>
-      <w:r>
-        <w:rPr>
-          <w:rFonts w:ascii="Consolas" w:eastAsia="Times New Roman" w:hAnsi="Consolas" w:cs="Consolas"/>
-          <w:color w:val="000000"/>
-          <w:sz w:val="19"/>
-          <w:szCs w:val="19"/>
-        </w:rPr>
-        <w:t>-{</w:t>
-      </w:r>
-      <w:proofErr w:type="spellStart"/>
-      <w:r>
-        <w:rPr>
-          <w:rFonts w:ascii="Consolas" w:eastAsia="Times New Roman" w:hAnsi="Consolas" w:cs="Consolas"/>
-          <w:color w:val="000000"/>
-          <w:sz w:val="19"/>
-          <w:szCs w:val="19"/>
-        </w:rPr>
-        <w:t>timestep</w:t>
-      </w:r>
-      <w:proofErr w:type="spellEnd"/>
-      <w:r>
-        <w:rPr>
-          <w:rFonts w:ascii="Consolas" w:eastAsia="Times New Roman" w:hAnsi="Consolas" w:cs="Consolas"/>
-          <w:color w:val="000000"/>
-          <w:sz w:val="19"/>
-          <w:szCs w:val="19"/>
-        </w:rPr>
-        <w:t>}.</w:t>
-      </w:r>
-      <w:proofErr w:type="spellStart"/>
-      <w:r>
-        <w:rPr>
-          <w:rFonts w:ascii="Consolas" w:eastAsia="Times New Roman" w:hAnsi="Consolas" w:cs="Consolas"/>
-          <w:color w:val="000000"/>
-          <w:sz w:val="19"/>
-          <w:szCs w:val="19"/>
-        </w:rPr>
-        <w:t>gis</w:t>
-      </w:r>
-      <w:proofErr w:type="spellEnd"/>
-    </w:p>
-    <w:p>
-      <w:pPr>
-        <w:autoSpaceDE w:val="0"/>
-        <w:autoSpaceDN w:val="0"/>
-        <w:adjustRightInd w:val="0"/>
-        <w:spacing w:line="240" w:lineRule="auto"/>
-        <w:rPr>
-          <w:rFonts w:ascii="Consolas" w:eastAsia="Times New Roman" w:hAnsi="Consolas" w:cs="Consolas"/>
-          <w:color w:val="000000"/>
-          <w:sz w:val="19"/>
-          <w:szCs w:val="19"/>
-        </w:rPr>
-      </w:pPr>
-      <w:proofErr w:type="spellStart"/>
-      <w:r>
-        <w:rPr>
-          <w:rFonts w:ascii="Consolas" w:eastAsia="Times New Roman" w:hAnsi="Consolas" w:cs="Consolas"/>
-          <w:color w:val="000000"/>
-          <w:sz w:val="19"/>
-          <w:szCs w:val="19"/>
-        </w:rPr>
-        <w:t>LogFile</w:t>
-      </w:r>
-      <w:proofErr w:type="spellEnd"/>
-      <w:r>
-        <w:rPr>
-          <w:rFonts w:ascii="Consolas" w:eastAsia="Times New Roman" w:hAnsi="Consolas" w:cs="Consolas"/>
-          <w:color w:val="000000"/>
-          <w:sz w:val="19"/>
-          <w:szCs w:val="19"/>
-        </w:rPr>
-        <w:t xml:space="preserve">   hurricane/hurlog.csv</w:t>
+        <w:t>LogFile   hurricane/hurlog.csv</w:t>
       </w:r>
     </w:p>
     <w:p>
@@ -12163,8 +11981,8 @@
       </w:pPr>
     </w:p>
     <w:sectPr>
-      <w:headerReference w:type="default" r:id="rId10"/>
-      <w:footerReference w:type="default" r:id="rId11"/>
+      <w:headerReference w:type="default" r:id="rId12"/>
+      <w:footerReference w:type="default" r:id="rId13"/>
       <w:pgSz w:w="12240" w:h="15840" w:code="1"/>
       <w:pgMar w:top="1627" w:right="1627" w:bottom="2707" w:left="1627" w:header="935" w:footer="720" w:gutter="0"/>
       <w:pgNumType w:start="1"/>
@@ -12173,6 +11991,67 @@
     </w:sectPr>
   </w:body>
 </w:document>
+</file>
+
+<file path=word/comments.xml><?xml version="1.0" encoding="utf-8"?>
+<w:comments xmlns:wpc="http://schemas.microsoft.com/office/word/2010/wordprocessingCanvas" xmlns:cx="http://schemas.microsoft.com/office/drawing/2014/chartex" xmlns:cx1="http://schemas.microsoft.com/office/drawing/2015/9/8/chartex" xmlns:mc="http://schemas.openxmlformats.org/markup-compatibility/2006" xmlns:o="urn:schemas-microsoft-com:office:office" xmlns:r="http://schemas.openxmlformats.org/officeDocument/2006/relationships" xmlns:m="http://schemas.openxmlformats.org/officeDocument/2006/math" xmlns:v="urn:schemas-microsoft-com:vml" xmlns:wp14="http://schemas.microsoft.com/office/word/2010/wordprocessingDrawing" xmlns:wp="http://schemas.openxmlformats.org/drawingml/2006/wordprocessingDrawing" xmlns:w10="urn:schemas-microsoft-com:office:word" xmlns:w="http://schemas.openxmlformats.org/wordprocessingml/2006/main" xmlns:w14="http://schemas.microsoft.com/office/word/2010/wordml" xmlns:w15="http://schemas.microsoft.com/office/word/2012/wordml" xmlns:w16se="http://schemas.microsoft.com/office/word/2015/wordml/symex" xmlns:wpg="http://schemas.microsoft.com/office/word/2010/wordprocessingGroup" xmlns:wpi="http://schemas.microsoft.com/office/word/2010/wordprocessingInk" xmlns:wne="http://schemas.microsoft.com/office/word/2006/wordml" xmlns:wps="http://schemas.microsoft.com/office/word/2010/wordprocessingShape" mc:Ignorable="w14 w15 w16se wp14">
+  <w:comment w:id="40" w:author="Robert Michael Scheller" w:date="2021-12-05T08:37:00Z" w:initials="RMS">
+    <w:p>
+      <w:pPr>
+        <w:pStyle w:val="CommentText"/>
+      </w:pPr>
+      <w:r>
+        <w:rPr>
+          <w:rStyle w:val="CommentReference"/>
+        </w:rPr>
+        <w:annotationRef/>
+      </w:r>
+      <w:r>
+        <w:t>Should this be a Uniform distribution?  Or Normal?</w:t>
+      </w:r>
+    </w:p>
+  </w:comment>
+  <w:comment w:id="43" w:author="Robert Michael Scheller" w:date="2021-12-05T08:35:00Z" w:initials="RMS">
+    <w:p>
+      <w:pPr>
+        <w:pStyle w:val="CommentText"/>
+      </w:pPr>
+      <w:r>
+        <w:rPr>
+          <w:rStyle w:val="CommentReference"/>
+        </w:rPr>
+        <w:annotationRef/>
+      </w:r>
+      <w:r>
+        <w:t xml:space="preserve">Trevor, should these values be indicated in their own table?  It’s always hazardous to hard code in such behavior. </w:t>
+      </w:r>
+    </w:p>
+  </w:comment>
+  <w:comment w:id="70" w:author="Robert Michael Scheller" w:date="2021-12-05T08:41:00Z" w:initials="RMS">
+    <w:p>
+      <w:pPr>
+        <w:pStyle w:val="CommentText"/>
+      </w:pPr>
+      <w:r>
+        <w:rPr>
+          <w:rStyle w:val="CommentReference"/>
+        </w:rPr>
+        <w:annotationRef/>
+      </w:r>
+      <w:r>
+        <w:t>Needs updating</w:t>
+      </w:r>
+    </w:p>
+  </w:comment>
+</w:comments>
+</file>
+
+<file path=word/commentsExtended.xml><?xml version="1.0" encoding="utf-8"?>
+<w15:commentsEx xmlns:wpc="http://schemas.microsoft.com/office/word/2010/wordprocessingCanvas" xmlns:cx="http://schemas.microsoft.com/office/drawing/2014/chartex" xmlns:cx1="http://schemas.microsoft.com/office/drawing/2015/9/8/chartex" xmlns:mc="http://schemas.openxmlformats.org/markup-compatibility/2006" xmlns:o="urn:schemas-microsoft-com:office:office" xmlns:r="http://schemas.openxmlformats.org/officeDocument/2006/relationships" xmlns:m="http://schemas.openxmlformats.org/officeDocument/2006/math" xmlns:v="urn:schemas-microsoft-com:vml" xmlns:wp14="http://schemas.microsoft.com/office/word/2010/wordprocessingDrawing" xmlns:wp="http://schemas.openxmlformats.org/drawingml/2006/wordprocessingDrawing" xmlns:w10="urn:schemas-microsoft-com:office:word" xmlns:w="http://schemas.openxmlformats.org/wordprocessingml/2006/main" xmlns:w14="http://schemas.microsoft.com/office/word/2010/wordml" xmlns:w15="http://schemas.microsoft.com/office/word/2012/wordml" xmlns:w16se="http://schemas.microsoft.com/office/word/2015/wordml/symex" xmlns:wpg="http://schemas.microsoft.com/office/word/2010/wordprocessingGroup" xmlns:wpi="http://schemas.microsoft.com/office/word/2010/wordprocessingInk" xmlns:wne="http://schemas.microsoft.com/office/word/2006/wordml" xmlns:wps="http://schemas.microsoft.com/office/word/2010/wordprocessingShape" mc:Ignorable="w14 w15 w16se wp14">
+  <w15:commentEx w15:paraId="474C90BA" w15:done="0"/>
+  <w15:commentEx w15:paraId="7D3DC817" w15:done="0"/>
+  <w15:commentEx w15:paraId="4E10B1A5" w15:done="0"/>
+</w15:commentsEx>
 </file>
 
 <file path=word/endnotes.xml><?xml version="1.0" encoding="utf-8"?>
@@ -12243,7 +12122,7 @@
         <w:rFonts w:ascii="Arial" w:hAnsi="Arial" w:cs="Arial"/>
         <w:noProof/>
       </w:rPr>
-      <w:t>12</w:t>
+      <w:t>16</w:t>
     </w:r>
     <w:r>
       <w:rPr>
@@ -12334,39 +12213,19 @@
         <w:tab w:val="right" w:pos="9000"/>
       </w:tabs>
     </w:pPr>
-    <w:r>
-      <w:fldChar w:fldCharType="begin"/>
-    </w:r>
-    <w:r>
-      <w:instrText xml:space="preserve"> DOCPROPERTY  "Extension Name"  \* MERGEFORMAT </w:instrText>
-    </w:r>
-    <w:r>
-      <w:fldChar w:fldCharType="separate"/>
-    </w:r>
-    <w:r>
-      <w:t>Base Hurricane</w:t>
-    </w:r>
-    <w:r>
-      <w:fldChar w:fldCharType="end"/>
-    </w:r>
+    <w:fldSimple w:instr=" DOCPROPERTY  &quot;Extension Name&quot;  \* MERGEFORMAT ">
+      <w:r>
+        <w:t>Base Hurricane</w:t>
+      </w:r>
+    </w:fldSimple>
     <w:r>
       <w:t xml:space="preserve"> v</w:t>
     </w:r>
-    <w:r>
-      <w:fldChar w:fldCharType="begin"/>
-    </w:r>
-    <w:r>
-      <w:instrText xml:space="preserve"> DOCPROPERTY  "Extension Version"  \* MERGEFORMAT </w:instrText>
-    </w:r>
-    <w:r>
-      <w:fldChar w:fldCharType="separate"/>
-    </w:r>
-    <w:r>
-      <w:t>3.0</w:t>
-    </w:r>
-    <w:r>
-      <w:fldChar w:fldCharType="end"/>
-    </w:r>
+    <w:fldSimple w:instr=" DOCPROPERTY  &quot;Extension Version&quot;  \* MERGEFORMAT ">
+      <w:r>
+        <w:t>3.0</w:t>
+      </w:r>
+    </w:fldSimple>
     <w:r>
       <w:t xml:space="preserve"> </w:t>
     </w:r>
@@ -12375,13 +12234,7 @@
     </w:r>
     <w:r>
       <w:tab/>
-      <w:t xml:space="preserve">LANDIS-II </w:t>
-    </w:r>
-    <w:r>
-      <w:t>Extension</w:t>
-    </w:r>
-    <w:r>
-      <w:t xml:space="preserve"> User Guide</w:t>
+      <w:t>LANDIS-II Extension User Guide</w:t>
     </w:r>
   </w:p>
 </w:hdr>
@@ -12994,6 +12847,14 @@
   </w:num>
   <w:numIdMacAtCleanup w:val="4"/>
 </w:numbering>
+</file>
+
+<file path=word/people.xml><?xml version="1.0" encoding="utf-8"?>
+<w15:people xmlns:wpc="http://schemas.microsoft.com/office/word/2010/wordprocessingCanvas" xmlns:cx="http://schemas.microsoft.com/office/drawing/2014/chartex" xmlns:cx1="http://schemas.microsoft.com/office/drawing/2015/9/8/chartex" xmlns:mc="http://schemas.openxmlformats.org/markup-compatibility/2006" xmlns:o="urn:schemas-microsoft-com:office:office" xmlns:r="http://schemas.openxmlformats.org/officeDocument/2006/relationships" xmlns:m="http://schemas.openxmlformats.org/officeDocument/2006/math" xmlns:v="urn:schemas-microsoft-com:vml" xmlns:wp14="http://schemas.microsoft.com/office/word/2010/wordprocessingDrawing" xmlns:wp="http://schemas.openxmlformats.org/drawingml/2006/wordprocessingDrawing" xmlns:w10="urn:schemas-microsoft-com:office:word" xmlns:w="http://schemas.openxmlformats.org/wordprocessingml/2006/main" xmlns:w14="http://schemas.microsoft.com/office/word/2010/wordml" xmlns:w15="http://schemas.microsoft.com/office/word/2012/wordml" xmlns:w16se="http://schemas.microsoft.com/office/word/2015/wordml/symex" xmlns:wpg="http://schemas.microsoft.com/office/word/2010/wordprocessingGroup" xmlns:wpi="http://schemas.microsoft.com/office/word/2010/wordprocessingInk" xmlns:wne="http://schemas.microsoft.com/office/word/2006/wordml" xmlns:wps="http://schemas.microsoft.com/office/word/2010/wordprocessingShape" mc:Ignorable="w14 w15 w16se wp14">
+  <w15:person w15:author="Robert Michael Scheller">
+    <w15:presenceInfo w15:providerId="None" w15:userId="Robert Michael Scheller"/>
+  </w15:person>
+</w15:people>
 </file>
 
 <file path=word/styles.xml><?xml version="1.0" encoding="utf-8"?>
@@ -13389,7 +13250,7 @@
   <w:style w:type="paragraph" w:default="1" w:styleId="Normal">
     <w:name w:val="Normal"/>
     <w:qFormat/>
-    <w:rsid w:val="00F7529E"/>
+    <w:rsid w:val="005D631E"/>
     <w:pPr>
       <w:spacing w:after="160" w:line="259" w:lineRule="auto"/>
     </w:pPr>
@@ -13590,7 +13451,7 @@
     <w:uiPriority w:val="1"/>
     <w:semiHidden/>
     <w:unhideWhenUsed/>
-    <w:rsid w:val="00F7529E"/>
+    <w:rsid w:val="005D631E"/>
   </w:style>
   <w:style w:type="table" w:default="1" w:styleId="TableNormal">
     <w:name w:val="Normal Table"/>
@@ -13612,7 +13473,7 @@
     <w:uiPriority w:val="99"/>
     <w:semiHidden/>
     <w:unhideWhenUsed/>
-    <w:rsid w:val="00F7529E"/>
+    <w:rsid w:val="005D631E"/>
   </w:style>
   <w:style w:type="character" w:customStyle="1" w:styleId="Heading1Char">
     <w:name w:val="Heading 1 Char"/>
@@ -14668,7 +14529,7 @@
 </file>
 
 <file path=customXml/itemProps1.xml><?xml version="1.0" encoding="utf-8"?>
-<ds:datastoreItem xmlns:ds="http://schemas.openxmlformats.org/officeDocument/2006/customXml" ds:itemID="{9B6ACEA1-254C-442A-8F92-69F353980533}">
+<ds:datastoreItem xmlns:ds="http://schemas.openxmlformats.org/officeDocument/2006/customXml" ds:itemID="{CCA29D0E-4D18-4EE3-87D2-20C2B198220A}">
   <ds:schemaRefs>
     <ds:schemaRef ds:uri="http://schemas.openxmlformats.org/officeDocument/2006/bibliography"/>
   </ds:schemaRefs>

--- a/docs/LANDIS-II Base Hurricane v2.0 User Guide.docx
+++ b/docs/LANDIS-II Base Hurricane v2.0 User Guide.docx
@@ -10,19 +10,39 @@
       <w:r>
         <w:t xml:space="preserve">LANDIS-II </w:t>
       </w:r>
-      <w:fldSimple w:instr=" DOCPROPERTY  &quot;Extension Name&quot;  \* MERGEFORMAT ">
-        <w:r>
-          <w:t>Base Hurricane</w:t>
-        </w:r>
-      </w:fldSimple>
+      <w:r>
+        <w:fldChar w:fldCharType="begin"/>
+      </w:r>
+      <w:r>
+        <w:instrText xml:space="preserve"> DOCPROPERTY  "Extension Name"  \* MERGEFORMAT </w:instrText>
+      </w:r>
+      <w:r>
+        <w:fldChar w:fldCharType="separate"/>
+      </w:r>
+      <w:r>
+        <w:t>Base Hurricane</w:t>
+      </w:r>
+      <w:r>
+        <w:fldChar w:fldCharType="end"/>
+      </w:r>
       <w:r>
         <w:t xml:space="preserve"> v</w:t>
       </w:r>
-      <w:fldSimple w:instr=" DOCPROPERTY  &quot;Extension Version&quot;  \* MERGEFORMAT ">
-        <w:r>
-          <w:t>2.0</w:t>
-        </w:r>
-      </w:fldSimple>
+      <w:r>
+        <w:fldChar w:fldCharType="begin"/>
+      </w:r>
+      <w:r>
+        <w:instrText xml:space="preserve"> DOCPROPERTY  "Extension Version"  \* MERGEFORMAT </w:instrText>
+      </w:r>
+      <w:r>
+        <w:fldChar w:fldCharType="separate"/>
+      </w:r>
+      <w:r>
+        <w:t>2.0</w:t>
+      </w:r>
+      <w:r>
+        <w:fldChar w:fldCharType="end"/>
+      </w:r>
     </w:p>
     <w:p>
       <w:pPr>
@@ -53,25 +73,7 @@
           <w:sz w:val="24"/>
           <w:szCs w:val="24"/>
         </w:rPr>
-        <w:t xml:space="preserve">Robert M. Scheller, North </w:t>
-      </w:r>
-      <w:bookmarkStart w:id="1" w:name="_GoBack"/>
-      <w:r>
-        <w:rPr>
-          <w:rFonts w:ascii="Times New Roman" w:eastAsia="Times New Roman" w:hAnsi="Times New Roman" w:cs="Times New Roman"/>
-          <w:sz w:val="24"/>
-          <w:szCs w:val="24"/>
-        </w:rPr>
-        <w:t>Carolina</w:t>
-      </w:r>
-      <w:bookmarkEnd w:id="1"/>
-      <w:r>
-        <w:rPr>
-          <w:rFonts w:ascii="Times New Roman" w:eastAsia="Times New Roman" w:hAnsi="Times New Roman" w:cs="Times New Roman"/>
-          <w:sz w:val="24"/>
-          <w:szCs w:val="24"/>
-        </w:rPr>
-        <w:t xml:space="preserve"> State University</w:t>
+        <w:t>Robert M. Scheller, North Carolina State University</w:t>
       </w:r>
     </w:p>
     <w:p>
@@ -189,7 +191,7 @@
           <w:sz w:val="24"/>
           <w:szCs w:val="24"/>
         </w:rPr>
-        <w:t>October 11, 2021</w:t>
+        <w:t>December 5, 2021</w:t>
       </w:r>
       <w:r>
         <w:rPr>
@@ -4008,15 +4010,15 @@
       <w:pPr>
         <w:pStyle w:val="Heading1"/>
       </w:pPr>
-      <w:bookmarkStart w:id="2" w:name="_Toc102232953"/>
-      <w:bookmarkStart w:id="3" w:name="_Toc89585917"/>
+      <w:bookmarkStart w:id="1" w:name="_Toc102232953"/>
+      <w:bookmarkStart w:id="2" w:name="_Toc89585917"/>
       <w:r>
         <w:lastRenderedPageBreak/>
         <w:t>Introduction</w:t>
       </w:r>
       <w:bookmarkEnd w:id="0"/>
+      <w:bookmarkEnd w:id="1"/>
       <w:bookmarkEnd w:id="2"/>
-      <w:bookmarkEnd w:id="3"/>
     </w:p>
     <w:p>
       <w:pPr>
@@ -4025,15 +4027,29 @@
       <w:r>
         <w:t xml:space="preserve">This document describes the </w:t>
       </w:r>
-      <w:fldSimple w:instr=" DOCPROPERTY  &quot;Extension Name&quot;  \* MERGEFORMAT ">
-        <w:r>
-          <w:rPr>
-            <w:b/>
-            <w:bCs/>
-          </w:rPr>
-          <w:t>Base Hurricane</w:t>
-        </w:r>
-      </w:fldSimple>
+      <w:r>
+        <w:fldChar w:fldCharType="begin"/>
+      </w:r>
+      <w:r>
+        <w:instrText xml:space="preserve"> DOCPROPERTY  "Extension Name"  \* MERGEFORMAT </w:instrText>
+      </w:r>
+      <w:r>
+        <w:fldChar w:fldCharType="separate"/>
+      </w:r>
+      <w:r>
+        <w:rPr>
+          <w:b/>
+          <w:bCs/>
+        </w:rPr>
+        <w:t>Base Hurricane</w:t>
+      </w:r>
+      <w:r>
+        <w:rPr>
+          <w:b/>
+          <w:bCs/>
+        </w:rPr>
+        <w:fldChar w:fldCharType="end"/>
+      </w:r>
       <w:r>
         <w:t xml:space="preserve"> extension for the LANDIS-II model.  For information about the model and its core concepts, see the </w:t>
       </w:r>
@@ -4153,16 +4169,16 @@
       <w:pPr>
         <w:pStyle w:val="Heading2"/>
       </w:pPr>
-      <w:bookmarkStart w:id="4" w:name="_Toc102232954"/>
-      <w:bookmarkStart w:id="5" w:name="_Toc89585918"/>
+      <w:bookmarkStart w:id="3" w:name="_Toc102232954"/>
+      <w:bookmarkStart w:id="4" w:name="_Toc89585918"/>
       <w:r>
         <w:t>Hurricane</w:t>
       </w:r>
       <w:r>
         <w:t xml:space="preserve"> Disturbances</w:t>
       </w:r>
+      <w:bookmarkEnd w:id="3"/>
       <w:bookmarkEnd w:id="4"/>
-      <w:bookmarkEnd w:id="5"/>
     </w:p>
     <w:p>
       <w:pPr>
@@ -4310,13 +4326,13 @@
       <w:pPr>
         <w:pStyle w:val="Heading2"/>
       </w:pPr>
-      <w:bookmarkStart w:id="6" w:name="_Ref17380362"/>
-      <w:bookmarkStart w:id="7" w:name="_Toc89585920"/>
+      <w:bookmarkStart w:id="5" w:name="_Ref17380362"/>
+      <w:bookmarkStart w:id="6" w:name="_Toc89585920"/>
       <w:r>
         <w:t>Modelling of Landfall Wind Speed</w:t>
       </w:r>
+      <w:bookmarkEnd w:id="5"/>
       <w:bookmarkEnd w:id="6"/>
-      <w:bookmarkEnd w:id="7"/>
     </w:p>
     <w:p>
       <w:pPr>
@@ -4469,7 +4485,7 @@
               </wp:anchor>
             </w:drawing>
           </mc:Choice>
-          <mc:Fallback xmlns:cx2="http://schemas.microsoft.com/office/drawing/2015/10/21/chartex" xmlns:cx3="http://schemas.microsoft.com/office/drawing/2016/5/9/chartex" xmlns:cx4="http://schemas.microsoft.com/office/drawing/2016/5/10/chartex" xmlns:cx5="http://schemas.microsoft.com/office/drawing/2016/5/11/chartex" xmlns:cx6="http://schemas.microsoft.com/office/drawing/2016/5/12/chartex" xmlns:cx7="http://schemas.microsoft.com/office/drawing/2016/5/13/chartex" xmlns:cx8="http://schemas.microsoft.com/office/drawing/2016/5/14/chartex" xmlns:aink="http://schemas.microsoft.com/office/drawing/2016/ink" xmlns:am3d="http://schemas.microsoft.com/office/drawing/2017/model3d" xmlns:w16cid="http://schemas.microsoft.com/office/word/2016/wordml/cid">
+          <mc:Fallback xmlns:w16cid="http://schemas.microsoft.com/office/word/2016/wordml/cid" xmlns:am3d="http://schemas.microsoft.com/office/drawing/2017/model3d" xmlns:aink="http://schemas.microsoft.com/office/drawing/2016/ink" xmlns:cx8="http://schemas.microsoft.com/office/drawing/2016/5/14/chartex" xmlns:cx7="http://schemas.microsoft.com/office/drawing/2016/5/13/chartex" xmlns:cx6="http://schemas.microsoft.com/office/drawing/2016/5/12/chartex" xmlns:cx5="http://schemas.microsoft.com/office/drawing/2016/5/11/chartex" xmlns:cx4="http://schemas.microsoft.com/office/drawing/2016/5/10/chartex" xmlns:cx3="http://schemas.microsoft.com/office/drawing/2016/5/9/chartex" xmlns:cx2="http://schemas.microsoft.com/office/drawing/2015/10/21/chartex">
             <w:pict>
               <v:group w14:anchorId="62790D8D" id="Group 8" o:spid="_x0000_s1026" style="position:absolute;margin-left:127.15pt;margin-top:119.75pt;width:34.2pt;height:46.8pt;z-index:251717632;mso-width-relative:margin;mso-height-relative:margin" coordsize="4419,5905" o:gfxdata="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">
                 <v:shapetype id="_x0000_t32" coordsize="21600,21600" o:spt="32" o:oned="t" path="m,l21600,21600e" filled="f">
@@ -4542,7 +4558,7 @@
               </wp:anchor>
             </w:drawing>
           </mc:Choice>
-          <mc:Fallback xmlns:cx2="http://schemas.microsoft.com/office/drawing/2015/10/21/chartex" xmlns:cx3="http://schemas.microsoft.com/office/drawing/2016/5/9/chartex" xmlns:cx4="http://schemas.microsoft.com/office/drawing/2016/5/10/chartex" xmlns:cx5="http://schemas.microsoft.com/office/drawing/2016/5/11/chartex" xmlns:cx6="http://schemas.microsoft.com/office/drawing/2016/5/12/chartex" xmlns:cx7="http://schemas.microsoft.com/office/drawing/2016/5/13/chartex" xmlns:cx8="http://schemas.microsoft.com/office/drawing/2016/5/14/chartex" xmlns:aink="http://schemas.microsoft.com/office/drawing/2016/ink" xmlns:am3d="http://schemas.microsoft.com/office/drawing/2017/model3d" xmlns:w16cid="http://schemas.microsoft.com/office/word/2016/wordml/cid">
+          <mc:Fallback xmlns:w16cid="http://schemas.microsoft.com/office/word/2016/wordml/cid" xmlns:am3d="http://schemas.microsoft.com/office/drawing/2017/model3d" xmlns:aink="http://schemas.microsoft.com/office/drawing/2016/ink" xmlns:cx8="http://schemas.microsoft.com/office/drawing/2016/5/14/chartex" xmlns:cx7="http://schemas.microsoft.com/office/drawing/2016/5/13/chartex" xmlns:cx6="http://schemas.microsoft.com/office/drawing/2016/5/12/chartex" xmlns:cx5="http://schemas.microsoft.com/office/drawing/2016/5/11/chartex" xmlns:cx4="http://schemas.microsoft.com/office/drawing/2016/5/10/chartex" xmlns:cx3="http://schemas.microsoft.com/office/drawing/2016/5/9/chartex" xmlns:cx2="http://schemas.microsoft.com/office/drawing/2015/10/21/chartex">
             <w:pict>
               <v:line w14:anchorId="1FC50A7E" id="Straight Connector 29" o:spid="_x0000_s1026" style="position:absolute;z-index:251714560;visibility:visible;mso-wrap-style:square;mso-wrap-distance-left:9pt;mso-wrap-distance-top:0;mso-wrap-distance-right:9pt;mso-wrap-distance-bottom:0;mso-position-horizontal:absolute;mso-position-horizontal-relative:text;mso-position-vertical:absolute;mso-position-vertical-relative:text" from="126.55pt,23.45pt" to="126.55pt,173.45pt" o:gfxdata="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" strokecolor="black [3040]" strokeweight=".8pt">
                 <v:stroke dashstyle="longDash"/>
@@ -4654,7 +4670,7 @@
               </wp:anchor>
             </w:drawing>
           </mc:Choice>
-          <mc:Fallback xmlns:cx2="http://schemas.microsoft.com/office/drawing/2015/10/21/chartex" xmlns:cx3="http://schemas.microsoft.com/office/drawing/2016/5/9/chartex" xmlns:cx4="http://schemas.microsoft.com/office/drawing/2016/5/10/chartex" xmlns:cx5="http://schemas.microsoft.com/office/drawing/2016/5/11/chartex" xmlns:cx6="http://schemas.microsoft.com/office/drawing/2016/5/12/chartex" xmlns:cx7="http://schemas.microsoft.com/office/drawing/2016/5/13/chartex" xmlns:cx8="http://schemas.microsoft.com/office/drawing/2016/5/14/chartex" xmlns:aink="http://schemas.microsoft.com/office/drawing/2016/ink" xmlns:am3d="http://schemas.microsoft.com/office/drawing/2017/model3d" xmlns:w16cid="http://schemas.microsoft.com/office/word/2016/wordml/cid">
+          <mc:Fallback xmlns:w16cid="http://schemas.microsoft.com/office/word/2016/wordml/cid" xmlns:am3d="http://schemas.microsoft.com/office/drawing/2017/model3d" xmlns:aink="http://schemas.microsoft.com/office/drawing/2016/ink" xmlns:cx8="http://schemas.microsoft.com/office/drawing/2016/5/14/chartex" xmlns:cx7="http://schemas.microsoft.com/office/drawing/2016/5/13/chartex" xmlns:cx6="http://schemas.microsoft.com/office/drawing/2016/5/12/chartex" xmlns:cx5="http://schemas.microsoft.com/office/drawing/2016/5/11/chartex" xmlns:cx4="http://schemas.microsoft.com/office/drawing/2016/5/10/chartex" xmlns:cx3="http://schemas.microsoft.com/office/drawing/2016/5/9/chartex" xmlns:cx2="http://schemas.microsoft.com/office/drawing/2015/10/21/chartex">
             <w:pict>
               <v:group w14:anchorId="514158EE" id="Group 201" o:spid="_x0000_s1026" style="position:absolute;margin-left:310.15pt;margin-top:81.35pt;width:15.6pt;height:84pt;z-index:251716608;mso-width-relative:margin;mso-height-relative:margin" coordsize="1981,10668" o:gfxdata="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">
                 <v:shape id="Straight Arrow Connector 202" o:spid="_x0000_s1027" type="#_x0000_t32" style="position:absolute;left:800;width:1181;height:10668;visibility:visible;mso-wrap-style:square" o:connectortype="straight" o:gfxdata="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" strokecolor="black [3040]">
@@ -4763,7 +4779,7 @@
               </wp:anchor>
             </w:drawing>
           </mc:Choice>
-          <mc:Fallback xmlns:cx2="http://schemas.microsoft.com/office/drawing/2015/10/21/chartex" xmlns:cx3="http://schemas.microsoft.com/office/drawing/2016/5/9/chartex" xmlns:cx4="http://schemas.microsoft.com/office/drawing/2016/5/10/chartex" xmlns:cx5="http://schemas.microsoft.com/office/drawing/2016/5/11/chartex" xmlns:cx6="http://schemas.microsoft.com/office/drawing/2016/5/12/chartex" xmlns:cx7="http://schemas.microsoft.com/office/drawing/2016/5/13/chartex" xmlns:cx8="http://schemas.microsoft.com/office/drawing/2016/5/14/chartex" xmlns:aink="http://schemas.microsoft.com/office/drawing/2016/ink" xmlns:am3d="http://schemas.microsoft.com/office/drawing/2017/model3d" xmlns:w16cid="http://schemas.microsoft.com/office/word/2016/wordml/cid">
+          <mc:Fallback xmlns:w16cid="http://schemas.microsoft.com/office/word/2016/wordml/cid" xmlns:am3d="http://schemas.microsoft.com/office/drawing/2017/model3d" xmlns:aink="http://schemas.microsoft.com/office/drawing/2016/ink" xmlns:cx8="http://schemas.microsoft.com/office/drawing/2016/5/14/chartex" xmlns:cx7="http://schemas.microsoft.com/office/drawing/2016/5/13/chartex" xmlns:cx6="http://schemas.microsoft.com/office/drawing/2016/5/12/chartex" xmlns:cx5="http://schemas.microsoft.com/office/drawing/2016/5/11/chartex" xmlns:cx4="http://schemas.microsoft.com/office/drawing/2016/5/10/chartex" xmlns:cx3="http://schemas.microsoft.com/office/drawing/2016/5/9/chartex" xmlns:cx2="http://schemas.microsoft.com/office/drawing/2015/10/21/chartex">
             <w:pict>
               <v:group w14:anchorId="34F6EB63" id="Group 204" o:spid="_x0000_s1026" style="position:absolute;margin-left:65.05pt;margin-top:123.05pt;width:15pt;height:42.6pt;z-index:251715584" coordsize="1905,5410" o:gfxdata="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">
                 <v:shape id="Straight Arrow Connector 205" o:spid="_x0000_s1027" type="#_x0000_t32" style="position:absolute;left:800;width:1105;height:5410;visibility:visible;mso-wrap-style:square" o:connectortype="straight" o:gfxdata="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" strokecolor="black [3040]">
@@ -5325,7 +5341,7 @@
               </wp:anchor>
             </w:drawing>
           </mc:Choice>
-          <mc:Fallback xmlns:cx2="http://schemas.microsoft.com/office/drawing/2015/10/21/chartex" xmlns:cx3="http://schemas.microsoft.com/office/drawing/2016/5/9/chartex" xmlns:cx4="http://schemas.microsoft.com/office/drawing/2016/5/10/chartex" xmlns:cx5="http://schemas.microsoft.com/office/drawing/2016/5/11/chartex" xmlns:cx6="http://schemas.microsoft.com/office/drawing/2016/5/12/chartex" xmlns:cx7="http://schemas.microsoft.com/office/drawing/2016/5/13/chartex" xmlns:cx8="http://schemas.microsoft.com/office/drawing/2016/5/14/chartex" xmlns:aink="http://schemas.microsoft.com/office/drawing/2016/ink" xmlns:am3d="http://schemas.microsoft.com/office/drawing/2017/model3d" xmlns:w16cid="http://schemas.microsoft.com/office/word/2016/wordml/cid">
+          <mc:Fallback xmlns:w16cid="http://schemas.microsoft.com/office/word/2016/wordml/cid" xmlns:am3d="http://schemas.microsoft.com/office/drawing/2017/model3d" xmlns:aink="http://schemas.microsoft.com/office/drawing/2016/ink" xmlns:cx8="http://schemas.microsoft.com/office/drawing/2016/5/14/chartex" xmlns:cx7="http://schemas.microsoft.com/office/drawing/2016/5/13/chartex" xmlns:cx6="http://schemas.microsoft.com/office/drawing/2016/5/12/chartex" xmlns:cx5="http://schemas.microsoft.com/office/drawing/2016/5/11/chartex" xmlns:cx4="http://schemas.microsoft.com/office/drawing/2016/5/10/chartex" xmlns:cx3="http://schemas.microsoft.com/office/drawing/2016/5/9/chartex" xmlns:cx2="http://schemas.microsoft.com/office/drawing/2015/10/21/chartex">
             <w:pict>
               <v:rect w14:anchorId="273665E2" id="Rectangle 212" o:spid="_x0000_s1026" style="position:absolute;margin-left:326.65pt;margin-top:9.9pt;width:24.6pt;height:166.2pt;z-index:251708416;visibility:visible;mso-wrap-style:square;mso-height-percent:0;mso-wrap-distance-left:9pt;mso-wrap-distance-top:0;mso-wrap-distance-right:9pt;mso-wrap-distance-bottom:0;mso-position-horizontal:absolute;mso-position-horizontal-relative:text;mso-position-vertical:absolute;mso-position-vertical-relative:text;mso-height-percent:0;mso-height-relative:margin;v-text-anchor:middle" o:gfxdata="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" fillcolor="white [3212]" stroked="f" strokeweight="2pt"/>
             </w:pict>
@@ -5405,7 +5421,7 @@
               </wp:anchor>
             </w:drawing>
           </mc:Choice>
-          <mc:Fallback xmlns:cx2="http://schemas.microsoft.com/office/drawing/2015/10/21/chartex" xmlns:cx3="http://schemas.microsoft.com/office/drawing/2016/5/9/chartex" xmlns:cx4="http://schemas.microsoft.com/office/drawing/2016/5/10/chartex" xmlns:cx5="http://schemas.microsoft.com/office/drawing/2016/5/11/chartex" xmlns:cx6="http://schemas.microsoft.com/office/drawing/2016/5/12/chartex" xmlns:cx7="http://schemas.microsoft.com/office/drawing/2016/5/13/chartex" xmlns:cx8="http://schemas.microsoft.com/office/drawing/2016/5/14/chartex" xmlns:aink="http://schemas.microsoft.com/office/drawing/2016/ink" xmlns:am3d="http://schemas.microsoft.com/office/drawing/2017/model3d" xmlns:w16cid="http://schemas.microsoft.com/office/word/2016/wordml/cid">
+          <mc:Fallback xmlns:w16cid="http://schemas.microsoft.com/office/word/2016/wordml/cid" xmlns:am3d="http://schemas.microsoft.com/office/drawing/2017/model3d" xmlns:aink="http://schemas.microsoft.com/office/drawing/2016/ink" xmlns:cx8="http://schemas.microsoft.com/office/drawing/2016/5/14/chartex" xmlns:cx7="http://schemas.microsoft.com/office/drawing/2016/5/13/chartex" xmlns:cx6="http://schemas.microsoft.com/office/drawing/2016/5/12/chartex" xmlns:cx5="http://schemas.microsoft.com/office/drawing/2016/5/11/chartex" xmlns:cx4="http://schemas.microsoft.com/office/drawing/2016/5/10/chartex" xmlns:cx3="http://schemas.microsoft.com/office/drawing/2016/5/9/chartex" xmlns:cx2="http://schemas.microsoft.com/office/drawing/2015/10/21/chartex">
             <w:pict>
               <v:rect w14:anchorId="5D3E343D" id="Rectangle 213" o:spid="_x0000_s1026" style="position:absolute;margin-left:76.45pt;margin-top:171.05pt;width:255.6pt;height:11.4pt;z-index:251707392;visibility:visible;mso-wrap-style:square;mso-width-percent:0;mso-height-percent:0;mso-wrap-distance-left:9pt;mso-wrap-distance-top:0;mso-wrap-distance-right:9pt;mso-wrap-distance-bottom:0;mso-position-horizontal:absolute;mso-position-horizontal-relative:text;mso-position-vertical:absolute;mso-position-vertical-relative:text;mso-width-percent:0;mso-height-percent:0;mso-width-relative:margin;mso-height-relative:margin;v-text-anchor:middle" o:gfxdata="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" fillcolor="white [3212]" stroked="f" strokeweight="2pt"/>
             </w:pict>
@@ -5479,7 +5495,7 @@
               </wp:anchor>
             </w:drawing>
           </mc:Choice>
-          <mc:Fallback xmlns:cx2="http://schemas.microsoft.com/office/drawing/2015/10/21/chartex" xmlns:cx3="http://schemas.microsoft.com/office/drawing/2016/5/9/chartex" xmlns:cx4="http://schemas.microsoft.com/office/drawing/2016/5/10/chartex" xmlns:cx5="http://schemas.microsoft.com/office/drawing/2016/5/11/chartex" xmlns:cx6="http://schemas.microsoft.com/office/drawing/2016/5/12/chartex" xmlns:cx7="http://schemas.microsoft.com/office/drawing/2016/5/13/chartex" xmlns:cx8="http://schemas.microsoft.com/office/drawing/2016/5/14/chartex" xmlns:aink="http://schemas.microsoft.com/office/drawing/2016/ink" xmlns:am3d="http://schemas.microsoft.com/office/drawing/2017/model3d" xmlns:w16cid="http://schemas.microsoft.com/office/word/2016/wordml/cid">
+          <mc:Fallback xmlns:w16cid="http://schemas.microsoft.com/office/word/2016/wordml/cid" xmlns:am3d="http://schemas.microsoft.com/office/drawing/2017/model3d" xmlns:aink="http://schemas.microsoft.com/office/drawing/2016/ink" xmlns:cx8="http://schemas.microsoft.com/office/drawing/2016/5/14/chartex" xmlns:cx7="http://schemas.microsoft.com/office/drawing/2016/5/13/chartex" xmlns:cx6="http://schemas.microsoft.com/office/drawing/2016/5/12/chartex" xmlns:cx5="http://schemas.microsoft.com/office/drawing/2016/5/11/chartex" xmlns:cx4="http://schemas.microsoft.com/office/drawing/2016/5/10/chartex" xmlns:cx3="http://schemas.microsoft.com/office/drawing/2016/5/9/chartex" xmlns:cx2="http://schemas.microsoft.com/office/drawing/2015/10/21/chartex">
             <w:pict>
               <v:rect w14:anchorId="2D39CF48" id="Rectangle 214" o:spid="_x0000_s1026" style="position:absolute;margin-left:50.05pt;margin-top:6.65pt;width:24.6pt;height:166.2pt;z-index:251706368;visibility:visible;mso-wrap-style:square;mso-wrap-distance-left:9pt;mso-wrap-distance-top:0;mso-wrap-distance-right:9pt;mso-wrap-distance-bottom:0;mso-position-horizontal:absolute;mso-position-horizontal-relative:text;mso-position-vertical:absolute;mso-position-vertical-relative:text;v-text-anchor:middle" o:gfxdata="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" fillcolor="white [3212]" stroked="f" strokeweight="2pt"/>
             </w:pict>
@@ -5547,1741 +5563,101 @@
       <w:pPr>
         <w:pStyle w:val="Body"/>
         <w:ind w:left="0"/>
-        <w:jc w:val="center"/>
-      </w:pPr>
-      <w:r>
-        <w:t>Figure 1: Log-Normal Distribution of Randomly Generated Landfall Wind Speed Values</w:t>
-      </w:r>
+      </w:pPr>
+      <w:r>
+        <w:t>Figure 1: Log-Normal Distribution of Randomly Generated Landfall Wind Speed ValuesNote that the image for Figure 1 has been modified by revising the axes and adding labels.</w:t>
+      </w:r>
+      <w:r>
+        <w:t xml:space="preserve">  Modified f</w:t>
+      </w:r>
+      <w:r>
+        <w:t xml:space="preserve">rom </w:t>
+      </w:r>
+      <w:hyperlink r:id="rId10" w:history="1">
+        <w:r>
+          <w:rPr>
+            <w:rStyle w:val="Hyperlink"/>
+            <w:rFonts w:cstheme="minorBidi"/>
+          </w:rPr>
+          <w:t>http://wiki.analytica.com/index.php?title=File%3ALogNormal(median%3D3,stddev%3D2).png</w:t>
+        </w:r>
+      </w:hyperlink>
+    </w:p>
+    <w:p>
+      <w:pPr>
+        <w:pStyle w:val="Heading2"/>
+      </w:pPr>
+      <w:bookmarkStart w:id="7" w:name="_Ref17381554"/>
+      <w:bookmarkStart w:id="8" w:name="_Toc89585921"/>
+      <w:r>
+        <w:t xml:space="preserve">Locating </w:t>
+      </w:r>
+      <w:r>
+        <w:t>the Coast Line</w:t>
+      </w:r>
+      <w:bookmarkEnd w:id="7"/>
+      <w:bookmarkEnd w:id="8"/>
     </w:p>
     <w:p>
       <w:pPr>
         <w:pStyle w:val="Body"/>
       </w:pPr>
       <w:r>
-        <w:t>Note that the image</w:t>
-      </w:r>
-      <w:r>
-        <w:rPr>
-          <w:rStyle w:val="FootnoteReference"/>
-        </w:rPr>
-        <w:footnoteReference w:id="1"/>
-      </w:r>
-      <w:r>
-        <w:t xml:space="preserve"> for Figure 1 has been modified by revising the axes and adding labels.</w:t>
-      </w:r>
+        <w:t xml:space="preserve">To simulate large storms with a direction and width, it is necessary to spatially identify a ‘coastline’ that storms intersect before proceeding </w:t>
+      </w:r>
+      <w:r>
+        <w:lastRenderedPageBreak/>
+        <w:t>towards and into the study area.  The coastline need not literally represent a coastline; it can be an</w:t>
+      </w:r>
+      <w:r>
+        <w:t>y</w:t>
+      </w:r>
+      <w:r>
+        <w:t xml:space="preserve"> plane through which storms travel b</w:t>
+      </w:r>
+      <w:r>
+        <w:t xml:space="preserve">efore striking the study area (Figure 2).  </w:t>
+      </w:r>
+    </w:p>
+    <w:p>
+      <w:pPr>
+        <w:pStyle w:val="Body"/>
+      </w:pPr>
+      <w:r>
+        <w:t>The coastal center point (the average storm landfall location) is identified with an X and Y coordinate located within the study area.  A coastal slope determines the relationship of the coast to the storm center point.</w:t>
+      </w:r>
+    </w:p>
+    <w:p>
+      <w:pPr>
+        <w:pStyle w:val="Body"/>
+      </w:pPr>
+      <w:r>
+        <w:t xml:space="preserve">A storm can originate anywhere along the coastline (randomly selected from a normal distribution that describes the distribution of storms along the coastline) and will progress </w:t>
+      </w:r>
+      <w:r>
+        <w:t xml:space="preserve">in a direction determined from a normal distribution.  </w:t>
+      </w:r>
+      <w:bookmarkStart w:id="9" w:name="_GoBack"/>
+      <w:bookmarkEnd w:id="9"/>
     </w:p>
     <w:p>
       <w:pPr>
         <w:pStyle w:val="Heading2"/>
       </w:pPr>
-      <w:bookmarkStart w:id="8" w:name="_Ref17381554"/>
-      <w:bookmarkStart w:id="9" w:name="_Toc89585921"/>
-      <w:r>
-        <w:lastRenderedPageBreak/>
-        <w:t>Locating Study Area on the Continental Grid</w:t>
-      </w:r>
-      <w:bookmarkEnd w:id="8"/>
-      <w:bookmarkEnd w:id="9"/>
-    </w:p>
-    <w:p>
-      <w:pPr>
-        <w:pStyle w:val="Body"/>
-      </w:pPr>
-      <w:r>
-        <w:t xml:space="preserve">Some </w:t>
-      </w:r>
-      <w:r>
-        <w:t xml:space="preserve">wind events </w:t>
-      </w:r>
-      <w:r>
-        <w:t>follow a course that is harmless to a given study area. To simulate this, storms are created to make landfall at a random latitude between 30.7</w:t>
-      </w:r>
-      <w:r>
-        <w:t>°</w:t>
-      </w:r>
-      <w:r>
-        <w:t xml:space="preserve"> and 38.45</w:t>
-      </w:r>
-      <w:r>
-        <w:t>°</w:t>
-      </w:r>
-      <w:r>
-        <w:t>. The storm center then progresses inland along a straight line at a randomized heading between 280</w:t>
-      </w:r>
-      <w:r>
-        <w:t>°</w:t>
-      </w:r>
-      <w:r>
-        <w:t xml:space="preserve"> and 360</w:t>
-      </w:r>
-      <w:r>
-        <w:t>°</w:t>
-      </w:r>
-      <w:r>
-        <w:t xml:space="preserve"> (Azimuth).</w:t>
-      </w:r>
-    </w:p>
-    <w:p>
-      <w:pPr>
-        <w:pStyle w:val="Body"/>
-      </w:pPr>
-      <w:r>
-        <w:t>Given this approximation of a continent-sized grid, the study area must be located in reference to this. To accomplish this, the input file contains two parameters for establishing the location of the study area by fixing its center point on the grid. This is done by setting a value for Center Point Latitude and Center Point Distance Inland.</w:t>
-      </w:r>
-    </w:p>
-    <w:p>
-      <w:pPr>
-        <w:pStyle w:val="Body"/>
-      </w:pPr>
-      <w:r>
-        <w:t>All values are shown graphically in Figure 2.</w:t>
-      </w:r>
-    </w:p>
-    <w:p>
-      <w:pPr>
-        <w:pStyle w:val="Heading3"/>
-      </w:pPr>
-      <w:bookmarkStart w:id="10" w:name="_Toc89585922"/>
-      <w:r>
-        <w:t>Center Point Latitude</w:t>
+      <w:bookmarkStart w:id="10" w:name="_Toc89585924"/>
+      <w:bookmarkStart w:id="11" w:name="_Toc133386203"/>
+      <w:bookmarkStart w:id="12" w:name="_Toc133907137"/>
+      <w:r>
+        <w:t>Major Releases</w:t>
       </w:r>
       <w:bookmarkEnd w:id="10"/>
-    </w:p>
-    <w:p>
-      <w:pPr>
-        <w:pStyle w:val="Body"/>
-      </w:pPr>
-      <w:r>
-        <w:t xml:space="preserve">This is the </w:t>
-      </w:r>
-      <w:r>
-        <w:t>Latitude of the center point of the study area.</w:t>
-      </w:r>
-      <w:r>
-        <w:t xml:space="preserve"> Together with Center Point Distance Inland, the location of the study area with respect to the coast is set.</w:t>
-      </w:r>
-    </w:p>
-    <w:p>
-      <w:pPr>
-        <w:spacing w:after="200" w:line="276" w:lineRule="auto"/>
-        <w:rPr>
-          <w:rFonts w:ascii="Verdana" w:hAnsi="Verdana" w:cs="Verdana"/>
-        </w:rPr>
-      </w:pPr>
-      <w:r>
-        <w:br w:type="page"/>
-      </w:r>
-    </w:p>
-    <w:p>
-      <w:pPr>
-        <w:pStyle w:val="Heading3"/>
-      </w:pPr>
-      <w:bookmarkStart w:id="11" w:name="_Toc89585923"/>
-      <w:r>
-        <w:lastRenderedPageBreak/>
-        <w:t>Center Point Distance Inland</w:t>
-      </w:r>
-      <w:bookmarkEnd w:id="11"/>
-    </w:p>
-    <w:p>
-      <w:pPr>
-        <w:pStyle w:val="Body"/>
-      </w:pPr>
-      <w:r>
-        <w:t xml:space="preserve">Distance from the study area center point to the nearest point on the Atlantic seaboard coast. Units are kilometers (or Miles if </w:t>
-      </w:r>
-      <w:r>
-        <w:t>InputUnitsEnglish</w:t>
-      </w:r>
-      <w:r>
-        <w:t xml:space="preserve"> is set.)</w:t>
-      </w:r>
-    </w:p>
-    <w:p>
-      <w:pPr>
-        <w:pStyle w:val="textbody"/>
-      </w:pPr>
-    </w:p>
-    <w:p>
-      <w:pPr>
-        <w:pStyle w:val="textbody"/>
-        <w:jc w:val="center"/>
-      </w:pPr>
-      <w:r>
-        <w:rPr>
-          <w:noProof/>
-        </w:rPr>
-        <mc:AlternateContent>
-          <mc:Choice Requires="wps">
-            <w:drawing>
-              <wp:anchor distT="0" distB="0" distL="114300" distR="114300" simplePos="0" relativeHeight="251719680" behindDoc="0" locked="0" layoutInCell="1" allowOverlap="1" wp14:anchorId="51172B2F" wp14:editId="00E0900E">
-                <wp:simplePos x="0" y="0"/>
-                <wp:positionH relativeFrom="column">
-                  <wp:posOffset>719455</wp:posOffset>
-                </wp:positionH>
-                <wp:positionV relativeFrom="paragraph">
-                  <wp:posOffset>205740</wp:posOffset>
-                </wp:positionV>
-                <wp:extent cx="4320540" cy="3131820"/>
-                <wp:effectExtent l="0" t="0" r="22860" b="11430"/>
-                <wp:wrapNone/>
-                <wp:docPr id="216" name="Rectangle 216"/>
-                <wp:cNvGraphicFramePr/>
-                <a:graphic xmlns:a="http://schemas.openxmlformats.org/drawingml/2006/main">
-                  <a:graphicData uri="http://schemas.microsoft.com/office/word/2010/wordprocessingShape">
-                    <wps:wsp>
-                      <wps:cNvSpPr/>
-                      <wps:spPr>
-                        <a:xfrm>
-                          <a:off x="0" y="0"/>
-                          <a:ext cx="4320540" cy="3131820"/>
-                        </a:xfrm>
-                        <a:prstGeom prst="rect">
-                          <a:avLst/>
-                        </a:prstGeom>
-                        <a:noFill/>
-                      </wps:spPr>
-                      <wps:style>
-                        <a:lnRef idx="2">
-                          <a:schemeClr val="accent1">
-                            <a:shade val="50000"/>
-                          </a:schemeClr>
-                        </a:lnRef>
-                        <a:fillRef idx="1">
-                          <a:schemeClr val="accent1"/>
-                        </a:fillRef>
-                        <a:effectRef idx="0">
-                          <a:schemeClr val="accent1"/>
-                        </a:effectRef>
-                        <a:fontRef idx="minor">
-                          <a:schemeClr val="lt1"/>
-                        </a:fontRef>
-                      </wps:style>
-                      <wps:bodyPr rot="0" spcFirstLastPara="0" vertOverflow="overflow" horzOverflow="overflow" vert="horz" wrap="square" lIns="91440" tIns="45720" rIns="91440" bIns="45720" numCol="1" spcCol="0" rtlCol="0" fromWordArt="0" anchor="ctr" anchorCtr="0" forceAA="0" compatLnSpc="1">
-                        <a:prstTxWarp prst="textNoShape">
-                          <a:avLst/>
-                        </a:prstTxWarp>
-                        <a:noAutofit/>
-                      </wps:bodyPr>
-                    </wps:wsp>
-                  </a:graphicData>
-                </a:graphic>
-              </wp:anchor>
-            </w:drawing>
-          </mc:Choice>
-          <mc:Fallback xmlns:cx2="http://schemas.microsoft.com/office/drawing/2015/10/21/chartex" xmlns:cx3="http://schemas.microsoft.com/office/drawing/2016/5/9/chartex" xmlns:cx4="http://schemas.microsoft.com/office/drawing/2016/5/10/chartex" xmlns:cx5="http://schemas.microsoft.com/office/drawing/2016/5/11/chartex" xmlns:cx6="http://schemas.microsoft.com/office/drawing/2016/5/12/chartex" xmlns:cx7="http://schemas.microsoft.com/office/drawing/2016/5/13/chartex" xmlns:cx8="http://schemas.microsoft.com/office/drawing/2016/5/14/chartex" xmlns:aink="http://schemas.microsoft.com/office/drawing/2016/ink" xmlns:am3d="http://schemas.microsoft.com/office/drawing/2017/model3d" xmlns:w16cid="http://schemas.microsoft.com/office/word/2016/wordml/cid">
-            <w:pict>
-              <v:rect w14:anchorId="7AA8A3D9" id="Rectangle 216" o:spid="_x0000_s1026" style="position:absolute;margin-left:56.65pt;margin-top:16.2pt;width:340.2pt;height:246.6pt;z-index:251719680;visibility:visible;mso-wrap-style:square;mso-wrap-distance-left:9pt;mso-wrap-distance-top:0;mso-wrap-distance-right:9pt;mso-wrap-distance-bottom:0;mso-position-horizontal:absolute;mso-position-horizontal-relative:text;mso-position-vertical:absolute;mso-position-vertical-relative:text;v-text-anchor:middle" o:gfxdata="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" filled="f" strokecolor="#243f60 [1604]" strokeweight="2pt"/>
-            </w:pict>
-          </mc:Fallback>
-        </mc:AlternateContent>
-      </w:r>
-    </w:p>
-    <w:p>
-      <w:pPr>
-        <w:pStyle w:val="textbody"/>
-        <w:jc w:val="center"/>
-      </w:pPr>
-    </w:p>
-    <w:p>
-      <w:pPr>
-        <w:pStyle w:val="textbody"/>
-        <w:jc w:val="center"/>
-      </w:pPr>
-    </w:p>
-    <w:p>
-      <w:pPr>
-        <w:pStyle w:val="textbody"/>
-        <w:jc w:val="center"/>
-      </w:pPr>
-      <w:r>
-        <w:rPr>
-          <w:noProof/>
-        </w:rPr>
-        <mc:AlternateContent>
-          <mc:Choice Requires="wps">
-            <w:drawing>
-              <wp:anchor distT="0" distB="0" distL="114300" distR="114300" simplePos="0" relativeHeight="251732992" behindDoc="0" locked="0" layoutInCell="1" allowOverlap="1" wp14:anchorId="420324BB" wp14:editId="0DA4E3E4">
-                <wp:simplePos x="0" y="0"/>
-                <wp:positionH relativeFrom="column">
-                  <wp:posOffset>3790315</wp:posOffset>
-                </wp:positionH>
-                <wp:positionV relativeFrom="paragraph">
-                  <wp:posOffset>122555</wp:posOffset>
-                </wp:positionV>
-                <wp:extent cx="411480" cy="529590"/>
-                <wp:effectExtent l="38100" t="0" r="26670" b="60960"/>
-                <wp:wrapNone/>
-                <wp:docPr id="217" name="Straight Arrow Connector 217"/>
-                <wp:cNvGraphicFramePr/>
-                <a:graphic xmlns:a="http://schemas.openxmlformats.org/drawingml/2006/main">
-                  <a:graphicData uri="http://schemas.microsoft.com/office/word/2010/wordprocessingShape">
-                    <wps:wsp>
-                      <wps:cNvCnPr/>
-                      <wps:spPr>
-                        <a:xfrm flipH="1">
-                          <a:off x="0" y="0"/>
-                          <a:ext cx="411480" cy="529590"/>
-                        </a:xfrm>
-                        <a:prstGeom prst="straightConnector1">
-                          <a:avLst/>
-                        </a:prstGeom>
-                        <a:ln>
-                          <a:tailEnd type="triangle"/>
-                        </a:ln>
-                      </wps:spPr>
-                      <wps:style>
-                        <a:lnRef idx="1">
-                          <a:schemeClr val="accent1"/>
-                        </a:lnRef>
-                        <a:fillRef idx="0">
-                          <a:schemeClr val="accent1"/>
-                        </a:fillRef>
-                        <a:effectRef idx="0">
-                          <a:schemeClr val="accent1"/>
-                        </a:effectRef>
-                        <a:fontRef idx="minor">
-                          <a:schemeClr val="tx1"/>
-                        </a:fontRef>
-                      </wps:style>
-                      <wps:bodyPr/>
-                    </wps:wsp>
-                  </a:graphicData>
-                </a:graphic>
-                <wp14:sizeRelH relativeFrom="margin">
-                  <wp14:pctWidth>0</wp14:pctWidth>
-                </wp14:sizeRelH>
-                <wp14:sizeRelV relativeFrom="margin">
-                  <wp14:pctHeight>0</wp14:pctHeight>
-                </wp14:sizeRelV>
-              </wp:anchor>
-            </w:drawing>
-          </mc:Choice>
-          <mc:Fallback xmlns:cx2="http://schemas.microsoft.com/office/drawing/2015/10/21/chartex" xmlns:cx3="http://schemas.microsoft.com/office/drawing/2016/5/9/chartex" xmlns:cx4="http://schemas.microsoft.com/office/drawing/2016/5/10/chartex" xmlns:cx5="http://schemas.microsoft.com/office/drawing/2016/5/11/chartex" xmlns:cx6="http://schemas.microsoft.com/office/drawing/2016/5/12/chartex" xmlns:cx7="http://schemas.microsoft.com/office/drawing/2016/5/13/chartex" xmlns:cx8="http://schemas.microsoft.com/office/drawing/2016/5/14/chartex" xmlns:aink="http://schemas.microsoft.com/office/drawing/2016/ink" xmlns:am3d="http://schemas.microsoft.com/office/drawing/2017/model3d" xmlns:w16cid="http://schemas.microsoft.com/office/word/2016/wordml/cid">
-            <w:pict>
-              <v:shape w14:anchorId="3A357B30" id="Straight Arrow Connector 217" o:spid="_x0000_s1026" type="#_x0000_t32" style="position:absolute;margin-left:298.45pt;margin-top:9.65pt;width:32.4pt;height:41.7pt;flip:x;z-index:251732992;visibility:visible;mso-wrap-style:square;mso-width-percent:0;mso-height-percent:0;mso-wrap-distance-left:9pt;mso-wrap-distance-top:0;mso-wrap-distance-right:9pt;mso-wrap-distance-bottom:0;mso-position-horizontal:absolute;mso-position-horizontal-relative:text;mso-position-vertical:absolute;mso-position-vertical-relative:text;mso-width-percent:0;mso-height-percent:0;mso-width-relative:margin;mso-height-relative:margin" o:gfxdata="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" strokecolor="#4579b8 [3044]">
-                <v:stroke endarrow="block"/>
-              </v:shape>
-            </w:pict>
-          </mc:Fallback>
-        </mc:AlternateContent>
-      </w:r>
-      <w:r>
-        <w:rPr>
-          <w:noProof/>
-        </w:rPr>
-        <mc:AlternateContent>
-          <mc:Choice Requires="wps">
-            <w:drawing>
-              <wp:anchor distT="0" distB="0" distL="114300" distR="114300" simplePos="0" relativeHeight="251731968" behindDoc="0" locked="0" layoutInCell="1" allowOverlap="1" wp14:anchorId="09C76B7C" wp14:editId="42733CBA">
-                <wp:simplePos x="0" y="0"/>
-                <wp:positionH relativeFrom="column">
-                  <wp:posOffset>4171315</wp:posOffset>
-                </wp:positionH>
-                <wp:positionV relativeFrom="paragraph">
-                  <wp:posOffset>4445</wp:posOffset>
-                </wp:positionV>
-                <wp:extent cx="723900" cy="472440"/>
-                <wp:effectExtent l="0" t="0" r="0" b="3810"/>
-                <wp:wrapNone/>
-                <wp:docPr id="218" name="Text Box 218"/>
-                <wp:cNvGraphicFramePr/>
-                <a:graphic xmlns:a="http://schemas.openxmlformats.org/drawingml/2006/main">
-                  <a:graphicData uri="http://schemas.microsoft.com/office/word/2010/wordprocessingShape">
-                    <wps:wsp>
-                      <wps:cNvSpPr txBox="1"/>
-                      <wps:spPr>
-                        <a:xfrm>
-                          <a:off x="0" y="0"/>
-                          <a:ext cx="723900" cy="472440"/>
-                        </a:xfrm>
-                        <a:prstGeom prst="rect">
-                          <a:avLst/>
-                        </a:prstGeom>
-                        <a:noFill/>
-                        <a:ln w="6350">
-                          <a:noFill/>
-                        </a:ln>
-                      </wps:spPr>
-                      <wps:txbx>
-                        <w:txbxContent>
-                          <w:p>
-                            <w:pPr>
-                              <w:spacing w:line="200" w:lineRule="exact"/>
-                            </w:pPr>
-                            <w:r>
-                              <w:t>Storm</w:t>
-                            </w:r>
-                          </w:p>
-                          <w:p>
-                            <w:pPr>
-                              <w:spacing w:line="200" w:lineRule="exact"/>
-                            </w:pPr>
-                            <w:r>
-                              <w:t>Center</w:t>
-                            </w:r>
-                          </w:p>
-                          <w:p>
-                            <w:pPr>
-                              <w:spacing w:line="200" w:lineRule="exact"/>
-                            </w:pPr>
-                            <w:r>
-                              <w:t>Track</w:t>
-                            </w:r>
-                          </w:p>
-                        </w:txbxContent>
-                      </wps:txbx>
-                      <wps:bodyPr rot="0" spcFirstLastPara="0" vertOverflow="overflow" horzOverflow="overflow" vert="horz" wrap="square" lIns="91440" tIns="45720" rIns="91440" bIns="45720" numCol="1" spcCol="0" rtlCol="0" fromWordArt="0" anchor="t" anchorCtr="0" forceAA="0" compatLnSpc="1">
-                        <a:prstTxWarp prst="textNoShape">
-                          <a:avLst/>
-                        </a:prstTxWarp>
-                        <a:noAutofit/>
-                      </wps:bodyPr>
-                    </wps:wsp>
-                  </a:graphicData>
-                </a:graphic>
-                <wp14:sizeRelH relativeFrom="margin">
-                  <wp14:pctWidth>0</wp14:pctWidth>
-                </wp14:sizeRelH>
-                <wp14:sizeRelV relativeFrom="margin">
-                  <wp14:pctHeight>0</wp14:pctHeight>
-                </wp14:sizeRelV>
-              </wp:anchor>
-            </w:drawing>
-          </mc:Choice>
-          <mc:Fallback>
-            <w:pict>
-              <v:shape w14:anchorId="09C76B7C" id="Text Box 218" o:spid="_x0000_s1031" type="#_x0000_t202" style="position:absolute;left:0;text-align:left;margin-left:328.45pt;margin-top:.35pt;width:57pt;height:37.2pt;z-index:251731968;visibility:visible;mso-wrap-style:square;mso-width-percent:0;mso-height-percent:0;mso-wrap-distance-left:9pt;mso-wrap-distance-top:0;mso-wrap-distance-right:9pt;mso-wrap-distance-bottom:0;mso-position-horizontal:absolute;mso-position-horizontal-relative:text;mso-position-vertical:absolute;mso-position-vertical-relative:text;mso-width-percent:0;mso-height-percent:0;mso-width-relative:margin;mso-height-relative:margin;v-text-anchor:top" o:gfxdata="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" filled="f" stroked="f" strokeweight=".5pt">
-                <v:textbox>
-                  <w:txbxContent>
-                    <w:p>
-                      <w:pPr>
-                        <w:spacing w:line="200" w:lineRule="exact"/>
-                      </w:pPr>
-                      <w:r>
-                        <w:t>Storm</w:t>
-                      </w:r>
-                    </w:p>
-                    <w:p>
-                      <w:pPr>
-                        <w:spacing w:line="200" w:lineRule="exact"/>
-                      </w:pPr>
-                      <w:r>
-                        <w:t>Center</w:t>
-                      </w:r>
-                    </w:p>
-                    <w:p>
-                      <w:pPr>
-                        <w:spacing w:line="200" w:lineRule="exact"/>
-                      </w:pPr>
-                      <w:r>
-                        <w:t>Track</w:t>
-                      </w:r>
-                    </w:p>
-                  </w:txbxContent>
-                </v:textbox>
-              </v:shape>
-            </w:pict>
-          </mc:Fallback>
-        </mc:AlternateContent>
-      </w:r>
-      <w:r>
-        <w:rPr>
-          <w:noProof/>
-        </w:rPr>
-        <mc:AlternateContent>
-          <mc:Choice Requires="wps">
-            <w:drawing>
-              <wp:anchor distT="0" distB="0" distL="114300" distR="114300" simplePos="0" relativeHeight="251726848" behindDoc="0" locked="0" layoutInCell="1" allowOverlap="1" wp14:anchorId="59ED8CC0" wp14:editId="093D9225">
-                <wp:simplePos x="0" y="0"/>
-                <wp:positionH relativeFrom="column">
-                  <wp:posOffset>2136775</wp:posOffset>
-                </wp:positionH>
-                <wp:positionV relativeFrom="paragraph">
-                  <wp:posOffset>42545</wp:posOffset>
-                </wp:positionV>
-                <wp:extent cx="2171700" cy="800100"/>
-                <wp:effectExtent l="38100" t="38100" r="19050" b="19050"/>
-                <wp:wrapNone/>
-                <wp:docPr id="219" name="Straight Arrow Connector 219"/>
-                <wp:cNvGraphicFramePr/>
-                <a:graphic xmlns:a="http://schemas.openxmlformats.org/drawingml/2006/main">
-                  <a:graphicData uri="http://schemas.microsoft.com/office/word/2010/wordprocessingShape">
-                    <wps:wsp>
-                      <wps:cNvCnPr/>
-                      <wps:spPr>
-                        <a:xfrm flipH="1" flipV="1">
-                          <a:off x="0" y="0"/>
-                          <a:ext cx="2171700" cy="800100"/>
-                        </a:xfrm>
-                        <a:prstGeom prst="straightConnector1">
-                          <a:avLst/>
-                        </a:prstGeom>
-                        <a:ln>
-                          <a:prstDash val="lgDash"/>
-                          <a:tailEnd type="triangle"/>
-                        </a:ln>
-                      </wps:spPr>
-                      <wps:style>
-                        <a:lnRef idx="1">
-                          <a:schemeClr val="accent1"/>
-                        </a:lnRef>
-                        <a:fillRef idx="0">
-                          <a:schemeClr val="accent1"/>
-                        </a:fillRef>
-                        <a:effectRef idx="0">
-                          <a:schemeClr val="accent1"/>
-                        </a:effectRef>
-                        <a:fontRef idx="minor">
-                          <a:schemeClr val="tx1"/>
-                        </a:fontRef>
-                      </wps:style>
-                      <wps:bodyPr/>
-                    </wps:wsp>
-                  </a:graphicData>
-                </a:graphic>
-              </wp:anchor>
-            </w:drawing>
-          </mc:Choice>
-          <mc:Fallback xmlns:cx2="http://schemas.microsoft.com/office/drawing/2015/10/21/chartex" xmlns:cx3="http://schemas.microsoft.com/office/drawing/2016/5/9/chartex" xmlns:cx4="http://schemas.microsoft.com/office/drawing/2016/5/10/chartex" xmlns:cx5="http://schemas.microsoft.com/office/drawing/2016/5/11/chartex" xmlns:cx6="http://schemas.microsoft.com/office/drawing/2016/5/12/chartex" xmlns:cx7="http://schemas.microsoft.com/office/drawing/2016/5/13/chartex" xmlns:cx8="http://schemas.microsoft.com/office/drawing/2016/5/14/chartex" xmlns:aink="http://schemas.microsoft.com/office/drawing/2016/ink" xmlns:am3d="http://schemas.microsoft.com/office/drawing/2017/model3d" xmlns:w16cid="http://schemas.microsoft.com/office/word/2016/wordml/cid">
-            <w:pict>
-              <v:shape w14:anchorId="4DAFE65A" id="Straight Arrow Connector 219" o:spid="_x0000_s1026" type="#_x0000_t32" style="position:absolute;margin-left:168.25pt;margin-top:3.35pt;width:171pt;height:63pt;flip:x y;z-index:251726848;visibility:visible;mso-wrap-style:square;mso-wrap-distance-left:9pt;mso-wrap-distance-top:0;mso-wrap-distance-right:9pt;mso-wrap-distance-bottom:0;mso-position-horizontal:absolute;mso-position-horizontal-relative:text;mso-position-vertical:absolute;mso-position-vertical-relative:text" o:gfxdata="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" strokecolor="#4579b8 [3044]">
-                <v:stroke dashstyle="longDash" endarrow="block"/>
-              </v:shape>
-            </w:pict>
-          </mc:Fallback>
-        </mc:AlternateContent>
-      </w:r>
-    </w:p>
-    <w:p>
-      <w:pPr>
-        <w:pStyle w:val="textbody"/>
-        <w:jc w:val="center"/>
-      </w:pPr>
-      <w:r>
-        <w:rPr>
-          <w:noProof/>
-        </w:rPr>
-        <mc:AlternateContent>
-          <mc:Choice Requires="wps">
-            <w:drawing>
-              <wp:anchor distT="0" distB="0" distL="114300" distR="114300" simplePos="0" relativeHeight="251725824" behindDoc="0" locked="0" layoutInCell="1" allowOverlap="1" wp14:anchorId="1A1C5A9A" wp14:editId="4CCC9286">
-                <wp:simplePos x="0" y="0"/>
-                <wp:positionH relativeFrom="column">
-                  <wp:posOffset>3074035</wp:posOffset>
-                </wp:positionH>
-                <wp:positionV relativeFrom="paragraph">
-                  <wp:posOffset>64135</wp:posOffset>
-                </wp:positionV>
-                <wp:extent cx="441960" cy="312420"/>
-                <wp:effectExtent l="19050" t="0" r="15240" b="30480"/>
-                <wp:wrapNone/>
-                <wp:docPr id="220" name="Cloud 220"/>
-                <wp:cNvGraphicFramePr/>
-                <a:graphic xmlns:a="http://schemas.openxmlformats.org/drawingml/2006/main">
-                  <a:graphicData uri="http://schemas.microsoft.com/office/word/2010/wordprocessingShape">
-                    <wps:wsp>
-                      <wps:cNvSpPr/>
-                      <wps:spPr>
-                        <a:xfrm>
-                          <a:off x="0" y="0"/>
-                          <a:ext cx="441960" cy="312420"/>
-                        </a:xfrm>
-                        <a:prstGeom prst="cloud">
-                          <a:avLst/>
-                        </a:prstGeom>
-                      </wps:spPr>
-                      <wps:style>
-                        <a:lnRef idx="2">
-                          <a:schemeClr val="accent1">
-                            <a:shade val="50000"/>
-                          </a:schemeClr>
-                        </a:lnRef>
-                        <a:fillRef idx="1">
-                          <a:schemeClr val="accent1"/>
-                        </a:fillRef>
-                        <a:effectRef idx="0">
-                          <a:schemeClr val="accent1"/>
-                        </a:effectRef>
-                        <a:fontRef idx="minor">
-                          <a:schemeClr val="lt1"/>
-                        </a:fontRef>
-                      </wps:style>
-                      <wps:bodyPr rot="0" spcFirstLastPara="0" vertOverflow="overflow" horzOverflow="overflow" vert="horz" wrap="square" lIns="91440" tIns="45720" rIns="91440" bIns="45720" numCol="1" spcCol="0" rtlCol="0" fromWordArt="0" anchor="ctr" anchorCtr="0" forceAA="0" compatLnSpc="1">
-                        <a:prstTxWarp prst="textNoShape">
-                          <a:avLst/>
-                        </a:prstTxWarp>
-                        <a:noAutofit/>
-                      </wps:bodyPr>
-                    </wps:wsp>
-                  </a:graphicData>
-                </a:graphic>
-              </wp:anchor>
-            </w:drawing>
-          </mc:Choice>
-          <mc:Fallback xmlns:cx2="http://schemas.microsoft.com/office/drawing/2015/10/21/chartex" xmlns:cx3="http://schemas.microsoft.com/office/drawing/2016/5/9/chartex" xmlns:cx4="http://schemas.microsoft.com/office/drawing/2016/5/10/chartex" xmlns:cx5="http://schemas.microsoft.com/office/drawing/2016/5/11/chartex" xmlns:cx6="http://schemas.microsoft.com/office/drawing/2016/5/12/chartex" xmlns:cx7="http://schemas.microsoft.com/office/drawing/2016/5/13/chartex" xmlns:cx8="http://schemas.microsoft.com/office/drawing/2016/5/14/chartex" xmlns:aink="http://schemas.microsoft.com/office/drawing/2016/ink" xmlns:am3d="http://schemas.microsoft.com/office/drawing/2017/model3d" xmlns:w16cid="http://schemas.microsoft.com/office/word/2016/wordml/cid">
-            <w:pict>
-              <v:shape w14:anchorId="16BCF7CD" id="Cloud 220" o:spid="_x0000_s1026" style="position:absolute;margin-left:242.05pt;margin-top:5.05pt;width:34.8pt;height:24.6pt;z-index:251725824;visibility:visible;mso-wrap-style:square;mso-wrap-distance-left:9pt;mso-wrap-distance-top:0;mso-wrap-distance-right:9pt;mso-wrap-distance-bottom:0;mso-position-horizontal:absolute;mso-position-horizontal-relative:text;mso-position-vertical:absolute;mso-position-vertical-relative:text;v-text-anchor:middle" coordsize="43200,43200" o:gfxdata="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" path="m3900,14370c3629,11657,4261,8921,5623,6907,7775,3726,11264,3017,14005,5202,15678,909,19914,22,22456,3432,23097,1683,24328,474,25749,200v1564,-302,3126,570,4084,2281c31215,267,33501,-460,35463,690v1495,876,2567,2710,2855,4886c40046,6218,41422,7998,41982,10318v407,1684,349,3513,-164,5142c43079,17694,43520,20590,43016,23322v-670,3632,-2888,6352,-5612,6882c37391,32471,36658,34621,35395,36101v-1919,2249,-4691,2538,-6840,714c27860,39948,25999,42343,23667,43106v-2748,899,-5616,-633,-7187,-3840c12772,42310,7956,40599,5804,35472,3690,35809,1705,34024,1110,31250,679,29243,1060,27077,2113,25551,619,24354,-213,22057,-5,19704,239,16949,1845,14791,3863,14507v12,-46,25,-91,37,-137xem4693,26177nfc3809,26271,2925,25993,2160,25380t4768,9519nfc6573,35092,6200,35220,5820,35280t10658,3810nfc16211,38544,15987,37961,15810,37350m28827,34751nfc28788,35398,28698,36038,28560,36660m34129,22954nfc36133,24282,37398,27058,37380,30090m41798,15354nfc41473,16386,40978,17302,40350,18030m38324,5426nfc38379,5843,38405,6266,38400,6690m29078,3952nfc29267,3369,29516,2826,29820,2340m22141,4720nfc22218,4238,22339,3771,22500,3330m14000,5192nfc14472,5568,14908,6021,15300,6540m4127,15789nfc4024,15325,3948,14851,3900,14370e" fillcolor="#4f81bd [3204]" strokecolor="#243f60 [1604]" strokeweight="2pt">
-                <v:path arrowok="t" o:connecttype="custom" o:connectlocs="48012,189311;22098,183547;70877,252388;59542,255143;168579,282697;161745,270113;294916,251317;292185,265123;349159,166002;382418,217609;427617,111039;412803,130392;392076,39241;392853,48382;297484,28581;305075,16923;226515,34135;230188,24082;143228,37548;156528,47297;42222,114185;39899,103923" o:connectangles="0,0,0,0,0,0,0,0,0,0,0,0,0,0,0,0,0,0,0,0,0,0"/>
-              </v:shape>
-            </w:pict>
-          </mc:Fallback>
-        </mc:AlternateContent>
-      </w:r>
-      <w:r>
-        <w:rPr>
-          <w:noProof/>
-        </w:rPr>
-        <mc:AlternateContent>
-          <mc:Choice Requires="wps">
-            <w:drawing>
-              <wp:anchor distT="0" distB="0" distL="114300" distR="114300" simplePos="0" relativeHeight="251720704" behindDoc="0" locked="0" layoutInCell="1" allowOverlap="1" wp14:anchorId="5F1DEA95" wp14:editId="19BD300C">
-                <wp:simplePos x="0" y="0"/>
-                <wp:positionH relativeFrom="column">
-                  <wp:posOffset>2769235</wp:posOffset>
-                </wp:positionH>
-                <wp:positionV relativeFrom="paragraph">
-                  <wp:posOffset>140335</wp:posOffset>
-                </wp:positionV>
-                <wp:extent cx="2004060" cy="2004060"/>
-                <wp:effectExtent l="0" t="0" r="34290" b="34290"/>
-                <wp:wrapNone/>
-                <wp:docPr id="221" name="Straight Connector 221"/>
-                <wp:cNvGraphicFramePr/>
-                <a:graphic xmlns:a="http://schemas.openxmlformats.org/drawingml/2006/main">
-                  <a:graphicData uri="http://schemas.microsoft.com/office/word/2010/wordprocessingShape">
-                    <wps:wsp>
-                      <wps:cNvCnPr/>
-                      <wps:spPr>
-                        <a:xfrm flipV="1">
-                          <a:off x="0" y="0"/>
-                          <a:ext cx="2004060" cy="2004060"/>
-                        </a:xfrm>
-                        <a:prstGeom prst="line">
-                          <a:avLst/>
-                        </a:prstGeom>
-                      </wps:spPr>
-                      <wps:style>
-                        <a:lnRef idx="1">
-                          <a:schemeClr val="accent1"/>
-                        </a:lnRef>
-                        <a:fillRef idx="0">
-                          <a:schemeClr val="accent1"/>
-                        </a:fillRef>
-                        <a:effectRef idx="0">
-                          <a:schemeClr val="accent1"/>
-                        </a:effectRef>
-                        <a:fontRef idx="minor">
-                          <a:schemeClr val="tx1"/>
-                        </a:fontRef>
-                      </wps:style>
-                      <wps:bodyPr/>
-                    </wps:wsp>
-                  </a:graphicData>
-                </a:graphic>
-              </wp:anchor>
-            </w:drawing>
-          </mc:Choice>
-          <mc:Fallback xmlns:cx2="http://schemas.microsoft.com/office/drawing/2015/10/21/chartex" xmlns:cx3="http://schemas.microsoft.com/office/drawing/2016/5/9/chartex" xmlns:cx4="http://schemas.microsoft.com/office/drawing/2016/5/10/chartex" xmlns:cx5="http://schemas.microsoft.com/office/drawing/2016/5/11/chartex" xmlns:cx6="http://schemas.microsoft.com/office/drawing/2016/5/12/chartex" xmlns:cx7="http://schemas.microsoft.com/office/drawing/2016/5/13/chartex" xmlns:cx8="http://schemas.microsoft.com/office/drawing/2016/5/14/chartex" xmlns:aink="http://schemas.microsoft.com/office/drawing/2016/ink" xmlns:am3d="http://schemas.microsoft.com/office/drawing/2017/model3d" xmlns:w16cid="http://schemas.microsoft.com/office/word/2016/wordml/cid">
-            <w:pict>
-              <v:line w14:anchorId="3C9C3851" id="Straight Connector 221" o:spid="_x0000_s1026" style="position:absolute;flip:y;z-index:251720704;visibility:visible;mso-wrap-style:square;mso-wrap-distance-left:9pt;mso-wrap-distance-top:0;mso-wrap-distance-right:9pt;mso-wrap-distance-bottom:0;mso-position-horizontal:absolute;mso-position-horizontal-relative:text;mso-position-vertical:absolute;mso-position-vertical-relative:text" from="218.05pt,11.05pt" to="375.85pt,168.85pt" o:gfxdata="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" strokecolor="#4579b8 [3044]"/>
-            </w:pict>
-          </mc:Fallback>
-        </mc:AlternateContent>
-      </w:r>
-    </w:p>
-    <w:p>
-      <w:pPr>
-        <w:pStyle w:val="textbody"/>
-        <w:jc w:val="center"/>
-      </w:pPr>
-      <w:r>
-        <w:rPr>
-          <w:noProof/>
-        </w:rPr>
-        <mc:AlternateContent>
-          <mc:Choice Requires="wps">
-            <w:drawing>
-              <wp:anchor distT="0" distB="0" distL="114300" distR="114300" simplePos="0" relativeHeight="251727872" behindDoc="0" locked="0" layoutInCell="1" allowOverlap="1" wp14:anchorId="09E8EEA4" wp14:editId="4817B87C">
-                <wp:simplePos x="0" y="0"/>
-                <wp:positionH relativeFrom="column">
-                  <wp:posOffset>1191895</wp:posOffset>
-                </wp:positionH>
-                <wp:positionV relativeFrom="paragraph">
-                  <wp:posOffset>238125</wp:posOffset>
-                </wp:positionV>
-                <wp:extent cx="922020" cy="358140"/>
-                <wp:effectExtent l="0" t="0" r="0" b="3810"/>
-                <wp:wrapNone/>
-                <wp:docPr id="222" name="Text Box 222"/>
-                <wp:cNvGraphicFramePr/>
-                <a:graphic xmlns:a="http://schemas.openxmlformats.org/drawingml/2006/main">
-                  <a:graphicData uri="http://schemas.microsoft.com/office/word/2010/wordprocessingShape">
-                    <wps:wsp>
-                      <wps:cNvSpPr txBox="1"/>
-                      <wps:spPr>
-                        <a:xfrm>
-                          <a:off x="0" y="0"/>
-                          <a:ext cx="922020" cy="358140"/>
-                        </a:xfrm>
-                        <a:prstGeom prst="rect">
-                          <a:avLst/>
-                        </a:prstGeom>
-                        <a:noFill/>
-                        <a:ln w="6350">
-                          <a:noFill/>
-                        </a:ln>
-                      </wps:spPr>
-                      <wps:txbx>
-                        <w:txbxContent>
-                          <w:p>
-                            <w:pPr>
-                              <w:spacing w:line="200" w:lineRule="exact"/>
-                              <w:jc w:val="right"/>
-                            </w:pPr>
-                            <w:r>
-                              <w:t>Center Point</w:t>
-                            </w:r>
-                          </w:p>
-                          <w:p>
-                            <w:pPr>
-                              <w:spacing w:line="200" w:lineRule="exact"/>
-                              <w:jc w:val="right"/>
-                            </w:pPr>
-                            <w:r>
-                              <w:t>Latitude</w:t>
-                            </w:r>
-                          </w:p>
-                        </w:txbxContent>
-                      </wps:txbx>
-                      <wps:bodyPr rot="0" spcFirstLastPara="0" vertOverflow="overflow" horzOverflow="overflow" vert="horz" wrap="square" lIns="91440" tIns="45720" rIns="91440" bIns="45720" numCol="1" spcCol="0" rtlCol="0" fromWordArt="0" anchor="t" anchorCtr="0" forceAA="0" compatLnSpc="1">
-                        <a:prstTxWarp prst="textNoShape">
-                          <a:avLst/>
-                        </a:prstTxWarp>
-                        <a:noAutofit/>
-                      </wps:bodyPr>
-                    </wps:wsp>
-                  </a:graphicData>
-                </a:graphic>
-                <wp14:sizeRelH relativeFrom="margin">
-                  <wp14:pctWidth>0</wp14:pctWidth>
-                </wp14:sizeRelH>
-                <wp14:sizeRelV relativeFrom="margin">
-                  <wp14:pctHeight>0</wp14:pctHeight>
-                </wp14:sizeRelV>
-              </wp:anchor>
-            </w:drawing>
-          </mc:Choice>
-          <mc:Fallback>
-            <w:pict>
-              <v:shape w14:anchorId="09E8EEA4" id="Text Box 222" o:spid="_x0000_s1032" type="#_x0000_t202" style="position:absolute;left:0;text-align:left;margin-left:93.85pt;margin-top:18.75pt;width:72.6pt;height:28.2pt;z-index:251727872;visibility:visible;mso-wrap-style:square;mso-width-percent:0;mso-height-percent:0;mso-wrap-distance-left:9pt;mso-wrap-distance-top:0;mso-wrap-distance-right:9pt;mso-wrap-distance-bottom:0;mso-position-horizontal:absolute;mso-position-horizontal-relative:text;mso-position-vertical:absolute;mso-position-vertical-relative:text;mso-width-percent:0;mso-height-percent:0;mso-width-relative:margin;mso-height-relative:margin;v-text-anchor:top" o:gfxdata="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" filled="f" stroked="f" strokeweight=".5pt">
-                <v:textbox>
-                  <w:txbxContent>
-                    <w:p>
-                      <w:pPr>
-                        <w:spacing w:line="200" w:lineRule="exact"/>
-                        <w:jc w:val="right"/>
-                      </w:pPr>
-                      <w:r>
-                        <w:t>Center Point</w:t>
-                      </w:r>
-                    </w:p>
-                    <w:p>
-                      <w:pPr>
-                        <w:spacing w:line="200" w:lineRule="exact"/>
-                        <w:jc w:val="right"/>
-                      </w:pPr>
-                      <w:r>
-                        <w:t>Latitude</w:t>
-                      </w:r>
-                    </w:p>
-                  </w:txbxContent>
-                </v:textbox>
-              </v:shape>
-            </w:pict>
-          </mc:Fallback>
-        </mc:AlternateContent>
-      </w:r>
-      <w:r>
-        <w:rPr>
-          <w:noProof/>
-        </w:rPr>
-        <mc:AlternateContent>
-          <mc:Choice Requires="wps">
-            <w:drawing>
-              <wp:anchor distT="0" distB="0" distL="114300" distR="114300" simplePos="0" relativeHeight="251721728" behindDoc="0" locked="0" layoutInCell="1" allowOverlap="1" wp14:anchorId="510D3BA5" wp14:editId="03B6178A">
-                <wp:simplePos x="0" y="0"/>
-                <wp:positionH relativeFrom="column">
-                  <wp:posOffset>2121535</wp:posOffset>
-                </wp:positionH>
-                <wp:positionV relativeFrom="paragraph">
-                  <wp:posOffset>222885</wp:posOffset>
-                </wp:positionV>
-                <wp:extent cx="541020" cy="320040"/>
-                <wp:effectExtent l="0" t="0" r="11430" b="22860"/>
-                <wp:wrapNone/>
-                <wp:docPr id="223" name="Freeform: Shape 223"/>
-                <wp:cNvGraphicFramePr/>
-                <a:graphic xmlns:a="http://schemas.openxmlformats.org/drawingml/2006/main">
-                  <a:graphicData uri="http://schemas.microsoft.com/office/word/2010/wordprocessingShape">
-                    <wps:wsp>
-                      <wps:cNvSpPr/>
-                      <wps:spPr>
-                        <a:xfrm>
-                          <a:off x="0" y="0"/>
-                          <a:ext cx="541020" cy="320040"/>
-                        </a:xfrm>
-                        <a:custGeom>
-                          <a:avLst/>
-                          <a:gdLst>
-                            <a:gd name="connsiteX0" fmla="*/ 22860 w 807720"/>
-                            <a:gd name="connsiteY0" fmla="*/ 464820 h 563880"/>
-                            <a:gd name="connsiteX1" fmla="*/ 121920 w 807720"/>
-                            <a:gd name="connsiteY1" fmla="*/ 563880 h 563880"/>
-                            <a:gd name="connsiteX2" fmla="*/ 548640 w 807720"/>
-                            <a:gd name="connsiteY2" fmla="*/ 563880 h 563880"/>
-                            <a:gd name="connsiteX3" fmla="*/ 807720 w 807720"/>
-                            <a:gd name="connsiteY3" fmla="*/ 480060 h 563880"/>
-                            <a:gd name="connsiteX4" fmla="*/ 800100 w 807720"/>
-                            <a:gd name="connsiteY4" fmla="*/ 220980 h 563880"/>
-                            <a:gd name="connsiteX5" fmla="*/ 685800 w 807720"/>
-                            <a:gd name="connsiteY5" fmla="*/ 167640 h 563880"/>
-                            <a:gd name="connsiteX6" fmla="*/ 640080 w 807720"/>
-                            <a:gd name="connsiteY6" fmla="*/ 289560 h 563880"/>
-                            <a:gd name="connsiteX7" fmla="*/ 670560 w 807720"/>
-                            <a:gd name="connsiteY7" fmla="*/ 388620 h 563880"/>
-                            <a:gd name="connsiteX8" fmla="*/ 533400 w 807720"/>
-                            <a:gd name="connsiteY8" fmla="*/ 411480 h 563880"/>
-                            <a:gd name="connsiteX9" fmla="*/ 457200 w 807720"/>
-                            <a:gd name="connsiteY9" fmla="*/ 251460 h 563880"/>
-                            <a:gd name="connsiteX10" fmla="*/ 541020 w 807720"/>
-                            <a:gd name="connsiteY10" fmla="*/ 53340 h 563880"/>
-                            <a:gd name="connsiteX11" fmla="*/ 365760 w 807720"/>
-                            <a:gd name="connsiteY11" fmla="*/ 0 h 563880"/>
-                            <a:gd name="connsiteX12" fmla="*/ 281940 w 807720"/>
-                            <a:gd name="connsiteY12" fmla="*/ 160020 h 563880"/>
-                            <a:gd name="connsiteX13" fmla="*/ 220980 w 807720"/>
-                            <a:gd name="connsiteY13" fmla="*/ 30480 h 563880"/>
-                            <a:gd name="connsiteX14" fmla="*/ 68580 w 807720"/>
-                            <a:gd name="connsiteY14" fmla="*/ 60960 h 563880"/>
-                            <a:gd name="connsiteX15" fmla="*/ 0 w 807720"/>
-                            <a:gd name="connsiteY15" fmla="*/ 289560 h 563880"/>
-                            <a:gd name="connsiteX16" fmla="*/ 22860 w 807720"/>
-                            <a:gd name="connsiteY16" fmla="*/ 464820 h 563880"/>
-                          </a:gdLst>
-                          <a:ahLst/>
-                          <a:cxnLst>
-                            <a:cxn ang="0">
-                              <a:pos x="connsiteX0" y="connsiteY0"/>
-                            </a:cxn>
-                            <a:cxn ang="0">
-                              <a:pos x="connsiteX1" y="connsiteY1"/>
-                            </a:cxn>
-                            <a:cxn ang="0">
-                              <a:pos x="connsiteX2" y="connsiteY2"/>
-                            </a:cxn>
-                            <a:cxn ang="0">
-                              <a:pos x="connsiteX3" y="connsiteY3"/>
-                            </a:cxn>
-                            <a:cxn ang="0">
-                              <a:pos x="connsiteX4" y="connsiteY4"/>
-                            </a:cxn>
-                            <a:cxn ang="0">
-                              <a:pos x="connsiteX5" y="connsiteY5"/>
-                            </a:cxn>
-                            <a:cxn ang="0">
-                              <a:pos x="connsiteX6" y="connsiteY6"/>
-                            </a:cxn>
-                            <a:cxn ang="0">
-                              <a:pos x="connsiteX7" y="connsiteY7"/>
-                            </a:cxn>
-                            <a:cxn ang="0">
-                              <a:pos x="connsiteX8" y="connsiteY8"/>
-                            </a:cxn>
-                            <a:cxn ang="0">
-                              <a:pos x="connsiteX9" y="connsiteY9"/>
-                            </a:cxn>
-                            <a:cxn ang="0">
-                              <a:pos x="connsiteX10" y="connsiteY10"/>
-                            </a:cxn>
-                            <a:cxn ang="0">
-                              <a:pos x="connsiteX11" y="connsiteY11"/>
-                            </a:cxn>
-                            <a:cxn ang="0">
-                              <a:pos x="connsiteX12" y="connsiteY12"/>
-                            </a:cxn>
-                            <a:cxn ang="0">
-                              <a:pos x="connsiteX13" y="connsiteY13"/>
-                            </a:cxn>
-                            <a:cxn ang="0">
-                              <a:pos x="connsiteX14" y="connsiteY14"/>
-                            </a:cxn>
-                            <a:cxn ang="0">
-                              <a:pos x="connsiteX15" y="connsiteY15"/>
-                            </a:cxn>
-                            <a:cxn ang="0">
-                              <a:pos x="connsiteX16" y="connsiteY16"/>
-                            </a:cxn>
-                          </a:cxnLst>
-                          <a:rect l="l" t="t" r="r" b="b"/>
-                          <a:pathLst>
-                            <a:path w="807720" h="563880">
-                              <a:moveTo>
-                                <a:pt x="22860" y="464820"/>
-                              </a:moveTo>
-                              <a:lnTo>
-                                <a:pt x="121920" y="563880"/>
-                              </a:lnTo>
-                              <a:lnTo>
-                                <a:pt x="548640" y="563880"/>
-                              </a:lnTo>
-                              <a:lnTo>
-                                <a:pt x="807720" y="480060"/>
-                              </a:lnTo>
-                              <a:lnTo>
-                                <a:pt x="800100" y="220980"/>
-                              </a:lnTo>
-                              <a:lnTo>
-                                <a:pt x="685800" y="167640"/>
-                              </a:lnTo>
-                              <a:lnTo>
-                                <a:pt x="640080" y="289560"/>
-                              </a:lnTo>
-                              <a:lnTo>
-                                <a:pt x="670560" y="388620"/>
-                              </a:lnTo>
-                              <a:lnTo>
-                                <a:pt x="533400" y="411480"/>
-                              </a:lnTo>
-                              <a:lnTo>
-                                <a:pt x="457200" y="251460"/>
-                              </a:lnTo>
-                              <a:lnTo>
-                                <a:pt x="541020" y="53340"/>
-                              </a:lnTo>
-                              <a:lnTo>
-                                <a:pt x="365760" y="0"/>
-                              </a:lnTo>
-                              <a:lnTo>
-                                <a:pt x="281940" y="160020"/>
-                              </a:lnTo>
-                              <a:lnTo>
-                                <a:pt x="220980" y="30480"/>
-                              </a:lnTo>
-                              <a:lnTo>
-                                <a:pt x="68580" y="60960"/>
-                              </a:lnTo>
-                              <a:lnTo>
-                                <a:pt x="0" y="289560"/>
-                              </a:lnTo>
-                              <a:lnTo>
-                                <a:pt x="22860" y="464820"/>
-                              </a:lnTo>
-                              <a:close/>
-                            </a:path>
-                          </a:pathLst>
-                        </a:custGeom>
-                        <a:solidFill>
-                          <a:schemeClr val="tx2">
-                            <a:lumMod val="20000"/>
-                            <a:lumOff val="80000"/>
-                          </a:schemeClr>
-                        </a:solidFill>
-                      </wps:spPr>
-                      <wps:style>
-                        <a:lnRef idx="2">
-                          <a:schemeClr val="accent1">
-                            <a:shade val="50000"/>
-                          </a:schemeClr>
-                        </a:lnRef>
-                        <a:fillRef idx="1">
-                          <a:schemeClr val="accent1"/>
-                        </a:fillRef>
-                        <a:effectRef idx="0">
-                          <a:schemeClr val="accent1"/>
-                        </a:effectRef>
-                        <a:fontRef idx="minor">
-                          <a:schemeClr val="lt1"/>
-                        </a:fontRef>
-                      </wps:style>
-                      <wps:bodyPr rot="0" spcFirstLastPara="0" vertOverflow="overflow" horzOverflow="overflow" vert="horz" wrap="square" lIns="91440" tIns="45720" rIns="91440" bIns="45720" numCol="1" spcCol="0" rtlCol="0" fromWordArt="0" anchor="ctr" anchorCtr="0" forceAA="0" compatLnSpc="1">
-                        <a:prstTxWarp prst="textNoShape">
-                          <a:avLst/>
-                        </a:prstTxWarp>
-                        <a:noAutofit/>
-                      </wps:bodyPr>
-                    </wps:wsp>
-                  </a:graphicData>
-                </a:graphic>
-                <wp14:sizeRelH relativeFrom="margin">
-                  <wp14:pctWidth>0</wp14:pctWidth>
-                </wp14:sizeRelH>
-                <wp14:sizeRelV relativeFrom="margin">
-                  <wp14:pctHeight>0</wp14:pctHeight>
-                </wp14:sizeRelV>
-              </wp:anchor>
-            </w:drawing>
-          </mc:Choice>
-          <mc:Fallback xmlns:cx2="http://schemas.microsoft.com/office/drawing/2015/10/21/chartex" xmlns:cx3="http://schemas.microsoft.com/office/drawing/2016/5/9/chartex" xmlns:cx4="http://schemas.microsoft.com/office/drawing/2016/5/10/chartex" xmlns:cx5="http://schemas.microsoft.com/office/drawing/2016/5/11/chartex" xmlns:cx6="http://schemas.microsoft.com/office/drawing/2016/5/12/chartex" xmlns:cx7="http://schemas.microsoft.com/office/drawing/2016/5/13/chartex" xmlns:cx8="http://schemas.microsoft.com/office/drawing/2016/5/14/chartex" xmlns:aink="http://schemas.microsoft.com/office/drawing/2016/ink" xmlns:am3d="http://schemas.microsoft.com/office/drawing/2017/model3d" xmlns:w16cid="http://schemas.microsoft.com/office/word/2016/wordml/cid">
-            <w:pict>
-              <v:shape w14:anchorId="4F52AE53" id="Freeform: Shape 223" o:spid="_x0000_s1026" style="position:absolute;margin-left:167.05pt;margin-top:17.55pt;width:42.6pt;height:25.2pt;z-index:251721728;visibility:visible;mso-wrap-style:square;mso-width-percent:0;mso-height-percent:0;mso-wrap-distance-left:9pt;mso-wrap-distance-top:0;mso-wrap-distance-right:9pt;mso-wrap-distance-bottom:0;mso-position-horizontal:absolute;mso-position-horizontal-relative:text;mso-position-vertical:absolute;mso-position-vertical-relative:text;mso-width-percent:0;mso-height-percent:0;mso-width-relative:margin;mso-height-relative:margin;v-text-anchor:middle" coordsize="807720,563880" o:gfxdata="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" path="m22860,464820r99060,99060l548640,563880,807720,480060,800100,220980,685800,167640,640080,289560r30480,99060l533400,411480,457200,251460,541020,53340,365760,,281940,160020,220980,30480,68580,60960,,289560,22860,464820xe" fillcolor="#c6d9f1 [671]" strokecolor="#243f60 [1604]" strokeweight="2pt">
-                <v:path arrowok="t" o:connecttype="custom" o:connectlocs="15312,263817;81663,320040;367485,320040;541020,272466;535916,125421;459357,95147;428733,164345;449149,220568;357277,233543;306238,142721;362381,30274;244990,0;188847,90822;148015,17299;45936,34599;0,164345;15312,263817" o:connectangles="0,0,0,0,0,0,0,0,0,0,0,0,0,0,0,0,0"/>
-              </v:shape>
-            </w:pict>
-          </mc:Fallback>
-        </mc:AlternateContent>
-      </w:r>
-    </w:p>
-    <w:p>
-      <w:pPr>
-        <w:pStyle w:val="textbody"/>
-        <w:jc w:val="center"/>
-      </w:pPr>
-      <w:r>
-        <w:rPr>
-          <w:noProof/>
-        </w:rPr>
-        <mc:AlternateContent>
-          <mc:Choice Requires="wps">
-            <w:drawing>
-              <wp:anchor distT="0" distB="0" distL="114300" distR="114300" simplePos="0" relativeHeight="251724800" behindDoc="0" locked="0" layoutInCell="1" allowOverlap="1" wp14:anchorId="7BB1C080" wp14:editId="6D32F79E">
-                <wp:simplePos x="0" y="0"/>
-                <wp:positionH relativeFrom="column">
-                  <wp:posOffset>2418715</wp:posOffset>
-                </wp:positionH>
-                <wp:positionV relativeFrom="paragraph">
-                  <wp:posOffset>213995</wp:posOffset>
-                </wp:positionV>
-                <wp:extent cx="868680" cy="868680"/>
-                <wp:effectExtent l="38100" t="38100" r="64770" b="64770"/>
-                <wp:wrapNone/>
-                <wp:docPr id="224" name="Straight Arrow Connector 224"/>
-                <wp:cNvGraphicFramePr/>
-                <a:graphic xmlns:a="http://schemas.openxmlformats.org/drawingml/2006/main">
-                  <a:graphicData uri="http://schemas.microsoft.com/office/word/2010/wordprocessingShape">
-                    <wps:wsp>
-                      <wps:cNvCnPr/>
-                      <wps:spPr>
-                        <a:xfrm>
-                          <a:off x="0" y="0"/>
-                          <a:ext cx="868680" cy="868680"/>
-                        </a:xfrm>
-                        <a:prstGeom prst="straightConnector1">
-                          <a:avLst/>
-                        </a:prstGeom>
-                        <a:ln>
-                          <a:headEnd type="stealth"/>
-                          <a:tailEnd type="stealth"/>
-                        </a:ln>
-                      </wps:spPr>
-                      <wps:style>
-                        <a:lnRef idx="1">
-                          <a:schemeClr val="accent1"/>
-                        </a:lnRef>
-                        <a:fillRef idx="0">
-                          <a:schemeClr val="accent1"/>
-                        </a:fillRef>
-                        <a:effectRef idx="0">
-                          <a:schemeClr val="accent1"/>
-                        </a:effectRef>
-                        <a:fontRef idx="minor">
-                          <a:schemeClr val="tx1"/>
-                        </a:fontRef>
-                      </wps:style>
-                      <wps:bodyPr/>
-                    </wps:wsp>
-                  </a:graphicData>
-                </a:graphic>
-              </wp:anchor>
-            </w:drawing>
-          </mc:Choice>
-          <mc:Fallback xmlns:cx2="http://schemas.microsoft.com/office/drawing/2015/10/21/chartex" xmlns:cx3="http://schemas.microsoft.com/office/drawing/2016/5/9/chartex" xmlns:cx4="http://schemas.microsoft.com/office/drawing/2016/5/10/chartex" xmlns:cx5="http://schemas.microsoft.com/office/drawing/2016/5/11/chartex" xmlns:cx6="http://schemas.microsoft.com/office/drawing/2016/5/12/chartex" xmlns:cx7="http://schemas.microsoft.com/office/drawing/2016/5/13/chartex" xmlns:cx8="http://schemas.microsoft.com/office/drawing/2016/5/14/chartex" xmlns:aink="http://schemas.microsoft.com/office/drawing/2016/ink" xmlns:am3d="http://schemas.microsoft.com/office/drawing/2017/model3d" xmlns:w16cid="http://schemas.microsoft.com/office/word/2016/wordml/cid">
-            <w:pict>
-              <v:shape w14:anchorId="2D69303C" id="Straight Arrow Connector 224" o:spid="_x0000_s1026" type="#_x0000_t32" style="position:absolute;margin-left:190.45pt;margin-top:16.85pt;width:68.4pt;height:68.4pt;z-index:251724800;visibility:visible;mso-wrap-style:square;mso-wrap-distance-left:9pt;mso-wrap-distance-top:0;mso-wrap-distance-right:9pt;mso-wrap-distance-bottom:0;mso-position-horizontal:absolute;mso-position-horizontal-relative:text;mso-position-vertical:absolute;mso-position-vertical-relative:text" o:gfxdata="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" strokecolor="#4579b8 [3044]">
-                <v:stroke startarrow="classic" endarrow="classic"/>
-              </v:shape>
-            </w:pict>
-          </mc:Fallback>
-        </mc:AlternateContent>
-      </w:r>
-      <w:r>
-        <w:rPr>
-          <w:noProof/>
-        </w:rPr>
-        <mc:AlternateContent>
-          <mc:Choice Requires="wps">
-            <w:drawing>
-              <wp:anchor distT="0" distB="0" distL="114300" distR="114300" simplePos="0" relativeHeight="251723776" behindDoc="0" locked="0" layoutInCell="1" allowOverlap="1" wp14:anchorId="575251D2" wp14:editId="0C19D503">
-                <wp:simplePos x="0" y="0"/>
-                <wp:positionH relativeFrom="column">
-                  <wp:posOffset>917575</wp:posOffset>
-                </wp:positionH>
-                <wp:positionV relativeFrom="paragraph">
-                  <wp:posOffset>145415</wp:posOffset>
-                </wp:positionV>
-                <wp:extent cx="1104900" cy="0"/>
-                <wp:effectExtent l="0" t="0" r="0" b="0"/>
-                <wp:wrapNone/>
-                <wp:docPr id="225" name="Straight Connector 225"/>
-                <wp:cNvGraphicFramePr/>
-                <a:graphic xmlns:a="http://schemas.openxmlformats.org/drawingml/2006/main">
-                  <a:graphicData uri="http://schemas.microsoft.com/office/word/2010/wordprocessingShape">
-                    <wps:wsp>
-                      <wps:cNvCnPr/>
-                      <wps:spPr>
-                        <a:xfrm>
-                          <a:off x="0" y="0"/>
-                          <a:ext cx="1104900" cy="0"/>
-                        </a:xfrm>
-                        <a:prstGeom prst="line">
-                          <a:avLst/>
-                        </a:prstGeom>
-                      </wps:spPr>
-                      <wps:style>
-                        <a:lnRef idx="1">
-                          <a:schemeClr val="accent1"/>
-                        </a:lnRef>
-                        <a:fillRef idx="0">
-                          <a:schemeClr val="accent1"/>
-                        </a:fillRef>
-                        <a:effectRef idx="0">
-                          <a:schemeClr val="accent1"/>
-                        </a:effectRef>
-                        <a:fontRef idx="minor">
-                          <a:schemeClr val="tx1"/>
-                        </a:fontRef>
-                      </wps:style>
-                      <wps:bodyPr/>
-                    </wps:wsp>
-                  </a:graphicData>
-                </a:graphic>
-              </wp:anchor>
-            </w:drawing>
-          </mc:Choice>
-          <mc:Fallback xmlns:cx2="http://schemas.microsoft.com/office/drawing/2015/10/21/chartex" xmlns:cx3="http://schemas.microsoft.com/office/drawing/2016/5/9/chartex" xmlns:cx4="http://schemas.microsoft.com/office/drawing/2016/5/10/chartex" xmlns:cx5="http://schemas.microsoft.com/office/drawing/2016/5/11/chartex" xmlns:cx6="http://schemas.microsoft.com/office/drawing/2016/5/12/chartex" xmlns:cx7="http://schemas.microsoft.com/office/drawing/2016/5/13/chartex" xmlns:cx8="http://schemas.microsoft.com/office/drawing/2016/5/14/chartex" xmlns:aink="http://schemas.microsoft.com/office/drawing/2016/ink" xmlns:am3d="http://schemas.microsoft.com/office/drawing/2017/model3d" xmlns:w16cid="http://schemas.microsoft.com/office/word/2016/wordml/cid">
-            <w:pict>
-              <v:line w14:anchorId="3E57B4D9" id="Straight Connector 225" o:spid="_x0000_s1026" style="position:absolute;z-index:251723776;visibility:visible;mso-wrap-style:square;mso-wrap-distance-left:9pt;mso-wrap-distance-top:0;mso-wrap-distance-right:9pt;mso-wrap-distance-bottom:0;mso-position-horizontal:absolute;mso-position-horizontal-relative:text;mso-position-vertical:absolute;mso-position-vertical-relative:text" from="72.25pt,11.45pt" to="159.25pt,11.45pt" o:gfxdata="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" strokecolor="#4579b8 [3044]"/>
-            </w:pict>
-          </mc:Fallback>
-        </mc:AlternateContent>
-      </w:r>
-      <w:r>
-        <w:rPr>
-          <w:noProof/>
-        </w:rPr>
-        <mc:AlternateContent>
-          <mc:Choice Requires="wps">
-            <w:drawing>
-              <wp:anchor distT="0" distB="0" distL="114300" distR="114300" simplePos="0" relativeHeight="251722752" behindDoc="0" locked="0" layoutInCell="1" allowOverlap="1" wp14:anchorId="560D80E5" wp14:editId="5F16C2DB">
-                <wp:simplePos x="0" y="0"/>
-                <wp:positionH relativeFrom="column">
-                  <wp:posOffset>2324100</wp:posOffset>
-                </wp:positionH>
-                <wp:positionV relativeFrom="paragraph">
-                  <wp:posOffset>92075</wp:posOffset>
-                </wp:positionV>
-                <wp:extent cx="116840" cy="114300"/>
-                <wp:effectExtent l="0" t="0" r="16510" b="19050"/>
-                <wp:wrapNone/>
-                <wp:docPr id="226" name="Oval 226"/>
-                <wp:cNvGraphicFramePr/>
-                <a:graphic xmlns:a="http://schemas.openxmlformats.org/drawingml/2006/main">
-                  <a:graphicData uri="http://schemas.microsoft.com/office/word/2010/wordprocessingShape">
-                    <wps:wsp>
-                      <wps:cNvSpPr/>
-                      <wps:spPr>
-                        <a:xfrm flipV="1">
-                          <a:off x="0" y="0"/>
-                          <a:ext cx="116840" cy="114300"/>
-                        </a:xfrm>
-                        <a:prstGeom prst="ellipse">
-                          <a:avLst/>
-                        </a:prstGeom>
-                        <a:solidFill>
-                          <a:schemeClr val="tx1">
-                            <a:lumMod val="75000"/>
-                            <a:lumOff val="25000"/>
-                          </a:schemeClr>
-                        </a:solidFill>
-                        <a:ln>
-                          <a:solidFill>
-                            <a:schemeClr val="tx1"/>
-                          </a:solidFill>
-                        </a:ln>
-                      </wps:spPr>
-                      <wps:style>
-                        <a:lnRef idx="2">
-                          <a:schemeClr val="accent1">
-                            <a:shade val="50000"/>
-                          </a:schemeClr>
-                        </a:lnRef>
-                        <a:fillRef idx="1">
-                          <a:schemeClr val="accent1"/>
-                        </a:fillRef>
-                        <a:effectRef idx="0">
-                          <a:schemeClr val="accent1"/>
-                        </a:effectRef>
-                        <a:fontRef idx="minor">
-                          <a:schemeClr val="lt1"/>
-                        </a:fontRef>
-                      </wps:style>
-                      <wps:bodyPr rot="0" spcFirstLastPara="0" vertOverflow="overflow" horzOverflow="overflow" vert="horz" wrap="square" lIns="91440" tIns="45720" rIns="91440" bIns="45720" numCol="1" spcCol="0" rtlCol="0" fromWordArt="0" anchor="ctr" anchorCtr="0" forceAA="0" compatLnSpc="1">
-                        <a:prstTxWarp prst="textNoShape">
-                          <a:avLst/>
-                        </a:prstTxWarp>
-                        <a:noAutofit/>
-                      </wps:bodyPr>
-                    </wps:wsp>
-                  </a:graphicData>
-                </a:graphic>
-                <wp14:sizeRelH relativeFrom="margin">
-                  <wp14:pctWidth>0</wp14:pctWidth>
-                </wp14:sizeRelH>
-                <wp14:sizeRelV relativeFrom="margin">
-                  <wp14:pctHeight>0</wp14:pctHeight>
-                </wp14:sizeRelV>
-              </wp:anchor>
-            </w:drawing>
-          </mc:Choice>
-          <mc:Fallback xmlns:cx2="http://schemas.microsoft.com/office/drawing/2015/10/21/chartex" xmlns:cx3="http://schemas.microsoft.com/office/drawing/2016/5/9/chartex" xmlns:cx4="http://schemas.microsoft.com/office/drawing/2016/5/10/chartex" xmlns:cx5="http://schemas.microsoft.com/office/drawing/2016/5/11/chartex" xmlns:cx6="http://schemas.microsoft.com/office/drawing/2016/5/12/chartex" xmlns:cx7="http://schemas.microsoft.com/office/drawing/2016/5/13/chartex" xmlns:cx8="http://schemas.microsoft.com/office/drawing/2016/5/14/chartex" xmlns:aink="http://schemas.microsoft.com/office/drawing/2016/ink" xmlns:am3d="http://schemas.microsoft.com/office/drawing/2017/model3d" xmlns:w16cid="http://schemas.microsoft.com/office/word/2016/wordml/cid">
-            <w:pict>
-              <v:oval w14:anchorId="6612162D" id="Oval 226" o:spid="_x0000_s1026" style="position:absolute;margin-left:183pt;margin-top:7.25pt;width:9.2pt;height:9pt;flip:y;z-index:251722752;visibility:visible;mso-wrap-style:square;mso-width-percent:0;mso-height-percent:0;mso-wrap-distance-left:9pt;mso-wrap-distance-top:0;mso-wrap-distance-right:9pt;mso-wrap-distance-bottom:0;mso-position-horizontal:absolute;mso-position-horizontal-relative:text;mso-position-vertical:absolute;mso-position-vertical-relative:text;mso-width-percent:0;mso-height-percent:0;mso-width-relative:margin;mso-height-relative:margin;v-text-anchor:middle" o:gfxdata="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" fillcolor="#404040 [2429]" strokecolor="black [3213]" strokeweight="2pt"/>
-            </w:pict>
-          </mc:Fallback>
-        </mc:AlternateContent>
-      </w:r>
-    </w:p>
-    <w:p>
-      <w:pPr>
-        <w:pStyle w:val="textbody"/>
-        <w:jc w:val="center"/>
-      </w:pPr>
-      <w:r>
-        <w:rPr>
-          <w:noProof/>
-        </w:rPr>
-        <mc:AlternateContent>
-          <mc:Choice Requires="wps">
-            <w:drawing>
-              <wp:anchor distT="0" distB="0" distL="114300" distR="114300" simplePos="0" relativeHeight="251735040" behindDoc="0" locked="0" layoutInCell="1" allowOverlap="1" wp14:anchorId="073E3A75" wp14:editId="79554762">
-                <wp:simplePos x="0" y="0"/>
-                <wp:positionH relativeFrom="column">
-                  <wp:posOffset>1717675</wp:posOffset>
-                </wp:positionH>
-                <wp:positionV relativeFrom="paragraph">
-                  <wp:posOffset>22225</wp:posOffset>
-                </wp:positionV>
-                <wp:extent cx="472440" cy="472440"/>
-                <wp:effectExtent l="0" t="38100" r="60960" b="22860"/>
-                <wp:wrapNone/>
-                <wp:docPr id="227" name="Straight Arrow Connector 227"/>
-                <wp:cNvGraphicFramePr/>
-                <a:graphic xmlns:a="http://schemas.openxmlformats.org/drawingml/2006/main">
-                  <a:graphicData uri="http://schemas.microsoft.com/office/word/2010/wordprocessingShape">
-                    <wps:wsp>
-                      <wps:cNvCnPr/>
-                      <wps:spPr>
-                        <a:xfrm flipV="1">
-                          <a:off x="0" y="0"/>
-                          <a:ext cx="472440" cy="472440"/>
-                        </a:xfrm>
-                        <a:prstGeom prst="straightConnector1">
-                          <a:avLst/>
-                        </a:prstGeom>
-                        <a:ln>
-                          <a:tailEnd type="triangle"/>
-                        </a:ln>
-                      </wps:spPr>
-                      <wps:style>
-                        <a:lnRef idx="1">
-                          <a:schemeClr val="accent1"/>
-                        </a:lnRef>
-                        <a:fillRef idx="0">
-                          <a:schemeClr val="accent1"/>
-                        </a:fillRef>
-                        <a:effectRef idx="0">
-                          <a:schemeClr val="accent1"/>
-                        </a:effectRef>
-                        <a:fontRef idx="minor">
-                          <a:schemeClr val="tx1"/>
-                        </a:fontRef>
-                      </wps:style>
-                      <wps:bodyPr/>
-                    </wps:wsp>
-                  </a:graphicData>
-                </a:graphic>
-                <wp14:sizeRelH relativeFrom="margin">
-                  <wp14:pctWidth>0</wp14:pctWidth>
-                </wp14:sizeRelH>
-                <wp14:sizeRelV relativeFrom="margin">
-                  <wp14:pctHeight>0</wp14:pctHeight>
-                </wp14:sizeRelV>
-              </wp:anchor>
-            </w:drawing>
-          </mc:Choice>
-          <mc:Fallback xmlns:cx2="http://schemas.microsoft.com/office/drawing/2015/10/21/chartex" xmlns:cx3="http://schemas.microsoft.com/office/drawing/2016/5/9/chartex" xmlns:cx4="http://schemas.microsoft.com/office/drawing/2016/5/10/chartex" xmlns:cx5="http://schemas.microsoft.com/office/drawing/2016/5/11/chartex" xmlns:cx6="http://schemas.microsoft.com/office/drawing/2016/5/12/chartex" xmlns:cx7="http://schemas.microsoft.com/office/drawing/2016/5/13/chartex" xmlns:cx8="http://schemas.microsoft.com/office/drawing/2016/5/14/chartex" xmlns:aink="http://schemas.microsoft.com/office/drawing/2016/ink" xmlns:am3d="http://schemas.microsoft.com/office/drawing/2017/model3d" xmlns:w16cid="http://schemas.microsoft.com/office/word/2016/wordml/cid">
-            <w:pict>
-              <v:shape w14:anchorId="350136E9" id="Straight Arrow Connector 227" o:spid="_x0000_s1026" type="#_x0000_t32" style="position:absolute;margin-left:135.25pt;margin-top:1.75pt;width:37.2pt;height:37.2pt;flip:y;z-index:251735040;visibility:visible;mso-wrap-style:square;mso-width-percent:0;mso-height-percent:0;mso-wrap-distance-left:9pt;mso-wrap-distance-top:0;mso-wrap-distance-right:9pt;mso-wrap-distance-bottom:0;mso-position-horizontal:absolute;mso-position-horizontal-relative:text;mso-position-vertical:absolute;mso-position-vertical-relative:text;mso-width-percent:0;mso-height-percent:0;mso-width-relative:margin;mso-height-relative:margin" o:gfxdata="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" strokecolor="#4579b8 [3044]">
-                <v:stroke endarrow="block"/>
-              </v:shape>
-            </w:pict>
-          </mc:Fallback>
-        </mc:AlternateContent>
-      </w:r>
-      <w:r>
-        <w:rPr>
-          <w:noProof/>
-        </w:rPr>
-        <mc:AlternateContent>
-          <mc:Choice Requires="wps">
-            <w:drawing>
-              <wp:anchor distT="0" distB="0" distL="114300" distR="114300" simplePos="0" relativeHeight="251728896" behindDoc="0" locked="0" layoutInCell="1" allowOverlap="1" wp14:anchorId="57A0733C" wp14:editId="4171AFB8">
-                <wp:simplePos x="0" y="0"/>
-                <wp:positionH relativeFrom="margin">
-                  <wp:posOffset>2275840</wp:posOffset>
-                </wp:positionH>
-                <wp:positionV relativeFrom="paragraph">
-                  <wp:posOffset>189865</wp:posOffset>
-                </wp:positionV>
-                <wp:extent cx="1097280" cy="358140"/>
-                <wp:effectExtent l="160020" t="0" r="262890" b="0"/>
-                <wp:wrapNone/>
-                <wp:docPr id="228" name="Text Box 228"/>
-                <wp:cNvGraphicFramePr/>
-                <a:graphic xmlns:a="http://schemas.openxmlformats.org/drawingml/2006/main">
-                  <a:graphicData uri="http://schemas.microsoft.com/office/word/2010/wordprocessingShape">
-                    <wps:wsp>
-                      <wps:cNvSpPr txBox="1"/>
-                      <wps:spPr>
-                        <a:xfrm rot="2700000">
-                          <a:off x="0" y="0"/>
-                          <a:ext cx="1097280" cy="358140"/>
-                        </a:xfrm>
-                        <a:prstGeom prst="rect">
-                          <a:avLst/>
-                        </a:prstGeom>
-                        <a:noFill/>
-                        <a:ln w="6350">
-                          <a:noFill/>
-                        </a:ln>
-                      </wps:spPr>
-                      <wps:txbx>
-                        <w:txbxContent>
-                          <w:p>
-                            <w:pPr>
-                              <w:spacing w:line="200" w:lineRule="exact"/>
-                              <w:jc w:val="center"/>
-                            </w:pPr>
-                            <w:r>
-                              <w:t>Center Point</w:t>
-                            </w:r>
-                          </w:p>
-                          <w:p>
-                            <w:pPr>
-                              <w:spacing w:line="200" w:lineRule="exact"/>
-                              <w:jc w:val="center"/>
-                            </w:pPr>
-                            <w:r>
-                              <w:t>Distance Inland</w:t>
-                            </w:r>
-                          </w:p>
-                        </w:txbxContent>
-                      </wps:txbx>
-                      <wps:bodyPr rot="0" spcFirstLastPara="0" vertOverflow="overflow" horzOverflow="overflow" vert="horz" wrap="square" lIns="91440" tIns="45720" rIns="91440" bIns="45720" numCol="1" spcCol="0" rtlCol="0" fromWordArt="0" anchor="t" anchorCtr="0" forceAA="0" compatLnSpc="1">
-                        <a:prstTxWarp prst="textNoShape">
-                          <a:avLst/>
-                        </a:prstTxWarp>
-                        <a:noAutofit/>
-                      </wps:bodyPr>
-                    </wps:wsp>
-                  </a:graphicData>
-                </a:graphic>
-                <wp14:sizeRelH relativeFrom="margin">
-                  <wp14:pctWidth>0</wp14:pctWidth>
-                </wp14:sizeRelH>
-                <wp14:sizeRelV relativeFrom="margin">
-                  <wp14:pctHeight>0</wp14:pctHeight>
-                </wp14:sizeRelV>
-              </wp:anchor>
-            </w:drawing>
-          </mc:Choice>
-          <mc:Fallback>
-            <w:pict>
-              <v:shape w14:anchorId="57A0733C" id="Text Box 228" o:spid="_x0000_s1033" type="#_x0000_t202" style="position:absolute;left:0;text-align:left;margin-left:179.2pt;margin-top:14.95pt;width:86.4pt;height:28.2pt;rotation:45;z-index:251728896;visibility:visible;mso-wrap-style:square;mso-width-percent:0;mso-height-percent:0;mso-wrap-distance-left:9pt;mso-wrap-distance-top:0;mso-wrap-distance-right:9pt;mso-wrap-distance-bottom:0;mso-position-horizontal:absolute;mso-position-horizontal-relative:margin;mso-position-vertical:absolute;mso-position-vertical-relative:text;mso-width-percent:0;mso-height-percent:0;mso-width-relative:margin;mso-height-relative:margin;v-text-anchor:top" o:gfxdata="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" filled="f" stroked="f" strokeweight=".5pt">
-                <v:textbox>
-                  <w:txbxContent>
-                    <w:p>
-                      <w:pPr>
-                        <w:spacing w:line="200" w:lineRule="exact"/>
-                        <w:jc w:val="center"/>
-                      </w:pPr>
-                      <w:r>
-                        <w:t>Center Point</w:t>
-                      </w:r>
-                    </w:p>
-                    <w:p>
-                      <w:pPr>
-                        <w:spacing w:line="200" w:lineRule="exact"/>
-                        <w:jc w:val="center"/>
-                      </w:pPr>
-                      <w:r>
-                        <w:t>Distance Inland</w:t>
-                      </w:r>
-                    </w:p>
-                  </w:txbxContent>
-                </v:textbox>
-                <w10:wrap anchorx="margin"/>
-              </v:shape>
-            </w:pict>
-          </mc:Fallback>
-        </mc:AlternateContent>
-      </w:r>
-    </w:p>
-    <w:p>
-      <w:pPr>
-        <w:pStyle w:val="textbody"/>
-        <w:jc w:val="center"/>
-      </w:pPr>
-      <w:r>
-        <w:rPr>
-          <w:noProof/>
-        </w:rPr>
-        <mc:AlternateContent>
-          <mc:Choice Requires="wps">
-            <w:drawing>
-              <wp:anchor distT="0" distB="0" distL="114300" distR="114300" simplePos="0" relativeHeight="251734016" behindDoc="0" locked="0" layoutInCell="1" allowOverlap="1" wp14:anchorId="416F0767" wp14:editId="5B7BC0ED">
-                <wp:simplePos x="0" y="0"/>
-                <wp:positionH relativeFrom="column">
-                  <wp:posOffset>1229995</wp:posOffset>
-                </wp:positionH>
-                <wp:positionV relativeFrom="paragraph">
-                  <wp:posOffset>135255</wp:posOffset>
-                </wp:positionV>
-                <wp:extent cx="548640" cy="358140"/>
-                <wp:effectExtent l="0" t="0" r="0" b="3810"/>
-                <wp:wrapNone/>
-                <wp:docPr id="229" name="Text Box 229"/>
-                <wp:cNvGraphicFramePr/>
-                <a:graphic xmlns:a="http://schemas.openxmlformats.org/drawingml/2006/main">
-                  <a:graphicData uri="http://schemas.microsoft.com/office/word/2010/wordprocessingShape">
-                    <wps:wsp>
-                      <wps:cNvSpPr txBox="1"/>
-                      <wps:spPr>
-                        <a:xfrm>
-                          <a:off x="0" y="0"/>
-                          <a:ext cx="548640" cy="358140"/>
-                        </a:xfrm>
-                        <a:prstGeom prst="rect">
-                          <a:avLst/>
-                        </a:prstGeom>
-                        <a:noFill/>
-                        <a:ln w="6350">
-                          <a:noFill/>
-                        </a:ln>
-                      </wps:spPr>
-                      <wps:txbx>
-                        <w:txbxContent>
-                          <w:p>
-                            <w:pPr>
-                              <w:spacing w:line="200" w:lineRule="exact"/>
-                              <w:jc w:val="right"/>
-                            </w:pPr>
-                            <w:r>
-                              <w:t>Study</w:t>
-                            </w:r>
-                          </w:p>
-                          <w:p>
-                            <w:pPr>
-                              <w:spacing w:line="200" w:lineRule="exact"/>
-                              <w:jc w:val="right"/>
-                            </w:pPr>
-                            <w:r>
-                              <w:t>Area</w:t>
-                            </w:r>
-                          </w:p>
-                        </w:txbxContent>
-                      </wps:txbx>
-                      <wps:bodyPr rot="0" spcFirstLastPara="0" vertOverflow="overflow" horzOverflow="overflow" vert="horz" wrap="square" lIns="91440" tIns="45720" rIns="91440" bIns="45720" numCol="1" spcCol="0" rtlCol="0" fromWordArt="0" anchor="t" anchorCtr="0" forceAA="0" compatLnSpc="1">
-                        <a:prstTxWarp prst="textNoShape">
-                          <a:avLst/>
-                        </a:prstTxWarp>
-                        <a:noAutofit/>
-                      </wps:bodyPr>
-                    </wps:wsp>
-                  </a:graphicData>
-                </a:graphic>
-                <wp14:sizeRelH relativeFrom="margin">
-                  <wp14:pctWidth>0</wp14:pctWidth>
-                </wp14:sizeRelH>
-                <wp14:sizeRelV relativeFrom="margin">
-                  <wp14:pctHeight>0</wp14:pctHeight>
-                </wp14:sizeRelV>
-              </wp:anchor>
-            </w:drawing>
-          </mc:Choice>
-          <mc:Fallback>
-            <w:pict>
-              <v:shape w14:anchorId="416F0767" id="Text Box 229" o:spid="_x0000_s1034" type="#_x0000_t202" style="position:absolute;left:0;text-align:left;margin-left:96.85pt;margin-top:10.65pt;width:43.2pt;height:28.2pt;z-index:251734016;visibility:visible;mso-wrap-style:square;mso-width-percent:0;mso-height-percent:0;mso-wrap-distance-left:9pt;mso-wrap-distance-top:0;mso-wrap-distance-right:9pt;mso-wrap-distance-bottom:0;mso-position-horizontal:absolute;mso-position-horizontal-relative:text;mso-position-vertical:absolute;mso-position-vertical-relative:text;mso-width-percent:0;mso-height-percent:0;mso-width-relative:margin;mso-height-relative:margin;v-text-anchor:top" o:gfxdata="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" filled="f" stroked="f" strokeweight=".5pt">
-                <v:textbox>
-                  <w:txbxContent>
-                    <w:p>
-                      <w:pPr>
-                        <w:spacing w:line="200" w:lineRule="exact"/>
-                        <w:jc w:val="right"/>
-                      </w:pPr>
-                      <w:r>
-                        <w:t>Study</w:t>
-                      </w:r>
-                    </w:p>
-                    <w:p>
-                      <w:pPr>
-                        <w:spacing w:line="200" w:lineRule="exact"/>
-                        <w:jc w:val="right"/>
-                      </w:pPr>
-                      <w:r>
-                        <w:t>Area</w:t>
-                      </w:r>
-                    </w:p>
-                  </w:txbxContent>
-                </v:textbox>
-              </v:shape>
-            </w:pict>
-          </mc:Fallback>
-        </mc:AlternateContent>
-      </w:r>
-    </w:p>
-    <w:p>
-      <w:pPr>
-        <w:pStyle w:val="textbody"/>
-        <w:jc w:val="center"/>
-      </w:pPr>
-    </w:p>
-    <w:p>
-      <w:pPr>
-        <w:pStyle w:val="textbody"/>
-        <w:jc w:val="center"/>
-      </w:pPr>
-    </w:p>
-    <w:p>
-      <w:pPr>
-        <w:pStyle w:val="textbody"/>
-        <w:jc w:val="center"/>
-      </w:pPr>
-      <w:r>
-        <w:rPr>
-          <w:noProof/>
-        </w:rPr>
-        <mc:AlternateContent>
-          <mc:Choice Requires="wps">
-            <w:drawing>
-              <wp:anchor distT="0" distB="0" distL="114300" distR="114300" simplePos="0" relativeHeight="251730944" behindDoc="0" locked="0" layoutInCell="1" allowOverlap="1" wp14:anchorId="35A51B04" wp14:editId="1A0A36E8">
-                <wp:simplePos x="0" y="0"/>
-                <wp:positionH relativeFrom="column">
-                  <wp:posOffset>3005455</wp:posOffset>
-                </wp:positionH>
-                <wp:positionV relativeFrom="paragraph">
-                  <wp:posOffset>71120</wp:posOffset>
-                </wp:positionV>
-                <wp:extent cx="464820" cy="60960"/>
-                <wp:effectExtent l="38100" t="57150" r="11430" b="34290"/>
-                <wp:wrapNone/>
-                <wp:docPr id="230" name="Straight Arrow Connector 230"/>
-                <wp:cNvGraphicFramePr/>
-                <a:graphic xmlns:a="http://schemas.openxmlformats.org/drawingml/2006/main">
-                  <a:graphicData uri="http://schemas.microsoft.com/office/word/2010/wordprocessingShape">
-                    <wps:wsp>
-                      <wps:cNvCnPr/>
-                      <wps:spPr>
-                        <a:xfrm flipH="1" flipV="1">
-                          <a:off x="0" y="0"/>
-                          <a:ext cx="464820" cy="60960"/>
-                        </a:xfrm>
-                        <a:prstGeom prst="straightConnector1">
-                          <a:avLst/>
-                        </a:prstGeom>
-                        <a:ln>
-                          <a:tailEnd type="triangle"/>
-                        </a:ln>
-                      </wps:spPr>
-                      <wps:style>
-                        <a:lnRef idx="1">
-                          <a:schemeClr val="accent1"/>
-                        </a:lnRef>
-                        <a:fillRef idx="0">
-                          <a:schemeClr val="accent1"/>
-                        </a:fillRef>
-                        <a:effectRef idx="0">
-                          <a:schemeClr val="accent1"/>
-                        </a:effectRef>
-                        <a:fontRef idx="minor">
-                          <a:schemeClr val="tx1"/>
-                        </a:fontRef>
-                      </wps:style>
-                      <wps:bodyPr/>
-                    </wps:wsp>
-                  </a:graphicData>
-                </a:graphic>
-              </wp:anchor>
-            </w:drawing>
-          </mc:Choice>
-          <mc:Fallback xmlns:cx2="http://schemas.microsoft.com/office/drawing/2015/10/21/chartex" xmlns:cx3="http://schemas.microsoft.com/office/drawing/2016/5/9/chartex" xmlns:cx4="http://schemas.microsoft.com/office/drawing/2016/5/10/chartex" xmlns:cx5="http://schemas.microsoft.com/office/drawing/2016/5/11/chartex" xmlns:cx6="http://schemas.microsoft.com/office/drawing/2016/5/12/chartex" xmlns:cx7="http://schemas.microsoft.com/office/drawing/2016/5/13/chartex" xmlns:cx8="http://schemas.microsoft.com/office/drawing/2016/5/14/chartex" xmlns:aink="http://schemas.microsoft.com/office/drawing/2016/ink" xmlns:am3d="http://schemas.microsoft.com/office/drawing/2017/model3d" xmlns:w16cid="http://schemas.microsoft.com/office/word/2016/wordml/cid">
-            <w:pict>
-              <v:shape w14:anchorId="70FAD20E" id="Straight Arrow Connector 230" o:spid="_x0000_s1026" type="#_x0000_t32" style="position:absolute;margin-left:236.65pt;margin-top:5.6pt;width:36.6pt;height:4.8pt;flip:x y;z-index:251730944;visibility:visible;mso-wrap-style:square;mso-wrap-distance-left:9pt;mso-wrap-distance-top:0;mso-wrap-distance-right:9pt;mso-wrap-distance-bottom:0;mso-position-horizontal:absolute;mso-position-horizontal-relative:text;mso-position-vertical:absolute;mso-position-vertical-relative:text" o:gfxdata="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" strokecolor="#4579b8 [3044]">
-                <v:stroke endarrow="block"/>
-              </v:shape>
-            </w:pict>
-          </mc:Fallback>
-        </mc:AlternateContent>
-      </w:r>
-      <w:r>
-        <w:rPr>
-          <w:noProof/>
-        </w:rPr>
-        <mc:AlternateContent>
-          <mc:Choice Requires="wps">
-            <w:drawing>
-              <wp:anchor distT="0" distB="0" distL="114300" distR="114300" simplePos="0" relativeHeight="251729920" behindDoc="0" locked="0" layoutInCell="1" allowOverlap="1" wp14:anchorId="14E91C94" wp14:editId="4DFA1961">
-                <wp:simplePos x="0" y="0"/>
-                <wp:positionH relativeFrom="column">
-                  <wp:posOffset>3401695</wp:posOffset>
-                </wp:positionH>
-                <wp:positionV relativeFrom="paragraph">
-                  <wp:posOffset>5715</wp:posOffset>
-                </wp:positionV>
-                <wp:extent cx="922020" cy="358140"/>
-                <wp:effectExtent l="0" t="0" r="0" b="3810"/>
-                <wp:wrapNone/>
-                <wp:docPr id="231" name="Text Box 231"/>
-                <wp:cNvGraphicFramePr/>
-                <a:graphic xmlns:a="http://schemas.openxmlformats.org/drawingml/2006/main">
-                  <a:graphicData uri="http://schemas.microsoft.com/office/word/2010/wordprocessingShape">
-                    <wps:wsp>
-                      <wps:cNvSpPr txBox="1"/>
-                      <wps:spPr>
-                        <a:xfrm>
-                          <a:off x="0" y="0"/>
-                          <a:ext cx="922020" cy="358140"/>
-                        </a:xfrm>
-                        <a:prstGeom prst="rect">
-                          <a:avLst/>
-                        </a:prstGeom>
-                        <a:noFill/>
-                        <a:ln w="6350">
-                          <a:noFill/>
-                        </a:ln>
-                      </wps:spPr>
-                      <wps:txbx>
-                        <w:txbxContent>
-                          <w:p>
-                            <w:pPr>
-                              <w:spacing w:line="200" w:lineRule="exact"/>
-                            </w:pPr>
-                            <w:r>
-                              <w:t>Virtual Coastline</w:t>
-                            </w:r>
-                          </w:p>
-                        </w:txbxContent>
-                      </wps:txbx>
-                      <wps:bodyPr rot="0" spcFirstLastPara="0" vertOverflow="overflow" horzOverflow="overflow" vert="horz" wrap="square" lIns="91440" tIns="45720" rIns="91440" bIns="45720" numCol="1" spcCol="0" rtlCol="0" fromWordArt="0" anchor="t" anchorCtr="0" forceAA="0" compatLnSpc="1">
-                        <a:prstTxWarp prst="textNoShape">
-                          <a:avLst/>
-                        </a:prstTxWarp>
-                        <a:noAutofit/>
-                      </wps:bodyPr>
-                    </wps:wsp>
-                  </a:graphicData>
-                </a:graphic>
-                <wp14:sizeRelH relativeFrom="margin">
-                  <wp14:pctWidth>0</wp14:pctWidth>
-                </wp14:sizeRelH>
-                <wp14:sizeRelV relativeFrom="margin">
-                  <wp14:pctHeight>0</wp14:pctHeight>
-                </wp14:sizeRelV>
-              </wp:anchor>
-            </w:drawing>
-          </mc:Choice>
-          <mc:Fallback>
-            <w:pict>
-              <v:shape w14:anchorId="14E91C94" id="Text Box 231" o:spid="_x0000_s1035" type="#_x0000_t202" style="position:absolute;left:0;text-align:left;margin-left:267.85pt;margin-top:.45pt;width:72.6pt;height:28.2pt;z-index:251729920;visibility:visible;mso-wrap-style:square;mso-width-percent:0;mso-height-percent:0;mso-wrap-distance-left:9pt;mso-wrap-distance-top:0;mso-wrap-distance-right:9pt;mso-wrap-distance-bottom:0;mso-position-horizontal:absolute;mso-position-horizontal-relative:text;mso-position-vertical:absolute;mso-position-vertical-relative:text;mso-width-percent:0;mso-height-percent:0;mso-width-relative:margin;mso-height-relative:margin;v-text-anchor:top" o:gfxdata="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" filled="f" stroked="f" strokeweight=".5pt">
-                <v:textbox>
-                  <w:txbxContent>
-                    <w:p>
-                      <w:pPr>
-                        <w:spacing w:line="200" w:lineRule="exact"/>
-                      </w:pPr>
-                      <w:r>
-                        <w:t>Virtual Coastline</w:t>
-                      </w:r>
-                    </w:p>
-                  </w:txbxContent>
-                </v:textbox>
-              </v:shape>
-            </w:pict>
-          </mc:Fallback>
-        </mc:AlternateContent>
-      </w:r>
-    </w:p>
-    <w:p>
-      <w:pPr>
-        <w:pStyle w:val="textbody"/>
-        <w:jc w:val="center"/>
-      </w:pPr>
-    </w:p>
-    <w:p>
-      <w:pPr>
-        <w:pStyle w:val="textbody"/>
-        <w:jc w:val="center"/>
-      </w:pPr>
-      <w:r>
-        <w:t>Figure 2: Schematic showing how study area relates to random storm events</w:t>
-      </w:r>
-    </w:p>
-    <w:p>
-      <w:pPr>
-        <w:pStyle w:val="Body"/>
-      </w:pPr>
-      <w:r>
-        <w:t>The virtual coastline is set to strike a 45</w:t>
-      </w:r>
-      <w:r>
-        <w:t>°</w:t>
-      </w:r>
-      <w:r>
-        <w:t xml:space="preserve"> angle at all points. The wind speeds encountered at the study area depend on the distance of each site from the center line of the storm. If the storm is far enough from the study site, no impacts are modelled.</w:t>
-      </w:r>
-    </w:p>
-    <w:p>
-      <w:pPr>
-        <w:pStyle w:val="Body"/>
-      </w:pPr>
-      <w:r>
-        <w:t>Though the model uses a "virtual coastline" at 45</w:t>
-      </w:r>
-      <w:r>
-        <w:t>°</w:t>
-      </w:r>
-      <w:r>
-        <w:t>, the Center Point Distance Inland value should be determined by measurement on a map.</w:t>
-      </w:r>
-    </w:p>
-    <w:p>
-      <w:pPr>
-        <w:pStyle w:val="Heading2"/>
-      </w:pPr>
-      <w:bookmarkStart w:id="12" w:name="_Toc133386203"/>
-      <w:bookmarkStart w:id="13" w:name="_Toc133907137"/>
-      <w:bookmarkStart w:id="14" w:name="_Toc89585924"/>
-      <w:r>
-        <w:t>Major Releases</w:t>
-      </w:r>
-      <w:bookmarkEnd w:id="14"/>
     </w:p>
     <w:p>
       <w:pPr>
         <w:pStyle w:val="Heading3"/>
         <w:ind w:left="720" w:hanging="720"/>
       </w:pPr>
-      <w:bookmarkStart w:id="15" w:name="_Toc89585925"/>
+      <w:bookmarkStart w:id="13" w:name="_Toc89585925"/>
       <w:r>
         <w:t xml:space="preserve">Version </w:t>
       </w:r>
@@ -7294,6 +5670,45 @@
       <w:r>
         <w:t>0</w:t>
       </w:r>
+      <w:bookmarkEnd w:id="13"/>
+    </w:p>
+    <w:p>
+      <w:pPr>
+        <w:pStyle w:val="Body"/>
+      </w:pPr>
+      <w:r>
+        <w:t xml:space="preserve">The </w:t>
+      </w:r>
+      <w:r>
+        <w:t xml:space="preserve">first official </w:t>
+      </w:r>
+      <w:r>
+        <w:t>release of Base Hurricane</w:t>
+      </w:r>
+      <w:r>
+        <w:t>.</w:t>
+      </w:r>
+    </w:p>
+    <w:p>
+      <w:pPr>
+        <w:pStyle w:val="Heading2"/>
+      </w:pPr>
+      <w:bookmarkStart w:id="14" w:name="_Toc89585926"/>
+      <w:bookmarkEnd w:id="11"/>
+      <w:bookmarkEnd w:id="12"/>
+      <w:r>
+        <w:t>Minor Releases</w:t>
+      </w:r>
+      <w:bookmarkEnd w:id="14"/>
+    </w:p>
+    <w:p>
+      <w:pPr>
+        <w:pStyle w:val="Heading2"/>
+      </w:pPr>
+      <w:bookmarkStart w:id="15" w:name="_Toc89585927"/>
+      <w:r>
+        <w:t>Acknowledgements</w:t>
+      </w:r>
       <w:bookmarkEnd w:id="15"/>
     </w:p>
     <w:p>
@@ -7301,91 +5716,51 @@
         <w:pStyle w:val="Body"/>
       </w:pPr>
       <w:r>
-        <w:t xml:space="preserve">The </w:t>
-      </w:r>
-      <w:r>
-        <w:t xml:space="preserve">first official </w:t>
-      </w:r>
-      <w:r>
-        <w:t>release of Base Hurricane</w:t>
-      </w:r>
-      <w:r>
+        <w:t xml:space="preserve">Funding for the development of </w:t>
+      </w:r>
+      <w:r>
+        <w:t xml:space="preserve">this </w:t>
+      </w:r>
+      <w:r>
+        <w:t xml:space="preserve">LANDIS-II </w:t>
+      </w:r>
+      <w:r>
+        <w:t xml:space="preserve">extension </w:t>
+      </w:r>
+      <w:r>
+        <w:t xml:space="preserve">has been provided by the </w:t>
+      </w:r>
+      <w:r>
+        <w:t>United States Department of Defense</w:t>
+      </w:r>
+      <w:r>
+        <w:t xml:space="preserve"> and the </w:t>
+      </w:r>
+      <w:r>
+        <w:rPr>
+          <w:highlight w:val="yellow"/>
+        </w:rPr>
+        <w:t>National Science Foundation</w:t>
+      </w:r>
+      <w:r>
+        <w:rPr>
+          <w:highlight w:val="yellow"/>
+        </w:rPr>
         <w:t>.</w:t>
       </w:r>
     </w:p>
     <w:p>
       <w:pPr>
-        <w:pStyle w:val="Heading2"/>
-      </w:pPr>
-      <w:bookmarkStart w:id="16" w:name="_Toc89585926"/>
-      <w:bookmarkEnd w:id="12"/>
-      <w:bookmarkEnd w:id="13"/>
-      <w:r>
-        <w:lastRenderedPageBreak/>
-        <w:t>Minor Releases</w:t>
-      </w:r>
-      <w:bookmarkEnd w:id="16"/>
-    </w:p>
-    <w:p>
-      <w:pPr>
-        <w:pStyle w:val="Heading2"/>
-      </w:pPr>
-      <w:bookmarkStart w:id="17" w:name="_Toc89585927"/>
-      <w:r>
-        <w:t>Acknowledgements</w:t>
-      </w:r>
-      <w:bookmarkEnd w:id="17"/>
-    </w:p>
-    <w:p>
-      <w:pPr>
-        <w:pStyle w:val="Body"/>
-      </w:pPr>
-      <w:r>
-        <w:t xml:space="preserve">Funding for the development of </w:t>
-      </w:r>
-      <w:r>
-        <w:t xml:space="preserve">this </w:t>
-      </w:r>
-      <w:r>
-        <w:t xml:space="preserve">LANDIS-II </w:t>
-      </w:r>
-      <w:r>
-        <w:t xml:space="preserve">extension </w:t>
-      </w:r>
-      <w:r>
-        <w:t xml:space="preserve">has been provided by the </w:t>
-      </w:r>
-      <w:r>
-        <w:t>United States Department of Defense</w:t>
-      </w:r>
-      <w:r>
-        <w:t xml:space="preserve"> and the </w:t>
-      </w:r>
-      <w:r>
-        <w:rPr>
-          <w:highlight w:val="yellow"/>
-        </w:rPr>
-        <w:t>National Science Foundation</w:t>
-      </w:r>
-      <w:r>
-        <w:rPr>
-          <w:highlight w:val="yellow"/>
-        </w:rPr>
-        <w:t>.</w:t>
-      </w:r>
-    </w:p>
-    <w:p>
-      <w:pPr>
         <w:pStyle w:val="Heading1"/>
       </w:pPr>
-      <w:bookmarkStart w:id="18" w:name="_Toc102232959"/>
-      <w:bookmarkStart w:id="19" w:name="_Toc89585928"/>
+      <w:bookmarkStart w:id="16" w:name="_Toc102232959"/>
+      <w:bookmarkStart w:id="17" w:name="_Toc89585928"/>
       <w:r>
         <w:lastRenderedPageBreak/>
         <w:t>Input File</w:t>
       </w:r>
-      <w:bookmarkEnd w:id="18"/>
-      <w:bookmarkEnd w:id="19"/>
+      <w:bookmarkEnd w:id="16"/>
+      <w:bookmarkEnd w:id="17"/>
     </w:p>
     <w:p>
       <w:pPr>
@@ -7409,17 +5784,17 @@
       <w:pPr>
         <w:pStyle w:val="Heading2"/>
       </w:pPr>
-      <w:bookmarkStart w:id="20" w:name="_Toc112235332"/>
-      <w:bookmarkStart w:id="21" w:name="_Toc133386213"/>
-      <w:bookmarkStart w:id="22" w:name="_Toc133907148"/>
-      <w:bookmarkStart w:id="23" w:name="_Toc89585929"/>
+      <w:bookmarkStart w:id="18" w:name="_Toc112235332"/>
+      <w:bookmarkStart w:id="19" w:name="_Toc133386213"/>
+      <w:bookmarkStart w:id="20" w:name="_Toc133907148"/>
+      <w:bookmarkStart w:id="21" w:name="_Toc89585929"/>
       <w:r>
         <w:t>LandisData</w:t>
       </w:r>
+      <w:bookmarkEnd w:id="18"/>
+      <w:bookmarkEnd w:id="19"/>
       <w:bookmarkEnd w:id="20"/>
       <w:bookmarkEnd w:id="21"/>
-      <w:bookmarkEnd w:id="22"/>
-      <w:bookmarkEnd w:id="23"/>
     </w:p>
     <w:p>
       <w:pPr>
@@ -7475,17 +5850,17 @@
       <w:pPr>
         <w:pStyle w:val="Heading2"/>
       </w:pPr>
-      <w:bookmarkStart w:id="24" w:name="_Toc112235333"/>
-      <w:bookmarkStart w:id="25" w:name="_Toc133386214"/>
-      <w:bookmarkStart w:id="26" w:name="_Toc133907149"/>
-      <w:bookmarkStart w:id="27" w:name="_Toc89585930"/>
+      <w:bookmarkStart w:id="22" w:name="_Toc112235333"/>
+      <w:bookmarkStart w:id="23" w:name="_Toc133386214"/>
+      <w:bookmarkStart w:id="24" w:name="_Toc133907149"/>
+      <w:bookmarkStart w:id="25" w:name="_Toc89585930"/>
       <w:r>
         <w:t>Timestep</w:t>
       </w:r>
+      <w:bookmarkEnd w:id="22"/>
+      <w:bookmarkEnd w:id="23"/>
       <w:bookmarkEnd w:id="24"/>
       <w:bookmarkEnd w:id="25"/>
-      <w:bookmarkEnd w:id="26"/>
-      <w:bookmarkEnd w:id="27"/>
     </w:p>
     <w:p>
       <w:pPr>
@@ -7541,9 +5916,9 @@
       <w:pPr>
         <w:pStyle w:val="Heading2"/>
       </w:pPr>
-      <w:bookmarkStart w:id="28" w:name="_Ref133899099"/>
-      <w:bookmarkStart w:id="29" w:name="_Toc133907154"/>
-      <w:bookmarkStart w:id="30" w:name="_Toc89585931"/>
+      <w:bookmarkStart w:id="26" w:name="_Toc89585931"/>
+      <w:bookmarkStart w:id="27" w:name="_Ref133899099"/>
+      <w:bookmarkStart w:id="28" w:name="_Toc133907154"/>
       <w:r>
         <w:t>InputUnitsEnglish (</w:t>
       </w:r>
@@ -7553,89 +5928,89 @@
       <w:r>
         <w:t>oolean, optional)</w:t>
       </w:r>
+      <w:bookmarkEnd w:id="26"/>
+    </w:p>
+    <w:p>
+      <w:pPr>
+        <w:pStyle w:val="Body"/>
+      </w:pPr>
+      <w:r>
+        <w:rPr>
+          <w:rFonts w:ascii="Consolas" w:hAnsi="Consolas"/>
+          <w:sz w:val="19"/>
+          <w:szCs w:val="19"/>
+        </w:rPr>
+        <w:t>InputUnitsEnglish</w:t>
+      </w:r>
+      <w:r>
+        <w:t xml:space="preserve">, is optional. When present, it directs the model to interpret all wind speeds in the input file as statute miles per hour. It is a single word with no other parameters. </w:t>
+      </w:r>
+    </w:p>
+    <w:p>
+      <w:pPr>
+        <w:pStyle w:val="Body"/>
+      </w:pPr>
+      <w:r>
+        <w:t>If the instruction is omitted, wind speeds in the input file are interpreted as kilometers per hour.</w:t>
+      </w:r>
+    </w:p>
+    <w:p>
+      <w:pPr>
+        <w:pStyle w:val="Body"/>
+      </w:pPr>
+      <w:r>
+        <w:t>This instruction only impacts interpretation of speed in the Base Hurricane input file. Wind speeds reported in the .gis output file are in kilometers per hours in every case.</w:t>
+      </w:r>
+    </w:p>
+    <w:p>
+      <w:pPr>
+        <w:pStyle w:val="Body"/>
+      </w:pPr>
+      <w:r>
+        <w:t>Internally all wind speeds are converted to kilometers per hour.</w:t>
+      </w:r>
+    </w:p>
+    <w:p>
+      <w:pPr>
+        <w:pStyle w:val="Heading2"/>
+        <w:rPr>
+          <w:highlight w:val="yellow"/>
+        </w:rPr>
+      </w:pPr>
+      <w:bookmarkStart w:id="29" w:name="_Toc89585932"/>
+      <w:r>
+        <w:rPr>
+          <w:highlight w:val="yellow"/>
+        </w:rPr>
+        <w:t>HurricaneRandomNumberSeed (integer, optional)</w:t>
+      </w:r>
+      <w:bookmarkEnd w:id="29"/>
+    </w:p>
+    <w:p>
+      <w:pPr>
+        <w:pStyle w:val="Body"/>
+      </w:pPr>
+      <w:r>
+        <w:rPr>
+          <w:highlight w:val="yellow"/>
+        </w:rPr>
+        <w:t>New to LANDIS-II:  The user can determine a random number seed that is separate from the Core random number seed.  Doing so allows other stochastic events to vary separately from hurricanes.  For example, the user might want all fires to remain the same while hurricanes varied or vice versa.</w:t>
+      </w:r>
+    </w:p>
+    <w:p>
+      <w:pPr>
+        <w:pStyle w:val="Heading2"/>
+      </w:pPr>
+      <w:bookmarkStart w:id="30" w:name="_Toc89585933"/>
+      <w:r>
+        <w:t>StormOccurrenceProbabilities</w:t>
+      </w:r>
+      <w:bookmarkEnd w:id="27"/>
+      <w:bookmarkEnd w:id="28"/>
+      <w:r>
+        <w:t xml:space="preserve"> (table)</w:t>
+      </w:r>
       <w:bookmarkEnd w:id="30"/>
-    </w:p>
-    <w:p>
-      <w:pPr>
-        <w:pStyle w:val="Body"/>
-      </w:pPr>
-      <w:r>
-        <w:rPr>
-          <w:rFonts w:ascii="Consolas" w:hAnsi="Consolas"/>
-          <w:sz w:val="19"/>
-          <w:szCs w:val="19"/>
-        </w:rPr>
-        <w:t>InputUnitsEnglish</w:t>
-      </w:r>
-      <w:r>
-        <w:t xml:space="preserve">, is optional. When present, it directs the model to interpret all wind speeds in the input file as statute miles per hour. It is a single word with no other parameters. </w:t>
-      </w:r>
-    </w:p>
-    <w:p>
-      <w:pPr>
-        <w:pStyle w:val="Body"/>
-      </w:pPr>
-      <w:r>
-        <w:t>If the instruction is omitted, wind speeds in the input file are interpreted as kilometers per hour.</w:t>
-      </w:r>
-    </w:p>
-    <w:p>
-      <w:pPr>
-        <w:pStyle w:val="Body"/>
-      </w:pPr>
-      <w:r>
-        <w:t>This instruction only impacts interpretation of speed in the Base Hurricane input file. Wind speeds reported in the .gis output file are in kilometers per hours in every case.</w:t>
-      </w:r>
-    </w:p>
-    <w:p>
-      <w:pPr>
-        <w:pStyle w:val="Body"/>
-      </w:pPr>
-      <w:r>
-        <w:t>Internally all wind speeds are converted to kilometers per hour.</w:t>
-      </w:r>
-    </w:p>
-    <w:p>
-      <w:pPr>
-        <w:pStyle w:val="Heading2"/>
-        <w:rPr>
-          <w:highlight w:val="yellow"/>
-        </w:rPr>
-      </w:pPr>
-      <w:bookmarkStart w:id="31" w:name="_Toc89585932"/>
-      <w:r>
-        <w:rPr>
-          <w:highlight w:val="yellow"/>
-        </w:rPr>
-        <w:t>HurricaneRandomNumberSeed (integer, optional)</w:t>
-      </w:r>
-      <w:bookmarkEnd w:id="31"/>
-    </w:p>
-    <w:p>
-      <w:pPr>
-        <w:pStyle w:val="Body"/>
-      </w:pPr>
-      <w:r>
-        <w:rPr>
-          <w:highlight w:val="yellow"/>
-        </w:rPr>
-        <w:t>New to LANDIS-II:  The user can determine a random number seed that is separate from the Core random number seed.  Doing so allows other stochastic events to vary separately from hurricanes.  For example, the user might want all fires to remain the same while hurricanes varied or vice versa.</w:t>
-      </w:r>
-    </w:p>
-    <w:p>
-      <w:pPr>
-        <w:pStyle w:val="Heading2"/>
-      </w:pPr>
-      <w:bookmarkStart w:id="32" w:name="_Toc89585933"/>
-      <w:r>
-        <w:t>StormOccurrenceProbabilities</w:t>
-      </w:r>
-      <w:bookmarkEnd w:id="28"/>
-      <w:bookmarkEnd w:id="29"/>
-      <w:r>
-        <w:t xml:space="preserve"> (table)</w:t>
-      </w:r>
-      <w:bookmarkEnd w:id="32"/>
     </w:p>
     <w:p>
       <w:pPr>
@@ -8002,10 +6377,55 @@
       <w:pPr>
         <w:pStyle w:val="Heading2"/>
       </w:pPr>
-      <w:bookmarkStart w:id="33" w:name="_Toc89585934"/>
+      <w:bookmarkStart w:id="31" w:name="_Toc89585934"/>
       <w:r>
         <w:t>Landfall Wind Speed</w:t>
       </w:r>
+      <w:bookmarkEnd w:id="31"/>
+    </w:p>
+    <w:p>
+      <w:pPr>
+        <w:pStyle w:val="Body"/>
+      </w:pPr>
+      <w:r>
+        <w:t xml:space="preserve">Landfall Wind Speed is randomly determined with parameters controlled by three input file variables. </w:t>
+      </w:r>
+    </w:p>
+    <w:p>
+      <w:pPr>
+        <w:pStyle w:val="Heading3"/>
+      </w:pPr>
+      <w:bookmarkStart w:id="32" w:name="_Toc89585935"/>
+      <w:r>
+        <w:t>LowBoundLandfallWindSpeed</w:t>
+      </w:r>
+      <w:r>
+        <w:t xml:space="preserve"> (integer)</w:t>
+      </w:r>
+      <w:bookmarkEnd w:id="32"/>
+    </w:p>
+    <w:p>
+      <w:pPr>
+        <w:pStyle w:val="Body"/>
+      </w:pPr>
+      <w:r>
+        <w:t>This is the lowest wind speed that a tropical cyclone may have.</w:t>
+      </w:r>
+    </w:p>
+    <w:p>
+      <w:pPr>
+        <w:pStyle w:val="Heading3"/>
+      </w:pPr>
+      <w:bookmarkStart w:id="33" w:name="_Toc89585936"/>
+      <w:r>
+        <w:t>ModeLandfallWind</w:t>
+      </w:r>
+      <w:r>
+        <w:t>Speed</w:t>
+      </w:r>
+      <w:r>
+        <w:t xml:space="preserve"> (integer)</w:t>
+      </w:r>
       <w:bookmarkEnd w:id="33"/>
     </w:p>
     <w:p>
@@ -8013,16 +6433,28 @@
         <w:pStyle w:val="Body"/>
       </w:pPr>
       <w:r>
-        <w:t xml:space="preserve">Landfall Wind Speed is randomly determined with parameters controlled by three input file variables. </w:t>
+        <w:t xml:space="preserve">This is the most </w:t>
+      </w:r>
+      <w:r>
+        <w:t>frequent</w:t>
+      </w:r>
+      <w:r>
+        <w:t xml:space="preserve"> wind speed that a tropical storm may have.</w:t>
       </w:r>
     </w:p>
     <w:p>
       <w:pPr>
         <w:pStyle w:val="Heading3"/>
       </w:pPr>
-      <w:bookmarkStart w:id="34" w:name="_Toc89585935"/>
-      <w:r>
-        <w:t>LowBoundLandfallWindSpeed</w:t>
+      <w:bookmarkStart w:id="34" w:name="_Toc89585937"/>
+      <w:r>
+        <w:t>High</w:t>
+      </w:r>
+      <w:r>
+        <w:t>BoundLandfall</w:t>
+      </w:r>
+      <w:r>
+        <w:t>WindSpeed</w:t>
       </w:r>
       <w:r>
         <w:t xml:space="preserve"> (integer)</w:t>
@@ -8034,63 +6466,6 @@
         <w:pStyle w:val="Body"/>
       </w:pPr>
       <w:r>
-        <w:t>This is the lowest wind speed that a tropical cyclone may have.</w:t>
-      </w:r>
-    </w:p>
-    <w:p>
-      <w:pPr>
-        <w:pStyle w:val="Heading3"/>
-      </w:pPr>
-      <w:bookmarkStart w:id="35" w:name="_Toc89585936"/>
-      <w:r>
-        <w:t>ModeLandfallWind</w:t>
-      </w:r>
-      <w:r>
-        <w:t>Speed</w:t>
-      </w:r>
-      <w:r>
-        <w:t xml:space="preserve"> (integer)</w:t>
-      </w:r>
-      <w:bookmarkEnd w:id="35"/>
-    </w:p>
-    <w:p>
-      <w:pPr>
-        <w:pStyle w:val="Body"/>
-      </w:pPr>
-      <w:r>
-        <w:t xml:space="preserve">This is the most </w:t>
-      </w:r>
-      <w:r>
-        <w:t>frequent</w:t>
-      </w:r>
-      <w:r>
-        <w:t xml:space="preserve"> wind speed that a tropical storm may have.</w:t>
-      </w:r>
-    </w:p>
-    <w:p>
-      <w:pPr>
-        <w:pStyle w:val="Heading3"/>
-      </w:pPr>
-      <w:bookmarkStart w:id="36" w:name="_Toc89585937"/>
-      <w:r>
-        <w:t>High</w:t>
-      </w:r>
-      <w:r>
-        <w:t>BoundLandfall</w:t>
-      </w:r>
-      <w:r>
-        <w:t>WindSpeed</w:t>
-      </w:r>
-      <w:r>
-        <w:t xml:space="preserve"> (integer)</w:t>
-      </w:r>
-      <w:bookmarkEnd w:id="36"/>
-    </w:p>
-    <w:p>
-      <w:pPr>
-        <w:pStyle w:val="Body"/>
-      </w:pPr>
-      <w:r>
         <w:t>This is the highest wind speed that a tropical storm may have.</w:t>
       </w:r>
     </w:p>
@@ -8098,7 +6473,7 @@
       <w:pPr>
         <w:pStyle w:val="Heading2"/>
       </w:pPr>
-      <w:bookmarkStart w:id="37" w:name="_Toc89585938"/>
+      <w:bookmarkStart w:id="35" w:name="_Toc89585938"/>
       <w:r>
         <w:lastRenderedPageBreak/>
         <w:t>CenterPointLatitude</w:t>
@@ -8115,6 +6490,95 @@
       <w:r>
         <w:t>)</w:t>
       </w:r>
+      <w:bookmarkEnd w:id="35"/>
+    </w:p>
+    <w:p>
+      <w:pPr>
+        <w:pStyle w:val="Body"/>
+      </w:pPr>
+      <w:r>
+        <w:t xml:space="preserve">Latitude of the center point of the study area relative to the coastline is determined via:  </w:t>
+      </w:r>
+    </w:p>
+    <w:p>
+      <w:pPr>
+        <w:pStyle w:val="Body"/>
+        <w:rPr>
+          <w:highlight w:val="yellow"/>
+        </w:rPr>
+      </w:pPr>
+      <w:r>
+        <w:rPr>
+          <w:highlight w:val="yellow"/>
+        </w:rPr>
+        <w:t>LandfallLatitude = CenterPointLatitude * UniformDouble + CenterPointDistance</w:t>
+      </w:r>
+      <w:r>
+        <w:rPr>
+          <w:highlight w:val="yellow"/>
+        </w:rPr>
+        <w:t xml:space="preserve"> </w:t>
+      </w:r>
+    </w:p>
+    <w:p>
+      <w:pPr>
+        <w:pStyle w:val="Heading2"/>
+      </w:pPr>
+      <w:bookmarkStart w:id="36" w:name="_Toc89585939"/>
+      <w:r>
+        <w:t>CenterPointDistance</w:t>
+      </w:r>
+      <w:r>
+        <w:t xml:space="preserve"> (</w:t>
+      </w:r>
+      <w:r>
+        <w:t>int</w:t>
+      </w:r>
+      <w:r>
+        <w:t>eger</w:t>
+      </w:r>
+      <w:r>
+        <w:t>)</w:t>
+      </w:r>
+      <w:bookmarkEnd w:id="36"/>
+    </w:p>
+    <w:p>
+      <w:pPr>
+        <w:pStyle w:val="Body"/>
+      </w:pPr>
+      <w:r>
+        <w:t>Distance from the study area center point to the nearest point on the coast.</w:t>
+      </w:r>
+      <w:r>
+        <w:t xml:space="preserve"> Units </w:t>
+      </w:r>
+      <w:r>
+        <w:t xml:space="preserve">are </w:t>
+      </w:r>
+      <w:r>
+        <w:t xml:space="preserve">kilometers (or Miles if </w:t>
+      </w:r>
+      <w:r>
+        <w:t>InputUnitsEnglish</w:t>
+      </w:r>
+      <w:r>
+        <w:t xml:space="preserve"> is set.)</w:t>
+      </w:r>
+    </w:p>
+    <w:p>
+      <w:pPr>
+        <w:pStyle w:val="Heading2"/>
+      </w:pPr>
+      <w:bookmarkStart w:id="37" w:name="_Toc89585940"/>
+      <w:r>
+        <w:t>MeanStormDirection (int</w:t>
+      </w:r>
+      <w:r>
+        <w:t>eger</w:t>
+      </w:r>
+      <w:r>
+        <w:t>)</w:t>
+      </w:r>
       <w:bookmarkEnd w:id="37"/>
     </w:p>
     <w:p>
@@ -8122,125 +6586,36 @@
         <w:pStyle w:val="Body"/>
       </w:pPr>
       <w:r>
-        <w:t xml:space="preserve">Latitude of the center point of the study area relative to the coastline is determined via:  </w:t>
+        <w:t>The average storm direction in degrees.  The heading of each storm is determined as:</w:t>
       </w:r>
     </w:p>
     <w:p>
       <w:pPr>
         <w:pStyle w:val="Body"/>
+      </w:pPr>
+      <w:r>
+        <w:t>StormTrackHeading</w:t>
+      </w:r>
+      <w:r>
         <w:rPr>
           <w:highlight w:val="yellow"/>
         </w:rPr>
-      </w:pPr>
+        <w:t xml:space="preserve"> = MeanStormDirection * </w:t>
+      </w:r>
+      <w:commentRangeStart w:id="38"/>
       <w:r>
         <w:rPr>
           <w:highlight w:val="yellow"/>
         </w:rPr>
-        <w:t>LandfallLatitude = CenterPointLatitude * UniformDouble + CenterPointDistance</w:t>
-      </w:r>
-      <w:r>
-        <w:rPr>
-          <w:highlight w:val="yellow"/>
-        </w:rPr>
-        <w:t xml:space="preserve"> </w:t>
-      </w:r>
-    </w:p>
-    <w:p>
-      <w:pPr>
-        <w:pStyle w:val="Heading2"/>
-      </w:pPr>
-      <w:bookmarkStart w:id="38" w:name="_Toc89585939"/>
-      <w:r>
-        <w:t>CenterPointDistance</w:t>
-      </w:r>
-      <w:r>
-        <w:t xml:space="preserve"> (</w:t>
-      </w:r>
-      <w:r>
-        <w:t>int</w:t>
-      </w:r>
-      <w:r>
-        <w:t>eger</w:t>
-      </w:r>
-      <w:r>
-        <w:t>)</w:t>
-      </w:r>
-      <w:bookmarkEnd w:id="38"/>
-    </w:p>
-    <w:p>
-      <w:pPr>
-        <w:pStyle w:val="Body"/>
-      </w:pPr>
-      <w:r>
-        <w:t>Distance from the study area center point to the nearest point on the coast.</w:t>
-      </w:r>
-      <w:r>
-        <w:t xml:space="preserve"> Units </w:t>
-      </w:r>
-      <w:r>
-        <w:t xml:space="preserve">are </w:t>
-      </w:r>
-      <w:r>
-        <w:t xml:space="preserve">kilometers (or Miles if </w:t>
-      </w:r>
-      <w:r>
-        <w:t>InputUnitsEnglish</w:t>
-      </w:r>
-      <w:r>
-        <w:t xml:space="preserve"> is set.)</w:t>
-      </w:r>
-    </w:p>
-    <w:p>
-      <w:pPr>
-        <w:pStyle w:val="Heading2"/>
-      </w:pPr>
-      <w:bookmarkStart w:id="39" w:name="_Toc89585940"/>
-      <w:r>
-        <w:t>MeanStormDirection (int</w:t>
-      </w:r>
-      <w:r>
-        <w:t>eger</w:t>
-      </w:r>
-      <w:r>
-        <w:t>)</w:t>
-      </w:r>
-      <w:bookmarkEnd w:id="39"/>
-    </w:p>
-    <w:p>
-      <w:pPr>
-        <w:pStyle w:val="Body"/>
-      </w:pPr>
-      <w:r>
-        <w:t>The average storm direction in degrees.  The heading of each storm is determined as:</w:t>
-      </w:r>
-    </w:p>
-    <w:p>
-      <w:pPr>
-        <w:pStyle w:val="Body"/>
-      </w:pPr>
-      <w:r>
-        <w:t>StormTrackHeading</w:t>
-      </w:r>
-      <w:r>
-        <w:rPr>
-          <w:highlight w:val="yellow"/>
-        </w:rPr>
-        <w:t xml:space="preserve"> = MeanStormDirection * </w:t>
-      </w:r>
-      <w:commentRangeStart w:id="40"/>
-      <w:r>
-        <w:rPr>
-          <w:highlight w:val="yellow"/>
-        </w:rPr>
         <w:t>UniformDouble</w:t>
       </w:r>
-      <w:commentRangeEnd w:id="40"/>
+      <w:commentRangeEnd w:id="38"/>
       <w:r>
         <w:rPr>
           <w:rStyle w:val="CommentReference"/>
           <w:rFonts w:asciiTheme="minorHAnsi" w:hAnsiTheme="minorHAnsi"/>
         </w:rPr>
-        <w:commentReference w:id="40"/>
+        <w:commentReference w:id="38"/>
       </w:r>
       <w:r>
         <w:rPr>
@@ -8253,7 +6628,7 @@
       <w:pPr>
         <w:pStyle w:val="Heading2"/>
       </w:pPr>
-      <w:bookmarkStart w:id="41" w:name="_Toc89585941"/>
+      <w:bookmarkStart w:id="39" w:name="_Toc89585941"/>
       <w:r>
         <w:t>MeanStormOffset (int</w:t>
       </w:r>
@@ -8263,7 +6638,7 @@
       <w:r>
         <w:t>)</w:t>
       </w:r>
-      <w:bookmarkEnd w:id="41"/>
+      <w:bookmarkEnd w:id="39"/>
     </w:p>
     <w:p>
       <w:pPr>
@@ -8283,14 +6658,14 @@
           <w:highlight w:val="yellow"/>
         </w:rPr>
       </w:pPr>
-      <w:bookmarkStart w:id="42" w:name="_Toc89585942"/>
+      <w:bookmarkStart w:id="40" w:name="_Toc89585942"/>
       <w:r>
         <w:rPr>
           <w:highlight w:val="yellow"/>
         </w:rPr>
         <w:t>ExposureMaps (table)</w:t>
       </w:r>
-      <w:bookmarkEnd w:id="42"/>
+      <w:bookmarkEnd w:id="40"/>
     </w:p>
     <w:p>
       <w:pPr>
@@ -8313,20 +6688,20 @@
           <w:highlight w:val="yellow"/>
         </w:rPr>
       </w:pPr>
-      <w:commentRangeStart w:id="43"/>
+      <w:commentRangeStart w:id="41"/>
       <w:r>
         <w:rPr>
           <w:highlight w:val="yellow"/>
         </w:rPr>
         <w:t>The map itself should contain nine (9) classes, each associated with a proportion reduction in wind speed (0.0 – 1.0).</w:t>
       </w:r>
-      <w:commentRangeEnd w:id="43"/>
+      <w:commentRangeEnd w:id="41"/>
       <w:r>
         <w:rPr>
           <w:rStyle w:val="CommentReference"/>
           <w:rFonts w:asciiTheme="minorHAnsi" w:hAnsiTheme="minorHAnsi"/>
         </w:rPr>
-        <w:commentReference w:id="43"/>
+        <w:commentReference w:id="41"/>
       </w:r>
       <w:r>
         <w:rPr>
@@ -8378,7 +6753,7 @@
       <w:pPr>
         <w:pStyle w:val="Heading2"/>
       </w:pPr>
-      <w:bookmarkStart w:id="44" w:name="_Toc89585943"/>
+      <w:bookmarkStart w:id="42" w:name="_Toc89585943"/>
       <w:r>
         <w:lastRenderedPageBreak/>
         <w:t>WindSpeed</w:t>
@@ -8389,7 +6764,7 @@
       <w:r>
         <w:t xml:space="preserve"> (table)</w:t>
       </w:r>
-      <w:bookmarkEnd w:id="44"/>
+      <w:bookmarkEnd w:id="42"/>
     </w:p>
     <w:p>
       <w:pPr>
@@ -8400,8 +6775,8 @@
           <w:szCs w:val="24"/>
         </w:rPr>
       </w:pPr>
-      <w:bookmarkStart w:id="45" w:name="_Toc133907170"/>
-      <w:bookmarkStart w:id="46" w:name="_Toc102232960"/>
+      <w:bookmarkStart w:id="43" w:name="_Toc133907170"/>
+      <w:bookmarkStart w:id="44" w:name="_Toc102232960"/>
       <w:r>
         <w:rPr>
           <w:rFonts w:ascii="Times New Roman" w:hAnsi="Times New Roman" w:cs="Times New Roman"/>
@@ -8872,12 +7247,12 @@
       <w:pPr>
         <w:pStyle w:val="Heading2"/>
       </w:pPr>
-      <w:bookmarkStart w:id="47" w:name="_Toc89585944"/>
+      <w:bookmarkStart w:id="45" w:name="_Toc89585944"/>
       <w:r>
         <w:t>MapNames</w:t>
       </w:r>
+      <w:bookmarkEnd w:id="43"/>
       <w:bookmarkEnd w:id="45"/>
-      <w:bookmarkEnd w:id="47"/>
     </w:p>
     <w:p>
       <w:pPr>
@@ -8965,13 +7340,13 @@
       <w:pPr>
         <w:pStyle w:val="Heading2"/>
       </w:pPr>
-      <w:bookmarkStart w:id="48" w:name="_Toc133907171"/>
-      <w:bookmarkStart w:id="49" w:name="_Toc89585945"/>
+      <w:bookmarkStart w:id="46" w:name="_Toc133907171"/>
+      <w:bookmarkStart w:id="47" w:name="_Toc89585945"/>
       <w:r>
         <w:t>LogFile</w:t>
       </w:r>
-      <w:bookmarkEnd w:id="48"/>
-      <w:bookmarkEnd w:id="49"/>
+      <w:bookmarkEnd w:id="46"/>
+      <w:bookmarkEnd w:id="47"/>
     </w:p>
     <w:p>
       <w:pPr>
@@ -8995,224 +7370,260 @@
       <w:pPr>
         <w:pStyle w:val="Heading1"/>
       </w:pPr>
-      <w:bookmarkStart w:id="50" w:name="_Toc89585946"/>
+      <w:bookmarkStart w:id="48" w:name="_Toc89585946"/>
       <w:r>
         <w:lastRenderedPageBreak/>
         <w:t>Output Files</w:t>
       </w:r>
-      <w:bookmarkEnd w:id="46"/>
+      <w:bookmarkEnd w:id="44"/>
+      <w:bookmarkEnd w:id="48"/>
+    </w:p>
+    <w:p>
+      <w:pPr>
+        <w:pStyle w:val="Body"/>
+      </w:pPr>
+      <w:r>
+        <w:t>The wind</w:t>
+      </w:r>
+      <w:r>
+        <w:t xml:space="preserve"> extension generates two types of output files:  a) a map of </w:t>
+      </w:r>
+      <w:r>
+        <w:t>maximum wind speed</w:t>
+      </w:r>
+      <w:r>
+        <w:t xml:space="preserve"> </w:t>
+      </w:r>
+      <w:r>
+        <w:t>f</w:t>
+      </w:r>
+      <w:r>
+        <w:t xml:space="preserve">or each </w:t>
+      </w:r>
+      <w:r>
+        <w:t>impacting storm</w:t>
+      </w:r>
+      <w:r>
+        <w:t xml:space="preserve">, and b) a log of </w:t>
+      </w:r>
+      <w:r>
+        <w:t>hurricane</w:t>
+      </w:r>
+      <w:r>
+        <w:t xml:space="preserve"> events for the entire scenario.</w:t>
+      </w:r>
+    </w:p>
+    <w:p>
+      <w:pPr>
+        <w:pStyle w:val="Heading2"/>
+      </w:pPr>
+      <w:bookmarkStart w:id="49" w:name="_Toc102232961"/>
+      <w:bookmarkStart w:id="50" w:name="_Ref133934288"/>
+      <w:bookmarkStart w:id="51" w:name="_Toc89585947"/>
+      <w:r>
+        <w:t xml:space="preserve">Max </w:t>
+      </w:r>
+      <w:r>
+        <w:t xml:space="preserve">Wind </w:t>
+      </w:r>
+      <w:r>
+        <w:t>Speeds</w:t>
+      </w:r>
+      <w:r>
+        <w:t xml:space="preserve"> Map</w:t>
+      </w:r>
+      <w:bookmarkEnd w:id="49"/>
+      <w:r>
+        <w:t>s</w:t>
+      </w:r>
       <w:bookmarkEnd w:id="50"/>
+      <w:bookmarkEnd w:id="51"/>
     </w:p>
     <w:p>
       <w:pPr>
         <w:pStyle w:val="Body"/>
       </w:pPr>
       <w:r>
-        <w:t>The wind</w:t>
-      </w:r>
-      <w:r>
-        <w:t xml:space="preserve"> extension generates two types of output files:  a) a map of </w:t>
-      </w:r>
-      <w:r>
-        <w:t>maximum wind speed</w:t>
-      </w:r>
-      <w:r>
-        <w:t xml:space="preserve"> </w:t>
-      </w:r>
-      <w:r>
-        <w:t>f</w:t>
-      </w:r>
-      <w:r>
-        <w:t xml:space="preserve">or each </w:t>
-      </w:r>
-      <w:r>
-        <w:t>impacting storm</w:t>
-      </w:r>
-      <w:r>
-        <w:t xml:space="preserve">, and b) a log of </w:t>
-      </w:r>
-      <w:r>
-        <w:t>hurricane</w:t>
-      </w:r>
-      <w:r>
-        <w:t xml:space="preserve"> events for the entire scenario.</w:t>
+        <w:t xml:space="preserve">The </w:t>
+      </w:r>
+      <w:r>
+        <w:t>max wind speeds map shows the maximum wind speed for each cell of the study area for a given storm, but only if that storm has impact on the study area.</w:t>
       </w:r>
     </w:p>
     <w:p>
       <w:pPr>
         <w:pStyle w:val="Heading2"/>
       </w:pPr>
-      <w:bookmarkStart w:id="51" w:name="_Toc102232961"/>
-      <w:bookmarkStart w:id="52" w:name="_Ref133934288"/>
-      <w:bookmarkStart w:id="53" w:name="_Toc89585947"/>
-      <w:r>
-        <w:t xml:space="preserve">Max </w:t>
-      </w:r>
-      <w:r>
-        <w:t xml:space="preserve">Wind </w:t>
-      </w:r>
-      <w:r>
-        <w:t>Speeds</w:t>
-      </w:r>
-      <w:r>
-        <w:t xml:space="preserve"> Map</w:t>
-      </w:r>
-      <w:bookmarkEnd w:id="51"/>
+      <w:bookmarkStart w:id="52" w:name="_Toc102232962"/>
+      <w:bookmarkStart w:id="53" w:name="_Ref133934316"/>
+      <w:bookmarkStart w:id="54" w:name="_Toc89585948"/>
+      <w:r>
+        <w:t>Hurricane</w:t>
+      </w:r>
+      <w:r>
+        <w:t xml:space="preserve"> Event</w:t>
+      </w:r>
       <w:r>
         <w:t>s</w:t>
+      </w:r>
+      <w:r>
+        <w:t xml:space="preserve"> Log</w:t>
       </w:r>
       <w:bookmarkEnd w:id="52"/>
       <w:bookmarkEnd w:id="53"/>
+      <w:bookmarkEnd w:id="54"/>
     </w:p>
     <w:p>
       <w:pPr>
         <w:pStyle w:val="Body"/>
       </w:pPr>
       <w:r>
-        <w:t xml:space="preserve">The </w:t>
-      </w:r>
-      <w:r>
-        <w:t>max wind speeds map shows the maximum wind speed for each cell of the study area for a given storm, but only if that storm has impact on the study area.</w:t>
-      </w:r>
-    </w:p>
-    <w:p>
-      <w:pPr>
-        <w:pStyle w:val="Heading2"/>
-      </w:pPr>
-      <w:bookmarkStart w:id="54" w:name="_Toc102232962"/>
-      <w:bookmarkStart w:id="55" w:name="_Ref133934316"/>
-      <w:bookmarkStart w:id="56" w:name="_Toc89585948"/>
-      <w:r>
-        <w:t>Hurricane</w:t>
-      </w:r>
-      <w:r>
-        <w:t xml:space="preserve"> Event</w:t>
-      </w:r>
-      <w:r>
-        <w:t>s</w:t>
-      </w:r>
-      <w:r>
-        <w:t xml:space="preserve"> Log</w:t>
-      </w:r>
-      <w:bookmarkEnd w:id="54"/>
+        <w:t xml:space="preserve">The event log is a </w:t>
+      </w:r>
+      <w:r>
+        <w:t xml:space="preserve">comma-separated-value </w:t>
+      </w:r>
+      <w:r>
+        <w:t xml:space="preserve">text file that contains information about every </w:t>
+      </w:r>
+      <w:r>
+        <w:t>storm</w:t>
+      </w:r>
+      <w:r>
+        <w:t xml:space="preserve"> over the course of the scenario.</w:t>
+      </w:r>
+      <w:r>
+        <w:t xml:space="preserve"> Every storm is logged whether it impacts the study area or not. The following shows a few example lines from a Hurricane Events log:</w:t>
+      </w:r>
+    </w:p>
+    <w:p>
+      <w:r>
+        <w:t>Time,Year,Hnumber,LandfallLatitude,LandfallMaxWindSpeed,PathHeading,StudyAreaMaxWS,StudyAreaMinWS,ImpactsStudyArea,</w:t>
+      </w:r>
+    </w:p>
+    <w:p>
+      <w:r>
+        <w:t xml:space="preserve">2, 0, 1, 37.496244969, 184.59228, 287.20567103, 50.741793923, 50.118503489, No, </w:t>
+      </w:r>
+    </w:p>
+    <w:p>
+      <w:r>
+        <w:t xml:space="preserve">4, 3, 1, 33.328035624, 117.59228, 310.33885173, 95.055793432, 89.084047488, No, </w:t>
+      </w:r>
+    </w:p>
+    <w:p>
+      <w:r>
+        <w:t xml:space="preserve">6, 4, 1, 36.707886883, 99.59228, 321.156182736, 50.352382226, 49.772806788, No, </w:t>
+      </w:r>
+    </w:p>
+    <w:p>
+      <w:r>
+        <w:t>6, 4, 2, 33.718704734, 117.5922, 337.996077723, 102.67339822, 95.937507593, Yes,</w:t>
+      </w:r>
+    </w:p>
+    <w:p>
+      <w:pPr>
+        <w:pStyle w:val="Body"/>
+      </w:pPr>
+      <w:r>
+        <w:t>In this example, the first three storms do not impact the study area because they are so far from it that the highest maximum wind speed is lower than the minimum impactful wind speed from the Wind Speed Vulnerabilities table. In year four, two storms ma</w:t>
+      </w:r>
+      <w:r>
+        <w:t>d</w:t>
+      </w:r>
+      <w:r>
+        <w:t>e landfall, but only the second one impacts the study area.</w:t>
+      </w:r>
+    </w:p>
+    <w:p>
+      <w:pPr>
+        <w:pStyle w:val="Body"/>
+      </w:pPr>
+      <w:r>
+        <w:t>Year 1 and year 2 have no rows because zero storms were generated for those years.</w:t>
+      </w:r>
+    </w:p>
+    <w:p>
+      <w:pPr>
+        <w:pStyle w:val="Heading3"/>
+      </w:pPr>
+      <w:bookmarkStart w:id="55" w:name="_Toc89585949"/>
+      <w:r>
+        <w:t>Time</w:t>
+      </w:r>
       <w:bookmarkEnd w:id="55"/>
+    </w:p>
+    <w:p>
+      <w:pPr>
+        <w:pStyle w:val="textbody"/>
+      </w:pPr>
+      <w:r>
+        <w:t>The time step of the given storm.</w:t>
+      </w:r>
+    </w:p>
+    <w:p>
+      <w:pPr>
+        <w:pStyle w:val="Heading3"/>
+      </w:pPr>
+      <w:bookmarkStart w:id="56" w:name="_Toc89585950"/>
+      <w:r>
+        <w:t>Year</w:t>
+      </w:r>
       <w:bookmarkEnd w:id="56"/>
     </w:p>
     <w:p>
       <w:pPr>
-        <w:pStyle w:val="Body"/>
-      </w:pPr>
-      <w:r>
-        <w:t xml:space="preserve">The event log is a </w:t>
-      </w:r>
-      <w:r>
-        <w:t xml:space="preserve">comma-separated-value </w:t>
-      </w:r>
-      <w:r>
-        <w:t xml:space="preserve">text file that contains information about every </w:t>
-      </w:r>
-      <w:r>
-        <w:t>storm</w:t>
-      </w:r>
-      <w:r>
-        <w:t xml:space="preserve"> over the course of the scenario.</w:t>
-      </w:r>
-      <w:r>
-        <w:t xml:space="preserve"> Every storm is logged whether it impacts the study area or not. The following shows a few example lines from a Hurricane Events log:</w:t>
-      </w:r>
-    </w:p>
-    <w:p>
-      <w:r>
-        <w:t>Time,Year,Hnumber,LandfallLatitude,LandfallMaxWindSpeed,PathHeading,StudyAreaMaxWS,StudyAreaMinWS,ImpactsStudyArea,</w:t>
-      </w:r>
-    </w:p>
-    <w:p>
-      <w:r>
-        <w:t xml:space="preserve">2, 0, 1, 37.496244969, 184.59228, 287.20567103, 50.741793923, 50.118503489, No, </w:t>
-      </w:r>
-    </w:p>
-    <w:p>
-      <w:r>
-        <w:t xml:space="preserve">4, 3, 1, 33.328035624, 117.59228, 310.33885173, 95.055793432, 89.084047488, No, </w:t>
-      </w:r>
-    </w:p>
-    <w:p>
-      <w:r>
-        <w:t xml:space="preserve">6, 4, 1, 36.707886883, 99.59228, 321.156182736, 50.352382226, 49.772806788, No, </w:t>
-      </w:r>
-    </w:p>
-    <w:p>
-      <w:r>
-        <w:t>6, 4, 2, 33.718704734, 117.5922, 337.996077723, 102.67339822, 95.937507593, Yes,</w:t>
-      </w:r>
-    </w:p>
-    <w:p>
-      <w:pPr>
-        <w:pStyle w:val="Body"/>
-      </w:pPr>
-      <w:r>
-        <w:t>In this example, the first three storms do not impact the study area because they are so far from it that the highest maximum wind speed is lower than the minimum impactful wind speed from the Wind Speed Vulnerabilities table. In year four, two storms ma</w:t>
-      </w:r>
-      <w:r>
-        <w:t>d</w:t>
-      </w:r>
-      <w:r>
-        <w:t>e landfall, but only the second one impacts the study area.</w:t>
-      </w:r>
-    </w:p>
-    <w:p>
-      <w:pPr>
-        <w:pStyle w:val="Body"/>
-      </w:pPr>
-      <w:r>
-        <w:t>Year 1 and year 2 have no rows because zero storms were generated for those years.</w:t>
+        <w:pStyle w:val="textbody"/>
+      </w:pPr>
+      <w:r>
+        <w:t>The year number of the given storm.</w:t>
       </w:r>
     </w:p>
     <w:p>
       <w:pPr>
         <w:pStyle w:val="Heading3"/>
       </w:pPr>
-      <w:bookmarkStart w:id="57" w:name="_Toc89585949"/>
-      <w:r>
-        <w:t>Time</w:t>
-      </w:r>
-      <w:bookmarkEnd w:id="57"/>
-    </w:p>
-    <w:p>
-      <w:pPr>
-        <w:pStyle w:val="textbody"/>
-      </w:pPr>
-      <w:r>
-        <w:t>The time step of the given storm.</w:t>
-      </w:r>
-    </w:p>
-    <w:p>
-      <w:pPr>
-        <w:pStyle w:val="Heading3"/>
-      </w:pPr>
-      <w:bookmarkStart w:id="58" w:name="_Toc89585950"/>
-      <w:r>
-        <w:t>Year</w:t>
-      </w:r>
-      <w:bookmarkEnd w:id="58"/>
-    </w:p>
-    <w:p>
-      <w:pPr>
-        <w:pStyle w:val="textbody"/>
-      </w:pPr>
-      <w:r>
-        <w:t>The year number of the given storm.</w:t>
-      </w:r>
-    </w:p>
-    <w:p>
-      <w:pPr>
-        <w:pStyle w:val="Heading3"/>
-      </w:pPr>
-      <w:bookmarkStart w:id="59" w:name="_Toc89585951"/>
+      <w:bookmarkStart w:id="57" w:name="_Toc89585951"/>
       <w:r>
         <w:lastRenderedPageBreak/>
         <w:t>HNumber</w:t>
       </w:r>
+      <w:bookmarkEnd w:id="57"/>
+    </w:p>
+    <w:p>
+      <w:pPr>
+        <w:pStyle w:val="textbody"/>
+      </w:pPr>
+      <w:r>
+        <w:t>The hurricane number of the given storm in the current year.</w:t>
+      </w:r>
+    </w:p>
+    <w:p>
+      <w:pPr>
+        <w:pStyle w:val="Heading3"/>
+      </w:pPr>
+      <w:bookmarkStart w:id="58" w:name="_Toc89585952"/>
+      <w:r>
+        <w:t>LandfallLatitude</w:t>
+      </w:r>
+      <w:bookmarkEnd w:id="58"/>
+    </w:p>
+    <w:p>
+      <w:pPr>
+        <w:pStyle w:val="textbody"/>
+      </w:pPr>
+      <w:r>
+        <w:t>The latitude where the given storm makes landfall (crosses the coast line).</w:t>
+      </w:r>
+    </w:p>
+    <w:p>
+      <w:pPr>
+        <w:pStyle w:val="Heading3"/>
+      </w:pPr>
+      <w:bookmarkStart w:id="59" w:name="_Toc89585953"/>
+      <w:r>
+        <w:t>LandfallMaxWindSpeed</w:t>
+      </w:r>
       <w:bookmarkEnd w:id="59"/>
     </w:p>
     <w:p>
@@ -9220,16 +7631,16 @@
         <w:pStyle w:val="textbody"/>
       </w:pPr>
       <w:r>
-        <w:t>The hurricane number of the given storm in the current year.</w:t>
+        <w:t>The wind speed of the given storm at the point of landfall.</w:t>
       </w:r>
     </w:p>
     <w:p>
       <w:pPr>
         <w:pStyle w:val="Heading3"/>
       </w:pPr>
-      <w:bookmarkStart w:id="60" w:name="_Toc89585952"/>
-      <w:r>
-        <w:t>LandfallLatitude</w:t>
+      <w:bookmarkStart w:id="60" w:name="_Toc89585954"/>
+      <w:r>
+        <w:t>PathHeading</w:t>
       </w:r>
       <w:bookmarkEnd w:id="60"/>
     </w:p>
@@ -9238,16 +7649,16 @@
         <w:pStyle w:val="textbody"/>
       </w:pPr>
       <w:r>
-        <w:t>The latitude where the given storm makes landfall (crosses the coast line).</w:t>
+        <w:t>The direction (in Azimuth form) that the given storm takes as it progresses inland.</w:t>
       </w:r>
     </w:p>
     <w:p>
       <w:pPr>
         <w:pStyle w:val="Heading3"/>
       </w:pPr>
-      <w:bookmarkStart w:id="61" w:name="_Toc89585953"/>
-      <w:r>
-        <w:t>LandfallMaxWindSpeed</w:t>
+      <w:bookmarkStart w:id="61" w:name="_Toc89585955"/>
+      <w:r>
+        <w:t>StudyAreaMaxWindspeed</w:t>
       </w:r>
       <w:bookmarkEnd w:id="61"/>
     </w:p>
@@ -9256,16 +7667,16 @@
         <w:pStyle w:val="textbody"/>
       </w:pPr>
       <w:r>
-        <w:t>The wind speed of the given storm at the point of landfall.</w:t>
+        <w:t>The highest maximum wind speed of any active site in the study area.</w:t>
       </w:r>
     </w:p>
     <w:p>
       <w:pPr>
         <w:pStyle w:val="Heading3"/>
       </w:pPr>
-      <w:bookmarkStart w:id="62" w:name="_Toc89585954"/>
-      <w:r>
-        <w:t>PathHeading</w:t>
+      <w:bookmarkStart w:id="62" w:name="_Toc89585956"/>
+      <w:r>
+        <w:t>StudyAreaMinWindspeed</w:t>
       </w:r>
       <w:bookmarkEnd w:id="62"/>
     </w:p>
@@ -9274,16 +7685,16 @@
         <w:pStyle w:val="textbody"/>
       </w:pPr>
       <w:r>
-        <w:t>The direction (in Azimuth form) that the given storm takes as it progresses inland.</w:t>
+        <w:t>The lowest maximum wind speed of any active site in the study area.</w:t>
       </w:r>
     </w:p>
     <w:p>
       <w:pPr>
         <w:pStyle w:val="Heading3"/>
       </w:pPr>
-      <w:bookmarkStart w:id="63" w:name="_Toc89585955"/>
-      <w:r>
-        <w:t>StudyAreaMaxWindspeed</w:t>
+      <w:bookmarkStart w:id="63" w:name="_Toc89585957"/>
+      <w:r>
+        <w:t>ImpactsStudyArea</w:t>
       </w:r>
       <w:bookmarkEnd w:id="63"/>
     </w:p>
@@ -9292,42 +7703,6 @@
         <w:pStyle w:val="textbody"/>
       </w:pPr>
       <w:r>
-        <w:t>The highest maximum wind speed of any active site in the study area.</w:t>
-      </w:r>
-    </w:p>
-    <w:p>
-      <w:pPr>
-        <w:pStyle w:val="Heading3"/>
-      </w:pPr>
-      <w:bookmarkStart w:id="64" w:name="_Toc89585956"/>
-      <w:r>
-        <w:t>StudyAreaMinWindspeed</w:t>
-      </w:r>
-      <w:bookmarkEnd w:id="64"/>
-    </w:p>
-    <w:p>
-      <w:pPr>
-        <w:pStyle w:val="textbody"/>
-      </w:pPr>
-      <w:r>
-        <w:t>The lowest maximum wind speed of any active site in the study area.</w:t>
-      </w:r>
-    </w:p>
-    <w:p>
-      <w:pPr>
-        <w:pStyle w:val="Heading3"/>
-      </w:pPr>
-      <w:bookmarkStart w:id="65" w:name="_Toc89585957"/>
-      <w:r>
-        <w:t>ImpactsStudyArea</w:t>
-      </w:r>
-      <w:bookmarkEnd w:id="65"/>
-    </w:p>
-    <w:p>
-      <w:pPr>
-        <w:pStyle w:val="textbody"/>
-      </w:pPr>
-      <w:r>
         <w:t>"Yes" if the given storm has a chance of causing any mortalities in the study area. "No" if it does not.</w:t>
       </w:r>
     </w:p>
@@ -9335,11 +7710,11 @@
       <w:pPr>
         <w:pStyle w:val="Heading1"/>
       </w:pPr>
-      <w:bookmarkStart w:id="66" w:name="_Toc133386212"/>
-      <w:bookmarkStart w:id="67" w:name="_Toc133907147"/>
-      <w:bookmarkStart w:id="68" w:name="_Ref133933751"/>
-      <w:bookmarkStart w:id="69" w:name="_Toc89585958"/>
-      <w:commentRangeStart w:id="70"/>
+      <w:bookmarkStart w:id="64" w:name="_Toc133386212"/>
+      <w:bookmarkStart w:id="65" w:name="_Toc133907147"/>
+      <w:bookmarkStart w:id="66" w:name="_Ref133933751"/>
+      <w:bookmarkStart w:id="67" w:name="_Toc89585958"/>
+      <w:commentRangeStart w:id="68"/>
       <w:r>
         <w:lastRenderedPageBreak/>
         <w:t xml:space="preserve">Example </w:t>
@@ -9350,18 +7725,18 @@
       <w:r>
         <w:t>File</w:t>
       </w:r>
+      <w:bookmarkEnd w:id="64"/>
+      <w:bookmarkEnd w:id="65"/>
       <w:bookmarkEnd w:id="66"/>
       <w:bookmarkEnd w:id="67"/>
-      <w:bookmarkEnd w:id="68"/>
-      <w:bookmarkEnd w:id="69"/>
-      <w:commentRangeEnd w:id="70"/>
+      <w:commentRangeEnd w:id="68"/>
       <w:r>
         <w:rPr>
           <w:rStyle w:val="CommentReference"/>
           <w:rFonts w:asciiTheme="minorHAnsi" w:hAnsiTheme="minorHAnsi"/>
           <w:kern w:val="0"/>
         </w:rPr>
-        <w:commentReference w:id="70"/>
+        <w:commentReference w:id="68"/>
       </w:r>
     </w:p>
     <w:p>
@@ -9460,7 +7835,7 @@
           <w:szCs w:val="19"/>
         </w:rPr>
       </w:pPr>
-      <w:bookmarkStart w:id="71" w:name="_Hlk15389577"/>
+      <w:bookmarkStart w:id="69" w:name="_Hlk15389577"/>
       <w:r>
         <w:rPr>
           <w:rFonts w:ascii="Consolas" w:eastAsia="Times New Roman" w:hAnsi="Consolas" w:cs="Consolas"/>
@@ -9713,7 +8088,7 @@
         <w:t>0.01</w:t>
       </w:r>
     </w:p>
-    <w:bookmarkEnd w:id="71"/>
+    <w:bookmarkEnd w:id="69"/>
     <w:p>
       <w:pPr>
         <w:autoSpaceDE w:val="0"/>
@@ -11981,8 +10356,8 @@
       </w:pPr>
     </w:p>
     <w:sectPr>
-      <w:headerReference w:type="default" r:id="rId12"/>
-      <w:footerReference w:type="default" r:id="rId13"/>
+      <w:headerReference w:type="default" r:id="rId13"/>
+      <w:footerReference w:type="default" r:id="rId14"/>
       <w:pgSz w:w="12240" w:h="15840" w:code="1"/>
       <w:pgMar w:top="1627" w:right="1627" w:bottom="2707" w:left="1627" w:header="935" w:footer="720" w:gutter="0"/>
       <w:pgNumType w:start="1"/>
@@ -11995,7 +10370,7 @@
 
 <file path=word/comments.xml><?xml version="1.0" encoding="utf-8"?>
 <w:comments xmlns:wpc="http://schemas.microsoft.com/office/word/2010/wordprocessingCanvas" xmlns:cx="http://schemas.microsoft.com/office/drawing/2014/chartex" xmlns:cx1="http://schemas.microsoft.com/office/drawing/2015/9/8/chartex" xmlns:mc="http://schemas.openxmlformats.org/markup-compatibility/2006" xmlns:o="urn:schemas-microsoft-com:office:office" xmlns:r="http://schemas.openxmlformats.org/officeDocument/2006/relationships" xmlns:m="http://schemas.openxmlformats.org/officeDocument/2006/math" xmlns:v="urn:schemas-microsoft-com:vml" xmlns:wp14="http://schemas.microsoft.com/office/word/2010/wordprocessingDrawing" xmlns:wp="http://schemas.openxmlformats.org/drawingml/2006/wordprocessingDrawing" xmlns:w10="urn:schemas-microsoft-com:office:word" xmlns:w="http://schemas.openxmlformats.org/wordprocessingml/2006/main" xmlns:w14="http://schemas.microsoft.com/office/word/2010/wordml" xmlns:w15="http://schemas.microsoft.com/office/word/2012/wordml" xmlns:w16se="http://schemas.microsoft.com/office/word/2015/wordml/symex" xmlns:wpg="http://schemas.microsoft.com/office/word/2010/wordprocessingGroup" xmlns:wpi="http://schemas.microsoft.com/office/word/2010/wordprocessingInk" xmlns:wne="http://schemas.microsoft.com/office/word/2006/wordml" xmlns:wps="http://schemas.microsoft.com/office/word/2010/wordprocessingShape" mc:Ignorable="w14 w15 w16se wp14">
-  <w:comment w:id="40" w:author="Robert Michael Scheller" w:date="2021-12-05T08:37:00Z" w:initials="RMS">
+  <w:comment w:id="38" w:author="Robert Michael Scheller" w:date="2021-12-05T08:37:00Z" w:initials="RMS">
     <w:p>
       <w:pPr>
         <w:pStyle w:val="CommentText"/>
@@ -12011,7 +10386,7 @@
       </w:r>
     </w:p>
   </w:comment>
-  <w:comment w:id="43" w:author="Robert Michael Scheller" w:date="2021-12-05T08:35:00Z" w:initials="RMS">
+  <w:comment w:id="41" w:author="Robert Michael Scheller" w:date="2021-12-05T08:35:00Z" w:initials="RMS">
     <w:p>
       <w:pPr>
         <w:pStyle w:val="CommentText"/>
@@ -12027,7 +10402,7 @@
       </w:r>
     </w:p>
   </w:comment>
-  <w:comment w:id="70" w:author="Robert Michael Scheller" w:date="2021-12-05T08:41:00Z" w:initials="RMS">
+  <w:comment w:id="68" w:author="Robert Michael Scheller" w:date="2021-12-05T08:41:00Z" w:initials="RMS">
     <w:p>
       <w:pPr>
         <w:pStyle w:val="CommentText"/>
@@ -12122,7 +10497,7 @@
         <w:rFonts w:ascii="Arial" w:hAnsi="Arial" w:cs="Arial"/>
         <w:noProof/>
       </w:rPr>
-      <w:t>16</w:t>
+      <w:t>5</w:t>
     </w:r>
     <w:r>
       <w:rPr>
@@ -12153,34 +10528,6 @@
     <w:p>
       <w:r>
         <w:continuationSeparator/>
-      </w:r>
-    </w:p>
-  </w:footnote>
-  <w:footnote w:id="1">
-    <w:p>
-      <w:pPr>
-        <w:pStyle w:val="FootnoteText"/>
-      </w:pPr>
-      <w:r>
-        <w:rPr>
-          <w:rStyle w:val="FootnoteReference"/>
-        </w:rPr>
-        <w:footnoteRef/>
-      </w:r>
-      <w:r>
-        <w:t xml:space="preserve"> From </w:t>
-      </w:r>
-      <w:hyperlink r:id="rId1" w:history="1">
-        <w:r>
-          <w:rPr>
-            <w:rStyle w:val="Hyperlink"/>
-            <w:rFonts w:cstheme="minorBidi"/>
-          </w:rPr>
-          <w:t>http://wiki.analytica.com/index.php?title=File%3ALogNormal(median%3D3,stddev%3D2).png</w:t>
-        </w:r>
-      </w:hyperlink>
-      <w:r>
-        <w:t>, accessed July 31, 2019.</w:t>
       </w:r>
     </w:p>
   </w:footnote>
@@ -12213,19 +10560,39 @@
         <w:tab w:val="right" w:pos="9000"/>
       </w:tabs>
     </w:pPr>
-    <w:fldSimple w:instr=" DOCPROPERTY  &quot;Extension Name&quot;  \* MERGEFORMAT ">
-      <w:r>
-        <w:t>Base Hurricane</w:t>
-      </w:r>
-    </w:fldSimple>
+    <w:r>
+      <w:fldChar w:fldCharType="begin"/>
+    </w:r>
+    <w:r>
+      <w:instrText xml:space="preserve"> DOCPROPERTY  "Extension Name"  \* MERGEFORMAT </w:instrText>
+    </w:r>
+    <w:r>
+      <w:fldChar w:fldCharType="separate"/>
+    </w:r>
+    <w:r>
+      <w:t>Base Hurricane</w:t>
+    </w:r>
+    <w:r>
+      <w:fldChar w:fldCharType="end"/>
+    </w:r>
     <w:r>
       <w:t xml:space="preserve"> v</w:t>
     </w:r>
-    <w:fldSimple w:instr=" DOCPROPERTY  &quot;Extension Version&quot;  \* MERGEFORMAT ">
-      <w:r>
-        <w:t>3.0</w:t>
-      </w:r>
-    </w:fldSimple>
+    <w:r>
+      <w:fldChar w:fldCharType="begin"/>
+    </w:r>
+    <w:r>
+      <w:instrText xml:space="preserve"> DOCPROPERTY  "Extension Version"  \* MERGEFORMAT </w:instrText>
+    </w:r>
+    <w:r>
+      <w:fldChar w:fldCharType="separate"/>
+    </w:r>
+    <w:r>
+      <w:t>3.0</w:t>
+    </w:r>
+    <w:r>
+      <w:fldChar w:fldCharType="end"/>
+    </w:r>
     <w:r>
       <w:t xml:space="preserve"> </w:t>
     </w:r>
@@ -13250,7 +11617,7 @@
   <w:style w:type="paragraph" w:default="1" w:styleId="Normal">
     <w:name w:val="Normal"/>
     <w:qFormat/>
-    <w:rsid w:val="005D631E"/>
+    <w:rsid w:val="00292224"/>
     <w:pPr>
       <w:spacing w:after="160" w:line="259" w:lineRule="auto"/>
     </w:pPr>
@@ -13451,7 +11818,7 @@
     <w:uiPriority w:val="1"/>
     <w:semiHidden/>
     <w:unhideWhenUsed/>
-    <w:rsid w:val="005D631E"/>
+    <w:rsid w:val="00292224"/>
   </w:style>
   <w:style w:type="table" w:default="1" w:styleId="TableNormal">
     <w:name w:val="Normal Table"/>
@@ -13473,7 +11840,7 @@
     <w:uiPriority w:val="99"/>
     <w:semiHidden/>
     <w:unhideWhenUsed/>
-    <w:rsid w:val="005D631E"/>
+    <w:rsid w:val="00292224"/>
   </w:style>
   <w:style w:type="character" w:customStyle="1" w:styleId="Heading1Char">
     <w:name w:val="Heading 1 Char"/>
@@ -14529,7 +12896,7 @@
 </file>
 
 <file path=customXml/itemProps1.xml><?xml version="1.0" encoding="utf-8"?>
-<ds:datastoreItem xmlns:ds="http://schemas.openxmlformats.org/officeDocument/2006/customXml" ds:itemID="{CCA29D0E-4D18-4EE3-87D2-20C2B198220A}">
+<ds:datastoreItem xmlns:ds="http://schemas.openxmlformats.org/officeDocument/2006/customXml" ds:itemID="{4FA3EE75-4C86-468B-A9AF-CF4E9A01172A}">
   <ds:schemaRefs>
     <ds:schemaRef ds:uri="http://schemas.openxmlformats.org/officeDocument/2006/bibliography"/>
   </ds:schemaRefs>

--- a/docs/LANDIS-II Base Hurricane v2.0 User Guide.docx
+++ b/docs/LANDIS-II Base Hurricane v2.0 User Guide.docx
@@ -10,39 +10,19 @@
       <w:r>
         <w:t xml:space="preserve">LANDIS-II </w:t>
       </w:r>
-      <w:r>
-        <w:fldChar w:fldCharType="begin"/>
-      </w:r>
-      <w:r>
-        <w:instrText xml:space="preserve"> DOCPROPERTY  "Extension Name"  \* MERGEFORMAT </w:instrText>
-      </w:r>
-      <w:r>
-        <w:fldChar w:fldCharType="separate"/>
-      </w:r>
-      <w:r>
-        <w:t>Base Hurricane</w:t>
-      </w:r>
-      <w:r>
-        <w:fldChar w:fldCharType="end"/>
-      </w:r>
+      <w:fldSimple w:instr=" DOCPROPERTY  &quot;Extension Name&quot;  \* MERGEFORMAT ">
+        <w:r>
+          <w:t>Base Hurricane</w:t>
+        </w:r>
+      </w:fldSimple>
       <w:r>
         <w:t xml:space="preserve"> v</w:t>
       </w:r>
-      <w:r>
-        <w:fldChar w:fldCharType="begin"/>
-      </w:r>
-      <w:r>
-        <w:instrText xml:space="preserve"> DOCPROPERTY  "Extension Version"  \* MERGEFORMAT </w:instrText>
-      </w:r>
-      <w:r>
-        <w:fldChar w:fldCharType="separate"/>
-      </w:r>
-      <w:r>
-        <w:t>2.0</w:t>
-      </w:r>
-      <w:r>
-        <w:fldChar w:fldCharType="end"/>
-      </w:r>
+      <w:fldSimple w:instr=" DOCPROPERTY  &quot;Extension Version&quot;  \* MERGEFORMAT ">
+        <w:r>
+          <w:t>2.0</w:t>
+        </w:r>
+      </w:fldSimple>
     </w:p>
     <w:p>
       <w:pPr>
@@ -191,7 +171,7 @@
           <w:sz w:val="24"/>
           <w:szCs w:val="24"/>
         </w:rPr>
-        <w:t>December 5, 2021</w:t>
+        <w:t>February 8, 2022</w:t>
       </w:r>
       <w:r>
         <w:rPr>
@@ -300,7 +280,7 @@
         </w:rPr>
         <w:fldChar w:fldCharType="separate"/>
       </w:r>
-      <w:hyperlink w:anchor="_Toc89585917" w:history="1">
+      <w:hyperlink w:anchor="_Toc95287862" w:history="1">
         <w:r>
           <w:rPr>
             <w:rStyle w:val="Hyperlink"/>
@@ -346,7 +326,7 @@
             <w:noProof/>
             <w:webHidden/>
           </w:rPr>
-          <w:instrText xml:space="preserve"> PAGEREF _Toc89585917 \h </w:instrText>
+          <w:instrText xml:space="preserve"> PAGEREF _Toc95287862 \h </w:instrText>
         </w:r>
         <w:r>
           <w:rPr>
@@ -387,7 +367,7 @@
           <w:szCs w:val="22"/>
         </w:rPr>
       </w:pPr>
-      <w:hyperlink w:anchor="_Toc89585918" w:history="1">
+      <w:hyperlink w:anchor="_Toc95287863" w:history="1">
         <w:r>
           <w:rPr>
             <w:rStyle w:val="Hyperlink"/>
@@ -430,7 +410,7 @@
             <w:noProof/>
             <w:webHidden/>
           </w:rPr>
-          <w:instrText xml:space="preserve"> PAGEREF _Toc89585918 \h </w:instrText>
+          <w:instrText xml:space="preserve"> PAGEREF _Toc95287863 \h </w:instrText>
         </w:r>
         <w:r>
           <w:rPr>
@@ -451,6 +431,258 @@
             <w:webHidden/>
           </w:rPr>
           <w:t>3</w:t>
+        </w:r>
+        <w:r>
+          <w:rPr>
+            <w:noProof/>
+            <w:webHidden/>
+          </w:rPr>
+          <w:fldChar w:fldCharType="end"/>
+        </w:r>
+      </w:hyperlink>
+    </w:p>
+    <w:p>
+      <w:pPr>
+        <w:pStyle w:val="TOC2"/>
+        <w:rPr>
+          <w:rFonts w:eastAsiaTheme="minorEastAsia"/>
+          <w:noProof/>
+          <w:sz w:val="22"/>
+          <w:szCs w:val="22"/>
+        </w:rPr>
+      </w:pPr>
+      <w:hyperlink w:anchor="_Toc95287864" w:history="1">
+        <w:r>
+          <w:rPr>
+            <w:rStyle w:val="Hyperlink"/>
+            <w:noProof/>
+          </w:rPr>
+          <w:t>1.2</w:t>
+        </w:r>
+        <w:r>
+          <w:rPr>
+            <w:rFonts w:eastAsiaTheme="minorEastAsia"/>
+            <w:noProof/>
+            <w:sz w:val="22"/>
+            <w:szCs w:val="22"/>
+          </w:rPr>
+          <w:tab/>
+        </w:r>
+        <w:r>
+          <w:rPr>
+            <w:rStyle w:val="Hyperlink"/>
+            <w:noProof/>
+          </w:rPr>
+          <w:t>Modelling of Landfall Wind Speed</w:t>
+        </w:r>
+        <w:r>
+          <w:rPr>
+            <w:noProof/>
+            <w:webHidden/>
+          </w:rPr>
+          <w:tab/>
+        </w:r>
+        <w:r>
+          <w:rPr>
+            <w:noProof/>
+            <w:webHidden/>
+          </w:rPr>
+          <w:fldChar w:fldCharType="begin"/>
+        </w:r>
+        <w:r>
+          <w:rPr>
+            <w:noProof/>
+            <w:webHidden/>
+          </w:rPr>
+          <w:instrText xml:space="preserve"> PAGEREF _Toc95287864 \h </w:instrText>
+        </w:r>
+        <w:r>
+          <w:rPr>
+            <w:noProof/>
+            <w:webHidden/>
+          </w:rPr>
+        </w:r>
+        <w:r>
+          <w:rPr>
+            <w:noProof/>
+            <w:webHidden/>
+          </w:rPr>
+          <w:fldChar w:fldCharType="separate"/>
+        </w:r>
+        <w:r>
+          <w:rPr>
+            <w:noProof/>
+            <w:webHidden/>
+          </w:rPr>
+          <w:t>4</w:t>
+        </w:r>
+        <w:r>
+          <w:rPr>
+            <w:noProof/>
+            <w:webHidden/>
+          </w:rPr>
+          <w:fldChar w:fldCharType="end"/>
+        </w:r>
+      </w:hyperlink>
+    </w:p>
+    <w:p>
+      <w:pPr>
+        <w:pStyle w:val="TOC2"/>
+        <w:rPr>
+          <w:rFonts w:eastAsiaTheme="minorEastAsia"/>
+          <w:noProof/>
+          <w:sz w:val="22"/>
+          <w:szCs w:val="22"/>
+        </w:rPr>
+      </w:pPr>
+      <w:hyperlink w:anchor="_Toc95287865" w:history="1">
+        <w:r>
+          <w:rPr>
+            <w:rStyle w:val="Hyperlink"/>
+            <w:noProof/>
+          </w:rPr>
+          <w:t>1.3</w:t>
+        </w:r>
+        <w:r>
+          <w:rPr>
+            <w:rFonts w:eastAsiaTheme="minorEastAsia"/>
+            <w:noProof/>
+            <w:sz w:val="22"/>
+            <w:szCs w:val="22"/>
+          </w:rPr>
+          <w:tab/>
+        </w:r>
+        <w:r>
+          <w:rPr>
+            <w:rStyle w:val="Hyperlink"/>
+            <w:noProof/>
+          </w:rPr>
+          <w:t>Locating the Coast Line</w:t>
+        </w:r>
+        <w:r>
+          <w:rPr>
+            <w:noProof/>
+            <w:webHidden/>
+          </w:rPr>
+          <w:tab/>
+        </w:r>
+        <w:r>
+          <w:rPr>
+            <w:noProof/>
+            <w:webHidden/>
+          </w:rPr>
+          <w:fldChar w:fldCharType="begin"/>
+        </w:r>
+        <w:r>
+          <w:rPr>
+            <w:noProof/>
+            <w:webHidden/>
+          </w:rPr>
+          <w:instrText xml:space="preserve"> PAGEREF _Toc95287865 \h </w:instrText>
+        </w:r>
+        <w:r>
+          <w:rPr>
+            <w:noProof/>
+            <w:webHidden/>
+          </w:rPr>
+        </w:r>
+        <w:r>
+          <w:rPr>
+            <w:noProof/>
+            <w:webHidden/>
+          </w:rPr>
+          <w:fldChar w:fldCharType="separate"/>
+        </w:r>
+        <w:r>
+          <w:rPr>
+            <w:noProof/>
+            <w:webHidden/>
+          </w:rPr>
+          <w:t>4</w:t>
+        </w:r>
+        <w:r>
+          <w:rPr>
+            <w:noProof/>
+            <w:webHidden/>
+          </w:rPr>
+          <w:fldChar w:fldCharType="end"/>
+        </w:r>
+      </w:hyperlink>
+    </w:p>
+    <w:p>
+      <w:pPr>
+        <w:pStyle w:val="TOC2"/>
+        <w:rPr>
+          <w:rFonts w:eastAsiaTheme="minorEastAsia"/>
+          <w:noProof/>
+          <w:sz w:val="22"/>
+          <w:szCs w:val="22"/>
+        </w:rPr>
+      </w:pPr>
+      <w:hyperlink w:anchor="_Toc95287866" w:history="1">
+        <w:r>
+          <w:rPr>
+            <w:rStyle w:val="Hyperlink"/>
+            <w:noProof/>
+          </w:rPr>
+          <w:t>1.4</w:t>
+        </w:r>
+        <w:r>
+          <w:rPr>
+            <w:rFonts w:eastAsiaTheme="minorEastAsia"/>
+            <w:noProof/>
+            <w:sz w:val="22"/>
+            <w:szCs w:val="22"/>
+          </w:rPr>
+          <w:tab/>
+        </w:r>
+        <w:r>
+          <w:rPr>
+            <w:rStyle w:val="Hyperlink"/>
+            <w:noProof/>
+          </w:rPr>
+          <w:t>Major Releases</w:t>
+        </w:r>
+        <w:r>
+          <w:rPr>
+            <w:noProof/>
+            <w:webHidden/>
+          </w:rPr>
+          <w:tab/>
+        </w:r>
+        <w:r>
+          <w:rPr>
+            <w:noProof/>
+            <w:webHidden/>
+          </w:rPr>
+          <w:fldChar w:fldCharType="begin"/>
+        </w:r>
+        <w:r>
+          <w:rPr>
+            <w:noProof/>
+            <w:webHidden/>
+          </w:rPr>
+          <w:instrText xml:space="preserve"> PAGEREF _Toc95287866 \h </w:instrText>
+        </w:r>
+        <w:r>
+          <w:rPr>
+            <w:noProof/>
+            <w:webHidden/>
+          </w:rPr>
+        </w:r>
+        <w:r>
+          <w:rPr>
+            <w:noProof/>
+            <w:webHidden/>
+          </w:rPr>
+          <w:fldChar w:fldCharType="separate"/>
+        </w:r>
+        <w:r>
+          <w:rPr>
+            <w:noProof/>
+            <w:webHidden/>
+          </w:rPr>
+          <w:t>5</w:t>
         </w:r>
         <w:r>
           <w:rPr>
@@ -477,14 +709,13 @@
           <w:szCs w:val="22"/>
         </w:rPr>
       </w:pPr>
-      <w:hyperlink w:anchor="_Toc89585919" w:history="1">
+      <w:hyperlink w:anchor="_Toc95287867" w:history="1">
         <w:r>
           <w:rPr>
             <w:rStyle w:val="Hyperlink"/>
-            <w:rFonts w:ascii="Times New Roman" w:hAnsi="Times New Roman"/>
-            <w:noProof/>
-          </w:rPr>
-          <w:t>1.1.1</w:t>
+            <w:noProof/>
+          </w:rPr>
+          <w:t>1.4.1</w:t>
         </w:r>
         <w:r>
           <w:rPr>
@@ -500,10 +731,9 @@
         <w:r>
           <w:rPr>
             <w:rStyle w:val="Hyperlink"/>
-            <w:rFonts w:ascii="Times New Roman" w:hAnsi="Times New Roman"/>
-            <w:noProof/>
-          </w:rPr>
-          <w:t>Climate Change</w:t>
+            <w:noProof/>
+          </w:rPr>
+          <w:t>Version 2.0</w:t>
         </w:r>
         <w:r>
           <w:rPr>
@@ -524,7 +754,7 @@
             <w:noProof/>
             <w:webHidden/>
           </w:rPr>
-          <w:instrText xml:space="preserve"> PAGEREF _Toc89585919 \h </w:instrText>
+          <w:instrText xml:space="preserve"> PAGEREF _Toc95287867 \h </w:instrText>
         </w:r>
         <w:r>
           <w:rPr>
@@ -544,7 +774,7 @@
             <w:noProof/>
             <w:webHidden/>
           </w:rPr>
-          <w:t>4</w:t>
+          <w:t>5</w:t>
         </w:r>
         <w:r>
           <w:rPr>
@@ -565,13 +795,13 @@
           <w:szCs w:val="22"/>
         </w:rPr>
       </w:pPr>
-      <w:hyperlink w:anchor="_Toc89585920" w:history="1">
+      <w:hyperlink w:anchor="_Toc95287868" w:history="1">
         <w:r>
           <w:rPr>
             <w:rStyle w:val="Hyperlink"/>
             <w:noProof/>
           </w:rPr>
-          <w:t>1.2</w:t>
+          <w:t>1.5</w:t>
         </w:r>
         <w:r>
           <w:rPr>
@@ -587,7 +817,7 @@
             <w:rStyle w:val="Hyperlink"/>
             <w:noProof/>
           </w:rPr>
-          <w:t>Modelling of Landfall Wind Speed</w:t>
+          <w:t>Minor Releases</w:t>
         </w:r>
         <w:r>
           <w:rPr>
@@ -608,7 +838,7 @@
             <w:noProof/>
             <w:webHidden/>
           </w:rPr>
-          <w:instrText xml:space="preserve"> PAGEREF _Toc89585920 \h </w:instrText>
+          <w:instrText xml:space="preserve"> PAGEREF _Toc95287868 \h </w:instrText>
         </w:r>
         <w:r>
           <w:rPr>
@@ -628,7 +858,7 @@
             <w:noProof/>
             <w:webHidden/>
           </w:rPr>
-          <w:t>4</w:t>
+          <w:t>5</w:t>
         </w:r>
         <w:r>
           <w:rPr>
@@ -649,13 +879,13 @@
           <w:szCs w:val="22"/>
         </w:rPr>
       </w:pPr>
-      <w:hyperlink w:anchor="_Toc89585921" w:history="1">
+      <w:hyperlink w:anchor="_Toc95287869" w:history="1">
         <w:r>
           <w:rPr>
             <w:rStyle w:val="Hyperlink"/>
             <w:noProof/>
           </w:rPr>
-          <w:t>1.3</w:t>
+          <w:t>1.6</w:t>
         </w:r>
         <w:r>
           <w:rPr>
@@ -671,7 +901,7 @@
             <w:rStyle w:val="Hyperlink"/>
             <w:noProof/>
           </w:rPr>
-          <w:t>Locating Study Area on the Continental Grid</w:t>
+          <w:t>Acknowledgements</w:t>
         </w:r>
         <w:r>
           <w:rPr>
@@ -692,7 +922,7 @@
             <w:noProof/>
             <w:webHidden/>
           </w:rPr>
-          <w:instrText xml:space="preserve"> PAGEREF _Toc89585921 \h </w:instrText>
+          <w:instrText xml:space="preserve"> PAGEREF _Toc95287869 \h </w:instrText>
         </w:r>
         <w:r>
           <w:rPr>
@@ -713,534 +943,6 @@
             <w:webHidden/>
           </w:rPr>
           <w:t>5</w:t>
-        </w:r>
-        <w:r>
-          <w:rPr>
-            <w:noProof/>
-            <w:webHidden/>
-          </w:rPr>
-          <w:fldChar w:fldCharType="end"/>
-        </w:r>
-      </w:hyperlink>
-    </w:p>
-    <w:p>
-      <w:pPr>
-        <w:pStyle w:val="TOC3"/>
-        <w:tabs>
-          <w:tab w:val="left" w:pos="1200"/>
-          <w:tab w:val="right" w:leader="dot" w:pos="8976"/>
-        </w:tabs>
-        <w:rPr>
-          <w:rFonts w:eastAsiaTheme="minorEastAsia"/>
-          <w:i w:val="0"/>
-          <w:iCs w:val="0"/>
-          <w:noProof/>
-          <w:sz w:val="22"/>
-          <w:szCs w:val="22"/>
-        </w:rPr>
-      </w:pPr>
-      <w:hyperlink w:anchor="_Toc89585922" w:history="1">
-        <w:r>
-          <w:rPr>
-            <w:rStyle w:val="Hyperlink"/>
-            <w:noProof/>
-          </w:rPr>
-          <w:t>1.3.1</w:t>
-        </w:r>
-        <w:r>
-          <w:rPr>
-            <w:rFonts w:eastAsiaTheme="minorEastAsia"/>
-            <w:i w:val="0"/>
-            <w:iCs w:val="0"/>
-            <w:noProof/>
-            <w:sz w:val="22"/>
-            <w:szCs w:val="22"/>
-          </w:rPr>
-          <w:tab/>
-        </w:r>
-        <w:r>
-          <w:rPr>
-            <w:rStyle w:val="Hyperlink"/>
-            <w:noProof/>
-          </w:rPr>
-          <w:t>Center Point Latitude</w:t>
-        </w:r>
-        <w:r>
-          <w:rPr>
-            <w:noProof/>
-            <w:webHidden/>
-          </w:rPr>
-          <w:tab/>
-        </w:r>
-        <w:r>
-          <w:rPr>
-            <w:noProof/>
-            <w:webHidden/>
-          </w:rPr>
-          <w:fldChar w:fldCharType="begin"/>
-        </w:r>
-        <w:r>
-          <w:rPr>
-            <w:noProof/>
-            <w:webHidden/>
-          </w:rPr>
-          <w:instrText xml:space="preserve"> PAGEREF _Toc89585922 \h </w:instrText>
-        </w:r>
-        <w:r>
-          <w:rPr>
-            <w:noProof/>
-            <w:webHidden/>
-          </w:rPr>
-        </w:r>
-        <w:r>
-          <w:rPr>
-            <w:noProof/>
-            <w:webHidden/>
-          </w:rPr>
-          <w:fldChar w:fldCharType="separate"/>
-        </w:r>
-        <w:r>
-          <w:rPr>
-            <w:noProof/>
-            <w:webHidden/>
-          </w:rPr>
-          <w:t>5</w:t>
-        </w:r>
-        <w:r>
-          <w:rPr>
-            <w:noProof/>
-            <w:webHidden/>
-          </w:rPr>
-          <w:fldChar w:fldCharType="end"/>
-        </w:r>
-      </w:hyperlink>
-    </w:p>
-    <w:p>
-      <w:pPr>
-        <w:pStyle w:val="TOC3"/>
-        <w:tabs>
-          <w:tab w:val="left" w:pos="1200"/>
-          <w:tab w:val="right" w:leader="dot" w:pos="8976"/>
-        </w:tabs>
-        <w:rPr>
-          <w:rFonts w:eastAsiaTheme="minorEastAsia"/>
-          <w:i w:val="0"/>
-          <w:iCs w:val="0"/>
-          <w:noProof/>
-          <w:sz w:val="22"/>
-          <w:szCs w:val="22"/>
-        </w:rPr>
-      </w:pPr>
-      <w:hyperlink w:anchor="_Toc89585923" w:history="1">
-        <w:r>
-          <w:rPr>
-            <w:rStyle w:val="Hyperlink"/>
-            <w:noProof/>
-          </w:rPr>
-          <w:t>1.3.2</w:t>
-        </w:r>
-        <w:r>
-          <w:rPr>
-            <w:rFonts w:eastAsiaTheme="minorEastAsia"/>
-            <w:i w:val="0"/>
-            <w:iCs w:val="0"/>
-            <w:noProof/>
-            <w:sz w:val="22"/>
-            <w:szCs w:val="22"/>
-          </w:rPr>
-          <w:tab/>
-        </w:r>
-        <w:r>
-          <w:rPr>
-            <w:rStyle w:val="Hyperlink"/>
-            <w:noProof/>
-          </w:rPr>
-          <w:t>Center Point Distance Inland</w:t>
-        </w:r>
-        <w:r>
-          <w:rPr>
-            <w:noProof/>
-            <w:webHidden/>
-          </w:rPr>
-          <w:tab/>
-        </w:r>
-        <w:r>
-          <w:rPr>
-            <w:noProof/>
-            <w:webHidden/>
-          </w:rPr>
-          <w:fldChar w:fldCharType="begin"/>
-        </w:r>
-        <w:r>
-          <w:rPr>
-            <w:noProof/>
-            <w:webHidden/>
-          </w:rPr>
-          <w:instrText xml:space="preserve"> PAGEREF _Toc89585923 \h </w:instrText>
-        </w:r>
-        <w:r>
-          <w:rPr>
-            <w:noProof/>
-            <w:webHidden/>
-          </w:rPr>
-        </w:r>
-        <w:r>
-          <w:rPr>
-            <w:noProof/>
-            <w:webHidden/>
-          </w:rPr>
-          <w:fldChar w:fldCharType="separate"/>
-        </w:r>
-        <w:r>
-          <w:rPr>
-            <w:noProof/>
-            <w:webHidden/>
-          </w:rPr>
-          <w:t>6</w:t>
-        </w:r>
-        <w:r>
-          <w:rPr>
-            <w:noProof/>
-            <w:webHidden/>
-          </w:rPr>
-          <w:fldChar w:fldCharType="end"/>
-        </w:r>
-      </w:hyperlink>
-    </w:p>
-    <w:p>
-      <w:pPr>
-        <w:pStyle w:val="TOC2"/>
-        <w:rPr>
-          <w:rFonts w:eastAsiaTheme="minorEastAsia"/>
-          <w:noProof/>
-          <w:sz w:val="22"/>
-          <w:szCs w:val="22"/>
-        </w:rPr>
-      </w:pPr>
-      <w:hyperlink w:anchor="_Toc89585924" w:history="1">
-        <w:r>
-          <w:rPr>
-            <w:rStyle w:val="Hyperlink"/>
-            <w:noProof/>
-          </w:rPr>
-          <w:t>1.4</w:t>
-        </w:r>
-        <w:r>
-          <w:rPr>
-            <w:rFonts w:eastAsiaTheme="minorEastAsia"/>
-            <w:noProof/>
-            <w:sz w:val="22"/>
-            <w:szCs w:val="22"/>
-          </w:rPr>
-          <w:tab/>
-        </w:r>
-        <w:r>
-          <w:rPr>
-            <w:rStyle w:val="Hyperlink"/>
-            <w:noProof/>
-          </w:rPr>
-          <w:t>Major Releases</w:t>
-        </w:r>
-        <w:r>
-          <w:rPr>
-            <w:noProof/>
-            <w:webHidden/>
-          </w:rPr>
-          <w:tab/>
-        </w:r>
-        <w:r>
-          <w:rPr>
-            <w:noProof/>
-            <w:webHidden/>
-          </w:rPr>
-          <w:fldChar w:fldCharType="begin"/>
-        </w:r>
-        <w:r>
-          <w:rPr>
-            <w:noProof/>
-            <w:webHidden/>
-          </w:rPr>
-          <w:instrText xml:space="preserve"> PAGEREF _Toc89585924 \h </w:instrText>
-        </w:r>
-        <w:r>
-          <w:rPr>
-            <w:noProof/>
-            <w:webHidden/>
-          </w:rPr>
-        </w:r>
-        <w:r>
-          <w:rPr>
-            <w:noProof/>
-            <w:webHidden/>
-          </w:rPr>
-          <w:fldChar w:fldCharType="separate"/>
-        </w:r>
-        <w:r>
-          <w:rPr>
-            <w:noProof/>
-            <w:webHidden/>
-          </w:rPr>
-          <w:t>6</w:t>
-        </w:r>
-        <w:r>
-          <w:rPr>
-            <w:noProof/>
-            <w:webHidden/>
-          </w:rPr>
-          <w:fldChar w:fldCharType="end"/>
-        </w:r>
-      </w:hyperlink>
-    </w:p>
-    <w:p>
-      <w:pPr>
-        <w:pStyle w:val="TOC3"/>
-        <w:tabs>
-          <w:tab w:val="left" w:pos="1200"/>
-          <w:tab w:val="right" w:leader="dot" w:pos="8976"/>
-        </w:tabs>
-        <w:rPr>
-          <w:rFonts w:eastAsiaTheme="minorEastAsia"/>
-          <w:i w:val="0"/>
-          <w:iCs w:val="0"/>
-          <w:noProof/>
-          <w:sz w:val="22"/>
-          <w:szCs w:val="22"/>
-        </w:rPr>
-      </w:pPr>
-      <w:hyperlink w:anchor="_Toc89585925" w:history="1">
-        <w:r>
-          <w:rPr>
-            <w:rStyle w:val="Hyperlink"/>
-            <w:noProof/>
-          </w:rPr>
-          <w:t>1.4.1</w:t>
-        </w:r>
-        <w:r>
-          <w:rPr>
-            <w:rFonts w:eastAsiaTheme="minorEastAsia"/>
-            <w:i w:val="0"/>
-            <w:iCs w:val="0"/>
-            <w:noProof/>
-            <w:sz w:val="22"/>
-            <w:szCs w:val="22"/>
-          </w:rPr>
-          <w:tab/>
-        </w:r>
-        <w:r>
-          <w:rPr>
-            <w:rStyle w:val="Hyperlink"/>
-            <w:noProof/>
-          </w:rPr>
-          <w:t>Version 2.0</w:t>
-        </w:r>
-        <w:r>
-          <w:rPr>
-            <w:noProof/>
-            <w:webHidden/>
-          </w:rPr>
-          <w:tab/>
-        </w:r>
-        <w:r>
-          <w:rPr>
-            <w:noProof/>
-            <w:webHidden/>
-          </w:rPr>
-          <w:fldChar w:fldCharType="begin"/>
-        </w:r>
-        <w:r>
-          <w:rPr>
-            <w:noProof/>
-            <w:webHidden/>
-          </w:rPr>
-          <w:instrText xml:space="preserve"> PAGEREF _Toc89585925 \h </w:instrText>
-        </w:r>
-        <w:r>
-          <w:rPr>
-            <w:noProof/>
-            <w:webHidden/>
-          </w:rPr>
-        </w:r>
-        <w:r>
-          <w:rPr>
-            <w:noProof/>
-            <w:webHidden/>
-          </w:rPr>
-          <w:fldChar w:fldCharType="separate"/>
-        </w:r>
-        <w:r>
-          <w:rPr>
-            <w:noProof/>
-            <w:webHidden/>
-          </w:rPr>
-          <w:t>6</w:t>
-        </w:r>
-        <w:r>
-          <w:rPr>
-            <w:noProof/>
-            <w:webHidden/>
-          </w:rPr>
-          <w:fldChar w:fldCharType="end"/>
-        </w:r>
-      </w:hyperlink>
-    </w:p>
-    <w:p>
-      <w:pPr>
-        <w:pStyle w:val="TOC2"/>
-        <w:rPr>
-          <w:rFonts w:eastAsiaTheme="minorEastAsia"/>
-          <w:noProof/>
-          <w:sz w:val="22"/>
-          <w:szCs w:val="22"/>
-        </w:rPr>
-      </w:pPr>
-      <w:hyperlink w:anchor="_Toc89585926" w:history="1">
-        <w:r>
-          <w:rPr>
-            <w:rStyle w:val="Hyperlink"/>
-            <w:noProof/>
-          </w:rPr>
-          <w:t>1.5</w:t>
-        </w:r>
-        <w:r>
-          <w:rPr>
-            <w:rFonts w:eastAsiaTheme="minorEastAsia"/>
-            <w:noProof/>
-            <w:sz w:val="22"/>
-            <w:szCs w:val="22"/>
-          </w:rPr>
-          <w:tab/>
-        </w:r>
-        <w:r>
-          <w:rPr>
-            <w:rStyle w:val="Hyperlink"/>
-            <w:noProof/>
-          </w:rPr>
-          <w:t>Minor Releases</w:t>
-        </w:r>
-        <w:r>
-          <w:rPr>
-            <w:noProof/>
-            <w:webHidden/>
-          </w:rPr>
-          <w:tab/>
-        </w:r>
-        <w:r>
-          <w:rPr>
-            <w:noProof/>
-            <w:webHidden/>
-          </w:rPr>
-          <w:fldChar w:fldCharType="begin"/>
-        </w:r>
-        <w:r>
-          <w:rPr>
-            <w:noProof/>
-            <w:webHidden/>
-          </w:rPr>
-          <w:instrText xml:space="preserve"> PAGEREF _Toc89585926 \h </w:instrText>
-        </w:r>
-        <w:r>
-          <w:rPr>
-            <w:noProof/>
-            <w:webHidden/>
-          </w:rPr>
-        </w:r>
-        <w:r>
-          <w:rPr>
-            <w:noProof/>
-            <w:webHidden/>
-          </w:rPr>
-          <w:fldChar w:fldCharType="separate"/>
-        </w:r>
-        <w:r>
-          <w:rPr>
-            <w:noProof/>
-            <w:webHidden/>
-          </w:rPr>
-          <w:t>7</w:t>
-        </w:r>
-        <w:r>
-          <w:rPr>
-            <w:noProof/>
-            <w:webHidden/>
-          </w:rPr>
-          <w:fldChar w:fldCharType="end"/>
-        </w:r>
-      </w:hyperlink>
-    </w:p>
-    <w:p>
-      <w:pPr>
-        <w:pStyle w:val="TOC2"/>
-        <w:rPr>
-          <w:rFonts w:eastAsiaTheme="minorEastAsia"/>
-          <w:noProof/>
-          <w:sz w:val="22"/>
-          <w:szCs w:val="22"/>
-        </w:rPr>
-      </w:pPr>
-      <w:hyperlink w:anchor="_Toc89585927" w:history="1">
-        <w:r>
-          <w:rPr>
-            <w:rStyle w:val="Hyperlink"/>
-            <w:noProof/>
-          </w:rPr>
-          <w:t>1.6</w:t>
-        </w:r>
-        <w:r>
-          <w:rPr>
-            <w:rFonts w:eastAsiaTheme="minorEastAsia"/>
-            <w:noProof/>
-            <w:sz w:val="22"/>
-            <w:szCs w:val="22"/>
-          </w:rPr>
-          <w:tab/>
-        </w:r>
-        <w:r>
-          <w:rPr>
-            <w:rStyle w:val="Hyperlink"/>
-            <w:noProof/>
-          </w:rPr>
-          <w:t>Acknowledgements</w:t>
-        </w:r>
-        <w:r>
-          <w:rPr>
-            <w:noProof/>
-            <w:webHidden/>
-          </w:rPr>
-          <w:tab/>
-        </w:r>
-        <w:r>
-          <w:rPr>
-            <w:noProof/>
-            <w:webHidden/>
-          </w:rPr>
-          <w:fldChar w:fldCharType="begin"/>
-        </w:r>
-        <w:r>
-          <w:rPr>
-            <w:noProof/>
-            <w:webHidden/>
-          </w:rPr>
-          <w:instrText xml:space="preserve"> PAGEREF _Toc89585927 \h </w:instrText>
-        </w:r>
-        <w:r>
-          <w:rPr>
-            <w:noProof/>
-            <w:webHidden/>
-          </w:rPr>
-        </w:r>
-        <w:r>
-          <w:rPr>
-            <w:noProof/>
-            <w:webHidden/>
-          </w:rPr>
-          <w:fldChar w:fldCharType="separate"/>
-        </w:r>
-        <w:r>
-          <w:rPr>
-            <w:noProof/>
-            <w:webHidden/>
-          </w:rPr>
-          <w:t>7</w:t>
         </w:r>
         <w:r>
           <w:rPr>
@@ -1268,7 +970,7 @@
           <w:szCs w:val="22"/>
         </w:rPr>
       </w:pPr>
-      <w:hyperlink w:anchor="_Toc89585928" w:history="1">
+      <w:hyperlink w:anchor="_Toc95287870" w:history="1">
         <w:r>
           <w:rPr>
             <w:rStyle w:val="Hyperlink"/>
@@ -1314,7 +1016,7 @@
             <w:noProof/>
             <w:webHidden/>
           </w:rPr>
-          <w:instrText xml:space="preserve"> PAGEREF _Toc89585928 \h </w:instrText>
+          <w:instrText xml:space="preserve"> PAGEREF _Toc95287870 \h </w:instrText>
         </w:r>
         <w:r>
           <w:rPr>
@@ -1334,7 +1036,7 @@
             <w:noProof/>
             <w:webHidden/>
           </w:rPr>
-          <w:t>8</w:t>
+          <w:t>6</w:t>
         </w:r>
         <w:r>
           <w:rPr>
@@ -1355,7 +1057,7 @@
           <w:szCs w:val="22"/>
         </w:rPr>
       </w:pPr>
-      <w:hyperlink w:anchor="_Toc89585929" w:history="1">
+      <w:hyperlink w:anchor="_Toc95287871" w:history="1">
         <w:r>
           <w:rPr>
             <w:rStyle w:val="Hyperlink"/>
@@ -1398,7 +1100,7 @@
             <w:noProof/>
             <w:webHidden/>
           </w:rPr>
-          <w:instrText xml:space="preserve"> PAGEREF _Toc89585929 \h </w:instrText>
+          <w:instrText xml:space="preserve"> PAGEREF _Toc95287871 \h </w:instrText>
         </w:r>
         <w:r>
           <w:rPr>
@@ -1418,7 +1120,7 @@
             <w:noProof/>
             <w:webHidden/>
           </w:rPr>
-          <w:t>8</w:t>
+          <w:t>6</w:t>
         </w:r>
         <w:r>
           <w:rPr>
@@ -1439,7 +1141,7 @@
           <w:szCs w:val="22"/>
         </w:rPr>
       </w:pPr>
-      <w:hyperlink w:anchor="_Toc89585930" w:history="1">
+      <w:hyperlink w:anchor="_Toc95287872" w:history="1">
         <w:r>
           <w:rPr>
             <w:rStyle w:val="Hyperlink"/>
@@ -1482,7 +1184,7 @@
             <w:noProof/>
             <w:webHidden/>
           </w:rPr>
-          <w:instrText xml:space="preserve"> PAGEREF _Toc89585930 \h </w:instrText>
+          <w:instrText xml:space="preserve"> PAGEREF _Toc95287872 \h </w:instrText>
         </w:r>
         <w:r>
           <w:rPr>
@@ -1502,7 +1204,7 @@
             <w:noProof/>
             <w:webHidden/>
           </w:rPr>
-          <w:t>8</w:t>
+          <w:t>6</w:t>
         </w:r>
         <w:r>
           <w:rPr>
@@ -1523,7 +1225,7 @@
           <w:szCs w:val="22"/>
         </w:rPr>
       </w:pPr>
-      <w:hyperlink w:anchor="_Toc89585931" w:history="1">
+      <w:hyperlink w:anchor="_Toc95287873" w:history="1">
         <w:r>
           <w:rPr>
             <w:rStyle w:val="Hyperlink"/>
@@ -1566,7 +1268,7 @@
             <w:noProof/>
             <w:webHidden/>
           </w:rPr>
-          <w:instrText xml:space="preserve"> PAGEREF _Toc89585931 \h </w:instrText>
+          <w:instrText xml:space="preserve"> PAGEREF _Toc95287873 \h </w:instrText>
         </w:r>
         <w:r>
           <w:rPr>
@@ -1586,7 +1288,7 @@
             <w:noProof/>
             <w:webHidden/>
           </w:rPr>
-          <w:t>8</w:t>
+          <w:t>6</w:t>
         </w:r>
         <w:r>
           <w:rPr>
@@ -1607,7 +1309,7 @@
           <w:szCs w:val="22"/>
         </w:rPr>
       </w:pPr>
-      <w:hyperlink w:anchor="_Toc89585932" w:history="1">
+      <w:hyperlink w:anchor="_Toc95287874" w:history="1">
         <w:r>
           <w:rPr>
             <w:rStyle w:val="Hyperlink"/>
@@ -1652,7 +1354,7 @@
             <w:noProof/>
             <w:webHidden/>
           </w:rPr>
-          <w:instrText xml:space="preserve"> PAGEREF _Toc89585932 \h </w:instrText>
+          <w:instrText xml:space="preserve"> PAGEREF _Toc95287874 \h </w:instrText>
         </w:r>
         <w:r>
           <w:rPr>
@@ -1672,7 +1374,7 @@
             <w:noProof/>
             <w:webHidden/>
           </w:rPr>
-          <w:t>8</w:t>
+          <w:t>6</w:t>
         </w:r>
         <w:r>
           <w:rPr>
@@ -1693,7 +1395,7 @@
           <w:szCs w:val="22"/>
         </w:rPr>
       </w:pPr>
-      <w:hyperlink w:anchor="_Toc89585933" w:history="1">
+      <w:hyperlink w:anchor="_Toc95287875" w:history="1">
         <w:r>
           <w:rPr>
             <w:rStyle w:val="Hyperlink"/>
@@ -1736,7 +1438,7 @@
             <w:noProof/>
             <w:webHidden/>
           </w:rPr>
-          <w:instrText xml:space="preserve"> PAGEREF _Toc89585933 \h </w:instrText>
+          <w:instrText xml:space="preserve"> PAGEREF _Toc95287875 \h </w:instrText>
         </w:r>
         <w:r>
           <w:rPr>
@@ -1756,7 +1458,7 @@
             <w:noProof/>
             <w:webHidden/>
           </w:rPr>
-          <w:t>8</w:t>
+          <w:t>6</w:t>
         </w:r>
         <w:r>
           <w:rPr>
@@ -1777,7 +1479,7 @@
           <w:szCs w:val="22"/>
         </w:rPr>
       </w:pPr>
-      <w:hyperlink w:anchor="_Toc89585934" w:history="1">
+      <w:hyperlink w:anchor="_Toc95287876" w:history="1">
         <w:r>
           <w:rPr>
             <w:rStyle w:val="Hyperlink"/>
@@ -1820,7 +1522,7 @@
             <w:noProof/>
             <w:webHidden/>
           </w:rPr>
-          <w:instrText xml:space="preserve"> PAGEREF _Toc89585934 \h </w:instrText>
+          <w:instrText xml:space="preserve"> PAGEREF _Toc95287876 \h </w:instrText>
         </w:r>
         <w:r>
           <w:rPr>
@@ -1840,7 +1542,7 @@
             <w:noProof/>
             <w:webHidden/>
           </w:rPr>
-          <w:t>9</w:t>
+          <w:t>7</w:t>
         </w:r>
         <w:r>
           <w:rPr>
@@ -1867,7 +1569,7 @@
           <w:szCs w:val="22"/>
         </w:rPr>
       </w:pPr>
-      <w:hyperlink w:anchor="_Toc89585935" w:history="1">
+      <w:hyperlink w:anchor="_Toc95287877" w:history="1">
         <w:r>
           <w:rPr>
             <w:rStyle w:val="Hyperlink"/>
@@ -1912,7 +1614,7 @@
             <w:noProof/>
             <w:webHidden/>
           </w:rPr>
-          <w:instrText xml:space="preserve"> PAGEREF _Toc89585935 \h </w:instrText>
+          <w:instrText xml:space="preserve"> PAGEREF _Toc95287877 \h </w:instrText>
         </w:r>
         <w:r>
           <w:rPr>
@@ -1932,7 +1634,7 @@
             <w:noProof/>
             <w:webHidden/>
           </w:rPr>
-          <w:t>9</w:t>
+          <w:t>7</w:t>
         </w:r>
         <w:r>
           <w:rPr>
@@ -1959,7 +1661,7 @@
           <w:szCs w:val="22"/>
         </w:rPr>
       </w:pPr>
-      <w:hyperlink w:anchor="_Toc89585936" w:history="1">
+      <w:hyperlink w:anchor="_Toc95287878" w:history="1">
         <w:r>
           <w:rPr>
             <w:rStyle w:val="Hyperlink"/>
@@ -2004,7 +1706,7 @@
             <w:noProof/>
             <w:webHidden/>
           </w:rPr>
-          <w:instrText xml:space="preserve"> PAGEREF _Toc89585936 \h </w:instrText>
+          <w:instrText xml:space="preserve"> PAGEREF _Toc95287878 \h </w:instrText>
         </w:r>
         <w:r>
           <w:rPr>
@@ -2024,7 +1726,7 @@
             <w:noProof/>
             <w:webHidden/>
           </w:rPr>
-          <w:t>9</w:t>
+          <w:t>7</w:t>
         </w:r>
         <w:r>
           <w:rPr>
@@ -2051,7 +1753,7 @@
           <w:szCs w:val="22"/>
         </w:rPr>
       </w:pPr>
-      <w:hyperlink w:anchor="_Toc89585937" w:history="1">
+      <w:hyperlink w:anchor="_Toc95287879" w:history="1">
         <w:r>
           <w:rPr>
             <w:rStyle w:val="Hyperlink"/>
@@ -2096,7 +1798,7 @@
             <w:noProof/>
             <w:webHidden/>
           </w:rPr>
-          <w:instrText xml:space="preserve"> PAGEREF _Toc89585937 \h </w:instrText>
+          <w:instrText xml:space="preserve"> PAGEREF _Toc95287879 \h </w:instrText>
         </w:r>
         <w:r>
           <w:rPr>
@@ -2116,7 +1818,7 @@
             <w:noProof/>
             <w:webHidden/>
           </w:rPr>
-          <w:t>9</w:t>
+          <w:t>7</w:t>
         </w:r>
         <w:r>
           <w:rPr>
@@ -2137,7 +1839,7 @@
           <w:szCs w:val="22"/>
         </w:rPr>
       </w:pPr>
-      <w:hyperlink w:anchor="_Toc89585938" w:history="1">
+      <w:hyperlink w:anchor="_Toc95287880" w:history="1">
         <w:r>
           <w:rPr>
             <w:rStyle w:val="Hyperlink"/>
@@ -2180,7 +1882,7 @@
             <w:noProof/>
             <w:webHidden/>
           </w:rPr>
-          <w:instrText xml:space="preserve"> PAGEREF _Toc89585938 \h </w:instrText>
+          <w:instrText xml:space="preserve"> PAGEREF _Toc95287880 \h </w:instrText>
         </w:r>
         <w:r>
           <w:rPr>
@@ -2200,7 +1902,7 @@
             <w:noProof/>
             <w:webHidden/>
           </w:rPr>
-          <w:t>10</w:t>
+          <w:t>8</w:t>
         </w:r>
         <w:r>
           <w:rPr>
@@ -2221,7 +1923,7 @@
           <w:szCs w:val="22"/>
         </w:rPr>
       </w:pPr>
-      <w:hyperlink w:anchor="_Toc89585939" w:history="1">
+      <w:hyperlink w:anchor="_Toc95287881" w:history="1">
         <w:r>
           <w:rPr>
             <w:rStyle w:val="Hyperlink"/>
@@ -2264,7 +1966,7 @@
             <w:noProof/>
             <w:webHidden/>
           </w:rPr>
-          <w:instrText xml:space="preserve"> PAGEREF _Toc89585939 \h </w:instrText>
+          <w:instrText xml:space="preserve"> PAGEREF _Toc95287881 \h </w:instrText>
         </w:r>
         <w:r>
           <w:rPr>
@@ -2284,7 +1986,7 @@
             <w:noProof/>
             <w:webHidden/>
           </w:rPr>
-          <w:t>10</w:t>
+          <w:t>8</w:t>
         </w:r>
         <w:r>
           <w:rPr>
@@ -2305,7 +2007,7 @@
           <w:szCs w:val="22"/>
         </w:rPr>
       </w:pPr>
-      <w:hyperlink w:anchor="_Toc89585940" w:history="1">
+      <w:hyperlink w:anchor="_Toc95287882" w:history="1">
         <w:r>
           <w:rPr>
             <w:rStyle w:val="Hyperlink"/>
@@ -2348,7 +2050,7 @@
             <w:noProof/>
             <w:webHidden/>
           </w:rPr>
-          <w:instrText xml:space="preserve"> PAGEREF _Toc89585940 \h </w:instrText>
+          <w:instrText xml:space="preserve"> PAGEREF _Toc95287882 \h </w:instrText>
         </w:r>
         <w:r>
           <w:rPr>
@@ -2368,7 +2070,7 @@
             <w:noProof/>
             <w:webHidden/>
           </w:rPr>
-          <w:t>10</w:t>
+          <w:t>8</w:t>
         </w:r>
         <w:r>
           <w:rPr>
@@ -2389,7 +2091,7 @@
           <w:szCs w:val="22"/>
         </w:rPr>
       </w:pPr>
-      <w:hyperlink w:anchor="_Toc89585941" w:history="1">
+      <w:hyperlink w:anchor="_Toc95287883" w:history="1">
         <w:r>
           <w:rPr>
             <w:rStyle w:val="Hyperlink"/>
@@ -2432,7 +2134,7 @@
             <w:noProof/>
             <w:webHidden/>
           </w:rPr>
-          <w:instrText xml:space="preserve"> PAGEREF _Toc89585941 \h </w:instrText>
+          <w:instrText xml:space="preserve"> PAGEREF _Toc95287883 \h </w:instrText>
         </w:r>
         <w:r>
           <w:rPr>
@@ -2452,7 +2154,7 @@
             <w:noProof/>
             <w:webHidden/>
           </w:rPr>
-          <w:t>10</w:t>
+          <w:t>8</w:t>
         </w:r>
         <w:r>
           <w:rPr>
@@ -2473,7 +2175,7 @@
           <w:szCs w:val="22"/>
         </w:rPr>
       </w:pPr>
-      <w:hyperlink w:anchor="_Toc89585942" w:history="1">
+      <w:hyperlink w:anchor="_Toc95287884" w:history="1">
         <w:r>
           <w:rPr>
             <w:rStyle w:val="Hyperlink"/>
@@ -2518,7 +2220,7 @@
             <w:noProof/>
             <w:webHidden/>
           </w:rPr>
-          <w:instrText xml:space="preserve"> PAGEREF _Toc89585942 \h </w:instrText>
+          <w:instrText xml:space="preserve"> PAGEREF _Toc95287884 \h </w:instrText>
         </w:r>
         <w:r>
           <w:rPr>
@@ -2538,7 +2240,7 @@
             <w:noProof/>
             <w:webHidden/>
           </w:rPr>
-          <w:t>10</w:t>
+          <w:t>8</w:t>
         </w:r>
         <w:r>
           <w:rPr>
@@ -2559,7 +2261,7 @@
           <w:szCs w:val="22"/>
         </w:rPr>
       </w:pPr>
-      <w:hyperlink w:anchor="_Toc89585943" w:history="1">
+      <w:hyperlink w:anchor="_Toc95287885" w:history="1">
         <w:r>
           <w:rPr>
             <w:rStyle w:val="Hyperlink"/>
@@ -2602,7 +2304,7 @@
             <w:noProof/>
             <w:webHidden/>
           </w:rPr>
-          <w:instrText xml:space="preserve"> PAGEREF _Toc89585943 \h </w:instrText>
+          <w:instrText xml:space="preserve"> PAGEREF _Toc95287885 \h </w:instrText>
         </w:r>
         <w:r>
           <w:rPr>
@@ -2622,7 +2324,7 @@
             <w:noProof/>
             <w:webHidden/>
           </w:rPr>
-          <w:t>11</w:t>
+          <w:t>9</w:t>
         </w:r>
         <w:r>
           <w:rPr>
@@ -2643,7 +2345,7 @@
           <w:szCs w:val="22"/>
         </w:rPr>
       </w:pPr>
-      <w:hyperlink w:anchor="_Toc89585944" w:history="1">
+      <w:hyperlink w:anchor="_Toc95287886" w:history="1">
         <w:r>
           <w:rPr>
             <w:rStyle w:val="Hyperlink"/>
@@ -2686,7 +2388,7 @@
             <w:noProof/>
             <w:webHidden/>
           </w:rPr>
-          <w:instrText xml:space="preserve"> PAGEREF _Toc89585944 \h </w:instrText>
+          <w:instrText xml:space="preserve"> PAGEREF _Toc95287886 \h </w:instrText>
         </w:r>
         <w:r>
           <w:rPr>
@@ -2706,7 +2408,7 @@
             <w:noProof/>
             <w:webHidden/>
           </w:rPr>
-          <w:t>11</w:t>
+          <w:t>9</w:t>
         </w:r>
         <w:r>
           <w:rPr>
@@ -2727,7 +2429,7 @@
           <w:szCs w:val="22"/>
         </w:rPr>
       </w:pPr>
-      <w:hyperlink w:anchor="_Toc89585945" w:history="1">
+      <w:hyperlink w:anchor="_Toc95287887" w:history="1">
         <w:r>
           <w:rPr>
             <w:rStyle w:val="Hyperlink"/>
@@ -2770,7 +2472,7 @@
             <w:noProof/>
             <w:webHidden/>
           </w:rPr>
-          <w:instrText xml:space="preserve"> PAGEREF _Toc89585945 \h </w:instrText>
+          <w:instrText xml:space="preserve"> PAGEREF _Toc95287887 \h </w:instrText>
         </w:r>
         <w:r>
           <w:rPr>
@@ -2790,7 +2492,7 @@
             <w:noProof/>
             <w:webHidden/>
           </w:rPr>
-          <w:t>11</w:t>
+          <w:t>9</w:t>
         </w:r>
         <w:r>
           <w:rPr>
@@ -2818,7 +2520,7 @@
           <w:szCs w:val="22"/>
         </w:rPr>
       </w:pPr>
-      <w:hyperlink w:anchor="_Toc89585946" w:history="1">
+      <w:hyperlink w:anchor="_Toc95287888" w:history="1">
         <w:r>
           <w:rPr>
             <w:rStyle w:val="Hyperlink"/>
@@ -2864,7 +2566,7 @@
             <w:noProof/>
             <w:webHidden/>
           </w:rPr>
-          <w:instrText xml:space="preserve"> PAGEREF _Toc89585946 \h </w:instrText>
+          <w:instrText xml:space="preserve"> PAGEREF _Toc95287888 \h </w:instrText>
         </w:r>
         <w:r>
           <w:rPr>
@@ -2884,7 +2586,7 @@
             <w:noProof/>
             <w:webHidden/>
           </w:rPr>
-          <w:t>12</w:t>
+          <w:t>10</w:t>
         </w:r>
         <w:r>
           <w:rPr>
@@ -2905,7 +2607,7 @@
           <w:szCs w:val="22"/>
         </w:rPr>
       </w:pPr>
-      <w:hyperlink w:anchor="_Toc89585947" w:history="1">
+      <w:hyperlink w:anchor="_Toc95287889" w:history="1">
         <w:r>
           <w:rPr>
             <w:rStyle w:val="Hyperlink"/>
@@ -2948,7 +2650,7 @@
             <w:noProof/>
             <w:webHidden/>
           </w:rPr>
-          <w:instrText xml:space="preserve"> PAGEREF _Toc89585947 \h </w:instrText>
+          <w:instrText xml:space="preserve"> PAGEREF _Toc95287889 \h </w:instrText>
         </w:r>
         <w:r>
           <w:rPr>
@@ -2968,7 +2670,7 @@
             <w:noProof/>
             <w:webHidden/>
           </w:rPr>
-          <w:t>12</w:t>
+          <w:t>10</w:t>
         </w:r>
         <w:r>
           <w:rPr>
@@ -2989,7 +2691,7 @@
           <w:szCs w:val="22"/>
         </w:rPr>
       </w:pPr>
-      <w:hyperlink w:anchor="_Toc89585948" w:history="1">
+      <w:hyperlink w:anchor="_Toc95287890" w:history="1">
         <w:r>
           <w:rPr>
             <w:rStyle w:val="Hyperlink"/>
@@ -3032,7 +2734,7 @@
             <w:noProof/>
             <w:webHidden/>
           </w:rPr>
-          <w:instrText xml:space="preserve"> PAGEREF _Toc89585948 \h </w:instrText>
+          <w:instrText xml:space="preserve"> PAGEREF _Toc95287890 \h </w:instrText>
         </w:r>
         <w:r>
           <w:rPr>
@@ -3052,7 +2754,7 @@
             <w:noProof/>
             <w:webHidden/>
           </w:rPr>
-          <w:t>12</w:t>
+          <w:t>10</w:t>
         </w:r>
         <w:r>
           <w:rPr>
@@ -3079,7 +2781,7 @@
           <w:szCs w:val="22"/>
         </w:rPr>
       </w:pPr>
-      <w:hyperlink w:anchor="_Toc89585949" w:history="1">
+      <w:hyperlink w:anchor="_Toc95287891" w:history="1">
         <w:r>
           <w:rPr>
             <w:rStyle w:val="Hyperlink"/>
@@ -3124,7 +2826,7 @@
             <w:noProof/>
             <w:webHidden/>
           </w:rPr>
-          <w:instrText xml:space="preserve"> PAGEREF _Toc89585949 \h </w:instrText>
+          <w:instrText xml:space="preserve"> PAGEREF _Toc95287891 \h </w:instrText>
         </w:r>
         <w:r>
           <w:rPr>
@@ -3144,7 +2846,7 @@
             <w:noProof/>
             <w:webHidden/>
           </w:rPr>
-          <w:t>12</w:t>
+          <w:t>10</w:t>
         </w:r>
         <w:r>
           <w:rPr>
@@ -3171,7 +2873,7 @@
           <w:szCs w:val="22"/>
         </w:rPr>
       </w:pPr>
-      <w:hyperlink w:anchor="_Toc89585950" w:history="1">
+      <w:hyperlink w:anchor="_Toc95287892" w:history="1">
         <w:r>
           <w:rPr>
             <w:rStyle w:val="Hyperlink"/>
@@ -3216,7 +2918,7 @@
             <w:noProof/>
             <w:webHidden/>
           </w:rPr>
-          <w:instrText xml:space="preserve"> PAGEREF _Toc89585950 \h </w:instrText>
+          <w:instrText xml:space="preserve"> PAGEREF _Toc95287892 \h </w:instrText>
         </w:r>
         <w:r>
           <w:rPr>
@@ -3236,7 +2938,7 @@
             <w:noProof/>
             <w:webHidden/>
           </w:rPr>
-          <w:t>13</w:t>
+          <w:t>10</w:t>
         </w:r>
         <w:r>
           <w:rPr>
@@ -3263,7 +2965,7 @@
           <w:szCs w:val="22"/>
         </w:rPr>
       </w:pPr>
-      <w:hyperlink w:anchor="_Toc89585951" w:history="1">
+      <w:hyperlink w:anchor="_Toc95287893" w:history="1">
         <w:r>
           <w:rPr>
             <w:rStyle w:val="Hyperlink"/>
@@ -3308,7 +3010,7 @@
             <w:noProof/>
             <w:webHidden/>
           </w:rPr>
-          <w:instrText xml:space="preserve"> PAGEREF _Toc89585951 \h </w:instrText>
+          <w:instrText xml:space="preserve"> PAGEREF _Toc95287893 \h </w:instrText>
         </w:r>
         <w:r>
           <w:rPr>
@@ -3328,7 +3030,7 @@
             <w:noProof/>
             <w:webHidden/>
           </w:rPr>
-          <w:t>13</w:t>
+          <w:t>11</w:t>
         </w:r>
         <w:r>
           <w:rPr>
@@ -3355,7 +3057,7 @@
           <w:szCs w:val="22"/>
         </w:rPr>
       </w:pPr>
-      <w:hyperlink w:anchor="_Toc89585952" w:history="1">
+      <w:hyperlink w:anchor="_Toc95287894" w:history="1">
         <w:r>
           <w:rPr>
             <w:rStyle w:val="Hyperlink"/>
@@ -3400,7 +3102,7 @@
             <w:noProof/>
             <w:webHidden/>
           </w:rPr>
-          <w:instrText xml:space="preserve"> PAGEREF _Toc89585952 \h </w:instrText>
+          <w:instrText xml:space="preserve"> PAGEREF _Toc95287894 \h </w:instrText>
         </w:r>
         <w:r>
           <w:rPr>
@@ -3420,7 +3122,7 @@
             <w:noProof/>
             <w:webHidden/>
           </w:rPr>
-          <w:t>13</w:t>
+          <w:t>11</w:t>
         </w:r>
         <w:r>
           <w:rPr>
@@ -3447,7 +3149,7 @@
           <w:szCs w:val="22"/>
         </w:rPr>
       </w:pPr>
-      <w:hyperlink w:anchor="_Toc89585953" w:history="1">
+      <w:hyperlink w:anchor="_Toc95287895" w:history="1">
         <w:r>
           <w:rPr>
             <w:rStyle w:val="Hyperlink"/>
@@ -3492,7 +3194,7 @@
             <w:noProof/>
             <w:webHidden/>
           </w:rPr>
-          <w:instrText xml:space="preserve"> PAGEREF _Toc89585953 \h </w:instrText>
+          <w:instrText xml:space="preserve"> PAGEREF _Toc95287895 \h </w:instrText>
         </w:r>
         <w:r>
           <w:rPr>
@@ -3512,7 +3214,7 @@
             <w:noProof/>
             <w:webHidden/>
           </w:rPr>
-          <w:t>13</w:t>
+          <w:t>11</w:t>
         </w:r>
         <w:r>
           <w:rPr>
@@ -3539,7 +3241,7 @@
           <w:szCs w:val="22"/>
         </w:rPr>
       </w:pPr>
-      <w:hyperlink w:anchor="_Toc89585954" w:history="1">
+      <w:hyperlink w:anchor="_Toc95287896" w:history="1">
         <w:r>
           <w:rPr>
             <w:rStyle w:val="Hyperlink"/>
@@ -3584,7 +3286,7 @@
             <w:noProof/>
             <w:webHidden/>
           </w:rPr>
-          <w:instrText xml:space="preserve"> PAGEREF _Toc89585954 \h </w:instrText>
+          <w:instrText xml:space="preserve"> PAGEREF _Toc95287896 \h </w:instrText>
         </w:r>
         <w:r>
           <w:rPr>
@@ -3604,7 +3306,7 @@
             <w:noProof/>
             <w:webHidden/>
           </w:rPr>
-          <w:t>13</w:t>
+          <w:t>11</w:t>
         </w:r>
         <w:r>
           <w:rPr>
@@ -3631,7 +3333,7 @@
           <w:szCs w:val="22"/>
         </w:rPr>
       </w:pPr>
-      <w:hyperlink w:anchor="_Toc89585955" w:history="1">
+      <w:hyperlink w:anchor="_Toc95287897" w:history="1">
         <w:r>
           <w:rPr>
             <w:rStyle w:val="Hyperlink"/>
@@ -3676,7 +3378,7 @@
             <w:noProof/>
             <w:webHidden/>
           </w:rPr>
-          <w:instrText xml:space="preserve"> PAGEREF _Toc89585955 \h </w:instrText>
+          <w:instrText xml:space="preserve"> PAGEREF _Toc95287897 \h </w:instrText>
         </w:r>
         <w:r>
           <w:rPr>
@@ -3696,7 +3398,7 @@
             <w:noProof/>
             <w:webHidden/>
           </w:rPr>
-          <w:t>13</w:t>
+          <w:t>11</w:t>
         </w:r>
         <w:r>
           <w:rPr>
@@ -3723,7 +3425,7 @@
           <w:szCs w:val="22"/>
         </w:rPr>
       </w:pPr>
-      <w:hyperlink w:anchor="_Toc89585956" w:history="1">
+      <w:hyperlink w:anchor="_Toc95287898" w:history="1">
         <w:r>
           <w:rPr>
             <w:rStyle w:val="Hyperlink"/>
@@ -3768,7 +3470,7 @@
             <w:noProof/>
             <w:webHidden/>
           </w:rPr>
-          <w:instrText xml:space="preserve"> PAGEREF _Toc89585956 \h </w:instrText>
+          <w:instrText xml:space="preserve"> PAGEREF _Toc95287898 \h </w:instrText>
         </w:r>
         <w:r>
           <w:rPr>
@@ -3788,7 +3490,7 @@
             <w:noProof/>
             <w:webHidden/>
           </w:rPr>
-          <w:t>13</w:t>
+          <w:t>11</w:t>
         </w:r>
         <w:r>
           <w:rPr>
@@ -3815,7 +3517,7 @@
           <w:szCs w:val="22"/>
         </w:rPr>
       </w:pPr>
-      <w:hyperlink w:anchor="_Toc89585957" w:history="1">
+      <w:hyperlink w:anchor="_Toc95287899" w:history="1">
         <w:r>
           <w:rPr>
             <w:rStyle w:val="Hyperlink"/>
@@ -3860,7 +3562,7 @@
             <w:noProof/>
             <w:webHidden/>
           </w:rPr>
-          <w:instrText xml:space="preserve"> PAGEREF _Toc89585957 \h </w:instrText>
+          <w:instrText xml:space="preserve"> PAGEREF _Toc95287899 \h </w:instrText>
         </w:r>
         <w:r>
           <w:rPr>
@@ -3880,7 +3582,7 @@
             <w:noProof/>
             <w:webHidden/>
           </w:rPr>
-          <w:t>13</w:t>
+          <w:t>11</w:t>
         </w:r>
         <w:r>
           <w:rPr>
@@ -3908,7 +3610,7 @@
           <w:szCs w:val="22"/>
         </w:rPr>
       </w:pPr>
-      <w:hyperlink w:anchor="_Toc89585958" w:history="1">
+      <w:hyperlink w:anchor="_Toc95287900" w:history="1">
         <w:r>
           <w:rPr>
             <w:rStyle w:val="Hyperlink"/>
@@ -3954,7 +3656,7 @@
             <w:noProof/>
             <w:webHidden/>
           </w:rPr>
-          <w:instrText xml:space="preserve"> PAGEREF _Toc89585958 \h </w:instrText>
+          <w:instrText xml:space="preserve"> PAGEREF _Toc95287900 \h </w:instrText>
         </w:r>
         <w:r>
           <w:rPr>
@@ -3974,7 +3676,7 @@
             <w:noProof/>
             <w:webHidden/>
           </w:rPr>
-          <w:t>14</w:t>
+          <w:t>12</w:t>
         </w:r>
         <w:r>
           <w:rPr>
@@ -4011,7 +3713,7 @@
         <w:pStyle w:val="Heading1"/>
       </w:pPr>
       <w:bookmarkStart w:id="1" w:name="_Toc102232953"/>
-      <w:bookmarkStart w:id="2" w:name="_Toc89585917"/>
+      <w:bookmarkStart w:id="2" w:name="_Toc95287862"/>
       <w:r>
         <w:lastRenderedPageBreak/>
         <w:t>Introduction</w:t>
@@ -4027,29 +3729,15 @@
       <w:r>
         <w:t xml:space="preserve">This document describes the </w:t>
       </w:r>
-      <w:r>
-        <w:fldChar w:fldCharType="begin"/>
-      </w:r>
-      <w:r>
-        <w:instrText xml:space="preserve"> DOCPROPERTY  "Extension Name"  \* MERGEFORMAT </w:instrText>
-      </w:r>
-      <w:r>
-        <w:fldChar w:fldCharType="separate"/>
-      </w:r>
-      <w:r>
-        <w:rPr>
-          <w:b/>
-          <w:bCs/>
-        </w:rPr>
-        <w:t>Base Hurricane</w:t>
-      </w:r>
-      <w:r>
-        <w:rPr>
-          <w:b/>
-          <w:bCs/>
-        </w:rPr>
-        <w:fldChar w:fldCharType="end"/>
-      </w:r>
+      <w:fldSimple w:instr=" DOCPROPERTY  &quot;Extension Name&quot;  \* MERGEFORMAT ">
+        <w:r>
+          <w:rPr>
+            <w:b/>
+            <w:bCs/>
+          </w:rPr>
+          <w:t>Base Hurricane</w:t>
+        </w:r>
+      </w:fldSimple>
       <w:r>
         <w:t xml:space="preserve"> extension for the LANDIS-II model.  For information about the model and its core concepts, see the </w:t>
       </w:r>
@@ -4170,7 +3858,7 @@
         <w:pStyle w:val="Heading2"/>
       </w:pPr>
       <w:bookmarkStart w:id="3" w:name="_Toc102232954"/>
-      <w:bookmarkStart w:id="4" w:name="_Toc89585918"/>
+      <w:bookmarkStart w:id="4" w:name="_Toc95287863"/>
       <w:r>
         <w:t>Hurricane</w:t>
       </w:r>
@@ -4327,7 +4015,7 @@
         <w:pStyle w:val="Heading2"/>
       </w:pPr>
       <w:bookmarkStart w:id="5" w:name="_Ref17380362"/>
-      <w:bookmarkStart w:id="6" w:name="_Toc89585920"/>
+      <w:bookmarkStart w:id="6" w:name="_Toc95287864"/>
       <w:r>
         <w:t>Modelling of Landfall Wind Speed</w:t>
       </w:r>
@@ -4485,7 +4173,7 @@
               </wp:anchor>
             </w:drawing>
           </mc:Choice>
-          <mc:Fallback xmlns:w16cid="http://schemas.microsoft.com/office/word/2016/wordml/cid" xmlns:am3d="http://schemas.microsoft.com/office/drawing/2017/model3d" xmlns:aink="http://schemas.microsoft.com/office/drawing/2016/ink" xmlns:cx8="http://schemas.microsoft.com/office/drawing/2016/5/14/chartex" xmlns:cx7="http://schemas.microsoft.com/office/drawing/2016/5/13/chartex" xmlns:cx6="http://schemas.microsoft.com/office/drawing/2016/5/12/chartex" xmlns:cx5="http://schemas.microsoft.com/office/drawing/2016/5/11/chartex" xmlns:cx4="http://schemas.microsoft.com/office/drawing/2016/5/10/chartex" xmlns:cx3="http://schemas.microsoft.com/office/drawing/2016/5/9/chartex" xmlns:cx2="http://schemas.microsoft.com/office/drawing/2015/10/21/chartex">
+          <mc:Fallback xmlns:cx2="http://schemas.microsoft.com/office/drawing/2015/10/21/chartex" xmlns:cx3="http://schemas.microsoft.com/office/drawing/2016/5/9/chartex" xmlns:cx4="http://schemas.microsoft.com/office/drawing/2016/5/10/chartex" xmlns:cx5="http://schemas.microsoft.com/office/drawing/2016/5/11/chartex" xmlns:cx6="http://schemas.microsoft.com/office/drawing/2016/5/12/chartex" xmlns:cx7="http://schemas.microsoft.com/office/drawing/2016/5/13/chartex" xmlns:cx8="http://schemas.microsoft.com/office/drawing/2016/5/14/chartex" xmlns:aink="http://schemas.microsoft.com/office/drawing/2016/ink" xmlns:am3d="http://schemas.microsoft.com/office/drawing/2017/model3d" xmlns:w16cid="http://schemas.microsoft.com/office/word/2016/wordml/cid">
             <w:pict>
               <v:group w14:anchorId="62790D8D" id="Group 8" o:spid="_x0000_s1026" style="position:absolute;margin-left:127.15pt;margin-top:119.75pt;width:34.2pt;height:46.8pt;z-index:251717632;mso-width-relative:margin;mso-height-relative:margin" coordsize="4419,5905" o:gfxdata="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">
                 <v:shapetype id="_x0000_t32" coordsize="21600,21600" o:spt="32" o:oned="t" path="m,l21600,21600e" filled="f">
@@ -4558,7 +4246,7 @@
               </wp:anchor>
             </w:drawing>
           </mc:Choice>
-          <mc:Fallback xmlns:w16cid="http://schemas.microsoft.com/office/word/2016/wordml/cid" xmlns:am3d="http://schemas.microsoft.com/office/drawing/2017/model3d" xmlns:aink="http://schemas.microsoft.com/office/drawing/2016/ink" xmlns:cx8="http://schemas.microsoft.com/office/drawing/2016/5/14/chartex" xmlns:cx7="http://schemas.microsoft.com/office/drawing/2016/5/13/chartex" xmlns:cx6="http://schemas.microsoft.com/office/drawing/2016/5/12/chartex" xmlns:cx5="http://schemas.microsoft.com/office/drawing/2016/5/11/chartex" xmlns:cx4="http://schemas.microsoft.com/office/drawing/2016/5/10/chartex" xmlns:cx3="http://schemas.microsoft.com/office/drawing/2016/5/9/chartex" xmlns:cx2="http://schemas.microsoft.com/office/drawing/2015/10/21/chartex">
+          <mc:Fallback xmlns:cx2="http://schemas.microsoft.com/office/drawing/2015/10/21/chartex" xmlns:cx3="http://schemas.microsoft.com/office/drawing/2016/5/9/chartex" xmlns:cx4="http://schemas.microsoft.com/office/drawing/2016/5/10/chartex" xmlns:cx5="http://schemas.microsoft.com/office/drawing/2016/5/11/chartex" xmlns:cx6="http://schemas.microsoft.com/office/drawing/2016/5/12/chartex" xmlns:cx7="http://schemas.microsoft.com/office/drawing/2016/5/13/chartex" xmlns:cx8="http://schemas.microsoft.com/office/drawing/2016/5/14/chartex" xmlns:aink="http://schemas.microsoft.com/office/drawing/2016/ink" xmlns:am3d="http://schemas.microsoft.com/office/drawing/2017/model3d" xmlns:w16cid="http://schemas.microsoft.com/office/word/2016/wordml/cid">
             <w:pict>
               <v:line w14:anchorId="1FC50A7E" id="Straight Connector 29" o:spid="_x0000_s1026" style="position:absolute;z-index:251714560;visibility:visible;mso-wrap-style:square;mso-wrap-distance-left:9pt;mso-wrap-distance-top:0;mso-wrap-distance-right:9pt;mso-wrap-distance-bottom:0;mso-position-horizontal:absolute;mso-position-horizontal-relative:text;mso-position-vertical:absolute;mso-position-vertical-relative:text" from="126.55pt,23.45pt" to="126.55pt,173.45pt" o:gfxdata="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" strokecolor="black [3040]" strokeweight=".8pt">
                 <v:stroke dashstyle="longDash"/>
@@ -4670,7 +4358,7 @@
               </wp:anchor>
             </w:drawing>
           </mc:Choice>
-          <mc:Fallback xmlns:w16cid="http://schemas.microsoft.com/office/word/2016/wordml/cid" xmlns:am3d="http://schemas.microsoft.com/office/drawing/2017/model3d" xmlns:aink="http://schemas.microsoft.com/office/drawing/2016/ink" xmlns:cx8="http://schemas.microsoft.com/office/drawing/2016/5/14/chartex" xmlns:cx7="http://schemas.microsoft.com/office/drawing/2016/5/13/chartex" xmlns:cx6="http://schemas.microsoft.com/office/drawing/2016/5/12/chartex" xmlns:cx5="http://schemas.microsoft.com/office/drawing/2016/5/11/chartex" xmlns:cx4="http://schemas.microsoft.com/office/drawing/2016/5/10/chartex" xmlns:cx3="http://schemas.microsoft.com/office/drawing/2016/5/9/chartex" xmlns:cx2="http://schemas.microsoft.com/office/drawing/2015/10/21/chartex">
+          <mc:Fallback xmlns:cx2="http://schemas.microsoft.com/office/drawing/2015/10/21/chartex" xmlns:cx3="http://schemas.microsoft.com/office/drawing/2016/5/9/chartex" xmlns:cx4="http://schemas.microsoft.com/office/drawing/2016/5/10/chartex" xmlns:cx5="http://schemas.microsoft.com/office/drawing/2016/5/11/chartex" xmlns:cx6="http://schemas.microsoft.com/office/drawing/2016/5/12/chartex" xmlns:cx7="http://schemas.microsoft.com/office/drawing/2016/5/13/chartex" xmlns:cx8="http://schemas.microsoft.com/office/drawing/2016/5/14/chartex" xmlns:aink="http://schemas.microsoft.com/office/drawing/2016/ink" xmlns:am3d="http://schemas.microsoft.com/office/drawing/2017/model3d" xmlns:w16cid="http://schemas.microsoft.com/office/word/2016/wordml/cid">
             <w:pict>
               <v:group w14:anchorId="514158EE" id="Group 201" o:spid="_x0000_s1026" style="position:absolute;margin-left:310.15pt;margin-top:81.35pt;width:15.6pt;height:84pt;z-index:251716608;mso-width-relative:margin;mso-height-relative:margin" coordsize="1981,10668" o:gfxdata="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">
                 <v:shape id="Straight Arrow Connector 202" o:spid="_x0000_s1027" type="#_x0000_t32" style="position:absolute;left:800;width:1181;height:10668;visibility:visible;mso-wrap-style:square" o:connectortype="straight" o:gfxdata="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" strokecolor="black [3040]">
@@ -4779,7 +4467,7 @@
               </wp:anchor>
             </w:drawing>
           </mc:Choice>
-          <mc:Fallback xmlns:w16cid="http://schemas.microsoft.com/office/word/2016/wordml/cid" xmlns:am3d="http://schemas.microsoft.com/office/drawing/2017/model3d" xmlns:aink="http://schemas.microsoft.com/office/drawing/2016/ink" xmlns:cx8="http://schemas.microsoft.com/office/drawing/2016/5/14/chartex" xmlns:cx7="http://schemas.microsoft.com/office/drawing/2016/5/13/chartex" xmlns:cx6="http://schemas.microsoft.com/office/drawing/2016/5/12/chartex" xmlns:cx5="http://schemas.microsoft.com/office/drawing/2016/5/11/chartex" xmlns:cx4="http://schemas.microsoft.com/office/drawing/2016/5/10/chartex" xmlns:cx3="http://schemas.microsoft.com/office/drawing/2016/5/9/chartex" xmlns:cx2="http://schemas.microsoft.com/office/drawing/2015/10/21/chartex">
+          <mc:Fallback xmlns:cx2="http://schemas.microsoft.com/office/drawing/2015/10/21/chartex" xmlns:cx3="http://schemas.microsoft.com/office/drawing/2016/5/9/chartex" xmlns:cx4="http://schemas.microsoft.com/office/drawing/2016/5/10/chartex" xmlns:cx5="http://schemas.microsoft.com/office/drawing/2016/5/11/chartex" xmlns:cx6="http://schemas.microsoft.com/office/drawing/2016/5/12/chartex" xmlns:cx7="http://schemas.microsoft.com/office/drawing/2016/5/13/chartex" xmlns:cx8="http://schemas.microsoft.com/office/drawing/2016/5/14/chartex" xmlns:aink="http://schemas.microsoft.com/office/drawing/2016/ink" xmlns:am3d="http://schemas.microsoft.com/office/drawing/2017/model3d" xmlns:w16cid="http://schemas.microsoft.com/office/word/2016/wordml/cid">
             <w:pict>
               <v:group w14:anchorId="34F6EB63" id="Group 204" o:spid="_x0000_s1026" style="position:absolute;margin-left:65.05pt;margin-top:123.05pt;width:15pt;height:42.6pt;z-index:251715584" coordsize="1905,5410" o:gfxdata="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">
                 <v:shape id="Straight Arrow Connector 205" o:spid="_x0000_s1027" type="#_x0000_t32" style="position:absolute;left:800;width:1105;height:5410;visibility:visible;mso-wrap-style:square" o:connectortype="straight" o:gfxdata="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" strokecolor="black [3040]">
@@ -5341,7 +5029,7 @@
               </wp:anchor>
             </w:drawing>
           </mc:Choice>
-          <mc:Fallback xmlns:w16cid="http://schemas.microsoft.com/office/word/2016/wordml/cid" xmlns:am3d="http://schemas.microsoft.com/office/drawing/2017/model3d" xmlns:aink="http://schemas.microsoft.com/office/drawing/2016/ink" xmlns:cx8="http://schemas.microsoft.com/office/drawing/2016/5/14/chartex" xmlns:cx7="http://schemas.microsoft.com/office/drawing/2016/5/13/chartex" xmlns:cx6="http://schemas.microsoft.com/office/drawing/2016/5/12/chartex" xmlns:cx5="http://schemas.microsoft.com/office/drawing/2016/5/11/chartex" xmlns:cx4="http://schemas.microsoft.com/office/drawing/2016/5/10/chartex" xmlns:cx3="http://schemas.microsoft.com/office/drawing/2016/5/9/chartex" xmlns:cx2="http://schemas.microsoft.com/office/drawing/2015/10/21/chartex">
+          <mc:Fallback xmlns:cx2="http://schemas.microsoft.com/office/drawing/2015/10/21/chartex" xmlns:cx3="http://schemas.microsoft.com/office/drawing/2016/5/9/chartex" xmlns:cx4="http://schemas.microsoft.com/office/drawing/2016/5/10/chartex" xmlns:cx5="http://schemas.microsoft.com/office/drawing/2016/5/11/chartex" xmlns:cx6="http://schemas.microsoft.com/office/drawing/2016/5/12/chartex" xmlns:cx7="http://schemas.microsoft.com/office/drawing/2016/5/13/chartex" xmlns:cx8="http://schemas.microsoft.com/office/drawing/2016/5/14/chartex" xmlns:aink="http://schemas.microsoft.com/office/drawing/2016/ink" xmlns:am3d="http://schemas.microsoft.com/office/drawing/2017/model3d" xmlns:w16cid="http://schemas.microsoft.com/office/word/2016/wordml/cid">
             <w:pict>
               <v:rect w14:anchorId="273665E2" id="Rectangle 212" o:spid="_x0000_s1026" style="position:absolute;margin-left:326.65pt;margin-top:9.9pt;width:24.6pt;height:166.2pt;z-index:251708416;visibility:visible;mso-wrap-style:square;mso-height-percent:0;mso-wrap-distance-left:9pt;mso-wrap-distance-top:0;mso-wrap-distance-right:9pt;mso-wrap-distance-bottom:0;mso-position-horizontal:absolute;mso-position-horizontal-relative:text;mso-position-vertical:absolute;mso-position-vertical-relative:text;mso-height-percent:0;mso-height-relative:margin;v-text-anchor:middle" o:gfxdata="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" fillcolor="white [3212]" stroked="f" strokeweight="2pt"/>
             </w:pict>
@@ -5421,7 +5109,7 @@
               </wp:anchor>
             </w:drawing>
           </mc:Choice>
-          <mc:Fallback xmlns:w16cid="http://schemas.microsoft.com/office/word/2016/wordml/cid" xmlns:am3d="http://schemas.microsoft.com/office/drawing/2017/model3d" xmlns:aink="http://schemas.microsoft.com/office/drawing/2016/ink" xmlns:cx8="http://schemas.microsoft.com/office/drawing/2016/5/14/chartex" xmlns:cx7="http://schemas.microsoft.com/office/drawing/2016/5/13/chartex" xmlns:cx6="http://schemas.microsoft.com/office/drawing/2016/5/12/chartex" xmlns:cx5="http://schemas.microsoft.com/office/drawing/2016/5/11/chartex" xmlns:cx4="http://schemas.microsoft.com/office/drawing/2016/5/10/chartex" xmlns:cx3="http://schemas.microsoft.com/office/drawing/2016/5/9/chartex" xmlns:cx2="http://schemas.microsoft.com/office/drawing/2015/10/21/chartex">
+          <mc:Fallback xmlns:cx2="http://schemas.microsoft.com/office/drawing/2015/10/21/chartex" xmlns:cx3="http://schemas.microsoft.com/office/drawing/2016/5/9/chartex" xmlns:cx4="http://schemas.microsoft.com/office/drawing/2016/5/10/chartex" xmlns:cx5="http://schemas.microsoft.com/office/drawing/2016/5/11/chartex" xmlns:cx6="http://schemas.microsoft.com/office/drawing/2016/5/12/chartex" xmlns:cx7="http://schemas.microsoft.com/office/drawing/2016/5/13/chartex" xmlns:cx8="http://schemas.microsoft.com/office/drawing/2016/5/14/chartex" xmlns:aink="http://schemas.microsoft.com/office/drawing/2016/ink" xmlns:am3d="http://schemas.microsoft.com/office/drawing/2017/model3d" xmlns:w16cid="http://schemas.microsoft.com/office/word/2016/wordml/cid">
             <w:pict>
               <v:rect w14:anchorId="5D3E343D" id="Rectangle 213" o:spid="_x0000_s1026" style="position:absolute;margin-left:76.45pt;margin-top:171.05pt;width:255.6pt;height:11.4pt;z-index:251707392;visibility:visible;mso-wrap-style:square;mso-width-percent:0;mso-height-percent:0;mso-wrap-distance-left:9pt;mso-wrap-distance-top:0;mso-wrap-distance-right:9pt;mso-wrap-distance-bottom:0;mso-position-horizontal:absolute;mso-position-horizontal-relative:text;mso-position-vertical:absolute;mso-position-vertical-relative:text;mso-width-percent:0;mso-height-percent:0;mso-width-relative:margin;mso-height-relative:margin;v-text-anchor:middle" o:gfxdata="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" fillcolor="white [3212]" stroked="f" strokeweight="2pt"/>
             </w:pict>
@@ -5495,7 +5183,7 @@
               </wp:anchor>
             </w:drawing>
           </mc:Choice>
-          <mc:Fallback xmlns:w16cid="http://schemas.microsoft.com/office/word/2016/wordml/cid" xmlns:am3d="http://schemas.microsoft.com/office/drawing/2017/model3d" xmlns:aink="http://schemas.microsoft.com/office/drawing/2016/ink" xmlns:cx8="http://schemas.microsoft.com/office/drawing/2016/5/14/chartex" xmlns:cx7="http://schemas.microsoft.com/office/drawing/2016/5/13/chartex" xmlns:cx6="http://schemas.microsoft.com/office/drawing/2016/5/12/chartex" xmlns:cx5="http://schemas.microsoft.com/office/drawing/2016/5/11/chartex" xmlns:cx4="http://schemas.microsoft.com/office/drawing/2016/5/10/chartex" xmlns:cx3="http://schemas.microsoft.com/office/drawing/2016/5/9/chartex" xmlns:cx2="http://schemas.microsoft.com/office/drawing/2015/10/21/chartex">
+          <mc:Fallback xmlns:cx2="http://schemas.microsoft.com/office/drawing/2015/10/21/chartex" xmlns:cx3="http://schemas.microsoft.com/office/drawing/2016/5/9/chartex" xmlns:cx4="http://schemas.microsoft.com/office/drawing/2016/5/10/chartex" xmlns:cx5="http://schemas.microsoft.com/office/drawing/2016/5/11/chartex" xmlns:cx6="http://schemas.microsoft.com/office/drawing/2016/5/12/chartex" xmlns:cx7="http://schemas.microsoft.com/office/drawing/2016/5/13/chartex" xmlns:cx8="http://schemas.microsoft.com/office/drawing/2016/5/14/chartex" xmlns:aink="http://schemas.microsoft.com/office/drawing/2016/ink" xmlns:am3d="http://schemas.microsoft.com/office/drawing/2017/model3d" xmlns:w16cid="http://schemas.microsoft.com/office/word/2016/wordml/cid">
             <w:pict>
               <v:rect w14:anchorId="2D39CF48" id="Rectangle 214" o:spid="_x0000_s1026" style="position:absolute;margin-left:50.05pt;margin-top:6.65pt;width:24.6pt;height:166.2pt;z-index:251706368;visibility:visible;mso-wrap-style:square;mso-wrap-distance-left:9pt;mso-wrap-distance-top:0;mso-wrap-distance-right:9pt;mso-wrap-distance-bottom:0;mso-position-horizontal:absolute;mso-position-horizontal-relative:text;mso-position-vertical:absolute;mso-position-vertical-relative:text;v-text-anchor:middle" o:gfxdata="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" fillcolor="white [3212]" stroked="f" strokeweight="2pt"/>
             </w:pict>
@@ -5568,10 +5256,7 @@
         <w:t>Figure 1: Log-Normal Distribution of Randomly Generated Landfall Wind Speed ValuesNote that the image for Figure 1 has been modified by revising the axes and adding labels.</w:t>
       </w:r>
       <w:r>
-        <w:t xml:space="preserve">  Modified f</w:t>
-      </w:r>
-      <w:r>
-        <w:t xml:space="preserve">rom </w:t>
+        <w:t xml:space="preserve">  Modified from </w:t>
       </w:r>
       <w:hyperlink r:id="rId10" w:history="1">
         <w:r>
@@ -5588,7 +5273,7 @@
         <w:pStyle w:val="Heading2"/>
       </w:pPr>
       <w:bookmarkStart w:id="7" w:name="_Ref17381554"/>
-      <w:bookmarkStart w:id="8" w:name="_Toc89585921"/>
+      <w:bookmarkStart w:id="8" w:name="_Toc95287865"/>
       <w:r>
         <w:t xml:space="preserve">Locating </w:t>
       </w:r>
@@ -5624,7 +5309,40 @@
         <w:pStyle w:val="Body"/>
       </w:pPr>
       <w:r>
-        <w:t>The coastal center point (the average storm landfall location) is identified with an X and Y coordinate located within the study area.  A coastal slope determines the relationship of the coast to the storm center point.</w:t>
+        <w:t xml:space="preserve">The coastal center point (the </w:t>
+      </w:r>
+      <w:r>
+        <w:rPr>
+          <w:i/>
+        </w:rPr>
+        <w:t>average</w:t>
+      </w:r>
+      <w:r>
+        <w:t xml:space="preserve"> storm landfall location) is identified with an X and Y coordinate located within the study area.  A coastal </w:t>
+      </w:r>
+      <w:r>
+        <w:t>‘</w:t>
+      </w:r>
+      <w:r>
+        <w:t>slope</w:t>
+      </w:r>
+      <w:r>
+        <w:t>’</w:t>
+      </w:r>
+      <w:r>
+        <w:t xml:space="preserve"> determines the </w:t>
+      </w:r>
+      <w:r>
+        <w:t xml:space="preserve">arrangement </w:t>
+      </w:r>
+      <w:r>
+        <w:t xml:space="preserve">of the coast </w:t>
+      </w:r>
+      <w:r>
+        <w:t xml:space="preserve">relative </w:t>
+      </w:r>
+      <w:r>
+        <w:t>to the storm center point.</w:t>
       </w:r>
     </w:p>
     <w:p>
@@ -5632,32 +5350,38 @@
         <w:pStyle w:val="Body"/>
       </w:pPr>
       <w:r>
+        <w:t>Note that the overall study area must be large enough to accommodate a coastline that is large enough to produce all storms that could strike the study area.  If the study area is small relative to the size of expected storms, it may be necessary to create a landscape with a small fraction of active cells.  There is, however, no penalty within LANDIS-II for having one or many inactive cells.  They consume neither memory or require any additional processing.</w:t>
+      </w:r>
+    </w:p>
+    <w:p>
+      <w:pPr>
+        <w:pStyle w:val="Body"/>
+      </w:pPr>
+      <w:r>
         <w:t xml:space="preserve">A storm can originate anywhere along the coastline (randomly selected from a normal distribution that describes the distribution of storms along the coastline) and will progress </w:t>
       </w:r>
       <w:r>
         <w:t xml:space="preserve">in a direction determined from a normal distribution.  </w:t>
       </w:r>
-      <w:bookmarkStart w:id="9" w:name="_GoBack"/>
-      <w:bookmarkEnd w:id="9"/>
     </w:p>
     <w:p>
       <w:pPr>
         <w:pStyle w:val="Heading2"/>
       </w:pPr>
-      <w:bookmarkStart w:id="10" w:name="_Toc89585924"/>
-      <w:bookmarkStart w:id="11" w:name="_Toc133386203"/>
-      <w:bookmarkStart w:id="12" w:name="_Toc133907137"/>
+      <w:bookmarkStart w:id="9" w:name="_Toc133386203"/>
+      <w:bookmarkStart w:id="10" w:name="_Toc133907137"/>
+      <w:bookmarkStart w:id="11" w:name="_Toc95287866"/>
       <w:r>
         <w:t>Major Releases</w:t>
       </w:r>
-      <w:bookmarkEnd w:id="10"/>
+      <w:bookmarkEnd w:id="11"/>
     </w:p>
     <w:p>
       <w:pPr>
         <w:pStyle w:val="Heading3"/>
         <w:ind w:left="720" w:hanging="720"/>
       </w:pPr>
-      <w:bookmarkStart w:id="13" w:name="_Toc89585925"/>
+      <w:bookmarkStart w:id="12" w:name="_Toc95287867"/>
       <w:r>
         <w:t xml:space="preserve">Version </w:t>
       </w:r>
@@ -5670,97 +5394,97 @@
       <w:r>
         <w:t>0</w:t>
       </w:r>
+      <w:bookmarkEnd w:id="12"/>
+    </w:p>
+    <w:p>
+      <w:pPr>
+        <w:pStyle w:val="Body"/>
+      </w:pPr>
+      <w:r>
+        <w:t xml:space="preserve">The </w:t>
+      </w:r>
+      <w:r>
+        <w:t xml:space="preserve">first official </w:t>
+      </w:r>
+      <w:r>
+        <w:t>release of Base Hurricane</w:t>
+      </w:r>
+      <w:r>
+        <w:t>.</w:t>
+      </w:r>
+    </w:p>
+    <w:p>
+      <w:pPr>
+        <w:pStyle w:val="Heading2"/>
+      </w:pPr>
+      <w:bookmarkStart w:id="13" w:name="_Toc95287868"/>
+      <w:bookmarkEnd w:id="9"/>
+      <w:bookmarkEnd w:id="10"/>
+      <w:r>
+        <w:t>Minor Releases</w:t>
+      </w:r>
       <w:bookmarkEnd w:id="13"/>
     </w:p>
     <w:p>
       <w:pPr>
+        <w:pStyle w:val="Heading2"/>
+      </w:pPr>
+      <w:bookmarkStart w:id="14" w:name="_Toc95287869"/>
+      <w:r>
+        <w:t>Acknowledgements</w:t>
+      </w:r>
+      <w:bookmarkEnd w:id="14"/>
+    </w:p>
+    <w:p>
+      <w:pPr>
         <w:pStyle w:val="Body"/>
       </w:pPr>
       <w:r>
-        <w:t xml:space="preserve">The </w:t>
-      </w:r>
-      <w:r>
-        <w:t xml:space="preserve">first official </w:t>
-      </w:r>
-      <w:r>
-        <w:t>release of Base Hurricane</w:t>
-      </w:r>
-      <w:r>
+        <w:t xml:space="preserve">Funding for the development of </w:t>
+      </w:r>
+      <w:r>
+        <w:t xml:space="preserve">this </w:t>
+      </w:r>
+      <w:r>
+        <w:t xml:space="preserve">LANDIS-II </w:t>
+      </w:r>
+      <w:r>
+        <w:t xml:space="preserve">extension </w:t>
+      </w:r>
+      <w:r>
+        <w:t xml:space="preserve">has been provided by the </w:t>
+      </w:r>
+      <w:r>
+        <w:t>United States Department of Defense</w:t>
+      </w:r>
+      <w:r>
+        <w:t xml:space="preserve"> and the </w:t>
+      </w:r>
+      <w:r>
+        <w:rPr>
+          <w:highlight w:val="yellow"/>
+        </w:rPr>
+        <w:t>National Science Foundation</w:t>
+      </w:r>
+      <w:r>
+        <w:rPr>
+          <w:highlight w:val="yellow"/>
+        </w:rPr>
         <w:t>.</w:t>
       </w:r>
     </w:p>
     <w:p>
       <w:pPr>
-        <w:pStyle w:val="Heading2"/>
-      </w:pPr>
-      <w:bookmarkStart w:id="14" w:name="_Toc89585926"/>
-      <w:bookmarkEnd w:id="11"/>
-      <w:bookmarkEnd w:id="12"/>
-      <w:r>
-        <w:t>Minor Releases</w:t>
-      </w:r>
-      <w:bookmarkEnd w:id="14"/>
-    </w:p>
-    <w:p>
-      <w:pPr>
-        <w:pStyle w:val="Heading2"/>
-      </w:pPr>
-      <w:bookmarkStart w:id="15" w:name="_Toc89585927"/>
-      <w:r>
-        <w:t>Acknowledgements</w:t>
-      </w:r>
-      <w:bookmarkEnd w:id="15"/>
-    </w:p>
-    <w:p>
-      <w:pPr>
-        <w:pStyle w:val="Body"/>
-      </w:pPr>
-      <w:r>
-        <w:t xml:space="preserve">Funding for the development of </w:t>
-      </w:r>
-      <w:r>
-        <w:t xml:space="preserve">this </w:t>
-      </w:r>
-      <w:r>
-        <w:t xml:space="preserve">LANDIS-II </w:t>
-      </w:r>
-      <w:r>
-        <w:t xml:space="preserve">extension </w:t>
-      </w:r>
-      <w:r>
-        <w:t xml:space="preserve">has been provided by the </w:t>
-      </w:r>
-      <w:r>
-        <w:t>United States Department of Defense</w:t>
-      </w:r>
-      <w:r>
-        <w:t xml:space="preserve"> and the </w:t>
-      </w:r>
-      <w:r>
-        <w:rPr>
-          <w:highlight w:val="yellow"/>
-        </w:rPr>
-        <w:t>National Science Foundation</w:t>
-      </w:r>
-      <w:r>
-        <w:rPr>
-          <w:highlight w:val="yellow"/>
-        </w:rPr>
-        <w:t>.</w:t>
-      </w:r>
-    </w:p>
-    <w:p>
-      <w:pPr>
         <w:pStyle w:val="Heading1"/>
       </w:pPr>
-      <w:bookmarkStart w:id="16" w:name="_Toc102232959"/>
-      <w:bookmarkStart w:id="17" w:name="_Toc89585928"/>
+      <w:bookmarkStart w:id="15" w:name="_Toc102232959"/>
+      <w:bookmarkStart w:id="16" w:name="_Toc95287870"/>
       <w:r>
         <w:lastRenderedPageBreak/>
         <w:t>Input File</w:t>
       </w:r>
+      <w:bookmarkEnd w:id="15"/>
       <w:bookmarkEnd w:id="16"/>
-      <w:bookmarkEnd w:id="17"/>
     </w:p>
     <w:p>
       <w:pPr>
@@ -5784,17 +5508,17 @@
       <w:pPr>
         <w:pStyle w:val="Heading2"/>
       </w:pPr>
-      <w:bookmarkStart w:id="18" w:name="_Toc112235332"/>
-      <w:bookmarkStart w:id="19" w:name="_Toc133386213"/>
-      <w:bookmarkStart w:id="20" w:name="_Toc133907148"/>
-      <w:bookmarkStart w:id="21" w:name="_Toc89585929"/>
+      <w:bookmarkStart w:id="17" w:name="_Toc112235332"/>
+      <w:bookmarkStart w:id="18" w:name="_Toc133386213"/>
+      <w:bookmarkStart w:id="19" w:name="_Toc133907148"/>
+      <w:bookmarkStart w:id="20" w:name="_Toc95287871"/>
       <w:r>
         <w:t>LandisData</w:t>
       </w:r>
+      <w:bookmarkEnd w:id="17"/>
       <w:bookmarkEnd w:id="18"/>
       <w:bookmarkEnd w:id="19"/>
       <w:bookmarkEnd w:id="20"/>
-      <w:bookmarkEnd w:id="21"/>
     </w:p>
     <w:p>
       <w:pPr>
@@ -5850,17 +5574,17 @@
       <w:pPr>
         <w:pStyle w:val="Heading2"/>
       </w:pPr>
-      <w:bookmarkStart w:id="22" w:name="_Toc112235333"/>
-      <w:bookmarkStart w:id="23" w:name="_Toc133386214"/>
-      <w:bookmarkStart w:id="24" w:name="_Toc133907149"/>
-      <w:bookmarkStart w:id="25" w:name="_Toc89585930"/>
+      <w:bookmarkStart w:id="21" w:name="_Toc112235333"/>
+      <w:bookmarkStart w:id="22" w:name="_Toc133386214"/>
+      <w:bookmarkStart w:id="23" w:name="_Toc133907149"/>
+      <w:bookmarkStart w:id="24" w:name="_Toc95287872"/>
       <w:r>
         <w:t>Timestep</w:t>
       </w:r>
+      <w:bookmarkEnd w:id="21"/>
       <w:bookmarkEnd w:id="22"/>
       <w:bookmarkEnd w:id="23"/>
       <w:bookmarkEnd w:id="24"/>
-      <w:bookmarkEnd w:id="25"/>
     </w:p>
     <w:p>
       <w:pPr>
@@ -5916,9 +5640,9 @@
       <w:pPr>
         <w:pStyle w:val="Heading2"/>
       </w:pPr>
-      <w:bookmarkStart w:id="26" w:name="_Toc89585931"/>
-      <w:bookmarkStart w:id="27" w:name="_Ref133899099"/>
-      <w:bookmarkStart w:id="28" w:name="_Toc133907154"/>
+      <w:bookmarkStart w:id="25" w:name="_Ref133899099"/>
+      <w:bookmarkStart w:id="26" w:name="_Toc133907154"/>
+      <w:bookmarkStart w:id="27" w:name="_Toc95287873"/>
       <w:r>
         <w:t>InputUnitsEnglish (</w:t>
       </w:r>
@@ -5928,89 +5652,80 @@
       <w:r>
         <w:t>oolean, optional)</w:t>
       </w:r>
+      <w:bookmarkEnd w:id="27"/>
+    </w:p>
+    <w:p>
+      <w:pPr>
+        <w:pStyle w:val="Body"/>
+      </w:pPr>
+      <w:r>
+        <w:rPr>
+          <w:rFonts w:ascii="Consolas" w:hAnsi="Consolas"/>
+          <w:sz w:val="19"/>
+          <w:szCs w:val="19"/>
+        </w:rPr>
+        <w:t>InputUnitsEnglish</w:t>
+      </w:r>
+      <w:r>
+        <w:t xml:space="preserve">, is optional. When present, it directs the model to interpret all wind speeds in the input file as statute miles per hour. It is a single word with no other parameters. </w:t>
+      </w:r>
+    </w:p>
+    <w:p>
+      <w:pPr>
+        <w:pStyle w:val="Body"/>
+      </w:pPr>
+      <w:r>
+        <w:t>If the instruction is omitted, wind speeds in the input file are interpreted as kilometers per hour.</w:t>
+      </w:r>
+    </w:p>
+    <w:p>
+      <w:pPr>
+        <w:pStyle w:val="Body"/>
+      </w:pPr>
+      <w:r>
+        <w:t>This instruction only impacts interpretation of speed in the Base Hurricane input file. Wind speeds reported in the .gis output file are in kilometers per hours in every case.</w:t>
+      </w:r>
+    </w:p>
+    <w:p>
+      <w:pPr>
+        <w:pStyle w:val="Body"/>
+      </w:pPr>
+      <w:r>
+        <w:t>Internally all wind speeds are converted to kilometers per hour.</w:t>
+      </w:r>
+    </w:p>
+    <w:p>
+      <w:pPr>
+        <w:pStyle w:val="Heading2"/>
+      </w:pPr>
+      <w:bookmarkStart w:id="28" w:name="_Toc95287874"/>
+      <w:r>
+        <w:t>HurricaneRandomNumberSeed (integer, optional)</w:t>
+      </w:r>
+      <w:bookmarkEnd w:id="28"/>
+    </w:p>
+    <w:p>
+      <w:pPr>
+        <w:pStyle w:val="Body"/>
+      </w:pPr>
+      <w:r>
+        <w:t>New to LANDIS-II:  The user can determine a random number seed that is separate from the Core random number seed.  Doing so allows other stochastic events to vary separately from hurricanes.  For example, the user might want all fires to remain the same while hurricanes varied or vice versa.</w:t>
+      </w:r>
+    </w:p>
+    <w:p>
+      <w:pPr>
+        <w:pStyle w:val="Heading2"/>
+      </w:pPr>
+      <w:bookmarkStart w:id="29" w:name="_Toc95287875"/>
+      <w:r>
+        <w:t>StormOccurrenceProbabilities</w:t>
+      </w:r>
+      <w:bookmarkEnd w:id="25"/>
       <w:bookmarkEnd w:id="26"/>
-    </w:p>
-    <w:p>
-      <w:pPr>
-        <w:pStyle w:val="Body"/>
-      </w:pPr>
-      <w:r>
-        <w:rPr>
-          <w:rFonts w:ascii="Consolas" w:hAnsi="Consolas"/>
-          <w:sz w:val="19"/>
-          <w:szCs w:val="19"/>
-        </w:rPr>
-        <w:t>InputUnitsEnglish</w:t>
-      </w:r>
-      <w:r>
-        <w:t xml:space="preserve">, is optional. When present, it directs the model to interpret all wind speeds in the input file as statute miles per hour. It is a single word with no other parameters. </w:t>
-      </w:r>
-    </w:p>
-    <w:p>
-      <w:pPr>
-        <w:pStyle w:val="Body"/>
-      </w:pPr>
-      <w:r>
-        <w:t>If the instruction is omitted, wind speeds in the input file are interpreted as kilometers per hour.</w:t>
-      </w:r>
-    </w:p>
-    <w:p>
-      <w:pPr>
-        <w:pStyle w:val="Body"/>
-      </w:pPr>
-      <w:r>
-        <w:t>This instruction only impacts interpretation of speed in the Base Hurricane input file. Wind speeds reported in the .gis output file are in kilometers per hours in every case.</w:t>
-      </w:r>
-    </w:p>
-    <w:p>
-      <w:pPr>
-        <w:pStyle w:val="Body"/>
-      </w:pPr>
-      <w:r>
-        <w:t>Internally all wind speeds are converted to kilometers per hour.</w:t>
-      </w:r>
-    </w:p>
-    <w:p>
-      <w:pPr>
-        <w:pStyle w:val="Heading2"/>
-        <w:rPr>
-          <w:highlight w:val="yellow"/>
-        </w:rPr>
-      </w:pPr>
-      <w:bookmarkStart w:id="29" w:name="_Toc89585932"/>
-      <w:r>
-        <w:rPr>
-          <w:highlight w:val="yellow"/>
-        </w:rPr>
-        <w:t>HurricaneRandomNumberSeed (integer, optional)</w:t>
+      <w:r>
+        <w:t xml:space="preserve"> (table)</w:t>
       </w:r>
       <w:bookmarkEnd w:id="29"/>
-    </w:p>
-    <w:p>
-      <w:pPr>
-        <w:pStyle w:val="Body"/>
-      </w:pPr>
-      <w:r>
-        <w:rPr>
-          <w:highlight w:val="yellow"/>
-        </w:rPr>
-        <w:t>New to LANDIS-II:  The user can determine a random number seed that is separate from the Core random number seed.  Doing so allows other stochastic events to vary separately from hurricanes.  For example, the user might want all fires to remain the same while hurricanes varied or vice versa.</w:t>
-      </w:r>
-    </w:p>
-    <w:p>
-      <w:pPr>
-        <w:pStyle w:val="Heading2"/>
-      </w:pPr>
-      <w:bookmarkStart w:id="30" w:name="_Toc89585933"/>
-      <w:r>
-        <w:t>StormOccurrenceProbabilities</w:t>
-      </w:r>
-      <w:bookmarkEnd w:id="27"/>
-      <w:bookmarkEnd w:id="28"/>
-      <w:r>
-        <w:t xml:space="preserve"> (table)</w:t>
-      </w:r>
-      <w:bookmarkEnd w:id="30"/>
     </w:p>
     <w:p>
       <w:pPr>
@@ -6377,10 +6092,31 @@
       <w:pPr>
         <w:pStyle w:val="Heading2"/>
       </w:pPr>
-      <w:bookmarkStart w:id="31" w:name="_Toc89585934"/>
+      <w:bookmarkStart w:id="30" w:name="_Toc95287876"/>
       <w:r>
         <w:t>Landfall Wind Speed</w:t>
       </w:r>
+      <w:bookmarkEnd w:id="30"/>
+    </w:p>
+    <w:p>
+      <w:pPr>
+        <w:pStyle w:val="Body"/>
+      </w:pPr>
+      <w:r>
+        <w:t xml:space="preserve">Landfall Wind Speed is randomly determined with parameters controlled by three input file variables. </w:t>
+      </w:r>
+    </w:p>
+    <w:p>
+      <w:pPr>
+        <w:pStyle w:val="Heading3"/>
+      </w:pPr>
+      <w:bookmarkStart w:id="31" w:name="_Toc95287877"/>
+      <w:r>
+        <w:t>LowBoundLandfallWindSpeed</w:t>
+      </w:r>
+      <w:r>
+        <w:t xml:space="preserve"> (integer)</w:t>
+      </w:r>
       <w:bookmarkEnd w:id="31"/>
     </w:p>
     <w:p>
@@ -6388,16 +6124,19 @@
         <w:pStyle w:val="Body"/>
       </w:pPr>
       <w:r>
-        <w:t xml:space="preserve">Landfall Wind Speed is randomly determined with parameters controlled by three input file variables. </w:t>
+        <w:t>This is the lowest wind speed that a tropical cyclone may have.</w:t>
       </w:r>
     </w:p>
     <w:p>
       <w:pPr>
         <w:pStyle w:val="Heading3"/>
       </w:pPr>
-      <w:bookmarkStart w:id="32" w:name="_Toc89585935"/>
-      <w:r>
-        <w:t>LowBoundLandfallWindSpeed</w:t>
+      <w:bookmarkStart w:id="32" w:name="_Toc95287878"/>
+      <w:r>
+        <w:t>ModeLandfallWind</w:t>
+      </w:r>
+      <w:r>
+        <w:t>Speed</w:t>
       </w:r>
       <w:r>
         <w:t xml:space="preserve"> (integer)</w:t>
@@ -6409,19 +6148,28 @@
         <w:pStyle w:val="Body"/>
       </w:pPr>
       <w:r>
-        <w:t>This is the lowest wind speed that a tropical cyclone may have.</w:t>
+        <w:t xml:space="preserve">This is the most </w:t>
+      </w:r>
+      <w:r>
+        <w:t>frequent</w:t>
+      </w:r>
+      <w:r>
+        <w:t xml:space="preserve"> wind speed that a tropical storm may have.</w:t>
       </w:r>
     </w:p>
     <w:p>
       <w:pPr>
         <w:pStyle w:val="Heading3"/>
       </w:pPr>
-      <w:bookmarkStart w:id="33" w:name="_Toc89585936"/>
-      <w:r>
-        <w:t>ModeLandfallWind</w:t>
-      </w:r>
-      <w:r>
-        <w:t>Speed</w:t>
+      <w:bookmarkStart w:id="33" w:name="_Toc95287879"/>
+      <w:r>
+        <w:t>High</w:t>
+      </w:r>
+      <w:r>
+        <w:t>BoundLandfall</w:t>
+      </w:r>
+      <w:r>
+        <w:t>WindSpeed</w:t>
       </w:r>
       <w:r>
         <w:t xml:space="preserve"> (integer)</w:t>
@@ -6433,31 +6181,32 @@
         <w:pStyle w:val="Body"/>
       </w:pPr>
       <w:r>
-        <w:t xml:space="preserve">This is the most </w:t>
-      </w:r>
-      <w:r>
-        <w:t>frequent</w:t>
-      </w:r>
-      <w:r>
-        <w:t xml:space="preserve"> wind speed that a tropical storm may have.</w:t>
-      </w:r>
-    </w:p>
-    <w:p>
-      <w:pPr>
-        <w:pStyle w:val="Heading3"/>
-      </w:pPr>
-      <w:bookmarkStart w:id="34" w:name="_Toc89585937"/>
-      <w:r>
-        <w:t>High</w:t>
-      </w:r>
-      <w:r>
-        <w:t>BoundLandfall</w:t>
-      </w:r>
-      <w:r>
-        <w:t>WindSpeed</w:t>
-      </w:r>
-      <w:r>
-        <w:t xml:space="preserve"> (integer)</w:t>
+        <w:t>This is the highest wind speed that a tropical storm may have.</w:t>
+      </w:r>
+    </w:p>
+    <w:p>
+      <w:pPr>
+        <w:pStyle w:val="Heading2"/>
+      </w:pPr>
+      <w:bookmarkStart w:id="34" w:name="_Toc95287880"/>
+      <w:r>
+        <w:lastRenderedPageBreak/>
+        <w:t>MeanStormIntersection</w:t>
+      </w:r>
+      <w:r>
+        <w:t>X</w:t>
+      </w:r>
+      <w:r>
+        <w:t xml:space="preserve"> (</w:t>
+      </w:r>
+      <w:r>
+        <w:t>int</w:t>
+      </w:r>
+      <w:r>
+        <w:t>eger</w:t>
+      </w:r>
+      <w:r>
+        <w:t>)</w:t>
       </w:r>
       <w:bookmarkEnd w:id="34"/>
     </w:p>
@@ -6466,23 +6215,103 @@
         <w:pStyle w:val="Body"/>
       </w:pPr>
       <w:r>
-        <w:t>This is the highest wind speed that a tropical storm may have.</w:t>
+        <w:t xml:space="preserve">The Mean Storm Intersection is the </w:t>
+      </w:r>
+      <w:r>
+        <w:t xml:space="preserve">average landfall location </w:t>
+      </w:r>
+      <w:r>
+        <w:t xml:space="preserve">(point) </w:t>
+      </w:r>
+      <w:r>
+        <w:t>for storms along the coast.</w:t>
+      </w:r>
+    </w:p>
+    <w:p>
+      <w:pPr>
+        <w:pStyle w:val="Body"/>
+        <w:rPr>
+          <w:highlight w:val="yellow"/>
+        </w:rPr>
+      </w:pPr>
+      <w:r>
+        <w:t>It is measured as t</w:t>
+      </w:r>
+      <w:r>
+        <w:t xml:space="preserve">he </w:t>
+      </w:r>
+      <w:r>
+        <w:t xml:space="preserve">distance of the </w:t>
+      </w:r>
+      <w:r>
+        <w:t xml:space="preserve">mean storm intersection </w:t>
+      </w:r>
+      <w:r>
+        <w:t xml:space="preserve">from the western edge of the study area, in meters.  </w:t>
       </w:r>
     </w:p>
     <w:p>
       <w:pPr>
         <w:pStyle w:val="Heading2"/>
       </w:pPr>
-      <w:bookmarkStart w:id="35" w:name="_Toc89585938"/>
-      <w:r>
-        <w:lastRenderedPageBreak/>
-        <w:t>CenterPointLatitude</w:t>
-      </w:r>
-      <w:r>
-        <w:t xml:space="preserve"> (</w:t>
-      </w:r>
-      <w:r>
-        <w:t>int</w:t>
+      <w:bookmarkStart w:id="35" w:name="_Toc95287881"/>
+      <w:r>
+        <w:t>Mean</w:t>
+      </w:r>
+      <w:r>
+        <w:t>StormIntersection</w:t>
+      </w:r>
+      <w:r>
+        <w:t>Y (integer)</w:t>
+      </w:r>
+    </w:p>
+    <w:p>
+      <w:pPr>
+        <w:pStyle w:val="Body"/>
+      </w:pPr>
+      <w:r>
+        <w:t xml:space="preserve">The distance of the </w:t>
+      </w:r>
+      <w:r>
+        <w:t xml:space="preserve">mean storm intersection </w:t>
+      </w:r>
+      <w:r>
+        <w:t xml:space="preserve">from the southern edge of the study area, in meters.  </w:t>
+      </w:r>
+    </w:p>
+    <w:p>
+      <w:pPr>
+        <w:pStyle w:val="Heading2"/>
+      </w:pPr>
+      <w:r>
+        <w:t>LandfallSigma (integer)</w:t>
+      </w:r>
+    </w:p>
+    <w:bookmarkEnd w:id="35"/>
+    <w:p>
+      <w:pPr>
+        <w:pStyle w:val="Body"/>
+      </w:pPr>
+      <w:r>
+        <w:t xml:space="preserve">The location of each storm along the coastline is selected from a normal distribution assuming a mean (mu) of 0.0 (located at the Mean Storm Intersection) and a variance (sigma).  </w:t>
+      </w:r>
+    </w:p>
+    <w:p>
+      <w:pPr>
+        <w:pStyle w:val="Heading2"/>
+      </w:pPr>
+      <w:bookmarkStart w:id="36" w:name="_Toc95287882"/>
+      <w:r>
+        <w:t>StormDirection</w:t>
+      </w:r>
+      <w:r>
+        <w:t>M</w:t>
+      </w:r>
+      <w:r>
+        <w:t>u</w:t>
+      </w:r>
+      <w:r>
+        <w:t xml:space="preserve"> (int</w:t>
       </w:r>
       <w:r>
         <w:t>eger</w:t>
@@ -6490,270 +6319,172 @@
       <w:r>
         <w:t>)</w:t>
       </w:r>
-      <w:bookmarkEnd w:id="35"/>
+      <w:bookmarkEnd w:id="36"/>
     </w:p>
     <w:p>
       <w:pPr>
         <w:pStyle w:val="Body"/>
       </w:pPr>
       <w:r>
-        <w:t xml:space="preserve">Latitude of the center point of the study area relative to the coastline is determined via:  </w:t>
-      </w:r>
+        <w:t xml:space="preserve">The </w:t>
+      </w:r>
+      <w:r>
+        <w:t xml:space="preserve">mean </w:t>
+      </w:r>
+      <w:r>
+        <w:t xml:space="preserve">storm direction in degrees.  </w:t>
+      </w:r>
+      <w:r>
+        <w:t xml:space="preserve">A normal distribution is used to determine the actual direction, in combination with the </w:t>
+      </w:r>
+      <w:r>
+        <w:t xml:space="preserve">sigma value, </w:t>
+      </w:r>
+      <w:r>
+        <w:t>below.</w:t>
+      </w:r>
+    </w:p>
+    <w:p>
+      <w:pPr>
+        <w:pStyle w:val="Heading2"/>
+      </w:pPr>
+      <w:bookmarkStart w:id="37" w:name="_Toc95287883"/>
+      <w:r>
+        <w:t>StormDirectionS</w:t>
+      </w:r>
+      <w:r>
+        <w:t>igma</w:t>
+      </w:r>
+      <w:r>
+        <w:t xml:space="preserve"> (int</w:t>
+      </w:r>
+      <w:r>
+        <w:t>eger</w:t>
+      </w:r>
+      <w:r>
+        <w:t>)</w:t>
+      </w:r>
+      <w:bookmarkEnd w:id="37"/>
     </w:p>
     <w:p>
       <w:pPr>
         <w:pStyle w:val="Body"/>
+      </w:pPr>
+      <w:r>
+        <w:t xml:space="preserve">The </w:t>
+      </w:r>
+      <w:r>
+        <w:t xml:space="preserve">variance </w:t>
+      </w:r>
+      <w:bookmarkStart w:id="38" w:name="_GoBack"/>
+      <w:bookmarkEnd w:id="38"/>
+      <w:r>
+        <w:t xml:space="preserve">of the storm direction.  </w:t>
+      </w:r>
+    </w:p>
+    <w:p>
+      <w:pPr>
+        <w:pStyle w:val="Heading2"/>
         <w:rPr>
           <w:highlight w:val="yellow"/>
         </w:rPr>
       </w:pPr>
+      <w:bookmarkStart w:id="39" w:name="_Toc95287884"/>
       <w:r>
         <w:rPr>
           <w:highlight w:val="yellow"/>
         </w:rPr>
-        <w:t>LandfallLatitude = CenterPointLatitude * UniformDouble + CenterPointDistance</w:t>
-      </w:r>
-      <w:r>
+        <w:t>ExposureMaps (table)</w:t>
+      </w:r>
+      <w:bookmarkEnd w:id="39"/>
+    </w:p>
+    <w:p>
+      <w:pPr>
+        <w:pStyle w:val="Body"/>
         <w:rPr>
           <w:highlight w:val="yellow"/>
         </w:rPr>
-        <w:t xml:space="preserve"> </w:t>
-      </w:r>
-    </w:p>
-    <w:p>
-      <w:pPr>
-        <w:pStyle w:val="Heading2"/>
-      </w:pPr>
-      <w:bookmarkStart w:id="36" w:name="_Toc89585939"/>
-      <w:r>
-        <w:t>CenterPointDistance</w:t>
-      </w:r>
-      <w:r>
-        <w:t xml:space="preserve"> (</w:t>
-      </w:r>
-      <w:r>
-        <w:t>int</w:t>
-      </w:r>
-      <w:r>
-        <w:t>eger</w:t>
-      </w:r>
-      <w:r>
-        <w:t>)</w:t>
-      </w:r>
-      <w:bookmarkEnd w:id="36"/>
+      </w:pPr>
+      <w:r>
+        <w:rPr>
+          <w:highlight w:val="yellow"/>
+        </w:rPr>
+        <w:t>New for version 2:  The land surface can vary by exposure, dependent on wind direction.  For example, a storm out of due south may affect north facing slopes to a lesser degree.  Therefore a table is now required indicating a map and an associated degree.  For each storm generated, the closest degree map will be used to modify wind speeds.</w:t>
+      </w:r>
     </w:p>
     <w:p>
       <w:pPr>
         <w:pStyle w:val="Body"/>
-      </w:pPr>
-      <w:r>
-        <w:t>Distance from the study area center point to the nearest point on the coast.</w:t>
-      </w:r>
-      <w:r>
-        <w:t xml:space="preserve"> Units </w:t>
-      </w:r>
-      <w:r>
-        <w:t xml:space="preserve">are </w:t>
-      </w:r>
-      <w:r>
-        <w:t xml:space="preserve">kilometers (or Miles if </w:t>
-      </w:r>
-      <w:r>
-        <w:t>InputUnitsEnglish</w:t>
-      </w:r>
-      <w:r>
-        <w:t xml:space="preserve"> is set.)</w:t>
-      </w:r>
-    </w:p>
-    <w:p>
-      <w:pPr>
-        <w:pStyle w:val="Heading2"/>
-      </w:pPr>
-      <w:bookmarkStart w:id="37" w:name="_Toc89585940"/>
-      <w:r>
-        <w:t>MeanStormDirection (int</w:t>
-      </w:r>
-      <w:r>
-        <w:t>eger</w:t>
-      </w:r>
-      <w:r>
-        <w:t>)</w:t>
-      </w:r>
-      <w:bookmarkEnd w:id="37"/>
-    </w:p>
-    <w:p>
-      <w:pPr>
-        <w:pStyle w:val="Body"/>
-      </w:pPr>
-      <w:r>
-        <w:t>The average storm direction in degrees.  The heading of each storm is determined as:</w:t>
-      </w:r>
-    </w:p>
-    <w:p>
-      <w:pPr>
-        <w:pStyle w:val="Body"/>
-      </w:pPr>
-      <w:r>
-        <w:t>StormTrackHeading</w:t>
-      </w:r>
-      <w:r>
         <w:rPr>
           <w:highlight w:val="yellow"/>
         </w:rPr>
-        <w:t xml:space="preserve"> = MeanStormDirection * </w:t>
-      </w:r>
-      <w:commentRangeStart w:id="38"/>
+      </w:pPr>
+      <w:commentRangeStart w:id="40"/>
       <w:r>
         <w:rPr>
           <w:highlight w:val="yellow"/>
         </w:rPr>
-        <w:t>UniformDouble</w:t>
-      </w:r>
-      <w:commentRangeEnd w:id="38"/>
+        <w:t>The map itself should contain nine (9) classes, each associated with a proportion reduction in wind speed (0.0 – 1.0).</w:t>
+      </w:r>
+      <w:commentRangeEnd w:id="40"/>
       <w:r>
         <w:rPr>
           <w:rStyle w:val="CommentReference"/>
           <w:rFonts w:asciiTheme="minorHAnsi" w:hAnsiTheme="minorHAnsi"/>
         </w:rPr>
-        <w:commentReference w:id="38"/>
+        <w:commentReference w:id="40"/>
       </w:r>
       <w:r>
         <w:rPr>
           <w:highlight w:val="yellow"/>
         </w:rPr>
-        <w:t xml:space="preserve"> + MeanStormOffset</w:t>
+        <w:t xml:space="preserve">  See exposure classes table??</w:t>
+      </w:r>
+    </w:p>
+    <w:p>
+      <w:pPr>
+        <w:pStyle w:val="Body"/>
+        <w:rPr>
+          <w:highlight w:val="yellow"/>
+        </w:rPr>
+      </w:pPr>
+      <w:r>
+        <w:rPr>
+          <w:highlight w:val="yellow"/>
+        </w:rPr>
+        <w:t>The table has two columns (there is no header):</w:t>
+      </w:r>
+    </w:p>
+    <w:p>
+      <w:pPr>
+        <w:pStyle w:val="Body"/>
+        <w:rPr>
+          <w:highlight w:val="yellow"/>
+        </w:rPr>
+      </w:pPr>
+      <w:r>
+        <w:rPr>
+          <w:highlight w:val="yellow"/>
+        </w:rPr>
+        <w:t>Column 1:  Degree</w:t>
+      </w:r>
+    </w:p>
+    <w:p>
+      <w:pPr>
+        <w:pStyle w:val="Body"/>
+      </w:pPr>
+      <w:r>
+        <w:rPr>
+          <w:highlight w:val="yellow"/>
+        </w:rPr>
+        <w:t>Column 2:  Map Name</w:t>
       </w:r>
     </w:p>
     <w:p>
       <w:pPr>
         <w:pStyle w:val="Heading2"/>
       </w:pPr>
-      <w:bookmarkStart w:id="39" w:name="_Toc89585941"/>
-      <w:r>
-        <w:t>MeanStormOffset (int</w:t>
-      </w:r>
-      <w:r>
-        <w:t>eger</w:t>
-      </w:r>
-      <w:r>
-        <w:t>)</w:t>
-      </w:r>
-      <w:bookmarkEnd w:id="39"/>
-    </w:p>
-    <w:p>
-      <w:pPr>
-        <w:pStyle w:val="Body"/>
-      </w:pPr>
-      <w:r>
-        <w:rPr>
-          <w:highlight w:val="yellow"/>
-        </w:rPr>
-        <w:t>Storm offset in degrees.</w:t>
-      </w:r>
-    </w:p>
-    <w:p>
-      <w:pPr>
-        <w:pStyle w:val="Heading2"/>
-        <w:rPr>
-          <w:highlight w:val="yellow"/>
-        </w:rPr>
-      </w:pPr>
-      <w:bookmarkStart w:id="40" w:name="_Toc89585942"/>
-      <w:r>
-        <w:rPr>
-          <w:highlight w:val="yellow"/>
-        </w:rPr>
-        <w:t>ExposureMaps (table)</w:t>
-      </w:r>
-      <w:bookmarkEnd w:id="40"/>
-    </w:p>
-    <w:p>
-      <w:pPr>
-        <w:pStyle w:val="Body"/>
-        <w:rPr>
-          <w:highlight w:val="yellow"/>
-        </w:rPr>
-      </w:pPr>
-      <w:r>
-        <w:rPr>
-          <w:highlight w:val="yellow"/>
-        </w:rPr>
-        <w:t>New for version 2:  The land surface can vary by exposure, dependent on wind direction.  For example, a storm out of due south may affect north facing slopes to a lesser degree.  Therefore a table is now required indicating a map and an associated degree.  For each storm generated, the closest degree map will be used to modify wind speeds.</w:t>
-      </w:r>
-    </w:p>
-    <w:p>
-      <w:pPr>
-        <w:pStyle w:val="Body"/>
-        <w:rPr>
-          <w:highlight w:val="yellow"/>
-        </w:rPr>
-      </w:pPr>
-      <w:commentRangeStart w:id="41"/>
-      <w:r>
-        <w:rPr>
-          <w:highlight w:val="yellow"/>
-        </w:rPr>
-        <w:t>The map itself should contain nine (9) classes, each associated with a proportion reduction in wind speed (0.0 – 1.0).</w:t>
-      </w:r>
-      <w:commentRangeEnd w:id="41"/>
-      <w:r>
-        <w:rPr>
-          <w:rStyle w:val="CommentReference"/>
-          <w:rFonts w:asciiTheme="minorHAnsi" w:hAnsiTheme="minorHAnsi"/>
-        </w:rPr>
-        <w:commentReference w:id="41"/>
-      </w:r>
-      <w:r>
-        <w:rPr>
-          <w:highlight w:val="yellow"/>
-        </w:rPr>
-        <w:t xml:space="preserve">  See exposure classes table??</w:t>
-      </w:r>
-    </w:p>
-    <w:p>
-      <w:pPr>
-        <w:pStyle w:val="Body"/>
-        <w:rPr>
-          <w:highlight w:val="yellow"/>
-        </w:rPr>
-      </w:pPr>
-      <w:r>
-        <w:rPr>
-          <w:highlight w:val="yellow"/>
-        </w:rPr>
-        <w:t>The table has two columns (there is no header):</w:t>
-      </w:r>
-    </w:p>
-    <w:p>
-      <w:pPr>
-        <w:pStyle w:val="Body"/>
-        <w:rPr>
-          <w:highlight w:val="yellow"/>
-        </w:rPr>
-      </w:pPr>
-      <w:r>
-        <w:rPr>
-          <w:highlight w:val="yellow"/>
-        </w:rPr>
-        <w:t>Column 1:  Degree</w:t>
-      </w:r>
-    </w:p>
-    <w:p>
-      <w:pPr>
-        <w:pStyle w:val="Body"/>
-      </w:pPr>
-      <w:r>
-        <w:rPr>
-          <w:highlight w:val="yellow"/>
-        </w:rPr>
-        <w:t>Column 2:  Map Name</w:t>
-      </w:r>
-    </w:p>
-    <w:p>
-      <w:pPr>
-        <w:pStyle w:val="Heading2"/>
-      </w:pPr>
-      <w:bookmarkStart w:id="42" w:name="_Toc89585943"/>
+      <w:bookmarkStart w:id="41" w:name="_Toc95287885"/>
       <w:r>
         <w:lastRenderedPageBreak/>
         <w:t>WindSpeed</w:t>
@@ -6764,7 +6495,7 @@
       <w:r>
         <w:t xml:space="preserve"> (table)</w:t>
       </w:r>
-      <w:bookmarkEnd w:id="42"/>
+      <w:bookmarkEnd w:id="41"/>
     </w:p>
     <w:p>
       <w:pPr>
@@ -6775,8 +6506,8 @@
           <w:szCs w:val="24"/>
         </w:rPr>
       </w:pPr>
-      <w:bookmarkStart w:id="43" w:name="_Toc133907170"/>
-      <w:bookmarkStart w:id="44" w:name="_Toc102232960"/>
+      <w:bookmarkStart w:id="42" w:name="_Toc133907170"/>
+      <w:bookmarkStart w:id="43" w:name="_Toc102232960"/>
       <w:r>
         <w:rPr>
           <w:rFonts w:ascii="Times New Roman" w:hAnsi="Times New Roman" w:cs="Times New Roman"/>
@@ -7247,12 +6978,12 @@
       <w:pPr>
         <w:pStyle w:val="Heading2"/>
       </w:pPr>
-      <w:bookmarkStart w:id="45" w:name="_Toc89585944"/>
+      <w:bookmarkStart w:id="44" w:name="_Toc95287886"/>
       <w:r>
         <w:t>MapNames</w:t>
       </w:r>
-      <w:bookmarkEnd w:id="43"/>
-      <w:bookmarkEnd w:id="45"/>
+      <w:bookmarkEnd w:id="42"/>
+      <w:bookmarkEnd w:id="44"/>
     </w:p>
     <w:p>
       <w:pPr>
@@ -7340,13 +7071,13 @@
       <w:pPr>
         <w:pStyle w:val="Heading2"/>
       </w:pPr>
-      <w:bookmarkStart w:id="46" w:name="_Toc133907171"/>
-      <w:bookmarkStart w:id="47" w:name="_Toc89585945"/>
+      <w:bookmarkStart w:id="45" w:name="_Toc133907171"/>
+      <w:bookmarkStart w:id="46" w:name="_Toc95287887"/>
       <w:r>
         <w:t>LogFile</w:t>
       </w:r>
+      <w:bookmarkEnd w:id="45"/>
       <w:bookmarkEnd w:id="46"/>
-      <w:bookmarkEnd w:id="47"/>
     </w:p>
     <w:p>
       <w:pPr>
@@ -7370,186 +7101,204 @@
       <w:pPr>
         <w:pStyle w:val="Heading1"/>
       </w:pPr>
-      <w:bookmarkStart w:id="48" w:name="_Toc89585946"/>
+      <w:bookmarkStart w:id="47" w:name="_Toc95287888"/>
       <w:r>
         <w:lastRenderedPageBreak/>
         <w:t>Output Files</w:t>
       </w:r>
-      <w:bookmarkEnd w:id="44"/>
+      <w:bookmarkEnd w:id="43"/>
+      <w:bookmarkEnd w:id="47"/>
+    </w:p>
+    <w:p>
+      <w:pPr>
+        <w:pStyle w:val="Body"/>
+      </w:pPr>
+      <w:r>
+        <w:t>The wind</w:t>
+      </w:r>
+      <w:r>
+        <w:t xml:space="preserve"> extension generates two types of output files:  a) a map of </w:t>
+      </w:r>
+      <w:r>
+        <w:t>maximum wind speed</w:t>
+      </w:r>
+      <w:r>
+        <w:t xml:space="preserve"> </w:t>
+      </w:r>
+      <w:r>
+        <w:t>f</w:t>
+      </w:r>
+      <w:r>
+        <w:t xml:space="preserve">or each </w:t>
+      </w:r>
+      <w:r>
+        <w:t>impacting storm</w:t>
+      </w:r>
+      <w:r>
+        <w:t xml:space="preserve">, and b) a log of </w:t>
+      </w:r>
+      <w:r>
+        <w:t>hurricane</w:t>
+      </w:r>
+      <w:r>
+        <w:t xml:space="preserve"> events for the entire scenario.</w:t>
+      </w:r>
+    </w:p>
+    <w:p>
+      <w:pPr>
+        <w:pStyle w:val="Heading2"/>
+      </w:pPr>
+      <w:bookmarkStart w:id="48" w:name="_Toc102232961"/>
+      <w:bookmarkStart w:id="49" w:name="_Ref133934288"/>
+      <w:bookmarkStart w:id="50" w:name="_Toc95287889"/>
+      <w:r>
+        <w:t xml:space="preserve">Max </w:t>
+      </w:r>
+      <w:r>
+        <w:t xml:space="preserve">Wind </w:t>
+      </w:r>
+      <w:r>
+        <w:t>Speeds</w:t>
+      </w:r>
+      <w:r>
+        <w:t xml:space="preserve"> Map</w:t>
+      </w:r>
       <w:bookmarkEnd w:id="48"/>
+      <w:r>
+        <w:t>s</w:t>
+      </w:r>
+      <w:bookmarkEnd w:id="49"/>
+      <w:bookmarkEnd w:id="50"/>
     </w:p>
     <w:p>
       <w:pPr>
         <w:pStyle w:val="Body"/>
       </w:pPr>
       <w:r>
-        <w:t>The wind</w:t>
-      </w:r>
-      <w:r>
-        <w:t xml:space="preserve"> extension generates two types of output files:  a) a map of </w:t>
-      </w:r>
-      <w:r>
-        <w:t>maximum wind speed</w:t>
-      </w:r>
-      <w:r>
-        <w:t xml:space="preserve"> </w:t>
-      </w:r>
-      <w:r>
-        <w:t>f</w:t>
-      </w:r>
-      <w:r>
-        <w:t xml:space="preserve">or each </w:t>
-      </w:r>
-      <w:r>
-        <w:t>impacting storm</w:t>
-      </w:r>
-      <w:r>
-        <w:t xml:space="preserve">, and b) a log of </w:t>
-      </w:r>
-      <w:r>
-        <w:t>hurricane</w:t>
-      </w:r>
-      <w:r>
-        <w:t xml:space="preserve"> events for the entire scenario.</w:t>
+        <w:t xml:space="preserve">The </w:t>
+      </w:r>
+      <w:r>
+        <w:t>max wind speeds map shows the maximum wind speed for each cell of the study area for a given storm, but only if that storm has impact on the study area.</w:t>
       </w:r>
     </w:p>
     <w:p>
       <w:pPr>
         <w:pStyle w:val="Heading2"/>
       </w:pPr>
-      <w:bookmarkStart w:id="49" w:name="_Toc102232961"/>
-      <w:bookmarkStart w:id="50" w:name="_Ref133934288"/>
-      <w:bookmarkStart w:id="51" w:name="_Toc89585947"/>
-      <w:r>
-        <w:t xml:space="preserve">Max </w:t>
-      </w:r>
-      <w:r>
-        <w:t xml:space="preserve">Wind </w:t>
-      </w:r>
-      <w:r>
-        <w:t>Speeds</w:t>
-      </w:r>
-      <w:r>
-        <w:t xml:space="preserve"> Map</w:t>
-      </w:r>
-      <w:bookmarkEnd w:id="49"/>
+      <w:bookmarkStart w:id="51" w:name="_Toc102232962"/>
+      <w:bookmarkStart w:id="52" w:name="_Ref133934316"/>
+      <w:bookmarkStart w:id="53" w:name="_Toc95287890"/>
+      <w:r>
+        <w:t>Hurricane</w:t>
+      </w:r>
+      <w:r>
+        <w:t xml:space="preserve"> Event</w:t>
+      </w:r>
       <w:r>
         <w:t>s</w:t>
       </w:r>
-      <w:bookmarkEnd w:id="50"/>
+      <w:r>
+        <w:t xml:space="preserve"> Log</w:t>
+      </w:r>
       <w:bookmarkEnd w:id="51"/>
-    </w:p>
-    <w:p>
-      <w:pPr>
-        <w:pStyle w:val="Body"/>
-      </w:pPr>
-      <w:r>
-        <w:t xml:space="preserve">The </w:t>
-      </w:r>
-      <w:r>
-        <w:t>max wind speeds map shows the maximum wind speed for each cell of the study area for a given storm, but only if that storm has impact on the study area.</w:t>
-      </w:r>
-    </w:p>
-    <w:p>
-      <w:pPr>
-        <w:pStyle w:val="Heading2"/>
-      </w:pPr>
-      <w:bookmarkStart w:id="52" w:name="_Toc102232962"/>
-      <w:bookmarkStart w:id="53" w:name="_Ref133934316"/>
-      <w:bookmarkStart w:id="54" w:name="_Toc89585948"/>
-      <w:r>
-        <w:t>Hurricane</w:t>
-      </w:r>
-      <w:r>
-        <w:t xml:space="preserve"> Event</w:t>
-      </w:r>
-      <w:r>
-        <w:t>s</w:t>
-      </w:r>
-      <w:r>
-        <w:t xml:space="preserve"> Log</w:t>
-      </w:r>
       <w:bookmarkEnd w:id="52"/>
       <w:bookmarkEnd w:id="53"/>
+    </w:p>
+    <w:p>
+      <w:pPr>
+        <w:pStyle w:val="Body"/>
+      </w:pPr>
+      <w:r>
+        <w:t xml:space="preserve">The event log is a </w:t>
+      </w:r>
+      <w:r>
+        <w:t xml:space="preserve">comma-separated-value </w:t>
+      </w:r>
+      <w:r>
+        <w:t xml:space="preserve">text file that contains information about every </w:t>
+      </w:r>
+      <w:r>
+        <w:t>storm</w:t>
+      </w:r>
+      <w:r>
+        <w:t xml:space="preserve"> over the course of the scenario.</w:t>
+      </w:r>
+      <w:r>
+        <w:t xml:space="preserve"> Every storm is logged whether it impacts the study area or not. The following shows a few example lines from a Hurricane Events log:</w:t>
+      </w:r>
+    </w:p>
+    <w:p>
+      <w:r>
+        <w:t>Time,Year,Hnumber,LandfallLatitude,LandfallMaxWindSpeed,PathHeading,StudyAreaMaxWS,StudyAreaMinWS,ImpactsStudyArea,</w:t>
+      </w:r>
+    </w:p>
+    <w:p>
+      <w:r>
+        <w:t xml:space="preserve">2, 0, 1, 37.496244969, 184.59228, 287.20567103, 50.741793923, 50.118503489, No, </w:t>
+      </w:r>
+    </w:p>
+    <w:p>
+      <w:r>
+        <w:t xml:space="preserve">4, 3, 1, 33.328035624, 117.59228, 310.33885173, 95.055793432, 89.084047488, No, </w:t>
+      </w:r>
+    </w:p>
+    <w:p>
+      <w:r>
+        <w:t xml:space="preserve">6, 4, 1, 36.707886883, 99.59228, 321.156182736, 50.352382226, 49.772806788, No, </w:t>
+      </w:r>
+    </w:p>
+    <w:p>
+      <w:r>
+        <w:t>6, 4, 2, 33.718704734, 117.5922, 337.996077723, 102.67339822, 95.937507593, Yes,</w:t>
+      </w:r>
+    </w:p>
+    <w:p>
+      <w:pPr>
+        <w:pStyle w:val="Body"/>
+      </w:pPr>
+      <w:r>
+        <w:t>In this example, the first three storms do not impact the study area because they are so far from it that the highest maximum wind speed is lower than the minimum impactful wind speed from the Wind Speed Vulnerabilities table. In year four, two storms ma</w:t>
+      </w:r>
+      <w:r>
+        <w:t>d</w:t>
+      </w:r>
+      <w:r>
+        <w:t>e landfall, but only the second one impacts the study area.</w:t>
+      </w:r>
+    </w:p>
+    <w:p>
+      <w:pPr>
+        <w:pStyle w:val="Body"/>
+      </w:pPr>
+      <w:r>
+        <w:t>Year 1 and year 2 have no rows because zero storms were generated for those years.</w:t>
+      </w:r>
+    </w:p>
+    <w:p>
+      <w:pPr>
+        <w:pStyle w:val="Heading3"/>
+      </w:pPr>
+      <w:bookmarkStart w:id="54" w:name="_Toc95287891"/>
+      <w:r>
+        <w:t>Time</w:t>
+      </w:r>
       <w:bookmarkEnd w:id="54"/>
     </w:p>
     <w:p>
       <w:pPr>
-        <w:pStyle w:val="Body"/>
-      </w:pPr>
-      <w:r>
-        <w:t xml:space="preserve">The event log is a </w:t>
-      </w:r>
-      <w:r>
-        <w:t xml:space="preserve">comma-separated-value </w:t>
-      </w:r>
-      <w:r>
-        <w:t xml:space="preserve">text file that contains information about every </w:t>
-      </w:r>
-      <w:r>
-        <w:t>storm</w:t>
-      </w:r>
-      <w:r>
-        <w:t xml:space="preserve"> over the course of the scenario.</w:t>
-      </w:r>
-      <w:r>
-        <w:t xml:space="preserve"> Every storm is logged whether it impacts the study area or not. The following shows a few example lines from a Hurricane Events log:</w:t>
-      </w:r>
-    </w:p>
-    <w:p>
-      <w:r>
-        <w:t>Time,Year,Hnumber,LandfallLatitude,LandfallMaxWindSpeed,PathHeading,StudyAreaMaxWS,StudyAreaMinWS,ImpactsStudyArea,</w:t>
-      </w:r>
-    </w:p>
-    <w:p>
-      <w:r>
-        <w:t xml:space="preserve">2, 0, 1, 37.496244969, 184.59228, 287.20567103, 50.741793923, 50.118503489, No, </w:t>
-      </w:r>
-    </w:p>
-    <w:p>
-      <w:r>
-        <w:t xml:space="preserve">4, 3, 1, 33.328035624, 117.59228, 310.33885173, 95.055793432, 89.084047488, No, </w:t>
-      </w:r>
-    </w:p>
-    <w:p>
-      <w:r>
-        <w:t xml:space="preserve">6, 4, 1, 36.707886883, 99.59228, 321.156182736, 50.352382226, 49.772806788, No, </w:t>
-      </w:r>
-    </w:p>
-    <w:p>
-      <w:r>
-        <w:t>6, 4, 2, 33.718704734, 117.5922, 337.996077723, 102.67339822, 95.937507593, Yes,</w:t>
-      </w:r>
-    </w:p>
-    <w:p>
-      <w:pPr>
-        <w:pStyle w:val="Body"/>
-      </w:pPr>
-      <w:r>
-        <w:t>In this example, the first three storms do not impact the study area because they are so far from it that the highest maximum wind speed is lower than the minimum impactful wind speed from the Wind Speed Vulnerabilities table. In year four, two storms ma</w:t>
-      </w:r>
-      <w:r>
-        <w:t>d</w:t>
-      </w:r>
-      <w:r>
-        <w:t>e landfall, but only the second one impacts the study area.</w:t>
-      </w:r>
-    </w:p>
-    <w:p>
-      <w:pPr>
-        <w:pStyle w:val="Body"/>
-      </w:pPr>
-      <w:r>
-        <w:t>Year 1 and year 2 have no rows because zero storms were generated for those years.</w:t>
+        <w:pStyle w:val="textbody"/>
+      </w:pPr>
+      <w:r>
+        <w:t>The time step of the given storm.</w:t>
       </w:r>
     </w:p>
     <w:p>
       <w:pPr>
         <w:pStyle w:val="Heading3"/>
       </w:pPr>
-      <w:bookmarkStart w:id="55" w:name="_Toc89585949"/>
-      <w:r>
-        <w:t>Time</w:t>
+      <w:bookmarkStart w:id="55" w:name="_Toc95287892"/>
+      <w:r>
+        <w:t>Year</w:t>
       </w:r>
       <w:bookmarkEnd w:id="55"/>
     </w:p>
@@ -7558,36 +7307,36 @@
         <w:pStyle w:val="textbody"/>
       </w:pPr>
       <w:r>
-        <w:t>The time step of the given storm.</w:t>
+        <w:t>The year number of the given storm.</w:t>
       </w:r>
     </w:p>
     <w:p>
       <w:pPr>
         <w:pStyle w:val="Heading3"/>
       </w:pPr>
-      <w:bookmarkStart w:id="56" w:name="_Toc89585950"/>
-      <w:r>
-        <w:t>Year</w:t>
-      </w:r>
-      <w:bookmarkEnd w:id="56"/>
-    </w:p>
-    <w:p>
-      <w:pPr>
-        <w:pStyle w:val="textbody"/>
-      </w:pPr>
-      <w:r>
-        <w:t>The year number of the given storm.</w:t>
-      </w:r>
-    </w:p>
-    <w:p>
-      <w:pPr>
-        <w:pStyle w:val="Heading3"/>
-      </w:pPr>
-      <w:bookmarkStart w:id="57" w:name="_Toc89585951"/>
+      <w:bookmarkStart w:id="56" w:name="_Toc95287893"/>
       <w:r>
         <w:lastRenderedPageBreak/>
         <w:t>HNumber</w:t>
       </w:r>
+      <w:bookmarkEnd w:id="56"/>
+    </w:p>
+    <w:p>
+      <w:pPr>
+        <w:pStyle w:val="textbody"/>
+      </w:pPr>
+      <w:r>
+        <w:t>The hurricane number of the given storm in the current year.</w:t>
+      </w:r>
+    </w:p>
+    <w:p>
+      <w:pPr>
+        <w:pStyle w:val="Heading3"/>
+      </w:pPr>
+      <w:bookmarkStart w:id="57" w:name="_Toc95287894"/>
+      <w:r>
+        <w:t>LandfallLatitude</w:t>
+      </w:r>
       <w:bookmarkEnd w:id="57"/>
     </w:p>
     <w:p>
@@ -7595,16 +7344,16 @@
         <w:pStyle w:val="textbody"/>
       </w:pPr>
       <w:r>
-        <w:t>The hurricane number of the given storm in the current year.</w:t>
+        <w:t>The latitude where the given storm makes landfall (crosses the coast line).</w:t>
       </w:r>
     </w:p>
     <w:p>
       <w:pPr>
         <w:pStyle w:val="Heading3"/>
       </w:pPr>
-      <w:bookmarkStart w:id="58" w:name="_Toc89585952"/>
-      <w:r>
-        <w:t>LandfallLatitude</w:t>
+      <w:bookmarkStart w:id="58" w:name="_Toc95287895"/>
+      <w:r>
+        <w:t>LandfallMaxWindSpeed</w:t>
       </w:r>
       <w:bookmarkEnd w:id="58"/>
     </w:p>
@@ -7613,16 +7362,16 @@
         <w:pStyle w:val="textbody"/>
       </w:pPr>
       <w:r>
-        <w:t>The latitude where the given storm makes landfall (crosses the coast line).</w:t>
+        <w:t>The wind speed of the given storm at the point of landfall.</w:t>
       </w:r>
     </w:p>
     <w:p>
       <w:pPr>
         <w:pStyle w:val="Heading3"/>
       </w:pPr>
-      <w:bookmarkStart w:id="59" w:name="_Toc89585953"/>
-      <w:r>
-        <w:t>LandfallMaxWindSpeed</w:t>
+      <w:bookmarkStart w:id="59" w:name="_Toc95287896"/>
+      <w:r>
+        <w:t>PathHeading</w:t>
       </w:r>
       <w:bookmarkEnd w:id="59"/>
     </w:p>
@@ -7631,16 +7380,16 @@
         <w:pStyle w:val="textbody"/>
       </w:pPr>
       <w:r>
-        <w:t>The wind speed of the given storm at the point of landfall.</w:t>
+        <w:t>The direction (in Azimuth form) that the given storm takes as it progresses inland.</w:t>
       </w:r>
     </w:p>
     <w:p>
       <w:pPr>
         <w:pStyle w:val="Heading3"/>
       </w:pPr>
-      <w:bookmarkStart w:id="60" w:name="_Toc89585954"/>
-      <w:r>
-        <w:t>PathHeading</w:t>
+      <w:bookmarkStart w:id="60" w:name="_Toc95287897"/>
+      <w:r>
+        <w:t>StudyAreaMaxWindspeed</w:t>
       </w:r>
       <w:bookmarkEnd w:id="60"/>
     </w:p>
@@ -7649,16 +7398,16 @@
         <w:pStyle w:val="textbody"/>
       </w:pPr>
       <w:r>
-        <w:t>The direction (in Azimuth form) that the given storm takes as it progresses inland.</w:t>
+        <w:t>The highest maximum wind speed of any active site in the study area.</w:t>
       </w:r>
     </w:p>
     <w:p>
       <w:pPr>
         <w:pStyle w:val="Heading3"/>
       </w:pPr>
-      <w:bookmarkStart w:id="61" w:name="_Toc89585955"/>
-      <w:r>
-        <w:t>StudyAreaMaxWindspeed</w:t>
+      <w:bookmarkStart w:id="61" w:name="_Toc95287898"/>
+      <w:r>
+        <w:t>StudyAreaMinWindspeed</w:t>
       </w:r>
       <w:bookmarkEnd w:id="61"/>
     </w:p>
@@ -7667,16 +7416,16 @@
         <w:pStyle w:val="textbody"/>
       </w:pPr>
       <w:r>
-        <w:t>The highest maximum wind speed of any active site in the study area.</w:t>
+        <w:t>The lowest maximum wind speed of any active site in the study area.</w:t>
       </w:r>
     </w:p>
     <w:p>
       <w:pPr>
         <w:pStyle w:val="Heading3"/>
       </w:pPr>
-      <w:bookmarkStart w:id="62" w:name="_Toc89585956"/>
-      <w:r>
-        <w:t>StudyAreaMinWindspeed</w:t>
+      <w:bookmarkStart w:id="62" w:name="_Toc95287899"/>
+      <w:r>
+        <w:t>ImpactsStudyArea</w:t>
       </w:r>
       <w:bookmarkEnd w:id="62"/>
     </w:p>
@@ -7685,24 +7434,6 @@
         <w:pStyle w:val="textbody"/>
       </w:pPr>
       <w:r>
-        <w:t>The lowest maximum wind speed of any active site in the study area.</w:t>
-      </w:r>
-    </w:p>
-    <w:p>
-      <w:pPr>
-        <w:pStyle w:val="Heading3"/>
-      </w:pPr>
-      <w:bookmarkStart w:id="63" w:name="_Toc89585957"/>
-      <w:r>
-        <w:t>ImpactsStudyArea</w:t>
-      </w:r>
-      <w:bookmarkEnd w:id="63"/>
-    </w:p>
-    <w:p>
-      <w:pPr>
-        <w:pStyle w:val="textbody"/>
-      </w:pPr>
-      <w:r>
         <w:t>"Yes" if the given storm has a chance of causing any mortalities in the study area. "No" if it does not.</w:t>
       </w:r>
     </w:p>
@@ -7710,11 +7441,11 @@
       <w:pPr>
         <w:pStyle w:val="Heading1"/>
       </w:pPr>
-      <w:bookmarkStart w:id="64" w:name="_Toc133386212"/>
-      <w:bookmarkStart w:id="65" w:name="_Toc133907147"/>
-      <w:bookmarkStart w:id="66" w:name="_Ref133933751"/>
-      <w:bookmarkStart w:id="67" w:name="_Toc89585958"/>
-      <w:commentRangeStart w:id="68"/>
+      <w:bookmarkStart w:id="63" w:name="_Toc133386212"/>
+      <w:bookmarkStart w:id="64" w:name="_Toc133907147"/>
+      <w:bookmarkStart w:id="65" w:name="_Ref133933751"/>
+      <w:bookmarkStart w:id="66" w:name="_Toc95287900"/>
+      <w:commentRangeStart w:id="67"/>
       <w:r>
         <w:lastRenderedPageBreak/>
         <w:t xml:space="preserve">Example </w:t>
@@ -7725,19 +7456,19 @@
       <w:r>
         <w:t>File</w:t>
       </w:r>
+      <w:bookmarkEnd w:id="63"/>
       <w:bookmarkEnd w:id="64"/>
       <w:bookmarkEnd w:id="65"/>
-      <w:bookmarkEnd w:id="66"/>
-      <w:bookmarkEnd w:id="67"/>
-      <w:commentRangeEnd w:id="68"/>
+      <w:commentRangeEnd w:id="67"/>
       <w:r>
         <w:rPr>
           <w:rStyle w:val="CommentReference"/>
           <w:rFonts w:asciiTheme="minorHAnsi" w:hAnsiTheme="minorHAnsi"/>
           <w:kern w:val="0"/>
         </w:rPr>
-        <w:commentReference w:id="68"/>
-      </w:r>
+        <w:commentReference w:id="67"/>
+      </w:r>
+      <w:bookmarkEnd w:id="66"/>
     </w:p>
     <w:p>
       <w:pPr>
@@ -7835,7 +7566,7 @@
           <w:szCs w:val="19"/>
         </w:rPr>
       </w:pPr>
-      <w:bookmarkStart w:id="69" w:name="_Hlk15389577"/>
+      <w:bookmarkStart w:id="68" w:name="_Hlk15389577"/>
       <w:r>
         <w:rPr>
           <w:rFonts w:ascii="Consolas" w:eastAsia="Times New Roman" w:hAnsi="Consolas" w:cs="Consolas"/>
@@ -8088,7 +7819,7 @@
         <w:t>0.01</w:t>
       </w:r>
     </w:p>
-    <w:bookmarkEnd w:id="69"/>
+    <w:bookmarkEnd w:id="68"/>
     <w:p>
       <w:pPr>
         <w:autoSpaceDE w:val="0"/>
@@ -10370,7 +10101,7 @@
 
 <file path=word/comments.xml><?xml version="1.0" encoding="utf-8"?>
 <w:comments xmlns:wpc="http://schemas.microsoft.com/office/word/2010/wordprocessingCanvas" xmlns:cx="http://schemas.microsoft.com/office/drawing/2014/chartex" xmlns:cx1="http://schemas.microsoft.com/office/drawing/2015/9/8/chartex" xmlns:mc="http://schemas.openxmlformats.org/markup-compatibility/2006" xmlns:o="urn:schemas-microsoft-com:office:office" xmlns:r="http://schemas.openxmlformats.org/officeDocument/2006/relationships" xmlns:m="http://schemas.openxmlformats.org/officeDocument/2006/math" xmlns:v="urn:schemas-microsoft-com:vml" xmlns:wp14="http://schemas.microsoft.com/office/word/2010/wordprocessingDrawing" xmlns:wp="http://schemas.openxmlformats.org/drawingml/2006/wordprocessingDrawing" xmlns:w10="urn:schemas-microsoft-com:office:word" xmlns:w="http://schemas.openxmlformats.org/wordprocessingml/2006/main" xmlns:w14="http://schemas.microsoft.com/office/word/2010/wordml" xmlns:w15="http://schemas.microsoft.com/office/word/2012/wordml" xmlns:w16se="http://schemas.microsoft.com/office/word/2015/wordml/symex" xmlns:wpg="http://schemas.microsoft.com/office/word/2010/wordprocessingGroup" xmlns:wpi="http://schemas.microsoft.com/office/word/2010/wordprocessingInk" xmlns:wne="http://schemas.microsoft.com/office/word/2006/wordml" xmlns:wps="http://schemas.microsoft.com/office/word/2010/wordprocessingShape" mc:Ignorable="w14 w15 w16se wp14">
-  <w:comment w:id="38" w:author="Robert Michael Scheller" w:date="2021-12-05T08:37:00Z" w:initials="RMS">
+  <w:comment w:id="40" w:author="Robert Michael Scheller" w:date="2021-12-05T08:35:00Z" w:initials="RMS">
     <w:p>
       <w:pPr>
         <w:pStyle w:val="CommentText"/>
@@ -10382,27 +10113,11 @@
         <w:annotationRef/>
       </w:r>
       <w:r>
-        <w:t>Should this be a Uniform distribution?  Or Normal?</w:t>
+        <w:t xml:space="preserve">Trevor, should these values be indicated in their own table?  It’s always hazardous to hard code in such behavior. </w:t>
       </w:r>
     </w:p>
   </w:comment>
-  <w:comment w:id="41" w:author="Robert Michael Scheller" w:date="2021-12-05T08:35:00Z" w:initials="RMS">
-    <w:p>
-      <w:pPr>
-        <w:pStyle w:val="CommentText"/>
-      </w:pPr>
-      <w:r>
-        <w:rPr>
-          <w:rStyle w:val="CommentReference"/>
-        </w:rPr>
-        <w:annotationRef/>
-      </w:r>
-      <w:r>
-        <w:t xml:space="preserve">Trevor, should these values be indicated in their own table?  It’s always hazardous to hard code in such behavior. </w:t>
-      </w:r>
-    </w:p>
-  </w:comment>
-  <w:comment w:id="68" w:author="Robert Michael Scheller" w:date="2021-12-05T08:41:00Z" w:initials="RMS">
+  <w:comment w:id="67" w:author="Robert Michael Scheller" w:date="2021-12-05T08:41:00Z" w:initials="RMS">
     <w:p>
       <w:pPr>
         <w:pStyle w:val="CommentText"/>
@@ -10423,7 +10138,6 @@
 
 <file path=word/commentsExtended.xml><?xml version="1.0" encoding="utf-8"?>
 <w15:commentsEx xmlns:wpc="http://schemas.microsoft.com/office/word/2010/wordprocessingCanvas" xmlns:cx="http://schemas.microsoft.com/office/drawing/2014/chartex" xmlns:cx1="http://schemas.microsoft.com/office/drawing/2015/9/8/chartex" xmlns:mc="http://schemas.openxmlformats.org/markup-compatibility/2006" xmlns:o="urn:schemas-microsoft-com:office:office" xmlns:r="http://schemas.openxmlformats.org/officeDocument/2006/relationships" xmlns:m="http://schemas.openxmlformats.org/officeDocument/2006/math" xmlns:v="urn:schemas-microsoft-com:vml" xmlns:wp14="http://schemas.microsoft.com/office/word/2010/wordprocessingDrawing" xmlns:wp="http://schemas.openxmlformats.org/drawingml/2006/wordprocessingDrawing" xmlns:w10="urn:schemas-microsoft-com:office:word" xmlns:w="http://schemas.openxmlformats.org/wordprocessingml/2006/main" xmlns:w14="http://schemas.microsoft.com/office/word/2010/wordml" xmlns:w15="http://schemas.microsoft.com/office/word/2012/wordml" xmlns:w16se="http://schemas.microsoft.com/office/word/2015/wordml/symex" xmlns:wpg="http://schemas.microsoft.com/office/word/2010/wordprocessingGroup" xmlns:wpi="http://schemas.microsoft.com/office/word/2010/wordprocessingInk" xmlns:wne="http://schemas.microsoft.com/office/word/2006/wordml" xmlns:wps="http://schemas.microsoft.com/office/word/2010/wordprocessingShape" mc:Ignorable="w14 w15 w16se wp14">
-  <w15:commentEx w15:paraId="474C90BA" w15:done="0"/>
   <w15:commentEx w15:paraId="7D3DC817" w15:done="0"/>
   <w15:commentEx w15:paraId="4E10B1A5" w15:done="0"/>
 </w15:commentsEx>
@@ -10497,7 +10211,7 @@
         <w:rFonts w:ascii="Arial" w:hAnsi="Arial" w:cs="Arial"/>
         <w:noProof/>
       </w:rPr>
-      <w:t>5</w:t>
+      <w:t>8</w:t>
     </w:r>
     <w:r>
       <w:rPr>
@@ -10560,39 +10274,19 @@
         <w:tab w:val="right" w:pos="9000"/>
       </w:tabs>
     </w:pPr>
-    <w:r>
-      <w:fldChar w:fldCharType="begin"/>
-    </w:r>
-    <w:r>
-      <w:instrText xml:space="preserve"> DOCPROPERTY  "Extension Name"  \* MERGEFORMAT </w:instrText>
-    </w:r>
-    <w:r>
-      <w:fldChar w:fldCharType="separate"/>
-    </w:r>
-    <w:r>
-      <w:t>Base Hurricane</w:t>
-    </w:r>
-    <w:r>
-      <w:fldChar w:fldCharType="end"/>
-    </w:r>
+    <w:fldSimple w:instr=" DOCPROPERTY  &quot;Extension Name&quot;  \* MERGEFORMAT ">
+      <w:r>
+        <w:t>Base Hurricane</w:t>
+      </w:r>
+    </w:fldSimple>
     <w:r>
       <w:t xml:space="preserve"> v</w:t>
     </w:r>
-    <w:r>
-      <w:fldChar w:fldCharType="begin"/>
-    </w:r>
-    <w:r>
-      <w:instrText xml:space="preserve"> DOCPROPERTY  "Extension Version"  \* MERGEFORMAT </w:instrText>
-    </w:r>
-    <w:r>
-      <w:fldChar w:fldCharType="separate"/>
-    </w:r>
-    <w:r>
-      <w:t>3.0</w:t>
-    </w:r>
-    <w:r>
-      <w:fldChar w:fldCharType="end"/>
-    </w:r>
+    <w:fldSimple w:instr=" DOCPROPERTY  &quot;Extension Version&quot;  \* MERGEFORMAT ">
+      <w:r>
+        <w:t>3.0</w:t>
+      </w:r>
+    </w:fldSimple>
     <w:r>
       <w:t xml:space="preserve"> </w:t>
     </w:r>
@@ -10637,9 +10331,9 @@
       <w:lvlJc w:val="left"/>
       <w:pPr>
         <w:tabs>
-          <w:tab w:val="num" w:pos="576"/>
+          <w:tab w:val="num" w:pos="5616"/>
         </w:tabs>
-        <w:ind w:left="576" w:hanging="576"/>
+        <w:ind w:left="5616" w:hanging="576"/>
       </w:pPr>
       <w:rPr>
         <w:rFonts w:cs="Times New Roman" w:hint="default"/>
@@ -11617,7 +11311,7 @@
   <w:style w:type="paragraph" w:default="1" w:styleId="Normal">
     <w:name w:val="Normal"/>
     <w:qFormat/>
-    <w:rsid w:val="00292224"/>
+    <w:rsid w:val="00986575"/>
     <w:pPr>
       <w:spacing w:after="160" w:line="259" w:lineRule="auto"/>
     </w:pPr>
@@ -11660,7 +11354,12 @@
         <w:ilvl w:val="1"/>
         <w:numId w:val="4"/>
       </w:numPr>
+      <w:tabs>
+        <w:tab w:val="clear" w:pos="5616"/>
+        <w:tab w:val="num" w:pos="576"/>
+      </w:tabs>
       <w:spacing w:before="240" w:after="60"/>
+      <w:ind w:left="576"/>
       <w:outlineLvl w:val="1"/>
     </w:pPr>
     <w:rPr>
@@ -11818,7 +11517,7 @@
     <w:uiPriority w:val="1"/>
     <w:semiHidden/>
     <w:unhideWhenUsed/>
-    <w:rsid w:val="00292224"/>
+    <w:rsid w:val="00986575"/>
   </w:style>
   <w:style w:type="table" w:default="1" w:styleId="TableNormal">
     <w:name w:val="Normal Table"/>
@@ -11840,7 +11539,7 @@
     <w:uiPriority w:val="99"/>
     <w:semiHidden/>
     <w:unhideWhenUsed/>
-    <w:rsid w:val="00292224"/>
+    <w:rsid w:val="00986575"/>
   </w:style>
   <w:style w:type="character" w:customStyle="1" w:styleId="Heading1Char">
     <w:name w:val="Heading 1 Char"/>
@@ -12896,7 +12595,7 @@
 </file>
 
 <file path=customXml/itemProps1.xml><?xml version="1.0" encoding="utf-8"?>
-<ds:datastoreItem xmlns:ds="http://schemas.openxmlformats.org/officeDocument/2006/customXml" ds:itemID="{4FA3EE75-4C86-468B-A9AF-CF4E9A01172A}">
+<ds:datastoreItem xmlns:ds="http://schemas.openxmlformats.org/officeDocument/2006/customXml" ds:itemID="{B387AEED-067C-4AFF-9024-CA6E7A172CEA}">
   <ds:schemaRefs>
     <ds:schemaRef ds:uri="http://schemas.openxmlformats.org/officeDocument/2006/bibliography"/>
   </ds:schemaRefs>

--- a/docs/LANDIS-II Base Hurricane v2.0 User Guide.docx
+++ b/docs/LANDIS-II Base Hurricane v2.0 User Guide.docx
@@ -171,7 +171,7 @@
           <w:sz w:val="24"/>
           <w:szCs w:val="24"/>
         </w:rPr>
-        <w:t>February 8, 2022</w:t>
+        <w:t>February 9, 2022</w:t>
       </w:r>
       <w:r>
         <w:rPr>
@@ -280,7 +280,7 @@
         </w:rPr>
         <w:fldChar w:fldCharType="separate"/>
       </w:r>
-      <w:hyperlink w:anchor="_Toc95287862" w:history="1">
+      <w:hyperlink w:anchor="_Toc95464053" w:history="1">
         <w:r>
           <w:rPr>
             <w:rStyle w:val="Hyperlink"/>
@@ -326,7 +326,7 @@
             <w:noProof/>
             <w:webHidden/>
           </w:rPr>
-          <w:instrText xml:space="preserve"> PAGEREF _Toc95287862 \h </w:instrText>
+          <w:instrText xml:space="preserve"> PAGEREF _Toc95464053 \h </w:instrText>
         </w:r>
         <w:r>
           <w:rPr>
@@ -367,7 +367,7 @@
           <w:szCs w:val="22"/>
         </w:rPr>
       </w:pPr>
-      <w:hyperlink w:anchor="_Toc95287863" w:history="1">
+      <w:hyperlink w:anchor="_Toc95464054" w:history="1">
         <w:r>
           <w:rPr>
             <w:rStyle w:val="Hyperlink"/>
@@ -410,7 +410,7 @@
             <w:noProof/>
             <w:webHidden/>
           </w:rPr>
-          <w:instrText xml:space="preserve"> PAGEREF _Toc95287863 \h </w:instrText>
+          <w:instrText xml:space="preserve"> PAGEREF _Toc95464054 \h </w:instrText>
         </w:r>
         <w:r>
           <w:rPr>
@@ -451,7 +451,7 @@
           <w:szCs w:val="22"/>
         </w:rPr>
       </w:pPr>
-      <w:hyperlink w:anchor="_Toc95287864" w:history="1">
+      <w:hyperlink w:anchor="_Toc95464055" w:history="1">
         <w:r>
           <w:rPr>
             <w:rStyle w:val="Hyperlink"/>
@@ -494,7 +494,7 @@
             <w:noProof/>
             <w:webHidden/>
           </w:rPr>
-          <w:instrText xml:space="preserve"> PAGEREF _Toc95287864 \h </w:instrText>
+          <w:instrText xml:space="preserve"> PAGEREF _Toc95464055 \h </w:instrText>
         </w:r>
         <w:r>
           <w:rPr>
@@ -535,7 +535,7 @@
           <w:szCs w:val="22"/>
         </w:rPr>
       </w:pPr>
-      <w:hyperlink w:anchor="_Toc95287865" w:history="1">
+      <w:hyperlink w:anchor="_Toc95464056" w:history="1">
         <w:r>
           <w:rPr>
             <w:rStyle w:val="Hyperlink"/>
@@ -578,7 +578,7 @@
             <w:noProof/>
             <w:webHidden/>
           </w:rPr>
-          <w:instrText xml:space="preserve"> PAGEREF _Toc95287865 \h </w:instrText>
+          <w:instrText xml:space="preserve"> PAGEREF _Toc95464056 \h </w:instrText>
         </w:r>
         <w:r>
           <w:rPr>
@@ -619,7 +619,7 @@
           <w:szCs w:val="22"/>
         </w:rPr>
       </w:pPr>
-      <w:hyperlink w:anchor="_Toc95287866" w:history="1">
+      <w:hyperlink w:anchor="_Toc95464057" w:history="1">
         <w:r>
           <w:rPr>
             <w:rStyle w:val="Hyperlink"/>
@@ -662,7 +662,7 @@
             <w:noProof/>
             <w:webHidden/>
           </w:rPr>
-          <w:instrText xml:space="preserve"> PAGEREF _Toc95287866 \h </w:instrText>
+          <w:instrText xml:space="preserve"> PAGEREF _Toc95464057 \h </w:instrText>
         </w:r>
         <w:r>
           <w:rPr>
@@ -709,7 +709,7 @@
           <w:szCs w:val="22"/>
         </w:rPr>
       </w:pPr>
-      <w:hyperlink w:anchor="_Toc95287867" w:history="1">
+      <w:hyperlink w:anchor="_Toc95464058" w:history="1">
         <w:r>
           <w:rPr>
             <w:rStyle w:val="Hyperlink"/>
@@ -754,7 +754,7 @@
             <w:noProof/>
             <w:webHidden/>
           </w:rPr>
-          <w:instrText xml:space="preserve"> PAGEREF _Toc95287867 \h </w:instrText>
+          <w:instrText xml:space="preserve"> PAGEREF _Toc95464058 \h </w:instrText>
         </w:r>
         <w:r>
           <w:rPr>
@@ -795,7 +795,7 @@
           <w:szCs w:val="22"/>
         </w:rPr>
       </w:pPr>
-      <w:hyperlink w:anchor="_Toc95287868" w:history="1">
+      <w:hyperlink w:anchor="_Toc95464059" w:history="1">
         <w:r>
           <w:rPr>
             <w:rStyle w:val="Hyperlink"/>
@@ -838,7 +838,7 @@
             <w:noProof/>
             <w:webHidden/>
           </w:rPr>
-          <w:instrText xml:space="preserve"> PAGEREF _Toc95287868 \h </w:instrText>
+          <w:instrText xml:space="preserve"> PAGEREF _Toc95464059 \h </w:instrText>
         </w:r>
         <w:r>
           <w:rPr>
@@ -879,7 +879,7 @@
           <w:szCs w:val="22"/>
         </w:rPr>
       </w:pPr>
-      <w:hyperlink w:anchor="_Toc95287869" w:history="1">
+      <w:hyperlink w:anchor="_Toc95464060" w:history="1">
         <w:r>
           <w:rPr>
             <w:rStyle w:val="Hyperlink"/>
@@ -922,7 +922,7 @@
             <w:noProof/>
             <w:webHidden/>
           </w:rPr>
-          <w:instrText xml:space="preserve"> PAGEREF _Toc95287869 \h </w:instrText>
+          <w:instrText xml:space="preserve"> PAGEREF _Toc95464060 \h </w:instrText>
         </w:r>
         <w:r>
           <w:rPr>
@@ -970,7 +970,7 @@
           <w:szCs w:val="22"/>
         </w:rPr>
       </w:pPr>
-      <w:hyperlink w:anchor="_Toc95287870" w:history="1">
+      <w:hyperlink w:anchor="_Toc95464061" w:history="1">
         <w:r>
           <w:rPr>
             <w:rStyle w:val="Hyperlink"/>
@@ -1016,7 +1016,7 @@
             <w:noProof/>
             <w:webHidden/>
           </w:rPr>
-          <w:instrText xml:space="preserve"> PAGEREF _Toc95287870 \h </w:instrText>
+          <w:instrText xml:space="preserve"> PAGEREF _Toc95464061 \h </w:instrText>
         </w:r>
         <w:r>
           <w:rPr>
@@ -1057,7 +1057,7 @@
           <w:szCs w:val="22"/>
         </w:rPr>
       </w:pPr>
-      <w:hyperlink w:anchor="_Toc95287871" w:history="1">
+      <w:hyperlink w:anchor="_Toc95464062" w:history="1">
         <w:r>
           <w:rPr>
             <w:rStyle w:val="Hyperlink"/>
@@ -1100,7 +1100,7 @@
             <w:noProof/>
             <w:webHidden/>
           </w:rPr>
-          <w:instrText xml:space="preserve"> PAGEREF _Toc95287871 \h </w:instrText>
+          <w:instrText xml:space="preserve"> PAGEREF _Toc95464062 \h </w:instrText>
         </w:r>
         <w:r>
           <w:rPr>
@@ -1141,7 +1141,7 @@
           <w:szCs w:val="22"/>
         </w:rPr>
       </w:pPr>
-      <w:hyperlink w:anchor="_Toc95287872" w:history="1">
+      <w:hyperlink w:anchor="_Toc95464063" w:history="1">
         <w:r>
           <w:rPr>
             <w:rStyle w:val="Hyperlink"/>
@@ -1184,7 +1184,7 @@
             <w:noProof/>
             <w:webHidden/>
           </w:rPr>
-          <w:instrText xml:space="preserve"> PAGEREF _Toc95287872 \h </w:instrText>
+          <w:instrText xml:space="preserve"> PAGEREF _Toc95464063 \h </w:instrText>
         </w:r>
         <w:r>
           <w:rPr>
@@ -1225,7 +1225,7 @@
           <w:szCs w:val="22"/>
         </w:rPr>
       </w:pPr>
-      <w:hyperlink w:anchor="_Toc95287873" w:history="1">
+      <w:hyperlink w:anchor="_Toc95464064" w:history="1">
         <w:r>
           <w:rPr>
             <w:rStyle w:val="Hyperlink"/>
@@ -1268,7 +1268,7 @@
             <w:noProof/>
             <w:webHidden/>
           </w:rPr>
-          <w:instrText xml:space="preserve"> PAGEREF _Toc95287873 \h </w:instrText>
+          <w:instrText xml:space="preserve"> PAGEREF _Toc95464064 \h </w:instrText>
         </w:r>
         <w:r>
           <w:rPr>
@@ -1309,12 +1309,11 @@
           <w:szCs w:val="22"/>
         </w:rPr>
       </w:pPr>
-      <w:hyperlink w:anchor="_Toc95287874" w:history="1">
+      <w:hyperlink w:anchor="_Toc95464065" w:history="1">
         <w:r>
           <w:rPr>
             <w:rStyle w:val="Hyperlink"/>
             <w:noProof/>
-            <w:highlight w:val="yellow"/>
           </w:rPr>
           <w:t>2.4</w:t>
         </w:r>
@@ -1331,7 +1330,6 @@
           <w:rPr>
             <w:rStyle w:val="Hyperlink"/>
             <w:noProof/>
-            <w:highlight w:val="yellow"/>
           </w:rPr>
           <w:t>HurricaneRandomNumberSeed (integer, optional)</w:t>
         </w:r>
@@ -1354,7 +1352,7 @@
             <w:noProof/>
             <w:webHidden/>
           </w:rPr>
-          <w:instrText xml:space="preserve"> PAGEREF _Toc95287874 \h </w:instrText>
+          <w:instrText xml:space="preserve"> PAGEREF _Toc95464065 \h </w:instrText>
         </w:r>
         <w:r>
           <w:rPr>
@@ -1395,7 +1393,7 @@
           <w:szCs w:val="22"/>
         </w:rPr>
       </w:pPr>
-      <w:hyperlink w:anchor="_Toc95287875" w:history="1">
+      <w:hyperlink w:anchor="_Toc95464066" w:history="1">
         <w:r>
           <w:rPr>
             <w:rStyle w:val="Hyperlink"/>
@@ -1438,7 +1436,7 @@
             <w:noProof/>
             <w:webHidden/>
           </w:rPr>
-          <w:instrText xml:space="preserve"> PAGEREF _Toc95287875 \h </w:instrText>
+          <w:instrText xml:space="preserve"> PAGEREF _Toc95464066 \h </w:instrText>
         </w:r>
         <w:r>
           <w:rPr>
@@ -1479,7 +1477,7 @@
           <w:szCs w:val="22"/>
         </w:rPr>
       </w:pPr>
-      <w:hyperlink w:anchor="_Toc95287876" w:history="1">
+      <w:hyperlink w:anchor="_Toc95464067" w:history="1">
         <w:r>
           <w:rPr>
             <w:rStyle w:val="Hyperlink"/>
@@ -1522,7 +1520,7 @@
             <w:noProof/>
             <w:webHidden/>
           </w:rPr>
-          <w:instrText xml:space="preserve"> PAGEREF _Toc95287876 \h </w:instrText>
+          <w:instrText xml:space="preserve"> PAGEREF _Toc95464067 \h </w:instrText>
         </w:r>
         <w:r>
           <w:rPr>
@@ -1569,7 +1567,7 @@
           <w:szCs w:val="22"/>
         </w:rPr>
       </w:pPr>
-      <w:hyperlink w:anchor="_Toc95287877" w:history="1">
+      <w:hyperlink w:anchor="_Toc95464068" w:history="1">
         <w:r>
           <w:rPr>
             <w:rStyle w:val="Hyperlink"/>
@@ -1614,7 +1612,7 @@
             <w:noProof/>
             <w:webHidden/>
           </w:rPr>
-          <w:instrText xml:space="preserve"> PAGEREF _Toc95287877 \h </w:instrText>
+          <w:instrText xml:space="preserve"> PAGEREF _Toc95464068 \h </w:instrText>
         </w:r>
         <w:r>
           <w:rPr>
@@ -1661,7 +1659,7 @@
           <w:szCs w:val="22"/>
         </w:rPr>
       </w:pPr>
-      <w:hyperlink w:anchor="_Toc95287878" w:history="1">
+      <w:hyperlink w:anchor="_Toc95464069" w:history="1">
         <w:r>
           <w:rPr>
             <w:rStyle w:val="Hyperlink"/>
@@ -1706,7 +1704,7 @@
             <w:noProof/>
             <w:webHidden/>
           </w:rPr>
-          <w:instrText xml:space="preserve"> PAGEREF _Toc95287878 \h </w:instrText>
+          <w:instrText xml:space="preserve"> PAGEREF _Toc95464069 \h </w:instrText>
         </w:r>
         <w:r>
           <w:rPr>
@@ -1753,7 +1751,7 @@
           <w:szCs w:val="22"/>
         </w:rPr>
       </w:pPr>
-      <w:hyperlink w:anchor="_Toc95287879" w:history="1">
+      <w:hyperlink w:anchor="_Toc95464070" w:history="1">
         <w:r>
           <w:rPr>
             <w:rStyle w:val="Hyperlink"/>
@@ -1798,7 +1796,7 @@
             <w:noProof/>
             <w:webHidden/>
           </w:rPr>
-          <w:instrText xml:space="preserve"> PAGEREF _Toc95287879 \h </w:instrText>
+          <w:instrText xml:space="preserve"> PAGEREF _Toc95464070 \h </w:instrText>
         </w:r>
         <w:r>
           <w:rPr>
@@ -1839,7 +1837,7 @@
           <w:szCs w:val="22"/>
         </w:rPr>
       </w:pPr>
-      <w:hyperlink w:anchor="_Toc95287880" w:history="1">
+      <w:hyperlink w:anchor="_Toc95464071" w:history="1">
         <w:r>
           <w:rPr>
             <w:rStyle w:val="Hyperlink"/>
@@ -1861,7 +1859,21 @@
             <w:rStyle w:val="Hyperlink"/>
             <w:noProof/>
           </w:rPr>
-          <w:t>CenterPointLatitude (integer)</w:t>
+          <w:t>MeanStormInter</w:t>
+        </w:r>
+        <w:r>
+          <w:rPr>
+            <w:rStyle w:val="Hyperlink"/>
+            <w:noProof/>
+          </w:rPr>
+          <w:t>s</w:t>
+        </w:r>
+        <w:r>
+          <w:rPr>
+            <w:rStyle w:val="Hyperlink"/>
+            <w:noProof/>
+          </w:rPr>
+          <w:t>ectionX (integer)</w:t>
         </w:r>
         <w:r>
           <w:rPr>
@@ -1882,7 +1894,7 @@
             <w:noProof/>
             <w:webHidden/>
           </w:rPr>
-          <w:instrText xml:space="preserve"> PAGEREF _Toc95287880 \h </w:instrText>
+          <w:instrText xml:space="preserve"> PAGEREF _Toc95464071 \h </w:instrText>
         </w:r>
         <w:r>
           <w:rPr>
@@ -1923,7 +1935,7 @@
           <w:szCs w:val="22"/>
         </w:rPr>
       </w:pPr>
-      <w:hyperlink w:anchor="_Toc95287881" w:history="1">
+      <w:hyperlink w:anchor="_Toc95464072" w:history="1">
         <w:r>
           <w:rPr>
             <w:rStyle w:val="Hyperlink"/>
@@ -1945,7 +1957,7 @@
             <w:rStyle w:val="Hyperlink"/>
             <w:noProof/>
           </w:rPr>
-          <w:t>CenterPointDistance (integer)</w:t>
+          <w:t>MeanStormIntersectionY (integer)</w:t>
         </w:r>
         <w:r>
           <w:rPr>
@@ -1966,7 +1978,7 @@
             <w:noProof/>
             <w:webHidden/>
           </w:rPr>
-          <w:instrText xml:space="preserve"> PAGEREF _Toc95287881 \h </w:instrText>
+          <w:instrText xml:space="preserve"> PAGEREF _Toc95464072 \h </w:instrText>
         </w:r>
         <w:r>
           <w:rPr>
@@ -2007,7 +2019,7 @@
           <w:szCs w:val="22"/>
         </w:rPr>
       </w:pPr>
-      <w:hyperlink w:anchor="_Toc95287882" w:history="1">
+      <w:hyperlink w:anchor="_Toc95464073" w:history="1">
         <w:r>
           <w:rPr>
             <w:rStyle w:val="Hyperlink"/>
@@ -2029,7 +2041,7 @@
             <w:rStyle w:val="Hyperlink"/>
             <w:noProof/>
           </w:rPr>
-          <w:t>MeanStormDirection (integer)</w:t>
+          <w:t>LandfallSigma (integer)</w:t>
         </w:r>
         <w:r>
           <w:rPr>
@@ -2050,7 +2062,7 @@
             <w:noProof/>
             <w:webHidden/>
           </w:rPr>
-          <w:instrText xml:space="preserve"> PAGEREF _Toc95287882 \h </w:instrText>
+          <w:instrText xml:space="preserve"> PAGEREF _Toc95464073 \h </w:instrText>
         </w:r>
         <w:r>
           <w:rPr>
@@ -2091,7 +2103,7 @@
           <w:szCs w:val="22"/>
         </w:rPr>
       </w:pPr>
-      <w:hyperlink w:anchor="_Toc95287883" w:history="1">
+      <w:hyperlink w:anchor="_Toc95464074" w:history="1">
         <w:r>
           <w:rPr>
             <w:rStyle w:val="Hyperlink"/>
@@ -2113,7 +2125,7 @@
             <w:rStyle w:val="Hyperlink"/>
             <w:noProof/>
           </w:rPr>
-          <w:t>MeanStormOffset (integer)</w:t>
+          <w:t>StormDirectionMu (integer)</w:t>
         </w:r>
         <w:r>
           <w:rPr>
@@ -2134,7 +2146,7 @@
             <w:noProof/>
             <w:webHidden/>
           </w:rPr>
-          <w:instrText xml:space="preserve"> PAGEREF _Toc95287883 \h </w:instrText>
+          <w:instrText xml:space="preserve"> PAGEREF _Toc95464074 \h </w:instrText>
         </w:r>
         <w:r>
           <w:rPr>
@@ -2175,12 +2187,11 @@
           <w:szCs w:val="22"/>
         </w:rPr>
       </w:pPr>
-      <w:hyperlink w:anchor="_Toc95287884" w:history="1">
+      <w:hyperlink w:anchor="_Toc95464075" w:history="1">
         <w:r>
           <w:rPr>
             <w:rStyle w:val="Hyperlink"/>
             <w:noProof/>
-            <w:highlight w:val="yellow"/>
           </w:rPr>
           <w:t>2.11</w:t>
         </w:r>
@@ -2197,9 +2208,8 @@
           <w:rPr>
             <w:rStyle w:val="Hyperlink"/>
             <w:noProof/>
-            <w:highlight w:val="yellow"/>
-          </w:rPr>
-          <w:t>ExposureMaps (table)</w:t>
+          </w:rPr>
+          <w:t>StormDirectionSigma (integer)</w:t>
         </w:r>
         <w:r>
           <w:rPr>
@@ -2220,7 +2230,7 @@
             <w:noProof/>
             <w:webHidden/>
           </w:rPr>
-          <w:instrText xml:space="preserve"> PAGEREF _Toc95287884 \h </w:instrText>
+          <w:instrText xml:space="preserve"> PAGEREF _Toc95464075 \h </w:instrText>
         </w:r>
         <w:r>
           <w:rPr>
@@ -2261,11 +2271,12 @@
           <w:szCs w:val="22"/>
         </w:rPr>
       </w:pPr>
-      <w:hyperlink w:anchor="_Toc95287885" w:history="1">
+      <w:hyperlink w:anchor="_Toc95464076" w:history="1">
         <w:r>
           <w:rPr>
             <w:rStyle w:val="Hyperlink"/>
             <w:noProof/>
+            <w:highlight w:val="yellow"/>
           </w:rPr>
           <w:t>2.12</w:t>
         </w:r>
@@ -2282,8 +2293,9 @@
           <w:rPr>
             <w:rStyle w:val="Hyperlink"/>
             <w:noProof/>
-          </w:rPr>
-          <w:t>WindSpeedVulnerabilities (table)</w:t>
+            <w:highlight w:val="yellow"/>
+          </w:rPr>
+          <w:t>ExposureMaps (table)</w:t>
         </w:r>
         <w:r>
           <w:rPr>
@@ -2304,7 +2316,7 @@
             <w:noProof/>
             <w:webHidden/>
           </w:rPr>
-          <w:instrText xml:space="preserve"> PAGEREF _Toc95287885 \h </w:instrText>
+          <w:instrText xml:space="preserve"> PAGEREF _Toc95464076 \h </w:instrText>
         </w:r>
         <w:r>
           <w:rPr>
@@ -2324,7 +2336,7 @@
             <w:noProof/>
             <w:webHidden/>
           </w:rPr>
-          <w:t>9</w:t>
+          <w:t>8</w:t>
         </w:r>
         <w:r>
           <w:rPr>
@@ -2345,7 +2357,7 @@
           <w:szCs w:val="22"/>
         </w:rPr>
       </w:pPr>
-      <w:hyperlink w:anchor="_Toc95287886" w:history="1">
+      <w:hyperlink w:anchor="_Toc95464077" w:history="1">
         <w:r>
           <w:rPr>
             <w:rStyle w:val="Hyperlink"/>
@@ -2367,7 +2379,7 @@
             <w:rStyle w:val="Hyperlink"/>
             <w:noProof/>
           </w:rPr>
-          <w:t>MapNames</w:t>
+          <w:t>WindSpeedVulnerabilities (table)</w:t>
         </w:r>
         <w:r>
           <w:rPr>
@@ -2388,7 +2400,7 @@
             <w:noProof/>
             <w:webHidden/>
           </w:rPr>
-          <w:instrText xml:space="preserve"> PAGEREF _Toc95287886 \h </w:instrText>
+          <w:instrText xml:space="preserve"> PAGEREF _Toc95464077 \h </w:instrText>
         </w:r>
         <w:r>
           <w:rPr>
@@ -2429,7 +2441,7 @@
           <w:szCs w:val="22"/>
         </w:rPr>
       </w:pPr>
-      <w:hyperlink w:anchor="_Toc95287887" w:history="1">
+      <w:hyperlink w:anchor="_Toc95464078" w:history="1">
         <w:r>
           <w:rPr>
             <w:rStyle w:val="Hyperlink"/>
@@ -2451,6 +2463,90 @@
             <w:rStyle w:val="Hyperlink"/>
             <w:noProof/>
           </w:rPr>
+          <w:t>MapNames</w:t>
+        </w:r>
+        <w:r>
+          <w:rPr>
+            <w:noProof/>
+            <w:webHidden/>
+          </w:rPr>
+          <w:tab/>
+        </w:r>
+        <w:r>
+          <w:rPr>
+            <w:noProof/>
+            <w:webHidden/>
+          </w:rPr>
+          <w:fldChar w:fldCharType="begin"/>
+        </w:r>
+        <w:r>
+          <w:rPr>
+            <w:noProof/>
+            <w:webHidden/>
+          </w:rPr>
+          <w:instrText xml:space="preserve"> PAGEREF _Toc95464078 \h </w:instrText>
+        </w:r>
+        <w:r>
+          <w:rPr>
+            <w:noProof/>
+            <w:webHidden/>
+          </w:rPr>
+        </w:r>
+        <w:r>
+          <w:rPr>
+            <w:noProof/>
+            <w:webHidden/>
+          </w:rPr>
+          <w:fldChar w:fldCharType="separate"/>
+        </w:r>
+        <w:r>
+          <w:rPr>
+            <w:noProof/>
+            <w:webHidden/>
+          </w:rPr>
+          <w:t>9</w:t>
+        </w:r>
+        <w:r>
+          <w:rPr>
+            <w:noProof/>
+            <w:webHidden/>
+          </w:rPr>
+          <w:fldChar w:fldCharType="end"/>
+        </w:r>
+      </w:hyperlink>
+    </w:p>
+    <w:p>
+      <w:pPr>
+        <w:pStyle w:val="TOC2"/>
+        <w:rPr>
+          <w:rFonts w:eastAsiaTheme="minorEastAsia"/>
+          <w:noProof/>
+          <w:sz w:val="22"/>
+          <w:szCs w:val="22"/>
+        </w:rPr>
+      </w:pPr>
+      <w:hyperlink w:anchor="_Toc95464079" w:history="1">
+        <w:r>
+          <w:rPr>
+            <w:rStyle w:val="Hyperlink"/>
+            <w:noProof/>
+          </w:rPr>
+          <w:t>2.15</w:t>
+        </w:r>
+        <w:r>
+          <w:rPr>
+            <w:rFonts w:eastAsiaTheme="minorEastAsia"/>
+            <w:noProof/>
+            <w:sz w:val="22"/>
+            <w:szCs w:val="22"/>
+          </w:rPr>
+          <w:tab/>
+        </w:r>
+        <w:r>
+          <w:rPr>
+            <w:rStyle w:val="Hyperlink"/>
+            <w:noProof/>
+          </w:rPr>
           <w:t>LogFile</w:t>
         </w:r>
         <w:r>
@@ -2472,7 +2568,7 @@
             <w:noProof/>
             <w:webHidden/>
           </w:rPr>
-          <w:instrText xml:space="preserve"> PAGEREF _Toc95287887 \h </w:instrText>
+          <w:instrText xml:space="preserve"> PAGEREF _Toc95464079 \h </w:instrText>
         </w:r>
         <w:r>
           <w:rPr>
@@ -2520,7 +2616,7 @@
           <w:szCs w:val="22"/>
         </w:rPr>
       </w:pPr>
-      <w:hyperlink w:anchor="_Toc95287888" w:history="1">
+      <w:hyperlink w:anchor="_Toc95464080" w:history="1">
         <w:r>
           <w:rPr>
             <w:rStyle w:val="Hyperlink"/>
@@ -2566,7 +2662,7 @@
             <w:noProof/>
             <w:webHidden/>
           </w:rPr>
-          <w:instrText xml:space="preserve"> PAGEREF _Toc95287888 \h </w:instrText>
+          <w:instrText xml:space="preserve"> PAGEREF _Toc95464080 \h </w:instrText>
         </w:r>
         <w:r>
           <w:rPr>
@@ -2607,7 +2703,7 @@
           <w:szCs w:val="22"/>
         </w:rPr>
       </w:pPr>
-      <w:hyperlink w:anchor="_Toc95287889" w:history="1">
+      <w:hyperlink w:anchor="_Toc95464081" w:history="1">
         <w:r>
           <w:rPr>
             <w:rStyle w:val="Hyperlink"/>
@@ -2650,7 +2746,7 @@
             <w:noProof/>
             <w:webHidden/>
           </w:rPr>
-          <w:instrText xml:space="preserve"> PAGEREF _Toc95287889 \h </w:instrText>
+          <w:instrText xml:space="preserve"> PAGEREF _Toc95464081 \h </w:instrText>
         </w:r>
         <w:r>
           <w:rPr>
@@ -2691,7 +2787,7 @@
           <w:szCs w:val="22"/>
         </w:rPr>
       </w:pPr>
-      <w:hyperlink w:anchor="_Toc95287890" w:history="1">
+      <w:hyperlink w:anchor="_Toc95464082" w:history="1">
         <w:r>
           <w:rPr>
             <w:rStyle w:val="Hyperlink"/>
@@ -2734,7 +2830,7 @@
             <w:noProof/>
             <w:webHidden/>
           </w:rPr>
-          <w:instrText xml:space="preserve"> PAGEREF _Toc95287890 \h </w:instrText>
+          <w:instrText xml:space="preserve"> PAGEREF _Toc95464082 \h </w:instrText>
         </w:r>
         <w:r>
           <w:rPr>
@@ -2781,7 +2877,7 @@
           <w:szCs w:val="22"/>
         </w:rPr>
       </w:pPr>
-      <w:hyperlink w:anchor="_Toc95287891" w:history="1">
+      <w:hyperlink w:anchor="_Toc95464083" w:history="1">
         <w:r>
           <w:rPr>
             <w:rStyle w:val="Hyperlink"/>
@@ -2826,7 +2922,7 @@
             <w:noProof/>
             <w:webHidden/>
           </w:rPr>
-          <w:instrText xml:space="preserve"> PAGEREF _Toc95287891 \h </w:instrText>
+          <w:instrText xml:space="preserve"> PAGEREF _Toc95464083 \h </w:instrText>
         </w:r>
         <w:r>
           <w:rPr>
@@ -2873,7 +2969,7 @@
           <w:szCs w:val="22"/>
         </w:rPr>
       </w:pPr>
-      <w:hyperlink w:anchor="_Toc95287892" w:history="1">
+      <w:hyperlink w:anchor="_Toc95464084" w:history="1">
         <w:r>
           <w:rPr>
             <w:rStyle w:val="Hyperlink"/>
@@ -2918,7 +3014,7 @@
             <w:noProof/>
             <w:webHidden/>
           </w:rPr>
-          <w:instrText xml:space="preserve"> PAGEREF _Toc95287892 \h </w:instrText>
+          <w:instrText xml:space="preserve"> PAGEREF _Toc95464084 \h </w:instrText>
         </w:r>
         <w:r>
           <w:rPr>
@@ -2965,7 +3061,7 @@
           <w:szCs w:val="22"/>
         </w:rPr>
       </w:pPr>
-      <w:hyperlink w:anchor="_Toc95287893" w:history="1">
+      <w:hyperlink w:anchor="_Toc95464085" w:history="1">
         <w:r>
           <w:rPr>
             <w:rStyle w:val="Hyperlink"/>
@@ -3010,7 +3106,7 @@
             <w:noProof/>
             <w:webHidden/>
           </w:rPr>
-          <w:instrText xml:space="preserve"> PAGEREF _Toc95287893 \h </w:instrText>
+          <w:instrText xml:space="preserve"> PAGEREF _Toc95464085 \h </w:instrText>
         </w:r>
         <w:r>
           <w:rPr>
@@ -3057,7 +3153,7 @@
           <w:szCs w:val="22"/>
         </w:rPr>
       </w:pPr>
-      <w:hyperlink w:anchor="_Toc95287894" w:history="1">
+      <w:hyperlink w:anchor="_Toc95464086" w:history="1">
         <w:r>
           <w:rPr>
             <w:rStyle w:val="Hyperlink"/>
@@ -3102,7 +3198,7 @@
             <w:noProof/>
             <w:webHidden/>
           </w:rPr>
-          <w:instrText xml:space="preserve"> PAGEREF _Toc95287894 \h </w:instrText>
+          <w:instrText xml:space="preserve"> PAGEREF _Toc95464086 \h </w:instrText>
         </w:r>
         <w:r>
           <w:rPr>
@@ -3149,7 +3245,7 @@
           <w:szCs w:val="22"/>
         </w:rPr>
       </w:pPr>
-      <w:hyperlink w:anchor="_Toc95287895" w:history="1">
+      <w:hyperlink w:anchor="_Toc95464087" w:history="1">
         <w:r>
           <w:rPr>
             <w:rStyle w:val="Hyperlink"/>
@@ -3194,7 +3290,7 @@
             <w:noProof/>
             <w:webHidden/>
           </w:rPr>
-          <w:instrText xml:space="preserve"> PAGEREF _Toc95287895 \h </w:instrText>
+          <w:instrText xml:space="preserve"> PAGEREF _Toc95464087 \h </w:instrText>
         </w:r>
         <w:r>
           <w:rPr>
@@ -3241,7 +3337,7 @@
           <w:szCs w:val="22"/>
         </w:rPr>
       </w:pPr>
-      <w:hyperlink w:anchor="_Toc95287896" w:history="1">
+      <w:hyperlink w:anchor="_Toc95464088" w:history="1">
         <w:r>
           <w:rPr>
             <w:rStyle w:val="Hyperlink"/>
@@ -3286,7 +3382,7 @@
             <w:noProof/>
             <w:webHidden/>
           </w:rPr>
-          <w:instrText xml:space="preserve"> PAGEREF _Toc95287896 \h </w:instrText>
+          <w:instrText xml:space="preserve"> PAGEREF _Toc95464088 \h </w:instrText>
         </w:r>
         <w:r>
           <w:rPr>
@@ -3333,7 +3429,7 @@
           <w:szCs w:val="22"/>
         </w:rPr>
       </w:pPr>
-      <w:hyperlink w:anchor="_Toc95287897" w:history="1">
+      <w:hyperlink w:anchor="_Toc95464089" w:history="1">
         <w:r>
           <w:rPr>
             <w:rStyle w:val="Hyperlink"/>
@@ -3378,7 +3474,7 @@
             <w:noProof/>
             <w:webHidden/>
           </w:rPr>
-          <w:instrText xml:space="preserve"> PAGEREF _Toc95287897 \h </w:instrText>
+          <w:instrText xml:space="preserve"> PAGEREF _Toc95464089 \h </w:instrText>
         </w:r>
         <w:r>
           <w:rPr>
@@ -3425,7 +3521,7 @@
           <w:szCs w:val="22"/>
         </w:rPr>
       </w:pPr>
-      <w:hyperlink w:anchor="_Toc95287898" w:history="1">
+      <w:hyperlink w:anchor="_Toc95464090" w:history="1">
         <w:r>
           <w:rPr>
             <w:rStyle w:val="Hyperlink"/>
@@ -3470,7 +3566,7 @@
             <w:noProof/>
             <w:webHidden/>
           </w:rPr>
-          <w:instrText xml:space="preserve"> PAGEREF _Toc95287898 \h </w:instrText>
+          <w:instrText xml:space="preserve"> PAGEREF _Toc95464090 \h </w:instrText>
         </w:r>
         <w:r>
           <w:rPr>
@@ -3517,7 +3613,7 @@
           <w:szCs w:val="22"/>
         </w:rPr>
       </w:pPr>
-      <w:hyperlink w:anchor="_Toc95287899" w:history="1">
+      <w:hyperlink w:anchor="_Toc95464091" w:history="1">
         <w:r>
           <w:rPr>
             <w:rStyle w:val="Hyperlink"/>
@@ -3562,7 +3658,7 @@
             <w:noProof/>
             <w:webHidden/>
           </w:rPr>
-          <w:instrText xml:space="preserve"> PAGEREF _Toc95287899 \h </w:instrText>
+          <w:instrText xml:space="preserve"> PAGEREF _Toc95464091 \h </w:instrText>
         </w:r>
         <w:r>
           <w:rPr>
@@ -3610,7 +3706,7 @@
           <w:szCs w:val="22"/>
         </w:rPr>
       </w:pPr>
-      <w:hyperlink w:anchor="_Toc95287900" w:history="1">
+      <w:hyperlink w:anchor="_Toc95464092" w:history="1">
         <w:r>
           <w:rPr>
             <w:rStyle w:val="Hyperlink"/>
@@ -3656,7 +3752,7 @@
             <w:noProof/>
             <w:webHidden/>
           </w:rPr>
-          <w:instrText xml:space="preserve"> PAGEREF _Toc95287900 \h </w:instrText>
+          <w:instrText xml:space="preserve"> PAGEREF _Toc95464092 \h </w:instrText>
         </w:r>
         <w:r>
           <w:rPr>
@@ -3713,7 +3809,7 @@
         <w:pStyle w:val="Heading1"/>
       </w:pPr>
       <w:bookmarkStart w:id="1" w:name="_Toc102232953"/>
-      <w:bookmarkStart w:id="2" w:name="_Toc95287862"/>
+      <w:bookmarkStart w:id="2" w:name="_Toc95464053"/>
       <w:r>
         <w:lastRenderedPageBreak/>
         <w:t>Introduction</w:t>
@@ -3858,7 +3954,7 @@
         <w:pStyle w:val="Heading2"/>
       </w:pPr>
       <w:bookmarkStart w:id="3" w:name="_Toc102232954"/>
-      <w:bookmarkStart w:id="4" w:name="_Toc95287863"/>
+      <w:bookmarkStart w:id="4" w:name="_Toc95464054"/>
       <w:r>
         <w:t>Hurricane</w:t>
       </w:r>
@@ -3885,7 +3981,13 @@
         <w:t>tropical cyclone</w:t>
       </w:r>
       <w:r>
-        <w:t xml:space="preserve"> events may occur on the landscape.</w:t>
+        <w:t xml:space="preserve"> events may occur on the landscape</w:t>
+      </w:r>
+      <w:r>
+        <w:t xml:space="preserve"> (Figure 1)</w:t>
+      </w:r>
+      <w:r>
+        <w:t>.</w:t>
       </w:r>
       <w:r>
         <w:t xml:space="preserve"> A </w:t>
@@ -4004,6 +4106,70 @@
       </w:pPr>
       <w:r>
         <w:lastRenderedPageBreak/>
+        <w:t>Figure 1.  A flow chart of the order of processes.</w:t>
+      </w:r>
+      <w:r>
+        <w:rPr>
+          <w:noProof/>
+        </w:rPr>
+        <w:drawing>
+          <wp:inline distT="0" distB="0" distL="0" distR="0" wp14:anchorId="06C9022C" wp14:editId="476092E0">
+            <wp:extent cx="5661720" cy="3630440"/>
+            <wp:effectExtent l="0" t="0" r="0" b="0"/>
+            <wp:docPr id="1" name="Picture 1"/>
+            <wp:cNvGraphicFramePr>
+              <a:graphicFrameLocks xmlns:a="http://schemas.openxmlformats.org/drawingml/2006/main" noChangeAspect="1"/>
+            </wp:cNvGraphicFramePr>
+            <a:graphic xmlns:a="http://schemas.openxmlformats.org/drawingml/2006/main">
+              <a:graphicData uri="http://schemas.openxmlformats.org/drawingml/2006/picture">
+                <pic:pic xmlns:pic="http://schemas.openxmlformats.org/drawingml/2006/picture">
+                  <pic:nvPicPr>
+                    <pic:cNvPr id="0" name="Picture 2"/>
+                    <pic:cNvPicPr>
+                      <a:picLocks noChangeAspect="1" noChangeArrowheads="1"/>
+                    </pic:cNvPicPr>
+                  </pic:nvPicPr>
+                  <pic:blipFill rotWithShape="1">
+                    <a:blip r:embed="rId9">
+                      <a:extLst>
+                        <a:ext uri="{28A0092B-C50C-407E-A947-70E740481C1C}">
+                          <a14:useLocalDpi xmlns:a14="http://schemas.microsoft.com/office/drawing/2010/main" val="0"/>
+                        </a:ext>
+                      </a:extLst>
+                    </a:blip>
+                    <a:srcRect l="7012" t="36815" r="36225" b="8460"/>
+                    <a:stretch/>
+                  </pic:blipFill>
+                  <pic:spPr bwMode="auto">
+                    <a:xfrm>
+                      <a:off x="0" y="0"/>
+                      <a:ext cx="5676439" cy="3639878"/>
+                    </a:xfrm>
+                    <a:prstGeom prst="rect">
+                      <a:avLst/>
+                    </a:prstGeom>
+                    <a:noFill/>
+                    <a:ln>
+                      <a:noFill/>
+                    </a:ln>
+                    <a:extLst>
+                      <a:ext uri="{53640926-AAD7-44D8-BBD7-CCE9431645EC}">
+                        <a14:shadowObscured xmlns:a14="http://schemas.microsoft.com/office/drawing/2010/main"/>
+                      </a:ext>
+                    </a:extLst>
+                  </pic:spPr>
+                </pic:pic>
+              </a:graphicData>
+            </a:graphic>
+          </wp:inline>
+        </w:drawing>
+      </w:r>
+    </w:p>
+    <w:p>
+      <w:pPr>
+        <w:pStyle w:val="Body"/>
+      </w:pPr>
+      <w:r>
         <w:t xml:space="preserve">Base Hurricane </w:t>
       </w:r>
       <w:r>
@@ -4014,10 +4180,13 @@
       <w:pPr>
         <w:pStyle w:val="Heading2"/>
       </w:pPr>
-      <w:bookmarkStart w:id="5" w:name="_Ref17380362"/>
-      <w:bookmarkStart w:id="6" w:name="_Toc95287864"/>
-      <w:r>
-        <w:t>Modelling of Landfall Wind Speed</w:t>
+      <w:bookmarkStart w:id="5" w:name="_Ref17381554"/>
+      <w:bookmarkStart w:id="6" w:name="_Toc95464056"/>
+      <w:r>
+        <w:t xml:space="preserve">Locating </w:t>
+      </w:r>
+      <w:r>
+        <w:t>the Coast Line</w:t>
       </w:r>
       <w:bookmarkEnd w:id="5"/>
       <w:bookmarkEnd w:id="6"/>
@@ -4027,6 +4196,291 @@
         <w:pStyle w:val="Body"/>
       </w:pPr>
       <w:r>
+        <w:t>To simulate large storms with a direction and width, it is necessary to spatially identify a ‘coastline’ that storms intersect before proceeding towards and into the study area.  The coastline need not literally represent a coastline; it can be an</w:t>
+      </w:r>
+      <w:r>
+        <w:t>y</w:t>
+      </w:r>
+      <w:r>
+        <w:t xml:space="preserve"> plane through which storms travel b</w:t>
+      </w:r>
+      <w:r>
+        <w:t xml:space="preserve">efore striking the study area (Figure </w:t>
+      </w:r>
+      <w:r>
+        <w:t>2</w:t>
+      </w:r>
+      <w:r>
+        <w:t xml:space="preserve">).  </w:t>
+      </w:r>
+    </w:p>
+    <w:p>
+      <w:pPr>
+        <w:pStyle w:val="Body"/>
+      </w:pPr>
+      <w:r>
+        <w:t xml:space="preserve">The </w:t>
+      </w:r>
+      <w:r>
+        <w:t>mean</w:t>
+      </w:r>
+      <w:r>
+        <w:rPr>
+          <w:i/>
+        </w:rPr>
+        <w:t xml:space="preserve"> </w:t>
+      </w:r>
+      <w:r>
+        <w:t xml:space="preserve">storm landfall location is identified with an X and Y coordinate located within the study area.  A coastal </w:t>
+      </w:r>
+      <w:r>
+        <w:t>‘</w:t>
+      </w:r>
+      <w:r>
+        <w:t>slope</w:t>
+      </w:r>
+      <w:r>
+        <w:t>’</w:t>
+      </w:r>
+      <w:r>
+        <w:t xml:space="preserve"> determines the </w:t>
+      </w:r>
+      <w:r>
+        <w:t xml:space="preserve">arrangement </w:t>
+      </w:r>
+      <w:r>
+        <w:t xml:space="preserve">of the coast </w:t>
+      </w:r>
+      <w:r>
+        <w:t xml:space="preserve">relative </w:t>
+      </w:r>
+      <w:r>
+        <w:t>to the storm center point.</w:t>
+      </w:r>
+    </w:p>
+    <w:p>
+      <w:pPr>
+        <w:pStyle w:val="Body"/>
+      </w:pPr>
+      <w:r>
+        <w:t xml:space="preserve">Note that the overall study area must be large enough to accommodate a coastline that is large enough to produce all storms that could strike the study area.  If the study area is small relative to the size of </w:t>
+      </w:r>
+      <w:r>
+        <w:lastRenderedPageBreak/>
+        <w:t>expected storms, it may be necessary to create a landscape with a small fraction of active cells.  There is, however, no penalty within LANDIS-II for having one or many inactive cells.  They consume neither memory or require any additional processing.</w:t>
+      </w:r>
+    </w:p>
+    <w:p>
+      <w:pPr>
+        <w:pStyle w:val="Body"/>
+      </w:pPr>
+      <w:r>
+        <w:t xml:space="preserve">A storm can originate anywhere along the coastline (randomly selected from a normal distribution that describes the distribution of storms along the coastline) and will progress </w:t>
+      </w:r>
+      <w:r>
+        <w:t xml:space="preserve">in a direction determined from a normal distribution.  </w:t>
+      </w:r>
+    </w:p>
+    <w:p>
+      <w:pPr>
+        <w:pStyle w:val="Body"/>
+      </w:pPr>
+      <w:r>
+        <w:t xml:space="preserve">Figure </w:t>
+      </w:r>
+      <w:r>
+        <w:t>2</w:t>
+      </w:r>
+      <w:r>
+        <w:t>.  Diagram of the coastline relative to the study area, active cells, and mean landfall location and an example of a potential storm track.</w:t>
+      </w:r>
+    </w:p>
+    <w:p>
+      <w:pPr>
+        <w:pStyle w:val="Body"/>
+      </w:pPr>
+      <w:r>
+        <w:rPr>
+          <w:noProof/>
+        </w:rPr>
+        <w:drawing>
+          <wp:inline distT="0" distB="0" distL="0" distR="0" wp14:anchorId="27A85E3D" wp14:editId="359AE461">
+            <wp:extent cx="4965009" cy="3666653"/>
+            <wp:effectExtent l="0" t="0" r="7620" b="0"/>
+            <wp:docPr id="2" name="Picture 2"/>
+            <wp:cNvGraphicFramePr>
+              <a:graphicFrameLocks xmlns:a="http://schemas.openxmlformats.org/drawingml/2006/main" noChangeAspect="1"/>
+            </wp:cNvGraphicFramePr>
+            <a:graphic xmlns:a="http://schemas.openxmlformats.org/drawingml/2006/main">
+              <a:graphicData uri="http://schemas.openxmlformats.org/drawingml/2006/picture">
+                <pic:pic xmlns:pic="http://schemas.openxmlformats.org/drawingml/2006/picture">
+                  <pic:nvPicPr>
+                    <pic:cNvPr id="0" name="Picture 3"/>
+                    <pic:cNvPicPr>
+                      <a:picLocks noChangeAspect="1" noChangeArrowheads="1"/>
+                    </pic:cNvPicPr>
+                  </pic:nvPicPr>
+                  <pic:blipFill>
+                    <a:blip r:embed="rId10">
+                      <a:extLst>
+                        <a:ext uri="{28A0092B-C50C-407E-A947-70E740481C1C}">
+                          <a14:useLocalDpi xmlns:a14="http://schemas.microsoft.com/office/drawing/2010/main" val="0"/>
+                        </a:ext>
+                      </a:extLst>
+                    </a:blip>
+                    <a:srcRect/>
+                    <a:stretch>
+                      <a:fillRect/>
+                    </a:stretch>
+                  </pic:blipFill>
+                  <pic:spPr bwMode="auto">
+                    <a:xfrm>
+                      <a:off x="0" y="0"/>
+                      <a:ext cx="4974574" cy="3673717"/>
+                    </a:xfrm>
+                    <a:prstGeom prst="rect">
+                      <a:avLst/>
+                    </a:prstGeom>
+                    <a:noFill/>
+                  </pic:spPr>
+                </pic:pic>
+              </a:graphicData>
+            </a:graphic>
+          </wp:inline>
+        </w:drawing>
+      </w:r>
+    </w:p>
+    <w:p>
+      <w:pPr>
+        <w:pStyle w:val="Heading2"/>
+      </w:pPr>
+      <w:bookmarkStart w:id="7" w:name="_Toc133386203"/>
+      <w:bookmarkStart w:id="8" w:name="_Toc133907137"/>
+      <w:bookmarkStart w:id="9" w:name="_Toc95464057"/>
+      <w:r>
+        <w:t>Landfall</w:t>
+      </w:r>
+    </w:p>
+    <w:p>
+      <w:pPr>
+        <w:pStyle w:val="Body"/>
+      </w:pPr>
+      <w:r>
+        <w:t xml:space="preserve">The location of each storm along the coastline is selected from a normal distribution assuming a mean (mu) of 0.0 (located at the Mean Landfall Intersection) and a variance (sigma).  </w:t>
+      </w:r>
+    </w:p>
+    <w:p>
+      <w:pPr>
+        <w:pStyle w:val="Body"/>
+      </w:pPr>
+      <w:r>
+        <w:lastRenderedPageBreak/>
+        <w:t xml:space="preserve">If the coastal slope is between 1.0 and -1.0, the randomly selected normal value (with mu = 0.0) will be applied to the x-axis.  For example, if the randomly selected normal value is negative, the x-values will be lower than the mean landfall intersection X.  </w:t>
+      </w:r>
+    </w:p>
+    <w:p>
+      <w:pPr>
+        <w:pStyle w:val="Body"/>
+      </w:pPr>
+      <w:r>
+        <w:t xml:space="preserve">If the coastal slope is greater than 1.0 or less than -1.0, the randomly selected normal value (with mu = 0.0) will be applied to the y-axis.  For example, if the randomly selected normal value is negative, the y-values will be lower than the mean landfall intersection Y.  </w:t>
+      </w:r>
+    </w:p>
+    <w:p>
+      <w:pPr>
+        <w:pStyle w:val="Body"/>
+      </w:pPr>
+      <w:r>
+        <w:t>Note that the landfall of a storm can be outside of the study area, allowing the storm track to originate outside the study but to pass into it (F</w:t>
+      </w:r>
+      <w:r>
+        <w:t>igure 3</w:t>
+      </w:r>
+      <w:r>
+        <w:t>).</w:t>
+      </w:r>
+    </w:p>
+    <w:p>
+      <w:pPr>
+        <w:pStyle w:val="Body"/>
+      </w:pPr>
+      <w:r>
+        <w:t>Figure 3.  The distribution of storms along the coastline is determined by the Mean Landfall Location and a normal distribution with mu = 0.0 (centered on the mean landfall location) and a sigma (variance) determined by the user.</w:t>
+      </w:r>
+    </w:p>
+    <w:p>
+      <w:pPr>
+        <w:pStyle w:val="Body"/>
+      </w:pPr>
+      <w:r>
+        <w:rPr>
+          <w:noProof/>
+        </w:rPr>
+        <w:drawing>
+          <wp:inline distT="0" distB="0" distL="0" distR="0" wp14:anchorId="498E3DE0" wp14:editId="2873C566">
+            <wp:extent cx="5729806" cy="3603280"/>
+            <wp:effectExtent l="0" t="0" r="4445" b="0"/>
+            <wp:docPr id="3" name="Picture 3"/>
+            <wp:cNvGraphicFramePr>
+              <a:graphicFrameLocks xmlns:a="http://schemas.openxmlformats.org/drawingml/2006/main" noChangeAspect="1"/>
+            </wp:cNvGraphicFramePr>
+            <a:graphic xmlns:a="http://schemas.openxmlformats.org/drawingml/2006/main">
+              <a:graphicData uri="http://schemas.openxmlformats.org/drawingml/2006/picture">
+                <pic:pic xmlns:pic="http://schemas.openxmlformats.org/drawingml/2006/picture">
+                  <pic:nvPicPr>
+                    <pic:cNvPr id="0" name="Picture 4"/>
+                    <pic:cNvPicPr>
+                      <a:picLocks noChangeAspect="1" noChangeArrowheads="1"/>
+                    </pic:cNvPicPr>
+                  </pic:nvPicPr>
+                  <pic:blipFill>
+                    <a:blip r:embed="rId11">
+                      <a:extLst>
+                        <a:ext uri="{28A0092B-C50C-407E-A947-70E740481C1C}">
+                          <a14:useLocalDpi xmlns:a14="http://schemas.microsoft.com/office/drawing/2010/main" val="0"/>
+                        </a:ext>
+                      </a:extLst>
+                    </a:blip>
+                    <a:srcRect/>
+                    <a:stretch>
+                      <a:fillRect/>
+                    </a:stretch>
+                  </pic:blipFill>
+                  <pic:spPr bwMode="auto">
+                    <a:xfrm>
+                      <a:off x="0" y="0"/>
+                      <a:ext cx="5740509" cy="3610011"/>
+                    </a:xfrm>
+                    <a:prstGeom prst="rect">
+                      <a:avLst/>
+                    </a:prstGeom>
+                    <a:noFill/>
+                  </pic:spPr>
+                </pic:pic>
+              </a:graphicData>
+            </a:graphic>
+          </wp:inline>
+        </w:drawing>
+      </w:r>
+    </w:p>
+    <w:p>
+      <w:pPr>
+        <w:pStyle w:val="Heading2"/>
+      </w:pPr>
+      <w:bookmarkStart w:id="10" w:name="_Ref17380362"/>
+      <w:bookmarkStart w:id="11" w:name="_Toc95464055"/>
+      <w:r>
+        <w:lastRenderedPageBreak/>
+        <w:t>Modelling of Landfall Wind Speed</w:t>
+      </w:r>
+      <w:bookmarkEnd w:id="10"/>
+      <w:bookmarkEnd w:id="11"/>
+    </w:p>
+    <w:p>
+      <w:pPr>
+        <w:pStyle w:val="Body"/>
+      </w:pPr>
+      <w:r>
         <w:t>An important controlling parameter for the model is the maximum wind speed of the storm when it makes landfall. After landfall the wind speeds are assumed to decrease.</w:t>
       </w:r>
     </w:p>
@@ -4053,15 +4507,10 @@
         <w:t>HighBoundLandfallWindSpeed</w:t>
       </w:r>
       <w:r>
+        <w:t xml:space="preserve"> (Figure 4)</w:t>
+      </w:r>
+      <w:r>
         <w:t xml:space="preserve">. </w:t>
-      </w:r>
-    </w:p>
-    <w:p>
-      <w:pPr>
-        <w:pStyle w:val="Body"/>
-      </w:pPr>
-      <w:r>
-        <w:t>The distribution is depicted in Figure 1 with labels for the three controlling values.</w:t>
       </w:r>
     </w:p>
     <w:p>
@@ -4077,7 +4526,7 @@
         <mc:AlternateContent>
           <mc:Choice Requires="wpg">
             <w:drawing>
-              <wp:anchor distT="0" distB="0" distL="114300" distR="114300" simplePos="0" relativeHeight="251717632" behindDoc="0" locked="0" layoutInCell="1" allowOverlap="1" wp14:anchorId="40FE881B" wp14:editId="7FB845B4">
+              <wp:anchor distT="0" distB="0" distL="114300" distR="114300" simplePos="0" relativeHeight="251670528" behindDoc="0" locked="0" layoutInCell="1" allowOverlap="1" wp14:anchorId="650057F2" wp14:editId="593AD3CD">
                 <wp:simplePos x="0" y="0"/>
                 <wp:positionH relativeFrom="column">
                   <wp:posOffset>1614805</wp:posOffset>
@@ -4173,9 +4622,9 @@
               </wp:anchor>
             </w:drawing>
           </mc:Choice>
-          <mc:Fallback xmlns:cx2="http://schemas.microsoft.com/office/drawing/2015/10/21/chartex" xmlns:cx3="http://schemas.microsoft.com/office/drawing/2016/5/9/chartex" xmlns:cx4="http://schemas.microsoft.com/office/drawing/2016/5/10/chartex" xmlns:cx5="http://schemas.microsoft.com/office/drawing/2016/5/11/chartex" xmlns:cx6="http://schemas.microsoft.com/office/drawing/2016/5/12/chartex" xmlns:cx7="http://schemas.microsoft.com/office/drawing/2016/5/13/chartex" xmlns:cx8="http://schemas.microsoft.com/office/drawing/2016/5/14/chartex" xmlns:aink="http://schemas.microsoft.com/office/drawing/2016/ink" xmlns:am3d="http://schemas.microsoft.com/office/drawing/2017/model3d" xmlns:w16cid="http://schemas.microsoft.com/office/word/2016/wordml/cid">
+          <mc:Fallback>
             <w:pict>
-              <v:group w14:anchorId="62790D8D" id="Group 8" o:spid="_x0000_s1026" style="position:absolute;margin-left:127.15pt;margin-top:119.75pt;width:34.2pt;height:46.8pt;z-index:251717632;mso-width-relative:margin;mso-height-relative:margin" coordsize="4419,5905" o:gfxdata="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">
+              <v:group w14:anchorId="414D1A76" id="Group 8" o:spid="_x0000_s1026" style="position:absolute;margin-left:127.15pt;margin-top:119.75pt;width:34.2pt;height:46.8pt;z-index:251670528;mso-width-relative:margin;mso-height-relative:margin" coordsize="4419,5905" o:gfxdata="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">
                 <v:shapetype id="_x0000_t32" coordsize="21600,21600" o:spt="32" o:oned="t" path="m,l21600,21600e" filled="f">
                   <v:path arrowok="t" fillok="f" o:connecttype="none"/>
                   <o:lock v:ext="edit" shapetype="t"/>
@@ -4196,7 +4645,7 @@
         <mc:AlternateContent>
           <mc:Choice Requires="wps">
             <w:drawing>
-              <wp:anchor distT="0" distB="0" distL="114300" distR="114300" simplePos="0" relativeHeight="251714560" behindDoc="0" locked="0" layoutInCell="1" allowOverlap="1" wp14:anchorId="5B56F8AF" wp14:editId="328F39CD">
+              <wp:anchor distT="0" distB="0" distL="114300" distR="114300" simplePos="0" relativeHeight="251667456" behindDoc="0" locked="0" layoutInCell="1" allowOverlap="1" wp14:anchorId="40DC4719" wp14:editId="5DA06BF0">
                 <wp:simplePos x="0" y="0"/>
                 <wp:positionH relativeFrom="column">
                   <wp:posOffset>1607185</wp:posOffset>
@@ -4246,9 +4695,9 @@
               </wp:anchor>
             </w:drawing>
           </mc:Choice>
-          <mc:Fallback xmlns:cx2="http://schemas.microsoft.com/office/drawing/2015/10/21/chartex" xmlns:cx3="http://schemas.microsoft.com/office/drawing/2016/5/9/chartex" xmlns:cx4="http://schemas.microsoft.com/office/drawing/2016/5/10/chartex" xmlns:cx5="http://schemas.microsoft.com/office/drawing/2016/5/11/chartex" xmlns:cx6="http://schemas.microsoft.com/office/drawing/2016/5/12/chartex" xmlns:cx7="http://schemas.microsoft.com/office/drawing/2016/5/13/chartex" xmlns:cx8="http://schemas.microsoft.com/office/drawing/2016/5/14/chartex" xmlns:aink="http://schemas.microsoft.com/office/drawing/2016/ink" xmlns:am3d="http://schemas.microsoft.com/office/drawing/2017/model3d" xmlns:w16cid="http://schemas.microsoft.com/office/word/2016/wordml/cid">
+          <mc:Fallback>
             <w:pict>
-              <v:line w14:anchorId="1FC50A7E" id="Straight Connector 29" o:spid="_x0000_s1026" style="position:absolute;z-index:251714560;visibility:visible;mso-wrap-style:square;mso-wrap-distance-left:9pt;mso-wrap-distance-top:0;mso-wrap-distance-right:9pt;mso-wrap-distance-bottom:0;mso-position-horizontal:absolute;mso-position-horizontal-relative:text;mso-position-vertical:absolute;mso-position-vertical-relative:text" from="126.55pt,23.45pt" to="126.55pt,173.45pt" o:gfxdata="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" strokecolor="black [3040]" strokeweight=".8pt">
+              <v:line w14:anchorId="14A5AFDB" id="Straight Connector 29" o:spid="_x0000_s1026" style="position:absolute;z-index:251667456;visibility:visible;mso-wrap-style:square;mso-wrap-distance-left:9pt;mso-wrap-distance-top:0;mso-wrap-distance-right:9pt;mso-wrap-distance-bottom:0;mso-position-horizontal:absolute;mso-position-horizontal-relative:text;mso-position-vertical:absolute;mso-position-vertical-relative:text" from="126.55pt,23.45pt" to="126.55pt,173.45pt" o:gfxdata="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" strokecolor="black [3040]" strokeweight=".8pt">
                 <v:stroke dashstyle="longDash"/>
               </v:line>
             </w:pict>
@@ -4262,7 +4711,7 @@
         <mc:AlternateContent>
           <mc:Choice Requires="wpg">
             <w:drawing>
-              <wp:anchor distT="0" distB="0" distL="114300" distR="114300" simplePos="0" relativeHeight="251716608" behindDoc="0" locked="0" layoutInCell="1" allowOverlap="1" wp14:anchorId="3BA93A5A" wp14:editId="6630501B">
+              <wp:anchor distT="0" distB="0" distL="114300" distR="114300" simplePos="0" relativeHeight="251669504" behindDoc="0" locked="0" layoutInCell="1" allowOverlap="1" wp14:anchorId="6E59B891" wp14:editId="030A7F7A">
                 <wp:simplePos x="0" y="0"/>
                 <wp:positionH relativeFrom="column">
                   <wp:posOffset>3938905</wp:posOffset>
@@ -4358,9 +4807,9 @@
               </wp:anchor>
             </w:drawing>
           </mc:Choice>
-          <mc:Fallback xmlns:cx2="http://schemas.microsoft.com/office/drawing/2015/10/21/chartex" xmlns:cx3="http://schemas.microsoft.com/office/drawing/2016/5/9/chartex" xmlns:cx4="http://schemas.microsoft.com/office/drawing/2016/5/10/chartex" xmlns:cx5="http://schemas.microsoft.com/office/drawing/2016/5/11/chartex" xmlns:cx6="http://schemas.microsoft.com/office/drawing/2016/5/12/chartex" xmlns:cx7="http://schemas.microsoft.com/office/drawing/2016/5/13/chartex" xmlns:cx8="http://schemas.microsoft.com/office/drawing/2016/5/14/chartex" xmlns:aink="http://schemas.microsoft.com/office/drawing/2016/ink" xmlns:am3d="http://schemas.microsoft.com/office/drawing/2017/model3d" xmlns:w16cid="http://schemas.microsoft.com/office/word/2016/wordml/cid">
+          <mc:Fallback>
             <w:pict>
-              <v:group w14:anchorId="514158EE" id="Group 201" o:spid="_x0000_s1026" style="position:absolute;margin-left:310.15pt;margin-top:81.35pt;width:15.6pt;height:84pt;z-index:251716608;mso-width-relative:margin;mso-height-relative:margin" coordsize="1981,10668" o:gfxdata="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">
+              <v:group w14:anchorId="27217BF1" id="Group 201" o:spid="_x0000_s1026" style="position:absolute;margin-left:310.15pt;margin-top:81.35pt;width:15.6pt;height:84pt;z-index:251669504;mso-width-relative:margin;mso-height-relative:margin" coordsize="1981,10668" o:gfxdata="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">
                 <v:shape id="Straight Arrow Connector 202" o:spid="_x0000_s1027" type="#_x0000_t32" style="position:absolute;left:800;width:1181;height:10668;visibility:visible;mso-wrap-style:square" o:connectortype="straight" o:gfxdata="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" strokecolor="black [3040]">
                   <v:stroke endarrow="block"/>
                 </v:shape>
@@ -4377,7 +4826,7 @@
         <mc:AlternateContent>
           <mc:Choice Requires="wpg">
             <w:drawing>
-              <wp:anchor distT="0" distB="0" distL="114300" distR="114300" simplePos="0" relativeHeight="251715584" behindDoc="0" locked="0" layoutInCell="1" allowOverlap="1" wp14:anchorId="667E0B99" wp14:editId="0C8FED16">
+              <wp:anchor distT="0" distB="0" distL="114300" distR="114300" simplePos="0" relativeHeight="251668480" behindDoc="0" locked="0" layoutInCell="1" allowOverlap="1" wp14:anchorId="44C914E8" wp14:editId="7133DADA">
                 <wp:simplePos x="0" y="0"/>
                 <wp:positionH relativeFrom="column">
                   <wp:posOffset>826135</wp:posOffset>
@@ -4467,9 +4916,9 @@
               </wp:anchor>
             </w:drawing>
           </mc:Choice>
-          <mc:Fallback xmlns:cx2="http://schemas.microsoft.com/office/drawing/2015/10/21/chartex" xmlns:cx3="http://schemas.microsoft.com/office/drawing/2016/5/9/chartex" xmlns:cx4="http://schemas.microsoft.com/office/drawing/2016/5/10/chartex" xmlns:cx5="http://schemas.microsoft.com/office/drawing/2016/5/11/chartex" xmlns:cx6="http://schemas.microsoft.com/office/drawing/2016/5/12/chartex" xmlns:cx7="http://schemas.microsoft.com/office/drawing/2016/5/13/chartex" xmlns:cx8="http://schemas.microsoft.com/office/drawing/2016/5/14/chartex" xmlns:aink="http://schemas.microsoft.com/office/drawing/2016/ink" xmlns:am3d="http://schemas.microsoft.com/office/drawing/2017/model3d" xmlns:w16cid="http://schemas.microsoft.com/office/word/2016/wordml/cid">
+          <mc:Fallback>
             <w:pict>
-              <v:group w14:anchorId="34F6EB63" id="Group 204" o:spid="_x0000_s1026" style="position:absolute;margin-left:65.05pt;margin-top:123.05pt;width:15pt;height:42.6pt;z-index:251715584" coordsize="1905,5410" o:gfxdata="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">
+              <v:group w14:anchorId="7A886EBB" id="Group 204" o:spid="_x0000_s1026" style="position:absolute;margin-left:65.05pt;margin-top:123.05pt;width:15pt;height:42.6pt;z-index:251668480" coordsize="1905,5410" o:gfxdata="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">
                 <v:shape id="Straight Arrow Connector 205" o:spid="_x0000_s1027" type="#_x0000_t32" style="position:absolute;left:800;width:1105;height:5410;visibility:visible;mso-wrap-style:square" o:connectortype="straight" o:gfxdata="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" strokecolor="black [3040]">
                   <v:stroke endarrow="block"/>
                 </v:shape>
@@ -4486,7 +4935,7 @@
         <mc:AlternateContent>
           <mc:Choice Requires="wps">
             <w:drawing>
-              <wp:anchor distT="0" distB="0" distL="114300" distR="114300" simplePos="0" relativeHeight="251713536" behindDoc="0" locked="0" layoutInCell="1" allowOverlap="1" wp14:anchorId="08872C2E" wp14:editId="44B68341">
+              <wp:anchor distT="0" distB="0" distL="114300" distR="114300" simplePos="0" relativeHeight="251666432" behindDoc="0" locked="0" layoutInCell="1" allowOverlap="1" wp14:anchorId="6D5FD47B" wp14:editId="1067531F">
                 <wp:simplePos x="0" y="0"/>
                 <wp:positionH relativeFrom="column">
                   <wp:posOffset>2479675</wp:posOffset>
@@ -4558,11 +5007,11 @@
           </mc:Choice>
           <mc:Fallback>
             <w:pict>
-              <v:shapetype w14:anchorId="08872C2E" id="_x0000_t202" coordsize="21600,21600" o:spt="202" path="m,l,21600r21600,l21600,xe">
+              <v:shapetype w14:anchorId="6D5FD47B" id="_x0000_t202" coordsize="21600,21600" o:spt="202" path="m,l,21600r21600,l21600,xe">
                 <v:stroke joinstyle="miter"/>
                 <v:path gradientshapeok="t" o:connecttype="rect"/>
               </v:shapetype>
-              <v:shape id="Text Box 207" o:spid="_x0000_s1026" type="#_x0000_t202" style="position:absolute;left:0;text-align:left;margin-left:195.25pt;margin-top:70.85pt;width:120.6pt;height:27.6pt;z-index:251713536;visibility:visible;mso-wrap-style:square;mso-width-percent:0;mso-height-percent:0;mso-wrap-distance-left:9pt;mso-wrap-distance-top:0;mso-wrap-distance-right:9pt;mso-wrap-distance-bottom:0;mso-position-horizontal:absolute;mso-position-horizontal-relative:text;mso-position-vertical:absolute;mso-position-vertical-relative:text;mso-width-percent:0;mso-height-percent:0;mso-width-relative:margin;mso-height-relative:margin;v-text-anchor:top" o:gfxdata="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" filled="f" stroked="f" strokeweight=".5pt">
+              <v:shape id="Text Box 207" o:spid="_x0000_s1026" type="#_x0000_t202" style="position:absolute;left:0;text-align:left;margin-left:195.25pt;margin-top:70.85pt;width:120.6pt;height:27.6pt;z-index:251666432;visibility:visible;mso-wrap-style:square;mso-width-percent:0;mso-height-percent:0;mso-wrap-distance-left:9pt;mso-wrap-distance-top:0;mso-wrap-distance-right:9pt;mso-wrap-distance-bottom:0;mso-position-horizontal:absolute;mso-position-horizontal-relative:text;mso-position-vertical:absolute;mso-position-vertical-relative:text;mso-width-percent:0;mso-height-percent:0;mso-width-relative:margin;mso-height-relative:margin;v-text-anchor:top" o:gfxdata="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" filled="f" stroked="f" strokeweight=".5pt">
                 <v:textbox>
                   <w:txbxContent>
                     <w:p>
@@ -4597,7 +5046,7 @@
         <mc:AlternateContent>
           <mc:Choice Requires="wps">
             <w:drawing>
-              <wp:anchor distT="0" distB="0" distL="114300" distR="114300" simplePos="0" relativeHeight="251712512" behindDoc="0" locked="0" layoutInCell="1" allowOverlap="1" wp14:anchorId="28D62457" wp14:editId="3A3CDB46">
+              <wp:anchor distT="0" distB="0" distL="114300" distR="114300" simplePos="0" relativeHeight="251665408" behindDoc="0" locked="0" layoutInCell="1" allowOverlap="1" wp14:anchorId="66EC770B" wp14:editId="189FD656">
                 <wp:simplePos x="0" y="0"/>
                 <wp:positionH relativeFrom="margin">
                   <wp:align>center</wp:align>
@@ -4659,7 +5108,7 @@
           </mc:Choice>
           <mc:Fallback>
             <w:pict>
-              <v:shape w14:anchorId="28D62457" id="Text Box 208" o:spid="_x0000_s1027" type="#_x0000_t202" style="position:absolute;left:0;text-align:left;margin-left:0;margin-top:109.25pt;width:141pt;height:20.4pt;z-index:251712512;visibility:visible;mso-wrap-style:square;mso-width-percent:0;mso-height-percent:0;mso-wrap-distance-left:9pt;mso-wrap-distance-top:0;mso-wrap-distance-right:9pt;mso-wrap-distance-bottom:0;mso-position-horizontal:center;mso-position-horizontal-relative:margin;mso-position-vertical:absolute;mso-position-vertical-relative:text;mso-width-percent:0;mso-height-percent:0;mso-width-relative:margin;mso-height-relative:margin;v-text-anchor:top" o:gfxdata="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" filled="f" stroked="f" strokeweight=".5pt">
+              <v:shape w14:anchorId="66EC770B" id="Text Box 208" o:spid="_x0000_s1027" type="#_x0000_t202" style="position:absolute;left:0;text-align:left;margin-left:0;margin-top:109.25pt;width:141pt;height:20.4pt;z-index:251665408;visibility:visible;mso-wrap-style:square;mso-width-percent:0;mso-height-percent:0;mso-wrap-distance-left:9pt;mso-wrap-distance-top:0;mso-wrap-distance-right:9pt;mso-wrap-distance-bottom:0;mso-position-horizontal:center;mso-position-horizontal-relative:margin;mso-position-vertical:absolute;mso-position-vertical-relative:text;mso-width-percent:0;mso-height-percent:0;mso-width-relative:margin;mso-height-relative:margin;v-text-anchor:top" o:gfxdata="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" filled="f" stroked="f" strokeweight=".5pt">
                 <v:textbox>
                   <w:txbxContent>
                     <w:p>
@@ -4685,7 +5134,7 @@
         <mc:AlternateContent>
           <mc:Choice Requires="wps">
             <w:drawing>
-              <wp:anchor distT="0" distB="0" distL="114300" distR="114300" simplePos="0" relativeHeight="251711488" behindDoc="0" locked="0" layoutInCell="1" allowOverlap="1" wp14:anchorId="4BB4D2B6" wp14:editId="7304787D">
+              <wp:anchor distT="0" distB="0" distL="114300" distR="114300" simplePos="0" relativeHeight="251664384" behindDoc="0" locked="0" layoutInCell="1" allowOverlap="1" wp14:anchorId="46EE65F4" wp14:editId="42CA0AC5">
                 <wp:simplePos x="0" y="0"/>
                 <wp:positionH relativeFrom="column">
                   <wp:posOffset>-454025</wp:posOffset>
@@ -4757,7 +5206,7 @@
           </mc:Choice>
           <mc:Fallback>
             <w:pict>
-              <v:shape w14:anchorId="4BB4D2B6" id="Text Box 209" o:spid="_x0000_s1028" type="#_x0000_t202" style="position:absolute;left:0;text-align:left;margin-left:-35.75pt;margin-top:113.45pt;width:106.8pt;height:27pt;z-index:251711488;visibility:visible;mso-wrap-style:square;mso-width-percent:0;mso-height-percent:0;mso-wrap-distance-left:9pt;mso-wrap-distance-top:0;mso-wrap-distance-right:9pt;mso-wrap-distance-bottom:0;mso-position-horizontal:absolute;mso-position-horizontal-relative:text;mso-position-vertical:absolute;mso-position-vertical-relative:text;mso-width-percent:0;mso-height-percent:0;mso-width-relative:margin;mso-height-relative:margin;v-text-anchor:top" o:gfxdata="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" filled="f" stroked="f" strokeweight=".5pt">
+              <v:shape w14:anchorId="46EE65F4" id="Text Box 209" o:spid="_x0000_s1028" type="#_x0000_t202" style="position:absolute;left:0;text-align:left;margin-left:-35.75pt;margin-top:113.45pt;width:106.8pt;height:27pt;z-index:251664384;visibility:visible;mso-wrap-style:square;mso-width-percent:0;mso-height-percent:0;mso-wrap-distance-left:9pt;mso-wrap-distance-top:0;mso-wrap-distance-right:9pt;mso-wrap-distance-bottom:0;mso-position-horizontal:absolute;mso-position-horizontal-relative:text;mso-position-vertical:absolute;mso-position-vertical-relative:text;mso-width-percent:0;mso-height-percent:0;mso-width-relative:margin;mso-height-relative:margin;v-text-anchor:top" o:gfxdata="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" filled="f" stroked="f" strokeweight=".5pt">
                 <v:textbox>
                   <w:txbxContent>
                     <w:p>
@@ -4792,7 +5241,7 @@
         <mc:AlternateContent>
           <mc:Choice Requires="wps">
             <w:drawing>
-              <wp:anchor distT="0" distB="0" distL="114300" distR="114300" simplePos="0" relativeHeight="251710464" behindDoc="0" locked="0" layoutInCell="1" allowOverlap="1" wp14:anchorId="0D8F5497" wp14:editId="4EACDE06">
+              <wp:anchor distT="0" distB="0" distL="114300" distR="114300" simplePos="0" relativeHeight="251663360" behindDoc="0" locked="0" layoutInCell="1" allowOverlap="1" wp14:anchorId="5C0C0C32" wp14:editId="553CB1D4">
                 <wp:simplePos x="0" y="0"/>
                 <wp:positionH relativeFrom="column">
                   <wp:posOffset>368935</wp:posOffset>
@@ -4854,7 +5303,7 @@
           </mc:Choice>
           <mc:Fallback>
             <w:pict>
-              <v:shape w14:anchorId="0D8F5497" id="Text Box 210" o:spid="_x0000_s1029" type="#_x0000_t202" style="position:absolute;left:0;text-align:left;margin-left:29.05pt;margin-top:71.7pt;width:82.8pt;height:20.4pt;rotation:-90;z-index:251710464;visibility:visible;mso-wrap-style:square;mso-width-percent:0;mso-height-percent:0;mso-wrap-distance-left:9pt;mso-wrap-distance-top:0;mso-wrap-distance-right:9pt;mso-wrap-distance-bottom:0;mso-position-horizontal:absolute;mso-position-horizontal-relative:text;mso-position-vertical:absolute;mso-position-vertical-relative:text;mso-width-percent:0;mso-height-percent:0;mso-width-relative:margin;mso-height-relative:margin;v-text-anchor:top" o:gfxdata="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" filled="f" stroked="f" strokeweight=".5pt">
+              <v:shape w14:anchorId="5C0C0C32" id="Text Box 210" o:spid="_x0000_s1029" type="#_x0000_t202" style="position:absolute;left:0;text-align:left;margin-left:29.05pt;margin-top:71.7pt;width:82.8pt;height:20.4pt;rotation:-90;z-index:251663360;visibility:visible;mso-wrap-style:square;mso-width-percent:0;mso-height-percent:0;mso-wrap-distance-left:9pt;mso-wrap-distance-top:0;mso-wrap-distance-right:9pt;mso-wrap-distance-bottom:0;mso-position-horizontal:absolute;mso-position-horizontal-relative:text;mso-position-vertical:absolute;mso-position-vertical-relative:text;mso-width-percent:0;mso-height-percent:0;mso-width-relative:margin;mso-height-relative:margin;v-text-anchor:top" o:gfxdata="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" filled="f" stroked="f" strokeweight=".5pt">
                 <v:textbox>
                   <w:txbxContent>
                     <w:p>
@@ -4879,7 +5328,7 @@
         <mc:AlternateContent>
           <mc:Choice Requires="wps">
             <w:drawing>
-              <wp:anchor distT="0" distB="0" distL="114300" distR="114300" simplePos="0" relativeHeight="251709440" behindDoc="0" locked="0" layoutInCell="1" allowOverlap="1" wp14:anchorId="58CE7CB9" wp14:editId="0493984E">
+              <wp:anchor distT="0" distB="0" distL="114300" distR="114300" simplePos="0" relativeHeight="251662336" behindDoc="0" locked="0" layoutInCell="1" allowOverlap="1" wp14:anchorId="147EFFCA" wp14:editId="67279FD4">
                 <wp:simplePos x="0" y="0"/>
                 <wp:positionH relativeFrom="column">
                   <wp:posOffset>2014855</wp:posOffset>
@@ -4941,7 +5390,7 @@
           </mc:Choice>
           <mc:Fallback>
             <w:pict>
-              <v:shape w14:anchorId="58CE7CB9" id="Text Box 211" o:spid="_x0000_s1030" type="#_x0000_t202" style="position:absolute;left:0;text-align:left;margin-left:158.65pt;margin-top:167.45pt;width:82.8pt;height:20.4pt;z-index:251709440;visibility:visible;mso-wrap-style:square;mso-width-percent:0;mso-height-percent:0;mso-wrap-distance-left:9pt;mso-wrap-distance-top:0;mso-wrap-distance-right:9pt;mso-wrap-distance-bottom:0;mso-position-horizontal:absolute;mso-position-horizontal-relative:text;mso-position-vertical:absolute;mso-position-vertical-relative:text;mso-width-percent:0;mso-height-percent:0;mso-width-relative:margin;mso-height-relative:margin;v-text-anchor:top" o:gfxdata="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" filled="f" stroked="f" strokeweight=".5pt">
+              <v:shape w14:anchorId="147EFFCA" id="Text Box 211" o:spid="_x0000_s1030" type="#_x0000_t202" style="position:absolute;left:0;text-align:left;margin-left:158.65pt;margin-top:167.45pt;width:82.8pt;height:20.4pt;z-index:251662336;visibility:visible;mso-wrap-style:square;mso-width-percent:0;mso-height-percent:0;mso-wrap-distance-left:9pt;mso-wrap-distance-top:0;mso-wrap-distance-right:9pt;mso-wrap-distance-bottom:0;mso-position-horizontal:absolute;mso-position-horizontal-relative:text;mso-position-vertical:absolute;mso-position-vertical-relative:text;mso-width-percent:0;mso-height-percent:0;mso-width-relative:margin;mso-height-relative:margin;v-text-anchor:top" o:gfxdata="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" filled="f" stroked="f" strokeweight=".5pt">
                 <v:textbox>
                   <w:txbxContent>
                     <w:p>
@@ -4966,7 +5415,7 @@
         <mc:AlternateContent>
           <mc:Choice Requires="wps">
             <w:drawing>
-              <wp:anchor distT="0" distB="0" distL="114300" distR="114300" simplePos="0" relativeHeight="251708416" behindDoc="0" locked="0" layoutInCell="1" allowOverlap="1" wp14:anchorId="2D46ACAC" wp14:editId="0B5B0F24">
+              <wp:anchor distT="0" distB="0" distL="114300" distR="114300" simplePos="0" relativeHeight="251661312" behindDoc="0" locked="0" layoutInCell="1" allowOverlap="1" wp14:anchorId="762B71BD" wp14:editId="7BB744CF">
                 <wp:simplePos x="0" y="0"/>
                 <wp:positionH relativeFrom="column">
                   <wp:posOffset>4148455</wp:posOffset>
@@ -5029,9 +5478,9 @@
               </wp:anchor>
             </w:drawing>
           </mc:Choice>
-          <mc:Fallback xmlns:cx2="http://schemas.microsoft.com/office/drawing/2015/10/21/chartex" xmlns:cx3="http://schemas.microsoft.com/office/drawing/2016/5/9/chartex" xmlns:cx4="http://schemas.microsoft.com/office/drawing/2016/5/10/chartex" xmlns:cx5="http://schemas.microsoft.com/office/drawing/2016/5/11/chartex" xmlns:cx6="http://schemas.microsoft.com/office/drawing/2016/5/12/chartex" xmlns:cx7="http://schemas.microsoft.com/office/drawing/2016/5/13/chartex" xmlns:cx8="http://schemas.microsoft.com/office/drawing/2016/5/14/chartex" xmlns:aink="http://schemas.microsoft.com/office/drawing/2016/ink" xmlns:am3d="http://schemas.microsoft.com/office/drawing/2017/model3d" xmlns:w16cid="http://schemas.microsoft.com/office/word/2016/wordml/cid">
+          <mc:Fallback>
             <w:pict>
-              <v:rect w14:anchorId="273665E2" id="Rectangle 212" o:spid="_x0000_s1026" style="position:absolute;margin-left:326.65pt;margin-top:9.9pt;width:24.6pt;height:166.2pt;z-index:251708416;visibility:visible;mso-wrap-style:square;mso-height-percent:0;mso-wrap-distance-left:9pt;mso-wrap-distance-top:0;mso-wrap-distance-right:9pt;mso-wrap-distance-bottom:0;mso-position-horizontal:absolute;mso-position-horizontal-relative:text;mso-position-vertical:absolute;mso-position-vertical-relative:text;mso-height-percent:0;mso-height-relative:margin;v-text-anchor:middle" o:gfxdata="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" fillcolor="white [3212]" stroked="f" strokeweight="2pt"/>
+              <v:rect w14:anchorId="447669F1" id="Rectangle 212" o:spid="_x0000_s1026" style="position:absolute;margin-left:326.65pt;margin-top:9.9pt;width:24.6pt;height:166.2pt;z-index:251661312;visibility:visible;mso-wrap-style:square;mso-height-percent:0;mso-wrap-distance-left:9pt;mso-wrap-distance-top:0;mso-wrap-distance-right:9pt;mso-wrap-distance-bottom:0;mso-position-horizontal:absolute;mso-position-horizontal-relative:text;mso-position-vertical:absolute;mso-position-vertical-relative:text;mso-height-percent:0;mso-height-relative:margin;v-text-anchor:middle" o:gfxdata="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" fillcolor="white [3212]" stroked="f" strokeweight="2pt"/>
             </w:pict>
           </mc:Fallback>
         </mc:AlternateContent>
@@ -5043,7 +5492,7 @@
         <mc:AlternateContent>
           <mc:Choice Requires="wps">
             <w:drawing>
-              <wp:anchor distT="0" distB="0" distL="114300" distR="114300" simplePos="0" relativeHeight="251707392" behindDoc="0" locked="0" layoutInCell="1" allowOverlap="1" wp14:anchorId="3F608496" wp14:editId="74CB4448">
+              <wp:anchor distT="0" distB="0" distL="114300" distR="114300" simplePos="0" relativeHeight="251660288" behindDoc="0" locked="0" layoutInCell="1" allowOverlap="1" wp14:anchorId="40D7C1CB" wp14:editId="303267AE">
                 <wp:simplePos x="0" y="0"/>
                 <wp:positionH relativeFrom="column">
                   <wp:posOffset>970915</wp:posOffset>
@@ -5109,9 +5558,9 @@
               </wp:anchor>
             </w:drawing>
           </mc:Choice>
-          <mc:Fallback xmlns:cx2="http://schemas.microsoft.com/office/drawing/2015/10/21/chartex" xmlns:cx3="http://schemas.microsoft.com/office/drawing/2016/5/9/chartex" xmlns:cx4="http://schemas.microsoft.com/office/drawing/2016/5/10/chartex" xmlns:cx5="http://schemas.microsoft.com/office/drawing/2016/5/11/chartex" xmlns:cx6="http://schemas.microsoft.com/office/drawing/2016/5/12/chartex" xmlns:cx7="http://schemas.microsoft.com/office/drawing/2016/5/13/chartex" xmlns:cx8="http://schemas.microsoft.com/office/drawing/2016/5/14/chartex" xmlns:aink="http://schemas.microsoft.com/office/drawing/2016/ink" xmlns:am3d="http://schemas.microsoft.com/office/drawing/2017/model3d" xmlns:w16cid="http://schemas.microsoft.com/office/word/2016/wordml/cid">
+          <mc:Fallback>
             <w:pict>
-              <v:rect w14:anchorId="5D3E343D" id="Rectangle 213" o:spid="_x0000_s1026" style="position:absolute;margin-left:76.45pt;margin-top:171.05pt;width:255.6pt;height:11.4pt;z-index:251707392;visibility:visible;mso-wrap-style:square;mso-width-percent:0;mso-height-percent:0;mso-wrap-distance-left:9pt;mso-wrap-distance-top:0;mso-wrap-distance-right:9pt;mso-wrap-distance-bottom:0;mso-position-horizontal:absolute;mso-position-horizontal-relative:text;mso-position-vertical:absolute;mso-position-vertical-relative:text;mso-width-percent:0;mso-height-percent:0;mso-width-relative:margin;mso-height-relative:margin;v-text-anchor:middle" o:gfxdata="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" fillcolor="white [3212]" stroked="f" strokeweight="2pt"/>
+              <v:rect w14:anchorId="2B492520" id="Rectangle 213" o:spid="_x0000_s1026" style="position:absolute;margin-left:76.45pt;margin-top:171.05pt;width:255.6pt;height:11.4pt;z-index:251660288;visibility:visible;mso-wrap-style:square;mso-width-percent:0;mso-height-percent:0;mso-wrap-distance-left:9pt;mso-wrap-distance-top:0;mso-wrap-distance-right:9pt;mso-wrap-distance-bottom:0;mso-position-horizontal:absolute;mso-position-horizontal-relative:text;mso-position-vertical:absolute;mso-position-vertical-relative:text;mso-width-percent:0;mso-height-percent:0;mso-width-relative:margin;mso-height-relative:margin;v-text-anchor:middle" o:gfxdata="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" fillcolor="white [3212]" stroked="f" strokeweight="2pt"/>
             </w:pict>
           </mc:Fallback>
         </mc:AlternateContent>
@@ -5123,7 +5572,7 @@
         <mc:AlternateContent>
           <mc:Choice Requires="wps">
             <w:drawing>
-              <wp:anchor distT="0" distB="0" distL="114300" distR="114300" simplePos="0" relativeHeight="251706368" behindDoc="0" locked="0" layoutInCell="1" allowOverlap="1" wp14:anchorId="35077D89" wp14:editId="7B67C283">
+              <wp:anchor distT="0" distB="0" distL="114300" distR="114300" simplePos="0" relativeHeight="251659264" behindDoc="0" locked="0" layoutInCell="1" allowOverlap="1" wp14:anchorId="18C05D5F" wp14:editId="26CAD337">
                 <wp:simplePos x="0" y="0"/>
                 <wp:positionH relativeFrom="column">
                   <wp:posOffset>635635</wp:posOffset>
@@ -5183,9 +5632,9 @@
               </wp:anchor>
             </w:drawing>
           </mc:Choice>
-          <mc:Fallback xmlns:cx2="http://schemas.microsoft.com/office/drawing/2015/10/21/chartex" xmlns:cx3="http://schemas.microsoft.com/office/drawing/2016/5/9/chartex" xmlns:cx4="http://schemas.microsoft.com/office/drawing/2016/5/10/chartex" xmlns:cx5="http://schemas.microsoft.com/office/drawing/2016/5/11/chartex" xmlns:cx6="http://schemas.microsoft.com/office/drawing/2016/5/12/chartex" xmlns:cx7="http://schemas.microsoft.com/office/drawing/2016/5/13/chartex" xmlns:cx8="http://schemas.microsoft.com/office/drawing/2016/5/14/chartex" xmlns:aink="http://schemas.microsoft.com/office/drawing/2016/ink" xmlns:am3d="http://schemas.microsoft.com/office/drawing/2017/model3d" xmlns:w16cid="http://schemas.microsoft.com/office/word/2016/wordml/cid">
+          <mc:Fallback>
             <w:pict>
-              <v:rect w14:anchorId="2D39CF48" id="Rectangle 214" o:spid="_x0000_s1026" style="position:absolute;margin-left:50.05pt;margin-top:6.65pt;width:24.6pt;height:166.2pt;z-index:251706368;visibility:visible;mso-wrap-style:square;mso-wrap-distance-left:9pt;mso-wrap-distance-top:0;mso-wrap-distance-right:9pt;mso-wrap-distance-bottom:0;mso-position-horizontal:absolute;mso-position-horizontal-relative:text;mso-position-vertical:absolute;mso-position-vertical-relative:text;v-text-anchor:middle" o:gfxdata="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" fillcolor="white [3212]" stroked="f" strokeweight="2pt"/>
+              <v:rect w14:anchorId="02E3D255" id="Rectangle 214" o:spid="_x0000_s1026" style="position:absolute;margin-left:50.05pt;margin-top:6.65pt;width:24.6pt;height:166.2pt;z-index:251659264;visibility:visible;mso-wrap-style:square;mso-wrap-distance-left:9pt;mso-wrap-distance-top:0;mso-wrap-distance-right:9pt;mso-wrap-distance-bottom:0;mso-position-horizontal:absolute;mso-position-horizontal-relative:text;mso-position-vertical:absolute;mso-position-vertical-relative:text;v-text-anchor:middle" o:gfxdata="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" fillcolor="white [3212]" stroked="f" strokeweight="2pt"/>
             </w:pict>
           </mc:Fallback>
         </mc:AlternateContent>
@@ -5195,7 +5644,7 @@
           <w:noProof/>
         </w:rPr>
         <w:drawing>
-          <wp:inline distT="0" distB="0" distL="0" distR="0" wp14:anchorId="569E224F" wp14:editId="0B972152">
+          <wp:inline distT="0" distB="0" distL="0" distR="0" wp14:anchorId="4E15A651" wp14:editId="2F9A5A40">
             <wp:extent cx="3802380" cy="2423160"/>
             <wp:effectExtent l="0" t="0" r="7620" b="0"/>
             <wp:docPr id="215" name="Picture 215" descr="http://wiki.analytica.com/images/d/d9/LogNormal%28median%3D3%2Cstddev%3D2%29.png"/>
@@ -5212,7 +5661,7 @@
                     </pic:cNvPicPr>
                   </pic:nvPicPr>
                   <pic:blipFill rotWithShape="1">
-                    <a:blip r:embed="rId9">
+                    <a:blip r:embed="rId12">
                       <a:extLst>
                         <a:ext uri="{28A0092B-C50C-407E-A947-70E740481C1C}">
                           <a14:useLocalDpi xmlns:a14="http://schemas.microsoft.com/office/drawing/2010/main" val="0"/>
@@ -5250,15 +5699,24 @@
     <w:p>
       <w:pPr>
         <w:pStyle w:val="Body"/>
-        <w:ind w:left="0"/>
-      </w:pPr>
-      <w:r>
-        <w:t>Figure 1: Log-Normal Distribution of Randomly Generated Landfall Wind Speed ValuesNote that the image for Figure 1 has been modified by revising the axes and adding labels.</w:t>
-      </w:r>
-      <w:r>
-        <w:t xml:space="preserve">  Modified from </w:t>
-      </w:r>
-      <w:hyperlink r:id="rId10" w:history="1">
+        <w:ind w:left="1170"/>
+      </w:pPr>
+      <w:r>
+        <w:t xml:space="preserve">Figure </w:t>
+      </w:r>
+      <w:r>
+        <w:t>4</w:t>
+      </w:r>
+      <w:r>
+        <w:t>. Log-</w:t>
+      </w:r>
+      <w:r>
+        <w:t>n</w:t>
+      </w:r>
+      <w:r>
+        <w:t xml:space="preserve">ormal distribution of randomly generated landfall wind speed values.  Modified from </w:t>
+      </w:r>
+      <w:hyperlink r:id="rId13" w:history="1">
         <w:r>
           <w:rPr>
             <w:rStyle w:val="Hyperlink"/>
@@ -5272,213 +5730,115 @@
       <w:pPr>
         <w:pStyle w:val="Heading2"/>
       </w:pPr>
-      <w:bookmarkStart w:id="7" w:name="_Ref17381554"/>
-      <w:bookmarkStart w:id="8" w:name="_Toc95287865"/>
-      <w:r>
-        <w:t xml:space="preserve">Locating </w:t>
-      </w:r>
-      <w:r>
-        <w:t>the Coast Line</w:t>
-      </w:r>
+      <w:r>
+        <w:t>Major Releases</w:t>
+      </w:r>
+      <w:bookmarkEnd w:id="9"/>
+    </w:p>
+    <w:p>
+      <w:pPr>
+        <w:pStyle w:val="Heading3"/>
+        <w:ind w:left="720" w:hanging="720"/>
+      </w:pPr>
+      <w:bookmarkStart w:id="12" w:name="_Toc95464058"/>
+      <w:r>
+        <w:t xml:space="preserve">Version </w:t>
+      </w:r>
+      <w:r>
+        <w:t>2</w:t>
+      </w:r>
+      <w:r>
+        <w:t>.</w:t>
+      </w:r>
+      <w:r>
+        <w:t>0</w:t>
+      </w:r>
+      <w:bookmarkEnd w:id="12"/>
+    </w:p>
+    <w:p>
+      <w:pPr>
+        <w:pStyle w:val="Body"/>
+      </w:pPr>
+      <w:r>
+        <w:t xml:space="preserve">The </w:t>
+      </w:r>
+      <w:r>
+        <w:t xml:space="preserve">first official </w:t>
+      </w:r>
+      <w:r>
+        <w:t>release of Base Hurricane</w:t>
+      </w:r>
+      <w:r>
+        <w:t>.</w:t>
+      </w:r>
+    </w:p>
+    <w:p>
+      <w:pPr>
+        <w:pStyle w:val="Heading2"/>
+      </w:pPr>
+      <w:bookmarkStart w:id="13" w:name="_Toc95464059"/>
       <w:bookmarkEnd w:id="7"/>
       <w:bookmarkEnd w:id="8"/>
+      <w:r>
+        <w:lastRenderedPageBreak/>
+        <w:t>Minor Releases</w:t>
+      </w:r>
+      <w:bookmarkEnd w:id="13"/>
+    </w:p>
+    <w:p>
+      <w:pPr>
+        <w:pStyle w:val="Heading2"/>
+      </w:pPr>
+      <w:bookmarkStart w:id="14" w:name="_Toc95464060"/>
+      <w:r>
+        <w:t>Acknowledgements</w:t>
+      </w:r>
+      <w:bookmarkEnd w:id="14"/>
     </w:p>
     <w:p>
       <w:pPr>
         <w:pStyle w:val="Body"/>
       </w:pPr>
       <w:r>
-        <w:t xml:space="preserve">To simulate large storms with a direction and width, it is necessary to spatially identify a ‘coastline’ that storms intersect before proceeding </w:t>
-      </w:r>
-      <w:r>
-        <w:lastRenderedPageBreak/>
-        <w:t>towards and into the study area.  The coastline need not literally represent a coastline; it can be an</w:t>
-      </w:r>
-      <w:r>
-        <w:t>y</w:t>
-      </w:r>
-      <w:r>
-        <w:t xml:space="preserve"> plane through which storms travel b</w:t>
-      </w:r>
-      <w:r>
-        <w:t xml:space="preserve">efore striking the study area (Figure 2).  </w:t>
-      </w:r>
-    </w:p>
-    <w:p>
-      <w:pPr>
-        <w:pStyle w:val="Body"/>
-      </w:pPr>
-      <w:r>
-        <w:t xml:space="preserve">The coastal center point (the </w:t>
-      </w:r>
-      <w:r>
-        <w:rPr>
-          <w:i/>
-        </w:rPr>
-        <w:t>average</w:t>
-      </w:r>
-      <w:r>
-        <w:t xml:space="preserve"> storm landfall location) is identified with an X and Y coordinate located within the study area.  A coastal </w:t>
-      </w:r>
-      <w:r>
-        <w:t>‘</w:t>
-      </w:r>
-      <w:r>
-        <w:t>slope</w:t>
-      </w:r>
-      <w:r>
-        <w:t>’</w:t>
-      </w:r>
-      <w:r>
-        <w:t xml:space="preserve"> determines the </w:t>
-      </w:r>
-      <w:r>
-        <w:t xml:space="preserve">arrangement </w:t>
-      </w:r>
-      <w:r>
-        <w:t xml:space="preserve">of the coast </w:t>
-      </w:r>
-      <w:r>
-        <w:t xml:space="preserve">relative </w:t>
-      </w:r>
-      <w:r>
-        <w:t>to the storm center point.</w:t>
-      </w:r>
-    </w:p>
-    <w:p>
-      <w:pPr>
-        <w:pStyle w:val="Body"/>
-      </w:pPr>
-      <w:r>
-        <w:t>Note that the overall study area must be large enough to accommodate a coastline that is large enough to produce all storms that could strike the study area.  If the study area is small relative to the size of expected storms, it may be necessary to create a landscape with a small fraction of active cells.  There is, however, no penalty within LANDIS-II for having one or many inactive cells.  They consume neither memory or require any additional processing.</w:t>
-      </w:r>
-    </w:p>
-    <w:p>
-      <w:pPr>
-        <w:pStyle w:val="Body"/>
-      </w:pPr>
-      <w:r>
-        <w:t xml:space="preserve">A storm can originate anywhere along the coastline (randomly selected from a normal distribution that describes the distribution of storms along the coastline) and will progress </w:t>
-      </w:r>
-      <w:r>
-        <w:t xml:space="preserve">in a direction determined from a normal distribution.  </w:t>
-      </w:r>
-    </w:p>
-    <w:p>
-      <w:pPr>
-        <w:pStyle w:val="Heading2"/>
-      </w:pPr>
-      <w:bookmarkStart w:id="9" w:name="_Toc133386203"/>
-      <w:bookmarkStart w:id="10" w:name="_Toc133907137"/>
-      <w:bookmarkStart w:id="11" w:name="_Toc95287866"/>
-      <w:r>
-        <w:t>Major Releases</w:t>
-      </w:r>
-      <w:bookmarkEnd w:id="11"/>
-    </w:p>
-    <w:p>
-      <w:pPr>
-        <w:pStyle w:val="Heading3"/>
-        <w:ind w:left="720" w:hanging="720"/>
-      </w:pPr>
-      <w:bookmarkStart w:id="12" w:name="_Toc95287867"/>
-      <w:r>
-        <w:t xml:space="preserve">Version </w:t>
-      </w:r>
-      <w:r>
-        <w:t>2</w:t>
-      </w:r>
-      <w:r>
+        <w:t xml:space="preserve">Funding for the development of </w:t>
+      </w:r>
+      <w:r>
+        <w:t xml:space="preserve">this </w:t>
+      </w:r>
+      <w:r>
+        <w:t xml:space="preserve">LANDIS-II </w:t>
+      </w:r>
+      <w:r>
+        <w:t xml:space="preserve">extension </w:t>
+      </w:r>
+      <w:r>
+        <w:t xml:space="preserve">has been provided by the </w:t>
+      </w:r>
+      <w:r>
+        <w:t>United States Department of Defense</w:t>
+      </w:r>
+      <w:r>
+        <w:t xml:space="preserve"> and the </w:t>
+      </w:r>
+      <w:r>
+        <w:rPr>
+          <w:highlight w:val="yellow"/>
+        </w:rPr>
+        <w:t>National Science Foundation</w:t>
+      </w:r>
+      <w:r>
+        <w:rPr>
+          <w:highlight w:val="yellow"/>
+        </w:rPr>
         <w:t>.</w:t>
       </w:r>
-      <w:r>
-        <w:t>0</w:t>
-      </w:r>
-      <w:bookmarkEnd w:id="12"/>
-    </w:p>
-    <w:p>
-      <w:pPr>
-        <w:pStyle w:val="Body"/>
-      </w:pPr>
-      <w:r>
-        <w:t xml:space="preserve">The </w:t>
-      </w:r>
-      <w:r>
-        <w:t xml:space="preserve">first official </w:t>
-      </w:r>
-      <w:r>
-        <w:t>release of Base Hurricane</w:t>
-      </w:r>
-      <w:r>
-        <w:t>.</w:t>
-      </w:r>
-    </w:p>
-    <w:p>
-      <w:pPr>
-        <w:pStyle w:val="Heading2"/>
-      </w:pPr>
-      <w:bookmarkStart w:id="13" w:name="_Toc95287868"/>
-      <w:bookmarkEnd w:id="9"/>
-      <w:bookmarkEnd w:id="10"/>
-      <w:r>
-        <w:t>Minor Releases</w:t>
-      </w:r>
-      <w:bookmarkEnd w:id="13"/>
-    </w:p>
-    <w:p>
-      <w:pPr>
-        <w:pStyle w:val="Heading2"/>
-      </w:pPr>
-      <w:bookmarkStart w:id="14" w:name="_Toc95287869"/>
-      <w:r>
-        <w:t>Acknowledgements</w:t>
-      </w:r>
-      <w:bookmarkEnd w:id="14"/>
-    </w:p>
-    <w:p>
-      <w:pPr>
-        <w:pStyle w:val="Body"/>
-      </w:pPr>
-      <w:r>
-        <w:t xml:space="preserve">Funding for the development of </w:t>
-      </w:r>
-      <w:r>
-        <w:t xml:space="preserve">this </w:t>
-      </w:r>
-      <w:r>
-        <w:t xml:space="preserve">LANDIS-II </w:t>
-      </w:r>
-      <w:r>
-        <w:t xml:space="preserve">extension </w:t>
-      </w:r>
-      <w:r>
-        <w:t xml:space="preserve">has been provided by the </w:t>
-      </w:r>
-      <w:r>
-        <w:t>United States Department of Defense</w:t>
-      </w:r>
-      <w:r>
-        <w:t xml:space="preserve"> and the </w:t>
-      </w:r>
-      <w:r>
-        <w:rPr>
-          <w:highlight w:val="yellow"/>
-        </w:rPr>
-        <w:t>National Science Foundation</w:t>
-      </w:r>
-      <w:r>
-        <w:rPr>
-          <w:highlight w:val="yellow"/>
-        </w:rPr>
-        <w:t>.</w:t>
-      </w:r>
     </w:p>
     <w:p>
       <w:pPr>
         <w:pStyle w:val="Heading1"/>
       </w:pPr>
       <w:bookmarkStart w:id="15" w:name="_Toc102232959"/>
-      <w:bookmarkStart w:id="16" w:name="_Toc95287870"/>
+      <w:bookmarkStart w:id="16" w:name="_Toc95464061"/>
       <w:r>
         <w:lastRenderedPageBreak/>
         <w:t>Input File</w:t>
@@ -5511,7 +5871,7 @@
       <w:bookmarkStart w:id="17" w:name="_Toc112235332"/>
       <w:bookmarkStart w:id="18" w:name="_Toc133386213"/>
       <w:bookmarkStart w:id="19" w:name="_Toc133907148"/>
-      <w:bookmarkStart w:id="20" w:name="_Toc95287871"/>
+      <w:bookmarkStart w:id="20" w:name="_Toc95464062"/>
       <w:r>
         <w:t>LandisData</w:t>
       </w:r>
@@ -5577,7 +5937,7 @@
       <w:bookmarkStart w:id="21" w:name="_Toc112235333"/>
       <w:bookmarkStart w:id="22" w:name="_Toc133386214"/>
       <w:bookmarkStart w:id="23" w:name="_Toc133907149"/>
-      <w:bookmarkStart w:id="24" w:name="_Toc95287872"/>
+      <w:bookmarkStart w:id="24" w:name="_Toc95464063"/>
       <w:r>
         <w:t>Timestep</w:t>
       </w:r>
@@ -5642,7 +6002,7 @@
       </w:pPr>
       <w:bookmarkStart w:id="25" w:name="_Ref133899099"/>
       <w:bookmarkStart w:id="26" w:name="_Toc133907154"/>
-      <w:bookmarkStart w:id="27" w:name="_Toc95287873"/>
+      <w:bookmarkStart w:id="27" w:name="_Toc95464064"/>
       <w:r>
         <w:t>InputUnitsEnglish (</w:t>
       </w:r>
@@ -5698,7 +6058,7 @@
       <w:pPr>
         <w:pStyle w:val="Heading2"/>
       </w:pPr>
-      <w:bookmarkStart w:id="28" w:name="_Toc95287874"/>
+      <w:bookmarkStart w:id="28" w:name="_Toc95464065"/>
       <w:r>
         <w:t>HurricaneRandomNumberSeed (integer, optional)</w:t>
       </w:r>
@@ -5716,7 +6076,7 @@
       <w:pPr>
         <w:pStyle w:val="Heading2"/>
       </w:pPr>
-      <w:bookmarkStart w:id="29" w:name="_Toc95287875"/>
+      <w:bookmarkStart w:id="29" w:name="_Toc95464066"/>
       <w:r>
         <w:t>StormOccurrenceProbabilities</w:t>
       </w:r>
@@ -6092,7 +6452,7 @@
       <w:pPr>
         <w:pStyle w:val="Heading2"/>
       </w:pPr>
-      <w:bookmarkStart w:id="30" w:name="_Toc95287876"/>
+      <w:bookmarkStart w:id="30" w:name="_Toc95464067"/>
       <w:r>
         <w:t>Landfall Wind Speed</w:t>
       </w:r>
@@ -6110,7 +6470,7 @@
       <w:pPr>
         <w:pStyle w:val="Heading3"/>
       </w:pPr>
-      <w:bookmarkStart w:id="31" w:name="_Toc95287877"/>
+      <w:bookmarkStart w:id="31" w:name="_Toc95464068"/>
       <w:r>
         <w:t>LowBoundLandfallWindSpeed</w:t>
       </w:r>
@@ -6131,7 +6491,7 @@
       <w:pPr>
         <w:pStyle w:val="Heading3"/>
       </w:pPr>
-      <w:bookmarkStart w:id="32" w:name="_Toc95287878"/>
+      <w:bookmarkStart w:id="32" w:name="_Toc95464069"/>
       <w:r>
         <w:t>ModeLandfallWind</w:t>
       </w:r>
@@ -6161,7 +6521,7 @@
       <w:pPr>
         <w:pStyle w:val="Heading3"/>
       </w:pPr>
-      <w:bookmarkStart w:id="33" w:name="_Toc95287879"/>
+      <w:bookmarkStart w:id="33" w:name="_Toc95464070"/>
       <w:r>
         <w:t>High</w:t>
       </w:r>
@@ -6188,10 +6548,32 @@
       <w:pPr>
         <w:pStyle w:val="Heading2"/>
       </w:pPr>
-      <w:bookmarkStart w:id="34" w:name="_Toc95287880"/>
+      <w:bookmarkStart w:id="34" w:name="_Toc95464071"/>
       <w:r>
         <w:lastRenderedPageBreak/>
-        <w:t>MeanStormIntersection</w:t>
+        <w:t>CoastalSlope (integer)</w:t>
+      </w:r>
+    </w:p>
+    <w:p>
+      <w:pPr>
+        <w:pStyle w:val="Body"/>
+      </w:pPr>
+      <w:r>
+        <w:t xml:space="preserve">The coastal ‘slope’ determines the arrangement of the coastline; the coastline runs through the mean landfall point.  </w:t>
+      </w:r>
+    </w:p>
+    <w:p>
+      <w:pPr>
+        <w:pStyle w:val="Heading2"/>
+      </w:pPr>
+      <w:r>
+        <w:t>Mean</w:t>
+      </w:r>
+      <w:r>
+        <w:t>Landfall</w:t>
+      </w:r>
+      <w:r>
+        <w:t>Intersection</w:t>
       </w:r>
       <w:r>
         <w:t>X</w:t>
@@ -6215,16 +6597,13 @@
         <w:pStyle w:val="Body"/>
       </w:pPr>
       <w:r>
-        <w:t xml:space="preserve">The Mean Storm Intersection is the </w:t>
-      </w:r>
-      <w:r>
-        <w:t xml:space="preserve">average landfall location </w:t>
-      </w:r>
-      <w:r>
-        <w:t xml:space="preserve">(point) </w:t>
-      </w:r>
-      <w:r>
-        <w:t>for storms along the coast.</w:t>
+        <w:t xml:space="preserve">The Mean </w:t>
+      </w:r>
+      <w:r>
+        <w:t xml:space="preserve">Landfall </w:t>
+      </w:r>
+      <w:r>
+        <w:t>Intersection is the average landfall location (point) for storms along the coast.</w:t>
       </w:r>
     </w:p>
     <w:p>
@@ -6254,16 +6633,17 @@
       <w:pPr>
         <w:pStyle w:val="Heading2"/>
       </w:pPr>
-      <w:bookmarkStart w:id="35" w:name="_Toc95287881"/>
-      <w:r>
-        <w:t>Mean</w:t>
-      </w:r>
-      <w:r>
-        <w:t>StormIntersection</w:t>
+      <w:bookmarkStart w:id="35" w:name="_Toc95464072"/>
+      <w:r>
+        <w:t>MeanLandfall</w:t>
+      </w:r>
+      <w:r>
+        <w:t>Intersection</w:t>
       </w:r>
       <w:r>
         <w:t>Y (integer)</w:t>
       </w:r>
+      <w:bookmarkEnd w:id="35"/>
     </w:p>
     <w:p>
       <w:pPr>
@@ -6283,24 +6663,31 @@
       <w:pPr>
         <w:pStyle w:val="Heading2"/>
       </w:pPr>
+      <w:bookmarkStart w:id="36" w:name="_Toc95464073"/>
       <w:r>
         <w:t>LandfallSigma (integer)</w:t>
       </w:r>
-    </w:p>
-    <w:bookmarkEnd w:id="35"/>
+      <w:bookmarkEnd w:id="36"/>
+    </w:p>
     <w:p>
       <w:pPr>
         <w:pStyle w:val="Body"/>
       </w:pPr>
       <w:r>
-        <w:t xml:space="preserve">The location of each storm along the coastline is selected from a normal distribution assuming a mean (mu) of 0.0 (located at the Mean Storm Intersection) and a variance (sigma).  </w:t>
+        <w:t xml:space="preserve">The location of each storm along the coastline is selected from a normal distribution assuming a mean (mu) of 0.0 (located at the Mean </w:t>
+      </w:r>
+      <w:r>
+        <w:t xml:space="preserve">Landfall </w:t>
+      </w:r>
+      <w:r>
+        <w:t xml:space="preserve">Intersection) and a variance (sigma).  </w:t>
       </w:r>
     </w:p>
     <w:p>
       <w:pPr>
         <w:pStyle w:val="Heading2"/>
       </w:pPr>
-      <w:bookmarkStart w:id="36" w:name="_Toc95287882"/>
+      <w:bookmarkStart w:id="37" w:name="_Toc95464074"/>
       <w:r>
         <w:t>StormDirection</w:t>
       </w:r>
@@ -6319,7 +6706,7 @@
       <w:r>
         <w:t>)</w:t>
       </w:r>
-      <w:bookmarkEnd w:id="36"/>
+      <w:bookmarkEnd w:id="37"/>
     </w:p>
     <w:p>
       <w:pPr>
@@ -6348,7 +6735,7 @@
       <w:pPr>
         <w:pStyle w:val="Heading2"/>
       </w:pPr>
-      <w:bookmarkStart w:id="37" w:name="_Toc95287883"/>
+      <w:bookmarkStart w:id="38" w:name="_Toc95464075"/>
       <w:r>
         <w:t>StormDirectionS</w:t>
       </w:r>
@@ -6364,7 +6751,7 @@
       <w:r>
         <w:t>)</w:t>
       </w:r>
-      <w:bookmarkEnd w:id="37"/>
+      <w:bookmarkEnd w:id="38"/>
     </w:p>
     <w:p>
       <w:pPr>
@@ -6376,8 +6763,6 @@
       <w:r>
         <w:t xml:space="preserve">variance </w:t>
       </w:r>
-      <w:bookmarkStart w:id="38" w:name="_GoBack"/>
-      <w:bookmarkEnd w:id="38"/>
       <w:r>
         <w:t xml:space="preserve">of the storm direction.  </w:t>
       </w:r>
@@ -6389,7 +6774,7 @@
           <w:highlight w:val="yellow"/>
         </w:rPr>
       </w:pPr>
-      <w:bookmarkStart w:id="39" w:name="_Toc95287884"/>
+      <w:bookmarkStart w:id="39" w:name="_Toc95464076"/>
       <w:r>
         <w:rPr>
           <w:highlight w:val="yellow"/>
@@ -6419,21 +6804,12 @@
           <w:highlight w:val="yellow"/>
         </w:rPr>
       </w:pPr>
-      <w:commentRangeStart w:id="40"/>
       <w:r>
         <w:rPr>
           <w:highlight w:val="yellow"/>
         </w:rPr>
         <w:t>The map itself should contain nine (9) classes, each associated with a proportion reduction in wind speed (0.0 – 1.0).</w:t>
       </w:r>
-      <w:commentRangeEnd w:id="40"/>
-      <w:r>
-        <w:rPr>
-          <w:rStyle w:val="CommentReference"/>
-          <w:rFonts w:asciiTheme="minorHAnsi" w:hAnsiTheme="minorHAnsi"/>
-        </w:rPr>
-        <w:commentReference w:id="40"/>
-      </w:r>
       <w:r>
         <w:rPr>
           <w:highlight w:val="yellow"/>
@@ -6452,6 +6828,7 @@
         <w:rPr>
           <w:highlight w:val="yellow"/>
         </w:rPr>
+        <w:lastRenderedPageBreak/>
         <w:t>The table has two columns (there is no header):</w:t>
       </w:r>
     </w:p>
@@ -6468,6 +6845,12 @@
         </w:rPr>
         <w:t>Column 1:  Degree</w:t>
       </w:r>
+      <w:r>
+        <w:rPr>
+          <w:highlight w:val="yellow"/>
+        </w:rPr>
+        <w:t xml:space="preserve"> (integer)</w:t>
+      </w:r>
     </w:p>
     <w:p>
       <w:pPr>
@@ -6479,14 +6862,83 @@
         </w:rPr>
         <w:t>Column 2:  Map Name</w:t>
       </w:r>
+      <w:r>
+        <w:t xml:space="preserve"> (file name)</w:t>
+      </w:r>
     </w:p>
     <w:p>
       <w:pPr>
         <w:pStyle w:val="Heading2"/>
-      </w:pPr>
-      <w:bookmarkStart w:id="41" w:name="_Toc95287885"/>
-      <w:r>
-        <w:lastRenderedPageBreak/>
+        <w:rPr>
+          <w:highlight w:val="yellow"/>
+        </w:rPr>
+      </w:pPr>
+      <w:bookmarkStart w:id="40" w:name="_Toc95464077"/>
+      <w:r>
+        <w:rPr>
+          <w:highlight w:val="yellow"/>
+        </w:rPr>
+        <w:t>ExposureClasses (Table)</w:t>
+      </w:r>
+    </w:p>
+    <w:p>
+      <w:pPr>
+        <w:pStyle w:val="Body"/>
+        <w:rPr>
+          <w:highlight w:val="yellow"/>
+        </w:rPr>
+      </w:pPr>
+      <w:r>
+        <w:rPr>
+          <w:highlight w:val="yellow"/>
+        </w:rPr>
+        <w:t>The Exposure Classes table indicates the reduction in cell-level wind speed by each of the nine exposure classes.</w:t>
+      </w:r>
+    </w:p>
+    <w:p>
+      <w:pPr>
+        <w:pStyle w:val="Body"/>
+        <w:rPr>
+          <w:highlight w:val="yellow"/>
+        </w:rPr>
+      </w:pPr>
+      <w:r>
+        <w:rPr>
+          <w:highlight w:val="yellow"/>
+        </w:rPr>
+        <w:t>The table has two columns (there is no header):</w:t>
+      </w:r>
+    </w:p>
+    <w:p>
+      <w:pPr>
+        <w:pStyle w:val="Body"/>
+        <w:rPr>
+          <w:highlight w:val="yellow"/>
+        </w:rPr>
+      </w:pPr>
+      <w:r>
+        <w:rPr>
+          <w:highlight w:val="yellow"/>
+        </w:rPr>
+        <w:t>Column 1:  Exposure Class (integer)</w:t>
+      </w:r>
+    </w:p>
+    <w:p>
+      <w:pPr>
+        <w:pStyle w:val="Body"/>
+      </w:pPr>
+      <w:r>
+        <w:rPr>
+          <w:highlight w:val="yellow"/>
+        </w:rPr>
+        <w:t>Column 2:  Fractional reduction (double:  0.0 – 1.0)</w:t>
+      </w:r>
+    </w:p>
+    <w:p>
+      <w:pPr>
+        <w:pStyle w:val="Heading2"/>
+      </w:pPr>
+      <w:r>
         <w:t>WindSpeed</w:t>
       </w:r>
       <w:r>
@@ -6495,7 +6947,7 @@
       <w:r>
         <w:t xml:space="preserve"> (table)</w:t>
       </w:r>
-      <w:bookmarkEnd w:id="41"/>
+      <w:bookmarkEnd w:id="40"/>
     </w:p>
     <w:p>
       <w:pPr>
@@ -6506,8 +6958,8 @@
           <w:szCs w:val="24"/>
         </w:rPr>
       </w:pPr>
-      <w:bookmarkStart w:id="42" w:name="_Toc133907170"/>
-      <w:bookmarkStart w:id="43" w:name="_Toc102232960"/>
+      <w:bookmarkStart w:id="41" w:name="_Toc133907170"/>
+      <w:bookmarkStart w:id="42" w:name="_Toc102232960"/>
       <w:r>
         <w:rPr>
           <w:rFonts w:ascii="Times New Roman" w:hAnsi="Times New Roman" w:cs="Times New Roman"/>
@@ -6978,12 +7430,13 @@
       <w:pPr>
         <w:pStyle w:val="Heading2"/>
       </w:pPr>
-      <w:bookmarkStart w:id="44" w:name="_Toc95287886"/>
-      <w:r>
+      <w:bookmarkStart w:id="43" w:name="_Toc95464078"/>
+      <w:r>
+        <w:lastRenderedPageBreak/>
         <w:t>MapNames</w:t>
       </w:r>
-      <w:bookmarkEnd w:id="42"/>
-      <w:bookmarkEnd w:id="44"/>
+      <w:bookmarkEnd w:id="41"/>
+      <w:bookmarkEnd w:id="43"/>
     </w:p>
     <w:p>
       <w:pPr>
@@ -7071,13 +7524,13 @@
       <w:pPr>
         <w:pStyle w:val="Heading2"/>
       </w:pPr>
-      <w:bookmarkStart w:id="45" w:name="_Toc133907171"/>
-      <w:bookmarkStart w:id="46" w:name="_Toc95287887"/>
+      <w:bookmarkStart w:id="44" w:name="_Toc133907171"/>
+      <w:bookmarkStart w:id="45" w:name="_Toc95464079"/>
       <w:r>
         <w:t>LogFile</w:t>
       </w:r>
+      <w:bookmarkEnd w:id="44"/>
       <w:bookmarkEnd w:id="45"/>
-      <w:bookmarkEnd w:id="46"/>
     </w:p>
     <w:p>
       <w:pPr>
@@ -7101,108 +7554,117 @@
       <w:pPr>
         <w:pStyle w:val="Heading1"/>
       </w:pPr>
-      <w:bookmarkStart w:id="47" w:name="_Toc95287888"/>
+      <w:bookmarkStart w:id="46" w:name="_Toc95464080"/>
       <w:r>
         <w:lastRenderedPageBreak/>
         <w:t>Output Files</w:t>
       </w:r>
-      <w:bookmarkEnd w:id="43"/>
+      <w:bookmarkEnd w:id="42"/>
+      <w:bookmarkEnd w:id="46"/>
+    </w:p>
+    <w:p>
+      <w:pPr>
+        <w:pStyle w:val="Body"/>
+      </w:pPr>
+      <w:r>
+        <w:t>The wind</w:t>
+      </w:r>
+      <w:r>
+        <w:t xml:space="preserve"> extension generates two types of output files:  a) a map of </w:t>
+      </w:r>
+      <w:r>
+        <w:t>maximum wind speed</w:t>
+      </w:r>
+      <w:r>
+        <w:t xml:space="preserve"> </w:t>
+      </w:r>
+      <w:r>
+        <w:t>f</w:t>
+      </w:r>
+      <w:r>
+        <w:t xml:space="preserve">or each </w:t>
+      </w:r>
+      <w:r>
+        <w:t>impacting storm</w:t>
+      </w:r>
+      <w:r>
+        <w:t xml:space="preserve">, and b) a log of </w:t>
+      </w:r>
+      <w:r>
+        <w:t>hurricane</w:t>
+      </w:r>
+      <w:r>
+        <w:t xml:space="preserve"> events for the entire scenario.</w:t>
+      </w:r>
+    </w:p>
+    <w:p>
+      <w:pPr>
+        <w:pStyle w:val="Heading2"/>
+      </w:pPr>
+      <w:bookmarkStart w:id="47" w:name="_Toc102232961"/>
+      <w:bookmarkStart w:id="48" w:name="_Ref133934288"/>
+      <w:bookmarkStart w:id="49" w:name="_Toc95464081"/>
+      <w:r>
+        <w:t xml:space="preserve">Max </w:t>
+      </w:r>
+      <w:r>
+        <w:t xml:space="preserve">Wind </w:t>
+      </w:r>
+      <w:r>
+        <w:t>Speeds</w:t>
+      </w:r>
+      <w:r>
+        <w:t xml:space="preserve"> Map</w:t>
+      </w:r>
       <w:bookmarkEnd w:id="47"/>
+      <w:r>
+        <w:t>s</w:t>
+      </w:r>
+      <w:bookmarkEnd w:id="48"/>
+      <w:bookmarkEnd w:id="49"/>
     </w:p>
     <w:p>
       <w:pPr>
         <w:pStyle w:val="Body"/>
       </w:pPr>
       <w:r>
-        <w:t>The wind</w:t>
-      </w:r>
-      <w:r>
-        <w:t xml:space="preserve"> extension generates two types of output files:  a) a map of </w:t>
-      </w:r>
-      <w:r>
-        <w:t>maximum wind speed</w:t>
-      </w:r>
-      <w:r>
-        <w:t xml:space="preserve"> </w:t>
-      </w:r>
-      <w:r>
-        <w:t>f</w:t>
-      </w:r>
-      <w:r>
-        <w:t xml:space="preserve">or each </w:t>
-      </w:r>
-      <w:r>
-        <w:t>impacting storm</w:t>
-      </w:r>
-      <w:r>
-        <w:t xml:space="preserve">, and b) a log of </w:t>
-      </w:r>
-      <w:r>
-        <w:t>hurricane</w:t>
-      </w:r>
-      <w:r>
-        <w:t xml:space="preserve"> events for the entire scenario.</w:t>
+        <w:t xml:space="preserve">The </w:t>
+      </w:r>
+      <w:r>
+        <w:t>max wind speeds map shows the maximum wind speed for each cell of the study area for a given storm, but only if that storm has impact on the study area.</w:t>
       </w:r>
     </w:p>
     <w:p>
       <w:pPr>
         <w:pStyle w:val="Heading2"/>
       </w:pPr>
-      <w:bookmarkStart w:id="48" w:name="_Toc102232961"/>
-      <w:bookmarkStart w:id="49" w:name="_Ref133934288"/>
-      <w:bookmarkStart w:id="50" w:name="_Toc95287889"/>
-      <w:r>
-        <w:t xml:space="preserve">Max </w:t>
-      </w:r>
-      <w:r>
-        <w:t xml:space="preserve">Wind </w:t>
-      </w:r>
-      <w:r>
-        <w:t>Speeds</w:t>
-      </w:r>
-      <w:r>
-        <w:t xml:space="preserve"> Map</w:t>
-      </w:r>
-      <w:bookmarkEnd w:id="48"/>
+      <w:bookmarkStart w:id="50" w:name="_Toc102232962"/>
+      <w:bookmarkStart w:id="51" w:name="_Ref133934316"/>
+      <w:bookmarkStart w:id="52" w:name="_Toc95464082"/>
+      <w:commentRangeStart w:id="53"/>
+      <w:r>
+        <w:t>Hurricane</w:t>
+      </w:r>
+      <w:r>
+        <w:t xml:space="preserve"> Event</w:t>
+      </w:r>
       <w:r>
         <w:t>s</w:t>
       </w:r>
-      <w:bookmarkEnd w:id="49"/>
+      <w:r>
+        <w:t xml:space="preserve"> Log</w:t>
+      </w:r>
       <w:bookmarkEnd w:id="50"/>
-    </w:p>
-    <w:p>
-      <w:pPr>
-        <w:pStyle w:val="Body"/>
-      </w:pPr>
-      <w:r>
-        <w:t xml:space="preserve">The </w:t>
-      </w:r>
-      <w:r>
-        <w:t>max wind speeds map shows the maximum wind speed for each cell of the study area for a given storm, but only if that storm has impact on the study area.</w:t>
-      </w:r>
-    </w:p>
-    <w:p>
-      <w:pPr>
-        <w:pStyle w:val="Heading2"/>
-      </w:pPr>
-      <w:bookmarkStart w:id="51" w:name="_Toc102232962"/>
-      <w:bookmarkStart w:id="52" w:name="_Ref133934316"/>
-      <w:bookmarkStart w:id="53" w:name="_Toc95287890"/>
-      <w:r>
-        <w:t>Hurricane</w:t>
-      </w:r>
-      <w:r>
-        <w:t xml:space="preserve"> Event</w:t>
-      </w:r>
-      <w:r>
-        <w:t>s</w:t>
-      </w:r>
-      <w:r>
-        <w:t xml:space="preserve"> Log</w:t>
-      </w:r>
       <w:bookmarkEnd w:id="51"/>
       <w:bookmarkEnd w:id="52"/>
-      <w:bookmarkEnd w:id="53"/>
+      <w:commentRangeEnd w:id="53"/>
+      <w:r>
+        <w:rPr>
+          <w:rStyle w:val="CommentReference"/>
+          <w:rFonts w:asciiTheme="minorHAnsi" w:hAnsiTheme="minorHAnsi"/>
+        </w:rPr>
+        <w:commentReference w:id="53"/>
+      </w:r>
     </w:p>
     <w:p>
       <w:pPr>
@@ -7224,65 +7686,18 @@
         <w:t xml:space="preserve"> over the course of the scenario.</w:t>
       </w:r>
       <w:r>
-        <w:t xml:space="preserve"> Every storm is logged whether it impacts the study area or not. The following shows a few example lines from a Hurricane Events log:</w:t>
-      </w:r>
-    </w:p>
-    <w:p>
-      <w:r>
-        <w:t>Time,Year,Hnumber,LandfallLatitude,LandfallMaxWindSpeed,PathHeading,StudyAreaMaxWS,StudyAreaMinWS,ImpactsStudyArea,</w:t>
-      </w:r>
-    </w:p>
-    <w:p>
-      <w:r>
-        <w:t xml:space="preserve">2, 0, 1, 37.496244969, 184.59228, 287.20567103, 50.741793923, 50.118503489, No, </w:t>
-      </w:r>
-    </w:p>
-    <w:p>
-      <w:r>
-        <w:t xml:space="preserve">4, 3, 1, 33.328035624, 117.59228, 310.33885173, 95.055793432, 89.084047488, No, </w:t>
-      </w:r>
-    </w:p>
-    <w:p>
-      <w:r>
-        <w:t xml:space="preserve">6, 4, 1, 36.707886883, 99.59228, 321.156182736, 50.352382226, 49.772806788, No, </w:t>
-      </w:r>
-    </w:p>
-    <w:p>
-      <w:r>
-        <w:t>6, 4, 2, 33.718704734, 117.5922, 337.996077723, 102.67339822, 95.937507593, Yes,</w:t>
-      </w:r>
-    </w:p>
-    <w:p>
-      <w:pPr>
-        <w:pStyle w:val="Body"/>
-      </w:pPr>
-      <w:r>
-        <w:t>In this example, the first three storms do not impact the study area because they are so far from it that the highest maximum wind speed is lower than the minimum impactful wind speed from the Wind Speed Vulnerabilities table. In year four, two storms ma</w:t>
-      </w:r>
-      <w:r>
-        <w:t>d</w:t>
-      </w:r>
-      <w:r>
-        <w:t>e landfall, but only the second one impacts the study area.</w:t>
-      </w:r>
-    </w:p>
-    <w:p>
-      <w:pPr>
-        <w:pStyle w:val="Body"/>
-      </w:pPr>
-      <w:r>
-        <w:t>Year 1 and year 2 have no rows because zero storms were generated for those years.</w:t>
+        <w:t xml:space="preserve"> Every storm is logged whether it impacts the study area or not. </w:t>
       </w:r>
     </w:p>
     <w:p>
       <w:pPr>
         <w:pStyle w:val="Heading3"/>
       </w:pPr>
-      <w:bookmarkStart w:id="54" w:name="_Toc95287891"/>
+      <w:bookmarkStart w:id="55" w:name="_Toc95464083"/>
       <w:r>
         <w:t>Time</w:t>
       </w:r>
-      <w:bookmarkEnd w:id="54"/>
+      <w:bookmarkEnd w:id="55"/>
     </w:p>
     <w:p>
       <w:pPr>
@@ -7296,11 +7711,11 @@
       <w:pPr>
         <w:pStyle w:val="Heading3"/>
       </w:pPr>
-      <w:bookmarkStart w:id="55" w:name="_Toc95287892"/>
+      <w:bookmarkStart w:id="56" w:name="_Toc95464084"/>
       <w:r>
         <w:t>Year</w:t>
       </w:r>
-      <w:bookmarkEnd w:id="55"/>
+      <w:bookmarkEnd w:id="56"/>
     </w:p>
     <w:p>
       <w:pPr>
@@ -7314,126 +7729,126 @@
       <w:pPr>
         <w:pStyle w:val="Heading3"/>
       </w:pPr>
-      <w:bookmarkStart w:id="56" w:name="_Toc95287893"/>
+      <w:bookmarkStart w:id="57" w:name="_Toc95464085"/>
+      <w:r>
+        <w:t>HNumber</w:t>
+      </w:r>
+      <w:bookmarkEnd w:id="57"/>
+    </w:p>
+    <w:p>
+      <w:pPr>
+        <w:pStyle w:val="textbody"/>
+      </w:pPr>
+      <w:r>
+        <w:t>The hurricane number of the given storm in the current year.</w:t>
+      </w:r>
+    </w:p>
+    <w:p>
+      <w:pPr>
+        <w:pStyle w:val="Heading3"/>
+      </w:pPr>
+      <w:bookmarkStart w:id="58" w:name="_Toc95464086"/>
+      <w:r>
+        <w:t>LandfallLatitude</w:t>
+      </w:r>
+      <w:bookmarkEnd w:id="58"/>
+    </w:p>
+    <w:p>
+      <w:pPr>
+        <w:pStyle w:val="textbody"/>
+      </w:pPr>
+      <w:r>
+        <w:t>The latitude where the given storm makes landfall (crosses the coast line).</w:t>
+      </w:r>
+    </w:p>
+    <w:p>
+      <w:pPr>
+        <w:pStyle w:val="Heading3"/>
+      </w:pPr>
+      <w:bookmarkStart w:id="59" w:name="_Toc95464087"/>
+      <w:r>
+        <w:t>LandfallMaxWindSpeed</w:t>
+      </w:r>
+      <w:bookmarkEnd w:id="59"/>
+    </w:p>
+    <w:p>
+      <w:pPr>
+        <w:pStyle w:val="textbody"/>
+      </w:pPr>
+      <w:r>
+        <w:t>The wind speed of the given storm at the point of landfall.</w:t>
+      </w:r>
+    </w:p>
+    <w:p>
+      <w:pPr>
+        <w:pStyle w:val="Heading3"/>
+      </w:pPr>
+      <w:bookmarkStart w:id="60" w:name="_Toc95464088"/>
+      <w:r>
+        <w:t>PathHeading</w:t>
+      </w:r>
+      <w:bookmarkEnd w:id="60"/>
+    </w:p>
+    <w:p>
+      <w:pPr>
+        <w:pStyle w:val="textbody"/>
+      </w:pPr>
+      <w:r>
+        <w:t>The direction (in Azimuth form) that the given storm takes as it progresses inland.</w:t>
+      </w:r>
+    </w:p>
+    <w:p>
+      <w:pPr>
+        <w:pStyle w:val="Heading3"/>
+      </w:pPr>
+      <w:bookmarkStart w:id="61" w:name="_Toc95464089"/>
+      <w:r>
+        <w:t>StudyAreaMaxWindspeed</w:t>
+      </w:r>
+      <w:bookmarkEnd w:id="61"/>
+    </w:p>
+    <w:p>
+      <w:pPr>
+        <w:pStyle w:val="textbody"/>
+      </w:pPr>
+      <w:r>
+        <w:t>The highest maximum wind speed of any active site in the study area.</w:t>
+      </w:r>
+    </w:p>
+    <w:p>
+      <w:pPr>
+        <w:pStyle w:val="Heading3"/>
+      </w:pPr>
+      <w:bookmarkStart w:id="62" w:name="_Toc95464090"/>
       <w:r>
         <w:lastRenderedPageBreak/>
-        <w:t>HNumber</w:t>
-      </w:r>
-      <w:bookmarkEnd w:id="56"/>
+        <w:t>StudyAreaMinWindspeed</w:t>
+      </w:r>
+      <w:bookmarkEnd w:id="62"/>
     </w:p>
     <w:p>
       <w:pPr>
         <w:pStyle w:val="textbody"/>
       </w:pPr>
       <w:r>
-        <w:t>The hurricane number of the given storm in the current year.</w:t>
+        <w:t>The lowest maximum wind speed of any active site in the study area.</w:t>
       </w:r>
     </w:p>
     <w:p>
       <w:pPr>
         <w:pStyle w:val="Heading3"/>
       </w:pPr>
-      <w:bookmarkStart w:id="57" w:name="_Toc95287894"/>
-      <w:r>
-        <w:t>LandfallLatitude</w:t>
-      </w:r>
-      <w:bookmarkEnd w:id="57"/>
+      <w:bookmarkStart w:id="63" w:name="_Toc95464091"/>
+      <w:r>
+        <w:t>ImpactsStudyArea</w:t>
+      </w:r>
+      <w:bookmarkEnd w:id="63"/>
     </w:p>
     <w:p>
       <w:pPr>
         <w:pStyle w:val="textbody"/>
       </w:pPr>
       <w:r>
-        <w:t>The latitude where the given storm makes landfall (crosses the coast line).</w:t>
-      </w:r>
-    </w:p>
-    <w:p>
-      <w:pPr>
-        <w:pStyle w:val="Heading3"/>
-      </w:pPr>
-      <w:bookmarkStart w:id="58" w:name="_Toc95287895"/>
-      <w:r>
-        <w:t>LandfallMaxWindSpeed</w:t>
-      </w:r>
-      <w:bookmarkEnd w:id="58"/>
-    </w:p>
-    <w:p>
-      <w:pPr>
-        <w:pStyle w:val="textbody"/>
-      </w:pPr>
-      <w:r>
-        <w:t>The wind speed of the given storm at the point of landfall.</w:t>
-      </w:r>
-    </w:p>
-    <w:p>
-      <w:pPr>
-        <w:pStyle w:val="Heading3"/>
-      </w:pPr>
-      <w:bookmarkStart w:id="59" w:name="_Toc95287896"/>
-      <w:r>
-        <w:t>PathHeading</w:t>
-      </w:r>
-      <w:bookmarkEnd w:id="59"/>
-    </w:p>
-    <w:p>
-      <w:pPr>
-        <w:pStyle w:val="textbody"/>
-      </w:pPr>
-      <w:r>
-        <w:t>The direction (in Azimuth form) that the given storm takes as it progresses inland.</w:t>
-      </w:r>
-    </w:p>
-    <w:p>
-      <w:pPr>
-        <w:pStyle w:val="Heading3"/>
-      </w:pPr>
-      <w:bookmarkStart w:id="60" w:name="_Toc95287897"/>
-      <w:r>
-        <w:t>StudyAreaMaxWindspeed</w:t>
-      </w:r>
-      <w:bookmarkEnd w:id="60"/>
-    </w:p>
-    <w:p>
-      <w:pPr>
-        <w:pStyle w:val="textbody"/>
-      </w:pPr>
-      <w:r>
-        <w:t>The highest maximum wind speed of any active site in the study area.</w:t>
-      </w:r>
-    </w:p>
-    <w:p>
-      <w:pPr>
-        <w:pStyle w:val="Heading3"/>
-      </w:pPr>
-      <w:bookmarkStart w:id="61" w:name="_Toc95287898"/>
-      <w:r>
-        <w:t>StudyAreaMinWindspeed</w:t>
-      </w:r>
-      <w:bookmarkEnd w:id="61"/>
-    </w:p>
-    <w:p>
-      <w:pPr>
-        <w:pStyle w:val="textbody"/>
-      </w:pPr>
-      <w:r>
-        <w:t>The lowest maximum wind speed of any active site in the study area.</w:t>
-      </w:r>
-    </w:p>
-    <w:p>
-      <w:pPr>
-        <w:pStyle w:val="Heading3"/>
-      </w:pPr>
-      <w:bookmarkStart w:id="62" w:name="_Toc95287899"/>
-      <w:r>
-        <w:t>ImpactsStudyArea</w:t>
-      </w:r>
-      <w:bookmarkEnd w:id="62"/>
-    </w:p>
-    <w:p>
-      <w:pPr>
-        <w:pStyle w:val="textbody"/>
-      </w:pPr>
-      <w:r>
         <w:t>"Yes" if the given storm has a chance of causing any mortalities in the study area. "No" if it does not.</w:t>
       </w:r>
     </w:p>
@@ -7441,11 +7856,11 @@
       <w:pPr>
         <w:pStyle w:val="Heading1"/>
       </w:pPr>
-      <w:bookmarkStart w:id="63" w:name="_Toc133386212"/>
-      <w:bookmarkStart w:id="64" w:name="_Toc133907147"/>
-      <w:bookmarkStart w:id="65" w:name="_Ref133933751"/>
-      <w:bookmarkStart w:id="66" w:name="_Toc95287900"/>
-      <w:commentRangeStart w:id="67"/>
+      <w:bookmarkStart w:id="64" w:name="_Toc133386212"/>
+      <w:bookmarkStart w:id="65" w:name="_Toc133907147"/>
+      <w:bookmarkStart w:id="66" w:name="_Ref133933751"/>
+      <w:bookmarkStart w:id="67" w:name="_Toc95464092"/>
+      <w:commentRangeStart w:id="68"/>
       <w:r>
         <w:lastRenderedPageBreak/>
         <w:t xml:space="preserve">Example </w:t>
@@ -7456,2620 +7871,19 @@
       <w:r>
         <w:t>File</w:t>
       </w:r>
-      <w:bookmarkEnd w:id="63"/>
       <w:bookmarkEnd w:id="64"/>
       <w:bookmarkEnd w:id="65"/>
-      <w:commentRangeEnd w:id="67"/>
+      <w:bookmarkEnd w:id="66"/>
+      <w:commentRangeEnd w:id="68"/>
       <w:r>
         <w:rPr>
           <w:rStyle w:val="CommentReference"/>
           <w:rFonts w:asciiTheme="minorHAnsi" w:hAnsiTheme="minorHAnsi"/>
           <w:kern w:val="0"/>
         </w:rPr>
-        <w:commentReference w:id="67"/>
-      </w:r>
-      <w:bookmarkEnd w:id="66"/>
-    </w:p>
-    <w:p>
-      <w:pPr>
-        <w:autoSpaceDE w:val="0"/>
-        <w:autoSpaceDN w:val="0"/>
-        <w:adjustRightInd w:val="0"/>
-        <w:spacing w:line="240" w:lineRule="auto"/>
-        <w:rPr>
-          <w:rFonts w:ascii="Consolas" w:eastAsia="Times New Roman" w:hAnsi="Consolas" w:cs="Consolas"/>
-          <w:color w:val="000000"/>
-          <w:sz w:val="19"/>
-          <w:szCs w:val="19"/>
-        </w:rPr>
-      </w:pPr>
-      <w:r>
-        <w:rPr>
-          <w:rFonts w:ascii="Consolas" w:eastAsia="Times New Roman" w:hAnsi="Consolas" w:cs="Consolas"/>
-          <w:color w:val="000000"/>
-          <w:sz w:val="19"/>
-          <w:szCs w:val="19"/>
-        </w:rPr>
-        <w:t>LandisData  "Base Hurricane"</w:t>
-      </w:r>
-    </w:p>
-    <w:p>
-      <w:pPr>
-        <w:autoSpaceDE w:val="0"/>
-        <w:autoSpaceDN w:val="0"/>
-        <w:adjustRightInd w:val="0"/>
-        <w:spacing w:line="240" w:lineRule="auto"/>
-        <w:rPr>
-          <w:rFonts w:ascii="Consolas" w:eastAsia="Times New Roman" w:hAnsi="Consolas" w:cs="Consolas"/>
-          <w:color w:val="000000"/>
-          <w:sz w:val="19"/>
-          <w:szCs w:val="19"/>
-        </w:rPr>
-      </w:pPr>
-      <w:r>
-        <w:rPr>
-          <w:rFonts w:ascii="Consolas" w:eastAsia="Times New Roman" w:hAnsi="Consolas" w:cs="Consolas"/>
-          <w:color w:val="000000"/>
-          <w:sz w:val="19"/>
-          <w:szCs w:val="19"/>
-        </w:rPr>
-        <w:t>Timestep  2</w:t>
-      </w:r>
-    </w:p>
-    <w:p>
-      <w:pPr>
-        <w:autoSpaceDE w:val="0"/>
-        <w:autoSpaceDN w:val="0"/>
-        <w:adjustRightInd w:val="0"/>
-        <w:spacing w:line="240" w:lineRule="auto"/>
-        <w:rPr>
-          <w:rFonts w:ascii="Consolas" w:eastAsia="Times New Roman" w:hAnsi="Consolas" w:cs="Consolas"/>
-          <w:color w:val="000000"/>
-          <w:sz w:val="19"/>
-          <w:szCs w:val="19"/>
-        </w:rPr>
-      </w:pPr>
-      <w:r>
-        <w:rPr>
-          <w:rFonts w:ascii="Consolas" w:eastAsia="Times New Roman" w:hAnsi="Consolas" w:cs="Consolas"/>
-          <w:color w:val="000000"/>
-          <w:sz w:val="19"/>
-          <w:szCs w:val="19"/>
-        </w:rPr>
-        <w:t>InputUnitsEnglish</w:t>
-      </w:r>
-    </w:p>
-    <w:p>
-      <w:pPr>
-        <w:autoSpaceDE w:val="0"/>
-        <w:autoSpaceDN w:val="0"/>
-        <w:adjustRightInd w:val="0"/>
-        <w:spacing w:line="240" w:lineRule="auto"/>
-        <w:rPr>
-          <w:rFonts w:ascii="Consolas" w:eastAsia="Times New Roman" w:hAnsi="Consolas" w:cs="Consolas"/>
-          <w:color w:val="000000"/>
-          <w:sz w:val="19"/>
-          <w:szCs w:val="19"/>
-        </w:rPr>
-      </w:pPr>
-    </w:p>
-    <w:p>
-      <w:pPr>
-        <w:autoSpaceDE w:val="0"/>
-        <w:autoSpaceDN w:val="0"/>
-        <w:adjustRightInd w:val="0"/>
-        <w:spacing w:line="240" w:lineRule="auto"/>
-        <w:rPr>
-          <w:rFonts w:ascii="Consolas" w:eastAsia="Times New Roman" w:hAnsi="Consolas" w:cs="Consolas"/>
-          <w:color w:val="000000"/>
-          <w:sz w:val="19"/>
-          <w:szCs w:val="19"/>
-        </w:rPr>
-      </w:pPr>
-      <w:bookmarkStart w:id="68" w:name="_Hlk15389577"/>
-      <w:r>
-        <w:rPr>
-          <w:rFonts w:ascii="Consolas" w:eastAsia="Times New Roman" w:hAnsi="Consolas" w:cs="Consolas"/>
-          <w:color w:val="000000"/>
-          <w:sz w:val="19"/>
-          <w:szCs w:val="19"/>
-        </w:rPr>
-        <w:t>&gt;&gt; Likelihood a given year will have this number of storms</w:t>
-      </w:r>
-    </w:p>
-    <w:p>
-      <w:pPr>
-        <w:autoSpaceDE w:val="0"/>
-        <w:autoSpaceDN w:val="0"/>
-        <w:adjustRightInd w:val="0"/>
-        <w:spacing w:line="240" w:lineRule="auto"/>
-        <w:rPr>
-          <w:rFonts w:ascii="Consolas" w:eastAsia="Times New Roman" w:hAnsi="Consolas" w:cs="Consolas"/>
-          <w:color w:val="000000"/>
-          <w:sz w:val="19"/>
-          <w:szCs w:val="19"/>
-        </w:rPr>
-      </w:pPr>
-      <w:r>
-        <w:rPr>
-          <w:rFonts w:ascii="Consolas" w:eastAsia="Times New Roman" w:hAnsi="Consolas" w:cs="Consolas"/>
-          <w:color w:val="000000"/>
-          <w:sz w:val="19"/>
-          <w:szCs w:val="19"/>
-        </w:rPr>
-        <w:t>StormOccurrenceProbabilities</w:t>
-      </w:r>
-    </w:p>
-    <w:p>
-      <w:pPr>
-        <w:autoSpaceDE w:val="0"/>
-        <w:autoSpaceDN w:val="0"/>
-        <w:adjustRightInd w:val="0"/>
-        <w:spacing w:line="240" w:lineRule="auto"/>
-        <w:rPr>
-          <w:rFonts w:ascii="Consolas" w:eastAsia="Times New Roman" w:hAnsi="Consolas" w:cs="Consolas"/>
-          <w:color w:val="000000"/>
-          <w:sz w:val="19"/>
-          <w:szCs w:val="19"/>
-        </w:rPr>
-      </w:pPr>
-      <w:r>
-        <w:rPr>
-          <w:rFonts w:ascii="Consolas" w:eastAsia="Times New Roman" w:hAnsi="Consolas" w:cs="Consolas"/>
-          <w:color w:val="000000"/>
-          <w:sz w:val="19"/>
-          <w:szCs w:val="19"/>
-        </w:rPr>
-        <w:t xml:space="preserve"> &gt;&gt; Storms</w:t>
-      </w:r>
-    </w:p>
-    <w:p>
-      <w:pPr>
-        <w:autoSpaceDE w:val="0"/>
-        <w:autoSpaceDN w:val="0"/>
-        <w:adjustRightInd w:val="0"/>
-        <w:spacing w:line="240" w:lineRule="auto"/>
-        <w:rPr>
-          <w:rFonts w:ascii="Consolas" w:eastAsia="Times New Roman" w:hAnsi="Consolas" w:cs="Consolas"/>
-          <w:color w:val="000000"/>
-          <w:sz w:val="19"/>
-          <w:szCs w:val="19"/>
-        </w:rPr>
-      </w:pPr>
-      <w:r>
-        <w:rPr>
-          <w:rFonts w:ascii="Consolas" w:eastAsia="Times New Roman" w:hAnsi="Consolas" w:cs="Consolas"/>
-          <w:color w:val="000000"/>
-          <w:sz w:val="19"/>
-          <w:szCs w:val="19"/>
-        </w:rPr>
-        <w:t xml:space="preserve"> &gt;&gt;  Per</w:t>
-      </w:r>
-    </w:p>
-    <w:p>
-      <w:pPr>
-        <w:autoSpaceDE w:val="0"/>
-        <w:autoSpaceDN w:val="0"/>
-        <w:adjustRightInd w:val="0"/>
-        <w:spacing w:line="240" w:lineRule="auto"/>
-        <w:rPr>
-          <w:rFonts w:ascii="Consolas" w:eastAsia="Times New Roman" w:hAnsi="Consolas" w:cs="Consolas"/>
-          <w:color w:val="000000"/>
-          <w:sz w:val="19"/>
-          <w:szCs w:val="19"/>
-        </w:rPr>
-      </w:pPr>
-      <w:r>
-        <w:rPr>
-          <w:rFonts w:ascii="Consolas" w:eastAsia="Times New Roman" w:hAnsi="Consolas" w:cs="Consolas"/>
-          <w:color w:val="000000"/>
-          <w:sz w:val="19"/>
-          <w:szCs w:val="19"/>
-        </w:rPr>
-        <w:t xml:space="preserve"> &gt;&gt;  Year       Probability  &lt;&lt; Sum must = 1.0</w:t>
-      </w:r>
-    </w:p>
-    <w:p>
-      <w:pPr>
-        <w:autoSpaceDE w:val="0"/>
-        <w:autoSpaceDN w:val="0"/>
-        <w:adjustRightInd w:val="0"/>
-        <w:spacing w:line="240" w:lineRule="auto"/>
-        <w:rPr>
-          <w:rFonts w:ascii="Consolas" w:eastAsia="Times New Roman" w:hAnsi="Consolas" w:cs="Consolas"/>
-          <w:color w:val="000000"/>
-          <w:sz w:val="19"/>
-          <w:szCs w:val="19"/>
-        </w:rPr>
-      </w:pPr>
-      <w:r>
-        <w:rPr>
-          <w:rFonts w:ascii="Consolas" w:eastAsia="Times New Roman" w:hAnsi="Consolas" w:cs="Consolas"/>
-          <w:color w:val="000000"/>
-          <w:sz w:val="19"/>
-          <w:szCs w:val="19"/>
-        </w:rPr>
-        <w:t xml:space="preserve">        0</w:t>
-      </w:r>
-      <w:r>
-        <w:rPr>
-          <w:rFonts w:ascii="Consolas" w:eastAsia="Times New Roman" w:hAnsi="Consolas" w:cs="Consolas"/>
-          <w:color w:val="000000"/>
-          <w:sz w:val="19"/>
-          <w:szCs w:val="19"/>
-        </w:rPr>
-        <w:tab/>
-      </w:r>
-      <w:r>
-        <w:rPr>
-          <w:rFonts w:ascii="Consolas" w:eastAsia="Times New Roman" w:hAnsi="Consolas" w:cs="Consolas"/>
-          <w:color w:val="000000"/>
-          <w:sz w:val="19"/>
-          <w:szCs w:val="19"/>
-        </w:rPr>
-        <w:tab/>
-        <w:t xml:space="preserve">0.60 </w:t>
-      </w:r>
-    </w:p>
-    <w:p>
-      <w:pPr>
-        <w:autoSpaceDE w:val="0"/>
-        <w:autoSpaceDN w:val="0"/>
-        <w:adjustRightInd w:val="0"/>
-        <w:spacing w:line="240" w:lineRule="auto"/>
-        <w:rPr>
-          <w:rFonts w:ascii="Consolas" w:eastAsia="Times New Roman" w:hAnsi="Consolas" w:cs="Consolas"/>
-          <w:color w:val="000000"/>
-          <w:sz w:val="19"/>
-          <w:szCs w:val="19"/>
-        </w:rPr>
-      </w:pPr>
-      <w:r>
-        <w:rPr>
-          <w:rFonts w:ascii="Consolas" w:eastAsia="Times New Roman" w:hAnsi="Consolas" w:cs="Consolas"/>
-          <w:color w:val="000000"/>
-          <w:sz w:val="19"/>
-          <w:szCs w:val="19"/>
-        </w:rPr>
-        <w:t xml:space="preserve">        1</w:t>
-      </w:r>
-      <w:r>
-        <w:rPr>
-          <w:rFonts w:ascii="Consolas" w:eastAsia="Times New Roman" w:hAnsi="Consolas" w:cs="Consolas"/>
-          <w:color w:val="000000"/>
-          <w:sz w:val="19"/>
-          <w:szCs w:val="19"/>
-        </w:rPr>
-        <w:tab/>
-      </w:r>
-      <w:r>
-        <w:rPr>
-          <w:rFonts w:ascii="Consolas" w:eastAsia="Times New Roman" w:hAnsi="Consolas" w:cs="Consolas"/>
-          <w:color w:val="000000"/>
-          <w:sz w:val="19"/>
-          <w:szCs w:val="19"/>
-        </w:rPr>
-        <w:tab/>
-        <w:t>0.33</w:t>
-      </w:r>
-    </w:p>
-    <w:p>
-      <w:pPr>
-        <w:autoSpaceDE w:val="0"/>
-        <w:autoSpaceDN w:val="0"/>
-        <w:adjustRightInd w:val="0"/>
-        <w:spacing w:line="240" w:lineRule="auto"/>
-        <w:rPr>
-          <w:rFonts w:ascii="Consolas" w:eastAsia="Times New Roman" w:hAnsi="Consolas" w:cs="Consolas"/>
-          <w:color w:val="000000"/>
-          <w:sz w:val="19"/>
-          <w:szCs w:val="19"/>
-        </w:rPr>
-      </w:pPr>
-      <w:r>
-        <w:rPr>
-          <w:rFonts w:ascii="Consolas" w:eastAsia="Times New Roman" w:hAnsi="Consolas" w:cs="Consolas"/>
-          <w:color w:val="000000"/>
-          <w:sz w:val="19"/>
-          <w:szCs w:val="19"/>
-        </w:rPr>
-        <w:t xml:space="preserve">        2       </w:t>
-      </w:r>
-      <w:r>
-        <w:rPr>
-          <w:rFonts w:ascii="Consolas" w:eastAsia="Times New Roman" w:hAnsi="Consolas" w:cs="Consolas"/>
-          <w:color w:val="000000"/>
-          <w:sz w:val="19"/>
-          <w:szCs w:val="19"/>
-        </w:rPr>
-        <w:tab/>
-        <w:t>0.06</w:t>
-      </w:r>
-    </w:p>
-    <w:p>
-      <w:pPr>
-        <w:autoSpaceDE w:val="0"/>
-        <w:autoSpaceDN w:val="0"/>
-        <w:adjustRightInd w:val="0"/>
-        <w:spacing w:line="240" w:lineRule="auto"/>
-        <w:rPr>
-          <w:rFonts w:ascii="Consolas" w:eastAsia="Times New Roman" w:hAnsi="Consolas" w:cs="Consolas"/>
-          <w:color w:val="000000"/>
-          <w:sz w:val="19"/>
-          <w:szCs w:val="19"/>
-        </w:rPr>
-      </w:pPr>
-      <w:r>
-        <w:rPr>
-          <w:rFonts w:ascii="Consolas" w:eastAsia="Times New Roman" w:hAnsi="Consolas" w:cs="Consolas"/>
-          <w:color w:val="000000"/>
-          <w:sz w:val="19"/>
-          <w:szCs w:val="19"/>
-        </w:rPr>
-        <w:t xml:space="preserve">        3          </w:t>
-      </w:r>
-      <w:r>
-        <w:rPr>
-          <w:rFonts w:ascii="Consolas" w:eastAsia="Times New Roman" w:hAnsi="Consolas" w:cs="Consolas"/>
-          <w:color w:val="000000"/>
-          <w:sz w:val="19"/>
-          <w:szCs w:val="19"/>
-        </w:rPr>
-        <w:tab/>
-        <w:t>0.01</w:t>
-      </w:r>
-    </w:p>
-    <w:bookmarkEnd w:id="68"/>
-    <w:p>
-      <w:pPr>
-        <w:autoSpaceDE w:val="0"/>
-        <w:autoSpaceDN w:val="0"/>
-        <w:adjustRightInd w:val="0"/>
-        <w:spacing w:line="240" w:lineRule="auto"/>
-        <w:rPr>
-          <w:rFonts w:ascii="Consolas" w:eastAsia="Times New Roman" w:hAnsi="Consolas" w:cs="Consolas"/>
-          <w:color w:val="000000"/>
-          <w:sz w:val="19"/>
-          <w:szCs w:val="19"/>
-        </w:rPr>
-      </w:pPr>
-    </w:p>
-    <w:p>
-      <w:pPr>
-        <w:autoSpaceDE w:val="0"/>
-        <w:autoSpaceDN w:val="0"/>
-        <w:adjustRightInd w:val="0"/>
-        <w:spacing w:line="240" w:lineRule="auto"/>
-        <w:rPr>
-          <w:rFonts w:ascii="Consolas" w:eastAsia="Times New Roman" w:hAnsi="Consolas" w:cs="Consolas"/>
-          <w:color w:val="000000"/>
-          <w:sz w:val="19"/>
-          <w:szCs w:val="19"/>
-        </w:rPr>
-      </w:pPr>
-    </w:p>
-    <w:p>
-      <w:pPr>
-        <w:autoSpaceDE w:val="0"/>
-        <w:autoSpaceDN w:val="0"/>
-        <w:adjustRightInd w:val="0"/>
-        <w:spacing w:line="240" w:lineRule="auto"/>
-        <w:rPr>
-          <w:rFonts w:ascii="Consolas" w:eastAsia="Times New Roman" w:hAnsi="Consolas" w:cs="Consolas"/>
-          <w:color w:val="000000"/>
-          <w:sz w:val="19"/>
-          <w:szCs w:val="19"/>
-        </w:rPr>
-      </w:pPr>
-      <w:r>
-        <w:rPr>
-          <w:rFonts w:ascii="Consolas" w:eastAsia="Times New Roman" w:hAnsi="Consolas" w:cs="Consolas"/>
-          <w:color w:val="000000"/>
-          <w:sz w:val="19"/>
-          <w:szCs w:val="19"/>
-        </w:rPr>
-        <w:t>&gt;&gt; Max Wind Speed at Landfall is on a log normal distribution</w:t>
-      </w:r>
-    </w:p>
-    <w:p>
-      <w:pPr>
-        <w:autoSpaceDE w:val="0"/>
-        <w:autoSpaceDN w:val="0"/>
-        <w:adjustRightInd w:val="0"/>
-        <w:spacing w:line="240" w:lineRule="auto"/>
-        <w:rPr>
-          <w:rFonts w:ascii="Consolas" w:eastAsia="Times New Roman" w:hAnsi="Consolas" w:cs="Consolas"/>
-          <w:color w:val="000000"/>
-          <w:sz w:val="19"/>
-          <w:szCs w:val="19"/>
-        </w:rPr>
-      </w:pPr>
-      <w:r>
-        <w:rPr>
-          <w:rFonts w:ascii="Consolas" w:eastAsia="Times New Roman" w:hAnsi="Consolas" w:cs="Consolas"/>
-          <w:color w:val="000000"/>
-          <w:sz w:val="19"/>
-          <w:szCs w:val="19"/>
-        </w:rPr>
-        <w:t>LowBoundLandfall</w:t>
-      </w:r>
-      <w:r>
-        <w:rPr>
-          <w:rFonts w:ascii="Consolas" w:eastAsia="Times New Roman" w:hAnsi="Consolas" w:cs="Consolas"/>
-          <w:color w:val="000000"/>
-          <w:sz w:val="19"/>
-          <w:szCs w:val="19"/>
-        </w:rPr>
-        <w:t>WindSpeed</w:t>
-      </w:r>
-      <w:r>
-        <w:rPr>
-          <w:rFonts w:ascii="Consolas" w:eastAsia="Times New Roman" w:hAnsi="Consolas" w:cs="Consolas"/>
-          <w:color w:val="000000"/>
-          <w:sz w:val="19"/>
-          <w:szCs w:val="19"/>
-        </w:rPr>
-        <w:tab/>
-        <w:t>42 &gt;&gt; mph</w:t>
-      </w:r>
-    </w:p>
-    <w:p>
-      <w:pPr>
-        <w:autoSpaceDE w:val="0"/>
-        <w:autoSpaceDN w:val="0"/>
-        <w:adjustRightInd w:val="0"/>
-        <w:spacing w:line="240" w:lineRule="auto"/>
-        <w:rPr>
-          <w:rFonts w:ascii="Consolas" w:eastAsia="Times New Roman" w:hAnsi="Consolas" w:cs="Consolas"/>
-          <w:color w:val="000000"/>
-          <w:sz w:val="19"/>
-          <w:szCs w:val="19"/>
-        </w:rPr>
-      </w:pPr>
-    </w:p>
-    <w:p>
-      <w:pPr>
-        <w:autoSpaceDE w:val="0"/>
-        <w:autoSpaceDN w:val="0"/>
-        <w:adjustRightInd w:val="0"/>
-        <w:spacing w:line="240" w:lineRule="auto"/>
-        <w:rPr>
-          <w:rFonts w:ascii="Consolas" w:eastAsia="Times New Roman" w:hAnsi="Consolas" w:cs="Consolas"/>
-          <w:color w:val="000000"/>
-          <w:sz w:val="19"/>
-          <w:szCs w:val="19"/>
-        </w:rPr>
-      </w:pPr>
-      <w:r>
-        <w:rPr>
-          <w:rFonts w:ascii="Consolas" w:eastAsia="Times New Roman" w:hAnsi="Consolas" w:cs="Consolas"/>
-          <w:color w:val="000000"/>
-          <w:sz w:val="19"/>
-          <w:szCs w:val="19"/>
-        </w:rPr>
-        <w:t>&gt;&gt; For climate change, adjust these two upwards</w:t>
-      </w:r>
-    </w:p>
-    <w:p>
-      <w:pPr>
-        <w:autoSpaceDE w:val="0"/>
-        <w:autoSpaceDN w:val="0"/>
-        <w:adjustRightInd w:val="0"/>
-        <w:spacing w:line="240" w:lineRule="auto"/>
-        <w:rPr>
-          <w:rFonts w:ascii="Consolas" w:eastAsia="Times New Roman" w:hAnsi="Consolas" w:cs="Consolas"/>
-          <w:color w:val="000000"/>
-          <w:sz w:val="19"/>
-          <w:szCs w:val="19"/>
-        </w:rPr>
-      </w:pPr>
-      <w:r>
-        <w:rPr>
-          <w:rFonts w:ascii="Consolas" w:eastAsia="Times New Roman" w:hAnsi="Consolas" w:cs="Consolas"/>
-          <w:color w:val="000000"/>
-          <w:sz w:val="19"/>
-          <w:szCs w:val="19"/>
-        </w:rPr>
-        <w:t>ModeLandfall</w:t>
-      </w:r>
-      <w:r>
-        <w:rPr>
-          <w:rFonts w:ascii="Consolas" w:eastAsia="Times New Roman" w:hAnsi="Consolas" w:cs="Consolas"/>
-          <w:color w:val="000000"/>
-          <w:sz w:val="19"/>
-          <w:szCs w:val="19"/>
-        </w:rPr>
-        <w:t>WindSpeed</w:t>
-      </w:r>
-      <w:r>
-        <w:rPr>
-          <w:rFonts w:ascii="Consolas" w:eastAsia="Times New Roman" w:hAnsi="Consolas" w:cs="Consolas"/>
-          <w:color w:val="000000"/>
-          <w:sz w:val="19"/>
-          <w:szCs w:val="19"/>
-        </w:rPr>
-        <w:tab/>
-        <w:t>74 &gt;&gt; mph</w:t>
-      </w:r>
-    </w:p>
-    <w:p>
-      <w:pPr>
-        <w:autoSpaceDE w:val="0"/>
-        <w:autoSpaceDN w:val="0"/>
-        <w:adjustRightInd w:val="0"/>
-        <w:spacing w:line="240" w:lineRule="auto"/>
-        <w:rPr>
-          <w:rFonts w:ascii="Consolas" w:eastAsia="Times New Roman" w:hAnsi="Consolas" w:cs="Consolas"/>
-          <w:color w:val="000000"/>
-          <w:sz w:val="19"/>
-          <w:szCs w:val="19"/>
-        </w:rPr>
-      </w:pPr>
-      <w:r>
-        <w:rPr>
-          <w:rFonts w:ascii="Consolas" w:eastAsia="Times New Roman" w:hAnsi="Consolas" w:cs="Consolas"/>
-          <w:color w:val="000000"/>
-          <w:sz w:val="19"/>
-          <w:szCs w:val="19"/>
-        </w:rPr>
-        <w:t>HighBoundLandfall</w:t>
-      </w:r>
-      <w:r>
-        <w:rPr>
-          <w:rFonts w:ascii="Consolas" w:eastAsia="Times New Roman" w:hAnsi="Consolas" w:cs="Consolas"/>
-          <w:color w:val="000000"/>
-          <w:sz w:val="19"/>
-          <w:szCs w:val="19"/>
-        </w:rPr>
-        <w:t>WindSpeed</w:t>
-      </w:r>
-      <w:r>
-        <w:rPr>
-          <w:rFonts w:ascii="Consolas" w:eastAsia="Times New Roman" w:hAnsi="Consolas" w:cs="Consolas"/>
-          <w:color w:val="000000"/>
-          <w:sz w:val="19"/>
-          <w:szCs w:val="19"/>
-        </w:rPr>
-        <w:t xml:space="preserve">  150 &gt;&gt; mph  Values greater than this are recomputed, so it truncates here.</w:t>
-      </w:r>
-    </w:p>
-    <w:p>
-      <w:pPr>
-        <w:autoSpaceDE w:val="0"/>
-        <w:autoSpaceDN w:val="0"/>
-        <w:adjustRightInd w:val="0"/>
-        <w:spacing w:line="240" w:lineRule="auto"/>
-        <w:rPr>
-          <w:rFonts w:ascii="Consolas" w:eastAsia="Times New Roman" w:hAnsi="Consolas" w:cs="Consolas"/>
-          <w:color w:val="000000"/>
-          <w:sz w:val="19"/>
-          <w:szCs w:val="19"/>
-        </w:rPr>
-      </w:pPr>
-    </w:p>
-    <w:p>
-      <w:pPr>
-        <w:autoSpaceDE w:val="0"/>
-        <w:autoSpaceDN w:val="0"/>
-        <w:adjustRightInd w:val="0"/>
-        <w:spacing w:line="240" w:lineRule="auto"/>
-        <w:rPr>
-          <w:rFonts w:ascii="Consolas" w:eastAsia="Times New Roman" w:hAnsi="Consolas" w:cs="Consolas"/>
-          <w:color w:val="000000"/>
-          <w:sz w:val="19"/>
-          <w:szCs w:val="19"/>
-        </w:rPr>
-      </w:pPr>
-      <w:r>
-        <w:rPr>
-          <w:rFonts w:ascii="Consolas" w:eastAsia="Times New Roman" w:hAnsi="Consolas" w:cs="Consolas"/>
-          <w:color w:val="000000"/>
-          <w:sz w:val="19"/>
-          <w:szCs w:val="19"/>
-        </w:rPr>
-        <w:t>&gt;&gt; Study area location (Center point of the raster)</w:t>
-      </w:r>
-    </w:p>
-    <w:p>
-      <w:pPr>
-        <w:autoSpaceDE w:val="0"/>
-        <w:autoSpaceDN w:val="0"/>
-        <w:adjustRightInd w:val="0"/>
-        <w:spacing w:line="240" w:lineRule="auto"/>
-        <w:rPr>
-          <w:rFonts w:ascii="Consolas" w:eastAsia="Times New Roman" w:hAnsi="Consolas" w:cs="Consolas"/>
-          <w:color w:val="000000"/>
-          <w:sz w:val="19"/>
-          <w:szCs w:val="19"/>
-        </w:rPr>
-      </w:pPr>
-      <w:r>
-        <w:rPr>
-          <w:rFonts w:ascii="Consolas" w:eastAsia="Times New Roman" w:hAnsi="Consolas" w:cs="Consolas"/>
-          <w:color w:val="000000"/>
-          <w:sz w:val="19"/>
-          <w:szCs w:val="19"/>
-        </w:rPr>
-        <w:t>&gt;&gt; These are for Fort Bragg</w:t>
-      </w:r>
-    </w:p>
-    <w:p>
-      <w:pPr>
-        <w:autoSpaceDE w:val="0"/>
-        <w:autoSpaceDN w:val="0"/>
-        <w:adjustRightInd w:val="0"/>
-        <w:spacing w:line="240" w:lineRule="auto"/>
-        <w:rPr>
-          <w:rFonts w:ascii="Consolas" w:eastAsia="Times New Roman" w:hAnsi="Consolas" w:cs="Consolas"/>
-          <w:color w:val="000000"/>
-          <w:sz w:val="19"/>
-          <w:szCs w:val="19"/>
-        </w:rPr>
-      </w:pPr>
-      <w:r>
-        <w:rPr>
-          <w:rFonts w:ascii="Consolas" w:eastAsia="Times New Roman" w:hAnsi="Consolas" w:cs="Consolas"/>
-          <w:color w:val="000000"/>
-          <w:sz w:val="19"/>
-          <w:szCs w:val="19"/>
-        </w:rPr>
-        <w:t>CenterPointLatitude</w:t>
-      </w:r>
-      <w:r>
-        <w:rPr>
-          <w:rFonts w:ascii="Consolas" w:eastAsia="Times New Roman" w:hAnsi="Consolas" w:cs="Consolas"/>
-          <w:color w:val="000000"/>
-          <w:sz w:val="19"/>
-          <w:szCs w:val="19"/>
-        </w:rPr>
-        <w:tab/>
-      </w:r>
-      <w:r>
-        <w:rPr>
-          <w:rFonts w:ascii="Consolas" w:eastAsia="Times New Roman" w:hAnsi="Consolas" w:cs="Consolas"/>
-          <w:color w:val="000000"/>
-          <w:sz w:val="19"/>
-          <w:szCs w:val="19"/>
-        </w:rPr>
-        <w:tab/>
-      </w:r>
-      <w:r>
-        <w:rPr>
-          <w:rFonts w:ascii="Consolas" w:eastAsia="Times New Roman" w:hAnsi="Consolas" w:cs="Consolas"/>
-          <w:color w:val="000000"/>
-          <w:sz w:val="19"/>
-          <w:szCs w:val="19"/>
-        </w:rPr>
-        <w:tab/>
-        <w:t>35.11  &lt;&lt; decimal degrees</w:t>
-      </w:r>
-    </w:p>
-    <w:p>
-      <w:pPr>
-        <w:autoSpaceDE w:val="0"/>
-        <w:autoSpaceDN w:val="0"/>
-        <w:adjustRightInd w:val="0"/>
-        <w:spacing w:line="240" w:lineRule="auto"/>
-        <w:rPr>
-          <w:rFonts w:ascii="Consolas" w:eastAsia="Times New Roman" w:hAnsi="Consolas" w:cs="Consolas"/>
-          <w:color w:val="000000"/>
-          <w:sz w:val="19"/>
-          <w:szCs w:val="19"/>
-        </w:rPr>
-      </w:pPr>
-      <w:r>
-        <w:rPr>
-          <w:rFonts w:ascii="Consolas" w:eastAsia="Times New Roman" w:hAnsi="Consolas" w:cs="Consolas"/>
-          <w:color w:val="000000"/>
-          <w:sz w:val="19"/>
-          <w:szCs w:val="19"/>
-        </w:rPr>
-        <w:t>CenterPointDistanceInland</w:t>
-      </w:r>
-      <w:r>
-        <w:rPr>
-          <w:rFonts w:ascii="Consolas" w:eastAsia="Times New Roman" w:hAnsi="Consolas" w:cs="Consolas"/>
-          <w:color w:val="000000"/>
-          <w:sz w:val="19"/>
-          <w:szCs w:val="19"/>
-        </w:rPr>
-        <w:tab/>
-        <w:t xml:space="preserve">100   &lt;&lt; miles </w:t>
-      </w:r>
-    </w:p>
-    <w:p>
-      <w:pPr>
-        <w:autoSpaceDE w:val="0"/>
-        <w:autoSpaceDN w:val="0"/>
-        <w:adjustRightInd w:val="0"/>
-        <w:spacing w:line="240" w:lineRule="auto"/>
-        <w:rPr>
-          <w:rFonts w:ascii="Consolas" w:eastAsia="Times New Roman" w:hAnsi="Consolas" w:cs="Consolas"/>
-          <w:color w:val="000000"/>
-          <w:sz w:val="19"/>
-          <w:szCs w:val="19"/>
-        </w:rPr>
-      </w:pPr>
-    </w:p>
-    <w:p>
-      <w:pPr>
-        <w:autoSpaceDE w:val="0"/>
-        <w:autoSpaceDN w:val="0"/>
-        <w:adjustRightInd w:val="0"/>
-        <w:spacing w:line="240" w:lineRule="auto"/>
-        <w:rPr>
-          <w:rFonts w:ascii="Consolas" w:eastAsia="Times New Roman" w:hAnsi="Consolas" w:cs="Consolas"/>
-          <w:color w:val="000000"/>
-          <w:sz w:val="19"/>
-          <w:szCs w:val="19"/>
-        </w:rPr>
-      </w:pPr>
-      <w:r>
-        <w:rPr>
-          <w:rFonts w:ascii="Consolas" w:eastAsia="Times New Roman" w:hAnsi="Consolas" w:cs="Consolas"/>
-          <w:color w:val="000000"/>
-          <w:sz w:val="19"/>
-          <w:szCs w:val="19"/>
-        </w:rPr>
-        <w:t>WindSpeedVulnerabilities</w:t>
-      </w:r>
-    </w:p>
-    <w:p>
-      <w:pPr>
-        <w:autoSpaceDE w:val="0"/>
-        <w:autoSpaceDN w:val="0"/>
-        <w:adjustRightInd w:val="0"/>
-        <w:spacing w:line="240" w:lineRule="auto"/>
-        <w:rPr>
-          <w:rFonts w:ascii="Consolas" w:eastAsia="Times New Roman" w:hAnsi="Consolas" w:cs="Consolas"/>
-          <w:color w:val="000000"/>
-          <w:sz w:val="19"/>
-          <w:szCs w:val="19"/>
-        </w:rPr>
-      </w:pPr>
-      <w:r>
-        <w:rPr>
-          <w:rFonts w:ascii="Consolas" w:eastAsia="Times New Roman" w:hAnsi="Consolas" w:cs="Consolas"/>
-          <w:color w:val="000000"/>
-          <w:sz w:val="19"/>
-          <w:szCs w:val="19"/>
-        </w:rPr>
-        <w:lastRenderedPageBreak/>
-        <w:t>&gt;&gt; Species</w:t>
-      </w:r>
-      <w:r>
-        <w:rPr>
-          <w:rFonts w:ascii="Consolas" w:eastAsia="Times New Roman" w:hAnsi="Consolas" w:cs="Consolas"/>
-          <w:color w:val="000000"/>
-          <w:sz w:val="19"/>
-          <w:szCs w:val="19"/>
-        </w:rPr>
-        <w:tab/>
-      </w:r>
-      <w:r>
-        <w:rPr>
-          <w:rFonts w:ascii="Consolas" w:eastAsia="Times New Roman" w:hAnsi="Consolas" w:cs="Consolas"/>
-          <w:color w:val="000000"/>
-          <w:sz w:val="19"/>
-          <w:szCs w:val="19"/>
-        </w:rPr>
-        <w:tab/>
-        <w:t>MaxAge</w:t>
-      </w:r>
-      <w:r>
-        <w:rPr>
-          <w:rFonts w:ascii="Consolas" w:eastAsia="Times New Roman" w:hAnsi="Consolas" w:cs="Consolas"/>
-          <w:color w:val="000000"/>
-          <w:sz w:val="19"/>
-          <w:szCs w:val="19"/>
-        </w:rPr>
-        <w:tab/>
-      </w:r>
-      <w:r>
-        <w:rPr>
-          <w:rFonts w:ascii="Consolas" w:eastAsia="Times New Roman" w:hAnsi="Consolas" w:cs="Consolas"/>
-          <w:color w:val="000000"/>
-          <w:sz w:val="19"/>
-          <w:szCs w:val="19"/>
-        </w:rPr>
-        <w:tab/>
-      </w:r>
-      <w:r>
-        <w:rPr>
-          <w:rFonts w:ascii="Consolas" w:eastAsia="Times New Roman" w:hAnsi="Consolas" w:cs="Consolas"/>
-          <w:color w:val="000000"/>
-          <w:sz w:val="19"/>
-          <w:szCs w:val="19"/>
-        </w:rPr>
-        <w:tab/>
-        <w:t>Mortality Probabilities</w:t>
-      </w:r>
-    </w:p>
-    <w:p>
-      <w:pPr>
-        <w:autoSpaceDE w:val="0"/>
-        <w:autoSpaceDN w:val="0"/>
-        <w:adjustRightInd w:val="0"/>
-        <w:spacing w:line="240" w:lineRule="auto"/>
-        <w:rPr>
-          <w:rFonts w:ascii="Consolas" w:eastAsia="Times New Roman" w:hAnsi="Consolas" w:cs="Consolas"/>
-          <w:color w:val="000000"/>
-          <w:sz w:val="19"/>
-          <w:szCs w:val="19"/>
-        </w:rPr>
-      </w:pPr>
-      <w:r>
-        <w:rPr>
-          <w:rFonts w:ascii="Consolas" w:eastAsia="Times New Roman" w:hAnsi="Consolas" w:cs="Consolas"/>
-          <w:color w:val="000000"/>
-          <w:sz w:val="19"/>
-          <w:szCs w:val="19"/>
-        </w:rPr>
-        <w:t>LobPine</w:t>
-      </w:r>
-      <w:r>
-        <w:rPr>
-          <w:rFonts w:ascii="Consolas" w:eastAsia="Times New Roman" w:hAnsi="Consolas" w:cs="Consolas"/>
-          <w:color w:val="000000"/>
-          <w:sz w:val="19"/>
-          <w:szCs w:val="19"/>
-        </w:rPr>
-        <w:tab/>
-      </w:r>
-      <w:r>
-        <w:rPr>
-          <w:rFonts w:ascii="Consolas" w:eastAsia="Times New Roman" w:hAnsi="Consolas" w:cs="Consolas"/>
-          <w:color w:val="000000"/>
-          <w:sz w:val="19"/>
-          <w:szCs w:val="19"/>
-        </w:rPr>
-        <w:tab/>
-        <w:t>30</w:t>
-      </w:r>
-      <w:r>
-        <w:rPr>
-          <w:rFonts w:ascii="Consolas" w:eastAsia="Times New Roman" w:hAnsi="Consolas" w:cs="Consolas"/>
-          <w:color w:val="000000"/>
-          <w:sz w:val="19"/>
-          <w:szCs w:val="19"/>
-        </w:rPr>
-        <w:tab/>
-      </w:r>
-      <w:r>
-        <w:rPr>
-          <w:rFonts w:ascii="Consolas" w:eastAsia="Times New Roman" w:hAnsi="Consolas" w:cs="Consolas"/>
-          <w:color w:val="000000"/>
-          <w:sz w:val="19"/>
-          <w:szCs w:val="19"/>
-        </w:rPr>
-        <w:tab/>
-        <w:t>60:0.05   75:0.18   110:0.75   140:1.0</w:t>
-      </w:r>
-    </w:p>
-    <w:p>
-      <w:pPr>
-        <w:autoSpaceDE w:val="0"/>
-        <w:autoSpaceDN w:val="0"/>
-        <w:adjustRightInd w:val="0"/>
-        <w:spacing w:line="240" w:lineRule="auto"/>
-        <w:rPr>
-          <w:rFonts w:ascii="Consolas" w:eastAsia="Times New Roman" w:hAnsi="Consolas" w:cs="Consolas"/>
-          <w:color w:val="000000"/>
-          <w:sz w:val="19"/>
-          <w:szCs w:val="19"/>
-        </w:rPr>
-      </w:pPr>
-      <w:r>
-        <w:rPr>
-          <w:rFonts w:ascii="Consolas" w:eastAsia="Times New Roman" w:hAnsi="Consolas" w:cs="Consolas"/>
-          <w:color w:val="000000"/>
-          <w:sz w:val="19"/>
-          <w:szCs w:val="19"/>
-        </w:rPr>
-        <w:t>LobPine</w:t>
-      </w:r>
-      <w:r>
-        <w:rPr>
-          <w:rFonts w:ascii="Consolas" w:eastAsia="Times New Roman" w:hAnsi="Consolas" w:cs="Consolas"/>
-          <w:color w:val="000000"/>
-          <w:sz w:val="19"/>
-          <w:szCs w:val="19"/>
-        </w:rPr>
-        <w:tab/>
-      </w:r>
-      <w:r>
-        <w:rPr>
-          <w:rFonts w:ascii="Consolas" w:eastAsia="Times New Roman" w:hAnsi="Consolas" w:cs="Consolas"/>
-          <w:color w:val="000000"/>
-          <w:sz w:val="19"/>
-          <w:szCs w:val="19"/>
-        </w:rPr>
-        <w:tab/>
-        <w:t>60</w:t>
-      </w:r>
-      <w:r>
-        <w:rPr>
-          <w:rFonts w:ascii="Consolas" w:eastAsia="Times New Roman" w:hAnsi="Consolas" w:cs="Consolas"/>
-          <w:color w:val="000000"/>
-          <w:sz w:val="19"/>
-          <w:szCs w:val="19"/>
-        </w:rPr>
-        <w:tab/>
-      </w:r>
-      <w:r>
-        <w:rPr>
-          <w:rFonts w:ascii="Consolas" w:eastAsia="Times New Roman" w:hAnsi="Consolas" w:cs="Consolas"/>
-          <w:color w:val="000000"/>
-          <w:sz w:val="19"/>
-          <w:szCs w:val="19"/>
-        </w:rPr>
-        <w:tab/>
-        <w:t>60:0.1    75:0.23   110:0.75   140:1.0</w:t>
-      </w:r>
-    </w:p>
-    <w:p>
-      <w:pPr>
-        <w:autoSpaceDE w:val="0"/>
-        <w:autoSpaceDN w:val="0"/>
-        <w:adjustRightInd w:val="0"/>
-        <w:spacing w:line="240" w:lineRule="auto"/>
-        <w:rPr>
-          <w:rFonts w:ascii="Consolas" w:eastAsia="Times New Roman" w:hAnsi="Consolas" w:cs="Consolas"/>
-          <w:color w:val="000000"/>
-          <w:sz w:val="19"/>
-          <w:szCs w:val="19"/>
-        </w:rPr>
-      </w:pPr>
-      <w:r>
-        <w:rPr>
-          <w:rFonts w:ascii="Consolas" w:eastAsia="Times New Roman" w:hAnsi="Consolas" w:cs="Consolas"/>
-          <w:color w:val="000000"/>
-          <w:sz w:val="19"/>
-          <w:szCs w:val="19"/>
-        </w:rPr>
-        <w:t>LobPine</w:t>
-      </w:r>
-      <w:r>
-        <w:rPr>
-          <w:rFonts w:ascii="Consolas" w:eastAsia="Times New Roman" w:hAnsi="Consolas" w:cs="Consolas"/>
-          <w:color w:val="000000"/>
-          <w:sz w:val="19"/>
-          <w:szCs w:val="19"/>
-        </w:rPr>
-        <w:tab/>
-      </w:r>
-      <w:r>
-        <w:rPr>
-          <w:rFonts w:ascii="Consolas" w:eastAsia="Times New Roman" w:hAnsi="Consolas" w:cs="Consolas"/>
-          <w:color w:val="000000"/>
-          <w:sz w:val="19"/>
-          <w:szCs w:val="19"/>
-        </w:rPr>
-        <w:tab/>
-        <w:t>999</w:t>
-      </w:r>
-      <w:r>
-        <w:rPr>
-          <w:rFonts w:ascii="Consolas" w:eastAsia="Times New Roman" w:hAnsi="Consolas" w:cs="Consolas"/>
-          <w:color w:val="000000"/>
-          <w:sz w:val="19"/>
-          <w:szCs w:val="19"/>
-        </w:rPr>
-        <w:tab/>
-      </w:r>
-      <w:r>
-        <w:rPr>
-          <w:rFonts w:ascii="Consolas" w:eastAsia="Times New Roman" w:hAnsi="Consolas" w:cs="Consolas"/>
-          <w:color w:val="000000"/>
-          <w:sz w:val="19"/>
-          <w:szCs w:val="19"/>
-        </w:rPr>
-        <w:tab/>
-        <w:t>60:0.1    75:0.29   110:0.75   140:1.0</w:t>
-      </w:r>
-    </w:p>
-    <w:p>
-      <w:pPr>
-        <w:autoSpaceDE w:val="0"/>
-        <w:autoSpaceDN w:val="0"/>
-        <w:adjustRightInd w:val="0"/>
-        <w:spacing w:line="240" w:lineRule="auto"/>
-        <w:rPr>
-          <w:rFonts w:ascii="Consolas" w:eastAsia="Times New Roman" w:hAnsi="Consolas" w:cs="Consolas"/>
-          <w:color w:val="000000"/>
-          <w:sz w:val="19"/>
-          <w:szCs w:val="19"/>
-        </w:rPr>
-      </w:pPr>
-      <w:r>
-        <w:rPr>
-          <w:rFonts w:ascii="Consolas" w:eastAsia="Times New Roman" w:hAnsi="Consolas" w:cs="Consolas"/>
-          <w:color w:val="000000"/>
-          <w:sz w:val="19"/>
-          <w:szCs w:val="19"/>
-        </w:rPr>
-        <w:t>LongleafPine</w:t>
-      </w:r>
-      <w:r>
-        <w:rPr>
-          <w:rFonts w:ascii="Consolas" w:eastAsia="Times New Roman" w:hAnsi="Consolas" w:cs="Consolas"/>
-          <w:color w:val="000000"/>
-          <w:sz w:val="19"/>
-          <w:szCs w:val="19"/>
-        </w:rPr>
-        <w:tab/>
-      </w:r>
-      <w:r>
-        <w:rPr>
-          <w:rFonts w:ascii="Consolas" w:eastAsia="Times New Roman" w:hAnsi="Consolas" w:cs="Consolas"/>
-          <w:color w:val="000000"/>
-          <w:sz w:val="19"/>
-          <w:szCs w:val="19"/>
-        </w:rPr>
-        <w:tab/>
-      </w:r>
-      <w:r>
-        <w:rPr>
-          <w:rFonts w:ascii="Consolas" w:eastAsia="Times New Roman" w:hAnsi="Consolas" w:cs="Consolas"/>
-          <w:color w:val="000000"/>
-          <w:sz w:val="19"/>
-          <w:szCs w:val="19"/>
-        </w:rPr>
-        <w:t>30</w:t>
-      </w:r>
-      <w:r>
-        <w:rPr>
-          <w:rFonts w:ascii="Consolas" w:eastAsia="Times New Roman" w:hAnsi="Consolas" w:cs="Consolas"/>
-          <w:color w:val="000000"/>
-          <w:sz w:val="19"/>
-          <w:szCs w:val="19"/>
-        </w:rPr>
-        <w:tab/>
-      </w:r>
-      <w:r>
-        <w:rPr>
-          <w:rFonts w:ascii="Consolas" w:eastAsia="Times New Roman" w:hAnsi="Consolas" w:cs="Consolas"/>
-          <w:color w:val="000000"/>
-          <w:sz w:val="19"/>
-          <w:szCs w:val="19"/>
-        </w:rPr>
-        <w:tab/>
-        <w:t>60:0.05   75:0.18   110:0.75   140:1.0</w:t>
-      </w:r>
-    </w:p>
-    <w:p>
-      <w:pPr>
-        <w:autoSpaceDE w:val="0"/>
-        <w:autoSpaceDN w:val="0"/>
-        <w:adjustRightInd w:val="0"/>
-        <w:spacing w:line="240" w:lineRule="auto"/>
-        <w:rPr>
-          <w:rFonts w:ascii="Consolas" w:eastAsia="Times New Roman" w:hAnsi="Consolas" w:cs="Consolas"/>
-          <w:color w:val="000000"/>
-          <w:sz w:val="19"/>
-          <w:szCs w:val="19"/>
-        </w:rPr>
-      </w:pPr>
-      <w:r>
-        <w:rPr>
-          <w:rFonts w:ascii="Consolas" w:eastAsia="Times New Roman" w:hAnsi="Consolas" w:cs="Consolas"/>
-          <w:color w:val="000000"/>
-          <w:sz w:val="19"/>
-          <w:szCs w:val="19"/>
-        </w:rPr>
-        <w:t>LongleafPine</w:t>
-      </w:r>
-      <w:r>
-        <w:rPr>
-          <w:rFonts w:ascii="Consolas" w:eastAsia="Times New Roman" w:hAnsi="Consolas" w:cs="Consolas"/>
-          <w:color w:val="000000"/>
-          <w:sz w:val="19"/>
-          <w:szCs w:val="19"/>
-        </w:rPr>
-        <w:tab/>
-      </w:r>
-      <w:r>
-        <w:rPr>
-          <w:rFonts w:ascii="Consolas" w:eastAsia="Times New Roman" w:hAnsi="Consolas" w:cs="Consolas"/>
-          <w:color w:val="000000"/>
-          <w:sz w:val="19"/>
-          <w:szCs w:val="19"/>
-        </w:rPr>
-        <w:tab/>
-      </w:r>
-      <w:r>
-        <w:rPr>
-          <w:rFonts w:ascii="Consolas" w:eastAsia="Times New Roman" w:hAnsi="Consolas" w:cs="Consolas"/>
-          <w:color w:val="000000"/>
-          <w:sz w:val="19"/>
-          <w:szCs w:val="19"/>
-        </w:rPr>
-        <w:t>60</w:t>
-      </w:r>
-      <w:r>
-        <w:rPr>
-          <w:rFonts w:ascii="Consolas" w:eastAsia="Times New Roman" w:hAnsi="Consolas" w:cs="Consolas"/>
-          <w:color w:val="000000"/>
-          <w:sz w:val="19"/>
-          <w:szCs w:val="19"/>
-        </w:rPr>
-        <w:tab/>
-      </w:r>
-      <w:r>
-        <w:rPr>
-          <w:rFonts w:ascii="Consolas" w:eastAsia="Times New Roman" w:hAnsi="Consolas" w:cs="Consolas"/>
-          <w:color w:val="000000"/>
-          <w:sz w:val="19"/>
-          <w:szCs w:val="19"/>
-        </w:rPr>
-        <w:tab/>
-        <w:t>60:0.1    75:0.23   110:0.75   140:1.0</w:t>
-      </w:r>
-    </w:p>
-    <w:p>
-      <w:pPr>
-        <w:autoSpaceDE w:val="0"/>
-        <w:autoSpaceDN w:val="0"/>
-        <w:adjustRightInd w:val="0"/>
-        <w:spacing w:line="240" w:lineRule="auto"/>
-        <w:rPr>
-          <w:rFonts w:ascii="Consolas" w:eastAsia="Times New Roman" w:hAnsi="Consolas" w:cs="Consolas"/>
-          <w:color w:val="000000"/>
-          <w:sz w:val="19"/>
-          <w:szCs w:val="19"/>
-        </w:rPr>
-      </w:pPr>
-      <w:r>
-        <w:rPr>
-          <w:rFonts w:ascii="Consolas" w:eastAsia="Times New Roman" w:hAnsi="Consolas" w:cs="Consolas"/>
-          <w:color w:val="000000"/>
-          <w:sz w:val="19"/>
-          <w:szCs w:val="19"/>
-        </w:rPr>
-        <w:t>LongleafPine</w:t>
-      </w:r>
-      <w:r>
-        <w:rPr>
-          <w:rFonts w:ascii="Consolas" w:eastAsia="Times New Roman" w:hAnsi="Consolas" w:cs="Consolas"/>
-          <w:color w:val="000000"/>
-          <w:sz w:val="19"/>
-          <w:szCs w:val="19"/>
-        </w:rPr>
-        <w:tab/>
-      </w:r>
-      <w:r>
-        <w:rPr>
-          <w:rFonts w:ascii="Consolas" w:eastAsia="Times New Roman" w:hAnsi="Consolas" w:cs="Consolas"/>
-          <w:color w:val="000000"/>
-          <w:sz w:val="19"/>
-          <w:szCs w:val="19"/>
-        </w:rPr>
-        <w:tab/>
-      </w:r>
-      <w:r>
-        <w:rPr>
-          <w:rFonts w:ascii="Consolas" w:eastAsia="Times New Roman" w:hAnsi="Consolas" w:cs="Consolas"/>
-          <w:color w:val="000000"/>
-          <w:sz w:val="19"/>
-          <w:szCs w:val="19"/>
-        </w:rPr>
-        <w:t>999</w:t>
-      </w:r>
-      <w:r>
-        <w:rPr>
-          <w:rFonts w:ascii="Consolas" w:eastAsia="Times New Roman" w:hAnsi="Consolas" w:cs="Consolas"/>
-          <w:color w:val="000000"/>
-          <w:sz w:val="19"/>
-          <w:szCs w:val="19"/>
-        </w:rPr>
-        <w:tab/>
-      </w:r>
-      <w:r>
-        <w:rPr>
-          <w:rFonts w:ascii="Consolas" w:eastAsia="Times New Roman" w:hAnsi="Consolas" w:cs="Consolas"/>
-          <w:color w:val="000000"/>
-          <w:sz w:val="19"/>
-          <w:szCs w:val="19"/>
-        </w:rPr>
-        <w:tab/>
-        <w:t>60:0.1    75:0.29   110:0.75   140:1.0</w:t>
-      </w:r>
-    </w:p>
-    <w:p>
-      <w:pPr>
-        <w:autoSpaceDE w:val="0"/>
-        <w:autoSpaceDN w:val="0"/>
-        <w:adjustRightInd w:val="0"/>
-        <w:spacing w:line="240" w:lineRule="auto"/>
-        <w:rPr>
-          <w:rFonts w:ascii="Consolas" w:eastAsia="Times New Roman" w:hAnsi="Consolas" w:cs="Consolas"/>
-          <w:color w:val="000000"/>
-          <w:sz w:val="19"/>
-          <w:szCs w:val="19"/>
-        </w:rPr>
-      </w:pPr>
-      <w:r>
-        <w:rPr>
-          <w:rFonts w:ascii="Consolas" w:eastAsia="Times New Roman" w:hAnsi="Consolas" w:cs="Consolas"/>
-          <w:color w:val="000000"/>
-          <w:sz w:val="19"/>
-          <w:szCs w:val="19"/>
-        </w:rPr>
-        <w:t>ShortPine</w:t>
-      </w:r>
-      <w:r>
-        <w:rPr>
-          <w:rFonts w:ascii="Consolas" w:eastAsia="Times New Roman" w:hAnsi="Consolas" w:cs="Consolas"/>
-          <w:color w:val="000000"/>
-          <w:sz w:val="19"/>
-          <w:szCs w:val="19"/>
-        </w:rPr>
-        <w:tab/>
-      </w:r>
-      <w:r>
-        <w:rPr>
-          <w:rFonts w:ascii="Consolas" w:eastAsia="Times New Roman" w:hAnsi="Consolas" w:cs="Consolas"/>
-          <w:color w:val="000000"/>
-          <w:sz w:val="19"/>
-          <w:szCs w:val="19"/>
-        </w:rPr>
-        <w:tab/>
-        <w:t>30</w:t>
-      </w:r>
-      <w:r>
-        <w:rPr>
-          <w:rFonts w:ascii="Consolas" w:eastAsia="Times New Roman" w:hAnsi="Consolas" w:cs="Consolas"/>
-          <w:color w:val="000000"/>
-          <w:sz w:val="19"/>
-          <w:szCs w:val="19"/>
-        </w:rPr>
-        <w:tab/>
-      </w:r>
-      <w:r>
-        <w:rPr>
-          <w:rFonts w:ascii="Consolas" w:eastAsia="Times New Roman" w:hAnsi="Consolas" w:cs="Consolas"/>
-          <w:color w:val="000000"/>
-          <w:sz w:val="19"/>
-          <w:szCs w:val="19"/>
-        </w:rPr>
-        <w:tab/>
-        <w:t>60:0.05   75:0.18   110:0.75   140:1.0</w:t>
-      </w:r>
-    </w:p>
-    <w:p>
-      <w:pPr>
-        <w:autoSpaceDE w:val="0"/>
-        <w:autoSpaceDN w:val="0"/>
-        <w:adjustRightInd w:val="0"/>
-        <w:spacing w:line="240" w:lineRule="auto"/>
-        <w:rPr>
-          <w:rFonts w:ascii="Consolas" w:eastAsia="Times New Roman" w:hAnsi="Consolas" w:cs="Consolas"/>
-          <w:color w:val="000000"/>
-          <w:sz w:val="19"/>
-          <w:szCs w:val="19"/>
-        </w:rPr>
-      </w:pPr>
-      <w:r>
-        <w:rPr>
-          <w:rFonts w:ascii="Consolas" w:eastAsia="Times New Roman" w:hAnsi="Consolas" w:cs="Consolas"/>
-          <w:color w:val="000000"/>
-          <w:sz w:val="19"/>
-          <w:szCs w:val="19"/>
-        </w:rPr>
-        <w:t>ShortPine</w:t>
-      </w:r>
-      <w:r>
-        <w:rPr>
-          <w:rFonts w:ascii="Consolas" w:eastAsia="Times New Roman" w:hAnsi="Consolas" w:cs="Consolas"/>
-          <w:color w:val="000000"/>
-          <w:sz w:val="19"/>
-          <w:szCs w:val="19"/>
-        </w:rPr>
-        <w:tab/>
-      </w:r>
-      <w:r>
-        <w:rPr>
-          <w:rFonts w:ascii="Consolas" w:eastAsia="Times New Roman" w:hAnsi="Consolas" w:cs="Consolas"/>
-          <w:color w:val="000000"/>
-          <w:sz w:val="19"/>
-          <w:szCs w:val="19"/>
-        </w:rPr>
-        <w:tab/>
-        <w:t>60</w:t>
-      </w:r>
-      <w:r>
-        <w:rPr>
-          <w:rFonts w:ascii="Consolas" w:eastAsia="Times New Roman" w:hAnsi="Consolas" w:cs="Consolas"/>
-          <w:color w:val="000000"/>
-          <w:sz w:val="19"/>
-          <w:szCs w:val="19"/>
-        </w:rPr>
-        <w:tab/>
-      </w:r>
-      <w:r>
-        <w:rPr>
-          <w:rFonts w:ascii="Consolas" w:eastAsia="Times New Roman" w:hAnsi="Consolas" w:cs="Consolas"/>
-          <w:color w:val="000000"/>
-          <w:sz w:val="19"/>
-          <w:szCs w:val="19"/>
-        </w:rPr>
-        <w:tab/>
-        <w:t>60:0.1    75:0.23   110:0.75   140:1.0</w:t>
-      </w:r>
-    </w:p>
-    <w:p>
-      <w:pPr>
-        <w:autoSpaceDE w:val="0"/>
-        <w:autoSpaceDN w:val="0"/>
-        <w:adjustRightInd w:val="0"/>
-        <w:spacing w:line="240" w:lineRule="auto"/>
-        <w:rPr>
-          <w:rFonts w:ascii="Consolas" w:eastAsia="Times New Roman" w:hAnsi="Consolas" w:cs="Consolas"/>
-          <w:color w:val="000000"/>
-          <w:sz w:val="19"/>
-          <w:szCs w:val="19"/>
-        </w:rPr>
-      </w:pPr>
-      <w:r>
-        <w:rPr>
-          <w:rFonts w:ascii="Consolas" w:eastAsia="Times New Roman" w:hAnsi="Consolas" w:cs="Consolas"/>
-          <w:color w:val="000000"/>
-          <w:sz w:val="19"/>
-          <w:szCs w:val="19"/>
-        </w:rPr>
-        <w:t>ShortPine</w:t>
-      </w:r>
-      <w:r>
-        <w:rPr>
-          <w:rFonts w:ascii="Consolas" w:eastAsia="Times New Roman" w:hAnsi="Consolas" w:cs="Consolas"/>
-          <w:color w:val="000000"/>
-          <w:sz w:val="19"/>
-          <w:szCs w:val="19"/>
-        </w:rPr>
-        <w:tab/>
-      </w:r>
-      <w:r>
-        <w:rPr>
-          <w:rFonts w:ascii="Consolas" w:eastAsia="Times New Roman" w:hAnsi="Consolas" w:cs="Consolas"/>
-          <w:color w:val="000000"/>
-          <w:sz w:val="19"/>
-          <w:szCs w:val="19"/>
-        </w:rPr>
-        <w:tab/>
-        <w:t>999</w:t>
-      </w:r>
-      <w:r>
-        <w:rPr>
-          <w:rFonts w:ascii="Consolas" w:eastAsia="Times New Roman" w:hAnsi="Consolas" w:cs="Consolas"/>
-          <w:color w:val="000000"/>
-          <w:sz w:val="19"/>
-          <w:szCs w:val="19"/>
-        </w:rPr>
-        <w:tab/>
-      </w:r>
-      <w:r>
-        <w:rPr>
-          <w:rFonts w:ascii="Consolas" w:eastAsia="Times New Roman" w:hAnsi="Consolas" w:cs="Consolas"/>
-          <w:color w:val="000000"/>
-          <w:sz w:val="19"/>
-          <w:szCs w:val="19"/>
-        </w:rPr>
-        <w:tab/>
-        <w:t>60:0.1    75:0.29   110:0.75   140:1.0</w:t>
-      </w:r>
-    </w:p>
-    <w:p>
-      <w:pPr>
-        <w:autoSpaceDE w:val="0"/>
-        <w:autoSpaceDN w:val="0"/>
-        <w:adjustRightInd w:val="0"/>
-        <w:spacing w:line="240" w:lineRule="auto"/>
-        <w:rPr>
-          <w:rFonts w:ascii="Consolas" w:eastAsia="Times New Roman" w:hAnsi="Consolas" w:cs="Consolas"/>
-          <w:color w:val="000000"/>
-          <w:sz w:val="19"/>
-          <w:szCs w:val="19"/>
-        </w:rPr>
-      </w:pPr>
-      <w:r>
-        <w:rPr>
-          <w:rFonts w:ascii="Consolas" w:eastAsia="Times New Roman" w:hAnsi="Consolas" w:cs="Consolas"/>
-          <w:color w:val="000000"/>
-          <w:sz w:val="19"/>
-          <w:szCs w:val="19"/>
-        </w:rPr>
-        <w:t>SlashPine</w:t>
-      </w:r>
-      <w:r>
-        <w:rPr>
-          <w:rFonts w:ascii="Consolas" w:eastAsia="Times New Roman" w:hAnsi="Consolas" w:cs="Consolas"/>
-          <w:color w:val="000000"/>
-          <w:sz w:val="19"/>
-          <w:szCs w:val="19"/>
-        </w:rPr>
-        <w:tab/>
-      </w:r>
-      <w:r>
-        <w:rPr>
-          <w:rFonts w:ascii="Consolas" w:eastAsia="Times New Roman" w:hAnsi="Consolas" w:cs="Consolas"/>
-          <w:color w:val="000000"/>
-          <w:sz w:val="19"/>
-          <w:szCs w:val="19"/>
-        </w:rPr>
-        <w:tab/>
-        <w:t>30</w:t>
-      </w:r>
-      <w:r>
-        <w:rPr>
-          <w:rFonts w:ascii="Consolas" w:eastAsia="Times New Roman" w:hAnsi="Consolas" w:cs="Consolas"/>
-          <w:color w:val="000000"/>
-          <w:sz w:val="19"/>
-          <w:szCs w:val="19"/>
-        </w:rPr>
-        <w:tab/>
-      </w:r>
-      <w:r>
-        <w:rPr>
-          <w:rFonts w:ascii="Consolas" w:eastAsia="Times New Roman" w:hAnsi="Consolas" w:cs="Consolas"/>
-          <w:color w:val="000000"/>
-          <w:sz w:val="19"/>
-          <w:szCs w:val="19"/>
-        </w:rPr>
-        <w:tab/>
-        <w:t>60:0.05   75:0.18   110:0.75   140:1.0</w:t>
-      </w:r>
-    </w:p>
-    <w:p>
-      <w:pPr>
-        <w:autoSpaceDE w:val="0"/>
-        <w:autoSpaceDN w:val="0"/>
-        <w:adjustRightInd w:val="0"/>
-        <w:spacing w:line="240" w:lineRule="auto"/>
-        <w:rPr>
-          <w:rFonts w:ascii="Consolas" w:eastAsia="Times New Roman" w:hAnsi="Consolas" w:cs="Consolas"/>
-          <w:color w:val="000000"/>
-          <w:sz w:val="19"/>
-          <w:szCs w:val="19"/>
-        </w:rPr>
-      </w:pPr>
-      <w:r>
-        <w:rPr>
-          <w:rFonts w:ascii="Consolas" w:eastAsia="Times New Roman" w:hAnsi="Consolas" w:cs="Consolas"/>
-          <w:color w:val="000000"/>
-          <w:sz w:val="19"/>
-          <w:szCs w:val="19"/>
-        </w:rPr>
-        <w:t>SlashPine</w:t>
-      </w:r>
-      <w:r>
-        <w:rPr>
-          <w:rFonts w:ascii="Consolas" w:eastAsia="Times New Roman" w:hAnsi="Consolas" w:cs="Consolas"/>
-          <w:color w:val="000000"/>
-          <w:sz w:val="19"/>
-          <w:szCs w:val="19"/>
-        </w:rPr>
-        <w:tab/>
-      </w:r>
-      <w:r>
-        <w:rPr>
-          <w:rFonts w:ascii="Consolas" w:eastAsia="Times New Roman" w:hAnsi="Consolas" w:cs="Consolas"/>
-          <w:color w:val="000000"/>
-          <w:sz w:val="19"/>
-          <w:szCs w:val="19"/>
-        </w:rPr>
-        <w:tab/>
-        <w:t>60</w:t>
-      </w:r>
-      <w:r>
-        <w:rPr>
-          <w:rFonts w:ascii="Consolas" w:eastAsia="Times New Roman" w:hAnsi="Consolas" w:cs="Consolas"/>
-          <w:color w:val="000000"/>
-          <w:sz w:val="19"/>
-          <w:szCs w:val="19"/>
-        </w:rPr>
-        <w:tab/>
-      </w:r>
-      <w:r>
-        <w:rPr>
-          <w:rFonts w:ascii="Consolas" w:eastAsia="Times New Roman" w:hAnsi="Consolas" w:cs="Consolas"/>
-          <w:color w:val="000000"/>
-          <w:sz w:val="19"/>
-          <w:szCs w:val="19"/>
-        </w:rPr>
-        <w:tab/>
-        <w:t>60:0.1    75:0.23   110:0.75   140:1.0</w:t>
-      </w:r>
-    </w:p>
-    <w:p>
-      <w:pPr>
-        <w:autoSpaceDE w:val="0"/>
-        <w:autoSpaceDN w:val="0"/>
-        <w:adjustRightInd w:val="0"/>
-        <w:spacing w:line="240" w:lineRule="auto"/>
-        <w:rPr>
-          <w:rFonts w:ascii="Consolas" w:eastAsia="Times New Roman" w:hAnsi="Consolas" w:cs="Consolas"/>
-          <w:color w:val="000000"/>
-          <w:sz w:val="19"/>
-          <w:szCs w:val="19"/>
-        </w:rPr>
-      </w:pPr>
-      <w:r>
-        <w:rPr>
-          <w:rFonts w:ascii="Consolas" w:eastAsia="Times New Roman" w:hAnsi="Consolas" w:cs="Consolas"/>
-          <w:color w:val="000000"/>
-          <w:sz w:val="19"/>
-          <w:szCs w:val="19"/>
-        </w:rPr>
-        <w:t>SlashPine</w:t>
-      </w:r>
-      <w:r>
-        <w:rPr>
-          <w:rFonts w:ascii="Consolas" w:eastAsia="Times New Roman" w:hAnsi="Consolas" w:cs="Consolas"/>
-          <w:color w:val="000000"/>
-          <w:sz w:val="19"/>
-          <w:szCs w:val="19"/>
-        </w:rPr>
-        <w:tab/>
-      </w:r>
-      <w:r>
-        <w:rPr>
-          <w:rFonts w:ascii="Consolas" w:eastAsia="Times New Roman" w:hAnsi="Consolas" w:cs="Consolas"/>
-          <w:color w:val="000000"/>
-          <w:sz w:val="19"/>
-          <w:szCs w:val="19"/>
-        </w:rPr>
-        <w:tab/>
-        <w:t>999</w:t>
-      </w:r>
-      <w:r>
-        <w:rPr>
-          <w:rFonts w:ascii="Consolas" w:eastAsia="Times New Roman" w:hAnsi="Consolas" w:cs="Consolas"/>
-          <w:color w:val="000000"/>
-          <w:sz w:val="19"/>
-          <w:szCs w:val="19"/>
-        </w:rPr>
-        <w:tab/>
-      </w:r>
-      <w:r>
-        <w:rPr>
-          <w:rFonts w:ascii="Consolas" w:eastAsia="Times New Roman" w:hAnsi="Consolas" w:cs="Consolas"/>
-          <w:color w:val="000000"/>
-          <w:sz w:val="19"/>
-          <w:szCs w:val="19"/>
-        </w:rPr>
-        <w:tab/>
-        <w:t>60:0.1    75:0.29   110:0.75   140:1.0</w:t>
-      </w:r>
-    </w:p>
-    <w:p>
-      <w:pPr>
-        <w:autoSpaceDE w:val="0"/>
-        <w:autoSpaceDN w:val="0"/>
-        <w:adjustRightInd w:val="0"/>
-        <w:spacing w:line="240" w:lineRule="auto"/>
-        <w:rPr>
-          <w:rFonts w:ascii="Consolas" w:eastAsia="Times New Roman" w:hAnsi="Consolas" w:cs="Consolas"/>
-          <w:color w:val="000000"/>
-          <w:sz w:val="19"/>
-          <w:szCs w:val="19"/>
-        </w:rPr>
-      </w:pPr>
-      <w:r>
-        <w:rPr>
-          <w:rFonts w:ascii="Consolas" w:eastAsia="Times New Roman" w:hAnsi="Consolas" w:cs="Consolas"/>
-          <w:color w:val="000000"/>
-          <w:sz w:val="19"/>
-          <w:szCs w:val="19"/>
-        </w:rPr>
-        <w:t>WhiteOak</w:t>
-      </w:r>
-      <w:r>
-        <w:rPr>
-          <w:rFonts w:ascii="Consolas" w:eastAsia="Times New Roman" w:hAnsi="Consolas" w:cs="Consolas"/>
-          <w:color w:val="000000"/>
-          <w:sz w:val="19"/>
-          <w:szCs w:val="19"/>
-        </w:rPr>
-        <w:tab/>
-      </w:r>
-      <w:r>
-        <w:rPr>
-          <w:rFonts w:ascii="Consolas" w:eastAsia="Times New Roman" w:hAnsi="Consolas" w:cs="Consolas"/>
-          <w:color w:val="000000"/>
-          <w:sz w:val="19"/>
-          <w:szCs w:val="19"/>
-        </w:rPr>
-        <w:tab/>
-        <w:t>20</w:t>
-      </w:r>
-      <w:r>
-        <w:rPr>
-          <w:rFonts w:ascii="Consolas" w:eastAsia="Times New Roman" w:hAnsi="Consolas" w:cs="Consolas"/>
-          <w:color w:val="000000"/>
-          <w:sz w:val="19"/>
-          <w:szCs w:val="19"/>
-        </w:rPr>
-        <w:tab/>
-      </w:r>
-      <w:r>
-        <w:rPr>
-          <w:rFonts w:ascii="Consolas" w:eastAsia="Times New Roman" w:hAnsi="Consolas" w:cs="Consolas"/>
-          <w:color w:val="000000"/>
-          <w:sz w:val="19"/>
-          <w:szCs w:val="19"/>
-        </w:rPr>
-        <w:tab/>
-        <w:t xml:space="preserve">60:0.01   75:0.05   95:0.45    110:1.0    </w:t>
-      </w:r>
-    </w:p>
-    <w:p>
-      <w:pPr>
-        <w:autoSpaceDE w:val="0"/>
-        <w:autoSpaceDN w:val="0"/>
-        <w:adjustRightInd w:val="0"/>
-        <w:spacing w:line="240" w:lineRule="auto"/>
-        <w:rPr>
-          <w:rFonts w:ascii="Consolas" w:eastAsia="Times New Roman" w:hAnsi="Consolas" w:cs="Consolas"/>
-          <w:color w:val="000000"/>
-          <w:sz w:val="19"/>
-          <w:szCs w:val="19"/>
-        </w:rPr>
-      </w:pPr>
-      <w:r>
-        <w:rPr>
-          <w:rFonts w:ascii="Consolas" w:eastAsia="Times New Roman" w:hAnsi="Consolas" w:cs="Consolas"/>
-          <w:color w:val="000000"/>
-          <w:sz w:val="19"/>
-          <w:szCs w:val="19"/>
-        </w:rPr>
-        <w:t>WhiteOak</w:t>
-      </w:r>
-      <w:r>
-        <w:rPr>
-          <w:rFonts w:ascii="Consolas" w:eastAsia="Times New Roman" w:hAnsi="Consolas" w:cs="Consolas"/>
-          <w:color w:val="000000"/>
-          <w:sz w:val="19"/>
-          <w:szCs w:val="19"/>
-        </w:rPr>
-        <w:tab/>
-      </w:r>
-      <w:r>
-        <w:rPr>
-          <w:rFonts w:ascii="Consolas" w:eastAsia="Times New Roman" w:hAnsi="Consolas" w:cs="Consolas"/>
-          <w:color w:val="000000"/>
-          <w:sz w:val="19"/>
-          <w:szCs w:val="19"/>
-        </w:rPr>
-        <w:tab/>
-        <w:t>60</w:t>
-      </w:r>
-      <w:r>
-        <w:rPr>
-          <w:rFonts w:ascii="Consolas" w:eastAsia="Times New Roman" w:hAnsi="Consolas" w:cs="Consolas"/>
-          <w:color w:val="000000"/>
-          <w:sz w:val="19"/>
-          <w:szCs w:val="19"/>
-        </w:rPr>
-        <w:tab/>
-      </w:r>
-      <w:r>
-        <w:rPr>
-          <w:rFonts w:ascii="Consolas" w:eastAsia="Times New Roman" w:hAnsi="Consolas" w:cs="Consolas"/>
-          <w:color w:val="000000"/>
-          <w:sz w:val="19"/>
-          <w:szCs w:val="19"/>
-        </w:rPr>
-        <w:tab/>
-        <w:t xml:space="preserve">60:0.01   75:0.10   95:0.55    110:1.0    </w:t>
-      </w:r>
-    </w:p>
-    <w:p>
-      <w:pPr>
-        <w:autoSpaceDE w:val="0"/>
-        <w:autoSpaceDN w:val="0"/>
-        <w:adjustRightInd w:val="0"/>
-        <w:spacing w:line="240" w:lineRule="auto"/>
-        <w:rPr>
-          <w:rFonts w:ascii="Consolas" w:eastAsia="Times New Roman" w:hAnsi="Consolas" w:cs="Consolas"/>
-          <w:color w:val="000000"/>
-          <w:sz w:val="19"/>
-          <w:szCs w:val="19"/>
-        </w:rPr>
-      </w:pPr>
-      <w:r>
-        <w:rPr>
-          <w:rFonts w:ascii="Consolas" w:eastAsia="Times New Roman" w:hAnsi="Consolas" w:cs="Consolas"/>
-          <w:color w:val="000000"/>
-          <w:sz w:val="19"/>
-          <w:szCs w:val="19"/>
-        </w:rPr>
-        <w:t>WhiteOak</w:t>
-      </w:r>
-      <w:r>
-        <w:rPr>
-          <w:rFonts w:ascii="Consolas" w:eastAsia="Times New Roman" w:hAnsi="Consolas" w:cs="Consolas"/>
-          <w:color w:val="000000"/>
-          <w:sz w:val="19"/>
-          <w:szCs w:val="19"/>
-        </w:rPr>
-        <w:tab/>
-      </w:r>
-      <w:r>
-        <w:rPr>
-          <w:rFonts w:ascii="Consolas" w:eastAsia="Times New Roman" w:hAnsi="Consolas" w:cs="Consolas"/>
-          <w:color w:val="000000"/>
-          <w:sz w:val="19"/>
-          <w:szCs w:val="19"/>
-        </w:rPr>
-        <w:tab/>
-        <w:t>999</w:t>
-      </w:r>
-      <w:r>
-        <w:rPr>
-          <w:rFonts w:ascii="Consolas" w:eastAsia="Times New Roman" w:hAnsi="Consolas" w:cs="Consolas"/>
-          <w:color w:val="000000"/>
-          <w:sz w:val="19"/>
-          <w:szCs w:val="19"/>
-        </w:rPr>
-        <w:tab/>
-      </w:r>
-      <w:r>
-        <w:rPr>
-          <w:rFonts w:ascii="Consolas" w:eastAsia="Times New Roman" w:hAnsi="Consolas" w:cs="Consolas"/>
-          <w:color w:val="000000"/>
-          <w:sz w:val="19"/>
-          <w:szCs w:val="19"/>
-        </w:rPr>
-        <w:tab/>
-        <w:t xml:space="preserve">60:0.1    75:0.30   95:0.65    110:1.0    </w:t>
-      </w:r>
-    </w:p>
-    <w:p>
-      <w:pPr>
-        <w:autoSpaceDE w:val="0"/>
-        <w:autoSpaceDN w:val="0"/>
-        <w:adjustRightInd w:val="0"/>
-        <w:spacing w:line="240" w:lineRule="auto"/>
-        <w:rPr>
-          <w:rFonts w:ascii="Consolas" w:eastAsia="Times New Roman" w:hAnsi="Consolas" w:cs="Consolas"/>
-          <w:color w:val="000000"/>
-          <w:sz w:val="19"/>
-          <w:szCs w:val="19"/>
-        </w:rPr>
-      </w:pPr>
-      <w:r>
-        <w:rPr>
-          <w:rFonts w:ascii="Consolas" w:eastAsia="Times New Roman" w:hAnsi="Consolas" w:cs="Consolas"/>
-          <w:color w:val="000000"/>
-          <w:sz w:val="19"/>
-          <w:szCs w:val="19"/>
-        </w:rPr>
-        <w:t>TurkeyOak</w:t>
-      </w:r>
-      <w:r>
-        <w:rPr>
-          <w:rFonts w:ascii="Consolas" w:eastAsia="Times New Roman" w:hAnsi="Consolas" w:cs="Consolas"/>
-          <w:color w:val="000000"/>
-          <w:sz w:val="19"/>
-          <w:szCs w:val="19"/>
-        </w:rPr>
-        <w:tab/>
-      </w:r>
-      <w:r>
-        <w:rPr>
-          <w:rFonts w:ascii="Consolas" w:eastAsia="Times New Roman" w:hAnsi="Consolas" w:cs="Consolas"/>
-          <w:color w:val="000000"/>
-          <w:sz w:val="19"/>
-          <w:szCs w:val="19"/>
-        </w:rPr>
-        <w:tab/>
-        <w:t>20</w:t>
-      </w:r>
-      <w:r>
-        <w:rPr>
-          <w:rFonts w:ascii="Consolas" w:eastAsia="Times New Roman" w:hAnsi="Consolas" w:cs="Consolas"/>
-          <w:color w:val="000000"/>
-          <w:sz w:val="19"/>
-          <w:szCs w:val="19"/>
-        </w:rPr>
-        <w:tab/>
-      </w:r>
-      <w:r>
-        <w:rPr>
-          <w:rFonts w:ascii="Consolas" w:eastAsia="Times New Roman" w:hAnsi="Consolas" w:cs="Consolas"/>
-          <w:color w:val="000000"/>
-          <w:sz w:val="19"/>
-          <w:szCs w:val="19"/>
-        </w:rPr>
-        <w:tab/>
-        <w:t xml:space="preserve">60:0.01   75:0.05   95:0.45    110:1.0    </w:t>
-      </w:r>
-    </w:p>
-    <w:p>
-      <w:pPr>
-        <w:autoSpaceDE w:val="0"/>
-        <w:autoSpaceDN w:val="0"/>
-        <w:adjustRightInd w:val="0"/>
-        <w:spacing w:line="240" w:lineRule="auto"/>
-        <w:rPr>
-          <w:rFonts w:ascii="Consolas" w:eastAsia="Times New Roman" w:hAnsi="Consolas" w:cs="Consolas"/>
-          <w:color w:val="000000"/>
-          <w:sz w:val="19"/>
-          <w:szCs w:val="19"/>
-        </w:rPr>
-      </w:pPr>
-      <w:r>
-        <w:rPr>
-          <w:rFonts w:ascii="Consolas" w:eastAsia="Times New Roman" w:hAnsi="Consolas" w:cs="Consolas"/>
-          <w:color w:val="000000"/>
-          <w:sz w:val="19"/>
-          <w:szCs w:val="19"/>
-        </w:rPr>
-        <w:t>TurkeyOak</w:t>
-      </w:r>
-      <w:r>
-        <w:rPr>
-          <w:rFonts w:ascii="Consolas" w:eastAsia="Times New Roman" w:hAnsi="Consolas" w:cs="Consolas"/>
-          <w:color w:val="000000"/>
-          <w:sz w:val="19"/>
-          <w:szCs w:val="19"/>
-        </w:rPr>
-        <w:tab/>
-      </w:r>
-      <w:r>
-        <w:rPr>
-          <w:rFonts w:ascii="Consolas" w:eastAsia="Times New Roman" w:hAnsi="Consolas" w:cs="Consolas"/>
-          <w:color w:val="000000"/>
-          <w:sz w:val="19"/>
-          <w:szCs w:val="19"/>
-        </w:rPr>
-        <w:tab/>
-        <w:t>60</w:t>
-      </w:r>
-      <w:r>
-        <w:rPr>
-          <w:rFonts w:ascii="Consolas" w:eastAsia="Times New Roman" w:hAnsi="Consolas" w:cs="Consolas"/>
-          <w:color w:val="000000"/>
-          <w:sz w:val="19"/>
-          <w:szCs w:val="19"/>
-        </w:rPr>
-        <w:tab/>
-      </w:r>
-      <w:r>
-        <w:rPr>
-          <w:rFonts w:ascii="Consolas" w:eastAsia="Times New Roman" w:hAnsi="Consolas" w:cs="Consolas"/>
-          <w:color w:val="000000"/>
-          <w:sz w:val="19"/>
-          <w:szCs w:val="19"/>
-        </w:rPr>
-        <w:tab/>
-        <w:t xml:space="preserve">60:0.01   75:0.10   95:0.55    110:1.0    </w:t>
-      </w:r>
-    </w:p>
-    <w:p>
-      <w:pPr>
-        <w:autoSpaceDE w:val="0"/>
-        <w:autoSpaceDN w:val="0"/>
-        <w:adjustRightInd w:val="0"/>
-        <w:spacing w:line="240" w:lineRule="auto"/>
-        <w:rPr>
-          <w:rFonts w:ascii="Consolas" w:eastAsia="Times New Roman" w:hAnsi="Consolas" w:cs="Consolas"/>
-          <w:color w:val="000000"/>
-          <w:sz w:val="19"/>
-          <w:szCs w:val="19"/>
-        </w:rPr>
-      </w:pPr>
-      <w:r>
-        <w:rPr>
-          <w:rFonts w:ascii="Consolas" w:eastAsia="Times New Roman" w:hAnsi="Consolas" w:cs="Consolas"/>
-          <w:color w:val="000000"/>
-          <w:sz w:val="19"/>
-          <w:szCs w:val="19"/>
-        </w:rPr>
-        <w:t>TurkeyOak</w:t>
-      </w:r>
-      <w:r>
-        <w:rPr>
-          <w:rFonts w:ascii="Consolas" w:eastAsia="Times New Roman" w:hAnsi="Consolas" w:cs="Consolas"/>
-          <w:color w:val="000000"/>
-          <w:sz w:val="19"/>
-          <w:szCs w:val="19"/>
-        </w:rPr>
-        <w:tab/>
-      </w:r>
-      <w:r>
-        <w:rPr>
-          <w:rFonts w:ascii="Consolas" w:eastAsia="Times New Roman" w:hAnsi="Consolas" w:cs="Consolas"/>
-          <w:color w:val="000000"/>
-          <w:sz w:val="19"/>
-          <w:szCs w:val="19"/>
-        </w:rPr>
-        <w:tab/>
-        <w:t>999</w:t>
-      </w:r>
-      <w:r>
-        <w:rPr>
-          <w:rFonts w:ascii="Consolas" w:eastAsia="Times New Roman" w:hAnsi="Consolas" w:cs="Consolas"/>
-          <w:color w:val="000000"/>
-          <w:sz w:val="19"/>
-          <w:szCs w:val="19"/>
-        </w:rPr>
-        <w:tab/>
-      </w:r>
-      <w:r>
-        <w:rPr>
-          <w:rFonts w:ascii="Consolas" w:eastAsia="Times New Roman" w:hAnsi="Consolas" w:cs="Consolas"/>
-          <w:color w:val="000000"/>
-          <w:sz w:val="19"/>
-          <w:szCs w:val="19"/>
-        </w:rPr>
-        <w:tab/>
-        <w:t xml:space="preserve">60:0.05   75:0.30   95:0.65    110:1.0    </w:t>
-      </w:r>
-    </w:p>
-    <w:p>
-      <w:pPr>
-        <w:autoSpaceDE w:val="0"/>
-        <w:autoSpaceDN w:val="0"/>
-        <w:adjustRightInd w:val="0"/>
-        <w:spacing w:line="240" w:lineRule="auto"/>
-        <w:rPr>
-          <w:rFonts w:ascii="Consolas" w:eastAsia="Times New Roman" w:hAnsi="Consolas" w:cs="Consolas"/>
-          <w:color w:val="000000"/>
-          <w:sz w:val="19"/>
-          <w:szCs w:val="19"/>
-        </w:rPr>
-      </w:pPr>
-      <w:r>
-        <w:rPr>
-          <w:rFonts w:ascii="Consolas" w:eastAsia="Times New Roman" w:hAnsi="Consolas" w:cs="Consolas"/>
-          <w:color w:val="000000"/>
-          <w:sz w:val="19"/>
-          <w:szCs w:val="19"/>
-        </w:rPr>
-        <w:t>SweetGum</w:t>
-      </w:r>
-      <w:r>
-        <w:rPr>
-          <w:rFonts w:ascii="Consolas" w:eastAsia="Times New Roman" w:hAnsi="Consolas" w:cs="Consolas"/>
-          <w:color w:val="000000"/>
-          <w:sz w:val="19"/>
-          <w:szCs w:val="19"/>
-        </w:rPr>
-        <w:tab/>
-      </w:r>
-      <w:r>
-        <w:rPr>
-          <w:rFonts w:ascii="Consolas" w:eastAsia="Times New Roman" w:hAnsi="Consolas" w:cs="Consolas"/>
-          <w:color w:val="000000"/>
-          <w:sz w:val="19"/>
-          <w:szCs w:val="19"/>
-        </w:rPr>
-        <w:tab/>
-        <w:t>20</w:t>
-      </w:r>
-      <w:r>
-        <w:rPr>
-          <w:rFonts w:ascii="Consolas" w:eastAsia="Times New Roman" w:hAnsi="Consolas" w:cs="Consolas"/>
-          <w:color w:val="000000"/>
-          <w:sz w:val="19"/>
-          <w:szCs w:val="19"/>
-        </w:rPr>
-        <w:tab/>
-      </w:r>
-      <w:r>
-        <w:rPr>
-          <w:rFonts w:ascii="Consolas" w:eastAsia="Times New Roman" w:hAnsi="Consolas" w:cs="Consolas"/>
-          <w:color w:val="000000"/>
-          <w:sz w:val="19"/>
-          <w:szCs w:val="19"/>
-        </w:rPr>
-        <w:tab/>
-        <w:t>60:0.01   86:0.06   110:0.45   140:1.0</w:t>
-      </w:r>
-    </w:p>
-    <w:p>
-      <w:pPr>
-        <w:autoSpaceDE w:val="0"/>
-        <w:autoSpaceDN w:val="0"/>
-        <w:adjustRightInd w:val="0"/>
-        <w:spacing w:line="240" w:lineRule="auto"/>
-        <w:rPr>
-          <w:rFonts w:ascii="Consolas" w:eastAsia="Times New Roman" w:hAnsi="Consolas" w:cs="Consolas"/>
-          <w:color w:val="000000"/>
-          <w:sz w:val="19"/>
-          <w:szCs w:val="19"/>
-        </w:rPr>
-      </w:pPr>
-      <w:r>
-        <w:rPr>
-          <w:rFonts w:ascii="Consolas" w:eastAsia="Times New Roman" w:hAnsi="Consolas" w:cs="Consolas"/>
-          <w:color w:val="000000"/>
-          <w:sz w:val="19"/>
-          <w:szCs w:val="19"/>
-        </w:rPr>
-        <w:t>SweetGum</w:t>
-      </w:r>
-      <w:r>
-        <w:rPr>
-          <w:rFonts w:ascii="Consolas" w:eastAsia="Times New Roman" w:hAnsi="Consolas" w:cs="Consolas"/>
-          <w:color w:val="000000"/>
-          <w:sz w:val="19"/>
-          <w:szCs w:val="19"/>
-        </w:rPr>
-        <w:tab/>
-      </w:r>
-      <w:r>
-        <w:rPr>
-          <w:rFonts w:ascii="Consolas" w:eastAsia="Times New Roman" w:hAnsi="Consolas" w:cs="Consolas"/>
-          <w:color w:val="000000"/>
-          <w:sz w:val="19"/>
-          <w:szCs w:val="19"/>
-        </w:rPr>
-        <w:tab/>
-        <w:t>90</w:t>
-      </w:r>
-      <w:r>
-        <w:rPr>
-          <w:rFonts w:ascii="Consolas" w:eastAsia="Times New Roman" w:hAnsi="Consolas" w:cs="Consolas"/>
-          <w:color w:val="000000"/>
-          <w:sz w:val="19"/>
-          <w:szCs w:val="19"/>
-        </w:rPr>
-        <w:tab/>
-      </w:r>
-      <w:r>
-        <w:rPr>
-          <w:rFonts w:ascii="Consolas" w:eastAsia="Times New Roman" w:hAnsi="Consolas" w:cs="Consolas"/>
-          <w:color w:val="000000"/>
-          <w:sz w:val="19"/>
-          <w:szCs w:val="19"/>
-        </w:rPr>
-        <w:tab/>
-        <w:t>60:0.01   86:0.06   110:0.45   140:1.0</w:t>
-      </w:r>
-    </w:p>
-    <w:p>
-      <w:pPr>
-        <w:autoSpaceDE w:val="0"/>
-        <w:autoSpaceDN w:val="0"/>
-        <w:adjustRightInd w:val="0"/>
-        <w:spacing w:line="240" w:lineRule="auto"/>
-        <w:rPr>
-          <w:rFonts w:ascii="Consolas" w:eastAsia="Times New Roman" w:hAnsi="Consolas" w:cs="Consolas"/>
-          <w:color w:val="000000"/>
-          <w:sz w:val="19"/>
-          <w:szCs w:val="19"/>
-        </w:rPr>
-      </w:pPr>
-      <w:r>
-        <w:rPr>
-          <w:rFonts w:ascii="Consolas" w:eastAsia="Times New Roman" w:hAnsi="Consolas" w:cs="Consolas"/>
-          <w:color w:val="000000"/>
-          <w:sz w:val="19"/>
-          <w:szCs w:val="19"/>
-        </w:rPr>
-        <w:t>SweetGum</w:t>
-      </w:r>
-      <w:r>
-        <w:rPr>
-          <w:rFonts w:ascii="Consolas" w:eastAsia="Times New Roman" w:hAnsi="Consolas" w:cs="Consolas"/>
-          <w:color w:val="000000"/>
-          <w:sz w:val="19"/>
-          <w:szCs w:val="19"/>
-        </w:rPr>
-        <w:tab/>
-      </w:r>
-      <w:r>
-        <w:rPr>
-          <w:rFonts w:ascii="Consolas" w:eastAsia="Times New Roman" w:hAnsi="Consolas" w:cs="Consolas"/>
-          <w:color w:val="000000"/>
-          <w:sz w:val="19"/>
-          <w:szCs w:val="19"/>
-        </w:rPr>
-        <w:tab/>
-        <w:t>999</w:t>
-      </w:r>
-      <w:r>
-        <w:rPr>
-          <w:rFonts w:ascii="Consolas" w:eastAsia="Times New Roman" w:hAnsi="Consolas" w:cs="Consolas"/>
-          <w:color w:val="000000"/>
-          <w:sz w:val="19"/>
-          <w:szCs w:val="19"/>
-        </w:rPr>
-        <w:tab/>
-      </w:r>
-      <w:r>
-        <w:rPr>
-          <w:rFonts w:ascii="Consolas" w:eastAsia="Times New Roman" w:hAnsi="Consolas" w:cs="Consolas"/>
-          <w:color w:val="000000"/>
-          <w:sz w:val="19"/>
-          <w:szCs w:val="19"/>
-        </w:rPr>
-        <w:tab/>
-        <w:t>60:0.01   86:0.06   110:0.45   140:1.0</w:t>
-      </w:r>
-    </w:p>
-    <w:p>
-      <w:pPr>
-        <w:autoSpaceDE w:val="0"/>
-        <w:autoSpaceDN w:val="0"/>
-        <w:adjustRightInd w:val="0"/>
-        <w:spacing w:line="240" w:lineRule="auto"/>
-        <w:rPr>
-          <w:rFonts w:ascii="Consolas" w:eastAsia="Times New Roman" w:hAnsi="Consolas" w:cs="Consolas"/>
-          <w:color w:val="000000"/>
-          <w:sz w:val="19"/>
-          <w:szCs w:val="19"/>
-        </w:rPr>
-      </w:pPr>
-      <w:r>
-        <w:rPr>
-          <w:rFonts w:ascii="Consolas" w:eastAsia="Times New Roman" w:hAnsi="Consolas" w:cs="Consolas"/>
-          <w:color w:val="000000"/>
-          <w:sz w:val="19"/>
-          <w:szCs w:val="19"/>
-        </w:rPr>
-        <w:t>RedMaple</w:t>
-      </w:r>
-      <w:r>
-        <w:rPr>
-          <w:rFonts w:ascii="Consolas" w:eastAsia="Times New Roman" w:hAnsi="Consolas" w:cs="Consolas"/>
-          <w:color w:val="000000"/>
-          <w:sz w:val="19"/>
-          <w:szCs w:val="19"/>
-        </w:rPr>
-        <w:tab/>
-      </w:r>
-      <w:r>
-        <w:rPr>
-          <w:rFonts w:ascii="Consolas" w:eastAsia="Times New Roman" w:hAnsi="Consolas" w:cs="Consolas"/>
-          <w:color w:val="000000"/>
-          <w:sz w:val="19"/>
-          <w:szCs w:val="19"/>
-        </w:rPr>
-        <w:tab/>
-        <w:t>30</w:t>
-      </w:r>
-      <w:r>
-        <w:rPr>
-          <w:rFonts w:ascii="Consolas" w:eastAsia="Times New Roman" w:hAnsi="Consolas" w:cs="Consolas"/>
-          <w:color w:val="000000"/>
-          <w:sz w:val="19"/>
-          <w:szCs w:val="19"/>
-        </w:rPr>
-        <w:tab/>
-      </w:r>
-      <w:r>
-        <w:rPr>
-          <w:rFonts w:ascii="Consolas" w:eastAsia="Times New Roman" w:hAnsi="Consolas" w:cs="Consolas"/>
-          <w:color w:val="000000"/>
-          <w:sz w:val="19"/>
-          <w:szCs w:val="19"/>
-        </w:rPr>
-        <w:tab/>
-        <w:t>60:0.1    75:0.50   110:0.86   140:1.0</w:t>
-      </w:r>
-    </w:p>
-    <w:p>
-      <w:pPr>
-        <w:autoSpaceDE w:val="0"/>
-        <w:autoSpaceDN w:val="0"/>
-        <w:adjustRightInd w:val="0"/>
-        <w:spacing w:line="240" w:lineRule="auto"/>
-        <w:rPr>
-          <w:rFonts w:ascii="Consolas" w:eastAsia="Times New Roman" w:hAnsi="Consolas" w:cs="Consolas"/>
-          <w:color w:val="000000"/>
-          <w:sz w:val="19"/>
-          <w:szCs w:val="19"/>
-        </w:rPr>
-      </w:pPr>
-      <w:r>
-        <w:rPr>
-          <w:rFonts w:ascii="Consolas" w:eastAsia="Times New Roman" w:hAnsi="Consolas" w:cs="Consolas"/>
-          <w:color w:val="000000"/>
-          <w:sz w:val="19"/>
-          <w:szCs w:val="19"/>
-        </w:rPr>
-        <w:t>RedMaple</w:t>
-      </w:r>
-      <w:r>
-        <w:rPr>
-          <w:rFonts w:ascii="Consolas" w:eastAsia="Times New Roman" w:hAnsi="Consolas" w:cs="Consolas"/>
-          <w:color w:val="000000"/>
-          <w:sz w:val="19"/>
-          <w:szCs w:val="19"/>
-        </w:rPr>
-        <w:tab/>
-      </w:r>
-      <w:r>
-        <w:rPr>
-          <w:rFonts w:ascii="Consolas" w:eastAsia="Times New Roman" w:hAnsi="Consolas" w:cs="Consolas"/>
-          <w:color w:val="000000"/>
-          <w:sz w:val="19"/>
-          <w:szCs w:val="19"/>
-        </w:rPr>
-        <w:tab/>
-        <w:t>50</w:t>
-      </w:r>
-      <w:r>
-        <w:rPr>
-          <w:rFonts w:ascii="Consolas" w:eastAsia="Times New Roman" w:hAnsi="Consolas" w:cs="Consolas"/>
-          <w:color w:val="000000"/>
-          <w:sz w:val="19"/>
-          <w:szCs w:val="19"/>
-        </w:rPr>
-        <w:tab/>
-      </w:r>
-      <w:r>
-        <w:rPr>
-          <w:rFonts w:ascii="Consolas" w:eastAsia="Times New Roman" w:hAnsi="Consolas" w:cs="Consolas"/>
-          <w:color w:val="000000"/>
-          <w:sz w:val="19"/>
-          <w:szCs w:val="19"/>
-        </w:rPr>
-        <w:tab/>
-        <w:t>60:0.1    75:0.80   110:0.86   140:1.0</w:t>
-      </w:r>
-    </w:p>
-    <w:p>
-      <w:pPr>
-        <w:autoSpaceDE w:val="0"/>
-        <w:autoSpaceDN w:val="0"/>
-        <w:adjustRightInd w:val="0"/>
-        <w:spacing w:line="240" w:lineRule="auto"/>
-        <w:rPr>
-          <w:rFonts w:ascii="Consolas" w:eastAsia="Times New Roman" w:hAnsi="Consolas" w:cs="Consolas"/>
-          <w:color w:val="000000"/>
-          <w:sz w:val="19"/>
-          <w:szCs w:val="19"/>
-        </w:rPr>
-      </w:pPr>
-      <w:r>
-        <w:rPr>
-          <w:rFonts w:ascii="Consolas" w:eastAsia="Times New Roman" w:hAnsi="Consolas" w:cs="Consolas"/>
-          <w:color w:val="000000"/>
-          <w:sz w:val="19"/>
-          <w:szCs w:val="19"/>
-        </w:rPr>
-        <w:t>RedMaple</w:t>
-      </w:r>
-      <w:r>
-        <w:rPr>
-          <w:rFonts w:ascii="Consolas" w:eastAsia="Times New Roman" w:hAnsi="Consolas" w:cs="Consolas"/>
-          <w:color w:val="000000"/>
-          <w:sz w:val="19"/>
-          <w:szCs w:val="19"/>
-        </w:rPr>
-        <w:tab/>
-      </w:r>
-      <w:r>
-        <w:rPr>
-          <w:rFonts w:ascii="Consolas" w:eastAsia="Times New Roman" w:hAnsi="Consolas" w:cs="Consolas"/>
-          <w:color w:val="000000"/>
-          <w:sz w:val="19"/>
-          <w:szCs w:val="19"/>
-        </w:rPr>
-        <w:tab/>
-        <w:t>999</w:t>
-      </w:r>
-      <w:r>
-        <w:rPr>
-          <w:rFonts w:ascii="Consolas" w:eastAsia="Times New Roman" w:hAnsi="Consolas" w:cs="Consolas"/>
-          <w:color w:val="000000"/>
-          <w:sz w:val="19"/>
-          <w:szCs w:val="19"/>
-        </w:rPr>
-        <w:tab/>
-      </w:r>
-      <w:r>
-        <w:rPr>
-          <w:rFonts w:ascii="Consolas" w:eastAsia="Times New Roman" w:hAnsi="Consolas" w:cs="Consolas"/>
-          <w:color w:val="000000"/>
-          <w:sz w:val="19"/>
-          <w:szCs w:val="19"/>
-        </w:rPr>
-        <w:tab/>
-        <w:t>60:0.1    75:0.80   110:0.86   140:1.0</w:t>
-      </w:r>
-    </w:p>
-    <w:p>
-      <w:pPr>
-        <w:autoSpaceDE w:val="0"/>
-        <w:autoSpaceDN w:val="0"/>
-        <w:adjustRightInd w:val="0"/>
-        <w:spacing w:line="240" w:lineRule="auto"/>
-        <w:rPr>
-          <w:rFonts w:ascii="Consolas" w:eastAsia="Times New Roman" w:hAnsi="Consolas" w:cs="Consolas"/>
-          <w:color w:val="000000"/>
-          <w:sz w:val="19"/>
-          <w:szCs w:val="19"/>
-        </w:rPr>
-      </w:pPr>
-      <w:r>
-        <w:rPr>
-          <w:rFonts w:ascii="Consolas" w:eastAsia="Times New Roman" w:hAnsi="Consolas" w:cs="Consolas"/>
-          <w:color w:val="000000"/>
-          <w:sz w:val="19"/>
-          <w:szCs w:val="19"/>
-        </w:rPr>
-        <w:t>TulipTree</w:t>
-      </w:r>
-      <w:r>
-        <w:rPr>
-          <w:rFonts w:ascii="Consolas" w:eastAsia="Times New Roman" w:hAnsi="Consolas" w:cs="Consolas"/>
-          <w:color w:val="000000"/>
-          <w:sz w:val="19"/>
-          <w:szCs w:val="19"/>
-        </w:rPr>
-        <w:tab/>
-      </w:r>
-      <w:r>
-        <w:rPr>
-          <w:rFonts w:ascii="Consolas" w:eastAsia="Times New Roman" w:hAnsi="Consolas" w:cs="Consolas"/>
-          <w:color w:val="000000"/>
-          <w:sz w:val="19"/>
-          <w:szCs w:val="19"/>
-        </w:rPr>
-        <w:tab/>
-        <w:t>30</w:t>
-      </w:r>
-      <w:r>
-        <w:rPr>
-          <w:rFonts w:ascii="Consolas" w:eastAsia="Times New Roman" w:hAnsi="Consolas" w:cs="Consolas"/>
-          <w:color w:val="000000"/>
-          <w:sz w:val="19"/>
-          <w:szCs w:val="19"/>
-        </w:rPr>
-        <w:tab/>
-      </w:r>
-      <w:r>
-        <w:rPr>
-          <w:rFonts w:ascii="Consolas" w:eastAsia="Times New Roman" w:hAnsi="Consolas" w:cs="Consolas"/>
-          <w:color w:val="000000"/>
-          <w:sz w:val="19"/>
-          <w:szCs w:val="19"/>
-        </w:rPr>
-        <w:tab/>
-        <w:t>60:0.1    75:0.50   110:0.833  140:1.0</w:t>
-      </w:r>
-    </w:p>
-    <w:p>
-      <w:pPr>
-        <w:autoSpaceDE w:val="0"/>
-        <w:autoSpaceDN w:val="0"/>
-        <w:adjustRightInd w:val="0"/>
-        <w:spacing w:line="240" w:lineRule="auto"/>
-        <w:rPr>
-          <w:rFonts w:ascii="Consolas" w:eastAsia="Times New Roman" w:hAnsi="Consolas" w:cs="Consolas"/>
-          <w:color w:val="000000"/>
-          <w:sz w:val="19"/>
-          <w:szCs w:val="19"/>
-        </w:rPr>
-      </w:pPr>
-      <w:r>
-        <w:rPr>
-          <w:rFonts w:ascii="Consolas" w:eastAsia="Times New Roman" w:hAnsi="Consolas" w:cs="Consolas"/>
-          <w:color w:val="000000"/>
-          <w:sz w:val="19"/>
-          <w:szCs w:val="19"/>
-        </w:rPr>
-        <w:t>TulipTree</w:t>
-      </w:r>
-      <w:r>
-        <w:rPr>
-          <w:rFonts w:ascii="Consolas" w:eastAsia="Times New Roman" w:hAnsi="Consolas" w:cs="Consolas"/>
-          <w:color w:val="000000"/>
-          <w:sz w:val="19"/>
-          <w:szCs w:val="19"/>
-        </w:rPr>
-        <w:tab/>
-      </w:r>
-      <w:r>
-        <w:rPr>
-          <w:rFonts w:ascii="Consolas" w:eastAsia="Times New Roman" w:hAnsi="Consolas" w:cs="Consolas"/>
-          <w:color w:val="000000"/>
-          <w:sz w:val="19"/>
-          <w:szCs w:val="19"/>
-        </w:rPr>
-        <w:tab/>
-        <w:t>50</w:t>
-      </w:r>
-      <w:r>
-        <w:rPr>
-          <w:rFonts w:ascii="Consolas" w:eastAsia="Times New Roman" w:hAnsi="Consolas" w:cs="Consolas"/>
-          <w:color w:val="000000"/>
-          <w:sz w:val="19"/>
-          <w:szCs w:val="19"/>
-        </w:rPr>
-        <w:tab/>
-      </w:r>
-      <w:r>
-        <w:rPr>
-          <w:rFonts w:ascii="Consolas" w:eastAsia="Times New Roman" w:hAnsi="Consolas" w:cs="Consolas"/>
-          <w:color w:val="000000"/>
-          <w:sz w:val="19"/>
-          <w:szCs w:val="19"/>
-        </w:rPr>
-        <w:tab/>
-        <w:t>60:0.1    75:0.80   110:0.833  140:1.0</w:t>
-      </w:r>
-    </w:p>
-    <w:p>
-      <w:pPr>
-        <w:autoSpaceDE w:val="0"/>
-        <w:autoSpaceDN w:val="0"/>
-        <w:adjustRightInd w:val="0"/>
-        <w:spacing w:line="240" w:lineRule="auto"/>
-        <w:rPr>
-          <w:rFonts w:ascii="Consolas" w:eastAsia="Times New Roman" w:hAnsi="Consolas" w:cs="Consolas"/>
-          <w:color w:val="000000"/>
-          <w:sz w:val="19"/>
-          <w:szCs w:val="19"/>
-        </w:rPr>
-      </w:pPr>
-      <w:r>
-        <w:rPr>
-          <w:rFonts w:ascii="Consolas" w:eastAsia="Times New Roman" w:hAnsi="Consolas" w:cs="Consolas"/>
-          <w:color w:val="000000"/>
-          <w:sz w:val="19"/>
-          <w:szCs w:val="19"/>
-        </w:rPr>
-        <w:t>TulipTree</w:t>
-      </w:r>
-      <w:r>
-        <w:rPr>
-          <w:rFonts w:ascii="Consolas" w:eastAsia="Times New Roman" w:hAnsi="Consolas" w:cs="Consolas"/>
-          <w:color w:val="000000"/>
-          <w:sz w:val="19"/>
-          <w:szCs w:val="19"/>
-        </w:rPr>
-        <w:tab/>
-      </w:r>
-      <w:r>
-        <w:rPr>
-          <w:rFonts w:ascii="Consolas" w:eastAsia="Times New Roman" w:hAnsi="Consolas" w:cs="Consolas"/>
-          <w:color w:val="000000"/>
-          <w:sz w:val="19"/>
-          <w:szCs w:val="19"/>
-        </w:rPr>
-        <w:tab/>
-        <w:t>999</w:t>
-      </w:r>
-      <w:r>
-        <w:rPr>
-          <w:rFonts w:ascii="Consolas" w:eastAsia="Times New Roman" w:hAnsi="Consolas" w:cs="Consolas"/>
-          <w:color w:val="000000"/>
-          <w:sz w:val="19"/>
-          <w:szCs w:val="19"/>
-        </w:rPr>
-        <w:tab/>
-      </w:r>
-      <w:r>
-        <w:rPr>
-          <w:rFonts w:ascii="Consolas" w:eastAsia="Times New Roman" w:hAnsi="Consolas" w:cs="Consolas"/>
-          <w:color w:val="000000"/>
-          <w:sz w:val="19"/>
-          <w:szCs w:val="19"/>
-        </w:rPr>
-        <w:tab/>
-        <w:t>60:0.1    75:0.80   110:0.833  140:1.0</w:t>
-      </w:r>
-    </w:p>
-    <w:p>
-      <w:pPr>
-        <w:autoSpaceDE w:val="0"/>
-        <w:autoSpaceDN w:val="0"/>
-        <w:adjustRightInd w:val="0"/>
-        <w:spacing w:line="240" w:lineRule="auto"/>
-        <w:rPr>
-          <w:rFonts w:ascii="Consolas" w:eastAsia="Times New Roman" w:hAnsi="Consolas" w:cs="Consolas"/>
-          <w:color w:val="000000"/>
-          <w:sz w:val="19"/>
-          <w:szCs w:val="19"/>
-        </w:rPr>
-      </w:pPr>
-    </w:p>
-    <w:p>
-      <w:pPr>
-        <w:autoSpaceDE w:val="0"/>
-        <w:autoSpaceDN w:val="0"/>
-        <w:adjustRightInd w:val="0"/>
-        <w:spacing w:line="240" w:lineRule="auto"/>
-        <w:rPr>
-          <w:rFonts w:ascii="Consolas" w:eastAsia="Times New Roman" w:hAnsi="Consolas" w:cs="Consolas"/>
-          <w:color w:val="000000"/>
-          <w:sz w:val="19"/>
-          <w:szCs w:val="19"/>
-        </w:rPr>
-      </w:pPr>
-      <w:r>
-        <w:rPr>
-          <w:rFonts w:ascii="Consolas" w:eastAsia="Times New Roman" w:hAnsi="Consolas" w:cs="Consolas"/>
-          <w:color w:val="000000"/>
-          <w:sz w:val="19"/>
-          <w:szCs w:val="19"/>
-        </w:rPr>
-        <w:t>&gt;&gt; &gt;&gt;&gt;&gt;&gt;&gt;&gt;&gt;&gt;&gt;&gt;&gt;&gt;&gt;&gt;&gt;&gt;&gt;&gt;&gt;&gt;&gt;&gt;&gt;&gt;&gt;&gt;&gt;&gt;&gt;</w:t>
-      </w:r>
-    </w:p>
-    <w:p>
-      <w:pPr>
-        <w:autoSpaceDE w:val="0"/>
-        <w:autoSpaceDN w:val="0"/>
-        <w:adjustRightInd w:val="0"/>
-        <w:spacing w:line="240" w:lineRule="auto"/>
-        <w:rPr>
-          <w:rFonts w:ascii="Consolas" w:eastAsia="Times New Roman" w:hAnsi="Consolas" w:cs="Consolas"/>
-          <w:color w:val="000000"/>
-          <w:sz w:val="19"/>
-          <w:szCs w:val="19"/>
-        </w:rPr>
-      </w:pPr>
-    </w:p>
-    <w:p>
-      <w:pPr>
-        <w:autoSpaceDE w:val="0"/>
-        <w:autoSpaceDN w:val="0"/>
-        <w:adjustRightInd w:val="0"/>
-        <w:spacing w:line="240" w:lineRule="auto"/>
-        <w:rPr>
-          <w:rFonts w:ascii="Consolas" w:eastAsia="Times New Roman" w:hAnsi="Consolas" w:cs="Consolas"/>
-          <w:color w:val="000000"/>
-          <w:sz w:val="19"/>
-          <w:szCs w:val="19"/>
-        </w:rPr>
-      </w:pPr>
-      <w:r>
-        <w:rPr>
-          <w:rFonts w:ascii="Consolas" w:eastAsia="Times New Roman" w:hAnsi="Consolas" w:cs="Consolas"/>
-          <w:color w:val="000000"/>
-          <w:sz w:val="19"/>
-          <w:szCs w:val="19"/>
-        </w:rPr>
-        <w:t>MapNames  hurricane/</w:t>
-      </w:r>
-      <w:r>
-        <w:rPr>
-          <w:rFonts w:ascii="Consolas" w:eastAsia="Times New Roman" w:hAnsi="Consolas" w:cs="Consolas"/>
-          <w:color w:val="000000"/>
-          <w:sz w:val="19"/>
-          <w:szCs w:val="19"/>
-        </w:rPr>
-        <w:t>maxW</w:t>
-      </w:r>
-      <w:r>
-        <w:rPr>
-          <w:rFonts w:ascii="Consolas" w:eastAsia="Times New Roman" w:hAnsi="Consolas" w:cs="Consolas"/>
-          <w:color w:val="000000"/>
-          <w:sz w:val="19"/>
-          <w:szCs w:val="19"/>
-        </w:rPr>
-        <w:t>indspeeds-{timestep}.gis</w:t>
-      </w:r>
-    </w:p>
-    <w:p>
-      <w:pPr>
-        <w:autoSpaceDE w:val="0"/>
-        <w:autoSpaceDN w:val="0"/>
-        <w:adjustRightInd w:val="0"/>
-        <w:spacing w:line="240" w:lineRule="auto"/>
-        <w:rPr>
-          <w:rFonts w:ascii="Consolas" w:eastAsia="Times New Roman" w:hAnsi="Consolas" w:cs="Consolas"/>
-          <w:color w:val="000000"/>
-          <w:sz w:val="19"/>
-          <w:szCs w:val="19"/>
-        </w:rPr>
-      </w:pPr>
-      <w:r>
-        <w:rPr>
-          <w:rFonts w:ascii="Consolas" w:eastAsia="Times New Roman" w:hAnsi="Consolas" w:cs="Consolas"/>
-          <w:color w:val="000000"/>
-          <w:sz w:val="19"/>
-          <w:szCs w:val="19"/>
-        </w:rPr>
-        <w:t>LogFile   hurricane/hurlog.csv</w:t>
-      </w:r>
+        <w:commentReference w:id="68"/>
+      </w:r>
+      <w:bookmarkEnd w:id="67"/>
     </w:p>
     <w:p>
       <w:pPr>
@@ -10087,8 +7901,8 @@
       </w:pPr>
     </w:p>
     <w:sectPr>
-      <w:headerReference w:type="default" r:id="rId13"/>
-      <w:footerReference w:type="default" r:id="rId14"/>
+      <w:headerReference w:type="default" r:id="rId16"/>
+      <w:footerReference w:type="default" r:id="rId17"/>
       <w:pgSz w:w="12240" w:h="15840" w:code="1"/>
       <w:pgMar w:top="1627" w:right="1627" w:bottom="2707" w:left="1627" w:header="935" w:footer="720" w:gutter="0"/>
       <w:pgNumType w:start="1"/>
@@ -10101,7 +7915,7 @@
 
 <file path=word/comments.xml><?xml version="1.0" encoding="utf-8"?>
 <w:comments xmlns:wpc="http://schemas.microsoft.com/office/word/2010/wordprocessingCanvas" xmlns:cx="http://schemas.microsoft.com/office/drawing/2014/chartex" xmlns:cx1="http://schemas.microsoft.com/office/drawing/2015/9/8/chartex" xmlns:mc="http://schemas.openxmlformats.org/markup-compatibility/2006" xmlns:o="urn:schemas-microsoft-com:office:office" xmlns:r="http://schemas.openxmlformats.org/officeDocument/2006/relationships" xmlns:m="http://schemas.openxmlformats.org/officeDocument/2006/math" xmlns:v="urn:schemas-microsoft-com:vml" xmlns:wp14="http://schemas.microsoft.com/office/word/2010/wordprocessingDrawing" xmlns:wp="http://schemas.openxmlformats.org/drawingml/2006/wordprocessingDrawing" xmlns:w10="urn:schemas-microsoft-com:office:word" xmlns:w="http://schemas.openxmlformats.org/wordprocessingml/2006/main" xmlns:w14="http://schemas.microsoft.com/office/word/2010/wordml" xmlns:w15="http://schemas.microsoft.com/office/word/2012/wordml" xmlns:w16se="http://schemas.microsoft.com/office/word/2015/wordml/symex" xmlns:wpg="http://schemas.microsoft.com/office/word/2010/wordprocessingGroup" xmlns:wpi="http://schemas.microsoft.com/office/word/2010/wordprocessingInk" xmlns:wne="http://schemas.microsoft.com/office/word/2006/wordml" xmlns:wps="http://schemas.microsoft.com/office/word/2010/wordprocessingShape" mc:Ignorable="w14 w15 w16se wp14">
-  <w:comment w:id="40" w:author="Robert Michael Scheller" w:date="2021-12-05T08:35:00Z" w:initials="RMS">
+  <w:comment w:id="53" w:author="Robert Michael Scheller" w:date="2022-02-11T11:12:00Z" w:initials="RMS">
     <w:p>
       <w:pPr>
         <w:pStyle w:val="CommentText"/>
@@ -10113,11 +7927,13 @@
         <w:annotationRef/>
       </w:r>
       <w:r>
-        <w:t xml:space="preserve">Trevor, should these values be indicated in their own table?  It’s always hazardous to hard code in such behavior. </w:t>
-      </w:r>
+        <w:t>Rob will update with proper metadata, add number of cohorts killed.</w:t>
+      </w:r>
+      <w:bookmarkStart w:id="54" w:name="_GoBack"/>
+      <w:bookmarkEnd w:id="54"/>
     </w:p>
   </w:comment>
-  <w:comment w:id="67" w:author="Robert Michael Scheller" w:date="2021-12-05T08:41:00Z" w:initials="RMS">
+  <w:comment w:id="68" w:author="Robert Michael Scheller" w:date="2021-12-05T08:41:00Z" w:initials="RMS">
     <w:p>
       <w:pPr>
         <w:pStyle w:val="CommentText"/>
@@ -10138,7 +7954,7 @@
 
 <file path=word/commentsExtended.xml><?xml version="1.0" encoding="utf-8"?>
 <w15:commentsEx xmlns:wpc="http://schemas.microsoft.com/office/word/2010/wordprocessingCanvas" xmlns:cx="http://schemas.microsoft.com/office/drawing/2014/chartex" xmlns:cx1="http://schemas.microsoft.com/office/drawing/2015/9/8/chartex" xmlns:mc="http://schemas.openxmlformats.org/markup-compatibility/2006" xmlns:o="urn:schemas-microsoft-com:office:office" xmlns:r="http://schemas.openxmlformats.org/officeDocument/2006/relationships" xmlns:m="http://schemas.openxmlformats.org/officeDocument/2006/math" xmlns:v="urn:schemas-microsoft-com:vml" xmlns:wp14="http://schemas.microsoft.com/office/word/2010/wordprocessingDrawing" xmlns:wp="http://schemas.openxmlformats.org/drawingml/2006/wordprocessingDrawing" xmlns:w10="urn:schemas-microsoft-com:office:word" xmlns:w="http://schemas.openxmlformats.org/wordprocessingml/2006/main" xmlns:w14="http://schemas.microsoft.com/office/word/2010/wordml" xmlns:w15="http://schemas.microsoft.com/office/word/2012/wordml" xmlns:w16se="http://schemas.microsoft.com/office/word/2015/wordml/symex" xmlns:wpg="http://schemas.microsoft.com/office/word/2010/wordprocessingGroup" xmlns:wpi="http://schemas.microsoft.com/office/word/2010/wordprocessingInk" xmlns:wne="http://schemas.microsoft.com/office/word/2006/wordml" xmlns:wps="http://schemas.microsoft.com/office/word/2010/wordprocessingShape" mc:Ignorable="w14 w15 w16se wp14">
-  <w15:commentEx w15:paraId="7D3DC817" w15:done="0"/>
+  <w15:commentEx w15:paraId="2BE13D67" w15:done="0"/>
   <w15:commentEx w15:paraId="4E10B1A5" w15:done="0"/>
 </w15:commentsEx>
 </file>
@@ -10211,7 +8027,7 @@
         <w:rFonts w:ascii="Arial" w:hAnsi="Arial" w:cs="Arial"/>
         <w:noProof/>
       </w:rPr>
-      <w:t>8</w:t>
+      <w:t>14</w:t>
     </w:r>
     <w:r>
       <w:rPr>
@@ -11311,7 +9127,7 @@
   <w:style w:type="paragraph" w:default="1" w:styleId="Normal">
     <w:name w:val="Normal"/>
     <w:qFormat/>
-    <w:rsid w:val="00986575"/>
+    <w:rsid w:val="004C4728"/>
     <w:pPr>
       <w:spacing w:after="160" w:line="259" w:lineRule="auto"/>
     </w:pPr>
@@ -11517,7 +9333,7 @@
     <w:uiPriority w:val="1"/>
     <w:semiHidden/>
     <w:unhideWhenUsed/>
-    <w:rsid w:val="00986575"/>
+    <w:rsid w:val="004C4728"/>
   </w:style>
   <w:style w:type="table" w:default="1" w:styleId="TableNormal">
     <w:name w:val="Normal Table"/>
@@ -11539,7 +9355,7 @@
     <w:uiPriority w:val="99"/>
     <w:semiHidden/>
     <w:unhideWhenUsed/>
-    <w:rsid w:val="00986575"/>
+    <w:rsid w:val="004C4728"/>
   </w:style>
   <w:style w:type="character" w:customStyle="1" w:styleId="Heading1Char">
     <w:name w:val="Heading 1 Char"/>
@@ -12595,7 +10411,7 @@
 </file>
 
 <file path=customXml/itemProps1.xml><?xml version="1.0" encoding="utf-8"?>
-<ds:datastoreItem xmlns:ds="http://schemas.openxmlformats.org/officeDocument/2006/customXml" ds:itemID="{B387AEED-067C-4AFF-9024-CA6E7A172CEA}">
+<ds:datastoreItem xmlns:ds="http://schemas.openxmlformats.org/officeDocument/2006/customXml" ds:itemID="{8BFCC26E-EAA6-4A46-82EA-4D683D817E17}">
   <ds:schemaRefs>
     <ds:schemaRef ds:uri="http://schemas.openxmlformats.org/officeDocument/2006/bibliography"/>
   </ds:schemaRefs>

--- a/docs/LANDIS-II Base Hurricane v2.0 User Guide.docx
+++ b/docs/LANDIS-II Base Hurricane v2.0 User Guide.docx
@@ -10,19 +10,39 @@
       <w:r>
         <w:t xml:space="preserve">LANDIS-II </w:t>
       </w:r>
-      <w:fldSimple w:instr=" DOCPROPERTY  &quot;Extension Name&quot;  \* MERGEFORMAT ">
-        <w:r>
-          <w:t>Base Hurricane</w:t>
-        </w:r>
-      </w:fldSimple>
+      <w:r>
+        <w:fldChar w:fldCharType="begin"/>
+      </w:r>
+      <w:r>
+        <w:instrText xml:space="preserve"> DOCPROPERTY  "Extension Name"  \* MERGEFORMAT </w:instrText>
+      </w:r>
+      <w:r>
+        <w:fldChar w:fldCharType="separate"/>
+      </w:r>
+      <w:r>
+        <w:t>Base Hurricane</w:t>
+      </w:r>
+      <w:r>
+        <w:fldChar w:fldCharType="end"/>
+      </w:r>
       <w:r>
         <w:t xml:space="preserve"> v</w:t>
       </w:r>
-      <w:fldSimple w:instr=" DOCPROPERTY  &quot;Extension Version&quot;  \* MERGEFORMAT ">
-        <w:r>
-          <w:t>2.0</w:t>
-        </w:r>
-      </w:fldSimple>
+      <w:r>
+        <w:fldChar w:fldCharType="begin"/>
+      </w:r>
+      <w:r>
+        <w:instrText xml:space="preserve"> DOCPROPERTY  "Extension Version"  \* MERGEFORMAT </w:instrText>
+      </w:r>
+      <w:r>
+        <w:fldChar w:fldCharType="separate"/>
+      </w:r>
+      <w:r>
+        <w:t>2.0</w:t>
+      </w:r>
+      <w:r>
+        <w:fldChar w:fldCharType="end"/>
+      </w:r>
     </w:p>
     <w:p>
       <w:pPr>
@@ -171,7 +191,7 @@
           <w:sz w:val="24"/>
           <w:szCs w:val="24"/>
         </w:rPr>
-        <w:t>February 9, 2022</w:t>
+        <w:t>February 11, 2022</w:t>
       </w:r>
       <w:r>
         <w:rPr>
@@ -1859,21 +1879,7 @@
             <w:rStyle w:val="Hyperlink"/>
             <w:noProof/>
           </w:rPr>
-          <w:t>MeanStormInter</w:t>
-        </w:r>
-        <w:r>
-          <w:rPr>
-            <w:rStyle w:val="Hyperlink"/>
-            <w:noProof/>
-          </w:rPr>
-          <w:t>s</w:t>
-        </w:r>
-        <w:r>
-          <w:rPr>
-            <w:rStyle w:val="Hyperlink"/>
-            <w:noProof/>
-          </w:rPr>
-          <w:t>ectionX (integer)</w:t>
+          <w:t>MeanStormIntersectionX (integer)</w:t>
         </w:r>
         <w:r>
           <w:rPr>
@@ -3825,15 +3831,29 @@
       <w:r>
         <w:t xml:space="preserve">This document describes the </w:t>
       </w:r>
-      <w:fldSimple w:instr=" DOCPROPERTY  &quot;Extension Name&quot;  \* MERGEFORMAT ">
-        <w:r>
-          <w:rPr>
-            <w:b/>
-            <w:bCs/>
-          </w:rPr>
-          <w:t>Base Hurricane</w:t>
-        </w:r>
-      </w:fldSimple>
+      <w:r>
+        <w:fldChar w:fldCharType="begin"/>
+      </w:r>
+      <w:r>
+        <w:instrText xml:space="preserve"> DOCPROPERTY  "Extension Name"  \* MERGEFORMAT </w:instrText>
+      </w:r>
+      <w:r>
+        <w:fldChar w:fldCharType="separate"/>
+      </w:r>
+      <w:r>
+        <w:rPr>
+          <w:b/>
+          <w:bCs/>
+        </w:rPr>
+        <w:t>Base Hurricane</w:t>
+      </w:r>
+      <w:r>
+        <w:rPr>
+          <w:b/>
+          <w:bCs/>
+        </w:rPr>
+        <w:fldChar w:fldCharType="end"/>
+      </w:r>
       <w:r>
         <w:t xml:space="preserve"> extension for the LANDIS-II model.  For information about the model and its core concepts, see the </w:t>
       </w:r>
@@ -4275,7 +4295,13 @@
         <w:pStyle w:val="Body"/>
       </w:pPr>
       <w:r>
-        <w:t xml:space="preserve">A storm can originate anywhere along the coastline (randomly selected from a normal distribution that describes the distribution of storms along the coastline) and will progress </w:t>
+        <w:t>A storm can originate anywhere along the coastline (</w:t>
+      </w:r>
+      <w:r>
+        <w:t>see below</w:t>
+      </w:r>
+      <w:r>
+        <w:t xml:space="preserve">) and will progress </w:t>
       </w:r>
       <w:r>
         <w:t xml:space="preserve">in a direction determined from a normal distribution.  </w:t>
@@ -4354,9 +4380,9 @@
       <w:pPr>
         <w:pStyle w:val="Heading2"/>
       </w:pPr>
-      <w:bookmarkStart w:id="7" w:name="_Toc133386203"/>
-      <w:bookmarkStart w:id="8" w:name="_Toc133907137"/>
-      <w:bookmarkStart w:id="9" w:name="_Toc95464057"/>
+      <w:bookmarkStart w:id="7" w:name="_Toc95464057"/>
+      <w:bookmarkStart w:id="8" w:name="_Toc133386203"/>
+      <w:bookmarkStart w:id="9" w:name="_Toc133907137"/>
       <w:r>
         <w:t>Landfall</w:t>
       </w:r>
@@ -4374,8 +4400,20 @@
         <w:pStyle w:val="Body"/>
       </w:pPr>
       <w:r>
+        <w:t xml:space="preserve">If the </w:t>
+      </w:r>
+      <w:r>
+        <w:t>bearing of the coast (the ‘</w:t>
+      </w:r>
+      <w:r>
+        <w:t>coastal slope</w:t>
+      </w:r>
+      <w:r>
+        <w:t xml:space="preserve">’) determines how storm locations are distributed.  For example, a strictly east-west bearing will </w:t>
+      </w:r>
+      <w:r>
         <w:lastRenderedPageBreak/>
-        <w:t xml:space="preserve">If the coastal slope is between 1.0 and -1.0, the randomly selected normal value (with mu = 0.0) will be applied to the x-axis.  For example, if the randomly selected normal value is negative, the x-values will be lower than the mean landfall intersection X.  </w:t>
+        <w:t xml:space="preserve">have a slope of 0.  A bearing from southwest to northeast (e.g., the Atlantic coast of U.S.) has a bearing of roughly 1.0.  </w:t>
       </w:r>
     </w:p>
     <w:p>
@@ -4383,7 +4421,28 @@
         <w:pStyle w:val="Body"/>
       </w:pPr>
       <w:r>
-        <w:t xml:space="preserve">If the coastal slope is greater than 1.0 or less than -1.0, the randomly selected normal value (with mu = 0.0) will be applied to the y-axis.  For example, if the randomly selected normal value is negative, the y-values will be lower than the mean landfall intersection Y.  </w:t>
+        <w:t>If the coastal slope</w:t>
+      </w:r>
+      <w:r>
+        <w:t xml:space="preserve"> is between 1.0 and -1.0</w:t>
+      </w:r>
+      <w:r>
+        <w:t xml:space="preserve"> (a primarily east-west orientation)</w:t>
+      </w:r>
+      <w:r>
+        <w:t xml:space="preserve">, the randomly selected normal value (with mu = 0.0) will be applied to the </w:t>
+      </w:r>
+      <w:r>
+        <w:t>east-west orientation (‘</w:t>
+      </w:r>
+      <w:r>
+        <w:t>x-axis</w:t>
+      </w:r>
+      <w:r>
+        <w:t>’)</w:t>
+      </w:r>
+      <w:r>
+        <w:t xml:space="preserve">.  </w:t>
       </w:r>
     </w:p>
     <w:p>
@@ -4391,6 +4450,43 @@
         <w:pStyle w:val="Body"/>
       </w:pPr>
       <w:r>
+        <w:t>If the coastal slope is greater than 1.0 or less than -1.0</w:t>
+      </w:r>
+      <w:r>
+        <w:t xml:space="preserve"> (a coast that is primarily vertical, with a north-south bearing)</w:t>
+      </w:r>
+      <w:r>
+        <w:t xml:space="preserve">, the randomly selected normal value (with mu = 0.0) will be applied to the y-axis.  </w:t>
+      </w:r>
+    </w:p>
+    <w:p>
+      <w:pPr>
+        <w:pStyle w:val="Body"/>
+      </w:pPr>
+      <w:r>
+        <w:t xml:space="preserve">As an </w:t>
+      </w:r>
+      <w:r>
+        <w:t xml:space="preserve">example, if the randomly selected normal value is </w:t>
+      </w:r>
+      <w:r>
+        <w:t>-5.0</w:t>
+      </w:r>
+      <w:r>
+        <w:t xml:space="preserve">, the </w:t>
+      </w:r>
+      <w:r>
+        <w:t>randomly generated normal values will be applied to the north-south (‘y-axis’) because the coast has a bearing that is primarily north-south</w:t>
+      </w:r>
+      <w:r>
+        <w:t xml:space="preserve">.  </w:t>
+      </w:r>
+    </w:p>
+    <w:p>
+      <w:pPr>
+        <w:pStyle w:val="Body"/>
+      </w:pPr>
+      <w:r>
         <w:t>Note that the landfall of a storm can be outside of the study area, allowing the storm track to originate outside the study but to pass into it (F</w:t>
       </w:r>
       <w:r>
@@ -4416,6 +4512,7 @@
         <w:rPr>
           <w:noProof/>
         </w:rPr>
+        <w:lastRenderedPageBreak/>
         <w:drawing>
           <wp:inline distT="0" distB="0" distL="0" distR="0" wp14:anchorId="498E3DE0" wp14:editId="2873C566">
             <wp:extent cx="5729806" cy="3603280"/>
@@ -4470,7 +4567,6 @@
       <w:bookmarkStart w:id="10" w:name="_Ref17380362"/>
       <w:bookmarkStart w:id="11" w:name="_Toc95464055"/>
       <w:r>
-        <w:lastRenderedPageBreak/>
         <w:t>Modelling of Landfall Wind Speed</w:t>
       </w:r>
       <w:bookmarkEnd w:id="10"/>
@@ -4507,10 +4603,7 @@
         <w:t>HighBoundLandfallWindSpeed</w:t>
       </w:r>
       <w:r>
-        <w:t xml:space="preserve"> (Figure 4)</w:t>
-      </w:r>
-      <w:r>
-        <w:t xml:space="preserve">. </w:t>
+        <w:t xml:space="preserve"> (Figure 4). </w:t>
       </w:r>
     </w:p>
     <w:p>
@@ -4523,6 +4616,7 @@
         <w:rPr>
           <w:noProof/>
         </w:rPr>
+        <w:lastRenderedPageBreak/>
         <mc:AlternateContent>
           <mc:Choice Requires="wpg">
             <w:drawing>
@@ -5702,19 +5796,7 @@
         <w:ind w:left="1170"/>
       </w:pPr>
       <w:r>
-        <w:t xml:space="preserve">Figure </w:t>
-      </w:r>
-      <w:r>
-        <w:t>4</w:t>
-      </w:r>
-      <w:r>
-        <w:t>. Log-</w:t>
-      </w:r>
-      <w:r>
-        <w:t>n</w:t>
-      </w:r>
-      <w:r>
-        <w:t xml:space="preserve">ormal distribution of randomly generated landfall wind speed values.  Modified from </w:t>
+        <w:t xml:space="preserve">Figure 4. Log-normal distribution of randomly generated landfall wind speed values.  Modified from </w:t>
       </w:r>
       <w:hyperlink r:id="rId13" w:history="1">
         <w:r>
@@ -5733,7 +5815,7 @@
       <w:r>
         <w:t>Major Releases</w:t>
       </w:r>
-      <w:bookmarkEnd w:id="9"/>
+      <w:bookmarkEnd w:id="7"/>
     </w:p>
     <w:p>
       <w:pPr>
@@ -5777,10 +5859,9 @@
         <w:pStyle w:val="Heading2"/>
       </w:pPr>
       <w:bookmarkStart w:id="13" w:name="_Toc95464059"/>
-      <w:bookmarkEnd w:id="7"/>
       <w:bookmarkEnd w:id="8"/>
-      <w:r>
-        <w:lastRenderedPageBreak/>
+      <w:bookmarkEnd w:id="9"/>
+      <w:r>
         <w:t>Minor Releases</w:t>
       </w:r>
       <w:bookmarkEnd w:id="13"/>
@@ -6000,9 +6081,9 @@
       <w:pPr>
         <w:pStyle w:val="Heading2"/>
       </w:pPr>
-      <w:bookmarkStart w:id="25" w:name="_Ref133899099"/>
-      <w:bookmarkStart w:id="26" w:name="_Toc133907154"/>
-      <w:bookmarkStart w:id="27" w:name="_Toc95464064"/>
+      <w:bookmarkStart w:id="25" w:name="_Toc95464064"/>
+      <w:bookmarkStart w:id="26" w:name="_Ref133899099"/>
+      <w:bookmarkStart w:id="27" w:name="_Toc133907154"/>
       <w:r>
         <w:t>InputUnitsEnglish (</w:t>
       </w:r>
@@ -6012,7 +6093,7 @@
       <w:r>
         <w:t>oolean, optional)</w:t>
       </w:r>
-      <w:bookmarkEnd w:id="27"/>
+      <w:bookmarkEnd w:id="25"/>
     </w:p>
     <w:p>
       <w:pPr>
@@ -6080,8 +6161,8 @@
       <w:r>
         <w:t>StormOccurrenceProbabilities</w:t>
       </w:r>
-      <w:bookmarkEnd w:id="25"/>
       <w:bookmarkEnd w:id="26"/>
+      <w:bookmarkEnd w:id="27"/>
       <w:r>
         <w:t xml:space="preserve"> (table)</w:t>
       </w:r>
@@ -6107,6 +6188,9 @@
         <w:lastRenderedPageBreak/>
         <w:t>number of storms is randomly generated at each time step.  The probabilities should add up to 1.0</w:t>
       </w:r>
+      <w:r>
+        <w:t xml:space="preserve">. </w:t>
+      </w:r>
     </w:p>
     <w:p>
       <w:pPr>
@@ -6131,6 +6215,11 @@
       <w:r>
         <w:t>An example:</w:t>
       </w:r>
+    </w:p>
+    <w:p>
+      <w:pPr>
+        <w:pStyle w:val="Body"/>
+      </w:pPr>
     </w:p>
     <w:p>
       <w:pPr>
@@ -6152,7 +6241,34 @@
           <w:sz w:val="19"/>
           <w:szCs w:val="19"/>
         </w:rPr>
-        <w:t>&gt;&gt; Likelihood a given year will have this number of storms</w:t>
+        <w:t xml:space="preserve">&gt;&gt; Likelihood a given year will have </w:t>
+      </w:r>
+      <w:r>
+        <w:rPr>
+          <w:rFonts w:ascii="Consolas" w:eastAsia="Times New Roman" w:hAnsi="Consolas" w:cs="Consolas"/>
+          <w:color w:val="000000"/>
+          <w:sz w:val="19"/>
+          <w:szCs w:val="19"/>
+        </w:rPr>
+        <w:t xml:space="preserve">a given </w:t>
+      </w:r>
+      <w:r>
+        <w:rPr>
+          <w:rFonts w:ascii="Consolas" w:eastAsia="Times New Roman" w:hAnsi="Consolas" w:cs="Consolas"/>
+          <w:color w:val="000000"/>
+          <w:sz w:val="19"/>
+          <w:szCs w:val="19"/>
+        </w:rPr>
+        <w:t>number of storms</w:t>
+      </w:r>
+      <w:r>
+        <w:rPr>
+          <w:rFonts w:ascii="Consolas" w:eastAsia="Times New Roman" w:hAnsi="Consolas" w:cs="Consolas"/>
+          <w:color w:val="000000"/>
+          <w:sz w:val="19"/>
+          <w:szCs w:val="19"/>
+        </w:rPr>
+        <w:t>.</w:t>
       </w:r>
     </w:p>
     <w:p>
@@ -6175,7 +6291,7 @@
           <w:sz w:val="19"/>
           <w:szCs w:val="19"/>
         </w:rPr>
-        <w:t>&gt;&gt; On the US southeastern seaboard, based on 1979 -- 2018.</w:t>
+        <w:t>StormOccurrenceProbabilities</w:t>
       </w:r>
     </w:p>
     <w:p>
@@ -6198,7 +6314,7 @@
           <w:sz w:val="19"/>
           <w:szCs w:val="19"/>
         </w:rPr>
-        <w:t>&gt;&gt; For climate change, adjust this table</w:t>
+        <w:t xml:space="preserve"> &gt;&gt; Storms</w:t>
       </w:r>
     </w:p>
     <w:p>
@@ -6221,7 +6337,7 @@
           <w:sz w:val="19"/>
           <w:szCs w:val="19"/>
         </w:rPr>
-        <w:t>StormOccurrenceProbabilities</w:t>
+        <w:t xml:space="preserve"> &gt;&gt;  Per</w:t>
       </w:r>
     </w:p>
     <w:p>
@@ -6244,7 +6360,27 @@
           <w:sz w:val="19"/>
           <w:szCs w:val="19"/>
         </w:rPr>
-        <w:t xml:space="preserve"> &gt;&gt; Storms</w:t>
+        <w:t xml:space="preserve"> &gt;&gt;  Year       </w:t>
+      </w:r>
+      <w:r>
+        <w:rPr>
+          <w:rFonts w:ascii="Consolas" w:eastAsia="Times New Roman" w:hAnsi="Consolas" w:cs="Consolas"/>
+          <w:color w:val="000000"/>
+          <w:sz w:val="19"/>
+          <w:szCs w:val="19"/>
+        </w:rPr>
+        <w:tab/>
+      </w:r>
+      <w:bookmarkStart w:id="30" w:name="_GoBack"/>
+      <w:bookmarkEnd w:id="30"/>
+      <w:r>
+        <w:rPr>
+          <w:rFonts w:ascii="Consolas" w:eastAsia="Times New Roman" w:hAnsi="Consolas" w:cs="Consolas"/>
+          <w:color w:val="000000"/>
+          <w:sz w:val="19"/>
+          <w:szCs w:val="19"/>
+        </w:rPr>
+        <w:t>Probability  &lt;&lt; Sum must = 1.0</w:t>
       </w:r>
     </w:p>
     <w:p>
@@ -6267,7 +6403,26 @@
           <w:sz w:val="19"/>
           <w:szCs w:val="19"/>
         </w:rPr>
-        <w:t xml:space="preserve"> &gt;&gt;  Per</w:t>
+        <w:t xml:space="preserve">        0</w:t>
+      </w:r>
+      <w:r>
+        <w:rPr>
+          <w:rFonts w:ascii="Consolas" w:eastAsia="Times New Roman" w:hAnsi="Consolas" w:cs="Consolas"/>
+          <w:color w:val="000000"/>
+          <w:sz w:val="19"/>
+          <w:szCs w:val="19"/>
+        </w:rPr>
+        <w:tab/>
+      </w:r>
+      <w:r>
+        <w:rPr>
+          <w:rFonts w:ascii="Consolas" w:eastAsia="Times New Roman" w:hAnsi="Consolas" w:cs="Consolas"/>
+          <w:color w:val="000000"/>
+          <w:sz w:val="19"/>
+          <w:szCs w:val="19"/>
+        </w:rPr>
+        <w:tab/>
+        <w:t xml:space="preserve">0.60 </w:t>
       </w:r>
     </w:p>
     <w:p>
@@ -6290,7 +6445,26 @@
           <w:sz w:val="19"/>
           <w:szCs w:val="19"/>
         </w:rPr>
-        <w:t xml:space="preserve"> &gt;&gt;  Year       Probability  &lt;&lt; Sum must = 1.0</w:t>
+        <w:t xml:space="preserve">        1</w:t>
+      </w:r>
+      <w:r>
+        <w:rPr>
+          <w:rFonts w:ascii="Consolas" w:eastAsia="Times New Roman" w:hAnsi="Consolas" w:cs="Consolas"/>
+          <w:color w:val="000000"/>
+          <w:sz w:val="19"/>
+          <w:szCs w:val="19"/>
+        </w:rPr>
+        <w:tab/>
+      </w:r>
+      <w:r>
+        <w:rPr>
+          <w:rFonts w:ascii="Consolas" w:eastAsia="Times New Roman" w:hAnsi="Consolas" w:cs="Consolas"/>
+          <w:color w:val="000000"/>
+          <w:sz w:val="19"/>
+          <w:szCs w:val="19"/>
+        </w:rPr>
+        <w:tab/>
+        <w:t>0.33</w:t>
       </w:r>
     </w:p>
     <w:p>
@@ -6313,7 +6487,7 @@
           <w:sz w:val="19"/>
           <w:szCs w:val="19"/>
         </w:rPr>
-        <w:t xml:space="preserve">        0</w:t>
+        <w:t xml:space="preserve">        2       </w:t>
       </w:r>
       <w:r>
         <w:rPr>
@@ -6323,16 +6497,590 @@
           <w:szCs w:val="19"/>
         </w:rPr>
         <w:tab/>
-      </w:r>
-      <w:r>
+        <w:t>0.06</w:t>
+      </w:r>
+    </w:p>
+    <w:p>
+      <w:pPr>
+        <w:autoSpaceDE w:val="0"/>
+        <w:autoSpaceDN w:val="0"/>
+        <w:adjustRightInd w:val="0"/>
+        <w:spacing w:line="240" w:lineRule="auto"/>
         <w:rPr>
           <w:rFonts w:ascii="Consolas" w:eastAsia="Times New Roman" w:hAnsi="Consolas" w:cs="Consolas"/>
           <w:color w:val="000000"/>
           <w:sz w:val="19"/>
           <w:szCs w:val="19"/>
         </w:rPr>
+      </w:pPr>
+      <w:r>
+        <w:rPr>
+          <w:rFonts w:ascii="Consolas" w:eastAsia="Times New Roman" w:hAnsi="Consolas" w:cs="Consolas"/>
+          <w:color w:val="000000"/>
+          <w:sz w:val="19"/>
+          <w:szCs w:val="19"/>
+        </w:rPr>
+        <w:t xml:space="preserve">        3          </w:t>
+      </w:r>
+      <w:r>
+        <w:rPr>
+          <w:rFonts w:ascii="Consolas" w:eastAsia="Times New Roman" w:hAnsi="Consolas" w:cs="Consolas"/>
+          <w:color w:val="000000"/>
+          <w:sz w:val="19"/>
+          <w:szCs w:val="19"/>
+        </w:rPr>
         <w:tab/>
-        <w:t xml:space="preserve">0.60 </w:t>
+        <w:t>0.01</w:t>
+      </w:r>
+    </w:p>
+    <w:p>
+      <w:pPr>
+        <w:pStyle w:val="Body"/>
+      </w:pPr>
+    </w:p>
+    <w:p>
+      <w:pPr>
+        <w:pStyle w:val="Heading2"/>
+      </w:pPr>
+      <w:bookmarkStart w:id="31" w:name="_Toc95464067"/>
+      <w:r>
+        <w:t>Landfall Wind Speed</w:t>
+      </w:r>
+      <w:bookmarkEnd w:id="31"/>
+    </w:p>
+    <w:p>
+      <w:pPr>
+        <w:pStyle w:val="Body"/>
+      </w:pPr>
+      <w:r>
+        <w:t xml:space="preserve">Landfall Wind Speed is randomly determined with parameters controlled by three input file variables. </w:t>
+      </w:r>
+    </w:p>
+    <w:p>
+      <w:pPr>
+        <w:pStyle w:val="Heading3"/>
+      </w:pPr>
+      <w:bookmarkStart w:id="32" w:name="_Toc95464068"/>
+      <w:r>
+        <w:t>LowBoundLandfallWindSpeed</w:t>
+      </w:r>
+      <w:r>
+        <w:t xml:space="preserve"> (integer)</w:t>
+      </w:r>
+      <w:bookmarkEnd w:id="32"/>
+    </w:p>
+    <w:p>
+      <w:pPr>
+        <w:pStyle w:val="Body"/>
+      </w:pPr>
+      <w:r>
+        <w:t>This is the lowest wind speed that a tropical cyclone may have.</w:t>
+      </w:r>
+    </w:p>
+    <w:p>
+      <w:pPr>
+        <w:pStyle w:val="Heading3"/>
+      </w:pPr>
+      <w:bookmarkStart w:id="33" w:name="_Toc95464069"/>
+      <w:r>
+        <w:t>ModeLandfallWind</w:t>
+      </w:r>
+      <w:r>
+        <w:t>Speed</w:t>
+      </w:r>
+      <w:r>
+        <w:t xml:space="preserve"> (integer)</w:t>
+      </w:r>
+      <w:bookmarkEnd w:id="33"/>
+    </w:p>
+    <w:p>
+      <w:pPr>
+        <w:pStyle w:val="Body"/>
+      </w:pPr>
+      <w:r>
+        <w:t xml:space="preserve">This is the most </w:t>
+      </w:r>
+      <w:r>
+        <w:t>frequent</w:t>
+      </w:r>
+      <w:r>
+        <w:t xml:space="preserve"> wind speed that a tropical storm may have.</w:t>
+      </w:r>
+    </w:p>
+    <w:p>
+      <w:pPr>
+        <w:pStyle w:val="Heading3"/>
+      </w:pPr>
+      <w:bookmarkStart w:id="34" w:name="_Toc95464070"/>
+      <w:r>
+        <w:t>High</w:t>
+      </w:r>
+      <w:r>
+        <w:t>BoundLandfall</w:t>
+      </w:r>
+      <w:r>
+        <w:t>WindSpeed</w:t>
+      </w:r>
+      <w:r>
+        <w:t xml:space="preserve"> (integer)</w:t>
+      </w:r>
+      <w:bookmarkEnd w:id="34"/>
+    </w:p>
+    <w:p>
+      <w:pPr>
+        <w:pStyle w:val="Body"/>
+      </w:pPr>
+      <w:r>
+        <w:t>This is the highest wind speed that a tropical storm may have.</w:t>
+      </w:r>
+    </w:p>
+    <w:p>
+      <w:pPr>
+        <w:pStyle w:val="Heading2"/>
+      </w:pPr>
+      <w:bookmarkStart w:id="35" w:name="_Toc95464071"/>
+      <w:r>
+        <w:t>CoastalSlope (integer)</w:t>
+      </w:r>
+    </w:p>
+    <w:p>
+      <w:pPr>
+        <w:pStyle w:val="Body"/>
+      </w:pPr>
+      <w:r>
+        <w:t xml:space="preserve">The coastal ‘slope’ determines the arrangement of the coastline; the coastline runs through the mean landfall point.  </w:t>
+      </w:r>
+    </w:p>
+    <w:p>
+      <w:pPr>
+        <w:pStyle w:val="Heading2"/>
+      </w:pPr>
+      <w:r>
+        <w:lastRenderedPageBreak/>
+        <w:t>Mean</w:t>
+      </w:r>
+      <w:r>
+        <w:t>Landfall</w:t>
+      </w:r>
+      <w:r>
+        <w:t>Intersection</w:t>
+      </w:r>
+      <w:r>
+        <w:t>X</w:t>
+      </w:r>
+      <w:r>
+        <w:t xml:space="preserve"> (</w:t>
+      </w:r>
+      <w:r>
+        <w:t>int</w:t>
+      </w:r>
+      <w:r>
+        <w:t>eger</w:t>
+      </w:r>
+      <w:r>
+        <w:t>)</w:t>
+      </w:r>
+      <w:bookmarkEnd w:id="35"/>
+    </w:p>
+    <w:p>
+      <w:pPr>
+        <w:pStyle w:val="Body"/>
+      </w:pPr>
+      <w:r>
+        <w:t xml:space="preserve">The Mean </w:t>
+      </w:r>
+      <w:r>
+        <w:t xml:space="preserve">Landfall </w:t>
+      </w:r>
+      <w:r>
+        <w:t>Intersection is the average landfall location (point) for storms along the coast.</w:t>
+      </w:r>
+    </w:p>
+    <w:p>
+      <w:pPr>
+        <w:pStyle w:val="Body"/>
+        <w:rPr>
+          <w:highlight w:val="yellow"/>
+        </w:rPr>
+      </w:pPr>
+      <w:r>
+        <w:t>It is measured as t</w:t>
+      </w:r>
+      <w:r>
+        <w:t xml:space="preserve">he </w:t>
+      </w:r>
+      <w:r>
+        <w:t xml:space="preserve">distance of the </w:t>
+      </w:r>
+      <w:r>
+        <w:t xml:space="preserve">mean storm intersection </w:t>
+      </w:r>
+      <w:r>
+        <w:t xml:space="preserve">from the western edge of the study area, in meters.  </w:t>
+      </w:r>
+    </w:p>
+    <w:p>
+      <w:pPr>
+        <w:pStyle w:val="Heading2"/>
+      </w:pPr>
+      <w:bookmarkStart w:id="36" w:name="_Toc95464072"/>
+      <w:r>
+        <w:t>MeanLandfall</w:t>
+      </w:r>
+      <w:r>
+        <w:t>Intersection</w:t>
+      </w:r>
+      <w:r>
+        <w:t>Y (integer)</w:t>
+      </w:r>
+      <w:bookmarkEnd w:id="36"/>
+    </w:p>
+    <w:p>
+      <w:pPr>
+        <w:pStyle w:val="Body"/>
+      </w:pPr>
+      <w:r>
+        <w:t xml:space="preserve">The distance of the </w:t>
+      </w:r>
+      <w:r>
+        <w:t xml:space="preserve">mean storm intersection </w:t>
+      </w:r>
+      <w:r>
+        <w:t xml:space="preserve">from the southern edge of the study area, in meters.  </w:t>
+      </w:r>
+    </w:p>
+    <w:p>
+      <w:pPr>
+        <w:pStyle w:val="Heading2"/>
+      </w:pPr>
+      <w:bookmarkStart w:id="37" w:name="_Toc95464073"/>
+      <w:r>
+        <w:t>LandfallSigma (integer)</w:t>
+      </w:r>
+      <w:bookmarkEnd w:id="37"/>
+    </w:p>
+    <w:p>
+      <w:pPr>
+        <w:pStyle w:val="Body"/>
+      </w:pPr>
+      <w:r>
+        <w:t xml:space="preserve">The location of each storm along the coastline is selected from a normal distribution assuming a mean (mu) of 0.0 (located at the Mean </w:t>
+      </w:r>
+      <w:r>
+        <w:t xml:space="preserve">Landfall </w:t>
+      </w:r>
+      <w:r>
+        <w:t xml:space="preserve">Intersection) and a variance (sigma).  </w:t>
+      </w:r>
+    </w:p>
+    <w:p>
+      <w:pPr>
+        <w:pStyle w:val="Heading2"/>
+      </w:pPr>
+      <w:bookmarkStart w:id="38" w:name="_Toc95464074"/>
+      <w:r>
+        <w:t>StormDirection</w:t>
+      </w:r>
+      <w:r>
+        <w:t>M</w:t>
+      </w:r>
+      <w:r>
+        <w:t>u</w:t>
+      </w:r>
+      <w:r>
+        <w:t xml:space="preserve"> (int</w:t>
+      </w:r>
+      <w:r>
+        <w:t>eger</w:t>
+      </w:r>
+      <w:r>
+        <w:t>)</w:t>
+      </w:r>
+      <w:bookmarkEnd w:id="38"/>
+    </w:p>
+    <w:p>
+      <w:pPr>
+        <w:pStyle w:val="Body"/>
+      </w:pPr>
+      <w:r>
+        <w:t xml:space="preserve">The </w:t>
+      </w:r>
+      <w:r>
+        <w:t xml:space="preserve">mean </w:t>
+      </w:r>
+      <w:r>
+        <w:t xml:space="preserve">storm direction in degrees.  </w:t>
+      </w:r>
+      <w:r>
+        <w:t xml:space="preserve">A normal distribution is used to determine the actual direction, in combination with the </w:t>
+      </w:r>
+      <w:r>
+        <w:t xml:space="preserve">sigma value, </w:t>
+      </w:r>
+      <w:r>
+        <w:t>below.</w:t>
+      </w:r>
+    </w:p>
+    <w:p>
+      <w:pPr>
+        <w:pStyle w:val="Heading2"/>
+      </w:pPr>
+      <w:bookmarkStart w:id="39" w:name="_Toc95464075"/>
+      <w:r>
+        <w:t>StormDirectionS</w:t>
+      </w:r>
+      <w:r>
+        <w:t>igma</w:t>
+      </w:r>
+      <w:r>
+        <w:t xml:space="preserve"> (int</w:t>
+      </w:r>
+      <w:r>
+        <w:t>eger</w:t>
+      </w:r>
+      <w:r>
+        <w:t>)</w:t>
+      </w:r>
+      <w:bookmarkEnd w:id="39"/>
+    </w:p>
+    <w:p>
+      <w:pPr>
+        <w:pStyle w:val="Body"/>
+      </w:pPr>
+      <w:r>
+        <w:t xml:space="preserve">The </w:t>
+      </w:r>
+      <w:r>
+        <w:t xml:space="preserve">variance </w:t>
+      </w:r>
+      <w:r>
+        <w:t xml:space="preserve">of the storm direction.  </w:t>
+      </w:r>
+    </w:p>
+    <w:p>
+      <w:pPr>
+        <w:pStyle w:val="Heading2"/>
+        <w:rPr>
+          <w:highlight w:val="yellow"/>
+        </w:rPr>
+      </w:pPr>
+      <w:bookmarkStart w:id="40" w:name="_Toc95464076"/>
+      <w:r>
+        <w:rPr>
+          <w:highlight w:val="yellow"/>
+        </w:rPr>
+        <w:t>ExposureMaps (table)</w:t>
+      </w:r>
+      <w:bookmarkEnd w:id="40"/>
+    </w:p>
+    <w:p>
+      <w:pPr>
+        <w:pStyle w:val="Body"/>
+        <w:rPr>
+          <w:highlight w:val="yellow"/>
+        </w:rPr>
+      </w:pPr>
+      <w:r>
+        <w:rPr>
+          <w:highlight w:val="yellow"/>
+        </w:rPr>
+        <w:t>New for version 2:  The land surface can vary by exposure, dependent on wind direction.  For example, a storm out of due south may affect north facing slopes to a lesser degree.  Therefore a table is now required indicating a map and an associated degree.  For each storm generated, the closest degree map will be used to modify wind speeds.</w:t>
+      </w:r>
+    </w:p>
+    <w:p>
+      <w:pPr>
+        <w:pStyle w:val="Body"/>
+        <w:rPr>
+          <w:highlight w:val="yellow"/>
+        </w:rPr>
+      </w:pPr>
+      <w:r>
+        <w:rPr>
+          <w:highlight w:val="yellow"/>
+        </w:rPr>
+        <w:t>The map itself should contain nine (9) classes, each associated with a proportion reduction in wind speed (0.0 – 1.0).</w:t>
+      </w:r>
+      <w:r>
+        <w:rPr>
+          <w:highlight w:val="yellow"/>
+        </w:rPr>
+        <w:t xml:space="preserve">  See exposure classes table??</w:t>
+      </w:r>
+    </w:p>
+    <w:p>
+      <w:pPr>
+        <w:pStyle w:val="Body"/>
+        <w:rPr>
+          <w:highlight w:val="yellow"/>
+        </w:rPr>
+      </w:pPr>
+      <w:r>
+        <w:rPr>
+          <w:highlight w:val="yellow"/>
+        </w:rPr>
+        <w:t>The table has two columns (there is no header):</w:t>
+      </w:r>
+    </w:p>
+    <w:p>
+      <w:pPr>
+        <w:pStyle w:val="Body"/>
+        <w:rPr>
+          <w:highlight w:val="yellow"/>
+        </w:rPr>
+      </w:pPr>
+      <w:r>
+        <w:rPr>
+          <w:highlight w:val="yellow"/>
+        </w:rPr>
+        <w:t>Column 1:  Degree</w:t>
+      </w:r>
+      <w:r>
+        <w:rPr>
+          <w:highlight w:val="yellow"/>
+        </w:rPr>
+        <w:t xml:space="preserve"> (integer)</w:t>
+      </w:r>
+    </w:p>
+    <w:p>
+      <w:pPr>
+        <w:pStyle w:val="Body"/>
+      </w:pPr>
+      <w:r>
+        <w:rPr>
+          <w:highlight w:val="yellow"/>
+        </w:rPr>
+        <w:t>Column 2:  Map Name</w:t>
+      </w:r>
+      <w:r>
+        <w:t xml:space="preserve"> (file name)</w:t>
+      </w:r>
+    </w:p>
+    <w:p>
+      <w:pPr>
+        <w:pStyle w:val="Heading2"/>
+        <w:rPr>
+          <w:highlight w:val="yellow"/>
+        </w:rPr>
+      </w:pPr>
+      <w:bookmarkStart w:id="41" w:name="_Toc95464077"/>
+      <w:r>
+        <w:rPr>
+          <w:highlight w:val="yellow"/>
+        </w:rPr>
+        <w:lastRenderedPageBreak/>
+        <w:t>ExposureClasses (Table)</w:t>
+      </w:r>
+    </w:p>
+    <w:p>
+      <w:pPr>
+        <w:pStyle w:val="Body"/>
+        <w:rPr>
+          <w:highlight w:val="yellow"/>
+        </w:rPr>
+      </w:pPr>
+      <w:r>
+        <w:rPr>
+          <w:highlight w:val="yellow"/>
+        </w:rPr>
+        <w:t>The Exposure Classes table indicates the reduction in cell-level wind speed by each of the nine exposure classes.</w:t>
+      </w:r>
+    </w:p>
+    <w:p>
+      <w:pPr>
+        <w:pStyle w:val="Body"/>
+        <w:rPr>
+          <w:highlight w:val="yellow"/>
+        </w:rPr>
+      </w:pPr>
+      <w:r>
+        <w:rPr>
+          <w:highlight w:val="yellow"/>
+        </w:rPr>
+        <w:t>The table has two columns (there is no header):</w:t>
+      </w:r>
+    </w:p>
+    <w:p>
+      <w:pPr>
+        <w:pStyle w:val="Body"/>
+        <w:rPr>
+          <w:highlight w:val="yellow"/>
+        </w:rPr>
+      </w:pPr>
+      <w:r>
+        <w:rPr>
+          <w:highlight w:val="yellow"/>
+        </w:rPr>
+        <w:t>Column 1:  Exposure Class (integer)</w:t>
+      </w:r>
+    </w:p>
+    <w:p>
+      <w:pPr>
+        <w:pStyle w:val="Body"/>
+      </w:pPr>
+      <w:r>
+        <w:rPr>
+          <w:highlight w:val="yellow"/>
+        </w:rPr>
+        <w:t>Column 2:  Fractional reduction (double:  0.0 – 1.0)</w:t>
+      </w:r>
+    </w:p>
+    <w:p>
+      <w:pPr>
+        <w:pStyle w:val="Heading2"/>
+      </w:pPr>
+      <w:r>
+        <w:t>WindSpeed</w:t>
+      </w:r>
+      <w:r>
+        <w:t>Vulnerabilities</w:t>
+      </w:r>
+      <w:r>
+        <w:t xml:space="preserve"> (table)</w:t>
+      </w:r>
+      <w:bookmarkEnd w:id="41"/>
+    </w:p>
+    <w:p>
+      <w:pPr>
+        <w:pStyle w:val="textbody"/>
+        <w:rPr>
+          <w:rFonts w:ascii="Times New Roman" w:hAnsi="Times New Roman" w:cs="Times New Roman"/>
+          <w:sz w:val="24"/>
+          <w:szCs w:val="24"/>
+        </w:rPr>
+      </w:pPr>
+      <w:bookmarkStart w:id="42" w:name="_Toc133907170"/>
+      <w:bookmarkStart w:id="43" w:name="_Toc102232960"/>
+      <w:r>
+        <w:rPr>
+          <w:rFonts w:ascii="Times New Roman" w:hAnsi="Times New Roman" w:cs="Times New Roman"/>
+          <w:sz w:val="24"/>
+          <w:szCs w:val="24"/>
+        </w:rPr>
+        <w:t xml:space="preserve">High winds kill </w:t>
+      </w:r>
+      <w:r>
+        <w:rPr>
+          <w:rFonts w:ascii="Times New Roman" w:hAnsi="Times New Roman" w:cs="Times New Roman"/>
+          <w:sz w:val="24"/>
+          <w:szCs w:val="24"/>
+        </w:rPr>
+        <w:t>cohorts</w:t>
+      </w:r>
+      <w:r>
+        <w:rPr>
+          <w:rFonts w:ascii="Times New Roman" w:hAnsi="Times New Roman" w:cs="Times New Roman"/>
+          <w:sz w:val="24"/>
+          <w:szCs w:val="24"/>
+        </w:rPr>
+        <w:t xml:space="preserve"> at different rates </w:t>
+      </w:r>
+      <w:r>
+        <w:rPr>
+          <w:rFonts w:ascii="Times New Roman" w:hAnsi="Times New Roman" w:cs="Times New Roman"/>
+          <w:sz w:val="24"/>
+          <w:szCs w:val="24"/>
+        </w:rPr>
+        <w:t>according to species and age. To represent this, the mortality probabilities are entered into the Wind Speed Vulnerabilities table, a segment of which is depicted here.</w:t>
       </w:r>
     </w:p>
     <w:p>
@@ -6355,17 +7103,22 @@
           <w:sz w:val="19"/>
           <w:szCs w:val="19"/>
         </w:rPr>
-        <w:t xml:space="preserve">        1</w:t>
-      </w:r>
-      <w:r>
+        <w:t>WindSpeedVulnerabilities</w:t>
+      </w:r>
+    </w:p>
+    <w:p>
+      <w:pPr>
+        <w:autoSpaceDE w:val="0"/>
+        <w:autoSpaceDN w:val="0"/>
+        <w:adjustRightInd w:val="0"/>
+        <w:spacing w:line="240" w:lineRule="auto"/>
         <w:rPr>
           <w:rFonts w:ascii="Consolas" w:eastAsia="Times New Roman" w:hAnsi="Consolas" w:cs="Consolas"/>
           <w:color w:val="000000"/>
           <w:sz w:val="19"/>
           <w:szCs w:val="19"/>
         </w:rPr>
-        <w:tab/>
-      </w:r>
+      </w:pPr>
       <w:r>
         <w:rPr>
           <w:rFonts w:ascii="Consolas" w:eastAsia="Times New Roman" w:hAnsi="Consolas" w:cs="Consolas"/>
@@ -6373,8 +7126,27 @@
           <w:sz w:val="19"/>
           <w:szCs w:val="19"/>
         </w:rPr>
+        <w:t>&gt;&gt; Species</w:t>
+      </w:r>
+      <w:r>
+        <w:rPr>
+          <w:rFonts w:ascii="Consolas" w:eastAsia="Times New Roman" w:hAnsi="Consolas" w:cs="Consolas"/>
+          <w:color w:val="000000"/>
+          <w:sz w:val="19"/>
+          <w:szCs w:val="19"/>
+        </w:rPr>
         <w:tab/>
-        <w:t>0.33</w:t>
+        <w:t>MaxAge</w:t>
+      </w:r>
+      <w:r>
+        <w:rPr>
+          <w:rFonts w:ascii="Consolas" w:eastAsia="Times New Roman" w:hAnsi="Consolas" w:cs="Consolas"/>
+          <w:color w:val="000000"/>
+          <w:sz w:val="19"/>
+          <w:szCs w:val="19"/>
+        </w:rPr>
+        <w:tab/>
+        <w:t>Mortality Probabilities</w:t>
       </w:r>
     </w:p>
     <w:p>
@@ -6397,7 +7169,7 @@
           <w:sz w:val="19"/>
           <w:szCs w:val="19"/>
         </w:rPr>
-        <w:t xml:space="preserve">        2       </w:t>
+        <w:t>LobPine</w:t>
       </w:r>
       <w:r>
         <w:rPr>
@@ -6407,7 +7179,35 @@
           <w:szCs w:val="19"/>
         </w:rPr>
         <w:tab/>
-        <w:t>0.06</w:t>
+      </w:r>
+      <w:r>
+        <w:rPr>
+          <w:rFonts w:ascii="Consolas" w:eastAsia="Times New Roman" w:hAnsi="Consolas" w:cs="Consolas"/>
+          <w:color w:val="000000"/>
+          <w:sz w:val="19"/>
+          <w:szCs w:val="19"/>
+        </w:rPr>
+        <w:tab/>
+        <w:t>30</w:t>
+      </w:r>
+      <w:r>
+        <w:rPr>
+          <w:rFonts w:ascii="Consolas" w:eastAsia="Times New Roman" w:hAnsi="Consolas" w:cs="Consolas"/>
+          <w:color w:val="000000"/>
+          <w:sz w:val="19"/>
+          <w:szCs w:val="19"/>
+        </w:rPr>
+        <w:tab/>
+      </w:r>
+      <w:r>
+        <w:rPr>
+          <w:rFonts w:ascii="Consolas" w:eastAsia="Times New Roman" w:hAnsi="Consolas" w:cs="Consolas"/>
+          <w:color w:val="000000"/>
+          <w:sz w:val="19"/>
+          <w:szCs w:val="19"/>
+        </w:rPr>
+        <w:tab/>
+        <w:t>60:0.05   75:0.18   110:0.75   140:1.0</w:t>
       </w:r>
     </w:p>
     <w:p>
@@ -6430,7 +7230,7 @@
           <w:sz w:val="19"/>
           <w:szCs w:val="19"/>
         </w:rPr>
-        <w:t xml:space="preserve">        3          </w:t>
+        <w:t>LobPine</w:t>
       </w:r>
       <w:r>
         <w:rPr>
@@ -6440,557 +7240,35 @@
           <w:szCs w:val="19"/>
         </w:rPr>
         <w:tab/>
-        <w:t>0.01</w:t>
-      </w:r>
-    </w:p>
-    <w:p>
-      <w:pPr>
-        <w:pStyle w:val="Body"/>
-      </w:pPr>
-    </w:p>
-    <w:p>
-      <w:pPr>
-        <w:pStyle w:val="Heading2"/>
-      </w:pPr>
-      <w:bookmarkStart w:id="30" w:name="_Toc95464067"/>
-      <w:r>
-        <w:t>Landfall Wind Speed</w:t>
-      </w:r>
-      <w:bookmarkEnd w:id="30"/>
-    </w:p>
-    <w:p>
-      <w:pPr>
-        <w:pStyle w:val="Body"/>
-      </w:pPr>
-      <w:r>
-        <w:t xml:space="preserve">Landfall Wind Speed is randomly determined with parameters controlled by three input file variables. </w:t>
-      </w:r>
-    </w:p>
-    <w:p>
-      <w:pPr>
-        <w:pStyle w:val="Heading3"/>
-      </w:pPr>
-      <w:bookmarkStart w:id="31" w:name="_Toc95464068"/>
-      <w:r>
-        <w:t>LowBoundLandfallWindSpeed</w:t>
-      </w:r>
-      <w:r>
-        <w:t xml:space="preserve"> (integer)</w:t>
-      </w:r>
-      <w:bookmarkEnd w:id="31"/>
-    </w:p>
-    <w:p>
-      <w:pPr>
-        <w:pStyle w:val="Body"/>
-      </w:pPr>
-      <w:r>
-        <w:t>This is the lowest wind speed that a tropical cyclone may have.</w:t>
-      </w:r>
-    </w:p>
-    <w:p>
-      <w:pPr>
-        <w:pStyle w:val="Heading3"/>
-      </w:pPr>
-      <w:bookmarkStart w:id="32" w:name="_Toc95464069"/>
-      <w:r>
-        <w:t>ModeLandfallWind</w:t>
-      </w:r>
-      <w:r>
-        <w:t>Speed</w:t>
-      </w:r>
-      <w:r>
-        <w:t xml:space="preserve"> (integer)</w:t>
-      </w:r>
-      <w:bookmarkEnd w:id="32"/>
-    </w:p>
-    <w:p>
-      <w:pPr>
-        <w:pStyle w:val="Body"/>
-      </w:pPr>
-      <w:r>
-        <w:t xml:space="preserve">This is the most </w:t>
-      </w:r>
-      <w:r>
-        <w:t>frequent</w:t>
-      </w:r>
-      <w:r>
-        <w:t xml:space="preserve"> wind speed that a tropical storm may have.</w:t>
-      </w:r>
-    </w:p>
-    <w:p>
-      <w:pPr>
-        <w:pStyle w:val="Heading3"/>
-      </w:pPr>
-      <w:bookmarkStart w:id="33" w:name="_Toc95464070"/>
-      <w:r>
-        <w:t>High</w:t>
-      </w:r>
-      <w:r>
-        <w:t>BoundLandfall</w:t>
-      </w:r>
-      <w:r>
-        <w:t>WindSpeed</w:t>
-      </w:r>
-      <w:r>
-        <w:t xml:space="preserve"> (integer)</w:t>
-      </w:r>
-      <w:bookmarkEnd w:id="33"/>
-    </w:p>
-    <w:p>
-      <w:pPr>
-        <w:pStyle w:val="Body"/>
-      </w:pPr>
-      <w:r>
-        <w:t>This is the highest wind speed that a tropical storm may have.</w:t>
-      </w:r>
-    </w:p>
-    <w:p>
-      <w:pPr>
-        <w:pStyle w:val="Heading2"/>
-      </w:pPr>
-      <w:bookmarkStart w:id="34" w:name="_Toc95464071"/>
-      <w:r>
-        <w:lastRenderedPageBreak/>
-        <w:t>CoastalSlope (integer)</w:t>
-      </w:r>
-    </w:p>
-    <w:p>
-      <w:pPr>
-        <w:pStyle w:val="Body"/>
-      </w:pPr>
-      <w:r>
-        <w:t xml:space="preserve">The coastal ‘slope’ determines the arrangement of the coastline; the coastline runs through the mean landfall point.  </w:t>
-      </w:r>
-    </w:p>
-    <w:p>
-      <w:pPr>
-        <w:pStyle w:val="Heading2"/>
-      </w:pPr>
-      <w:r>
-        <w:t>Mean</w:t>
-      </w:r>
-      <w:r>
-        <w:t>Landfall</w:t>
-      </w:r>
-      <w:r>
-        <w:t>Intersection</w:t>
-      </w:r>
-      <w:r>
-        <w:t>X</w:t>
-      </w:r>
-      <w:r>
-        <w:t xml:space="preserve"> (</w:t>
-      </w:r>
-      <w:r>
-        <w:t>int</w:t>
-      </w:r>
-      <w:r>
-        <w:t>eger</w:t>
-      </w:r>
-      <w:r>
-        <w:t>)</w:t>
-      </w:r>
-      <w:bookmarkEnd w:id="34"/>
-    </w:p>
-    <w:p>
-      <w:pPr>
-        <w:pStyle w:val="Body"/>
-      </w:pPr>
-      <w:r>
-        <w:t xml:space="preserve">The Mean </w:t>
-      </w:r>
-      <w:r>
-        <w:t xml:space="preserve">Landfall </w:t>
-      </w:r>
-      <w:r>
-        <w:t>Intersection is the average landfall location (point) for storms along the coast.</w:t>
-      </w:r>
-    </w:p>
-    <w:p>
-      <w:pPr>
-        <w:pStyle w:val="Body"/>
-        <w:rPr>
-          <w:highlight w:val="yellow"/>
-        </w:rPr>
-      </w:pPr>
-      <w:r>
-        <w:t>It is measured as t</w:t>
-      </w:r>
-      <w:r>
-        <w:t xml:space="preserve">he </w:t>
-      </w:r>
-      <w:r>
-        <w:t xml:space="preserve">distance of the </w:t>
-      </w:r>
-      <w:r>
-        <w:t xml:space="preserve">mean storm intersection </w:t>
-      </w:r>
-      <w:r>
-        <w:t xml:space="preserve">from the western edge of the study area, in meters.  </w:t>
-      </w:r>
-    </w:p>
-    <w:p>
-      <w:pPr>
-        <w:pStyle w:val="Heading2"/>
-      </w:pPr>
-      <w:bookmarkStart w:id="35" w:name="_Toc95464072"/>
-      <w:r>
-        <w:t>MeanLandfall</w:t>
-      </w:r>
-      <w:r>
-        <w:t>Intersection</w:t>
-      </w:r>
-      <w:r>
-        <w:t>Y (integer)</w:t>
-      </w:r>
-      <w:bookmarkEnd w:id="35"/>
-    </w:p>
-    <w:p>
-      <w:pPr>
-        <w:pStyle w:val="Body"/>
-      </w:pPr>
-      <w:r>
-        <w:t xml:space="preserve">The distance of the </w:t>
-      </w:r>
-      <w:r>
-        <w:t xml:space="preserve">mean storm intersection </w:t>
-      </w:r>
-      <w:r>
-        <w:t xml:space="preserve">from the southern edge of the study area, in meters.  </w:t>
-      </w:r>
-    </w:p>
-    <w:p>
-      <w:pPr>
-        <w:pStyle w:val="Heading2"/>
-      </w:pPr>
-      <w:bookmarkStart w:id="36" w:name="_Toc95464073"/>
-      <w:r>
-        <w:t>LandfallSigma (integer)</w:t>
-      </w:r>
-      <w:bookmarkEnd w:id="36"/>
-    </w:p>
-    <w:p>
-      <w:pPr>
-        <w:pStyle w:val="Body"/>
-      </w:pPr>
-      <w:r>
-        <w:t xml:space="preserve">The location of each storm along the coastline is selected from a normal distribution assuming a mean (mu) of 0.0 (located at the Mean </w:t>
-      </w:r>
-      <w:r>
-        <w:t xml:space="preserve">Landfall </w:t>
-      </w:r>
-      <w:r>
-        <w:t xml:space="preserve">Intersection) and a variance (sigma).  </w:t>
-      </w:r>
-    </w:p>
-    <w:p>
-      <w:pPr>
-        <w:pStyle w:val="Heading2"/>
-      </w:pPr>
-      <w:bookmarkStart w:id="37" w:name="_Toc95464074"/>
-      <w:r>
-        <w:t>StormDirection</w:t>
-      </w:r>
-      <w:r>
-        <w:t>M</w:t>
-      </w:r>
-      <w:r>
-        <w:t>u</w:t>
-      </w:r>
-      <w:r>
-        <w:t xml:space="preserve"> (int</w:t>
-      </w:r>
-      <w:r>
-        <w:t>eger</w:t>
-      </w:r>
-      <w:r>
-        <w:t>)</w:t>
-      </w:r>
-      <w:bookmarkEnd w:id="37"/>
-    </w:p>
-    <w:p>
-      <w:pPr>
-        <w:pStyle w:val="Body"/>
-      </w:pPr>
-      <w:r>
-        <w:t xml:space="preserve">The </w:t>
-      </w:r>
-      <w:r>
-        <w:t xml:space="preserve">mean </w:t>
-      </w:r>
-      <w:r>
-        <w:t xml:space="preserve">storm direction in degrees.  </w:t>
-      </w:r>
-      <w:r>
-        <w:t xml:space="preserve">A normal distribution is used to determine the actual direction, in combination with the </w:t>
-      </w:r>
-      <w:r>
-        <w:t xml:space="preserve">sigma value, </w:t>
-      </w:r>
-      <w:r>
-        <w:t>below.</w:t>
-      </w:r>
-    </w:p>
-    <w:p>
-      <w:pPr>
-        <w:pStyle w:val="Heading2"/>
-      </w:pPr>
-      <w:bookmarkStart w:id="38" w:name="_Toc95464075"/>
-      <w:r>
-        <w:t>StormDirectionS</w:t>
-      </w:r>
-      <w:r>
-        <w:t>igma</w:t>
-      </w:r>
-      <w:r>
-        <w:t xml:space="preserve"> (int</w:t>
-      </w:r>
-      <w:r>
-        <w:t>eger</w:t>
-      </w:r>
-      <w:r>
-        <w:t>)</w:t>
-      </w:r>
-      <w:bookmarkEnd w:id="38"/>
-    </w:p>
-    <w:p>
-      <w:pPr>
-        <w:pStyle w:val="Body"/>
-      </w:pPr>
-      <w:r>
-        <w:t xml:space="preserve">The </w:t>
-      </w:r>
-      <w:r>
-        <w:t xml:space="preserve">variance </w:t>
-      </w:r>
-      <w:r>
-        <w:t xml:space="preserve">of the storm direction.  </w:t>
-      </w:r>
-    </w:p>
-    <w:p>
-      <w:pPr>
-        <w:pStyle w:val="Heading2"/>
-        <w:rPr>
-          <w:highlight w:val="yellow"/>
-        </w:rPr>
-      </w:pPr>
-      <w:bookmarkStart w:id="39" w:name="_Toc95464076"/>
-      <w:r>
-        <w:rPr>
-          <w:highlight w:val="yellow"/>
-        </w:rPr>
-        <w:t>ExposureMaps (table)</w:t>
-      </w:r>
-      <w:bookmarkEnd w:id="39"/>
-    </w:p>
-    <w:p>
-      <w:pPr>
-        <w:pStyle w:val="Body"/>
-        <w:rPr>
-          <w:highlight w:val="yellow"/>
-        </w:rPr>
-      </w:pPr>
-      <w:r>
-        <w:rPr>
-          <w:highlight w:val="yellow"/>
-        </w:rPr>
-        <w:t>New for version 2:  The land surface can vary by exposure, dependent on wind direction.  For example, a storm out of due south may affect north facing slopes to a lesser degree.  Therefore a table is now required indicating a map and an associated degree.  For each storm generated, the closest degree map will be used to modify wind speeds.</w:t>
-      </w:r>
-    </w:p>
-    <w:p>
-      <w:pPr>
-        <w:pStyle w:val="Body"/>
-        <w:rPr>
-          <w:highlight w:val="yellow"/>
-        </w:rPr>
-      </w:pPr>
-      <w:r>
-        <w:rPr>
-          <w:highlight w:val="yellow"/>
-        </w:rPr>
-        <w:t>The map itself should contain nine (9) classes, each associated with a proportion reduction in wind speed (0.0 – 1.0).</w:t>
-      </w:r>
-      <w:r>
-        <w:rPr>
-          <w:highlight w:val="yellow"/>
-        </w:rPr>
-        <w:t xml:space="preserve">  See exposure classes table??</w:t>
-      </w:r>
-    </w:p>
-    <w:p>
-      <w:pPr>
-        <w:pStyle w:val="Body"/>
-        <w:rPr>
-          <w:highlight w:val="yellow"/>
-        </w:rPr>
-      </w:pPr>
-      <w:r>
-        <w:rPr>
-          <w:highlight w:val="yellow"/>
-        </w:rPr>
-        <w:lastRenderedPageBreak/>
-        <w:t>The table has two columns (there is no header):</w:t>
-      </w:r>
-    </w:p>
-    <w:p>
-      <w:pPr>
-        <w:pStyle w:val="Body"/>
-        <w:rPr>
-          <w:highlight w:val="yellow"/>
-        </w:rPr>
-      </w:pPr>
-      <w:r>
-        <w:rPr>
-          <w:highlight w:val="yellow"/>
-        </w:rPr>
-        <w:t>Column 1:  Degree</w:t>
-      </w:r>
-      <w:r>
-        <w:rPr>
-          <w:highlight w:val="yellow"/>
-        </w:rPr>
-        <w:t xml:space="preserve"> (integer)</w:t>
-      </w:r>
-    </w:p>
-    <w:p>
-      <w:pPr>
-        <w:pStyle w:val="Body"/>
-      </w:pPr>
-      <w:r>
-        <w:rPr>
-          <w:highlight w:val="yellow"/>
-        </w:rPr>
-        <w:t>Column 2:  Map Name</w:t>
-      </w:r>
-      <w:r>
-        <w:t xml:space="preserve"> (file name)</w:t>
-      </w:r>
-    </w:p>
-    <w:p>
-      <w:pPr>
-        <w:pStyle w:val="Heading2"/>
-        <w:rPr>
-          <w:highlight w:val="yellow"/>
-        </w:rPr>
-      </w:pPr>
-      <w:bookmarkStart w:id="40" w:name="_Toc95464077"/>
-      <w:r>
-        <w:rPr>
-          <w:highlight w:val="yellow"/>
-        </w:rPr>
-        <w:t>ExposureClasses (Table)</w:t>
-      </w:r>
-    </w:p>
-    <w:p>
-      <w:pPr>
-        <w:pStyle w:val="Body"/>
-        <w:rPr>
-          <w:highlight w:val="yellow"/>
-        </w:rPr>
-      </w:pPr>
-      <w:r>
-        <w:rPr>
-          <w:highlight w:val="yellow"/>
-        </w:rPr>
-        <w:t>The Exposure Classes table indicates the reduction in cell-level wind speed by each of the nine exposure classes.</w:t>
-      </w:r>
-    </w:p>
-    <w:p>
-      <w:pPr>
-        <w:pStyle w:val="Body"/>
-        <w:rPr>
-          <w:highlight w:val="yellow"/>
-        </w:rPr>
-      </w:pPr>
-      <w:r>
-        <w:rPr>
-          <w:highlight w:val="yellow"/>
-        </w:rPr>
-        <w:t>The table has two columns (there is no header):</w:t>
-      </w:r>
-    </w:p>
-    <w:p>
-      <w:pPr>
-        <w:pStyle w:val="Body"/>
-        <w:rPr>
-          <w:highlight w:val="yellow"/>
-        </w:rPr>
-      </w:pPr>
-      <w:r>
-        <w:rPr>
-          <w:highlight w:val="yellow"/>
-        </w:rPr>
-        <w:t>Column 1:  Exposure Class (integer)</w:t>
-      </w:r>
-    </w:p>
-    <w:p>
-      <w:pPr>
-        <w:pStyle w:val="Body"/>
-      </w:pPr>
-      <w:r>
-        <w:rPr>
-          <w:highlight w:val="yellow"/>
-        </w:rPr>
-        <w:t>Column 2:  Fractional reduction (double:  0.0 – 1.0)</w:t>
-      </w:r>
-    </w:p>
-    <w:p>
-      <w:pPr>
-        <w:pStyle w:val="Heading2"/>
-      </w:pPr>
-      <w:r>
-        <w:t>WindSpeed</w:t>
-      </w:r>
-      <w:r>
-        <w:t>Vulnerabilities</w:t>
-      </w:r>
-      <w:r>
-        <w:t xml:space="preserve"> (table)</w:t>
-      </w:r>
-      <w:bookmarkEnd w:id="40"/>
-    </w:p>
-    <w:p>
-      <w:pPr>
-        <w:pStyle w:val="textbody"/>
-        <w:rPr>
-          <w:rFonts w:ascii="Times New Roman" w:hAnsi="Times New Roman" w:cs="Times New Roman"/>
-          <w:sz w:val="24"/>
-          <w:szCs w:val="24"/>
-        </w:rPr>
-      </w:pPr>
-      <w:bookmarkStart w:id="41" w:name="_Toc133907170"/>
-      <w:bookmarkStart w:id="42" w:name="_Toc102232960"/>
-      <w:r>
-        <w:rPr>
-          <w:rFonts w:ascii="Times New Roman" w:hAnsi="Times New Roman" w:cs="Times New Roman"/>
-          <w:sz w:val="24"/>
-          <w:szCs w:val="24"/>
-        </w:rPr>
-        <w:t xml:space="preserve">High winds kill </w:t>
-      </w:r>
-      <w:r>
-        <w:rPr>
-          <w:rFonts w:ascii="Times New Roman" w:hAnsi="Times New Roman" w:cs="Times New Roman"/>
-          <w:sz w:val="24"/>
-          <w:szCs w:val="24"/>
-        </w:rPr>
-        <w:t>cohorts</w:t>
-      </w:r>
-      <w:r>
-        <w:rPr>
-          <w:rFonts w:ascii="Times New Roman" w:hAnsi="Times New Roman" w:cs="Times New Roman"/>
-          <w:sz w:val="24"/>
-          <w:szCs w:val="24"/>
-        </w:rPr>
-        <w:t xml:space="preserve"> at different rates </w:t>
-      </w:r>
-      <w:r>
-        <w:rPr>
-          <w:rFonts w:ascii="Times New Roman" w:hAnsi="Times New Roman" w:cs="Times New Roman"/>
-          <w:sz w:val="24"/>
-          <w:szCs w:val="24"/>
-        </w:rPr>
-        <w:t>according to species and age. To represent this, the mortality probabilities are entered into the Wind Speed Vulnerabilities table, a segment of which is depicted here.</w:t>
+      </w:r>
+      <w:r>
+        <w:rPr>
+          <w:rFonts w:ascii="Consolas" w:eastAsia="Times New Roman" w:hAnsi="Consolas" w:cs="Consolas"/>
+          <w:color w:val="000000"/>
+          <w:sz w:val="19"/>
+          <w:szCs w:val="19"/>
+        </w:rPr>
+        <w:tab/>
+        <w:t>60</w:t>
+      </w:r>
+      <w:r>
+        <w:rPr>
+          <w:rFonts w:ascii="Consolas" w:eastAsia="Times New Roman" w:hAnsi="Consolas" w:cs="Consolas"/>
+          <w:color w:val="000000"/>
+          <w:sz w:val="19"/>
+          <w:szCs w:val="19"/>
+        </w:rPr>
+        <w:tab/>
+      </w:r>
+      <w:r>
+        <w:rPr>
+          <w:rFonts w:ascii="Consolas" w:eastAsia="Times New Roman" w:hAnsi="Consolas" w:cs="Consolas"/>
+          <w:color w:val="000000"/>
+          <w:sz w:val="19"/>
+          <w:szCs w:val="19"/>
+        </w:rPr>
+        <w:tab/>
+        <w:t>60:0.1    75:0.23   110:0.75   140:1.0</w:t>
       </w:r>
     </w:p>
     <w:p>
@@ -7013,22 +7291,17 @@
           <w:sz w:val="19"/>
           <w:szCs w:val="19"/>
         </w:rPr>
-        <w:t>WindSpeedVulnerabilities</w:t>
-      </w:r>
-    </w:p>
-    <w:p>
-      <w:pPr>
-        <w:autoSpaceDE w:val="0"/>
-        <w:autoSpaceDN w:val="0"/>
-        <w:adjustRightInd w:val="0"/>
-        <w:spacing w:line="240" w:lineRule="auto"/>
+        <w:t>LobPine</w:t>
+      </w:r>
+      <w:r>
         <w:rPr>
           <w:rFonts w:ascii="Consolas" w:eastAsia="Times New Roman" w:hAnsi="Consolas" w:cs="Consolas"/>
           <w:color w:val="000000"/>
           <w:sz w:val="19"/>
           <w:szCs w:val="19"/>
         </w:rPr>
-      </w:pPr>
+        <w:tab/>
+      </w:r>
       <w:r>
         <w:rPr>
           <w:rFonts w:ascii="Consolas" w:eastAsia="Times New Roman" w:hAnsi="Consolas" w:cs="Consolas"/>
@@ -7036,7 +7309,8 @@
           <w:sz w:val="19"/>
           <w:szCs w:val="19"/>
         </w:rPr>
-        <w:t>&gt;&gt; Species</w:t>
+        <w:tab/>
+        <w:t>999</w:t>
       </w:r>
       <w:r>
         <w:rPr>
@@ -7046,7 +7320,6 @@
           <w:szCs w:val="19"/>
         </w:rPr>
         <w:tab/>
-        <w:t>MaxAge</w:t>
       </w:r>
       <w:r>
         <w:rPr>
@@ -7056,189 +7329,6 @@
           <w:szCs w:val="19"/>
         </w:rPr>
         <w:tab/>
-        <w:t>Mortality Probabilities</w:t>
-      </w:r>
-    </w:p>
-    <w:p>
-      <w:pPr>
-        <w:autoSpaceDE w:val="0"/>
-        <w:autoSpaceDN w:val="0"/>
-        <w:adjustRightInd w:val="0"/>
-        <w:spacing w:line="240" w:lineRule="auto"/>
-        <w:rPr>
-          <w:rFonts w:ascii="Consolas" w:eastAsia="Times New Roman" w:hAnsi="Consolas" w:cs="Consolas"/>
-          <w:color w:val="000000"/>
-          <w:sz w:val="19"/>
-          <w:szCs w:val="19"/>
-        </w:rPr>
-      </w:pPr>
-      <w:r>
-        <w:rPr>
-          <w:rFonts w:ascii="Consolas" w:eastAsia="Times New Roman" w:hAnsi="Consolas" w:cs="Consolas"/>
-          <w:color w:val="000000"/>
-          <w:sz w:val="19"/>
-          <w:szCs w:val="19"/>
-        </w:rPr>
-        <w:t>LobPine</w:t>
-      </w:r>
-      <w:r>
-        <w:rPr>
-          <w:rFonts w:ascii="Consolas" w:eastAsia="Times New Roman" w:hAnsi="Consolas" w:cs="Consolas"/>
-          <w:color w:val="000000"/>
-          <w:sz w:val="19"/>
-          <w:szCs w:val="19"/>
-        </w:rPr>
-        <w:tab/>
-      </w:r>
-      <w:r>
-        <w:rPr>
-          <w:rFonts w:ascii="Consolas" w:eastAsia="Times New Roman" w:hAnsi="Consolas" w:cs="Consolas"/>
-          <w:color w:val="000000"/>
-          <w:sz w:val="19"/>
-          <w:szCs w:val="19"/>
-        </w:rPr>
-        <w:tab/>
-        <w:t>30</w:t>
-      </w:r>
-      <w:r>
-        <w:rPr>
-          <w:rFonts w:ascii="Consolas" w:eastAsia="Times New Roman" w:hAnsi="Consolas" w:cs="Consolas"/>
-          <w:color w:val="000000"/>
-          <w:sz w:val="19"/>
-          <w:szCs w:val="19"/>
-        </w:rPr>
-        <w:tab/>
-      </w:r>
-      <w:r>
-        <w:rPr>
-          <w:rFonts w:ascii="Consolas" w:eastAsia="Times New Roman" w:hAnsi="Consolas" w:cs="Consolas"/>
-          <w:color w:val="000000"/>
-          <w:sz w:val="19"/>
-          <w:szCs w:val="19"/>
-        </w:rPr>
-        <w:tab/>
-        <w:t>60:0.05   75:0.18   110:0.75   140:1.0</w:t>
-      </w:r>
-    </w:p>
-    <w:p>
-      <w:pPr>
-        <w:autoSpaceDE w:val="0"/>
-        <w:autoSpaceDN w:val="0"/>
-        <w:adjustRightInd w:val="0"/>
-        <w:spacing w:line="240" w:lineRule="auto"/>
-        <w:rPr>
-          <w:rFonts w:ascii="Consolas" w:eastAsia="Times New Roman" w:hAnsi="Consolas" w:cs="Consolas"/>
-          <w:color w:val="000000"/>
-          <w:sz w:val="19"/>
-          <w:szCs w:val="19"/>
-        </w:rPr>
-      </w:pPr>
-      <w:r>
-        <w:rPr>
-          <w:rFonts w:ascii="Consolas" w:eastAsia="Times New Roman" w:hAnsi="Consolas" w:cs="Consolas"/>
-          <w:color w:val="000000"/>
-          <w:sz w:val="19"/>
-          <w:szCs w:val="19"/>
-        </w:rPr>
-        <w:t>LobPine</w:t>
-      </w:r>
-      <w:r>
-        <w:rPr>
-          <w:rFonts w:ascii="Consolas" w:eastAsia="Times New Roman" w:hAnsi="Consolas" w:cs="Consolas"/>
-          <w:color w:val="000000"/>
-          <w:sz w:val="19"/>
-          <w:szCs w:val="19"/>
-        </w:rPr>
-        <w:tab/>
-      </w:r>
-      <w:r>
-        <w:rPr>
-          <w:rFonts w:ascii="Consolas" w:eastAsia="Times New Roman" w:hAnsi="Consolas" w:cs="Consolas"/>
-          <w:color w:val="000000"/>
-          <w:sz w:val="19"/>
-          <w:szCs w:val="19"/>
-        </w:rPr>
-        <w:tab/>
-        <w:t>60</w:t>
-      </w:r>
-      <w:r>
-        <w:rPr>
-          <w:rFonts w:ascii="Consolas" w:eastAsia="Times New Roman" w:hAnsi="Consolas" w:cs="Consolas"/>
-          <w:color w:val="000000"/>
-          <w:sz w:val="19"/>
-          <w:szCs w:val="19"/>
-        </w:rPr>
-        <w:tab/>
-      </w:r>
-      <w:r>
-        <w:rPr>
-          <w:rFonts w:ascii="Consolas" w:eastAsia="Times New Roman" w:hAnsi="Consolas" w:cs="Consolas"/>
-          <w:color w:val="000000"/>
-          <w:sz w:val="19"/>
-          <w:szCs w:val="19"/>
-        </w:rPr>
-        <w:tab/>
-        <w:t>60:0.1    75:0.23   110:0.75   140:1.0</w:t>
-      </w:r>
-    </w:p>
-    <w:p>
-      <w:pPr>
-        <w:autoSpaceDE w:val="0"/>
-        <w:autoSpaceDN w:val="0"/>
-        <w:adjustRightInd w:val="0"/>
-        <w:spacing w:line="240" w:lineRule="auto"/>
-        <w:rPr>
-          <w:rFonts w:ascii="Consolas" w:eastAsia="Times New Roman" w:hAnsi="Consolas" w:cs="Consolas"/>
-          <w:color w:val="000000"/>
-          <w:sz w:val="19"/>
-          <w:szCs w:val="19"/>
-        </w:rPr>
-      </w:pPr>
-      <w:r>
-        <w:rPr>
-          <w:rFonts w:ascii="Consolas" w:eastAsia="Times New Roman" w:hAnsi="Consolas" w:cs="Consolas"/>
-          <w:color w:val="000000"/>
-          <w:sz w:val="19"/>
-          <w:szCs w:val="19"/>
-        </w:rPr>
-        <w:t>LobPine</w:t>
-      </w:r>
-      <w:r>
-        <w:rPr>
-          <w:rFonts w:ascii="Consolas" w:eastAsia="Times New Roman" w:hAnsi="Consolas" w:cs="Consolas"/>
-          <w:color w:val="000000"/>
-          <w:sz w:val="19"/>
-          <w:szCs w:val="19"/>
-        </w:rPr>
-        <w:tab/>
-      </w:r>
-      <w:r>
-        <w:rPr>
-          <w:rFonts w:ascii="Consolas" w:eastAsia="Times New Roman" w:hAnsi="Consolas" w:cs="Consolas"/>
-          <w:color w:val="000000"/>
-          <w:sz w:val="19"/>
-          <w:szCs w:val="19"/>
-        </w:rPr>
-        <w:tab/>
-        <w:t>999</w:t>
-      </w:r>
-      <w:r>
-        <w:rPr>
-          <w:rFonts w:ascii="Consolas" w:eastAsia="Times New Roman" w:hAnsi="Consolas" w:cs="Consolas"/>
-          <w:color w:val="000000"/>
-          <w:sz w:val="19"/>
-          <w:szCs w:val="19"/>
-        </w:rPr>
-        <w:tab/>
-      </w:r>
-      <w:r>
-        <w:rPr>
-          <w:rFonts w:ascii="Consolas" w:eastAsia="Times New Roman" w:hAnsi="Consolas" w:cs="Consolas"/>
-          <w:color w:val="000000"/>
-          <w:sz w:val="19"/>
-          <w:szCs w:val="19"/>
-        </w:rPr>
-        <w:tab/>
         <w:t>60:0.1    75:0.29   110:0.75   140:1.0</w:t>
       </w:r>
     </w:p>
@@ -7430,13 +7520,12 @@
       <w:pPr>
         <w:pStyle w:val="Heading2"/>
       </w:pPr>
-      <w:bookmarkStart w:id="43" w:name="_Toc95464078"/>
-      <w:r>
-        <w:lastRenderedPageBreak/>
+      <w:bookmarkStart w:id="44" w:name="_Toc95464078"/>
+      <w:r>
         <w:t>MapNames</w:t>
       </w:r>
-      <w:bookmarkEnd w:id="41"/>
-      <w:bookmarkEnd w:id="43"/>
+      <w:bookmarkEnd w:id="42"/>
+      <w:bookmarkEnd w:id="44"/>
     </w:p>
     <w:p>
       <w:pPr>
@@ -7477,7 +7566,7 @@
           <w:sz w:val="24"/>
           <w:szCs w:val="24"/>
         </w:rPr>
-        <w:t xml:space="preserve">The user must indicate the file extension.  </w:t>
+        <w:t xml:space="preserve">The user </w:t>
       </w:r>
       <w:r>
         <w:rPr>
@@ -7485,7 +7574,8 @@
           <w:sz w:val="24"/>
           <w:szCs w:val="24"/>
         </w:rPr>
-        <w:t xml:space="preserve">The user must </w:t>
+        <w:lastRenderedPageBreak/>
+        <w:t xml:space="preserve">must indicate the file extension.  </w:t>
       </w:r>
       <w:r>
         <w:rPr>
@@ -7493,7 +7583,7 @@
           <w:sz w:val="24"/>
           <w:szCs w:val="24"/>
         </w:rPr>
-        <w:t>also include</w:t>
+        <w:t xml:space="preserve">The user must </w:t>
       </w:r>
       <w:r>
         <w:rPr>
@@ -7501,7 +7591,7 @@
           <w:sz w:val="24"/>
           <w:szCs w:val="24"/>
         </w:rPr>
-        <w:t xml:space="preserve"> sub-directory</w:t>
+        <w:t>also include</w:t>
       </w:r>
       <w:r>
         <w:rPr>
@@ -7509,7 +7599,7 @@
           <w:sz w:val="24"/>
           <w:szCs w:val="24"/>
         </w:rPr>
-        <w:t xml:space="preserve"> name(s) as needed</w:t>
+        <w:t xml:space="preserve"> sub-directory</w:t>
       </w:r>
       <w:r>
         <w:rPr>
@@ -7517,36 +7607,44 @@
           <w:sz w:val="24"/>
           <w:szCs w:val="24"/>
         </w:rPr>
-        <w:t xml:space="preserve">.  </w:t>
-      </w:r>
-    </w:p>
-    <w:p>
-      <w:pPr>
-        <w:pStyle w:val="Heading2"/>
-      </w:pPr>
-      <w:bookmarkStart w:id="44" w:name="_Toc133907171"/>
-      <w:bookmarkStart w:id="45" w:name="_Toc95464079"/>
-      <w:r>
-        <w:t>LogFile</w:t>
-      </w:r>
-      <w:bookmarkEnd w:id="44"/>
-      <w:bookmarkEnd w:id="45"/>
-    </w:p>
-    <w:p>
-      <w:pPr>
-        <w:pStyle w:val="textbody"/>
+        <w:t xml:space="preserve"> name(s) as needed</w:t>
+      </w:r>
+      <w:r>
         <w:rPr>
           <w:rFonts w:ascii="Times New Roman" w:hAnsi="Times New Roman" w:cs="Times New Roman"/>
           <w:sz w:val="24"/>
           <w:szCs w:val="24"/>
         </w:rPr>
-      </w:pPr>
-      <w:r>
+        <w:t xml:space="preserve">.  </w:t>
+      </w:r>
+    </w:p>
+    <w:p>
+      <w:pPr>
+        <w:pStyle w:val="Heading2"/>
+      </w:pPr>
+      <w:bookmarkStart w:id="45" w:name="_Toc133907171"/>
+      <w:bookmarkStart w:id="46" w:name="_Toc95464079"/>
+      <w:r>
+        <w:t>LogFile</w:t>
+      </w:r>
+      <w:bookmarkEnd w:id="45"/>
+      <w:bookmarkEnd w:id="46"/>
+    </w:p>
+    <w:p>
+      <w:pPr>
+        <w:pStyle w:val="textbody"/>
         <w:rPr>
           <w:rFonts w:ascii="Times New Roman" w:hAnsi="Times New Roman" w:cs="Times New Roman"/>
           <w:sz w:val="24"/>
           <w:szCs w:val="24"/>
         </w:rPr>
+      </w:pPr>
+      <w:r>
+        <w:rPr>
+          <w:rFonts w:ascii="Times New Roman" w:hAnsi="Times New Roman" w:cs="Times New Roman"/>
+          <w:sz w:val="24"/>
+          <w:szCs w:val="24"/>
+        </w:rPr>
         <w:t>The file parameter is the name of the extension’s event log file.</w:t>
       </w:r>
     </w:p>
@@ -7554,13 +7652,13 @@
       <w:pPr>
         <w:pStyle w:val="Heading1"/>
       </w:pPr>
-      <w:bookmarkStart w:id="46" w:name="_Toc95464080"/>
+      <w:bookmarkStart w:id="47" w:name="_Toc95464080"/>
       <w:r>
         <w:lastRenderedPageBreak/>
         <w:t>Output Files</w:t>
       </w:r>
-      <w:bookmarkEnd w:id="42"/>
-      <w:bookmarkEnd w:id="46"/>
+      <w:bookmarkEnd w:id="43"/>
+      <w:bookmarkEnd w:id="47"/>
     </w:p>
     <w:p>
       <w:pPr>
@@ -7601,9 +7699,9 @@
       <w:pPr>
         <w:pStyle w:val="Heading2"/>
       </w:pPr>
-      <w:bookmarkStart w:id="47" w:name="_Toc102232961"/>
-      <w:bookmarkStart w:id="48" w:name="_Ref133934288"/>
-      <w:bookmarkStart w:id="49" w:name="_Toc95464081"/>
+      <w:bookmarkStart w:id="48" w:name="_Toc102232961"/>
+      <w:bookmarkStart w:id="49" w:name="_Ref133934288"/>
+      <w:bookmarkStart w:id="50" w:name="_Toc95464081"/>
       <w:r>
         <w:t xml:space="preserve">Max </w:t>
       </w:r>
@@ -7616,12 +7714,12 @@
       <w:r>
         <w:t xml:space="preserve"> Map</w:t>
       </w:r>
-      <w:bookmarkEnd w:id="47"/>
+      <w:bookmarkEnd w:id="48"/>
       <w:r>
         <w:t>s</w:t>
       </w:r>
-      <w:bookmarkEnd w:id="48"/>
       <w:bookmarkEnd w:id="49"/>
+      <w:bookmarkEnd w:id="50"/>
     </w:p>
     <w:p>
       <w:pPr>
@@ -7638,10 +7736,10 @@
       <w:pPr>
         <w:pStyle w:val="Heading2"/>
       </w:pPr>
-      <w:bookmarkStart w:id="50" w:name="_Toc102232962"/>
-      <w:bookmarkStart w:id="51" w:name="_Ref133934316"/>
-      <w:bookmarkStart w:id="52" w:name="_Toc95464082"/>
-      <w:commentRangeStart w:id="53"/>
+      <w:bookmarkStart w:id="51" w:name="_Toc102232962"/>
+      <w:bookmarkStart w:id="52" w:name="_Ref133934316"/>
+      <w:bookmarkStart w:id="53" w:name="_Toc95464082"/>
+      <w:commentRangeStart w:id="54"/>
       <w:r>
         <w:t>Hurricane</w:t>
       </w:r>
@@ -7654,16 +7752,16 @@
       <w:r>
         <w:t xml:space="preserve"> Log</w:t>
       </w:r>
-      <w:bookmarkEnd w:id="50"/>
       <w:bookmarkEnd w:id="51"/>
       <w:bookmarkEnd w:id="52"/>
-      <w:commentRangeEnd w:id="53"/>
+      <w:bookmarkEnd w:id="53"/>
+      <w:commentRangeEnd w:id="54"/>
       <w:r>
         <w:rPr>
           <w:rStyle w:val="CommentReference"/>
           <w:rFonts w:asciiTheme="minorHAnsi" w:hAnsiTheme="minorHAnsi"/>
         </w:rPr>
-        <w:commentReference w:id="53"/>
+        <w:commentReference w:id="54"/>
       </w:r>
     </w:p>
     <w:p>
@@ -7915,7 +8013,7 @@
 
 <file path=word/comments.xml><?xml version="1.0" encoding="utf-8"?>
 <w:comments xmlns:wpc="http://schemas.microsoft.com/office/word/2010/wordprocessingCanvas" xmlns:cx="http://schemas.microsoft.com/office/drawing/2014/chartex" xmlns:cx1="http://schemas.microsoft.com/office/drawing/2015/9/8/chartex" xmlns:mc="http://schemas.openxmlformats.org/markup-compatibility/2006" xmlns:o="urn:schemas-microsoft-com:office:office" xmlns:r="http://schemas.openxmlformats.org/officeDocument/2006/relationships" xmlns:m="http://schemas.openxmlformats.org/officeDocument/2006/math" xmlns:v="urn:schemas-microsoft-com:vml" xmlns:wp14="http://schemas.microsoft.com/office/word/2010/wordprocessingDrawing" xmlns:wp="http://schemas.openxmlformats.org/drawingml/2006/wordprocessingDrawing" xmlns:w10="urn:schemas-microsoft-com:office:word" xmlns:w="http://schemas.openxmlformats.org/wordprocessingml/2006/main" xmlns:w14="http://schemas.microsoft.com/office/word/2010/wordml" xmlns:w15="http://schemas.microsoft.com/office/word/2012/wordml" xmlns:w16se="http://schemas.microsoft.com/office/word/2015/wordml/symex" xmlns:wpg="http://schemas.microsoft.com/office/word/2010/wordprocessingGroup" xmlns:wpi="http://schemas.microsoft.com/office/word/2010/wordprocessingInk" xmlns:wne="http://schemas.microsoft.com/office/word/2006/wordml" xmlns:wps="http://schemas.microsoft.com/office/word/2010/wordprocessingShape" mc:Ignorable="w14 w15 w16se wp14">
-  <w:comment w:id="53" w:author="Robert Michael Scheller" w:date="2022-02-11T11:12:00Z" w:initials="RMS">
+  <w:comment w:id="54" w:author="Robert Michael Scheller" w:date="2022-02-11T11:12:00Z" w:initials="RMS">
     <w:p>
       <w:pPr>
         <w:pStyle w:val="CommentText"/>
@@ -7929,8 +8027,6 @@
       <w:r>
         <w:t>Rob will update with proper metadata, add number of cohorts killed.</w:t>
       </w:r>
-      <w:bookmarkStart w:id="54" w:name="_GoBack"/>
-      <w:bookmarkEnd w:id="54"/>
     </w:p>
   </w:comment>
   <w:comment w:id="68" w:author="Robert Michael Scheller" w:date="2021-12-05T08:41:00Z" w:initials="RMS">
@@ -8027,7 +8123,7 @@
         <w:rFonts w:ascii="Arial" w:hAnsi="Arial" w:cs="Arial"/>
         <w:noProof/>
       </w:rPr>
-      <w:t>14</w:t>
+      <w:t>10</w:t>
     </w:r>
     <w:r>
       <w:rPr>
@@ -8090,19 +8186,42 @@
         <w:tab w:val="right" w:pos="9000"/>
       </w:tabs>
     </w:pPr>
-    <w:fldSimple w:instr=" DOCPROPERTY  &quot;Extension Name&quot;  \* MERGEFORMAT ">
-      <w:r>
-        <w:t>Base Hurricane</w:t>
-      </w:r>
-    </w:fldSimple>
+    <w:r>
+      <w:fldChar w:fldCharType="begin"/>
+    </w:r>
+    <w:r>
+      <w:instrText xml:space="preserve"> DOCPROPERTY  "Extension Name"  \* MERGEFORMAT </w:instrText>
+    </w:r>
+    <w:r>
+      <w:fldChar w:fldCharType="separate"/>
+    </w:r>
+    <w:r>
+      <w:t>Base Hurricane</w:t>
+    </w:r>
+    <w:r>
+      <w:fldChar w:fldCharType="end"/>
+    </w:r>
     <w:r>
       <w:t xml:space="preserve"> v</w:t>
     </w:r>
-    <w:fldSimple w:instr=" DOCPROPERTY  &quot;Extension Version&quot;  \* MERGEFORMAT ">
-      <w:r>
-        <w:t>3.0</w:t>
-      </w:r>
-    </w:fldSimple>
+    <w:r>
+      <w:fldChar w:fldCharType="begin"/>
+    </w:r>
+    <w:r>
+      <w:instrText xml:space="preserve"> DOCPROPERTY  "Extension Version"  </w:instrText>
+    </w:r>
+    <w:r>
+      <w:instrText xml:space="preserve">\* MERGEFORMAT </w:instrText>
+    </w:r>
+    <w:r>
+      <w:fldChar w:fldCharType="separate"/>
+    </w:r>
+    <w:r>
+      <w:t>3.0</w:t>
+    </w:r>
+    <w:r>
+      <w:fldChar w:fldCharType="end"/>
+    </w:r>
     <w:r>
       <w:t xml:space="preserve"> </w:t>
     </w:r>
@@ -9127,7 +9246,7 @@
   <w:style w:type="paragraph" w:default="1" w:styleId="Normal">
     <w:name w:val="Normal"/>
     <w:qFormat/>
-    <w:rsid w:val="004C4728"/>
+    <w:rsid w:val="00E67F61"/>
     <w:pPr>
       <w:spacing w:after="160" w:line="259" w:lineRule="auto"/>
     </w:pPr>
@@ -9333,7 +9452,7 @@
     <w:uiPriority w:val="1"/>
     <w:semiHidden/>
     <w:unhideWhenUsed/>
-    <w:rsid w:val="004C4728"/>
+    <w:rsid w:val="00E67F61"/>
   </w:style>
   <w:style w:type="table" w:default="1" w:styleId="TableNormal">
     <w:name w:val="Normal Table"/>
@@ -9355,7 +9474,7 @@
     <w:uiPriority w:val="99"/>
     <w:semiHidden/>
     <w:unhideWhenUsed/>
-    <w:rsid w:val="004C4728"/>
+    <w:rsid w:val="00E67F61"/>
   </w:style>
   <w:style w:type="character" w:customStyle="1" w:styleId="Heading1Char">
     <w:name w:val="Heading 1 Char"/>
@@ -10411,7 +10530,7 @@
 </file>
 
 <file path=customXml/itemProps1.xml><?xml version="1.0" encoding="utf-8"?>
-<ds:datastoreItem xmlns:ds="http://schemas.openxmlformats.org/officeDocument/2006/customXml" ds:itemID="{8BFCC26E-EAA6-4A46-82EA-4D683D817E17}">
+<ds:datastoreItem xmlns:ds="http://schemas.openxmlformats.org/officeDocument/2006/customXml" ds:itemID="{18FC7FF8-2941-4609-A64B-AE3E84F960AB}">
   <ds:schemaRefs>
     <ds:schemaRef ds:uri="http://schemas.openxmlformats.org/officeDocument/2006/bibliography"/>
   </ds:schemaRefs>

--- a/docs/LANDIS-II Base Hurricane v2.0 User Guide.docx
+++ b/docs/LANDIS-II Base Hurricane v2.0 User Guide.docx
@@ -10,39 +10,19 @@
       <w:r>
         <w:t xml:space="preserve">LANDIS-II </w:t>
       </w:r>
-      <w:r>
-        <w:fldChar w:fldCharType="begin"/>
-      </w:r>
-      <w:r>
-        <w:instrText xml:space="preserve"> DOCPROPERTY  "Extension Name"  \* MERGEFORMAT </w:instrText>
-      </w:r>
-      <w:r>
-        <w:fldChar w:fldCharType="separate"/>
-      </w:r>
-      <w:r>
-        <w:t>Base Hurricane</w:t>
-      </w:r>
-      <w:r>
-        <w:fldChar w:fldCharType="end"/>
-      </w:r>
+      <w:fldSimple w:instr=" DOCPROPERTY  &quot;Extension Name&quot;  \* MERGEFORMAT ">
+        <w:r>
+          <w:t>Base Hurricane</w:t>
+        </w:r>
+      </w:fldSimple>
       <w:r>
         <w:t xml:space="preserve"> v</w:t>
       </w:r>
-      <w:r>
-        <w:fldChar w:fldCharType="begin"/>
-      </w:r>
-      <w:r>
-        <w:instrText xml:space="preserve"> DOCPROPERTY  "Extension Version"  \* MERGEFORMAT </w:instrText>
-      </w:r>
-      <w:r>
-        <w:fldChar w:fldCharType="separate"/>
-      </w:r>
-      <w:r>
-        <w:t>2.0</w:t>
-      </w:r>
-      <w:r>
-        <w:fldChar w:fldCharType="end"/>
-      </w:r>
+      <w:fldSimple w:instr=" DOCPROPERTY  &quot;Extension Version&quot;  \* MERGEFORMAT ">
+        <w:r>
+          <w:t>2.0</w:t>
+        </w:r>
+      </w:fldSimple>
     </w:p>
     <w:p>
       <w:pPr>
@@ -191,7 +171,7 @@
           <w:sz w:val="24"/>
           <w:szCs w:val="24"/>
         </w:rPr>
-        <w:t>February 11, 2022</w:t>
+        <w:t>March 28, 2022</w:t>
       </w:r>
       <w:r>
         <w:rPr>
@@ -3831,29 +3811,15 @@
       <w:r>
         <w:t xml:space="preserve">This document describes the </w:t>
       </w:r>
-      <w:r>
-        <w:fldChar w:fldCharType="begin"/>
-      </w:r>
-      <w:r>
-        <w:instrText xml:space="preserve"> DOCPROPERTY  "Extension Name"  \* MERGEFORMAT </w:instrText>
-      </w:r>
-      <w:r>
-        <w:fldChar w:fldCharType="separate"/>
-      </w:r>
-      <w:r>
-        <w:rPr>
-          <w:b/>
-          <w:bCs/>
-        </w:rPr>
-        <w:t>Base Hurricane</w:t>
-      </w:r>
-      <w:r>
-        <w:rPr>
-          <w:b/>
-          <w:bCs/>
-        </w:rPr>
-        <w:fldChar w:fldCharType="end"/>
-      </w:r>
+      <w:fldSimple w:instr=" DOCPROPERTY  &quot;Extension Name&quot;  \* MERGEFORMAT ">
+        <w:r>
+          <w:rPr>
+            <w:b/>
+            <w:bCs/>
+          </w:rPr>
+          <w:t>Base Hurricane</w:t>
+        </w:r>
+      </w:fldSimple>
       <w:r>
         <w:t xml:space="preserve"> extension for the LANDIS-II model.  For information about the model and its core concepts, see the </w:t>
       </w:r>
@@ -6371,8 +6337,6 @@
         </w:rPr>
         <w:tab/>
       </w:r>
-      <w:bookmarkStart w:id="30" w:name="_GoBack"/>
-      <w:bookmarkEnd w:id="30"/>
       <w:r>
         <w:rPr>
           <w:rFonts w:ascii="Consolas" w:eastAsia="Times New Roman" w:hAnsi="Consolas" w:cs="Consolas"/>
@@ -6542,10 +6506,31 @@
       <w:pPr>
         <w:pStyle w:val="Heading2"/>
       </w:pPr>
-      <w:bookmarkStart w:id="31" w:name="_Toc95464067"/>
+      <w:bookmarkStart w:id="30" w:name="_Toc95464067"/>
       <w:r>
         <w:t>Landfall Wind Speed</w:t>
       </w:r>
+      <w:bookmarkEnd w:id="30"/>
+    </w:p>
+    <w:p>
+      <w:pPr>
+        <w:pStyle w:val="Body"/>
+      </w:pPr>
+      <w:r>
+        <w:t xml:space="preserve">Landfall Wind Speed is randomly determined with parameters controlled by three input file variables. </w:t>
+      </w:r>
+    </w:p>
+    <w:p>
+      <w:pPr>
+        <w:pStyle w:val="Heading3"/>
+      </w:pPr>
+      <w:bookmarkStart w:id="31" w:name="_Toc95464068"/>
+      <w:r>
+        <w:t>LowBoundLandfallWindSpeed</w:t>
+      </w:r>
+      <w:r>
+        <w:t xml:space="preserve"> (integer)</w:t>
+      </w:r>
       <w:bookmarkEnd w:id="31"/>
     </w:p>
     <w:p>
@@ -6553,16 +6538,25 @@
         <w:pStyle w:val="Body"/>
       </w:pPr>
       <w:r>
-        <w:t xml:space="preserve">Landfall Wind Speed is randomly determined with parameters controlled by three input file variables. </w:t>
+        <w:t xml:space="preserve">This is the lowest wind speed that a </w:t>
+      </w:r>
+      <w:r>
+        <w:t xml:space="preserve">wind storm </w:t>
+      </w:r>
+      <w:r>
+        <w:t>may have.</w:t>
       </w:r>
     </w:p>
     <w:p>
       <w:pPr>
         <w:pStyle w:val="Heading3"/>
       </w:pPr>
-      <w:bookmarkStart w:id="32" w:name="_Toc95464068"/>
-      <w:r>
-        <w:t>LowBoundLandfallWindSpeed</w:t>
+      <w:bookmarkStart w:id="32" w:name="_Toc95464069"/>
+      <w:r>
+        <w:t>ModeLandfallWind</w:t>
+      </w:r>
+      <w:r>
+        <w:t>Speed</w:t>
       </w:r>
       <w:r>
         <w:t xml:space="preserve"> (integer)</w:t>
@@ -6574,19 +6568,34 @@
         <w:pStyle w:val="Body"/>
       </w:pPr>
       <w:r>
-        <w:t>This is the lowest wind speed that a tropical cyclone may have.</w:t>
+        <w:t xml:space="preserve">This is the most </w:t>
+      </w:r>
+      <w:r>
+        <w:t>frequent</w:t>
+      </w:r>
+      <w:r>
+        <w:t xml:space="preserve"> wind speed that a </w:t>
+      </w:r>
+      <w:r>
+        <w:t xml:space="preserve">wind storm </w:t>
+      </w:r>
+      <w:r>
+        <w:t>may have.</w:t>
       </w:r>
     </w:p>
     <w:p>
       <w:pPr>
         <w:pStyle w:val="Heading3"/>
       </w:pPr>
-      <w:bookmarkStart w:id="33" w:name="_Toc95464069"/>
-      <w:r>
-        <w:t>ModeLandfallWind</w:t>
-      </w:r>
-      <w:r>
-        <w:t>Speed</w:t>
+      <w:bookmarkStart w:id="33" w:name="_Toc95464070"/>
+      <w:r>
+        <w:t>High</w:t>
+      </w:r>
+      <w:r>
+        <w:t>BoundLandfall</w:t>
+      </w:r>
+      <w:r>
+        <w:t>WindSpeed</w:t>
       </w:r>
       <w:r>
         <w:t xml:space="preserve"> (integer)</w:t>
@@ -6598,47 +6607,20 @@
         <w:pStyle w:val="Body"/>
       </w:pPr>
       <w:r>
-        <w:t xml:space="preserve">This is the most </w:t>
-      </w:r>
-      <w:r>
-        <w:t>frequent</w:t>
-      </w:r>
-      <w:r>
-        <w:t xml:space="preserve"> wind speed that a tropical storm may have.</w:t>
-      </w:r>
-    </w:p>
-    <w:p>
-      <w:pPr>
-        <w:pStyle w:val="Heading3"/>
-      </w:pPr>
-      <w:bookmarkStart w:id="34" w:name="_Toc95464070"/>
-      <w:r>
-        <w:t>High</w:t>
-      </w:r>
-      <w:r>
-        <w:t>BoundLandfall</w:t>
-      </w:r>
-      <w:r>
-        <w:t>WindSpeed</w:t>
-      </w:r>
-      <w:r>
-        <w:t xml:space="preserve"> (integer)</w:t>
-      </w:r>
-      <w:bookmarkEnd w:id="34"/>
-    </w:p>
-    <w:p>
-      <w:pPr>
-        <w:pStyle w:val="Body"/>
-      </w:pPr>
-      <w:r>
-        <w:t>This is the highest wind speed that a tropical storm may have.</w:t>
+        <w:t xml:space="preserve">This is the highest wind speed that a </w:t>
+      </w:r>
+      <w:r>
+        <w:t xml:space="preserve">wind storm </w:t>
+      </w:r>
+      <w:r>
+        <w:t>may have.</w:t>
       </w:r>
     </w:p>
     <w:p>
       <w:pPr>
         <w:pStyle w:val="Heading2"/>
       </w:pPr>
-      <w:bookmarkStart w:id="35" w:name="_Toc95464071"/>
+      <w:bookmarkStart w:id="34" w:name="_Toc95464071"/>
       <w:r>
         <w:t>CoastalSlope (integer)</w:t>
       </w:r>
@@ -6680,6 +6662,65 @@
       <w:r>
         <w:t>)</w:t>
       </w:r>
+      <w:bookmarkEnd w:id="34"/>
+    </w:p>
+    <w:p>
+      <w:pPr>
+        <w:pStyle w:val="Body"/>
+      </w:pPr>
+      <w:r>
+        <w:t xml:space="preserve">The Mean </w:t>
+      </w:r>
+      <w:r>
+        <w:t xml:space="preserve">Landfall </w:t>
+      </w:r>
+      <w:r>
+        <w:t>Intersection is the average landfall location (point) for storms along the coast.</w:t>
+      </w:r>
+    </w:p>
+    <w:p>
+      <w:pPr>
+        <w:pStyle w:val="Body"/>
+        <w:rPr>
+          <w:highlight w:val="yellow"/>
+        </w:rPr>
+      </w:pPr>
+      <w:r>
+        <w:t>It is measured as t</w:t>
+      </w:r>
+      <w:r>
+        <w:t xml:space="preserve">he </w:t>
+      </w:r>
+      <w:r>
+        <w:t xml:space="preserve">distance of the </w:t>
+      </w:r>
+      <w:r>
+        <w:t xml:space="preserve">mean storm intersection </w:t>
+      </w:r>
+      <w:r>
+        <w:t xml:space="preserve">from the western edge of the study area, in </w:t>
+      </w:r>
+      <w:r>
+        <w:t>kilo</w:t>
+      </w:r>
+      <w:r>
+        <w:t xml:space="preserve">meters.  </w:t>
+      </w:r>
+    </w:p>
+    <w:p>
+      <w:pPr>
+        <w:pStyle w:val="Heading2"/>
+      </w:pPr>
+      <w:bookmarkStart w:id="35" w:name="_Toc95464072"/>
+      <w:r>
+        <w:t>MeanLandfall</w:t>
+      </w:r>
+      <w:r>
+        <w:t>Intersection</w:t>
+      </w:r>
+      <w:r>
+        <w:t>Y (integer)</w:t>
+      </w:r>
       <w:bookmarkEnd w:id="35"/>
     </w:p>
     <w:p>
@@ -6687,282 +6728,235 @@
         <w:pStyle w:val="Body"/>
       </w:pPr>
       <w:r>
-        <w:t xml:space="preserve">The Mean </w:t>
+        <w:t xml:space="preserve">The distance of the </w:t>
+      </w:r>
+      <w:r>
+        <w:t xml:space="preserve">mean storm intersection </w:t>
+      </w:r>
+      <w:r>
+        <w:t xml:space="preserve">from the southern edge of the study area, in </w:t>
+      </w:r>
+      <w:r>
+        <w:t>kilo</w:t>
+      </w:r>
+      <w:r>
+        <w:t xml:space="preserve">meters.  </w:t>
+      </w:r>
+    </w:p>
+    <w:p>
+      <w:pPr>
+        <w:pStyle w:val="Heading2"/>
+      </w:pPr>
+      <w:bookmarkStart w:id="36" w:name="_Toc95464073"/>
+      <w:r>
+        <w:t>LandfallSigma (integer)</w:t>
+      </w:r>
+      <w:bookmarkEnd w:id="36"/>
+    </w:p>
+    <w:p>
+      <w:pPr>
+        <w:pStyle w:val="Body"/>
+      </w:pPr>
+      <w:r>
+        <w:t xml:space="preserve">The location of each storm along the coastline is selected from a normal distribution assuming a mean (mu) of 0.0 (located at the Mean </w:t>
       </w:r>
       <w:r>
         <w:t xml:space="preserve">Landfall </w:t>
       </w:r>
       <w:r>
-        <w:t>Intersection is the average landfall location (point) for storms along the coast.</w:t>
-      </w:r>
+        <w:t xml:space="preserve">Intersection) and a variance (sigma).  </w:t>
+      </w:r>
+    </w:p>
+    <w:p>
+      <w:pPr>
+        <w:pStyle w:val="Heading2"/>
+      </w:pPr>
+      <w:bookmarkStart w:id="37" w:name="_Toc95464074"/>
+      <w:r>
+        <w:t>StormDirection</w:t>
+      </w:r>
+      <w:r>
+        <w:t>M</w:t>
+      </w:r>
+      <w:r>
+        <w:t>u</w:t>
+      </w:r>
+      <w:r>
+        <w:t xml:space="preserve"> (int</w:t>
+      </w:r>
+      <w:r>
+        <w:t>eger</w:t>
+      </w:r>
+      <w:r>
+        <w:t>)</w:t>
+      </w:r>
+      <w:bookmarkEnd w:id="37"/>
     </w:p>
     <w:p>
       <w:pPr>
         <w:pStyle w:val="Body"/>
+      </w:pPr>
+      <w:r>
+        <w:t xml:space="preserve">The </w:t>
+      </w:r>
+      <w:r>
+        <w:t xml:space="preserve">mean </w:t>
+      </w:r>
+      <w:r>
+        <w:t xml:space="preserve">storm direction in degrees.  </w:t>
+      </w:r>
+      <w:r>
+        <w:t xml:space="preserve">A normal distribution is used to determine the actual direction, in combination with the </w:t>
+      </w:r>
+      <w:r>
+        <w:t xml:space="preserve">sigma value, </w:t>
+      </w:r>
+      <w:r>
+        <w:t>below.</w:t>
+      </w:r>
+    </w:p>
+    <w:p>
+      <w:pPr>
+        <w:pStyle w:val="Heading2"/>
+      </w:pPr>
+      <w:bookmarkStart w:id="38" w:name="_Toc95464075"/>
+      <w:r>
+        <w:t>StormDirectionS</w:t>
+      </w:r>
+      <w:r>
+        <w:t>igma</w:t>
+      </w:r>
+      <w:r>
+        <w:t xml:space="preserve"> (int</w:t>
+      </w:r>
+      <w:r>
+        <w:t>eger</w:t>
+      </w:r>
+      <w:r>
+        <w:t>)</w:t>
+      </w:r>
+      <w:bookmarkEnd w:id="38"/>
+    </w:p>
+    <w:p>
+      <w:pPr>
+        <w:pStyle w:val="Body"/>
+      </w:pPr>
+      <w:r>
+        <w:t xml:space="preserve">The </w:t>
+      </w:r>
+      <w:r>
+        <w:t xml:space="preserve">variance </w:t>
+      </w:r>
+      <w:r>
+        <w:t xml:space="preserve">of the storm direction.  </w:t>
+      </w:r>
+    </w:p>
+    <w:p>
+      <w:pPr>
+        <w:pStyle w:val="Heading2"/>
         <w:rPr>
           <w:highlight w:val="yellow"/>
         </w:rPr>
       </w:pPr>
-      <w:r>
-        <w:t>It is measured as t</w:t>
-      </w:r>
-      <w:r>
-        <w:t xml:space="preserve">he </w:t>
-      </w:r>
-      <w:r>
-        <w:t xml:space="preserve">distance of the </w:t>
-      </w:r>
-      <w:r>
-        <w:t xml:space="preserve">mean storm intersection </w:t>
-      </w:r>
-      <w:r>
-        <w:t xml:space="preserve">from the western edge of the study area, in meters.  </w:t>
+      <w:bookmarkStart w:id="39" w:name="_Toc95464076"/>
+      <w:r>
+        <w:rPr>
+          <w:highlight w:val="yellow"/>
+        </w:rPr>
+        <w:t>ExposureMaps (table)</w:t>
+      </w:r>
+      <w:bookmarkEnd w:id="39"/>
+    </w:p>
+    <w:p>
+      <w:pPr>
+        <w:pStyle w:val="Body"/>
+        <w:rPr>
+          <w:highlight w:val="yellow"/>
+        </w:rPr>
+      </w:pPr>
+      <w:r>
+        <w:rPr>
+          <w:highlight w:val="yellow"/>
+        </w:rPr>
+        <w:t>New for version 2:  The land surface can vary by exposure, dependent on wind direction.  For example, a storm out of due south may affect north facing slopes to a lesser degree.  Therefore a table is now required indicating a map and an associated degree.  For each storm generated, the closest degree map will be used to modify wind speeds.</w:t>
+      </w:r>
+    </w:p>
+    <w:p>
+      <w:pPr>
+        <w:pStyle w:val="Body"/>
+        <w:rPr>
+          <w:highlight w:val="yellow"/>
+        </w:rPr>
+      </w:pPr>
+      <w:r>
+        <w:rPr>
+          <w:highlight w:val="yellow"/>
+        </w:rPr>
+        <w:t>The map itself should contain nine (9) classes, each associated with a proportion reduction in wind speed (0.0 – 1.0).</w:t>
+      </w:r>
+      <w:r>
+        <w:rPr>
+          <w:highlight w:val="yellow"/>
+        </w:rPr>
+        <w:t xml:space="preserve">  See exposure classes table??</w:t>
+      </w:r>
+    </w:p>
+    <w:p>
+      <w:pPr>
+        <w:pStyle w:val="Body"/>
+        <w:rPr>
+          <w:highlight w:val="yellow"/>
+        </w:rPr>
+      </w:pPr>
+      <w:r>
+        <w:rPr>
+          <w:highlight w:val="yellow"/>
+        </w:rPr>
+        <w:t>The table has two columns (there is no header):</w:t>
+      </w:r>
+    </w:p>
+    <w:p>
+      <w:pPr>
+        <w:pStyle w:val="Body"/>
+        <w:rPr>
+          <w:highlight w:val="yellow"/>
+        </w:rPr>
+      </w:pPr>
+      <w:r>
+        <w:rPr>
+          <w:highlight w:val="yellow"/>
+        </w:rPr>
+        <w:t>Column 1:  Degree</w:t>
+      </w:r>
+      <w:r>
+        <w:rPr>
+          <w:highlight w:val="yellow"/>
+        </w:rPr>
+        <w:t xml:space="preserve"> (integer)</w:t>
+      </w:r>
+    </w:p>
+    <w:p>
+      <w:pPr>
+        <w:pStyle w:val="Body"/>
+      </w:pPr>
+      <w:r>
+        <w:rPr>
+          <w:highlight w:val="yellow"/>
+        </w:rPr>
+        <w:t>Column 2:  Map Name</w:t>
+      </w:r>
+      <w:r>
+        <w:t xml:space="preserve"> (file name)</w:t>
       </w:r>
     </w:p>
     <w:p>
       <w:pPr>
         <w:pStyle w:val="Heading2"/>
-      </w:pPr>
-      <w:bookmarkStart w:id="36" w:name="_Toc95464072"/>
-      <w:r>
-        <w:t>MeanLandfall</w:t>
-      </w:r>
-      <w:r>
-        <w:t>Intersection</w:t>
-      </w:r>
-      <w:r>
-        <w:t>Y (integer)</w:t>
-      </w:r>
-      <w:bookmarkEnd w:id="36"/>
-    </w:p>
-    <w:p>
-      <w:pPr>
-        <w:pStyle w:val="Body"/>
-      </w:pPr>
-      <w:r>
-        <w:t xml:space="preserve">The distance of the </w:t>
-      </w:r>
-      <w:r>
-        <w:t xml:space="preserve">mean storm intersection </w:t>
-      </w:r>
-      <w:r>
-        <w:t xml:space="preserve">from the southern edge of the study area, in meters.  </w:t>
-      </w:r>
-    </w:p>
-    <w:p>
-      <w:pPr>
-        <w:pStyle w:val="Heading2"/>
-      </w:pPr>
-      <w:bookmarkStart w:id="37" w:name="_Toc95464073"/>
-      <w:r>
-        <w:t>LandfallSigma (integer)</w:t>
-      </w:r>
-      <w:bookmarkEnd w:id="37"/>
-    </w:p>
-    <w:p>
-      <w:pPr>
-        <w:pStyle w:val="Body"/>
-      </w:pPr>
-      <w:r>
-        <w:t xml:space="preserve">The location of each storm along the coastline is selected from a normal distribution assuming a mean (mu) of 0.0 (located at the Mean </w:t>
-      </w:r>
-      <w:r>
-        <w:t xml:space="preserve">Landfall </w:t>
-      </w:r>
-      <w:r>
-        <w:t xml:space="preserve">Intersection) and a variance (sigma).  </w:t>
-      </w:r>
-    </w:p>
-    <w:p>
-      <w:pPr>
-        <w:pStyle w:val="Heading2"/>
-      </w:pPr>
-      <w:bookmarkStart w:id="38" w:name="_Toc95464074"/>
-      <w:r>
-        <w:t>StormDirection</w:t>
-      </w:r>
-      <w:r>
-        <w:t>M</w:t>
-      </w:r>
-      <w:r>
-        <w:t>u</w:t>
-      </w:r>
-      <w:r>
-        <w:t xml:space="preserve"> (int</w:t>
-      </w:r>
-      <w:r>
-        <w:t>eger</w:t>
-      </w:r>
-      <w:r>
-        <w:t>)</w:t>
-      </w:r>
-      <w:bookmarkEnd w:id="38"/>
-    </w:p>
-    <w:p>
-      <w:pPr>
-        <w:pStyle w:val="Body"/>
-      </w:pPr>
-      <w:r>
-        <w:t xml:space="preserve">The </w:t>
-      </w:r>
-      <w:r>
-        <w:t xml:space="preserve">mean </w:t>
-      </w:r>
-      <w:r>
-        <w:t xml:space="preserve">storm direction in degrees.  </w:t>
-      </w:r>
-      <w:r>
-        <w:t xml:space="preserve">A normal distribution is used to determine the actual direction, in combination with the </w:t>
-      </w:r>
-      <w:r>
-        <w:t xml:space="preserve">sigma value, </w:t>
-      </w:r>
-      <w:r>
-        <w:t>below.</w:t>
-      </w:r>
-    </w:p>
-    <w:p>
-      <w:pPr>
-        <w:pStyle w:val="Heading2"/>
-      </w:pPr>
-      <w:bookmarkStart w:id="39" w:name="_Toc95464075"/>
-      <w:r>
-        <w:t>StormDirectionS</w:t>
-      </w:r>
-      <w:r>
-        <w:t>igma</w:t>
-      </w:r>
-      <w:r>
-        <w:t xml:space="preserve"> (int</w:t>
-      </w:r>
-      <w:r>
-        <w:t>eger</w:t>
-      </w:r>
-      <w:r>
-        <w:t>)</w:t>
-      </w:r>
-      <w:bookmarkEnd w:id="39"/>
-    </w:p>
-    <w:p>
-      <w:pPr>
-        <w:pStyle w:val="Body"/>
-      </w:pPr>
-      <w:r>
-        <w:t xml:space="preserve">The </w:t>
-      </w:r>
-      <w:r>
-        <w:t xml:space="preserve">variance </w:t>
-      </w:r>
-      <w:r>
-        <w:t xml:space="preserve">of the storm direction.  </w:t>
-      </w:r>
-    </w:p>
-    <w:p>
-      <w:pPr>
-        <w:pStyle w:val="Heading2"/>
         <w:rPr>
           <w:highlight w:val="yellow"/>
         </w:rPr>
       </w:pPr>
-      <w:bookmarkStart w:id="40" w:name="_Toc95464076"/>
-      <w:r>
-        <w:rPr>
-          <w:highlight w:val="yellow"/>
-        </w:rPr>
-        <w:t>ExposureMaps (table)</w:t>
-      </w:r>
-      <w:bookmarkEnd w:id="40"/>
-    </w:p>
-    <w:p>
-      <w:pPr>
-        <w:pStyle w:val="Body"/>
-        <w:rPr>
-          <w:highlight w:val="yellow"/>
-        </w:rPr>
-      </w:pPr>
-      <w:r>
-        <w:rPr>
-          <w:highlight w:val="yellow"/>
-        </w:rPr>
-        <w:t>New for version 2:  The land surface can vary by exposure, dependent on wind direction.  For example, a storm out of due south may affect north facing slopes to a lesser degree.  Therefore a table is now required indicating a map and an associated degree.  For each storm generated, the closest degree map will be used to modify wind speeds.</w:t>
-      </w:r>
-    </w:p>
-    <w:p>
-      <w:pPr>
-        <w:pStyle w:val="Body"/>
-        <w:rPr>
-          <w:highlight w:val="yellow"/>
-        </w:rPr>
-      </w:pPr>
-      <w:r>
-        <w:rPr>
-          <w:highlight w:val="yellow"/>
-        </w:rPr>
-        <w:t>The map itself should contain nine (9) classes, each associated with a proportion reduction in wind speed (0.0 – 1.0).</w:t>
-      </w:r>
-      <w:r>
-        <w:rPr>
-          <w:highlight w:val="yellow"/>
-        </w:rPr>
-        <w:t xml:space="preserve">  See exposure classes table??</w:t>
-      </w:r>
-    </w:p>
-    <w:p>
-      <w:pPr>
-        <w:pStyle w:val="Body"/>
-        <w:rPr>
-          <w:highlight w:val="yellow"/>
-        </w:rPr>
-      </w:pPr>
-      <w:r>
-        <w:rPr>
-          <w:highlight w:val="yellow"/>
-        </w:rPr>
-        <w:t>The table has two columns (there is no header):</w:t>
-      </w:r>
-    </w:p>
-    <w:p>
-      <w:pPr>
-        <w:pStyle w:val="Body"/>
-        <w:rPr>
-          <w:highlight w:val="yellow"/>
-        </w:rPr>
-      </w:pPr>
-      <w:r>
-        <w:rPr>
-          <w:highlight w:val="yellow"/>
-        </w:rPr>
-        <w:t>Column 1:  Degree</w:t>
-      </w:r>
-      <w:r>
-        <w:rPr>
-          <w:highlight w:val="yellow"/>
-        </w:rPr>
-        <w:t xml:space="preserve"> (integer)</w:t>
-      </w:r>
-    </w:p>
-    <w:p>
-      <w:pPr>
-        <w:pStyle w:val="Body"/>
-      </w:pPr>
-      <w:r>
-        <w:rPr>
-          <w:highlight w:val="yellow"/>
-        </w:rPr>
-        <w:t>Column 2:  Map Name</w:t>
-      </w:r>
-      <w:r>
-        <w:t xml:space="preserve"> (file name)</w:t>
-      </w:r>
-    </w:p>
-    <w:p>
-      <w:pPr>
-        <w:pStyle w:val="Heading2"/>
-        <w:rPr>
-          <w:highlight w:val="yellow"/>
-        </w:rPr>
-      </w:pPr>
-      <w:bookmarkStart w:id="41" w:name="_Toc95464077"/>
+      <w:bookmarkStart w:id="40" w:name="_Toc95464077"/>
       <w:r>
         <w:rPr>
           <w:highlight w:val="yellow"/>
@@ -7037,7 +7031,7 @@
       <w:r>
         <w:t xml:space="preserve"> (table)</w:t>
       </w:r>
-      <w:bookmarkEnd w:id="41"/>
+      <w:bookmarkEnd w:id="40"/>
     </w:p>
     <w:p>
       <w:pPr>
@@ -7048,8 +7042,8 @@
           <w:szCs w:val="24"/>
         </w:rPr>
       </w:pPr>
-      <w:bookmarkStart w:id="42" w:name="_Toc133907170"/>
-      <w:bookmarkStart w:id="43" w:name="_Toc102232960"/>
+      <w:bookmarkStart w:id="41" w:name="_Toc133907170"/>
+      <w:bookmarkStart w:id="42" w:name="_Toc102232960"/>
       <w:r>
         <w:rPr>
           <w:rFonts w:ascii="Times New Roman" w:hAnsi="Times New Roman" w:cs="Times New Roman"/>
@@ -7373,7 +7367,7 @@
           <w:sz w:val="24"/>
           <w:szCs w:val="24"/>
         </w:rPr>
-        <w:t xml:space="preserve">he name of the species. This should be </w:t>
+        <w:t xml:space="preserve">he name of the species. This </w:t>
       </w:r>
       <w:r>
         <w:rPr>
@@ -7381,75 +7375,77 @@
           <w:sz w:val="24"/>
           <w:szCs w:val="24"/>
         </w:rPr>
-        <w:t>consistent with species names in the species txt file.</w:t>
-      </w:r>
-    </w:p>
-    <w:p>
-      <w:pPr>
-        <w:pStyle w:val="textbody"/>
+        <w:t>must</w:t>
+      </w:r>
+      <w:bookmarkStart w:id="43" w:name="_GoBack"/>
+      <w:bookmarkEnd w:id="43"/>
+      <w:r>
         <w:rPr>
           <w:rFonts w:ascii="Times New Roman" w:hAnsi="Times New Roman" w:cs="Times New Roman"/>
           <w:sz w:val="24"/>
           <w:szCs w:val="24"/>
         </w:rPr>
-      </w:pPr>
+        <w:t xml:space="preserve"> be </w:t>
+      </w:r>
       <w:r>
         <w:rPr>
           <w:rFonts w:ascii="Times New Roman" w:hAnsi="Times New Roman" w:cs="Times New Roman"/>
           <w:sz w:val="24"/>
           <w:szCs w:val="24"/>
         </w:rPr>
-        <w:t>Column 2</w:t>
-      </w:r>
-      <w:r>
+        <w:t>consistent with species names in the species txt file.</w:t>
+      </w:r>
+    </w:p>
+    <w:p>
+      <w:pPr>
+        <w:pStyle w:val="textbody"/>
         <w:rPr>
           <w:rFonts w:ascii="Times New Roman" w:hAnsi="Times New Roman" w:cs="Times New Roman"/>
           <w:sz w:val="24"/>
           <w:szCs w:val="24"/>
         </w:rPr>
-        <w:t>: T</w:t>
-      </w:r>
+      </w:pPr>
       <w:r>
         <w:rPr>
           <w:rFonts w:ascii="Times New Roman" w:hAnsi="Times New Roman" w:cs="Times New Roman"/>
           <w:sz w:val="24"/>
           <w:szCs w:val="24"/>
         </w:rPr>
-        <w:t>he maximum cohort age in years for the given table row. The final row for any species should have a very high age (such as 999) to represent the oldest cohorts.</w:t>
-      </w:r>
-    </w:p>
-    <w:p>
-      <w:pPr>
-        <w:pStyle w:val="textbody"/>
+        <w:t>Column 2</w:t>
+      </w:r>
+      <w:r>
         <w:rPr>
           <w:rFonts w:ascii="Times New Roman" w:hAnsi="Times New Roman" w:cs="Times New Roman"/>
           <w:sz w:val="24"/>
           <w:szCs w:val="24"/>
         </w:rPr>
-      </w:pPr>
+        <w:t>: T</w:t>
+      </w:r>
       <w:r>
         <w:rPr>
           <w:rFonts w:ascii="Times New Roman" w:hAnsi="Times New Roman" w:cs="Times New Roman"/>
           <w:sz w:val="24"/>
           <w:szCs w:val="24"/>
         </w:rPr>
-        <w:t>Column 3</w:t>
-      </w:r>
-      <w:r>
+        <w:t>he maximum cohort age in years for the given table row. The final row for any species should have a very high age (such as 999) to represent the oldest cohorts.</w:t>
+      </w:r>
+    </w:p>
+    <w:p>
+      <w:pPr>
+        <w:pStyle w:val="textbody"/>
         <w:rPr>
           <w:rFonts w:ascii="Times New Roman" w:hAnsi="Times New Roman" w:cs="Times New Roman"/>
           <w:sz w:val="24"/>
           <w:szCs w:val="24"/>
         </w:rPr>
-        <w:t>:  C</w:t>
-      </w:r>
+      </w:pPr>
       <w:r>
         <w:rPr>
           <w:rFonts w:ascii="Times New Roman" w:hAnsi="Times New Roman" w:cs="Times New Roman"/>
           <w:sz w:val="24"/>
           <w:szCs w:val="24"/>
         </w:rPr>
-        <w:t>ontain</w:t>
+        <w:t>Column 3</w:t>
       </w:r>
       <w:r>
         <w:rPr>
@@ -7457,7 +7453,7 @@
           <w:sz w:val="24"/>
           <w:szCs w:val="24"/>
         </w:rPr>
-        <w:t>s</w:t>
+        <w:t>:  C</w:t>
       </w:r>
       <w:r>
         <w:rPr>
@@ -7465,7 +7461,7 @@
           <w:sz w:val="24"/>
           <w:szCs w:val="24"/>
         </w:rPr>
-        <w:t xml:space="preserve"> </w:t>
+        <w:t>ontain</w:t>
       </w:r>
       <w:r>
         <w:rPr>
@@ -7473,7 +7469,7 @@
           <w:sz w:val="24"/>
           <w:szCs w:val="24"/>
         </w:rPr>
-        <w:t xml:space="preserve">the </w:t>
+        <w:t>s</w:t>
       </w:r>
       <w:r>
         <w:rPr>
@@ -7481,7 +7477,7 @@
           <w:sz w:val="24"/>
           <w:szCs w:val="24"/>
         </w:rPr>
-        <w:t>colon-delimited pairs of values where the first number is the wind speed and second number is the probability of mortality. For example, a value of "60:0.</w:t>
+        <w:t xml:space="preserve"> </w:t>
       </w:r>
       <w:r>
         <w:rPr>
@@ -7489,7 +7485,7 @@
           <w:sz w:val="24"/>
           <w:szCs w:val="24"/>
         </w:rPr>
-        <w:t>05</w:t>
+        <w:t xml:space="preserve">the </w:t>
       </w:r>
       <w:r>
         <w:rPr>
@@ -7497,7 +7493,7 @@
           <w:sz w:val="24"/>
           <w:szCs w:val="24"/>
         </w:rPr>
-        <w:t xml:space="preserve">" means that site wind speeds of less than 60 kph (or mph if set to English) result in </w:t>
+        <w:t>colon-delimited pairs of values where the first number is the wind speed and second number is the probability of mortality. For example, a value of "60:0.</w:t>
       </w:r>
       <w:r>
         <w:rPr>
@@ -7505,7 +7501,7 @@
           <w:sz w:val="24"/>
           <w:szCs w:val="24"/>
         </w:rPr>
-        <w:t>5</w:t>
+        <w:t>05</w:t>
       </w:r>
       <w:r>
         <w:rPr>
@@ -7513,52 +7509,52 @@
           <w:sz w:val="24"/>
           <w:szCs w:val="24"/>
         </w:rPr>
-        <w:t>% cohort mortality.</w:t>
-      </w:r>
-    </w:p>
-    <w:p>
-      <w:pPr>
-        <w:pStyle w:val="Heading2"/>
-      </w:pPr>
-      <w:bookmarkStart w:id="44" w:name="_Toc95464078"/>
-      <w:r>
-        <w:t>MapNames</w:t>
-      </w:r>
-      <w:bookmarkEnd w:id="42"/>
-      <w:bookmarkEnd w:id="44"/>
-    </w:p>
-    <w:p>
-      <w:pPr>
-        <w:pStyle w:val="textbody"/>
+        <w:t xml:space="preserve">" means that site wind speeds of less than 60 kph (or mph if set to English) result in </w:t>
+      </w:r>
+      <w:r>
         <w:rPr>
           <w:rFonts w:ascii="Times New Roman" w:hAnsi="Times New Roman" w:cs="Times New Roman"/>
           <w:sz w:val="24"/>
           <w:szCs w:val="24"/>
         </w:rPr>
-      </w:pPr>
+        <w:t>5</w:t>
+      </w:r>
       <w:r>
         <w:rPr>
           <w:rFonts w:ascii="Times New Roman" w:hAnsi="Times New Roman" w:cs="Times New Roman"/>
           <w:sz w:val="24"/>
           <w:szCs w:val="24"/>
         </w:rPr>
-        <w:t>This file parameter is the template for the names of the wind severity output maps</w:t>
-      </w:r>
-      <w:r>
+        <w:t>% cohort mortality.</w:t>
+      </w:r>
+    </w:p>
+    <w:p>
+      <w:pPr>
+        <w:pStyle w:val="Heading2"/>
+      </w:pPr>
+      <w:bookmarkStart w:id="44" w:name="_Toc95464078"/>
+      <w:r>
+        <w:t>MapNames</w:t>
+      </w:r>
+      <w:bookmarkEnd w:id="41"/>
+      <w:bookmarkEnd w:id="44"/>
+    </w:p>
+    <w:p>
+      <w:pPr>
+        <w:pStyle w:val="textbody"/>
         <w:rPr>
           <w:rFonts w:ascii="Times New Roman" w:hAnsi="Times New Roman" w:cs="Times New Roman"/>
           <w:sz w:val="24"/>
           <w:szCs w:val="24"/>
         </w:rPr>
-        <w:t>.</w:t>
-      </w:r>
+      </w:pPr>
       <w:r>
         <w:rPr>
           <w:rFonts w:ascii="Times New Roman" w:hAnsi="Times New Roman" w:cs="Times New Roman"/>
           <w:sz w:val="24"/>
           <w:szCs w:val="24"/>
         </w:rPr>
-        <w:t xml:space="preserve">  The parameter value must include the variable “timestep” to ensure that the maps have unique names (see section 3.1.8.1 Variables in the LANDIS-II Model User Guide).  </w:t>
+        <w:t>This file parameter is the template for the names of the wind severity output maps</w:t>
       </w:r>
       <w:r>
         <w:rPr>
@@ -7566,7 +7562,7 @@
           <w:sz w:val="24"/>
           <w:szCs w:val="24"/>
         </w:rPr>
-        <w:t xml:space="preserve">The user </w:t>
+        <w:t>.</w:t>
       </w:r>
       <w:r>
         <w:rPr>
@@ -7574,8 +7570,7 @@
           <w:sz w:val="24"/>
           <w:szCs w:val="24"/>
         </w:rPr>
-        <w:lastRenderedPageBreak/>
-        <w:t xml:space="preserve">must indicate the file extension.  </w:t>
+        <w:t xml:space="preserve">  The parameter value must include the variable “timestep” to ensure that the maps have unique names (see section 3.1.8.1 Variables in the LANDIS-II Model User Guide).  </w:t>
       </w:r>
       <w:r>
         <w:rPr>
@@ -7583,7 +7578,7 @@
           <w:sz w:val="24"/>
           <w:szCs w:val="24"/>
         </w:rPr>
-        <w:t xml:space="preserve">The user must </w:t>
+        <w:t xml:space="preserve">The user </w:t>
       </w:r>
       <w:r>
         <w:rPr>
@@ -7591,7 +7586,8 @@
           <w:sz w:val="24"/>
           <w:szCs w:val="24"/>
         </w:rPr>
-        <w:t>also include</w:t>
+        <w:lastRenderedPageBreak/>
+        <w:t xml:space="preserve">must indicate the file extension.  </w:t>
       </w:r>
       <w:r>
         <w:rPr>
@@ -7599,7 +7595,7 @@
           <w:sz w:val="24"/>
           <w:szCs w:val="24"/>
         </w:rPr>
-        <w:t xml:space="preserve"> sub-directory</w:t>
+        <w:t xml:space="preserve">The user must </w:t>
       </w:r>
       <w:r>
         <w:rPr>
@@ -7607,7 +7603,7 @@
           <w:sz w:val="24"/>
           <w:szCs w:val="24"/>
         </w:rPr>
-        <w:t xml:space="preserve"> name(s) as needed</w:t>
+        <w:t>also include</w:t>
       </w:r>
       <w:r>
         <w:rPr>
@@ -7615,36 +7611,52 @@
           <w:sz w:val="24"/>
           <w:szCs w:val="24"/>
         </w:rPr>
-        <w:t xml:space="preserve">.  </w:t>
-      </w:r>
-    </w:p>
-    <w:p>
-      <w:pPr>
-        <w:pStyle w:val="Heading2"/>
-      </w:pPr>
-      <w:bookmarkStart w:id="45" w:name="_Toc133907171"/>
-      <w:bookmarkStart w:id="46" w:name="_Toc95464079"/>
-      <w:r>
-        <w:t>LogFile</w:t>
-      </w:r>
-      <w:bookmarkEnd w:id="45"/>
-      <w:bookmarkEnd w:id="46"/>
-    </w:p>
-    <w:p>
-      <w:pPr>
-        <w:pStyle w:val="textbody"/>
+        <w:t xml:space="preserve"> sub-directory</w:t>
+      </w:r>
+      <w:r>
         <w:rPr>
           <w:rFonts w:ascii="Times New Roman" w:hAnsi="Times New Roman" w:cs="Times New Roman"/>
           <w:sz w:val="24"/>
           <w:szCs w:val="24"/>
         </w:rPr>
-      </w:pPr>
+        <w:t xml:space="preserve"> name(s) as needed</w:t>
+      </w:r>
       <w:r>
         <w:rPr>
           <w:rFonts w:ascii="Times New Roman" w:hAnsi="Times New Roman" w:cs="Times New Roman"/>
           <w:sz w:val="24"/>
           <w:szCs w:val="24"/>
         </w:rPr>
+        <w:t xml:space="preserve">.  </w:t>
+      </w:r>
+    </w:p>
+    <w:p>
+      <w:pPr>
+        <w:pStyle w:val="Heading2"/>
+      </w:pPr>
+      <w:bookmarkStart w:id="45" w:name="_Toc133907171"/>
+      <w:bookmarkStart w:id="46" w:name="_Toc95464079"/>
+      <w:r>
+        <w:t>LogFile</w:t>
+      </w:r>
+      <w:bookmarkEnd w:id="45"/>
+      <w:bookmarkEnd w:id="46"/>
+    </w:p>
+    <w:p>
+      <w:pPr>
+        <w:pStyle w:val="textbody"/>
+        <w:rPr>
+          <w:rFonts w:ascii="Times New Roman" w:hAnsi="Times New Roman" w:cs="Times New Roman"/>
+          <w:sz w:val="24"/>
+          <w:szCs w:val="24"/>
+        </w:rPr>
+      </w:pPr>
+      <w:r>
+        <w:rPr>
+          <w:rFonts w:ascii="Times New Roman" w:hAnsi="Times New Roman" w:cs="Times New Roman"/>
+          <w:sz w:val="24"/>
+          <w:szCs w:val="24"/>
+        </w:rPr>
         <w:t>The file parameter is the name of the extension’s event log file.</w:t>
       </w:r>
     </w:p>
@@ -7657,7 +7669,7 @@
         <w:lastRenderedPageBreak/>
         <w:t>Output Files</w:t>
       </w:r>
-      <w:bookmarkEnd w:id="43"/>
+      <w:bookmarkEnd w:id="42"/>
       <w:bookmarkEnd w:id="47"/>
     </w:p>
     <w:p>
@@ -8123,7 +8135,7 @@
         <w:rFonts w:ascii="Arial" w:hAnsi="Arial" w:cs="Arial"/>
         <w:noProof/>
       </w:rPr>
-      <w:t>10</w:t>
+      <w:t>12</w:t>
     </w:r>
     <w:r>
       <w:rPr>
@@ -8186,42 +8198,19 @@
         <w:tab w:val="right" w:pos="9000"/>
       </w:tabs>
     </w:pPr>
-    <w:r>
-      <w:fldChar w:fldCharType="begin"/>
-    </w:r>
-    <w:r>
-      <w:instrText xml:space="preserve"> DOCPROPERTY  "Extension Name"  \* MERGEFORMAT </w:instrText>
-    </w:r>
-    <w:r>
-      <w:fldChar w:fldCharType="separate"/>
-    </w:r>
-    <w:r>
-      <w:t>Base Hurricane</w:t>
-    </w:r>
-    <w:r>
-      <w:fldChar w:fldCharType="end"/>
-    </w:r>
+    <w:fldSimple w:instr=" DOCPROPERTY  &quot;Extension Name&quot;  \* MERGEFORMAT ">
+      <w:r>
+        <w:t>Base Hurricane</w:t>
+      </w:r>
+    </w:fldSimple>
     <w:r>
       <w:t xml:space="preserve"> v</w:t>
     </w:r>
-    <w:r>
-      <w:fldChar w:fldCharType="begin"/>
-    </w:r>
-    <w:r>
-      <w:instrText xml:space="preserve"> DOCPROPERTY  "Extension Version"  </w:instrText>
-    </w:r>
-    <w:r>
-      <w:instrText xml:space="preserve">\* MERGEFORMAT </w:instrText>
-    </w:r>
-    <w:r>
-      <w:fldChar w:fldCharType="separate"/>
-    </w:r>
-    <w:r>
-      <w:t>3.0</w:t>
-    </w:r>
-    <w:r>
-      <w:fldChar w:fldCharType="end"/>
-    </w:r>
+    <w:fldSimple w:instr=" DOCPROPERTY  &quot;Extension Version&quot;  \* MERGEFORMAT ">
+      <w:r>
+        <w:t>3.0</w:t>
+      </w:r>
+    </w:fldSimple>
     <w:r>
       <w:t xml:space="preserve"> </w:t>
     </w:r>
@@ -9246,7 +9235,7 @@
   <w:style w:type="paragraph" w:default="1" w:styleId="Normal">
     <w:name w:val="Normal"/>
     <w:qFormat/>
-    <w:rsid w:val="00E67F61"/>
+    <w:rsid w:val="005821E8"/>
     <w:pPr>
       <w:spacing w:after="160" w:line="259" w:lineRule="auto"/>
     </w:pPr>
@@ -9452,7 +9441,7 @@
     <w:uiPriority w:val="1"/>
     <w:semiHidden/>
     <w:unhideWhenUsed/>
-    <w:rsid w:val="00E67F61"/>
+    <w:rsid w:val="005821E8"/>
   </w:style>
   <w:style w:type="table" w:default="1" w:styleId="TableNormal">
     <w:name w:val="Normal Table"/>
@@ -9474,7 +9463,7 @@
     <w:uiPriority w:val="99"/>
     <w:semiHidden/>
     <w:unhideWhenUsed/>
-    <w:rsid w:val="00E67F61"/>
+    <w:rsid w:val="005821E8"/>
   </w:style>
   <w:style w:type="character" w:customStyle="1" w:styleId="Heading1Char">
     <w:name w:val="Heading 1 Char"/>
@@ -10530,7 +10519,7 @@
 </file>
 
 <file path=customXml/itemProps1.xml><?xml version="1.0" encoding="utf-8"?>
-<ds:datastoreItem xmlns:ds="http://schemas.openxmlformats.org/officeDocument/2006/customXml" ds:itemID="{18FC7FF8-2941-4609-A64B-AE3E84F960AB}">
+<ds:datastoreItem xmlns:ds="http://schemas.openxmlformats.org/officeDocument/2006/customXml" ds:itemID="{6A68B3AA-3FC2-43E9-ABEF-E2219CD7D41C}">
   <ds:schemaRefs>
     <ds:schemaRef ds:uri="http://schemas.openxmlformats.org/officeDocument/2006/bibliography"/>
   </ds:schemaRefs>

--- a/docs/LANDIS-II Base Hurricane v2.0 User Guide.docx
+++ b/docs/LANDIS-II Base Hurricane v2.0 User Guide.docx
@@ -10,19 +10,39 @@
       <w:r>
         <w:t xml:space="preserve">LANDIS-II </w:t>
       </w:r>
-      <w:fldSimple w:instr=" DOCPROPERTY  &quot;Extension Name&quot;  \* MERGEFORMAT ">
-        <w:r>
-          <w:t>Base Hurricane</w:t>
-        </w:r>
-      </w:fldSimple>
+      <w:r>
+        <w:fldChar w:fldCharType="begin"/>
+      </w:r>
+      <w:r>
+        <w:instrText xml:space="preserve"> DOCPROPERTY  "Extension Name"  \* MERGEFORMAT </w:instrText>
+      </w:r>
+      <w:r>
+        <w:fldChar w:fldCharType="separate"/>
+      </w:r>
+      <w:r>
+        <w:t>Base Hurricane</w:t>
+      </w:r>
+      <w:r>
+        <w:fldChar w:fldCharType="end"/>
+      </w:r>
       <w:r>
         <w:t xml:space="preserve"> v</w:t>
       </w:r>
-      <w:fldSimple w:instr=" DOCPROPERTY  &quot;Extension Version&quot;  \* MERGEFORMAT ">
-        <w:r>
-          <w:t>2.0</w:t>
-        </w:r>
-      </w:fldSimple>
+      <w:r>
+        <w:fldChar w:fldCharType="begin"/>
+      </w:r>
+      <w:r>
+        <w:instrText xml:space="preserve"> DOCPROPERTY  "Extension Version"  \* MERGEFORMAT </w:instrText>
+      </w:r>
+      <w:r>
+        <w:fldChar w:fldCharType="separate"/>
+      </w:r>
+      <w:r>
+        <w:t>2.0</w:t>
+      </w:r>
+      <w:r>
+        <w:fldChar w:fldCharType="end"/>
+      </w:r>
     </w:p>
     <w:p>
       <w:pPr>
@@ -171,7 +191,7 @@
           <w:sz w:val="24"/>
           <w:szCs w:val="24"/>
         </w:rPr>
-        <w:t>March 28, 2022</w:t>
+        <w:t>April 11, 2022</w:t>
       </w:r>
       <w:r>
         <w:rPr>
@@ -3811,15 +3831,29 @@
       <w:r>
         <w:t xml:space="preserve">This document describes the </w:t>
       </w:r>
-      <w:fldSimple w:instr=" DOCPROPERTY  &quot;Extension Name&quot;  \* MERGEFORMAT ">
-        <w:r>
-          <w:rPr>
-            <w:b/>
-            <w:bCs/>
-          </w:rPr>
-          <w:t>Base Hurricane</w:t>
-        </w:r>
-      </w:fldSimple>
+      <w:r>
+        <w:fldChar w:fldCharType="begin"/>
+      </w:r>
+      <w:r>
+        <w:instrText xml:space="preserve"> DOCPROPERTY  "Extension Name"  \* MERGEFORMAT </w:instrText>
+      </w:r>
+      <w:r>
+        <w:fldChar w:fldCharType="separate"/>
+      </w:r>
+      <w:r>
+        <w:rPr>
+          <w:b/>
+          <w:bCs/>
+        </w:rPr>
+        <w:t>Base Hurricane</w:t>
+      </w:r>
+      <w:r>
+        <w:rPr>
+          <w:b/>
+          <w:bCs/>
+        </w:rPr>
+        <w:fldChar w:fldCharType="end"/>
+      </w:r>
       <w:r>
         <w:t xml:space="preserve"> extension for the LANDIS-II model.  For information about the model and its core concepts, see the </w:t>
       </w:r>
@@ -6854,15 +6888,25 @@
     <w:p>
       <w:pPr>
         <w:pStyle w:val="Heading2"/>
-        <w:rPr>
-          <w:highlight w:val="yellow"/>
-        </w:rPr>
       </w:pPr>
       <w:bookmarkStart w:id="39" w:name="_Toc95464076"/>
       <w:r>
-        <w:rPr>
-          <w:highlight w:val="yellow"/>
-        </w:rPr>
+        <w:t>MinimumWindSpeedforDamage (double)</w:t>
+      </w:r>
+    </w:p>
+    <w:p>
+      <w:pPr>
+        <w:pStyle w:val="Body"/>
+      </w:pPr>
+      <w:r>
+        <w:t>Below this wind speed, cohort mortality is not calculated.</w:t>
+      </w:r>
+    </w:p>
+    <w:p>
+      <w:pPr>
+        <w:pStyle w:val="Heading2"/>
+      </w:pPr>
+      <w:r>
         <w:t>ExposureMaps (table)</w:t>
       </w:r>
       <w:bookmarkEnd w:id="39"/>
@@ -6870,68 +6914,48 @@
     <w:p>
       <w:pPr>
         <w:pStyle w:val="Body"/>
-        <w:rPr>
-          <w:highlight w:val="yellow"/>
-        </w:rPr>
-      </w:pPr>
-      <w:r>
-        <w:rPr>
-          <w:highlight w:val="yellow"/>
-        </w:rPr>
-        <w:t>New for version 2:  The land surface can vary by exposure, dependent on wind direction.  For example, a storm out of due south may affect north facing slopes to a lesser degree.  Therefore a table is now required indicating a map and an associated degree.  For each storm generated, the closest degree map will be used to modify wind speeds.</w:t>
+      </w:pPr>
+      <w:r>
+        <w:t xml:space="preserve">New for version 2:  The land surface can vary by exposure, dependent on wind direction.  For example, a storm out of due south may affect north facing slopes to a lesser degree.  Therefore a table is now required indicating a map and an associated degree.  For each storm generated, the closest degree map </w:t>
+      </w:r>
+      <w:r>
+        <w:t xml:space="preserve">(calculated as the minimum angle between two directions) is </w:t>
+      </w:r>
+      <w:r>
+        <w:t>used to modify wind speeds.</w:t>
       </w:r>
     </w:p>
     <w:p>
       <w:pPr>
         <w:pStyle w:val="Body"/>
-        <w:rPr>
-          <w:highlight w:val="yellow"/>
-        </w:rPr>
-      </w:pPr>
-      <w:r>
-        <w:rPr>
-          <w:highlight w:val="yellow"/>
-        </w:rPr>
+      </w:pPr>
+      <w:r>
         <w:t>The map itself should contain nine (9) classes, each associated with a proportion reduction in wind speed (0.0 – 1.0).</w:t>
       </w:r>
       <w:r>
-        <w:rPr>
-          <w:highlight w:val="yellow"/>
-        </w:rPr>
-        <w:t xml:space="preserve">  See exposure classes table??</w:t>
+        <w:t xml:space="preserve">  </w:t>
+      </w:r>
+      <w:r>
+        <w:t>See ExposureClasses table, below.</w:t>
       </w:r>
     </w:p>
     <w:p>
       <w:pPr>
         <w:pStyle w:val="Body"/>
-        <w:rPr>
-          <w:highlight w:val="yellow"/>
-        </w:rPr>
-      </w:pPr>
-      <w:r>
-        <w:rPr>
-          <w:highlight w:val="yellow"/>
-        </w:rPr>
+      </w:pPr>
+      <w:r>
+        <w:lastRenderedPageBreak/>
         <w:t>The table has two columns (there is no header):</w:t>
       </w:r>
     </w:p>
     <w:p>
       <w:pPr>
         <w:pStyle w:val="Body"/>
-        <w:rPr>
-          <w:highlight w:val="yellow"/>
-        </w:rPr>
-      </w:pPr>
-      <w:r>
-        <w:rPr>
-          <w:highlight w:val="yellow"/>
-        </w:rPr>
+      </w:pPr>
+      <w:r>
         <w:t>Column 1:  Degree</w:t>
       </w:r>
       <w:r>
-        <w:rPr>
-          <w:highlight w:val="yellow"/>
-        </w:rPr>
         <w:t xml:space="preserve"> (integer)</w:t>
       </w:r>
     </w:p>
@@ -6940,9 +6964,6 @@
         <w:pStyle w:val="Body"/>
       </w:pPr>
       <w:r>
-        <w:rPr>
-          <w:highlight w:val="yellow"/>
-        </w:rPr>
         <w:t>Column 2:  Map Name</w:t>
       </w:r>
       <w:r>
@@ -6952,58 +6973,33 @@
     <w:p>
       <w:pPr>
         <w:pStyle w:val="Heading2"/>
-        <w:rPr>
-          <w:highlight w:val="yellow"/>
-        </w:rPr>
       </w:pPr>
       <w:bookmarkStart w:id="40" w:name="_Toc95464077"/>
       <w:r>
-        <w:rPr>
-          <w:highlight w:val="yellow"/>
-        </w:rPr>
-        <w:lastRenderedPageBreak/>
         <w:t>ExposureClasses (Table)</w:t>
       </w:r>
     </w:p>
     <w:p>
       <w:pPr>
         <w:pStyle w:val="Body"/>
-        <w:rPr>
-          <w:highlight w:val="yellow"/>
-        </w:rPr>
-      </w:pPr>
-      <w:r>
-        <w:rPr>
-          <w:highlight w:val="yellow"/>
-        </w:rPr>
+      </w:pPr>
+      <w:r>
         <w:t>The Exposure Classes table indicates the reduction in cell-level wind speed by each of the nine exposure classes.</w:t>
       </w:r>
     </w:p>
     <w:p>
       <w:pPr>
         <w:pStyle w:val="Body"/>
-        <w:rPr>
-          <w:highlight w:val="yellow"/>
-        </w:rPr>
-      </w:pPr>
-      <w:r>
-        <w:rPr>
-          <w:highlight w:val="yellow"/>
-        </w:rPr>
+      </w:pPr>
+      <w:r>
         <w:t>The table has two columns (there is no header):</w:t>
       </w:r>
     </w:p>
     <w:p>
       <w:pPr>
         <w:pStyle w:val="Body"/>
-        <w:rPr>
-          <w:highlight w:val="yellow"/>
-        </w:rPr>
-      </w:pPr>
-      <w:r>
-        <w:rPr>
-          <w:highlight w:val="yellow"/>
-        </w:rPr>
+      </w:pPr>
+      <w:r>
         <w:t>Column 1:  Exposure Class (integer)</w:t>
       </w:r>
     </w:p>
@@ -7012,9 +7008,6 @@
         <w:pStyle w:val="Body"/>
       </w:pPr>
       <w:r>
-        <w:rPr>
-          <w:highlight w:val="yellow"/>
-        </w:rPr>
         <w:t>Column 2:  Fractional reduction (double:  0.0 – 1.0)</w:t>
       </w:r>
     </w:p>
@@ -7074,7 +7067,291 @@
           <w:sz w:val="24"/>
           <w:szCs w:val="24"/>
         </w:rPr>
-        <w:t>according to species and age. To represent this, the mortality probabilities are entered into the Wind Speed Vulnerabilities table, a segment of which is depicted here.</w:t>
+        <w:t xml:space="preserve">according to species and age. To represent this, the </w:t>
+      </w:r>
+      <w:r>
+        <w:rPr>
+          <w:rFonts w:ascii="Times New Roman" w:hAnsi="Times New Roman" w:cs="Times New Roman"/>
+          <w:sz w:val="24"/>
+          <w:szCs w:val="24"/>
+        </w:rPr>
+        <w:t>Wind Speed Vulnerabilities table</w:t>
+      </w:r>
+      <w:r>
+        <w:rPr>
+          <w:rFonts w:ascii="Times New Roman" w:hAnsi="Times New Roman" w:cs="Times New Roman"/>
+          <w:sz w:val="24"/>
+          <w:szCs w:val="24"/>
+        </w:rPr>
+        <w:t xml:space="preserve"> represents </w:t>
+      </w:r>
+      <w:r>
+        <w:rPr>
+          <w:rFonts w:ascii="Times New Roman" w:hAnsi="Times New Roman" w:cs="Times New Roman"/>
+          <w:sz w:val="24"/>
+          <w:szCs w:val="24"/>
+        </w:rPr>
+        <w:t>mortality probabilities.</w:t>
+      </w:r>
+    </w:p>
+    <w:p>
+      <w:pPr>
+        <w:pStyle w:val="textbody"/>
+        <w:rPr>
+          <w:rFonts w:ascii="Times New Roman" w:hAnsi="Times New Roman" w:cs="Times New Roman"/>
+          <w:sz w:val="24"/>
+          <w:szCs w:val="24"/>
+        </w:rPr>
+      </w:pPr>
+      <w:r>
+        <w:rPr>
+          <w:rFonts w:ascii="Times New Roman" w:hAnsi="Times New Roman" w:cs="Times New Roman"/>
+          <w:sz w:val="24"/>
+          <w:szCs w:val="24"/>
+        </w:rPr>
+        <w:t>Note that there must be at least one line per species and at least one wind</w:t>
+      </w:r>
+      <w:r>
+        <w:rPr>
+          <w:rFonts w:ascii="Times New Roman" w:hAnsi="Times New Roman" w:cs="Times New Roman"/>
+          <w:sz w:val="24"/>
+          <w:szCs w:val="24"/>
+        </w:rPr>
+        <w:t>-</w:t>
+      </w:r>
+      <w:r>
+        <w:rPr>
+          <w:rFonts w:ascii="Times New Roman" w:hAnsi="Times New Roman" w:cs="Times New Roman"/>
+          <w:sz w:val="24"/>
+          <w:szCs w:val="24"/>
+        </w:rPr>
+        <w:t>speed:</w:t>
+      </w:r>
+      <w:r>
+        <w:rPr>
+          <w:rFonts w:ascii="Times New Roman" w:hAnsi="Times New Roman" w:cs="Times New Roman"/>
+          <w:sz w:val="24"/>
+          <w:szCs w:val="24"/>
+        </w:rPr>
+        <w:t xml:space="preserve">mortality pair.  </w:t>
+      </w:r>
+      <w:r>
+        <w:rPr>
+          <w:rFonts w:ascii="Times New Roman" w:hAnsi="Times New Roman" w:cs="Times New Roman"/>
+          <w:b/>
+          <w:i/>
+          <w:sz w:val="24"/>
+          <w:szCs w:val="24"/>
+        </w:rPr>
+        <w:t>If your data are limited, you do not have to have more than this minimum.</w:t>
+      </w:r>
+    </w:p>
+    <w:p>
+      <w:pPr>
+        <w:pStyle w:val="textbody"/>
+        <w:rPr>
+          <w:rFonts w:ascii="Times New Roman" w:hAnsi="Times New Roman" w:cs="Times New Roman"/>
+          <w:sz w:val="24"/>
+          <w:szCs w:val="24"/>
+        </w:rPr>
+      </w:pPr>
+      <w:r>
+        <w:rPr>
+          <w:rFonts w:ascii="Times New Roman" w:hAnsi="Times New Roman" w:cs="Times New Roman"/>
+          <w:sz w:val="24"/>
+          <w:szCs w:val="24"/>
+        </w:rPr>
+        <w:t>Column 1</w:t>
+      </w:r>
+      <w:r>
+        <w:rPr>
+          <w:rFonts w:ascii="Times New Roman" w:hAnsi="Times New Roman" w:cs="Times New Roman"/>
+          <w:sz w:val="24"/>
+          <w:szCs w:val="24"/>
+        </w:rPr>
+        <w:t>: T</w:t>
+      </w:r>
+      <w:r>
+        <w:rPr>
+          <w:rFonts w:ascii="Times New Roman" w:hAnsi="Times New Roman" w:cs="Times New Roman"/>
+          <w:sz w:val="24"/>
+          <w:szCs w:val="24"/>
+        </w:rPr>
+        <w:t xml:space="preserve">he name of the species. This </w:t>
+      </w:r>
+      <w:r>
+        <w:rPr>
+          <w:rFonts w:ascii="Times New Roman" w:hAnsi="Times New Roman" w:cs="Times New Roman"/>
+          <w:sz w:val="24"/>
+          <w:szCs w:val="24"/>
+        </w:rPr>
+        <w:t>must</w:t>
+      </w:r>
+      <w:r>
+        <w:rPr>
+          <w:rFonts w:ascii="Times New Roman" w:hAnsi="Times New Roman" w:cs="Times New Roman"/>
+          <w:sz w:val="24"/>
+          <w:szCs w:val="24"/>
+        </w:rPr>
+        <w:t xml:space="preserve"> be </w:t>
+      </w:r>
+      <w:r>
+        <w:rPr>
+          <w:rFonts w:ascii="Times New Roman" w:hAnsi="Times New Roman" w:cs="Times New Roman"/>
+          <w:sz w:val="24"/>
+          <w:szCs w:val="24"/>
+        </w:rPr>
+        <w:t>consistent with species names in the species txt file.</w:t>
+      </w:r>
+    </w:p>
+    <w:p>
+      <w:pPr>
+        <w:pStyle w:val="textbody"/>
+        <w:rPr>
+          <w:rFonts w:ascii="Times New Roman" w:hAnsi="Times New Roman" w:cs="Times New Roman"/>
+          <w:sz w:val="24"/>
+          <w:szCs w:val="24"/>
+        </w:rPr>
+      </w:pPr>
+      <w:r>
+        <w:rPr>
+          <w:rFonts w:ascii="Times New Roman" w:hAnsi="Times New Roman" w:cs="Times New Roman"/>
+          <w:sz w:val="24"/>
+          <w:szCs w:val="24"/>
+        </w:rPr>
+        <w:t>Column 2</w:t>
+      </w:r>
+      <w:r>
+        <w:rPr>
+          <w:rFonts w:ascii="Times New Roman" w:hAnsi="Times New Roman" w:cs="Times New Roman"/>
+          <w:sz w:val="24"/>
+          <w:szCs w:val="24"/>
+        </w:rPr>
+        <w:t>: T</w:t>
+      </w:r>
+      <w:r>
+        <w:rPr>
+          <w:rFonts w:ascii="Times New Roman" w:hAnsi="Times New Roman" w:cs="Times New Roman"/>
+          <w:sz w:val="24"/>
+          <w:szCs w:val="24"/>
+        </w:rPr>
+        <w:t>he maximum cohort age in years for the given table row. The final row for any species should have a very high age (such as 999) to represent the oldest cohorts.</w:t>
+      </w:r>
+    </w:p>
+    <w:p>
+      <w:pPr>
+        <w:pStyle w:val="textbody"/>
+        <w:rPr>
+          <w:rFonts w:ascii="Times New Roman" w:hAnsi="Times New Roman" w:cs="Times New Roman"/>
+          <w:sz w:val="24"/>
+          <w:szCs w:val="24"/>
+        </w:rPr>
+      </w:pPr>
+      <w:r>
+        <w:rPr>
+          <w:rFonts w:ascii="Times New Roman" w:hAnsi="Times New Roman" w:cs="Times New Roman"/>
+          <w:sz w:val="24"/>
+          <w:szCs w:val="24"/>
+        </w:rPr>
+        <w:t>Column 3</w:t>
+      </w:r>
+      <w:r>
+        <w:rPr>
+          <w:rFonts w:ascii="Times New Roman" w:hAnsi="Times New Roman" w:cs="Times New Roman"/>
+          <w:sz w:val="24"/>
+          <w:szCs w:val="24"/>
+        </w:rPr>
+        <w:t>:  C</w:t>
+      </w:r>
+      <w:r>
+        <w:rPr>
+          <w:rFonts w:ascii="Times New Roman" w:hAnsi="Times New Roman" w:cs="Times New Roman"/>
+          <w:sz w:val="24"/>
+          <w:szCs w:val="24"/>
+        </w:rPr>
+        <w:t>ontain</w:t>
+      </w:r>
+      <w:r>
+        <w:rPr>
+          <w:rFonts w:ascii="Times New Roman" w:hAnsi="Times New Roman" w:cs="Times New Roman"/>
+          <w:sz w:val="24"/>
+          <w:szCs w:val="24"/>
+        </w:rPr>
+        <w:t>s</w:t>
+      </w:r>
+      <w:r>
+        <w:rPr>
+          <w:rFonts w:ascii="Times New Roman" w:hAnsi="Times New Roman" w:cs="Times New Roman"/>
+          <w:sz w:val="24"/>
+          <w:szCs w:val="24"/>
+        </w:rPr>
+        <w:t xml:space="preserve"> </w:t>
+      </w:r>
+      <w:r>
+        <w:rPr>
+          <w:rFonts w:ascii="Times New Roman" w:hAnsi="Times New Roman" w:cs="Times New Roman"/>
+          <w:sz w:val="24"/>
+          <w:szCs w:val="24"/>
+        </w:rPr>
+        <w:t xml:space="preserve">the </w:t>
+      </w:r>
+      <w:r>
+        <w:rPr>
+          <w:rFonts w:ascii="Times New Roman" w:hAnsi="Times New Roman" w:cs="Times New Roman"/>
+          <w:sz w:val="24"/>
+          <w:szCs w:val="24"/>
+        </w:rPr>
+        <w:t>colon-delimited pairs of values where the first number is the wind speed and second number is the probability of mortality. For example, a value of "60:0.</w:t>
+      </w:r>
+      <w:r>
+        <w:rPr>
+          <w:rFonts w:ascii="Times New Roman" w:hAnsi="Times New Roman" w:cs="Times New Roman"/>
+          <w:sz w:val="24"/>
+          <w:szCs w:val="24"/>
+        </w:rPr>
+        <w:t>05</w:t>
+      </w:r>
+      <w:r>
+        <w:rPr>
+          <w:rFonts w:ascii="Times New Roman" w:hAnsi="Times New Roman" w:cs="Times New Roman"/>
+          <w:sz w:val="24"/>
+          <w:szCs w:val="24"/>
+        </w:rPr>
+        <w:t xml:space="preserve">" means that site wind speeds of less than 60 kph (or mph if set to English) result in </w:t>
+      </w:r>
+      <w:r>
+        <w:rPr>
+          <w:rFonts w:ascii="Times New Roman" w:hAnsi="Times New Roman" w:cs="Times New Roman"/>
+          <w:sz w:val="24"/>
+          <w:szCs w:val="24"/>
+        </w:rPr>
+        <w:t>5</w:t>
+      </w:r>
+      <w:r>
+        <w:rPr>
+          <w:rFonts w:ascii="Times New Roman" w:hAnsi="Times New Roman" w:cs="Times New Roman"/>
+          <w:sz w:val="24"/>
+          <w:szCs w:val="24"/>
+        </w:rPr>
+        <w:t>% cohort mortality.</w:t>
+      </w:r>
+    </w:p>
+    <w:p>
+      <w:pPr>
+        <w:pStyle w:val="textbody"/>
+        <w:rPr>
+          <w:rFonts w:ascii="Times New Roman" w:hAnsi="Times New Roman" w:cs="Times New Roman"/>
+          <w:sz w:val="24"/>
+          <w:szCs w:val="24"/>
+        </w:rPr>
+      </w:pPr>
+      <w:r>
+        <w:rPr>
+          <w:rFonts w:ascii="Times New Roman" w:hAnsi="Times New Roman" w:cs="Times New Roman"/>
+          <w:sz w:val="24"/>
+          <w:szCs w:val="24"/>
+        </w:rPr>
+        <w:t>Example table:</w:t>
       </w:r>
     </w:p>
     <w:p>
@@ -7083,6 +7360,7 @@
         <w:autoSpaceDN w:val="0"/>
         <w:adjustRightInd w:val="0"/>
         <w:spacing w:line="240" w:lineRule="auto"/>
+        <w:ind w:left="1170"/>
         <w:rPr>
           <w:rFonts w:ascii="Consolas" w:eastAsia="Times New Roman" w:hAnsi="Consolas" w:cs="Consolas"/>
           <w:color w:val="000000"/>
@@ -7106,6 +7384,7 @@
         <w:autoSpaceDN w:val="0"/>
         <w:adjustRightInd w:val="0"/>
         <w:spacing w:line="240" w:lineRule="auto"/>
+        <w:ind w:left="1170"/>
         <w:rPr>
           <w:rFonts w:ascii="Consolas" w:eastAsia="Times New Roman" w:hAnsi="Consolas" w:cs="Consolas"/>
           <w:color w:val="000000"/>
@@ -7149,6 +7428,7 @@
         <w:autoSpaceDN w:val="0"/>
         <w:adjustRightInd w:val="0"/>
         <w:spacing w:line="240" w:lineRule="auto"/>
+        <w:ind w:left="1170"/>
         <w:rPr>
           <w:rFonts w:ascii="Consolas" w:eastAsia="Times New Roman" w:hAnsi="Consolas" w:cs="Consolas"/>
           <w:color w:val="000000"/>
@@ -7163,7 +7443,7 @@
           <w:sz w:val="19"/>
           <w:szCs w:val="19"/>
         </w:rPr>
-        <w:t>LobPine</w:t>
+        <w:t>DougFir</w:t>
       </w:r>
       <w:r>
         <w:rPr>
@@ -7182,7 +7462,7 @@
           <w:szCs w:val="19"/>
         </w:rPr>
         <w:tab/>
-        <w:t>30</w:t>
+        <w:t>999</w:t>
       </w:r>
       <w:r>
         <w:rPr>
@@ -7201,7 +7481,7 @@
           <w:szCs w:val="19"/>
         </w:rPr>
         <w:tab/>
-        <w:t>60:0.05   75:0.18   110:0.75   140:1.0</w:t>
+        <w:t>75:50</w:t>
       </w:r>
     </w:p>
     <w:p>
@@ -7210,6 +7490,7 @@
         <w:autoSpaceDN w:val="0"/>
         <w:adjustRightInd w:val="0"/>
         <w:spacing w:line="240" w:lineRule="auto"/>
+        <w:ind w:left="1170"/>
         <w:rPr>
           <w:rFonts w:ascii="Consolas" w:eastAsia="Times New Roman" w:hAnsi="Consolas" w:cs="Consolas"/>
           <w:color w:val="000000"/>
@@ -7243,7 +7524,7 @@
           <w:szCs w:val="19"/>
         </w:rPr>
         <w:tab/>
-        <w:t>60</w:t>
+        <w:t>30</w:t>
       </w:r>
       <w:r>
         <w:rPr>
@@ -7262,7 +7543,7 @@
           <w:szCs w:val="19"/>
         </w:rPr>
         <w:tab/>
-        <w:t>60:0.1    75:0.23   110:0.75   140:1.0</w:t>
+        <w:t>60:0.05   75:0.18   110:0.75   140:1.0</w:t>
       </w:r>
     </w:p>
     <w:p>
@@ -7271,6 +7552,7 @@
         <w:autoSpaceDN w:val="0"/>
         <w:adjustRightInd w:val="0"/>
         <w:spacing w:line="240" w:lineRule="auto"/>
+        <w:ind w:left="1170"/>
         <w:rPr>
           <w:rFonts w:ascii="Consolas" w:eastAsia="Times New Roman" w:hAnsi="Consolas" w:cs="Consolas"/>
           <w:color w:val="000000"/>
@@ -7285,6 +7567,7 @@
           <w:sz w:val="19"/>
           <w:szCs w:val="19"/>
         </w:rPr>
+        <w:lastRenderedPageBreak/>
         <w:t>LobPine</w:t>
       </w:r>
       <w:r>
@@ -7304,7 +7587,7 @@
           <w:szCs w:val="19"/>
         </w:rPr>
         <w:tab/>
-        <w:t>999</w:t>
+        <w:t>60</w:t>
       </w:r>
       <w:r>
         <w:rPr>
@@ -7323,8 +7606,83 @@
           <w:szCs w:val="19"/>
         </w:rPr>
         <w:tab/>
+        <w:t>60:0.1    75:0.23   110:0.75   140:1.0</w:t>
+      </w:r>
+    </w:p>
+    <w:p>
+      <w:pPr>
+        <w:autoSpaceDE w:val="0"/>
+        <w:autoSpaceDN w:val="0"/>
+        <w:adjustRightInd w:val="0"/>
+        <w:spacing w:line="240" w:lineRule="auto"/>
+        <w:ind w:left="1170"/>
+        <w:rPr>
+          <w:rFonts w:ascii="Consolas" w:eastAsia="Times New Roman" w:hAnsi="Consolas" w:cs="Consolas"/>
+          <w:color w:val="000000"/>
+          <w:sz w:val="19"/>
+          <w:szCs w:val="19"/>
+        </w:rPr>
+      </w:pPr>
+      <w:r>
+        <w:rPr>
+          <w:rFonts w:ascii="Consolas" w:eastAsia="Times New Roman" w:hAnsi="Consolas" w:cs="Consolas"/>
+          <w:color w:val="000000"/>
+          <w:sz w:val="19"/>
+          <w:szCs w:val="19"/>
+        </w:rPr>
+        <w:t>LobPine</w:t>
+      </w:r>
+      <w:r>
+        <w:rPr>
+          <w:rFonts w:ascii="Consolas" w:eastAsia="Times New Roman" w:hAnsi="Consolas" w:cs="Consolas"/>
+          <w:color w:val="000000"/>
+          <w:sz w:val="19"/>
+          <w:szCs w:val="19"/>
+        </w:rPr>
+        <w:tab/>
+      </w:r>
+      <w:r>
+        <w:rPr>
+          <w:rFonts w:ascii="Consolas" w:eastAsia="Times New Roman" w:hAnsi="Consolas" w:cs="Consolas"/>
+          <w:color w:val="000000"/>
+          <w:sz w:val="19"/>
+          <w:szCs w:val="19"/>
+        </w:rPr>
+        <w:tab/>
+        <w:t>999</w:t>
+      </w:r>
+      <w:r>
+        <w:rPr>
+          <w:rFonts w:ascii="Consolas" w:eastAsia="Times New Roman" w:hAnsi="Consolas" w:cs="Consolas"/>
+          <w:color w:val="000000"/>
+          <w:sz w:val="19"/>
+          <w:szCs w:val="19"/>
+        </w:rPr>
+        <w:tab/>
+      </w:r>
+      <w:r>
+        <w:rPr>
+          <w:rFonts w:ascii="Consolas" w:eastAsia="Times New Roman" w:hAnsi="Consolas" w:cs="Consolas"/>
+          <w:color w:val="000000"/>
+          <w:sz w:val="19"/>
+          <w:szCs w:val="19"/>
+        </w:rPr>
+        <w:tab/>
         <w:t>60:0.1    75:0.29   110:0.75   140:1.0</w:t>
       </w:r>
+    </w:p>
+    <w:p>
+      <w:pPr>
+        <w:pStyle w:val="Heading2"/>
+      </w:pPr>
+      <w:bookmarkStart w:id="43" w:name="_Toc95464078"/>
+      <w:bookmarkStart w:id="44" w:name="_GoBack"/>
+      <w:bookmarkEnd w:id="44"/>
+      <w:r>
+        <w:t>MapNames</w:t>
+      </w:r>
+      <w:bookmarkEnd w:id="41"/>
+      <w:bookmarkEnd w:id="43"/>
     </w:p>
     <w:p>
       <w:pPr>
@@ -7335,23 +7693,21 @@
           <w:szCs w:val="24"/>
         </w:rPr>
       </w:pPr>
-    </w:p>
-    <w:p>
-      <w:pPr>
-        <w:pStyle w:val="textbody"/>
+      <w:r>
         <w:rPr>
           <w:rFonts w:ascii="Times New Roman" w:hAnsi="Times New Roman" w:cs="Times New Roman"/>
           <w:sz w:val="24"/>
           <w:szCs w:val="24"/>
         </w:rPr>
-      </w:pPr>
+        <w:t>This file parameter is the template for the names of the wind severity output maps</w:t>
+      </w:r>
       <w:r>
         <w:rPr>
           <w:rFonts w:ascii="Times New Roman" w:hAnsi="Times New Roman" w:cs="Times New Roman"/>
           <w:sz w:val="24"/>
           <w:szCs w:val="24"/>
         </w:rPr>
-        <w:t>Column 1</w:t>
+        <w:t>.</w:t>
       </w:r>
       <w:r>
         <w:rPr>
@@ -7359,7 +7715,7 @@
           <w:sz w:val="24"/>
           <w:szCs w:val="24"/>
         </w:rPr>
-        <w:t>: T</w:t>
+        <w:t xml:space="preserve">  The parameter value must include the variable “timestep” to ensure that the maps have unique names (see section 3.1.8.1 Variables in the LANDIS-II Model User Guide).  </w:t>
       </w:r>
       <w:r>
         <w:rPr>
@@ -7367,227 +7723,7 @@
           <w:sz w:val="24"/>
           <w:szCs w:val="24"/>
         </w:rPr>
-        <w:t xml:space="preserve">he name of the species. This </w:t>
-      </w:r>
-      <w:r>
-        <w:rPr>
-          <w:rFonts w:ascii="Times New Roman" w:hAnsi="Times New Roman" w:cs="Times New Roman"/>
-          <w:sz w:val="24"/>
-          <w:szCs w:val="24"/>
-        </w:rPr>
-        <w:t>must</w:t>
-      </w:r>
-      <w:bookmarkStart w:id="43" w:name="_GoBack"/>
-      <w:bookmarkEnd w:id="43"/>
-      <w:r>
-        <w:rPr>
-          <w:rFonts w:ascii="Times New Roman" w:hAnsi="Times New Roman" w:cs="Times New Roman"/>
-          <w:sz w:val="24"/>
-          <w:szCs w:val="24"/>
-        </w:rPr>
-        <w:t xml:space="preserve"> be </w:t>
-      </w:r>
-      <w:r>
-        <w:rPr>
-          <w:rFonts w:ascii="Times New Roman" w:hAnsi="Times New Roman" w:cs="Times New Roman"/>
-          <w:sz w:val="24"/>
-          <w:szCs w:val="24"/>
-        </w:rPr>
-        <w:t>consistent with species names in the species txt file.</w:t>
-      </w:r>
-    </w:p>
-    <w:p>
-      <w:pPr>
-        <w:pStyle w:val="textbody"/>
-        <w:rPr>
-          <w:rFonts w:ascii="Times New Roman" w:hAnsi="Times New Roman" w:cs="Times New Roman"/>
-          <w:sz w:val="24"/>
-          <w:szCs w:val="24"/>
-        </w:rPr>
-      </w:pPr>
-      <w:r>
-        <w:rPr>
-          <w:rFonts w:ascii="Times New Roman" w:hAnsi="Times New Roman" w:cs="Times New Roman"/>
-          <w:sz w:val="24"/>
-          <w:szCs w:val="24"/>
-        </w:rPr>
-        <w:t>Column 2</w:t>
-      </w:r>
-      <w:r>
-        <w:rPr>
-          <w:rFonts w:ascii="Times New Roman" w:hAnsi="Times New Roman" w:cs="Times New Roman"/>
-          <w:sz w:val="24"/>
-          <w:szCs w:val="24"/>
-        </w:rPr>
-        <w:t>: T</w:t>
-      </w:r>
-      <w:r>
-        <w:rPr>
-          <w:rFonts w:ascii="Times New Roman" w:hAnsi="Times New Roman" w:cs="Times New Roman"/>
-          <w:sz w:val="24"/>
-          <w:szCs w:val="24"/>
-        </w:rPr>
-        <w:t>he maximum cohort age in years for the given table row. The final row for any species should have a very high age (such as 999) to represent the oldest cohorts.</w:t>
-      </w:r>
-    </w:p>
-    <w:p>
-      <w:pPr>
-        <w:pStyle w:val="textbody"/>
-        <w:rPr>
-          <w:rFonts w:ascii="Times New Roman" w:hAnsi="Times New Roman" w:cs="Times New Roman"/>
-          <w:sz w:val="24"/>
-          <w:szCs w:val="24"/>
-        </w:rPr>
-      </w:pPr>
-      <w:r>
-        <w:rPr>
-          <w:rFonts w:ascii="Times New Roman" w:hAnsi="Times New Roman" w:cs="Times New Roman"/>
-          <w:sz w:val="24"/>
-          <w:szCs w:val="24"/>
-        </w:rPr>
-        <w:t>Column 3</w:t>
-      </w:r>
-      <w:r>
-        <w:rPr>
-          <w:rFonts w:ascii="Times New Roman" w:hAnsi="Times New Roman" w:cs="Times New Roman"/>
-          <w:sz w:val="24"/>
-          <w:szCs w:val="24"/>
-        </w:rPr>
-        <w:t>:  C</w:t>
-      </w:r>
-      <w:r>
-        <w:rPr>
-          <w:rFonts w:ascii="Times New Roman" w:hAnsi="Times New Roman" w:cs="Times New Roman"/>
-          <w:sz w:val="24"/>
-          <w:szCs w:val="24"/>
-        </w:rPr>
-        <w:t>ontain</w:t>
-      </w:r>
-      <w:r>
-        <w:rPr>
-          <w:rFonts w:ascii="Times New Roman" w:hAnsi="Times New Roman" w:cs="Times New Roman"/>
-          <w:sz w:val="24"/>
-          <w:szCs w:val="24"/>
-        </w:rPr>
-        <w:t>s</w:t>
-      </w:r>
-      <w:r>
-        <w:rPr>
-          <w:rFonts w:ascii="Times New Roman" w:hAnsi="Times New Roman" w:cs="Times New Roman"/>
-          <w:sz w:val="24"/>
-          <w:szCs w:val="24"/>
-        </w:rPr>
-        <w:t xml:space="preserve"> </w:t>
-      </w:r>
-      <w:r>
-        <w:rPr>
-          <w:rFonts w:ascii="Times New Roman" w:hAnsi="Times New Roman" w:cs="Times New Roman"/>
-          <w:sz w:val="24"/>
-          <w:szCs w:val="24"/>
-        </w:rPr>
-        <w:t xml:space="preserve">the </w:t>
-      </w:r>
-      <w:r>
-        <w:rPr>
-          <w:rFonts w:ascii="Times New Roman" w:hAnsi="Times New Roman" w:cs="Times New Roman"/>
-          <w:sz w:val="24"/>
-          <w:szCs w:val="24"/>
-        </w:rPr>
-        <w:t>colon-delimited pairs of values where the first number is the wind speed and second number is the probability of mortality. For example, a value of "60:0.</w:t>
-      </w:r>
-      <w:r>
-        <w:rPr>
-          <w:rFonts w:ascii="Times New Roman" w:hAnsi="Times New Roman" w:cs="Times New Roman"/>
-          <w:sz w:val="24"/>
-          <w:szCs w:val="24"/>
-        </w:rPr>
-        <w:t>05</w:t>
-      </w:r>
-      <w:r>
-        <w:rPr>
-          <w:rFonts w:ascii="Times New Roman" w:hAnsi="Times New Roman" w:cs="Times New Roman"/>
-          <w:sz w:val="24"/>
-          <w:szCs w:val="24"/>
-        </w:rPr>
-        <w:t xml:space="preserve">" means that site wind speeds of less than 60 kph (or mph if set to English) result in </w:t>
-      </w:r>
-      <w:r>
-        <w:rPr>
-          <w:rFonts w:ascii="Times New Roman" w:hAnsi="Times New Roman" w:cs="Times New Roman"/>
-          <w:sz w:val="24"/>
-          <w:szCs w:val="24"/>
-        </w:rPr>
-        <w:t>5</w:t>
-      </w:r>
-      <w:r>
-        <w:rPr>
-          <w:rFonts w:ascii="Times New Roman" w:hAnsi="Times New Roman" w:cs="Times New Roman"/>
-          <w:sz w:val="24"/>
-          <w:szCs w:val="24"/>
-        </w:rPr>
-        <w:t>% cohort mortality.</w:t>
-      </w:r>
-    </w:p>
-    <w:p>
-      <w:pPr>
-        <w:pStyle w:val="Heading2"/>
-      </w:pPr>
-      <w:bookmarkStart w:id="44" w:name="_Toc95464078"/>
-      <w:r>
-        <w:t>MapNames</w:t>
-      </w:r>
-      <w:bookmarkEnd w:id="41"/>
-      <w:bookmarkEnd w:id="44"/>
-    </w:p>
-    <w:p>
-      <w:pPr>
-        <w:pStyle w:val="textbody"/>
-        <w:rPr>
-          <w:rFonts w:ascii="Times New Roman" w:hAnsi="Times New Roman" w:cs="Times New Roman"/>
-          <w:sz w:val="24"/>
-          <w:szCs w:val="24"/>
-        </w:rPr>
-      </w:pPr>
-      <w:r>
-        <w:rPr>
-          <w:rFonts w:ascii="Times New Roman" w:hAnsi="Times New Roman" w:cs="Times New Roman"/>
-          <w:sz w:val="24"/>
-          <w:szCs w:val="24"/>
-        </w:rPr>
-        <w:t>This file parameter is the template for the names of the wind severity output maps</w:t>
-      </w:r>
-      <w:r>
-        <w:rPr>
-          <w:rFonts w:ascii="Times New Roman" w:hAnsi="Times New Roman" w:cs="Times New Roman"/>
-          <w:sz w:val="24"/>
-          <w:szCs w:val="24"/>
-        </w:rPr>
-        <w:t>.</w:t>
-      </w:r>
-      <w:r>
-        <w:rPr>
-          <w:rFonts w:ascii="Times New Roman" w:hAnsi="Times New Roman" w:cs="Times New Roman"/>
-          <w:sz w:val="24"/>
-          <w:szCs w:val="24"/>
-        </w:rPr>
-        <w:t xml:space="preserve">  The parameter value must include the variable “timestep” to ensure that the maps have unique names (see section 3.1.8.1 Variables in the LANDIS-II Model User Guide).  </w:t>
-      </w:r>
-      <w:r>
-        <w:rPr>
-          <w:rFonts w:ascii="Times New Roman" w:hAnsi="Times New Roman" w:cs="Times New Roman"/>
-          <w:sz w:val="24"/>
-          <w:szCs w:val="24"/>
-        </w:rPr>
-        <w:t xml:space="preserve">The user </w:t>
-      </w:r>
-      <w:r>
-        <w:rPr>
-          <w:rFonts w:ascii="Times New Roman" w:hAnsi="Times New Roman" w:cs="Times New Roman"/>
-          <w:sz w:val="24"/>
-          <w:szCs w:val="24"/>
-        </w:rPr>
-        <w:lastRenderedPageBreak/>
-        <w:t xml:space="preserve">must indicate the file extension.  </w:t>
+        <w:t xml:space="preserve">The user must indicate the file extension.  </w:t>
       </w:r>
       <w:r>
         <w:rPr>
@@ -8135,7 +8271,7 @@
         <w:rFonts w:ascii="Arial" w:hAnsi="Arial" w:cs="Arial"/>
         <w:noProof/>
       </w:rPr>
-      <w:t>12</w:t>
+      <w:t>10</w:t>
     </w:r>
     <w:r>
       <w:rPr>
@@ -8198,19 +8334,39 @@
         <w:tab w:val="right" w:pos="9000"/>
       </w:tabs>
     </w:pPr>
-    <w:fldSimple w:instr=" DOCPROPERTY  &quot;Extension Name&quot;  \* MERGEFORMAT ">
-      <w:r>
-        <w:t>Base Hurricane</w:t>
-      </w:r>
-    </w:fldSimple>
+    <w:r>
+      <w:fldChar w:fldCharType="begin"/>
+    </w:r>
+    <w:r>
+      <w:instrText xml:space="preserve"> DOCPROPERTY  "Extension Name"  \* MERGEFORMAT </w:instrText>
+    </w:r>
+    <w:r>
+      <w:fldChar w:fldCharType="separate"/>
+    </w:r>
+    <w:r>
+      <w:t>Base Hurricane</w:t>
+    </w:r>
+    <w:r>
+      <w:fldChar w:fldCharType="end"/>
+    </w:r>
     <w:r>
       <w:t xml:space="preserve"> v</w:t>
     </w:r>
-    <w:fldSimple w:instr=" DOCPROPERTY  &quot;Extension Version&quot;  \* MERGEFORMAT ">
-      <w:r>
-        <w:t>3.0</w:t>
-      </w:r>
-    </w:fldSimple>
+    <w:r>
+      <w:fldChar w:fldCharType="begin"/>
+    </w:r>
+    <w:r>
+      <w:instrText xml:space="preserve"> DOCPROPERTY  "Extension Version"  \* MERGEFORMAT </w:instrText>
+    </w:r>
+    <w:r>
+      <w:fldChar w:fldCharType="separate"/>
+    </w:r>
+    <w:r>
+      <w:t>3.0</w:t>
+    </w:r>
+    <w:r>
+      <w:fldChar w:fldCharType="end"/>
+    </w:r>
     <w:r>
       <w:t xml:space="preserve"> </w:t>
     </w:r>
@@ -9235,7 +9391,7 @@
   <w:style w:type="paragraph" w:default="1" w:styleId="Normal">
     <w:name w:val="Normal"/>
     <w:qFormat/>
-    <w:rsid w:val="005821E8"/>
+    <w:rsid w:val="00990AB5"/>
     <w:pPr>
       <w:spacing w:after="160" w:line="259" w:lineRule="auto"/>
     </w:pPr>
@@ -9441,7 +9597,7 @@
     <w:uiPriority w:val="1"/>
     <w:semiHidden/>
     <w:unhideWhenUsed/>
-    <w:rsid w:val="005821E8"/>
+    <w:rsid w:val="00990AB5"/>
   </w:style>
   <w:style w:type="table" w:default="1" w:styleId="TableNormal">
     <w:name w:val="Normal Table"/>
@@ -9463,7 +9619,7 @@
     <w:uiPriority w:val="99"/>
     <w:semiHidden/>
     <w:unhideWhenUsed/>
-    <w:rsid w:val="005821E8"/>
+    <w:rsid w:val="00990AB5"/>
   </w:style>
   <w:style w:type="character" w:customStyle="1" w:styleId="Heading1Char">
     <w:name w:val="Heading 1 Char"/>
@@ -10519,7 +10675,7 @@
 </file>
 
 <file path=customXml/itemProps1.xml><?xml version="1.0" encoding="utf-8"?>
-<ds:datastoreItem xmlns:ds="http://schemas.openxmlformats.org/officeDocument/2006/customXml" ds:itemID="{6A68B3AA-3FC2-43E9-ABEF-E2219CD7D41C}">
+<ds:datastoreItem xmlns:ds="http://schemas.openxmlformats.org/officeDocument/2006/customXml" ds:itemID="{16489425-2072-40CE-B7B6-CAB60B768A10}">
   <ds:schemaRefs>
     <ds:schemaRef ds:uri="http://schemas.openxmlformats.org/officeDocument/2006/bibliography"/>
   </ds:schemaRefs>

--- a/docs/LANDIS-II Base Hurricane v2.0 User Guide.docx
+++ b/docs/LANDIS-II Base Hurricane v2.0 User Guide.docx
@@ -1,6 +1,6 @@
 
 <file path=word/document.xml><?xml version="1.0" encoding="utf-8"?>
-<w:document xmlns:wpc="http://schemas.microsoft.com/office/word/2010/wordprocessingCanvas" xmlns:cx="http://schemas.microsoft.com/office/drawing/2014/chartex" xmlns:cx1="http://schemas.microsoft.com/office/drawing/2015/9/8/chartex" xmlns:mc="http://schemas.openxmlformats.org/markup-compatibility/2006" xmlns:o="urn:schemas-microsoft-com:office:office" xmlns:r="http://schemas.openxmlformats.org/officeDocument/2006/relationships" xmlns:m="http://schemas.openxmlformats.org/officeDocument/2006/math" xmlns:v="urn:schemas-microsoft-com:vml" xmlns:wp14="http://schemas.microsoft.com/office/word/2010/wordprocessingDrawing" xmlns:wp="http://schemas.openxmlformats.org/drawingml/2006/wordprocessingDrawing" xmlns:w10="urn:schemas-microsoft-com:office:word" xmlns:w="http://schemas.openxmlformats.org/wordprocessingml/2006/main" xmlns:w14="http://schemas.microsoft.com/office/word/2010/wordml" xmlns:w15="http://schemas.microsoft.com/office/word/2012/wordml" xmlns:w16se="http://schemas.microsoft.com/office/word/2015/wordml/symex" xmlns:wpg="http://schemas.microsoft.com/office/word/2010/wordprocessingGroup" xmlns:wpi="http://schemas.microsoft.com/office/word/2010/wordprocessingInk" xmlns:wne="http://schemas.microsoft.com/office/word/2006/wordml" xmlns:wps="http://schemas.microsoft.com/office/word/2010/wordprocessingShape" mc:Ignorable="w14 w15 w16se wp14">
+<w:document xmlns:wpc="http://schemas.microsoft.com/office/word/2010/wordprocessingCanvas" xmlns:cx="http://schemas.microsoft.com/office/drawing/2014/chartex" xmlns:cx1="http://schemas.microsoft.com/office/drawing/2015/9/8/chartex" xmlns:cx2="http://schemas.microsoft.com/office/drawing/2015/10/21/chartex" xmlns:cx3="http://schemas.microsoft.com/office/drawing/2016/5/9/chartex" xmlns:cx4="http://schemas.microsoft.com/office/drawing/2016/5/10/chartex" xmlns:cx5="http://schemas.microsoft.com/office/drawing/2016/5/11/chartex" xmlns:cx6="http://schemas.microsoft.com/office/drawing/2016/5/12/chartex" xmlns:cx7="http://schemas.microsoft.com/office/drawing/2016/5/13/chartex" xmlns:cx8="http://schemas.microsoft.com/office/drawing/2016/5/14/chartex" xmlns:mc="http://schemas.openxmlformats.org/markup-compatibility/2006" xmlns:aink="http://schemas.microsoft.com/office/drawing/2016/ink" xmlns:am3d="http://schemas.microsoft.com/office/drawing/2017/model3d" xmlns:o="urn:schemas-microsoft-com:office:office" xmlns:oel="http://schemas.microsoft.com/office/2019/extlst" xmlns:r="http://schemas.openxmlformats.org/officeDocument/2006/relationships" xmlns:m="http://schemas.openxmlformats.org/officeDocument/2006/math" xmlns:v="urn:schemas-microsoft-com:vml" xmlns:wp14="http://schemas.microsoft.com/office/word/2010/wordprocessingDrawing" xmlns:wp="http://schemas.openxmlformats.org/drawingml/2006/wordprocessingDrawing" xmlns:w10="urn:schemas-microsoft-com:office:word" xmlns:w="http://schemas.openxmlformats.org/wordprocessingml/2006/main" xmlns:w14="http://schemas.microsoft.com/office/word/2010/wordml" xmlns:w15="http://schemas.microsoft.com/office/word/2012/wordml" xmlns:w16cex="http://schemas.microsoft.com/office/word/2018/wordml/cex" xmlns:w16cid="http://schemas.microsoft.com/office/word/2016/wordml/cid" xmlns:w16="http://schemas.microsoft.com/office/word/2018/wordml" xmlns:w16sdtdh="http://schemas.microsoft.com/office/word/2020/wordml/sdtdatahash" xmlns:w16se="http://schemas.microsoft.com/office/word/2015/wordml/symex" xmlns:wpg="http://schemas.microsoft.com/office/word/2010/wordprocessingGroup" xmlns:wpi="http://schemas.microsoft.com/office/word/2010/wordprocessingInk" xmlns:wne="http://schemas.microsoft.com/office/word/2006/wordml" xmlns:wps="http://schemas.microsoft.com/office/word/2010/wordprocessingShape" mc:Ignorable="w14 w15 w16se w16cid w16 w16cex w16sdtdh wp14">
   <w:body>
     <w:p>
       <w:pPr>
@@ -10,39 +10,19 @@
       <w:r>
         <w:t xml:space="preserve">LANDIS-II </w:t>
       </w:r>
-      <w:r>
-        <w:fldChar w:fldCharType="begin"/>
-      </w:r>
-      <w:r>
-        <w:instrText xml:space="preserve"> DOCPROPERTY  "Extension Name"  \* MERGEFORMAT </w:instrText>
-      </w:r>
-      <w:r>
-        <w:fldChar w:fldCharType="separate"/>
-      </w:r>
-      <w:r>
-        <w:t>Base Hurricane</w:t>
-      </w:r>
-      <w:r>
-        <w:fldChar w:fldCharType="end"/>
-      </w:r>
+      <w:fldSimple w:instr=" DOCPROPERTY  &quot;Extension Name&quot;  \* MERGEFORMAT ">
+        <w:r>
+          <w:t>Base Hurricane</w:t>
+        </w:r>
+      </w:fldSimple>
       <w:r>
         <w:t xml:space="preserve"> v</w:t>
       </w:r>
-      <w:r>
-        <w:fldChar w:fldCharType="begin"/>
-      </w:r>
-      <w:r>
-        <w:instrText xml:space="preserve"> DOCPROPERTY  "Extension Version"  \* MERGEFORMAT </w:instrText>
-      </w:r>
-      <w:r>
-        <w:fldChar w:fldCharType="separate"/>
-      </w:r>
-      <w:r>
-        <w:t>2.0</w:t>
-      </w:r>
-      <w:r>
-        <w:fldChar w:fldCharType="end"/>
-      </w:r>
+      <w:fldSimple w:instr=" DOCPROPERTY  &quot;Extension Version&quot;  \* MERGEFORMAT ">
+        <w:r>
+          <w:t>2.0</w:t>
+        </w:r>
+      </w:fldSimple>
     </w:p>
     <w:p>
       <w:pPr>
@@ -191,7 +171,7 @@
           <w:sz w:val="24"/>
           <w:szCs w:val="24"/>
         </w:rPr>
-        <w:t>April 11, 2022</w:t>
+        <w:t>April 27, 2022</w:t>
       </w:r>
       <w:r>
         <w:rPr>
@@ -3831,29 +3811,15 @@
       <w:r>
         <w:t xml:space="preserve">This document describes the </w:t>
       </w:r>
-      <w:r>
-        <w:fldChar w:fldCharType="begin"/>
-      </w:r>
-      <w:r>
-        <w:instrText xml:space="preserve"> DOCPROPERTY  "Extension Name"  \* MERGEFORMAT </w:instrText>
-      </w:r>
-      <w:r>
-        <w:fldChar w:fldCharType="separate"/>
-      </w:r>
-      <w:r>
-        <w:rPr>
-          <w:b/>
-          <w:bCs/>
-        </w:rPr>
-        <w:t>Base Hurricane</w:t>
-      </w:r>
-      <w:r>
-        <w:rPr>
-          <w:b/>
-          <w:bCs/>
-        </w:rPr>
-        <w:fldChar w:fldCharType="end"/>
-      </w:r>
+      <w:fldSimple w:instr=" DOCPROPERTY  &quot;Extension Name&quot;  \* MERGEFORMAT ">
+        <w:r>
+          <w:rPr>
+            <w:b/>
+            <w:bCs/>
+          </w:rPr>
+          <w:t>Base Hurricane</w:t>
+        </w:r>
+      </w:fldSimple>
       <w:r>
         <w:t xml:space="preserve"> extension for the LANDIS-II model.  For information about the model and its core concepts, see the </w:t>
       </w:r>
@@ -4587,21 +4553,27 @@
       <w:r>
         <w:t xml:space="preserve">Each storm is assigned a random landfall wind speed on a log-normal distribution. The scale of these values is determined by three parameters set in the input file: </w:t>
       </w:r>
+      <w:proofErr w:type="spellStart"/>
       <w:r>
         <w:t>LowBoundLandfallWindSpeed</w:t>
       </w:r>
+      <w:proofErr w:type="spellEnd"/>
       <w:r>
         <w:t xml:space="preserve">, </w:t>
       </w:r>
+      <w:proofErr w:type="spellStart"/>
       <w:r>
         <w:t>ModeLandfallWindSpeed</w:t>
       </w:r>
+      <w:proofErr w:type="spellEnd"/>
       <w:r>
         <w:t xml:space="preserve">, and </w:t>
       </w:r>
+      <w:proofErr w:type="spellStart"/>
       <w:r>
         <w:t>HighBoundLandfallWindSpeed</w:t>
       </w:r>
+      <w:proofErr w:type="spellEnd"/>
       <w:r>
         <w:t xml:space="preserve"> (Figure 4). </w:t>
       </w:r>
@@ -5105,7 +5077,7 @@
                 <v:stroke joinstyle="miter"/>
                 <v:path gradientshapeok="t" o:connecttype="rect"/>
               </v:shapetype>
-              <v:shape id="Text Box 207" o:spid="_x0000_s1026" type="#_x0000_t202" style="position:absolute;left:0;text-align:left;margin-left:195.25pt;margin-top:70.85pt;width:120.6pt;height:27.6pt;z-index:251666432;visibility:visible;mso-wrap-style:square;mso-width-percent:0;mso-height-percent:0;mso-wrap-distance-left:9pt;mso-wrap-distance-top:0;mso-wrap-distance-right:9pt;mso-wrap-distance-bottom:0;mso-position-horizontal:absolute;mso-position-horizontal-relative:text;mso-position-vertical:absolute;mso-position-vertical-relative:text;mso-width-percent:0;mso-height-percent:0;mso-width-relative:margin;mso-height-relative:margin;v-text-anchor:top" o:gfxdata="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" filled="f" stroked="f" strokeweight=".5pt">
+              <v:shape id="Text Box 207" o:spid="_x0000_s1026" type="#_x0000_t202" style="position:absolute;left:0;text-align:left;margin-left:195.25pt;margin-top:70.85pt;width:120.6pt;height:27.6pt;z-index:251666432;visibility:visible;mso-wrap-style:square;mso-width-percent:0;mso-height-percent:0;mso-wrap-distance-left:9pt;mso-wrap-distance-top:0;mso-wrap-distance-right:9pt;mso-wrap-distance-bottom:0;mso-position-horizontal:absolute;mso-position-horizontal-relative:text;mso-position-vertical:absolute;mso-position-vertical-relative:text;mso-width-percent:0;mso-height-percent:0;mso-width-relative:margin;mso-height-relative:margin;v-text-anchor:top" o:gfxdata="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" filled="f" stroked="f" strokeweight=".5pt">
                 <v:textbox>
                   <w:txbxContent>
                     <w:p>
@@ -5202,7 +5174,7 @@
           </mc:Choice>
           <mc:Fallback>
             <w:pict>
-              <v:shape w14:anchorId="66EC770B" id="Text Box 208" o:spid="_x0000_s1027" type="#_x0000_t202" style="position:absolute;left:0;text-align:left;margin-left:0;margin-top:109.25pt;width:141pt;height:20.4pt;z-index:251665408;visibility:visible;mso-wrap-style:square;mso-width-percent:0;mso-height-percent:0;mso-wrap-distance-left:9pt;mso-wrap-distance-top:0;mso-wrap-distance-right:9pt;mso-wrap-distance-bottom:0;mso-position-horizontal:center;mso-position-horizontal-relative:margin;mso-position-vertical:absolute;mso-position-vertical-relative:text;mso-width-percent:0;mso-height-percent:0;mso-width-relative:margin;mso-height-relative:margin;v-text-anchor:top" o:gfxdata="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" filled="f" stroked="f" strokeweight=".5pt">
+              <v:shape w14:anchorId="66EC770B" id="Text Box 208" o:spid="_x0000_s1027" type="#_x0000_t202" style="position:absolute;left:0;text-align:left;margin-left:0;margin-top:109.25pt;width:141pt;height:20.4pt;z-index:251665408;visibility:visible;mso-wrap-style:square;mso-width-percent:0;mso-height-percent:0;mso-wrap-distance-left:9pt;mso-wrap-distance-top:0;mso-wrap-distance-right:9pt;mso-wrap-distance-bottom:0;mso-position-horizontal:center;mso-position-horizontal-relative:margin;mso-position-vertical:absolute;mso-position-vertical-relative:text;mso-width-percent:0;mso-height-percent:0;mso-width-relative:margin;mso-height-relative:margin;v-text-anchor:top" o:gfxdata="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" filled="f" stroked="f" strokeweight=".5pt">
                 <v:textbox>
                   <w:txbxContent>
                     <w:p>
@@ -5300,7 +5272,7 @@
           </mc:Choice>
           <mc:Fallback>
             <w:pict>
-              <v:shape w14:anchorId="46EE65F4" id="Text Box 209" o:spid="_x0000_s1028" type="#_x0000_t202" style="position:absolute;left:0;text-align:left;margin-left:-35.75pt;margin-top:113.45pt;width:106.8pt;height:27pt;z-index:251664384;visibility:visible;mso-wrap-style:square;mso-width-percent:0;mso-height-percent:0;mso-wrap-distance-left:9pt;mso-wrap-distance-top:0;mso-wrap-distance-right:9pt;mso-wrap-distance-bottom:0;mso-position-horizontal:absolute;mso-position-horizontal-relative:text;mso-position-vertical:absolute;mso-position-vertical-relative:text;mso-width-percent:0;mso-height-percent:0;mso-width-relative:margin;mso-height-relative:margin;v-text-anchor:top" o:gfxdata="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" filled="f" stroked="f" strokeweight=".5pt">
+              <v:shape w14:anchorId="46EE65F4" id="Text Box 209" o:spid="_x0000_s1028" type="#_x0000_t202" style="position:absolute;left:0;text-align:left;margin-left:-35.75pt;margin-top:113.45pt;width:106.8pt;height:27pt;z-index:251664384;visibility:visible;mso-wrap-style:square;mso-width-percent:0;mso-height-percent:0;mso-wrap-distance-left:9pt;mso-wrap-distance-top:0;mso-wrap-distance-right:9pt;mso-wrap-distance-bottom:0;mso-position-horizontal:absolute;mso-position-horizontal-relative:text;mso-position-vertical:absolute;mso-position-vertical-relative:text;mso-width-percent:0;mso-height-percent:0;mso-width-relative:margin;mso-height-relative:margin;v-text-anchor:top" o:gfxdata="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" filled="f" stroked="f" strokeweight=".5pt">
                 <v:textbox>
                   <w:txbxContent>
                     <w:p>
@@ -5397,7 +5369,7 @@
           </mc:Choice>
           <mc:Fallback>
             <w:pict>
-              <v:shape w14:anchorId="5C0C0C32" id="Text Box 210" o:spid="_x0000_s1029" type="#_x0000_t202" style="position:absolute;left:0;text-align:left;margin-left:29.05pt;margin-top:71.7pt;width:82.8pt;height:20.4pt;rotation:-90;z-index:251663360;visibility:visible;mso-wrap-style:square;mso-width-percent:0;mso-height-percent:0;mso-wrap-distance-left:9pt;mso-wrap-distance-top:0;mso-wrap-distance-right:9pt;mso-wrap-distance-bottom:0;mso-position-horizontal:absolute;mso-position-horizontal-relative:text;mso-position-vertical:absolute;mso-position-vertical-relative:text;mso-width-percent:0;mso-height-percent:0;mso-width-relative:margin;mso-height-relative:margin;v-text-anchor:top" o:gfxdata="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" filled="f" stroked="f" strokeweight=".5pt">
+              <v:shape w14:anchorId="5C0C0C32" id="Text Box 210" o:spid="_x0000_s1029" type="#_x0000_t202" style="position:absolute;left:0;text-align:left;margin-left:29.05pt;margin-top:71.7pt;width:82.8pt;height:20.4pt;rotation:-90;z-index:251663360;visibility:visible;mso-wrap-style:square;mso-width-percent:0;mso-height-percent:0;mso-wrap-distance-left:9pt;mso-wrap-distance-top:0;mso-wrap-distance-right:9pt;mso-wrap-distance-bottom:0;mso-position-horizontal:absolute;mso-position-horizontal-relative:text;mso-position-vertical:absolute;mso-position-vertical-relative:text;mso-width-percent:0;mso-height-percent:0;mso-width-relative:margin;mso-height-relative:margin;v-text-anchor:top" o:gfxdata="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" filled="f" stroked="f" strokeweight=".5pt">
                 <v:textbox>
                   <w:txbxContent>
                     <w:p>
@@ -5484,7 +5456,7 @@
           </mc:Choice>
           <mc:Fallback>
             <w:pict>
-              <v:shape w14:anchorId="147EFFCA" id="Text Box 211" o:spid="_x0000_s1030" type="#_x0000_t202" style="position:absolute;left:0;text-align:left;margin-left:158.65pt;margin-top:167.45pt;width:82.8pt;height:20.4pt;z-index:251662336;visibility:visible;mso-wrap-style:square;mso-width-percent:0;mso-height-percent:0;mso-wrap-distance-left:9pt;mso-wrap-distance-top:0;mso-wrap-distance-right:9pt;mso-wrap-distance-bottom:0;mso-position-horizontal:absolute;mso-position-horizontal-relative:text;mso-position-vertical:absolute;mso-position-vertical-relative:text;mso-width-percent:0;mso-height-percent:0;mso-width-relative:margin;mso-height-relative:margin;v-text-anchor:top" o:gfxdata="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" filled="f" stroked="f" strokeweight=".5pt">
+              <v:shape w14:anchorId="147EFFCA" id="Text Box 211" o:spid="_x0000_s1030" type="#_x0000_t202" style="position:absolute;left:0;text-align:left;margin-left:158.65pt;margin-top:167.45pt;width:82.8pt;height:20.4pt;z-index:251662336;visibility:visible;mso-wrap-style:square;mso-width-percent:0;mso-height-percent:0;mso-wrap-distance-left:9pt;mso-wrap-distance-top:0;mso-wrap-distance-right:9pt;mso-wrap-distance-bottom:0;mso-position-horizontal:absolute;mso-position-horizontal-relative:text;mso-position-vertical:absolute;mso-position-vertical-relative:text;mso-width-percent:0;mso-height-percent:0;mso-width-relative:margin;mso-height-relative:margin;v-text-anchor:top" o:gfxdata="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" filled="f" stroked="f" strokeweight=".5pt">
                 <v:textbox>
                   <w:txbxContent>
                     <w:p>
@@ -5953,6 +5925,7 @@
       <w:bookmarkStart w:id="18" w:name="_Toc133386213"/>
       <w:bookmarkStart w:id="19" w:name="_Toc133907148"/>
       <w:bookmarkStart w:id="20" w:name="_Toc95464062"/>
+      <w:proofErr w:type="spellStart"/>
       <w:r>
         <w:t>LandisData</w:t>
       </w:r>
@@ -5960,6 +5933,7 @@
       <w:bookmarkEnd w:id="18"/>
       <w:bookmarkEnd w:id="19"/>
       <w:bookmarkEnd w:id="20"/>
+      <w:proofErr w:type="spellEnd"/>
     </w:p>
     <w:p>
       <w:pPr>
@@ -6081,98 +6055,49 @@
       <w:pPr>
         <w:pStyle w:val="Heading2"/>
       </w:pPr>
-      <w:bookmarkStart w:id="25" w:name="_Toc95464064"/>
-      <w:bookmarkStart w:id="26" w:name="_Ref133899099"/>
-      <w:bookmarkStart w:id="27" w:name="_Toc133907154"/>
-      <w:r>
-        <w:t>InputUnitsEnglish (</w:t>
-      </w:r>
-      <w:r>
-        <w:t>b</w:t>
-      </w:r>
-      <w:r>
-        <w:t>oolean, optional)</w:t>
+      <w:bookmarkStart w:id="25" w:name="_Ref133899099"/>
+      <w:bookmarkStart w:id="26" w:name="_Toc133907154"/>
+      <w:bookmarkStart w:id="27" w:name="_Toc95464065"/>
+      <w:proofErr w:type="spellStart"/>
+      <w:r>
+        <w:t>HurricaneRandomNumberSeed</w:t>
+      </w:r>
+      <w:proofErr w:type="spellEnd"/>
+      <w:r>
+        <w:t xml:space="preserve"> (integer, optional)</w:t>
+      </w:r>
+      <w:bookmarkEnd w:id="27"/>
+    </w:p>
+    <w:p>
+      <w:pPr>
+        <w:pStyle w:val="Body"/>
+      </w:pPr>
+      <w:r>
+        <w:t>New to LANDIS-II:  The user can determine a random number seed that is separate from the Core random number seed.  Doing so allows other stochastic events to vary separately from hurricanes.  For example, the user might want all fires to remain the same while hurricanes varied or vice versa.</w:t>
+      </w:r>
+    </w:p>
+    <w:p>
+      <w:pPr>
+        <w:pStyle w:val="Heading2"/>
+      </w:pPr>
+      <w:bookmarkStart w:id="28" w:name="_Toc95464066"/>
+      <w:proofErr w:type="spellStart"/>
+      <w:r>
+        <w:t>StormOccurrenceProbabilities</w:t>
       </w:r>
       <w:bookmarkEnd w:id="25"/>
+      <w:bookmarkEnd w:id="26"/>
+      <w:proofErr w:type="spellEnd"/>
+      <w:r>
+        <w:t xml:space="preserve"> (table)</w:t>
+      </w:r>
+      <w:bookmarkEnd w:id="28"/>
     </w:p>
     <w:p>
       <w:pPr>
         <w:pStyle w:val="Body"/>
       </w:pPr>
       <w:r>
-        <w:rPr>
-          <w:rFonts w:ascii="Consolas" w:hAnsi="Consolas"/>
-          <w:sz w:val="19"/>
-          <w:szCs w:val="19"/>
-        </w:rPr>
-        <w:t>InputUnitsEnglish</w:t>
-      </w:r>
-      <w:r>
-        <w:t xml:space="preserve">, is optional. When present, it directs the model to interpret all wind speeds in the input file as statute miles per hour. It is a single word with no other parameters. </w:t>
-      </w:r>
-    </w:p>
-    <w:p>
-      <w:pPr>
-        <w:pStyle w:val="Body"/>
-      </w:pPr>
-      <w:r>
-        <w:t>If the instruction is omitted, wind speeds in the input file are interpreted as kilometers per hour.</w:t>
-      </w:r>
-    </w:p>
-    <w:p>
-      <w:pPr>
-        <w:pStyle w:val="Body"/>
-      </w:pPr>
-      <w:r>
-        <w:t>This instruction only impacts interpretation of speed in the Base Hurricane input file. Wind speeds reported in the .gis output file are in kilometers per hours in every case.</w:t>
-      </w:r>
-    </w:p>
-    <w:p>
-      <w:pPr>
-        <w:pStyle w:val="Body"/>
-      </w:pPr>
-      <w:r>
-        <w:t>Internally all wind speeds are converted to kilometers per hour.</w:t>
-      </w:r>
-    </w:p>
-    <w:p>
-      <w:pPr>
-        <w:pStyle w:val="Heading2"/>
-      </w:pPr>
-      <w:bookmarkStart w:id="28" w:name="_Toc95464065"/>
-      <w:r>
-        <w:t>HurricaneRandomNumberSeed (integer, optional)</w:t>
-      </w:r>
-      <w:bookmarkEnd w:id="28"/>
-    </w:p>
-    <w:p>
-      <w:pPr>
-        <w:pStyle w:val="Body"/>
-      </w:pPr>
-      <w:r>
-        <w:t>New to LANDIS-II:  The user can determine a random number seed that is separate from the Core random number seed.  Doing so allows other stochastic events to vary separately from hurricanes.  For example, the user might want all fires to remain the same while hurricanes varied or vice versa.</w:t>
-      </w:r>
-    </w:p>
-    <w:p>
-      <w:pPr>
-        <w:pStyle w:val="Heading2"/>
-      </w:pPr>
-      <w:bookmarkStart w:id="29" w:name="_Toc95464066"/>
-      <w:r>
-        <w:t>StormOccurrenceProbabilities</w:t>
-      </w:r>
-      <w:bookmarkEnd w:id="26"/>
-      <w:bookmarkEnd w:id="27"/>
-      <w:r>
-        <w:t xml:space="preserve"> (table)</w:t>
-      </w:r>
-      <w:bookmarkEnd w:id="29"/>
-    </w:p>
-    <w:p>
-      <w:pPr>
-        <w:pStyle w:val="Body"/>
-      </w:pPr>
-      <w:r>
         <w:t>The number of storms which make landfall</w:t>
       </w:r>
       <w:r>
@@ -6182,11 +6107,7 @@
         <w:t>the Storm Occurrence Probabilit</w:t>
       </w:r>
       <w:r>
-        <w:t xml:space="preserve">ies table.  The </w:t>
-      </w:r>
-      <w:r>
-        <w:lastRenderedPageBreak/>
-        <w:t>number of storms is randomly generated at each time step.  The probabilities should add up to 1.0</w:t>
+        <w:t>ies table.  The number of storms is randomly generated at each time step.  The probabilities should add up to 1.0</w:t>
       </w:r>
       <w:r>
         <w:t xml:space="preserve">. </w:t>
@@ -6284,6 +6205,7 @@
           <w:szCs w:val="19"/>
         </w:rPr>
       </w:pPr>
+      <w:proofErr w:type="spellStart"/>
       <w:r>
         <w:rPr>
           <w:rFonts w:ascii="Consolas" w:eastAsia="Times New Roman" w:hAnsi="Consolas" w:cs="Consolas"/>
@@ -6293,6 +6215,7 @@
         </w:rPr>
         <w:t>StormOccurrenceProbabilities</w:t>
       </w:r>
+      <w:proofErr w:type="spellEnd"/>
     </w:p>
     <w:p>
       <w:pPr>
@@ -6401,6 +6324,7 @@
           <w:sz w:val="19"/>
           <w:szCs w:val="19"/>
         </w:rPr>
+        <w:lastRenderedPageBreak/>
         <w:t xml:space="preserve">        0</w:t>
       </w:r>
       <w:r>
@@ -6540,10 +6464,33 @@
       <w:pPr>
         <w:pStyle w:val="Heading2"/>
       </w:pPr>
-      <w:bookmarkStart w:id="30" w:name="_Toc95464067"/>
+      <w:bookmarkStart w:id="29" w:name="_Toc95464067"/>
       <w:r>
         <w:t>Landfall Wind Speed</w:t>
       </w:r>
+      <w:bookmarkEnd w:id="29"/>
+    </w:p>
+    <w:p>
+      <w:pPr>
+        <w:pStyle w:val="Body"/>
+      </w:pPr>
+      <w:r>
+        <w:t xml:space="preserve">Landfall Wind Speed is randomly determined with parameters controlled by three input file variables. </w:t>
+      </w:r>
+    </w:p>
+    <w:p>
+      <w:pPr>
+        <w:pStyle w:val="Heading3"/>
+      </w:pPr>
+      <w:bookmarkStart w:id="30" w:name="_Toc95464068"/>
+      <w:proofErr w:type="spellStart"/>
+      <w:r>
+        <w:t>LowBoundLandfallWindSpeed</w:t>
+      </w:r>
+      <w:proofErr w:type="spellEnd"/>
+      <w:r>
+        <w:t xml:space="preserve"> (integer)</w:t>
+      </w:r>
       <w:bookmarkEnd w:id="30"/>
     </w:p>
     <w:p>
@@ -6551,17 +6498,28 @@
         <w:pStyle w:val="Body"/>
       </w:pPr>
       <w:r>
-        <w:t xml:space="preserve">Landfall Wind Speed is randomly determined with parameters controlled by three input file variables. </w:t>
+        <w:t xml:space="preserve">This is the lowest wind speed that a </w:t>
+      </w:r>
+      <w:r>
+        <w:t xml:space="preserve">wind storm </w:t>
+      </w:r>
+      <w:r>
+        <w:t>may have.</w:t>
       </w:r>
     </w:p>
     <w:p>
       <w:pPr>
         <w:pStyle w:val="Heading3"/>
       </w:pPr>
-      <w:bookmarkStart w:id="31" w:name="_Toc95464068"/>
-      <w:r>
-        <w:t>LowBoundLandfallWindSpeed</w:t>
-      </w:r>
+      <w:bookmarkStart w:id="31" w:name="_Toc95464069"/>
+      <w:proofErr w:type="spellStart"/>
+      <w:r>
+        <w:t>ModeLandfallWind</w:t>
+      </w:r>
+      <w:r>
+        <w:t>Speed</w:t>
+      </w:r>
+      <w:proofErr w:type="spellEnd"/>
       <w:r>
         <w:t xml:space="preserve"> (integer)</w:t>
       </w:r>
@@ -6572,7 +6530,13 @@
         <w:pStyle w:val="Body"/>
       </w:pPr>
       <w:r>
-        <w:t xml:space="preserve">This is the lowest wind speed that a </w:t>
+        <w:t xml:space="preserve">This is the most </w:t>
+      </w:r>
+      <w:r>
+        <w:t>frequent</w:t>
+      </w:r>
+      <w:r>
+        <w:t xml:space="preserve"> wind speed that a </w:t>
       </w:r>
       <w:r>
         <w:t xml:space="preserve">wind storm </w:t>
@@ -6585,13 +6549,18 @@
       <w:pPr>
         <w:pStyle w:val="Heading3"/>
       </w:pPr>
-      <w:bookmarkStart w:id="32" w:name="_Toc95464069"/>
-      <w:r>
-        <w:t>ModeLandfallWind</w:t>
-      </w:r>
-      <w:r>
-        <w:t>Speed</w:t>
-      </w:r>
+      <w:bookmarkStart w:id="32" w:name="_Toc95464070"/>
+      <w:proofErr w:type="spellStart"/>
+      <w:r>
+        <w:t>High</w:t>
+      </w:r>
+      <w:r>
+        <w:t>BoundLandfall</w:t>
+      </w:r>
+      <w:r>
+        <w:t>WindSpeed</w:t>
+      </w:r>
+      <w:proofErr w:type="spellEnd"/>
       <w:r>
         <w:t xml:space="preserve"> (integer)</w:t>
       </w:r>
@@ -6602,13 +6571,7 @@
         <w:pStyle w:val="Body"/>
       </w:pPr>
       <w:r>
-        <w:t xml:space="preserve">This is the most </w:t>
-      </w:r>
-      <w:r>
-        <w:t>frequent</w:t>
-      </w:r>
-      <w:r>
-        <w:t xml:space="preserve"> wind speed that a </w:t>
+        <w:t xml:space="preserve">This is the highest wind speed that a </w:t>
       </w:r>
       <w:r>
         <w:t xml:space="preserve">wind storm </w:t>
@@ -6619,412 +6582,388 @@
     </w:p>
     <w:p>
       <w:pPr>
-        <w:pStyle w:val="Heading3"/>
-      </w:pPr>
-      <w:bookmarkStart w:id="33" w:name="_Toc95464070"/>
-      <w:r>
-        <w:t>High</w:t>
-      </w:r>
-      <w:r>
-        <w:t>BoundLandfall</w:t>
-      </w:r>
+        <w:pStyle w:val="Heading2"/>
+      </w:pPr>
+      <w:bookmarkStart w:id="33" w:name="_Toc95464071"/>
+      <w:proofErr w:type="spellStart"/>
+      <w:r>
+        <w:t>CoastalSlope</w:t>
+      </w:r>
+      <w:proofErr w:type="spellEnd"/>
+      <w:r>
+        <w:t xml:space="preserve"> (integer)</w:t>
+      </w:r>
+    </w:p>
+    <w:p>
+      <w:pPr>
+        <w:pStyle w:val="Body"/>
+      </w:pPr>
+      <w:r>
+        <w:t xml:space="preserve">The coastal ‘slope’ determines the arrangement of the coastline; the coastline runs through the mean landfall point.  </w:t>
+      </w:r>
+    </w:p>
+    <w:p>
+      <w:pPr>
+        <w:pStyle w:val="Heading2"/>
+      </w:pPr>
+      <w:proofErr w:type="spellStart"/>
+      <w:r>
+        <w:t>Mean</w:t>
+      </w:r>
+      <w:r>
+        <w:t>Landfall</w:t>
+      </w:r>
+      <w:r>
+        <w:t>Intersection</w:t>
+      </w:r>
+      <w:r>
+        <w:t>X</w:t>
+      </w:r>
+      <w:proofErr w:type="spellEnd"/>
+      <w:r>
+        <w:t xml:space="preserve"> (</w:t>
+      </w:r>
+      <w:r>
+        <w:t>int</w:t>
+      </w:r>
+      <w:r>
+        <w:t>eger</w:t>
+      </w:r>
+      <w:r>
+        <w:t>)</w:t>
+      </w:r>
+      <w:bookmarkEnd w:id="33"/>
+    </w:p>
+    <w:p>
+      <w:pPr>
+        <w:pStyle w:val="Body"/>
+      </w:pPr>
+      <w:r>
+        <w:t xml:space="preserve">The Mean </w:t>
+      </w:r>
+      <w:r>
+        <w:t xml:space="preserve">Landfall </w:t>
+      </w:r>
+      <w:r>
+        <w:t>Intersection is the average landfall location (point) for storms along the coast.</w:t>
+      </w:r>
+    </w:p>
+    <w:p>
+      <w:pPr>
+        <w:pStyle w:val="Body"/>
+        <w:rPr>
+          <w:highlight w:val="yellow"/>
+        </w:rPr>
+      </w:pPr>
+      <w:r>
+        <w:t>It is measured as t</w:t>
+      </w:r>
+      <w:r>
+        <w:t xml:space="preserve">he </w:t>
+      </w:r>
+      <w:r>
+        <w:t xml:space="preserve">distance of the </w:t>
+      </w:r>
+      <w:r>
+        <w:t xml:space="preserve">mean storm intersection </w:t>
+      </w:r>
+      <w:r>
+        <w:t xml:space="preserve">from the western edge of the study area, in </w:t>
+      </w:r>
+      <w:r>
+        <w:t>kilo</w:t>
+      </w:r>
+      <w:r>
+        <w:t xml:space="preserve">meters.  </w:t>
+      </w:r>
+    </w:p>
+    <w:p>
+      <w:pPr>
+        <w:pStyle w:val="Heading2"/>
+      </w:pPr>
+      <w:bookmarkStart w:id="34" w:name="_Toc95464072"/>
+      <w:proofErr w:type="spellStart"/>
+      <w:r>
+        <w:t>MeanLandfall</w:t>
+      </w:r>
+      <w:r>
+        <w:t>Intersection</w:t>
+      </w:r>
+      <w:r>
+        <w:t>Y</w:t>
+      </w:r>
+      <w:proofErr w:type="spellEnd"/>
+      <w:r>
+        <w:t xml:space="preserve"> (integer)</w:t>
+      </w:r>
+      <w:bookmarkEnd w:id="34"/>
+    </w:p>
+    <w:p>
+      <w:pPr>
+        <w:pStyle w:val="Body"/>
+      </w:pPr>
+      <w:r>
+        <w:t xml:space="preserve">The distance of the </w:t>
+      </w:r>
+      <w:r>
+        <w:t xml:space="preserve">mean storm intersection </w:t>
+      </w:r>
+      <w:r>
+        <w:t xml:space="preserve">from the southern edge of the study area, in </w:t>
+      </w:r>
+      <w:r>
+        <w:t>kilo</w:t>
+      </w:r>
+      <w:r>
+        <w:t xml:space="preserve">meters.  </w:t>
+      </w:r>
+    </w:p>
+    <w:p>
+      <w:pPr>
+        <w:pStyle w:val="Heading2"/>
+      </w:pPr>
+      <w:bookmarkStart w:id="35" w:name="_Toc95464073"/>
+      <w:proofErr w:type="spellStart"/>
+      <w:r>
+        <w:lastRenderedPageBreak/>
+        <w:t>LandfallSigma</w:t>
+      </w:r>
+      <w:proofErr w:type="spellEnd"/>
+      <w:r>
+        <w:t xml:space="preserve"> (integer)</w:t>
+      </w:r>
+      <w:bookmarkEnd w:id="35"/>
+    </w:p>
+    <w:p>
+      <w:pPr>
+        <w:pStyle w:val="Body"/>
+      </w:pPr>
+      <w:r>
+        <w:t xml:space="preserve">The location of each storm along the coastline is selected from a normal distribution assuming a mean (mu) of 0.0 (located at the Mean </w:t>
+      </w:r>
+      <w:r>
+        <w:t xml:space="preserve">Landfall </w:t>
+      </w:r>
+      <w:r>
+        <w:t xml:space="preserve">Intersection) and a variance (sigma).  </w:t>
+      </w:r>
+    </w:p>
+    <w:p>
+      <w:pPr>
+        <w:pStyle w:val="Heading2"/>
+      </w:pPr>
+      <w:bookmarkStart w:id="36" w:name="_Toc95464074"/>
+      <w:proofErr w:type="spellStart"/>
+      <w:r>
+        <w:t>StormDirection</w:t>
+      </w:r>
+      <w:r>
+        <w:t>M</w:t>
+      </w:r>
+      <w:r>
+        <w:t>u</w:t>
+      </w:r>
+      <w:proofErr w:type="spellEnd"/>
+      <w:r>
+        <w:t xml:space="preserve"> (int</w:t>
+      </w:r>
+      <w:r>
+        <w:t>eger</w:t>
+      </w:r>
+      <w:r>
+        <w:t>)</w:t>
+      </w:r>
+      <w:bookmarkEnd w:id="36"/>
+    </w:p>
+    <w:p>
+      <w:pPr>
+        <w:pStyle w:val="Body"/>
+      </w:pPr>
+      <w:r>
+        <w:t xml:space="preserve">The </w:t>
+      </w:r>
+      <w:r>
+        <w:t xml:space="preserve">mean </w:t>
+      </w:r>
+      <w:r>
+        <w:t xml:space="preserve">storm direction in degrees.  </w:t>
+      </w:r>
+      <w:r>
+        <w:t xml:space="preserve">A normal distribution is used to determine the actual direction, in combination with the </w:t>
+      </w:r>
+      <w:r>
+        <w:t xml:space="preserve">sigma value, </w:t>
+      </w:r>
+      <w:r>
+        <w:t>below.</w:t>
+      </w:r>
+    </w:p>
+    <w:p>
+      <w:pPr>
+        <w:pStyle w:val="Heading2"/>
+      </w:pPr>
+      <w:bookmarkStart w:id="37" w:name="_Toc95464075"/>
+      <w:proofErr w:type="spellStart"/>
+      <w:r>
+        <w:t>StormDirectionS</w:t>
+      </w:r>
+      <w:r>
+        <w:t>igma</w:t>
+      </w:r>
+      <w:proofErr w:type="spellEnd"/>
+      <w:r>
+        <w:t xml:space="preserve"> (int</w:t>
+      </w:r>
+      <w:r>
+        <w:t>eger</w:t>
+      </w:r>
+      <w:r>
+        <w:t>)</w:t>
+      </w:r>
+      <w:bookmarkEnd w:id="37"/>
+    </w:p>
+    <w:p>
+      <w:pPr>
+        <w:pStyle w:val="Body"/>
+      </w:pPr>
+      <w:r>
+        <w:t xml:space="preserve">The </w:t>
+      </w:r>
+      <w:r>
+        <w:t xml:space="preserve">variance </w:t>
+      </w:r>
+      <w:r>
+        <w:t xml:space="preserve">of the storm direction.  </w:t>
+      </w:r>
+    </w:p>
+    <w:p>
+      <w:pPr>
+        <w:pStyle w:val="Heading2"/>
+      </w:pPr>
+      <w:bookmarkStart w:id="38" w:name="_Toc95464076"/>
+      <w:proofErr w:type="spellStart"/>
+      <w:r>
+        <w:t>MinimumWindSpeedforDamage</w:t>
+      </w:r>
+      <w:proofErr w:type="spellEnd"/>
+      <w:r>
+        <w:t xml:space="preserve"> (double)</w:t>
+      </w:r>
+    </w:p>
+    <w:p>
+      <w:pPr>
+        <w:pStyle w:val="Body"/>
+      </w:pPr>
+      <w:r>
+        <w:t>Below this wind speed, cohort mortality is not calculated.</w:t>
+      </w:r>
+    </w:p>
+    <w:p>
+      <w:pPr>
+        <w:pStyle w:val="Heading2"/>
+      </w:pPr>
+      <w:proofErr w:type="spellStart"/>
+      <w:r>
+        <w:t>ExposureMaps</w:t>
+      </w:r>
+      <w:proofErr w:type="spellEnd"/>
+      <w:r>
+        <w:t xml:space="preserve"> (table)</w:t>
+      </w:r>
+      <w:bookmarkEnd w:id="38"/>
+    </w:p>
+    <w:p>
+      <w:pPr>
+        <w:pStyle w:val="Body"/>
+      </w:pPr>
+      <w:r>
+        <w:t xml:space="preserve">New for version 2:  The land surface can vary by exposure, dependent on wind direction.  For example, a storm out of due south may affect north facing slopes to a lesser degree.  Therefore a table is now required indicating a map and an associated degree.  For each storm generated, the closest degree map </w:t>
+      </w:r>
+      <w:r>
+        <w:t xml:space="preserve">(calculated as the minimum angle between two directions) is </w:t>
+      </w:r>
+      <w:r>
+        <w:t>used to modify wind speeds.</w:t>
+      </w:r>
+    </w:p>
+    <w:p>
+      <w:pPr>
+        <w:pStyle w:val="Body"/>
+      </w:pPr>
+      <w:r>
+        <w:t>The map itself should contain nine (9) classes, each associated with a proportion reduction in wind speed (0.</w:t>
+      </w:r>
+      <w:r>
+        <w:t>1</w:t>
+      </w:r>
+      <w:r>
+        <w:t xml:space="preserve"> – 0</w:t>
+      </w:r>
+      <w:r>
+        <w:t>.9</w:t>
+      </w:r>
+      <w:r>
+        <w:t>)</w:t>
+      </w:r>
+      <w:r>
+        <w:t>, whereby class 1 = 0.1, class 2 = 0.2, …, class 9 = 0.9.</w:t>
+      </w:r>
+    </w:p>
+    <w:p>
+      <w:pPr>
+        <w:pStyle w:val="Body"/>
+      </w:pPr>
+      <w:r>
+        <w:t>The table has two columns (there is no header):</w:t>
+      </w:r>
+    </w:p>
+    <w:p>
+      <w:pPr>
+        <w:pStyle w:val="Body"/>
+      </w:pPr>
+      <w:r>
+        <w:t>Column 1:  Degree</w:t>
+      </w:r>
+      <w:r>
+        <w:t xml:space="preserve"> (integer)</w:t>
+      </w:r>
+    </w:p>
+    <w:p>
+      <w:pPr>
+        <w:pStyle w:val="Body"/>
+      </w:pPr>
+      <w:r>
+        <w:t>Column 2:  Map Name</w:t>
+      </w:r>
+      <w:r>
+        <w:t xml:space="preserve"> (file name)</w:t>
+      </w:r>
+    </w:p>
+    <w:p>
+      <w:pPr>
+        <w:pStyle w:val="Body"/>
+      </w:pPr>
+      <w:r>
+        <w:t xml:space="preserve">The </w:t>
+      </w:r>
+    </w:p>
+    <w:p>
+      <w:pPr>
+        <w:pStyle w:val="Heading2"/>
+      </w:pPr>
+      <w:bookmarkStart w:id="39" w:name="_Toc95464077"/>
+      <w:proofErr w:type="spellStart"/>
       <w:r>
         <w:t>WindSpeed</w:t>
       </w:r>
       <w:r>
-        <w:t xml:space="preserve"> (integer)</w:t>
-      </w:r>
-      <w:bookmarkEnd w:id="33"/>
-    </w:p>
-    <w:p>
-      <w:pPr>
-        <w:pStyle w:val="Body"/>
-      </w:pPr>
-      <w:r>
-        <w:t xml:space="preserve">This is the highest wind speed that a </w:t>
-      </w:r>
-      <w:r>
-        <w:t xml:space="preserve">wind storm </w:t>
-      </w:r>
-      <w:r>
-        <w:t>may have.</w:t>
-      </w:r>
-    </w:p>
-    <w:p>
-      <w:pPr>
-        <w:pStyle w:val="Heading2"/>
-      </w:pPr>
-      <w:bookmarkStart w:id="34" w:name="_Toc95464071"/>
-      <w:r>
-        <w:t>CoastalSlope (integer)</w:t>
-      </w:r>
-    </w:p>
-    <w:p>
-      <w:pPr>
-        <w:pStyle w:val="Body"/>
-      </w:pPr>
-      <w:r>
-        <w:t xml:space="preserve">The coastal ‘slope’ determines the arrangement of the coastline; the coastline runs through the mean landfall point.  </w:t>
-      </w:r>
-    </w:p>
-    <w:p>
-      <w:pPr>
-        <w:pStyle w:val="Heading2"/>
-      </w:pPr>
-      <w:r>
-        <w:lastRenderedPageBreak/>
-        <w:t>Mean</w:t>
-      </w:r>
-      <w:r>
-        <w:t>Landfall</w:t>
-      </w:r>
-      <w:r>
-        <w:t>Intersection</w:t>
-      </w:r>
-      <w:r>
-        <w:t>X</w:t>
-      </w:r>
-      <w:r>
-        <w:t xml:space="preserve"> (</w:t>
-      </w:r>
-      <w:r>
-        <w:t>int</w:t>
-      </w:r>
-      <w:r>
-        <w:t>eger</w:t>
-      </w:r>
-      <w:r>
-        <w:t>)</w:t>
-      </w:r>
-      <w:bookmarkEnd w:id="34"/>
-    </w:p>
-    <w:p>
-      <w:pPr>
-        <w:pStyle w:val="Body"/>
-      </w:pPr>
-      <w:r>
-        <w:t xml:space="preserve">The Mean </w:t>
-      </w:r>
-      <w:r>
-        <w:t xml:space="preserve">Landfall </w:t>
-      </w:r>
-      <w:r>
-        <w:t>Intersection is the average landfall location (point) for storms along the coast.</w:t>
-      </w:r>
-    </w:p>
-    <w:p>
-      <w:pPr>
-        <w:pStyle w:val="Body"/>
-        <w:rPr>
-          <w:highlight w:val="yellow"/>
-        </w:rPr>
-      </w:pPr>
-      <w:r>
-        <w:t>It is measured as t</w:t>
-      </w:r>
-      <w:r>
-        <w:t xml:space="preserve">he </w:t>
-      </w:r>
-      <w:r>
-        <w:t xml:space="preserve">distance of the </w:t>
-      </w:r>
-      <w:r>
-        <w:t xml:space="preserve">mean storm intersection </w:t>
-      </w:r>
-      <w:r>
-        <w:t xml:space="preserve">from the western edge of the study area, in </w:t>
-      </w:r>
-      <w:r>
-        <w:t>kilo</w:t>
-      </w:r>
-      <w:r>
-        <w:t xml:space="preserve">meters.  </w:t>
-      </w:r>
-    </w:p>
-    <w:p>
-      <w:pPr>
-        <w:pStyle w:val="Heading2"/>
-      </w:pPr>
-      <w:bookmarkStart w:id="35" w:name="_Toc95464072"/>
-      <w:r>
-        <w:t>MeanLandfall</w:t>
-      </w:r>
-      <w:r>
-        <w:t>Intersection</w:t>
-      </w:r>
-      <w:r>
-        <w:t>Y (integer)</w:t>
-      </w:r>
-      <w:bookmarkEnd w:id="35"/>
-    </w:p>
-    <w:p>
-      <w:pPr>
-        <w:pStyle w:val="Body"/>
-      </w:pPr>
-      <w:r>
-        <w:t xml:space="preserve">The distance of the </w:t>
-      </w:r>
-      <w:r>
-        <w:t xml:space="preserve">mean storm intersection </w:t>
-      </w:r>
-      <w:r>
-        <w:t xml:space="preserve">from the southern edge of the study area, in </w:t>
-      </w:r>
-      <w:r>
-        <w:t>kilo</w:t>
-      </w:r>
-      <w:r>
-        <w:t xml:space="preserve">meters.  </w:t>
-      </w:r>
-    </w:p>
-    <w:p>
-      <w:pPr>
-        <w:pStyle w:val="Heading2"/>
-      </w:pPr>
-      <w:bookmarkStart w:id="36" w:name="_Toc95464073"/>
-      <w:r>
-        <w:t>LandfallSigma (integer)</w:t>
-      </w:r>
-      <w:bookmarkEnd w:id="36"/>
-    </w:p>
-    <w:p>
-      <w:pPr>
-        <w:pStyle w:val="Body"/>
-      </w:pPr>
-      <w:r>
-        <w:t xml:space="preserve">The location of each storm along the coastline is selected from a normal distribution assuming a mean (mu) of 0.0 (located at the Mean </w:t>
-      </w:r>
-      <w:r>
-        <w:t xml:space="preserve">Landfall </w:t>
-      </w:r>
-      <w:r>
-        <w:t xml:space="preserve">Intersection) and a variance (sigma).  </w:t>
-      </w:r>
-    </w:p>
-    <w:p>
-      <w:pPr>
-        <w:pStyle w:val="Heading2"/>
-      </w:pPr>
-      <w:bookmarkStart w:id="37" w:name="_Toc95464074"/>
-      <w:r>
-        <w:t>StormDirection</w:t>
-      </w:r>
-      <w:r>
-        <w:t>M</w:t>
-      </w:r>
-      <w:r>
-        <w:t>u</w:t>
-      </w:r>
-      <w:r>
-        <w:t xml:space="preserve"> (int</w:t>
-      </w:r>
-      <w:r>
-        <w:t>eger</w:t>
-      </w:r>
-      <w:r>
-        <w:t>)</w:t>
-      </w:r>
-      <w:bookmarkEnd w:id="37"/>
-    </w:p>
-    <w:p>
-      <w:pPr>
-        <w:pStyle w:val="Body"/>
-      </w:pPr>
-      <w:r>
-        <w:t xml:space="preserve">The </w:t>
-      </w:r>
-      <w:r>
-        <w:t xml:space="preserve">mean </w:t>
-      </w:r>
-      <w:r>
-        <w:t xml:space="preserve">storm direction in degrees.  </w:t>
-      </w:r>
-      <w:r>
-        <w:t xml:space="preserve">A normal distribution is used to determine the actual direction, in combination with the </w:t>
-      </w:r>
-      <w:r>
-        <w:t xml:space="preserve">sigma value, </w:t>
-      </w:r>
-      <w:r>
-        <w:t>below.</w:t>
-      </w:r>
-    </w:p>
-    <w:p>
-      <w:pPr>
-        <w:pStyle w:val="Heading2"/>
-      </w:pPr>
-      <w:bookmarkStart w:id="38" w:name="_Toc95464075"/>
-      <w:r>
-        <w:t>StormDirectionS</w:t>
-      </w:r>
-      <w:r>
-        <w:t>igma</w:t>
-      </w:r>
-      <w:r>
-        <w:t xml:space="preserve"> (int</w:t>
-      </w:r>
-      <w:r>
-        <w:t>eger</w:t>
-      </w:r>
-      <w:r>
-        <w:t>)</w:t>
-      </w:r>
-      <w:bookmarkEnd w:id="38"/>
-    </w:p>
-    <w:p>
-      <w:pPr>
-        <w:pStyle w:val="Body"/>
-      </w:pPr>
-      <w:r>
-        <w:t xml:space="preserve">The </w:t>
-      </w:r>
-      <w:r>
-        <w:t xml:space="preserve">variance </w:t>
-      </w:r>
-      <w:r>
-        <w:t xml:space="preserve">of the storm direction.  </w:t>
-      </w:r>
-    </w:p>
-    <w:p>
-      <w:pPr>
-        <w:pStyle w:val="Heading2"/>
-      </w:pPr>
-      <w:bookmarkStart w:id="39" w:name="_Toc95464076"/>
-      <w:r>
-        <w:t>MinimumWindSpeedforDamage (double)</w:t>
-      </w:r>
-    </w:p>
-    <w:p>
-      <w:pPr>
-        <w:pStyle w:val="Body"/>
-      </w:pPr>
-      <w:r>
-        <w:t>Below this wind speed, cohort mortality is not calculated.</w:t>
-      </w:r>
-    </w:p>
-    <w:p>
-      <w:pPr>
-        <w:pStyle w:val="Heading2"/>
-      </w:pPr>
-      <w:r>
-        <w:t>ExposureMaps (table)</w:t>
+        <w:t>Vulnerabilities</w:t>
+      </w:r>
+      <w:proofErr w:type="spellEnd"/>
+      <w:r>
+        <w:t xml:space="preserve"> (table)</w:t>
       </w:r>
       <w:bookmarkEnd w:id="39"/>
-    </w:p>
-    <w:p>
-      <w:pPr>
-        <w:pStyle w:val="Body"/>
-      </w:pPr>
-      <w:r>
-        <w:t xml:space="preserve">New for version 2:  The land surface can vary by exposure, dependent on wind direction.  For example, a storm out of due south may affect north facing slopes to a lesser degree.  Therefore a table is now required indicating a map and an associated degree.  For each storm generated, the closest degree map </w:t>
-      </w:r>
-      <w:r>
-        <w:t xml:space="preserve">(calculated as the minimum angle between two directions) is </w:t>
-      </w:r>
-      <w:r>
-        <w:t>used to modify wind speeds.</w:t>
-      </w:r>
-    </w:p>
-    <w:p>
-      <w:pPr>
-        <w:pStyle w:val="Body"/>
-      </w:pPr>
-      <w:r>
-        <w:t>The map itself should contain nine (9) classes, each associated with a proportion reduction in wind speed (0.0 – 1.0).</w:t>
-      </w:r>
-      <w:r>
-        <w:t xml:space="preserve">  </w:t>
-      </w:r>
-      <w:r>
-        <w:t>See ExposureClasses table, below.</w:t>
-      </w:r>
-    </w:p>
-    <w:p>
-      <w:pPr>
-        <w:pStyle w:val="Body"/>
-      </w:pPr>
-      <w:r>
-        <w:lastRenderedPageBreak/>
-        <w:t>The table has two columns (there is no header):</w:t>
-      </w:r>
-    </w:p>
-    <w:p>
-      <w:pPr>
-        <w:pStyle w:val="Body"/>
-      </w:pPr>
-      <w:r>
-        <w:t>Column 1:  Degree</w:t>
-      </w:r>
-      <w:r>
-        <w:t xml:space="preserve"> (integer)</w:t>
-      </w:r>
-    </w:p>
-    <w:p>
-      <w:pPr>
-        <w:pStyle w:val="Body"/>
-      </w:pPr>
-      <w:r>
-        <w:t>Column 2:  Map Name</w:t>
-      </w:r>
-      <w:r>
-        <w:t xml:space="preserve"> (file name)</w:t>
-      </w:r>
-    </w:p>
-    <w:p>
-      <w:pPr>
-        <w:pStyle w:val="Heading2"/>
-      </w:pPr>
-      <w:bookmarkStart w:id="40" w:name="_Toc95464077"/>
-      <w:r>
-        <w:t>ExposureClasses (Table)</w:t>
-      </w:r>
-    </w:p>
-    <w:p>
-      <w:pPr>
-        <w:pStyle w:val="Body"/>
-      </w:pPr>
-      <w:r>
-        <w:t>The Exposure Classes table indicates the reduction in cell-level wind speed by each of the nine exposure classes.</w:t>
-      </w:r>
-    </w:p>
-    <w:p>
-      <w:pPr>
-        <w:pStyle w:val="Body"/>
-      </w:pPr>
-      <w:r>
-        <w:t>The table has two columns (there is no header):</w:t>
-      </w:r>
-    </w:p>
-    <w:p>
-      <w:pPr>
-        <w:pStyle w:val="Body"/>
-      </w:pPr>
-      <w:r>
-        <w:t>Column 1:  Exposure Class (integer)</w:t>
-      </w:r>
-    </w:p>
-    <w:p>
-      <w:pPr>
-        <w:pStyle w:val="Body"/>
-      </w:pPr>
-      <w:r>
-        <w:t>Column 2:  Fractional reduction (double:  0.0 – 1.0)</w:t>
-      </w:r>
-    </w:p>
-    <w:p>
-      <w:pPr>
-        <w:pStyle w:val="Heading2"/>
-      </w:pPr>
-      <w:r>
-        <w:t>WindSpeed</w:t>
-      </w:r>
-      <w:r>
-        <w:t>Vulnerabilities</w:t>
-      </w:r>
-      <w:r>
-        <w:t xml:space="preserve"> (table)</w:t>
-      </w:r>
-      <w:bookmarkEnd w:id="40"/>
     </w:p>
     <w:p>
       <w:pPr>
@@ -7035,8 +6974,8 @@
           <w:szCs w:val="24"/>
         </w:rPr>
       </w:pPr>
-      <w:bookmarkStart w:id="41" w:name="_Toc133907170"/>
-      <w:bookmarkStart w:id="42" w:name="_Toc102232960"/>
+      <w:bookmarkStart w:id="40" w:name="_Toc133907170"/>
+      <w:bookmarkStart w:id="41" w:name="_Toc102232960"/>
       <w:r>
         <w:rPr>
           <w:rFonts w:ascii="Times New Roman" w:hAnsi="Times New Roman" w:cs="Times New Roman"/>
@@ -7075,7 +7014,7 @@
           <w:sz w:val="24"/>
           <w:szCs w:val="24"/>
         </w:rPr>
-        <w:t>Wind Speed Vulnerabilities table</w:t>
+        <w:t xml:space="preserve">Wind Speed Vulnerabilities table represents </w:t>
       </w:r>
       <w:r>
         <w:rPr>
@@ -7083,33 +7022,35 @@
           <w:sz w:val="24"/>
           <w:szCs w:val="24"/>
         </w:rPr>
-        <w:t xml:space="preserve"> represents </w:t>
-      </w:r>
-      <w:r>
+        <w:t>mortality probabilities.</w:t>
+      </w:r>
+    </w:p>
+    <w:p>
+      <w:pPr>
+        <w:pStyle w:val="textbody"/>
         <w:rPr>
           <w:rFonts w:ascii="Times New Roman" w:hAnsi="Times New Roman" w:cs="Times New Roman"/>
           <w:sz w:val="24"/>
           <w:szCs w:val="24"/>
         </w:rPr>
-        <w:t>mortality probabilities.</w:t>
-      </w:r>
-    </w:p>
-    <w:p>
-      <w:pPr>
-        <w:pStyle w:val="textbody"/>
+      </w:pPr>
+      <w:r>
         <w:rPr>
           <w:rFonts w:ascii="Times New Roman" w:hAnsi="Times New Roman" w:cs="Times New Roman"/>
           <w:sz w:val="24"/>
           <w:szCs w:val="24"/>
         </w:rPr>
-      </w:pPr>
+        <w:lastRenderedPageBreak/>
+        <w:t xml:space="preserve">Note that there must be at least one line per species and at least one </w:t>
+      </w:r>
+      <w:proofErr w:type="spellStart"/>
       <w:r>
         <w:rPr>
           <w:rFonts w:ascii="Times New Roman" w:hAnsi="Times New Roman" w:cs="Times New Roman"/>
           <w:sz w:val="24"/>
           <w:szCs w:val="24"/>
         </w:rPr>
-        <w:t>Note that there must be at least one line per species and at least one wind</w:t>
+        <w:t>wind</w:t>
       </w:r>
       <w:r>
         <w:rPr>
@@ -7133,7 +7074,16 @@
           <w:sz w:val="24"/>
           <w:szCs w:val="24"/>
         </w:rPr>
-        <w:t xml:space="preserve">mortality pair.  </w:t>
+        <w:t>mortality</w:t>
+      </w:r>
+      <w:proofErr w:type="spellEnd"/>
+      <w:r>
+        <w:rPr>
+          <w:rFonts w:ascii="Times New Roman" w:hAnsi="Times New Roman" w:cs="Times New Roman"/>
+          <w:sz w:val="24"/>
+          <w:szCs w:val="24"/>
+        </w:rPr>
+        <w:t xml:space="preserve"> pair.  </w:t>
       </w:r>
       <w:r>
         <w:rPr>
@@ -7368,6 +7318,7 @@
           <w:szCs w:val="19"/>
         </w:rPr>
       </w:pPr>
+      <w:proofErr w:type="spellStart"/>
       <w:r>
         <w:rPr>
           <w:rFonts w:ascii="Consolas" w:eastAsia="Times New Roman" w:hAnsi="Consolas" w:cs="Consolas"/>
@@ -7377,6 +7328,7 @@
         </w:rPr>
         <w:t>WindSpeedVulnerabilities</w:t>
       </w:r>
+      <w:proofErr w:type="spellEnd"/>
     </w:p>
     <w:p>
       <w:pPr>
@@ -7409,8 +7361,18 @@
           <w:szCs w:val="19"/>
         </w:rPr>
         <w:tab/>
+      </w:r>
+      <w:proofErr w:type="spellStart"/>
+      <w:r>
+        <w:rPr>
+          <w:rFonts w:ascii="Consolas" w:eastAsia="Times New Roman" w:hAnsi="Consolas" w:cs="Consolas"/>
+          <w:color w:val="000000"/>
+          <w:sz w:val="19"/>
+          <w:szCs w:val="19"/>
+        </w:rPr>
         <w:t>MaxAge</w:t>
       </w:r>
+      <w:proofErr w:type="spellEnd"/>
       <w:r>
         <w:rPr>
           <w:rFonts w:ascii="Consolas" w:eastAsia="Times New Roman" w:hAnsi="Consolas" w:cs="Consolas"/>
@@ -7436,6 +7398,7 @@
           <w:szCs w:val="19"/>
         </w:rPr>
       </w:pPr>
+      <w:proofErr w:type="spellStart"/>
       <w:r>
         <w:rPr>
           <w:rFonts w:ascii="Consolas" w:eastAsia="Times New Roman" w:hAnsi="Consolas" w:cs="Consolas"/>
@@ -7445,6 +7408,7 @@
         </w:rPr>
         <w:t>DougFir</w:t>
       </w:r>
+      <w:proofErr w:type="spellEnd"/>
       <w:r>
         <w:rPr>
           <w:rFonts w:ascii="Consolas" w:eastAsia="Times New Roman" w:hAnsi="Consolas" w:cs="Consolas"/>
@@ -7498,6 +7462,7 @@
           <w:szCs w:val="19"/>
         </w:rPr>
       </w:pPr>
+      <w:proofErr w:type="spellStart"/>
       <w:r>
         <w:rPr>
           <w:rFonts w:ascii="Consolas" w:eastAsia="Times New Roman" w:hAnsi="Consolas" w:cs="Consolas"/>
@@ -7507,6 +7472,7 @@
         </w:rPr>
         <w:t>LobPine</w:t>
       </w:r>
+      <w:proofErr w:type="spellEnd"/>
       <w:r>
         <w:rPr>
           <w:rFonts w:ascii="Consolas" w:eastAsia="Times New Roman" w:hAnsi="Consolas" w:cs="Consolas"/>
@@ -7560,6 +7526,7 @@
           <w:szCs w:val="19"/>
         </w:rPr>
       </w:pPr>
+      <w:proofErr w:type="spellStart"/>
       <w:r>
         <w:rPr>
           <w:rFonts w:ascii="Consolas" w:eastAsia="Times New Roman" w:hAnsi="Consolas" w:cs="Consolas"/>
@@ -7567,9 +7534,9 @@
           <w:sz w:val="19"/>
           <w:szCs w:val="19"/>
         </w:rPr>
-        <w:lastRenderedPageBreak/>
         <w:t>LobPine</w:t>
       </w:r>
+      <w:proofErr w:type="spellEnd"/>
       <w:r>
         <w:rPr>
           <w:rFonts w:ascii="Consolas" w:eastAsia="Times New Roman" w:hAnsi="Consolas" w:cs="Consolas"/>
@@ -7623,6 +7590,7 @@
           <w:szCs w:val="19"/>
         </w:rPr>
       </w:pPr>
+      <w:proofErr w:type="spellStart"/>
       <w:r>
         <w:rPr>
           <w:rFonts w:ascii="Consolas" w:eastAsia="Times New Roman" w:hAnsi="Consolas" w:cs="Consolas"/>
@@ -7632,6 +7600,7 @@
         </w:rPr>
         <w:t>LobPine</w:t>
       </w:r>
+      <w:proofErr w:type="spellEnd"/>
       <w:r>
         <w:rPr>
           <w:rFonts w:ascii="Consolas" w:eastAsia="Times New Roman" w:hAnsi="Consolas" w:cs="Consolas"/>
@@ -7675,14 +7644,14 @@
       <w:pPr>
         <w:pStyle w:val="Heading2"/>
       </w:pPr>
-      <w:bookmarkStart w:id="43" w:name="_Toc95464078"/>
-      <w:bookmarkStart w:id="44" w:name="_GoBack"/>
-      <w:bookmarkEnd w:id="44"/>
+      <w:bookmarkStart w:id="42" w:name="_Toc95464078"/>
+      <w:proofErr w:type="spellStart"/>
       <w:r>
         <w:t>MapNames</w:t>
       </w:r>
-      <w:bookmarkEnd w:id="41"/>
-      <w:bookmarkEnd w:id="43"/>
+      <w:bookmarkEnd w:id="40"/>
+      <w:bookmarkEnd w:id="42"/>
+      <w:proofErr w:type="spellEnd"/>
     </w:p>
     <w:p>
       <w:pPr>
@@ -7770,13 +7739,15 @@
       <w:pPr>
         <w:pStyle w:val="Heading2"/>
       </w:pPr>
-      <w:bookmarkStart w:id="45" w:name="_Toc133907171"/>
-      <w:bookmarkStart w:id="46" w:name="_Toc95464079"/>
+      <w:bookmarkStart w:id="43" w:name="_Toc133907171"/>
+      <w:bookmarkStart w:id="44" w:name="_Toc95464079"/>
+      <w:proofErr w:type="spellStart"/>
       <w:r>
         <w:t>LogFile</w:t>
       </w:r>
-      <w:bookmarkEnd w:id="45"/>
-      <w:bookmarkEnd w:id="46"/>
+      <w:bookmarkEnd w:id="43"/>
+      <w:bookmarkEnd w:id="44"/>
+      <w:proofErr w:type="spellEnd"/>
     </w:p>
     <w:p>
       <w:pPr>
@@ -7800,116 +7771,116 @@
       <w:pPr>
         <w:pStyle w:val="Heading1"/>
       </w:pPr>
-      <w:bookmarkStart w:id="47" w:name="_Toc95464080"/>
+      <w:bookmarkStart w:id="45" w:name="_Toc95464080"/>
       <w:r>
         <w:lastRenderedPageBreak/>
         <w:t>Output Files</w:t>
       </w:r>
-      <w:bookmarkEnd w:id="42"/>
+      <w:bookmarkEnd w:id="41"/>
+      <w:bookmarkEnd w:id="45"/>
+    </w:p>
+    <w:p>
+      <w:pPr>
+        <w:pStyle w:val="Body"/>
+      </w:pPr>
+      <w:r>
+        <w:t>The wind</w:t>
+      </w:r>
+      <w:r>
+        <w:t xml:space="preserve"> extension generates two types of output files:  a) a map of </w:t>
+      </w:r>
+      <w:r>
+        <w:t>maximum wind speed</w:t>
+      </w:r>
+      <w:r>
+        <w:t xml:space="preserve"> </w:t>
+      </w:r>
+      <w:r>
+        <w:t>f</w:t>
+      </w:r>
+      <w:r>
+        <w:t xml:space="preserve">or each </w:t>
+      </w:r>
+      <w:r>
+        <w:t>impacting storm</w:t>
+      </w:r>
+      <w:r>
+        <w:t xml:space="preserve">, and b) a log of </w:t>
+      </w:r>
+      <w:r>
+        <w:t>hurricane</w:t>
+      </w:r>
+      <w:r>
+        <w:t xml:space="preserve"> events for the entire scenario.</w:t>
+      </w:r>
+    </w:p>
+    <w:p>
+      <w:pPr>
+        <w:pStyle w:val="Heading2"/>
+      </w:pPr>
+      <w:bookmarkStart w:id="46" w:name="_Toc102232961"/>
+      <w:bookmarkStart w:id="47" w:name="_Ref133934288"/>
+      <w:bookmarkStart w:id="48" w:name="_Toc95464081"/>
+      <w:r>
+        <w:t xml:space="preserve">Max </w:t>
+      </w:r>
+      <w:r>
+        <w:t xml:space="preserve">Wind </w:t>
+      </w:r>
+      <w:r>
+        <w:t>Speeds</w:t>
+      </w:r>
+      <w:r>
+        <w:t xml:space="preserve"> Map</w:t>
+      </w:r>
+      <w:bookmarkEnd w:id="46"/>
+      <w:r>
+        <w:t>s</w:t>
+      </w:r>
       <w:bookmarkEnd w:id="47"/>
+      <w:bookmarkEnd w:id="48"/>
     </w:p>
     <w:p>
       <w:pPr>
         <w:pStyle w:val="Body"/>
       </w:pPr>
       <w:r>
-        <w:t>The wind</w:t>
-      </w:r>
-      <w:r>
-        <w:t xml:space="preserve"> extension generates two types of output files:  a) a map of </w:t>
-      </w:r>
-      <w:r>
-        <w:t>maximum wind speed</w:t>
-      </w:r>
-      <w:r>
-        <w:t xml:space="preserve"> </w:t>
-      </w:r>
-      <w:r>
-        <w:t>f</w:t>
-      </w:r>
-      <w:r>
-        <w:t xml:space="preserve">or each </w:t>
-      </w:r>
-      <w:r>
-        <w:t>impacting storm</w:t>
-      </w:r>
-      <w:r>
-        <w:t xml:space="preserve">, and b) a log of </w:t>
-      </w:r>
-      <w:r>
-        <w:t>hurricane</w:t>
-      </w:r>
-      <w:r>
-        <w:t xml:space="preserve"> events for the entire scenario.</w:t>
+        <w:t xml:space="preserve">The </w:t>
+      </w:r>
+      <w:r>
+        <w:t>max wind speeds map shows the maximum wind speed for each cell of the study area for a given storm, but only if that storm has impact on the study area.</w:t>
       </w:r>
     </w:p>
     <w:p>
       <w:pPr>
         <w:pStyle w:val="Heading2"/>
       </w:pPr>
-      <w:bookmarkStart w:id="48" w:name="_Toc102232961"/>
-      <w:bookmarkStart w:id="49" w:name="_Ref133934288"/>
-      <w:bookmarkStart w:id="50" w:name="_Toc95464081"/>
-      <w:r>
-        <w:t xml:space="preserve">Max </w:t>
-      </w:r>
-      <w:r>
-        <w:t xml:space="preserve">Wind </w:t>
-      </w:r>
-      <w:r>
-        <w:t>Speeds</w:t>
-      </w:r>
-      <w:r>
-        <w:t xml:space="preserve"> Map</w:t>
-      </w:r>
-      <w:bookmarkEnd w:id="48"/>
+      <w:bookmarkStart w:id="49" w:name="_Toc102232962"/>
+      <w:bookmarkStart w:id="50" w:name="_Ref133934316"/>
+      <w:bookmarkStart w:id="51" w:name="_Toc95464082"/>
+      <w:commentRangeStart w:id="52"/>
+      <w:r>
+        <w:t>Hurricane</w:t>
+      </w:r>
+      <w:r>
+        <w:t xml:space="preserve"> Event</w:t>
+      </w:r>
       <w:r>
         <w:t>s</w:t>
+      </w:r>
+      <w:r>
+        <w:t xml:space="preserve"> Log</w:t>
       </w:r>
       <w:bookmarkEnd w:id="49"/>
       <w:bookmarkEnd w:id="50"/>
-    </w:p>
-    <w:p>
-      <w:pPr>
-        <w:pStyle w:val="Body"/>
-      </w:pPr>
-      <w:r>
-        <w:t xml:space="preserve">The </w:t>
-      </w:r>
-      <w:r>
-        <w:t>max wind speeds map shows the maximum wind speed for each cell of the study area for a given storm, but only if that storm has impact on the study area.</w:t>
-      </w:r>
-    </w:p>
-    <w:p>
-      <w:pPr>
-        <w:pStyle w:val="Heading2"/>
-      </w:pPr>
-      <w:bookmarkStart w:id="51" w:name="_Toc102232962"/>
-      <w:bookmarkStart w:id="52" w:name="_Ref133934316"/>
-      <w:bookmarkStart w:id="53" w:name="_Toc95464082"/>
-      <w:commentRangeStart w:id="54"/>
-      <w:r>
-        <w:t>Hurricane</w:t>
-      </w:r>
-      <w:r>
-        <w:t xml:space="preserve"> Event</w:t>
-      </w:r>
-      <w:r>
-        <w:t>s</w:t>
-      </w:r>
-      <w:r>
-        <w:t xml:space="preserve"> Log</w:t>
-      </w:r>
       <w:bookmarkEnd w:id="51"/>
-      <w:bookmarkEnd w:id="52"/>
-      <w:bookmarkEnd w:id="53"/>
-      <w:commentRangeEnd w:id="54"/>
+      <w:commentRangeEnd w:id="52"/>
       <w:r>
         <w:rPr>
           <w:rStyle w:val="CommentReference"/>
           <w:rFonts w:asciiTheme="minorHAnsi" w:hAnsiTheme="minorHAnsi"/>
         </w:rPr>
-        <w:commentReference w:id="54"/>
+        <w:commentReference w:id="52"/>
       </w:r>
     </w:p>
     <w:p>
@@ -7939,138 +7910,150 @@
       <w:pPr>
         <w:pStyle w:val="Heading3"/>
       </w:pPr>
-      <w:bookmarkStart w:id="55" w:name="_Toc95464083"/>
+      <w:bookmarkStart w:id="53" w:name="_Toc95464083"/>
       <w:r>
         <w:t>Time</w:t>
       </w:r>
+      <w:bookmarkEnd w:id="53"/>
+    </w:p>
+    <w:p>
+      <w:pPr>
+        <w:pStyle w:val="textbody"/>
+      </w:pPr>
+      <w:r>
+        <w:t>The time step of the given storm.</w:t>
+      </w:r>
+    </w:p>
+    <w:p>
+      <w:pPr>
+        <w:pStyle w:val="Heading3"/>
+      </w:pPr>
+      <w:bookmarkStart w:id="54" w:name="_Toc95464084"/>
+      <w:r>
+        <w:t>Year</w:t>
+      </w:r>
+      <w:bookmarkEnd w:id="54"/>
+    </w:p>
+    <w:p>
+      <w:pPr>
+        <w:pStyle w:val="textbody"/>
+      </w:pPr>
+      <w:r>
+        <w:t>The year number of the given storm.</w:t>
+      </w:r>
+    </w:p>
+    <w:p>
+      <w:pPr>
+        <w:pStyle w:val="Heading3"/>
+      </w:pPr>
+      <w:bookmarkStart w:id="55" w:name="_Toc95464085"/>
+      <w:proofErr w:type="spellStart"/>
+      <w:r>
+        <w:t>HNumber</w:t>
+      </w:r>
       <w:bookmarkEnd w:id="55"/>
+      <w:proofErr w:type="spellEnd"/>
     </w:p>
     <w:p>
       <w:pPr>
         <w:pStyle w:val="textbody"/>
       </w:pPr>
       <w:r>
-        <w:t>The time step of the given storm.</w:t>
+        <w:t>The hurricane number of the given storm in the current year.</w:t>
       </w:r>
     </w:p>
     <w:p>
       <w:pPr>
         <w:pStyle w:val="Heading3"/>
       </w:pPr>
-      <w:bookmarkStart w:id="56" w:name="_Toc95464084"/>
-      <w:r>
-        <w:t>Year</w:t>
+      <w:bookmarkStart w:id="56" w:name="_Toc95464086"/>
+      <w:proofErr w:type="spellStart"/>
+      <w:r>
+        <w:t>LandfallLatitude</w:t>
       </w:r>
       <w:bookmarkEnd w:id="56"/>
+      <w:proofErr w:type="spellEnd"/>
     </w:p>
     <w:p>
       <w:pPr>
         <w:pStyle w:val="textbody"/>
       </w:pPr>
       <w:r>
-        <w:t>The year number of the given storm.</w:t>
+        <w:t>The latitude where the given storm makes landfall (crosses the coast line).</w:t>
       </w:r>
     </w:p>
     <w:p>
       <w:pPr>
         <w:pStyle w:val="Heading3"/>
       </w:pPr>
-      <w:bookmarkStart w:id="57" w:name="_Toc95464085"/>
-      <w:r>
-        <w:t>HNumber</w:t>
+      <w:bookmarkStart w:id="57" w:name="_Toc95464087"/>
+      <w:proofErr w:type="spellStart"/>
+      <w:r>
+        <w:t>LandfallMaxWindSpeed</w:t>
       </w:r>
       <w:bookmarkEnd w:id="57"/>
+      <w:proofErr w:type="spellEnd"/>
     </w:p>
     <w:p>
       <w:pPr>
         <w:pStyle w:val="textbody"/>
       </w:pPr>
       <w:r>
-        <w:t>The hurricane number of the given storm in the current year.</w:t>
+        <w:t>The wind speed of the given storm at the point of landfall.</w:t>
       </w:r>
     </w:p>
     <w:p>
       <w:pPr>
         <w:pStyle w:val="Heading3"/>
       </w:pPr>
-      <w:bookmarkStart w:id="58" w:name="_Toc95464086"/>
-      <w:r>
-        <w:t>LandfallLatitude</w:t>
+      <w:bookmarkStart w:id="58" w:name="_Toc95464088"/>
+      <w:proofErr w:type="spellStart"/>
+      <w:r>
+        <w:t>PathHeading</w:t>
       </w:r>
       <w:bookmarkEnd w:id="58"/>
+      <w:proofErr w:type="spellEnd"/>
     </w:p>
     <w:p>
       <w:pPr>
         <w:pStyle w:val="textbody"/>
       </w:pPr>
       <w:r>
-        <w:t>The latitude where the given storm makes landfall (crosses the coast line).</w:t>
+        <w:t>The direction (in Azimuth form) that the given storm takes as it progresses inland.</w:t>
       </w:r>
     </w:p>
     <w:p>
       <w:pPr>
         <w:pStyle w:val="Heading3"/>
       </w:pPr>
-      <w:bookmarkStart w:id="59" w:name="_Toc95464087"/>
-      <w:r>
-        <w:t>LandfallMaxWindSpeed</w:t>
+      <w:bookmarkStart w:id="59" w:name="_Toc95464089"/>
+      <w:proofErr w:type="spellStart"/>
+      <w:r>
+        <w:t>StudyAreaMaxWindspeed</w:t>
       </w:r>
       <w:bookmarkEnd w:id="59"/>
+      <w:proofErr w:type="spellEnd"/>
     </w:p>
     <w:p>
       <w:pPr>
         <w:pStyle w:val="textbody"/>
       </w:pPr>
       <w:r>
-        <w:t>The wind speed of the given storm at the point of landfall.</w:t>
+        <w:t>The highest maximum wind speed of any active site in the study area.</w:t>
       </w:r>
     </w:p>
     <w:p>
       <w:pPr>
         <w:pStyle w:val="Heading3"/>
       </w:pPr>
-      <w:bookmarkStart w:id="60" w:name="_Toc95464088"/>
-      <w:r>
-        <w:t>PathHeading</w:t>
-      </w:r>
-      <w:bookmarkEnd w:id="60"/>
-    </w:p>
-    <w:p>
-      <w:pPr>
-        <w:pStyle w:val="textbody"/>
-      </w:pPr>
-      <w:r>
-        <w:t>The direction (in Azimuth form) that the given storm takes as it progresses inland.</w:t>
-      </w:r>
-    </w:p>
-    <w:p>
-      <w:pPr>
-        <w:pStyle w:val="Heading3"/>
-      </w:pPr>
-      <w:bookmarkStart w:id="61" w:name="_Toc95464089"/>
-      <w:r>
-        <w:t>StudyAreaMaxWindspeed</w:t>
-      </w:r>
-      <w:bookmarkEnd w:id="61"/>
-    </w:p>
-    <w:p>
-      <w:pPr>
-        <w:pStyle w:val="textbody"/>
-      </w:pPr>
-      <w:r>
-        <w:t>The highest maximum wind speed of any active site in the study area.</w:t>
-      </w:r>
-    </w:p>
-    <w:p>
-      <w:pPr>
-        <w:pStyle w:val="Heading3"/>
-      </w:pPr>
-      <w:bookmarkStart w:id="62" w:name="_Toc95464090"/>
+      <w:bookmarkStart w:id="60" w:name="_Toc95464090"/>
+      <w:proofErr w:type="spellStart"/>
       <w:r>
         <w:lastRenderedPageBreak/>
         <w:t>StudyAreaMinWindspeed</w:t>
       </w:r>
-      <w:bookmarkEnd w:id="62"/>
+      <w:bookmarkEnd w:id="60"/>
+      <w:proofErr w:type="spellEnd"/>
     </w:p>
     <w:p>
       <w:pPr>
@@ -8084,11 +8067,13 @@
       <w:pPr>
         <w:pStyle w:val="Heading3"/>
       </w:pPr>
-      <w:bookmarkStart w:id="63" w:name="_Toc95464091"/>
+      <w:bookmarkStart w:id="61" w:name="_Toc95464091"/>
+      <w:proofErr w:type="spellStart"/>
       <w:r>
         <w:t>ImpactsStudyArea</w:t>
       </w:r>
-      <w:bookmarkEnd w:id="63"/>
+      <w:bookmarkEnd w:id="61"/>
+      <w:proofErr w:type="spellEnd"/>
     </w:p>
     <w:p>
       <w:pPr>
@@ -8102,11 +8087,11 @@
       <w:pPr>
         <w:pStyle w:val="Heading1"/>
       </w:pPr>
-      <w:bookmarkStart w:id="64" w:name="_Toc133386212"/>
-      <w:bookmarkStart w:id="65" w:name="_Toc133907147"/>
-      <w:bookmarkStart w:id="66" w:name="_Ref133933751"/>
-      <w:bookmarkStart w:id="67" w:name="_Toc95464092"/>
-      <w:commentRangeStart w:id="68"/>
+      <w:bookmarkStart w:id="62" w:name="_Toc133386212"/>
+      <w:bookmarkStart w:id="63" w:name="_Toc133907147"/>
+      <w:bookmarkStart w:id="64" w:name="_Ref133933751"/>
+      <w:bookmarkStart w:id="65" w:name="_Toc95464092"/>
+      <w:commentRangeStart w:id="66"/>
       <w:r>
         <w:lastRenderedPageBreak/>
         <w:t xml:space="preserve">Example </w:t>
@@ -8117,19 +8102,19 @@
       <w:r>
         <w:t>File</w:t>
       </w:r>
+      <w:bookmarkEnd w:id="62"/>
+      <w:bookmarkEnd w:id="63"/>
       <w:bookmarkEnd w:id="64"/>
-      <w:bookmarkEnd w:id="65"/>
-      <w:bookmarkEnd w:id="66"/>
-      <w:commentRangeEnd w:id="68"/>
+      <w:commentRangeEnd w:id="66"/>
       <w:r>
         <w:rPr>
           <w:rStyle w:val="CommentReference"/>
           <w:rFonts w:asciiTheme="minorHAnsi" w:hAnsiTheme="minorHAnsi"/>
           <w:kern w:val="0"/>
         </w:rPr>
-        <w:commentReference w:id="68"/>
-      </w:r>
-      <w:bookmarkEnd w:id="67"/>
+        <w:commentReference w:id="66"/>
+      </w:r>
+      <w:bookmarkEnd w:id="65"/>
     </w:p>
     <w:p>
       <w:pPr>
@@ -8147,8 +8132,8 @@
       </w:pPr>
     </w:p>
     <w:sectPr>
-      <w:headerReference w:type="default" r:id="rId16"/>
-      <w:footerReference w:type="default" r:id="rId17"/>
+      <w:headerReference w:type="default" r:id="rId17"/>
+      <w:footerReference w:type="default" r:id="rId18"/>
       <w:pgSz w:w="12240" w:h="15840" w:code="1"/>
       <w:pgMar w:top="1627" w:right="1627" w:bottom="2707" w:left="1627" w:header="935" w:footer="720" w:gutter="0"/>
       <w:pgNumType w:start="1"/>
@@ -8160,8 +8145,8 @@
 </file>
 
 <file path=word/comments.xml><?xml version="1.0" encoding="utf-8"?>
-<w:comments xmlns:wpc="http://schemas.microsoft.com/office/word/2010/wordprocessingCanvas" xmlns:cx="http://schemas.microsoft.com/office/drawing/2014/chartex" xmlns:cx1="http://schemas.microsoft.com/office/drawing/2015/9/8/chartex" xmlns:mc="http://schemas.openxmlformats.org/markup-compatibility/2006" xmlns:o="urn:schemas-microsoft-com:office:office" xmlns:r="http://schemas.openxmlformats.org/officeDocument/2006/relationships" xmlns:m="http://schemas.openxmlformats.org/officeDocument/2006/math" xmlns:v="urn:schemas-microsoft-com:vml" xmlns:wp14="http://schemas.microsoft.com/office/word/2010/wordprocessingDrawing" xmlns:wp="http://schemas.openxmlformats.org/drawingml/2006/wordprocessingDrawing" xmlns:w10="urn:schemas-microsoft-com:office:word" xmlns:w="http://schemas.openxmlformats.org/wordprocessingml/2006/main" xmlns:w14="http://schemas.microsoft.com/office/word/2010/wordml" xmlns:w15="http://schemas.microsoft.com/office/word/2012/wordml" xmlns:w16se="http://schemas.microsoft.com/office/word/2015/wordml/symex" xmlns:wpg="http://schemas.microsoft.com/office/word/2010/wordprocessingGroup" xmlns:wpi="http://schemas.microsoft.com/office/word/2010/wordprocessingInk" xmlns:wne="http://schemas.microsoft.com/office/word/2006/wordml" xmlns:wps="http://schemas.microsoft.com/office/word/2010/wordprocessingShape" mc:Ignorable="w14 w15 w16se wp14">
-  <w:comment w:id="54" w:author="Robert Michael Scheller" w:date="2022-02-11T11:12:00Z" w:initials="RMS">
+<w:comments xmlns:wpc="http://schemas.microsoft.com/office/word/2010/wordprocessingCanvas" xmlns:cx="http://schemas.microsoft.com/office/drawing/2014/chartex" xmlns:cx1="http://schemas.microsoft.com/office/drawing/2015/9/8/chartex" xmlns:cx2="http://schemas.microsoft.com/office/drawing/2015/10/21/chartex" xmlns:cx3="http://schemas.microsoft.com/office/drawing/2016/5/9/chartex" xmlns:cx4="http://schemas.microsoft.com/office/drawing/2016/5/10/chartex" xmlns:cx5="http://schemas.microsoft.com/office/drawing/2016/5/11/chartex" xmlns:cx6="http://schemas.microsoft.com/office/drawing/2016/5/12/chartex" xmlns:cx7="http://schemas.microsoft.com/office/drawing/2016/5/13/chartex" xmlns:cx8="http://schemas.microsoft.com/office/drawing/2016/5/14/chartex" xmlns:mc="http://schemas.openxmlformats.org/markup-compatibility/2006" xmlns:aink="http://schemas.microsoft.com/office/drawing/2016/ink" xmlns:am3d="http://schemas.microsoft.com/office/drawing/2017/model3d" xmlns:o="urn:schemas-microsoft-com:office:office" xmlns:oel="http://schemas.microsoft.com/office/2019/extlst" xmlns:r="http://schemas.openxmlformats.org/officeDocument/2006/relationships" xmlns:m="http://schemas.openxmlformats.org/officeDocument/2006/math" xmlns:v="urn:schemas-microsoft-com:vml" xmlns:wp14="http://schemas.microsoft.com/office/word/2010/wordprocessingDrawing" xmlns:wp="http://schemas.openxmlformats.org/drawingml/2006/wordprocessingDrawing" xmlns:w10="urn:schemas-microsoft-com:office:word" xmlns:w="http://schemas.openxmlformats.org/wordprocessingml/2006/main" xmlns:w14="http://schemas.microsoft.com/office/word/2010/wordml" xmlns:w15="http://schemas.microsoft.com/office/word/2012/wordml" xmlns:w16cex="http://schemas.microsoft.com/office/word/2018/wordml/cex" xmlns:w16cid="http://schemas.microsoft.com/office/word/2016/wordml/cid" xmlns:w16="http://schemas.microsoft.com/office/word/2018/wordml" xmlns:w16sdtdh="http://schemas.microsoft.com/office/word/2020/wordml/sdtdatahash" xmlns:w16se="http://schemas.microsoft.com/office/word/2015/wordml/symex" xmlns:wpg="http://schemas.microsoft.com/office/word/2010/wordprocessingGroup" xmlns:wpi="http://schemas.microsoft.com/office/word/2010/wordprocessingInk" xmlns:wne="http://schemas.microsoft.com/office/word/2006/wordml" xmlns:wps="http://schemas.microsoft.com/office/word/2010/wordprocessingShape" mc:Ignorable="w14 w15 w16se w16cid w16 w16cex w16sdtdh wp14">
+  <w:comment w:id="52" w:author="Robert Michael Scheller" w:date="2022-02-11T11:12:00Z" w:initials="RMS">
     <w:p>
       <w:pPr>
         <w:pStyle w:val="CommentText"/>
@@ -8177,7 +8162,7 @@
       </w:r>
     </w:p>
   </w:comment>
-  <w:comment w:id="68" w:author="Robert Michael Scheller" w:date="2021-12-05T08:41:00Z" w:initials="RMS">
+  <w:comment w:id="66" w:author="Robert Michael Scheller" w:date="2021-12-05T08:41:00Z" w:initials="RMS">
     <w:p>
       <w:pPr>
         <w:pStyle w:val="CommentText"/>
@@ -8197,14 +8182,21 @@
 </file>
 
 <file path=word/commentsExtended.xml><?xml version="1.0" encoding="utf-8"?>
-<w15:commentsEx xmlns:wpc="http://schemas.microsoft.com/office/word/2010/wordprocessingCanvas" xmlns:cx="http://schemas.microsoft.com/office/drawing/2014/chartex" xmlns:cx1="http://schemas.microsoft.com/office/drawing/2015/9/8/chartex" xmlns:mc="http://schemas.openxmlformats.org/markup-compatibility/2006" xmlns:o="urn:schemas-microsoft-com:office:office" xmlns:r="http://schemas.openxmlformats.org/officeDocument/2006/relationships" xmlns:m="http://schemas.openxmlformats.org/officeDocument/2006/math" xmlns:v="urn:schemas-microsoft-com:vml" xmlns:wp14="http://schemas.microsoft.com/office/word/2010/wordprocessingDrawing" xmlns:wp="http://schemas.openxmlformats.org/drawingml/2006/wordprocessingDrawing" xmlns:w10="urn:schemas-microsoft-com:office:word" xmlns:w="http://schemas.openxmlformats.org/wordprocessingml/2006/main" xmlns:w14="http://schemas.microsoft.com/office/word/2010/wordml" xmlns:w15="http://schemas.microsoft.com/office/word/2012/wordml" xmlns:w16se="http://schemas.microsoft.com/office/word/2015/wordml/symex" xmlns:wpg="http://schemas.microsoft.com/office/word/2010/wordprocessingGroup" xmlns:wpi="http://schemas.microsoft.com/office/word/2010/wordprocessingInk" xmlns:wne="http://schemas.microsoft.com/office/word/2006/wordml" xmlns:wps="http://schemas.microsoft.com/office/word/2010/wordprocessingShape" mc:Ignorable="w14 w15 w16se wp14">
+<w15:commentsEx xmlns:wpc="http://schemas.microsoft.com/office/word/2010/wordprocessingCanvas" xmlns:cx="http://schemas.microsoft.com/office/drawing/2014/chartex" xmlns:cx1="http://schemas.microsoft.com/office/drawing/2015/9/8/chartex" xmlns:cx2="http://schemas.microsoft.com/office/drawing/2015/10/21/chartex" xmlns:cx3="http://schemas.microsoft.com/office/drawing/2016/5/9/chartex" xmlns:cx4="http://schemas.microsoft.com/office/drawing/2016/5/10/chartex" xmlns:cx5="http://schemas.microsoft.com/office/drawing/2016/5/11/chartex" xmlns:cx6="http://schemas.microsoft.com/office/drawing/2016/5/12/chartex" xmlns:cx7="http://schemas.microsoft.com/office/drawing/2016/5/13/chartex" xmlns:cx8="http://schemas.microsoft.com/office/drawing/2016/5/14/chartex" xmlns:mc="http://schemas.openxmlformats.org/markup-compatibility/2006" xmlns:aink="http://schemas.microsoft.com/office/drawing/2016/ink" xmlns:am3d="http://schemas.microsoft.com/office/drawing/2017/model3d" xmlns:o="urn:schemas-microsoft-com:office:office" xmlns:oel="http://schemas.microsoft.com/office/2019/extlst" xmlns:r="http://schemas.openxmlformats.org/officeDocument/2006/relationships" xmlns:m="http://schemas.openxmlformats.org/officeDocument/2006/math" xmlns:v="urn:schemas-microsoft-com:vml" xmlns:wp14="http://schemas.microsoft.com/office/word/2010/wordprocessingDrawing" xmlns:wp="http://schemas.openxmlformats.org/drawingml/2006/wordprocessingDrawing" xmlns:w10="urn:schemas-microsoft-com:office:word" xmlns:w="http://schemas.openxmlformats.org/wordprocessingml/2006/main" xmlns:w14="http://schemas.microsoft.com/office/word/2010/wordml" xmlns:w15="http://schemas.microsoft.com/office/word/2012/wordml" xmlns:w16cex="http://schemas.microsoft.com/office/word/2018/wordml/cex" xmlns:w16cid="http://schemas.microsoft.com/office/word/2016/wordml/cid" xmlns:w16="http://schemas.microsoft.com/office/word/2018/wordml" xmlns:w16sdtdh="http://schemas.microsoft.com/office/word/2020/wordml/sdtdatahash" xmlns:w16se="http://schemas.microsoft.com/office/word/2015/wordml/symex" xmlns:wpg="http://schemas.microsoft.com/office/word/2010/wordprocessingGroup" xmlns:wpi="http://schemas.microsoft.com/office/word/2010/wordprocessingInk" xmlns:wne="http://schemas.microsoft.com/office/word/2006/wordml" xmlns:wps="http://schemas.microsoft.com/office/word/2010/wordprocessingShape" mc:Ignorable="w14 w15 w16se w16cid w16 w16cex w16sdtdh wp14">
   <w15:commentEx w15:paraId="2BE13D67" w15:done="0"/>
   <w15:commentEx w15:paraId="4E10B1A5" w15:done="0"/>
 </w15:commentsEx>
 </file>
 
+<file path=word/commentsIds.xml><?xml version="1.0" encoding="utf-8"?>
+<w16cid:commentsIds xmlns:wpc="http://schemas.microsoft.com/office/word/2010/wordprocessingCanvas" xmlns:cx="http://schemas.microsoft.com/office/drawing/2014/chartex" xmlns:cx1="http://schemas.microsoft.com/office/drawing/2015/9/8/chartex" xmlns:cx2="http://schemas.microsoft.com/office/drawing/2015/10/21/chartex" xmlns:cx3="http://schemas.microsoft.com/office/drawing/2016/5/9/chartex" xmlns:cx4="http://schemas.microsoft.com/office/drawing/2016/5/10/chartex" xmlns:cx5="http://schemas.microsoft.com/office/drawing/2016/5/11/chartex" xmlns:cx6="http://schemas.microsoft.com/office/drawing/2016/5/12/chartex" xmlns:cx7="http://schemas.microsoft.com/office/drawing/2016/5/13/chartex" xmlns:cx8="http://schemas.microsoft.com/office/drawing/2016/5/14/chartex" xmlns:mc="http://schemas.openxmlformats.org/markup-compatibility/2006" xmlns:aink="http://schemas.microsoft.com/office/drawing/2016/ink" xmlns:am3d="http://schemas.microsoft.com/office/drawing/2017/model3d" xmlns:o="urn:schemas-microsoft-com:office:office" xmlns:oel="http://schemas.microsoft.com/office/2019/extlst" xmlns:r="http://schemas.openxmlformats.org/officeDocument/2006/relationships" xmlns:m="http://schemas.openxmlformats.org/officeDocument/2006/math" xmlns:v="urn:schemas-microsoft-com:vml" xmlns:wp14="http://schemas.microsoft.com/office/word/2010/wordprocessingDrawing" xmlns:wp="http://schemas.openxmlformats.org/drawingml/2006/wordprocessingDrawing" xmlns:w10="urn:schemas-microsoft-com:office:word" xmlns:w="http://schemas.openxmlformats.org/wordprocessingml/2006/main" xmlns:w14="http://schemas.microsoft.com/office/word/2010/wordml" xmlns:w15="http://schemas.microsoft.com/office/word/2012/wordml" xmlns:w16cex="http://schemas.microsoft.com/office/word/2018/wordml/cex" xmlns:w16cid="http://schemas.microsoft.com/office/word/2016/wordml/cid" xmlns:w16="http://schemas.microsoft.com/office/word/2018/wordml" xmlns:w16sdtdh="http://schemas.microsoft.com/office/word/2020/wordml/sdtdatahash" xmlns:w16se="http://schemas.microsoft.com/office/word/2015/wordml/symex" xmlns:wpg="http://schemas.microsoft.com/office/word/2010/wordprocessingGroup" xmlns:wpi="http://schemas.microsoft.com/office/word/2010/wordprocessingInk" xmlns:wne="http://schemas.microsoft.com/office/word/2006/wordml" xmlns:wps="http://schemas.microsoft.com/office/word/2010/wordprocessingShape" mc:Ignorable="w14 w15 w16se w16cid w16 w16cex w16sdtdh wp14">
+  <w16cid:commentId w16cid:paraId="2BE13D67" w16cid:durableId="28974C70"/>
+  <w16cid:commentId w16cid:paraId="4E10B1A5" w16cid:durableId="28974C71"/>
+</w16cid:commentsIds>
+</file>
+
 <file path=word/endnotes.xml><?xml version="1.0" encoding="utf-8"?>
-<w:endnotes xmlns:wpc="http://schemas.microsoft.com/office/word/2010/wordprocessingCanvas" xmlns:cx="http://schemas.microsoft.com/office/drawing/2014/chartex" xmlns:cx1="http://schemas.microsoft.com/office/drawing/2015/9/8/chartex" xmlns:mc="http://schemas.openxmlformats.org/markup-compatibility/2006" xmlns:o="urn:schemas-microsoft-com:office:office" xmlns:r="http://schemas.openxmlformats.org/officeDocument/2006/relationships" xmlns:m="http://schemas.openxmlformats.org/officeDocument/2006/math" xmlns:v="urn:schemas-microsoft-com:vml" xmlns:wp14="http://schemas.microsoft.com/office/word/2010/wordprocessingDrawing" xmlns:wp="http://schemas.openxmlformats.org/drawingml/2006/wordprocessingDrawing" xmlns:w10="urn:schemas-microsoft-com:office:word" xmlns:w="http://schemas.openxmlformats.org/wordprocessingml/2006/main" xmlns:w14="http://schemas.microsoft.com/office/word/2010/wordml" xmlns:w15="http://schemas.microsoft.com/office/word/2012/wordml" xmlns:w16se="http://schemas.microsoft.com/office/word/2015/wordml/symex" xmlns:wpg="http://schemas.microsoft.com/office/word/2010/wordprocessingGroup" xmlns:wpi="http://schemas.microsoft.com/office/word/2010/wordprocessingInk" xmlns:wne="http://schemas.microsoft.com/office/word/2006/wordml" xmlns:wps="http://schemas.microsoft.com/office/word/2010/wordprocessingShape" mc:Ignorable="w14 w15 w16se wp14">
+<w:endnotes xmlns:wpc="http://schemas.microsoft.com/office/word/2010/wordprocessingCanvas" xmlns:cx="http://schemas.microsoft.com/office/drawing/2014/chartex" xmlns:cx1="http://schemas.microsoft.com/office/drawing/2015/9/8/chartex" xmlns:cx2="http://schemas.microsoft.com/office/drawing/2015/10/21/chartex" xmlns:cx3="http://schemas.microsoft.com/office/drawing/2016/5/9/chartex" xmlns:cx4="http://schemas.microsoft.com/office/drawing/2016/5/10/chartex" xmlns:cx5="http://schemas.microsoft.com/office/drawing/2016/5/11/chartex" xmlns:cx6="http://schemas.microsoft.com/office/drawing/2016/5/12/chartex" xmlns:cx7="http://schemas.microsoft.com/office/drawing/2016/5/13/chartex" xmlns:cx8="http://schemas.microsoft.com/office/drawing/2016/5/14/chartex" xmlns:mc="http://schemas.openxmlformats.org/markup-compatibility/2006" xmlns:aink="http://schemas.microsoft.com/office/drawing/2016/ink" xmlns:am3d="http://schemas.microsoft.com/office/drawing/2017/model3d" xmlns:o="urn:schemas-microsoft-com:office:office" xmlns:oel="http://schemas.microsoft.com/office/2019/extlst" xmlns:r="http://schemas.openxmlformats.org/officeDocument/2006/relationships" xmlns:m="http://schemas.openxmlformats.org/officeDocument/2006/math" xmlns:v="urn:schemas-microsoft-com:vml" xmlns:wp14="http://schemas.microsoft.com/office/word/2010/wordprocessingDrawing" xmlns:wp="http://schemas.openxmlformats.org/drawingml/2006/wordprocessingDrawing" xmlns:w10="urn:schemas-microsoft-com:office:word" xmlns:w="http://schemas.openxmlformats.org/wordprocessingml/2006/main" xmlns:w14="http://schemas.microsoft.com/office/word/2010/wordml" xmlns:w15="http://schemas.microsoft.com/office/word/2012/wordml" xmlns:w16cex="http://schemas.microsoft.com/office/word/2018/wordml/cex" xmlns:w16cid="http://schemas.microsoft.com/office/word/2016/wordml/cid" xmlns:w16="http://schemas.microsoft.com/office/word/2018/wordml" xmlns:w16sdtdh="http://schemas.microsoft.com/office/word/2020/wordml/sdtdatahash" xmlns:w16se="http://schemas.microsoft.com/office/word/2015/wordml/symex" xmlns:wpg="http://schemas.microsoft.com/office/word/2010/wordprocessingGroup" xmlns:wpi="http://schemas.microsoft.com/office/word/2010/wordprocessingInk" xmlns:wne="http://schemas.microsoft.com/office/word/2006/wordml" xmlns:wps="http://schemas.microsoft.com/office/word/2010/wordprocessingShape" mc:Ignorable="w14 w15 w16se w16cid w16 w16cex w16sdtdh wp14">
   <w:endnote w:type="separator" w:id="-1">
     <w:p>
       <w:r>
@@ -8223,7 +8215,7 @@
 </file>
 
 <file path=word/footer1.xml><?xml version="1.0" encoding="utf-8"?>
-<w:ftr xmlns:wpc="http://schemas.microsoft.com/office/word/2010/wordprocessingCanvas" xmlns:cx="http://schemas.microsoft.com/office/drawing/2014/chartex" xmlns:cx1="http://schemas.microsoft.com/office/drawing/2015/9/8/chartex" xmlns:mc="http://schemas.openxmlformats.org/markup-compatibility/2006" xmlns:o="urn:schemas-microsoft-com:office:office" xmlns:r="http://schemas.openxmlformats.org/officeDocument/2006/relationships" xmlns:m="http://schemas.openxmlformats.org/officeDocument/2006/math" xmlns:v="urn:schemas-microsoft-com:vml" xmlns:wp14="http://schemas.microsoft.com/office/word/2010/wordprocessingDrawing" xmlns:wp="http://schemas.openxmlformats.org/drawingml/2006/wordprocessingDrawing" xmlns:w10="urn:schemas-microsoft-com:office:word" xmlns:w="http://schemas.openxmlformats.org/wordprocessingml/2006/main" xmlns:w14="http://schemas.microsoft.com/office/word/2010/wordml" xmlns:w15="http://schemas.microsoft.com/office/word/2012/wordml" xmlns:w16se="http://schemas.microsoft.com/office/word/2015/wordml/symex" xmlns:wpg="http://schemas.microsoft.com/office/word/2010/wordprocessingGroup" xmlns:wpi="http://schemas.microsoft.com/office/word/2010/wordprocessingInk" xmlns:wne="http://schemas.microsoft.com/office/word/2006/wordml" xmlns:wps="http://schemas.microsoft.com/office/word/2010/wordprocessingShape" mc:Ignorable="w14 w15 w16se wp14">
+<w:ftr xmlns:wpc="http://schemas.microsoft.com/office/word/2010/wordprocessingCanvas" xmlns:cx="http://schemas.microsoft.com/office/drawing/2014/chartex" xmlns:cx1="http://schemas.microsoft.com/office/drawing/2015/9/8/chartex" xmlns:cx2="http://schemas.microsoft.com/office/drawing/2015/10/21/chartex" xmlns:cx3="http://schemas.microsoft.com/office/drawing/2016/5/9/chartex" xmlns:cx4="http://schemas.microsoft.com/office/drawing/2016/5/10/chartex" xmlns:cx5="http://schemas.microsoft.com/office/drawing/2016/5/11/chartex" xmlns:cx6="http://schemas.microsoft.com/office/drawing/2016/5/12/chartex" xmlns:cx7="http://schemas.microsoft.com/office/drawing/2016/5/13/chartex" xmlns:cx8="http://schemas.microsoft.com/office/drawing/2016/5/14/chartex" xmlns:mc="http://schemas.openxmlformats.org/markup-compatibility/2006" xmlns:aink="http://schemas.microsoft.com/office/drawing/2016/ink" xmlns:am3d="http://schemas.microsoft.com/office/drawing/2017/model3d" xmlns:o="urn:schemas-microsoft-com:office:office" xmlns:oel="http://schemas.microsoft.com/office/2019/extlst" xmlns:r="http://schemas.openxmlformats.org/officeDocument/2006/relationships" xmlns:m="http://schemas.openxmlformats.org/officeDocument/2006/math" xmlns:v="urn:schemas-microsoft-com:vml" xmlns:wp14="http://schemas.microsoft.com/office/word/2010/wordprocessingDrawing" xmlns:wp="http://schemas.openxmlformats.org/drawingml/2006/wordprocessingDrawing" xmlns:w10="urn:schemas-microsoft-com:office:word" xmlns:w="http://schemas.openxmlformats.org/wordprocessingml/2006/main" xmlns:w14="http://schemas.microsoft.com/office/word/2010/wordml" xmlns:w15="http://schemas.microsoft.com/office/word/2012/wordml" xmlns:w16cex="http://schemas.microsoft.com/office/word/2018/wordml/cex" xmlns:w16cid="http://schemas.microsoft.com/office/word/2016/wordml/cid" xmlns:w16="http://schemas.microsoft.com/office/word/2018/wordml" xmlns:w16sdtdh="http://schemas.microsoft.com/office/word/2020/wordml/sdtdatahash" xmlns:w16se="http://schemas.microsoft.com/office/word/2015/wordml/symex" xmlns:wpg="http://schemas.microsoft.com/office/word/2010/wordprocessingGroup" xmlns:wpi="http://schemas.microsoft.com/office/word/2010/wordprocessingInk" xmlns:wne="http://schemas.microsoft.com/office/word/2006/wordml" xmlns:wps="http://schemas.microsoft.com/office/word/2010/wordprocessingShape" mc:Ignorable="w14 w15 w16se w16cid w16 w16cex w16sdtdh wp14">
   <w:p>
     <w:pPr>
       <w:pStyle w:val="Footer"/>
@@ -8290,7 +8282,7 @@
 </file>
 
 <file path=word/footnotes.xml><?xml version="1.0" encoding="utf-8"?>
-<w:footnotes xmlns:wpc="http://schemas.microsoft.com/office/word/2010/wordprocessingCanvas" xmlns:cx="http://schemas.microsoft.com/office/drawing/2014/chartex" xmlns:cx1="http://schemas.microsoft.com/office/drawing/2015/9/8/chartex" xmlns:mc="http://schemas.openxmlformats.org/markup-compatibility/2006" xmlns:o="urn:schemas-microsoft-com:office:office" xmlns:r="http://schemas.openxmlformats.org/officeDocument/2006/relationships" xmlns:m="http://schemas.openxmlformats.org/officeDocument/2006/math" xmlns:v="urn:schemas-microsoft-com:vml" xmlns:wp14="http://schemas.microsoft.com/office/word/2010/wordprocessingDrawing" xmlns:wp="http://schemas.openxmlformats.org/drawingml/2006/wordprocessingDrawing" xmlns:w10="urn:schemas-microsoft-com:office:word" xmlns:w="http://schemas.openxmlformats.org/wordprocessingml/2006/main" xmlns:w14="http://schemas.microsoft.com/office/word/2010/wordml" xmlns:w15="http://schemas.microsoft.com/office/word/2012/wordml" xmlns:w16se="http://schemas.microsoft.com/office/word/2015/wordml/symex" xmlns:wpg="http://schemas.microsoft.com/office/word/2010/wordprocessingGroup" xmlns:wpi="http://schemas.microsoft.com/office/word/2010/wordprocessingInk" xmlns:wne="http://schemas.microsoft.com/office/word/2006/wordml" xmlns:wps="http://schemas.microsoft.com/office/word/2010/wordprocessingShape" mc:Ignorable="w14 w15 w16se wp14">
+<w:footnotes xmlns:wpc="http://schemas.microsoft.com/office/word/2010/wordprocessingCanvas" xmlns:cx="http://schemas.microsoft.com/office/drawing/2014/chartex" xmlns:cx1="http://schemas.microsoft.com/office/drawing/2015/9/8/chartex" xmlns:cx2="http://schemas.microsoft.com/office/drawing/2015/10/21/chartex" xmlns:cx3="http://schemas.microsoft.com/office/drawing/2016/5/9/chartex" xmlns:cx4="http://schemas.microsoft.com/office/drawing/2016/5/10/chartex" xmlns:cx5="http://schemas.microsoft.com/office/drawing/2016/5/11/chartex" xmlns:cx6="http://schemas.microsoft.com/office/drawing/2016/5/12/chartex" xmlns:cx7="http://schemas.microsoft.com/office/drawing/2016/5/13/chartex" xmlns:cx8="http://schemas.microsoft.com/office/drawing/2016/5/14/chartex" xmlns:mc="http://schemas.openxmlformats.org/markup-compatibility/2006" xmlns:aink="http://schemas.microsoft.com/office/drawing/2016/ink" xmlns:am3d="http://schemas.microsoft.com/office/drawing/2017/model3d" xmlns:o="urn:schemas-microsoft-com:office:office" xmlns:oel="http://schemas.microsoft.com/office/2019/extlst" xmlns:r="http://schemas.openxmlformats.org/officeDocument/2006/relationships" xmlns:m="http://schemas.openxmlformats.org/officeDocument/2006/math" xmlns:v="urn:schemas-microsoft-com:vml" xmlns:wp14="http://schemas.microsoft.com/office/word/2010/wordprocessingDrawing" xmlns:wp="http://schemas.openxmlformats.org/drawingml/2006/wordprocessingDrawing" xmlns:w10="urn:schemas-microsoft-com:office:word" xmlns:w="http://schemas.openxmlformats.org/wordprocessingml/2006/main" xmlns:w14="http://schemas.microsoft.com/office/word/2010/wordml" xmlns:w15="http://schemas.microsoft.com/office/word/2012/wordml" xmlns:w16cex="http://schemas.microsoft.com/office/word/2018/wordml/cex" xmlns:w16cid="http://schemas.microsoft.com/office/word/2016/wordml/cid" xmlns:w16="http://schemas.microsoft.com/office/word/2018/wordml" xmlns:w16sdtdh="http://schemas.microsoft.com/office/word/2020/wordml/sdtdatahash" xmlns:w16se="http://schemas.microsoft.com/office/word/2015/wordml/symex" xmlns:wpg="http://schemas.microsoft.com/office/word/2010/wordprocessingGroup" xmlns:wpi="http://schemas.microsoft.com/office/word/2010/wordprocessingInk" xmlns:wne="http://schemas.microsoft.com/office/word/2006/wordml" xmlns:wps="http://schemas.microsoft.com/office/word/2010/wordprocessingShape" mc:Ignorable="w14 w15 w16se w16cid w16 w16cex w16sdtdh wp14">
   <w:footnote w:type="separator" w:id="-1">
     <w:p>
       <w:r>
@@ -8309,7 +8301,7 @@
 </file>
 
 <file path=word/header1.xml><?xml version="1.0" encoding="utf-8"?>
-<w:hdr xmlns:wpc="http://schemas.microsoft.com/office/word/2010/wordprocessingCanvas" xmlns:cx="http://schemas.microsoft.com/office/drawing/2014/chartex" xmlns:cx1="http://schemas.microsoft.com/office/drawing/2015/9/8/chartex" xmlns:mc="http://schemas.openxmlformats.org/markup-compatibility/2006" xmlns:o="urn:schemas-microsoft-com:office:office" xmlns:r="http://schemas.openxmlformats.org/officeDocument/2006/relationships" xmlns:m="http://schemas.openxmlformats.org/officeDocument/2006/math" xmlns:v="urn:schemas-microsoft-com:vml" xmlns:wp14="http://schemas.microsoft.com/office/word/2010/wordprocessingDrawing" xmlns:wp="http://schemas.openxmlformats.org/drawingml/2006/wordprocessingDrawing" xmlns:w10="urn:schemas-microsoft-com:office:word" xmlns:w="http://schemas.openxmlformats.org/wordprocessingml/2006/main" xmlns:w14="http://schemas.microsoft.com/office/word/2010/wordml" xmlns:w15="http://schemas.microsoft.com/office/word/2012/wordml" xmlns:w16se="http://schemas.microsoft.com/office/word/2015/wordml/symex" xmlns:wpg="http://schemas.microsoft.com/office/word/2010/wordprocessingGroup" xmlns:wpi="http://schemas.microsoft.com/office/word/2010/wordprocessingInk" xmlns:wne="http://schemas.microsoft.com/office/word/2006/wordml" xmlns:wps="http://schemas.microsoft.com/office/word/2010/wordprocessingShape" mc:Ignorable="w14 w15 w16se wp14">
+<w:hdr xmlns:wpc="http://schemas.microsoft.com/office/word/2010/wordprocessingCanvas" xmlns:cx="http://schemas.microsoft.com/office/drawing/2014/chartex" xmlns:cx1="http://schemas.microsoft.com/office/drawing/2015/9/8/chartex" xmlns:cx2="http://schemas.microsoft.com/office/drawing/2015/10/21/chartex" xmlns:cx3="http://schemas.microsoft.com/office/drawing/2016/5/9/chartex" xmlns:cx4="http://schemas.microsoft.com/office/drawing/2016/5/10/chartex" xmlns:cx5="http://schemas.microsoft.com/office/drawing/2016/5/11/chartex" xmlns:cx6="http://schemas.microsoft.com/office/drawing/2016/5/12/chartex" xmlns:cx7="http://schemas.microsoft.com/office/drawing/2016/5/13/chartex" xmlns:cx8="http://schemas.microsoft.com/office/drawing/2016/5/14/chartex" xmlns:mc="http://schemas.openxmlformats.org/markup-compatibility/2006" xmlns:aink="http://schemas.microsoft.com/office/drawing/2016/ink" xmlns:am3d="http://schemas.microsoft.com/office/drawing/2017/model3d" xmlns:o="urn:schemas-microsoft-com:office:office" xmlns:oel="http://schemas.microsoft.com/office/2019/extlst" xmlns:r="http://schemas.openxmlformats.org/officeDocument/2006/relationships" xmlns:m="http://schemas.openxmlformats.org/officeDocument/2006/math" xmlns:v="urn:schemas-microsoft-com:vml" xmlns:wp14="http://schemas.microsoft.com/office/word/2010/wordprocessingDrawing" xmlns:wp="http://schemas.openxmlformats.org/drawingml/2006/wordprocessingDrawing" xmlns:w10="urn:schemas-microsoft-com:office:word" xmlns:w="http://schemas.openxmlformats.org/wordprocessingml/2006/main" xmlns:w14="http://schemas.microsoft.com/office/word/2010/wordml" xmlns:w15="http://schemas.microsoft.com/office/word/2012/wordml" xmlns:w16cex="http://schemas.microsoft.com/office/word/2018/wordml/cex" xmlns:w16cid="http://schemas.microsoft.com/office/word/2016/wordml/cid" xmlns:w16="http://schemas.microsoft.com/office/word/2018/wordml" xmlns:w16sdtdh="http://schemas.microsoft.com/office/word/2020/wordml/sdtdatahash" xmlns:w16se="http://schemas.microsoft.com/office/word/2015/wordml/symex" xmlns:wpg="http://schemas.microsoft.com/office/word/2010/wordprocessingGroup" xmlns:wpi="http://schemas.microsoft.com/office/word/2010/wordprocessingInk" xmlns:wne="http://schemas.microsoft.com/office/word/2006/wordml" xmlns:wps="http://schemas.microsoft.com/office/word/2010/wordprocessingShape" mc:Ignorable="w14 w15 w16se w16cid w16 w16cex w16sdtdh wp14">
   <w:p>
     <w:pPr>
       <w:pStyle w:val="Header"/>
@@ -8323,7 +8315,7 @@
 </file>
 
 <file path=word/header2.xml><?xml version="1.0" encoding="utf-8"?>
-<w:hdr xmlns:wpc="http://schemas.microsoft.com/office/word/2010/wordprocessingCanvas" xmlns:cx="http://schemas.microsoft.com/office/drawing/2014/chartex" xmlns:cx1="http://schemas.microsoft.com/office/drawing/2015/9/8/chartex" xmlns:mc="http://schemas.openxmlformats.org/markup-compatibility/2006" xmlns:o="urn:schemas-microsoft-com:office:office" xmlns:r="http://schemas.openxmlformats.org/officeDocument/2006/relationships" xmlns:m="http://schemas.openxmlformats.org/officeDocument/2006/math" xmlns:v="urn:schemas-microsoft-com:vml" xmlns:wp14="http://schemas.microsoft.com/office/word/2010/wordprocessingDrawing" xmlns:wp="http://schemas.openxmlformats.org/drawingml/2006/wordprocessingDrawing" xmlns:w10="urn:schemas-microsoft-com:office:word" xmlns:w="http://schemas.openxmlformats.org/wordprocessingml/2006/main" xmlns:w14="http://schemas.microsoft.com/office/word/2010/wordml" xmlns:w15="http://schemas.microsoft.com/office/word/2012/wordml" xmlns:w16se="http://schemas.microsoft.com/office/word/2015/wordml/symex" xmlns:wpg="http://schemas.microsoft.com/office/word/2010/wordprocessingGroup" xmlns:wpi="http://schemas.microsoft.com/office/word/2010/wordprocessingInk" xmlns:wne="http://schemas.microsoft.com/office/word/2006/wordml" xmlns:wps="http://schemas.microsoft.com/office/word/2010/wordprocessingShape" mc:Ignorable="w14 w15 w16se wp14">
+<w:hdr xmlns:wpc="http://schemas.microsoft.com/office/word/2010/wordprocessingCanvas" xmlns:cx="http://schemas.microsoft.com/office/drawing/2014/chartex" xmlns:cx1="http://schemas.microsoft.com/office/drawing/2015/9/8/chartex" xmlns:cx2="http://schemas.microsoft.com/office/drawing/2015/10/21/chartex" xmlns:cx3="http://schemas.microsoft.com/office/drawing/2016/5/9/chartex" xmlns:cx4="http://schemas.microsoft.com/office/drawing/2016/5/10/chartex" xmlns:cx5="http://schemas.microsoft.com/office/drawing/2016/5/11/chartex" xmlns:cx6="http://schemas.microsoft.com/office/drawing/2016/5/12/chartex" xmlns:cx7="http://schemas.microsoft.com/office/drawing/2016/5/13/chartex" xmlns:cx8="http://schemas.microsoft.com/office/drawing/2016/5/14/chartex" xmlns:mc="http://schemas.openxmlformats.org/markup-compatibility/2006" xmlns:aink="http://schemas.microsoft.com/office/drawing/2016/ink" xmlns:am3d="http://schemas.microsoft.com/office/drawing/2017/model3d" xmlns:o="urn:schemas-microsoft-com:office:office" xmlns:oel="http://schemas.microsoft.com/office/2019/extlst" xmlns:r="http://schemas.openxmlformats.org/officeDocument/2006/relationships" xmlns:m="http://schemas.openxmlformats.org/officeDocument/2006/math" xmlns:v="urn:schemas-microsoft-com:vml" xmlns:wp14="http://schemas.microsoft.com/office/word/2010/wordprocessingDrawing" xmlns:wp="http://schemas.openxmlformats.org/drawingml/2006/wordprocessingDrawing" xmlns:w10="urn:schemas-microsoft-com:office:word" xmlns:w="http://schemas.openxmlformats.org/wordprocessingml/2006/main" xmlns:w14="http://schemas.microsoft.com/office/word/2010/wordml" xmlns:w15="http://schemas.microsoft.com/office/word/2012/wordml" xmlns:w16cex="http://schemas.microsoft.com/office/word/2018/wordml/cex" xmlns:w16cid="http://schemas.microsoft.com/office/word/2016/wordml/cid" xmlns:w16="http://schemas.microsoft.com/office/word/2018/wordml" xmlns:w16sdtdh="http://schemas.microsoft.com/office/word/2020/wordml/sdtdatahash" xmlns:w16se="http://schemas.microsoft.com/office/word/2015/wordml/symex" xmlns:wpg="http://schemas.microsoft.com/office/word/2010/wordprocessingGroup" xmlns:wpi="http://schemas.microsoft.com/office/word/2010/wordprocessingInk" xmlns:wne="http://schemas.microsoft.com/office/word/2006/wordml" xmlns:wps="http://schemas.microsoft.com/office/word/2010/wordprocessingShape" mc:Ignorable="w14 w15 w16se w16cid w16 w16cex w16sdtdh wp14">
   <w:p>
     <w:pPr>
       <w:pStyle w:val="Header"/>
@@ -8334,39 +8326,19 @@
         <w:tab w:val="right" w:pos="9000"/>
       </w:tabs>
     </w:pPr>
-    <w:r>
-      <w:fldChar w:fldCharType="begin"/>
-    </w:r>
-    <w:r>
-      <w:instrText xml:space="preserve"> DOCPROPERTY  "Extension Name"  \* MERGEFORMAT </w:instrText>
-    </w:r>
-    <w:r>
-      <w:fldChar w:fldCharType="separate"/>
-    </w:r>
-    <w:r>
-      <w:t>Base Hurricane</w:t>
-    </w:r>
-    <w:r>
-      <w:fldChar w:fldCharType="end"/>
-    </w:r>
+    <w:fldSimple w:instr=" DOCPROPERTY  &quot;Extension Name&quot;  \* MERGEFORMAT ">
+      <w:r>
+        <w:t>Base Hurricane</w:t>
+      </w:r>
+    </w:fldSimple>
     <w:r>
       <w:t xml:space="preserve"> v</w:t>
     </w:r>
-    <w:r>
-      <w:fldChar w:fldCharType="begin"/>
-    </w:r>
-    <w:r>
-      <w:instrText xml:space="preserve"> DOCPROPERTY  "Extension Version"  \* MERGEFORMAT </w:instrText>
-    </w:r>
-    <w:r>
-      <w:fldChar w:fldCharType="separate"/>
-    </w:r>
-    <w:r>
-      <w:t>3.0</w:t>
-    </w:r>
-    <w:r>
-      <w:fldChar w:fldCharType="end"/>
-    </w:r>
+    <w:fldSimple w:instr=" DOCPROPERTY  &quot;Extension Version&quot;  \* MERGEFORMAT ">
+      <w:r>
+        <w:t>3.0</w:t>
+      </w:r>
+    </w:fldSimple>
     <w:r>
       <w:t xml:space="preserve"> </w:t>
     </w:r>
@@ -8382,7 +8354,7 @@
 </file>
 
 <file path=word/numbering.xml><?xml version="1.0" encoding="utf-8"?>
-<w:numbering xmlns:wpc="http://schemas.microsoft.com/office/word/2010/wordprocessingCanvas" xmlns:cx="http://schemas.microsoft.com/office/drawing/2014/chartex" xmlns:cx1="http://schemas.microsoft.com/office/drawing/2015/9/8/chartex" xmlns:mc="http://schemas.openxmlformats.org/markup-compatibility/2006" xmlns:o="urn:schemas-microsoft-com:office:office" xmlns:r="http://schemas.openxmlformats.org/officeDocument/2006/relationships" xmlns:m="http://schemas.openxmlformats.org/officeDocument/2006/math" xmlns:v="urn:schemas-microsoft-com:vml" xmlns:wp14="http://schemas.microsoft.com/office/word/2010/wordprocessingDrawing" xmlns:wp="http://schemas.openxmlformats.org/drawingml/2006/wordprocessingDrawing" xmlns:w10="urn:schemas-microsoft-com:office:word" xmlns:w="http://schemas.openxmlformats.org/wordprocessingml/2006/main" xmlns:w14="http://schemas.microsoft.com/office/word/2010/wordml" xmlns:w15="http://schemas.microsoft.com/office/word/2012/wordml" xmlns:w16se="http://schemas.microsoft.com/office/word/2015/wordml/symex" xmlns:wpg="http://schemas.microsoft.com/office/word/2010/wordprocessingGroup" xmlns:wpi="http://schemas.microsoft.com/office/word/2010/wordprocessingInk" xmlns:wne="http://schemas.microsoft.com/office/word/2006/wordml" xmlns:wps="http://schemas.microsoft.com/office/word/2010/wordprocessingShape" mc:Ignorable="w14 w15 w16se wp14">
+<w:numbering xmlns:wpc="http://schemas.microsoft.com/office/word/2010/wordprocessingCanvas" xmlns:cx="http://schemas.microsoft.com/office/drawing/2014/chartex" xmlns:cx1="http://schemas.microsoft.com/office/drawing/2015/9/8/chartex" xmlns:cx2="http://schemas.microsoft.com/office/drawing/2015/10/21/chartex" xmlns:cx3="http://schemas.microsoft.com/office/drawing/2016/5/9/chartex" xmlns:cx4="http://schemas.microsoft.com/office/drawing/2016/5/10/chartex" xmlns:cx5="http://schemas.microsoft.com/office/drawing/2016/5/11/chartex" xmlns:cx6="http://schemas.microsoft.com/office/drawing/2016/5/12/chartex" xmlns:cx7="http://schemas.microsoft.com/office/drawing/2016/5/13/chartex" xmlns:cx8="http://schemas.microsoft.com/office/drawing/2016/5/14/chartex" xmlns:mc="http://schemas.openxmlformats.org/markup-compatibility/2006" xmlns:aink="http://schemas.microsoft.com/office/drawing/2016/ink" xmlns:am3d="http://schemas.microsoft.com/office/drawing/2017/model3d" xmlns:o="urn:schemas-microsoft-com:office:office" xmlns:oel="http://schemas.microsoft.com/office/2019/extlst" xmlns:r="http://schemas.openxmlformats.org/officeDocument/2006/relationships" xmlns:m="http://schemas.openxmlformats.org/officeDocument/2006/math" xmlns:v="urn:schemas-microsoft-com:vml" xmlns:wp14="http://schemas.microsoft.com/office/word/2010/wordprocessingDrawing" xmlns:wp="http://schemas.openxmlformats.org/drawingml/2006/wordprocessingDrawing" xmlns:w10="urn:schemas-microsoft-com:office:word" xmlns:w="http://schemas.openxmlformats.org/wordprocessingml/2006/main" xmlns:w14="http://schemas.microsoft.com/office/word/2010/wordml" xmlns:w15="http://schemas.microsoft.com/office/word/2012/wordml" xmlns:w16cex="http://schemas.microsoft.com/office/word/2018/wordml/cex" xmlns:w16cid="http://schemas.microsoft.com/office/word/2016/wordml/cid" xmlns:w16="http://schemas.microsoft.com/office/word/2018/wordml" xmlns:w16sdtdh="http://schemas.microsoft.com/office/word/2020/wordml/sdtdatahash" xmlns:w16se="http://schemas.microsoft.com/office/word/2015/wordml/symex" xmlns:wpg="http://schemas.microsoft.com/office/word/2010/wordprocessingGroup" xmlns:wpi="http://schemas.microsoft.com/office/word/2010/wordprocessingInk" xmlns:wne="http://schemas.microsoft.com/office/word/2006/wordml" xmlns:wps="http://schemas.microsoft.com/office/word/2010/wordprocessingShape" mc:Ignorable="w14 w15 w16se w16cid w16 w16cex w16sdtdh wp14">
   <w:abstractNum w:abstractNumId="0" w15:restartNumberingAfterBreak="0">
     <w:nsid w:val="027F602A"/>
     <w:multiLevelType w:val="multilevel"/>
@@ -8947,16 +8919,16 @@
       </w:rPr>
     </w:lvl>
   </w:abstractNum>
-  <w:num w:numId="1">
+  <w:num w:numId="1" w16cid:durableId="945192675">
     <w:abstractNumId w:val="1"/>
   </w:num>
-  <w:num w:numId="2">
+  <w:num w:numId="2" w16cid:durableId="2074741160">
     <w:abstractNumId w:val="3"/>
   </w:num>
-  <w:num w:numId="3">
+  <w:num w:numId="3" w16cid:durableId="178854635">
     <w:abstractNumId w:val="2"/>
   </w:num>
-  <w:num w:numId="4">
+  <w:num w:numId="4" w16cid:durableId="790638008">
     <w:abstractNumId w:val="0"/>
     <w:lvlOverride w:ilvl="0">
       <w:startOverride w:val="1"/>
@@ -8991,7 +8963,7 @@
 </file>
 
 <file path=word/people.xml><?xml version="1.0" encoding="utf-8"?>
-<w15:people xmlns:wpc="http://schemas.microsoft.com/office/word/2010/wordprocessingCanvas" xmlns:cx="http://schemas.microsoft.com/office/drawing/2014/chartex" xmlns:cx1="http://schemas.microsoft.com/office/drawing/2015/9/8/chartex" xmlns:mc="http://schemas.openxmlformats.org/markup-compatibility/2006" xmlns:o="urn:schemas-microsoft-com:office:office" xmlns:r="http://schemas.openxmlformats.org/officeDocument/2006/relationships" xmlns:m="http://schemas.openxmlformats.org/officeDocument/2006/math" xmlns:v="urn:schemas-microsoft-com:vml" xmlns:wp14="http://schemas.microsoft.com/office/word/2010/wordprocessingDrawing" xmlns:wp="http://schemas.openxmlformats.org/drawingml/2006/wordprocessingDrawing" xmlns:w10="urn:schemas-microsoft-com:office:word" xmlns:w="http://schemas.openxmlformats.org/wordprocessingml/2006/main" xmlns:w14="http://schemas.microsoft.com/office/word/2010/wordml" xmlns:w15="http://schemas.microsoft.com/office/word/2012/wordml" xmlns:w16se="http://schemas.microsoft.com/office/word/2015/wordml/symex" xmlns:wpg="http://schemas.microsoft.com/office/word/2010/wordprocessingGroup" xmlns:wpi="http://schemas.microsoft.com/office/word/2010/wordprocessingInk" xmlns:wne="http://schemas.microsoft.com/office/word/2006/wordml" xmlns:wps="http://schemas.microsoft.com/office/word/2010/wordprocessingShape" mc:Ignorable="w14 w15 w16se wp14">
+<w15:people xmlns:wpc="http://schemas.microsoft.com/office/word/2010/wordprocessingCanvas" xmlns:cx="http://schemas.microsoft.com/office/drawing/2014/chartex" xmlns:cx1="http://schemas.microsoft.com/office/drawing/2015/9/8/chartex" xmlns:cx2="http://schemas.microsoft.com/office/drawing/2015/10/21/chartex" xmlns:cx3="http://schemas.microsoft.com/office/drawing/2016/5/9/chartex" xmlns:cx4="http://schemas.microsoft.com/office/drawing/2016/5/10/chartex" xmlns:cx5="http://schemas.microsoft.com/office/drawing/2016/5/11/chartex" xmlns:cx6="http://schemas.microsoft.com/office/drawing/2016/5/12/chartex" xmlns:cx7="http://schemas.microsoft.com/office/drawing/2016/5/13/chartex" xmlns:cx8="http://schemas.microsoft.com/office/drawing/2016/5/14/chartex" xmlns:mc="http://schemas.openxmlformats.org/markup-compatibility/2006" xmlns:aink="http://schemas.microsoft.com/office/drawing/2016/ink" xmlns:am3d="http://schemas.microsoft.com/office/drawing/2017/model3d" xmlns:o="urn:schemas-microsoft-com:office:office" xmlns:oel="http://schemas.microsoft.com/office/2019/extlst" xmlns:r="http://schemas.openxmlformats.org/officeDocument/2006/relationships" xmlns:m="http://schemas.openxmlformats.org/officeDocument/2006/math" xmlns:v="urn:schemas-microsoft-com:vml" xmlns:wp14="http://schemas.microsoft.com/office/word/2010/wordprocessingDrawing" xmlns:wp="http://schemas.openxmlformats.org/drawingml/2006/wordprocessingDrawing" xmlns:w10="urn:schemas-microsoft-com:office:word" xmlns:w="http://schemas.openxmlformats.org/wordprocessingml/2006/main" xmlns:w14="http://schemas.microsoft.com/office/word/2010/wordml" xmlns:w15="http://schemas.microsoft.com/office/word/2012/wordml" xmlns:w16cex="http://schemas.microsoft.com/office/word/2018/wordml/cex" xmlns:w16cid="http://schemas.microsoft.com/office/word/2016/wordml/cid" xmlns:w16="http://schemas.microsoft.com/office/word/2018/wordml" xmlns:w16sdtdh="http://schemas.microsoft.com/office/word/2020/wordml/sdtdatahash" xmlns:w16se="http://schemas.microsoft.com/office/word/2015/wordml/symex" xmlns:wpg="http://schemas.microsoft.com/office/word/2010/wordprocessingGroup" xmlns:wpi="http://schemas.microsoft.com/office/word/2010/wordprocessingInk" xmlns:wne="http://schemas.microsoft.com/office/word/2006/wordml" xmlns:wps="http://schemas.microsoft.com/office/word/2010/wordprocessingShape" mc:Ignorable="w14 w15 w16se w16cid w16 w16cex w16sdtdh wp14">
   <w15:person w15:author="Robert Michael Scheller">
     <w15:presenceInfo w15:providerId="None" w15:userId="Robert Michael Scheller"/>
   </w15:person>
@@ -8999,7 +8971,7 @@
 </file>
 
 <file path=word/styles.xml><?xml version="1.0" encoding="utf-8"?>
-<w:styles xmlns:mc="http://schemas.openxmlformats.org/markup-compatibility/2006" xmlns:r="http://schemas.openxmlformats.org/officeDocument/2006/relationships" xmlns:w="http://schemas.openxmlformats.org/wordprocessingml/2006/main" xmlns:w14="http://schemas.microsoft.com/office/word/2010/wordml" xmlns:w15="http://schemas.microsoft.com/office/word/2012/wordml" xmlns:w16se="http://schemas.microsoft.com/office/word/2015/wordml/symex" mc:Ignorable="w14 w15 w16se">
+<w:styles xmlns:mc="http://schemas.openxmlformats.org/markup-compatibility/2006" xmlns:r="http://schemas.openxmlformats.org/officeDocument/2006/relationships" xmlns:w="http://schemas.openxmlformats.org/wordprocessingml/2006/main" xmlns:w14="http://schemas.microsoft.com/office/word/2010/wordml" xmlns:w15="http://schemas.microsoft.com/office/word/2012/wordml" xmlns:w16cex="http://schemas.microsoft.com/office/word/2018/wordml/cex" xmlns:w16cid="http://schemas.microsoft.com/office/word/2016/wordml/cid" xmlns:w16="http://schemas.microsoft.com/office/word/2018/wordml" xmlns:w16sdtdh="http://schemas.microsoft.com/office/word/2020/wordml/sdtdatahash" xmlns:w16se="http://schemas.microsoft.com/office/word/2015/wordml/symex" mc:Ignorable="w14 w15 w16se w16cid w16 w16cex w16sdtdh">
   <w:docDefaults>
     <w:rPrDefault>
       <w:rPr>
@@ -9015,7 +8987,7 @@
       </w:pPr>
     </w:pPrDefault>
   </w:docDefaults>
-  <w:latentStyles w:defLockedState="0" w:defUIPriority="99" w:defSemiHidden="0" w:defUnhideWhenUsed="0" w:defQFormat="0" w:count="371">
+  <w:latentStyles w:defLockedState="0" w:defUIPriority="99" w:defSemiHidden="0" w:defUnhideWhenUsed="0" w:defQFormat="0" w:count="376">
     <w:lsdException w:name="Normal" w:uiPriority="0" w:qFormat="1"/>
     <w:lsdException w:name="heading 1" w:uiPriority="9" w:qFormat="1"/>
     <w:lsdException w:name="heading 2" w:uiPriority="9" w:qFormat="1"/>
@@ -9387,16 +9359,23 @@
     <w:lsdException w:name="List Table 5 Dark Accent 6" w:uiPriority="50"/>
     <w:lsdException w:name="List Table 6 Colorful Accent 6" w:uiPriority="51"/>
     <w:lsdException w:name="List Table 7 Colorful Accent 6" w:uiPriority="52"/>
+    <w:lsdException w:name="Mention" w:semiHidden="1" w:unhideWhenUsed="1"/>
+    <w:lsdException w:name="Smart Hyperlink" w:semiHidden="1" w:unhideWhenUsed="1"/>
+    <w:lsdException w:name="Hashtag" w:semiHidden="1" w:unhideWhenUsed="1"/>
+    <w:lsdException w:name="Unresolved Mention" w:semiHidden="1" w:unhideWhenUsed="1"/>
+    <w:lsdException w:name="Smart Link" w:semiHidden="1" w:unhideWhenUsed="1"/>
   </w:latentStyles>
   <w:style w:type="paragraph" w:default="1" w:styleId="Normal">
     <w:name w:val="Normal"/>
     <w:qFormat/>
-    <w:rsid w:val="00990AB5"/>
+    <w:rsid w:val="0073013D"/>
     <w:pPr>
       <w:spacing w:after="160" w:line="259" w:lineRule="auto"/>
     </w:pPr>
     <w:rPr>
       <w:rFonts w:asciiTheme="minorHAnsi" w:eastAsiaTheme="minorHAnsi" w:hAnsiTheme="minorHAnsi" w:cstheme="minorBidi"/>
+      <w:kern w:val="2"/>
+      <w14:ligatures w14:val="standardContextual"/>
     </w:rPr>
   </w:style>
   <w:style w:type="paragraph" w:styleId="Heading1">
@@ -9597,7 +9576,7 @@
     <w:uiPriority w:val="1"/>
     <w:semiHidden/>
     <w:unhideWhenUsed/>
-    <w:rsid w:val="00990AB5"/>
+    <w:rsid w:val="0073013D"/>
   </w:style>
   <w:style w:type="table" w:default="1" w:styleId="TableNormal">
     <w:name w:val="Normal Table"/>
@@ -9619,7 +9598,7 @@
     <w:uiPriority w:val="99"/>
     <w:semiHidden/>
     <w:unhideWhenUsed/>
-    <w:rsid w:val="00990AB5"/>
+    <w:rsid w:val="0073013D"/>
   </w:style>
   <w:style w:type="character" w:customStyle="1" w:styleId="Heading1Char">
     <w:name w:val="Heading 1 Char"/>
@@ -10372,8 +10351,8 @@
       <w:szCs w:val="24"/>
     </w:rPr>
   </w:style>
-  <w:style w:type="character" w:customStyle="1" w:styleId="UnresolvedMention">
-    <w:name w:val="Unresolved Mention"/>
+  <w:style w:type="character" w:customStyle="1" w:styleId="UnresolvedMention1">
+    <w:name w:val="Unresolved Mention1"/>
     <w:basedOn w:val="DefaultParagraphFont"/>
     <w:uiPriority w:val="99"/>
     <w:semiHidden/>

--- a/docs/LANDIS-II Base Hurricane v2.0 User Guide.docx
+++ b/docs/LANDIS-II Base Hurricane v2.0 User Guide.docx
@@ -106,7 +106,6 @@
           <w:rFonts w:ascii="Times New Roman" w:eastAsia="Times New Roman" w:hAnsi="Times New Roman" w:cs="Times New Roman"/>
           <w:sz w:val="24"/>
           <w:szCs w:val="24"/>
-          <w:highlight w:val="yellow"/>
         </w:rPr>
         <w:t>Trevor Carter, University of Colorado Denver</w:t>
       </w:r>
@@ -171,7 +170,7 @@
           <w:sz w:val="24"/>
           <w:szCs w:val="24"/>
         </w:rPr>
-        <w:t>April 27, 2022</w:t>
+        <w:t>November 8, 2023</w:t>
       </w:r>
       <w:r>
         <w:rPr>
@@ -280,7 +279,7 @@
         </w:rPr>
         <w:fldChar w:fldCharType="separate"/>
       </w:r>
-      <w:hyperlink w:anchor="_Toc95464053" w:history="1">
+      <w:hyperlink w:anchor="_Toc150326144" w:history="1">
         <w:r>
           <w:rPr>
             <w:rStyle w:val="Hyperlink"/>
@@ -326,7 +325,7 @@
             <w:noProof/>
             <w:webHidden/>
           </w:rPr>
-          <w:instrText xml:space="preserve"> PAGEREF _Toc95464053 \h </w:instrText>
+          <w:instrText xml:space="preserve"> PAGEREF _Toc150326144 \h </w:instrText>
         </w:r>
         <w:r>
           <w:rPr>
@@ -367,7 +366,7 @@
           <w:szCs w:val="22"/>
         </w:rPr>
       </w:pPr>
-      <w:hyperlink w:anchor="_Toc95464054" w:history="1">
+      <w:hyperlink w:anchor="_Toc150326145" w:history="1">
         <w:r>
           <w:rPr>
             <w:rStyle w:val="Hyperlink"/>
@@ -410,7 +409,7 @@
             <w:noProof/>
             <w:webHidden/>
           </w:rPr>
-          <w:instrText xml:space="preserve"> PAGEREF _Toc95464054 \h </w:instrText>
+          <w:instrText xml:space="preserve"> PAGEREF _Toc150326145 \h </w:instrText>
         </w:r>
         <w:r>
           <w:rPr>
@@ -451,7 +450,7 @@
           <w:szCs w:val="22"/>
         </w:rPr>
       </w:pPr>
-      <w:hyperlink w:anchor="_Toc95464055" w:history="1">
+      <w:hyperlink w:anchor="_Toc150326146" w:history="1">
         <w:r>
           <w:rPr>
             <w:rStyle w:val="Hyperlink"/>
@@ -473,7 +472,7 @@
             <w:rStyle w:val="Hyperlink"/>
             <w:noProof/>
           </w:rPr>
-          <w:t>Modelling of Landfall Wind Speed</w:t>
+          <w:t>Locating the Coast Line</w:t>
         </w:r>
         <w:r>
           <w:rPr>
@@ -494,7 +493,7 @@
             <w:noProof/>
             <w:webHidden/>
           </w:rPr>
-          <w:instrText xml:space="preserve"> PAGEREF _Toc95464055 \h </w:instrText>
+          <w:instrText xml:space="preserve"> PAGEREF _Toc150326146 \h </w:instrText>
         </w:r>
         <w:r>
           <w:rPr>
@@ -535,7 +534,7 @@
           <w:szCs w:val="22"/>
         </w:rPr>
       </w:pPr>
-      <w:hyperlink w:anchor="_Toc95464056" w:history="1">
+      <w:hyperlink w:anchor="_Toc150326147" w:history="1">
         <w:r>
           <w:rPr>
             <w:rStyle w:val="Hyperlink"/>
@@ -557,7 +556,7 @@
             <w:rStyle w:val="Hyperlink"/>
             <w:noProof/>
           </w:rPr>
-          <w:t>Locating the Coast Line</w:t>
+          <w:t>Landfall</w:t>
         </w:r>
         <w:r>
           <w:rPr>
@@ -578,7 +577,7 @@
             <w:noProof/>
             <w:webHidden/>
           </w:rPr>
-          <w:instrText xml:space="preserve"> PAGEREF _Toc95464056 \h </w:instrText>
+          <w:instrText xml:space="preserve"> PAGEREF _Toc150326147 \h </w:instrText>
         </w:r>
         <w:r>
           <w:rPr>
@@ -598,7 +597,7 @@
             <w:noProof/>
             <w:webHidden/>
           </w:rPr>
-          <w:t>4</w:t>
+          <w:t>5</w:t>
         </w:r>
         <w:r>
           <w:rPr>
@@ -619,7 +618,7 @@
           <w:szCs w:val="22"/>
         </w:rPr>
       </w:pPr>
-      <w:hyperlink w:anchor="_Toc95464057" w:history="1">
+      <w:hyperlink w:anchor="_Toc150326148" w:history="1">
         <w:r>
           <w:rPr>
             <w:rStyle w:val="Hyperlink"/>
@@ -641,6 +640,90 @@
             <w:rStyle w:val="Hyperlink"/>
             <w:noProof/>
           </w:rPr>
+          <w:t>Modelling of Landfall Wind Speed</w:t>
+        </w:r>
+        <w:r>
+          <w:rPr>
+            <w:noProof/>
+            <w:webHidden/>
+          </w:rPr>
+          <w:tab/>
+        </w:r>
+        <w:r>
+          <w:rPr>
+            <w:noProof/>
+            <w:webHidden/>
+          </w:rPr>
+          <w:fldChar w:fldCharType="begin"/>
+        </w:r>
+        <w:r>
+          <w:rPr>
+            <w:noProof/>
+            <w:webHidden/>
+          </w:rPr>
+          <w:instrText xml:space="preserve"> PAGEREF _Toc150326148 \h </w:instrText>
+        </w:r>
+        <w:r>
+          <w:rPr>
+            <w:noProof/>
+            <w:webHidden/>
+          </w:rPr>
+        </w:r>
+        <w:r>
+          <w:rPr>
+            <w:noProof/>
+            <w:webHidden/>
+          </w:rPr>
+          <w:fldChar w:fldCharType="separate"/>
+        </w:r>
+        <w:r>
+          <w:rPr>
+            <w:noProof/>
+            <w:webHidden/>
+          </w:rPr>
+          <w:t>7</w:t>
+        </w:r>
+        <w:r>
+          <w:rPr>
+            <w:noProof/>
+            <w:webHidden/>
+          </w:rPr>
+          <w:fldChar w:fldCharType="end"/>
+        </w:r>
+      </w:hyperlink>
+    </w:p>
+    <w:p>
+      <w:pPr>
+        <w:pStyle w:val="TOC2"/>
+        <w:rPr>
+          <w:rFonts w:eastAsiaTheme="minorEastAsia"/>
+          <w:noProof/>
+          <w:sz w:val="22"/>
+          <w:szCs w:val="22"/>
+        </w:rPr>
+      </w:pPr>
+      <w:hyperlink w:anchor="_Toc150326149" w:history="1">
+        <w:r>
+          <w:rPr>
+            <w:rStyle w:val="Hyperlink"/>
+            <w:noProof/>
+          </w:rPr>
+          <w:t>1.5</w:t>
+        </w:r>
+        <w:r>
+          <w:rPr>
+            <w:rFonts w:eastAsiaTheme="minorEastAsia"/>
+            <w:noProof/>
+            <w:sz w:val="22"/>
+            <w:szCs w:val="22"/>
+          </w:rPr>
+          <w:tab/>
+        </w:r>
+        <w:r>
+          <w:rPr>
+            <w:rStyle w:val="Hyperlink"/>
+            <w:noProof/>
+          </w:rPr>
           <w:t>Major Releases</w:t>
         </w:r>
         <w:r>
@@ -662,7 +745,7 @@
             <w:noProof/>
             <w:webHidden/>
           </w:rPr>
-          <w:instrText xml:space="preserve"> PAGEREF _Toc95464057 \h </w:instrText>
+          <w:instrText xml:space="preserve"> PAGEREF _Toc150326149 \h </w:instrText>
         </w:r>
         <w:r>
           <w:rPr>
@@ -682,7 +765,7 @@
             <w:noProof/>
             <w:webHidden/>
           </w:rPr>
-          <w:t>5</w:t>
+          <w:t>8</w:t>
         </w:r>
         <w:r>
           <w:rPr>
@@ -709,13 +792,13 @@
           <w:szCs w:val="22"/>
         </w:rPr>
       </w:pPr>
-      <w:hyperlink w:anchor="_Toc95464058" w:history="1">
+      <w:hyperlink w:anchor="_Toc150326150" w:history="1">
         <w:r>
           <w:rPr>
             <w:rStyle w:val="Hyperlink"/>
             <w:noProof/>
           </w:rPr>
-          <w:t>1.4.1</w:t>
+          <w:t>1.5.1</w:t>
         </w:r>
         <w:r>
           <w:rPr>
@@ -754,7 +837,7 @@
             <w:noProof/>
             <w:webHidden/>
           </w:rPr>
-          <w:instrText xml:space="preserve"> PAGEREF _Toc95464058 \h </w:instrText>
+          <w:instrText xml:space="preserve"> PAGEREF _Toc150326150 \h </w:instrText>
         </w:r>
         <w:r>
           <w:rPr>
@@ -774,7 +857,7 @@
             <w:noProof/>
             <w:webHidden/>
           </w:rPr>
-          <w:t>5</w:t>
+          <w:t>8</w:t>
         </w:r>
         <w:r>
           <w:rPr>
@@ -795,13 +878,13 @@
           <w:szCs w:val="22"/>
         </w:rPr>
       </w:pPr>
-      <w:hyperlink w:anchor="_Toc95464059" w:history="1">
+      <w:hyperlink w:anchor="_Toc150326151" w:history="1">
         <w:r>
           <w:rPr>
             <w:rStyle w:val="Hyperlink"/>
             <w:noProof/>
           </w:rPr>
-          <w:t>1.5</w:t>
+          <w:t>1.6</w:t>
         </w:r>
         <w:r>
           <w:rPr>
@@ -838,7 +921,7 @@
             <w:noProof/>
             <w:webHidden/>
           </w:rPr>
-          <w:instrText xml:space="preserve"> PAGEREF _Toc95464059 \h </w:instrText>
+          <w:instrText xml:space="preserve"> PAGEREF _Toc150326151 \h </w:instrText>
         </w:r>
         <w:r>
           <w:rPr>
@@ -858,7 +941,7 @@
             <w:noProof/>
             <w:webHidden/>
           </w:rPr>
-          <w:t>5</w:t>
+          <w:t>8</w:t>
         </w:r>
         <w:r>
           <w:rPr>
@@ -879,13 +962,13 @@
           <w:szCs w:val="22"/>
         </w:rPr>
       </w:pPr>
-      <w:hyperlink w:anchor="_Toc95464060" w:history="1">
+      <w:hyperlink w:anchor="_Toc150326152" w:history="1">
         <w:r>
           <w:rPr>
             <w:rStyle w:val="Hyperlink"/>
             <w:noProof/>
           </w:rPr>
-          <w:t>1.6</w:t>
+          <w:t>1.7</w:t>
         </w:r>
         <w:r>
           <w:rPr>
@@ -922,7 +1005,7 @@
             <w:noProof/>
             <w:webHidden/>
           </w:rPr>
-          <w:instrText xml:space="preserve"> PAGEREF _Toc95464060 \h </w:instrText>
+          <w:instrText xml:space="preserve"> PAGEREF _Toc150326152 \h </w:instrText>
         </w:r>
         <w:r>
           <w:rPr>
@@ -942,7 +1025,7 @@
             <w:noProof/>
             <w:webHidden/>
           </w:rPr>
-          <w:t>5</w:t>
+          <w:t>8</w:t>
         </w:r>
         <w:r>
           <w:rPr>
@@ -970,7 +1053,7 @@
           <w:szCs w:val="22"/>
         </w:rPr>
       </w:pPr>
-      <w:hyperlink w:anchor="_Toc95464061" w:history="1">
+      <w:hyperlink w:anchor="_Toc150326153" w:history="1">
         <w:r>
           <w:rPr>
             <w:rStyle w:val="Hyperlink"/>
@@ -1016,7 +1099,7 @@
             <w:noProof/>
             <w:webHidden/>
           </w:rPr>
-          <w:instrText xml:space="preserve"> PAGEREF _Toc95464061 \h </w:instrText>
+          <w:instrText xml:space="preserve"> PAGEREF _Toc150326153 \h </w:instrText>
         </w:r>
         <w:r>
           <w:rPr>
@@ -1036,7 +1119,7 @@
             <w:noProof/>
             <w:webHidden/>
           </w:rPr>
-          <w:t>6</w:t>
+          <w:t>9</w:t>
         </w:r>
         <w:r>
           <w:rPr>
@@ -1057,7 +1140,7 @@
           <w:szCs w:val="22"/>
         </w:rPr>
       </w:pPr>
-      <w:hyperlink w:anchor="_Toc95464062" w:history="1">
+      <w:hyperlink w:anchor="_Toc150326154" w:history="1">
         <w:r>
           <w:rPr>
             <w:rStyle w:val="Hyperlink"/>
@@ -1100,7 +1183,7 @@
             <w:noProof/>
             <w:webHidden/>
           </w:rPr>
-          <w:instrText xml:space="preserve"> PAGEREF _Toc95464062 \h </w:instrText>
+          <w:instrText xml:space="preserve"> PAGEREF _Toc150326154 \h </w:instrText>
         </w:r>
         <w:r>
           <w:rPr>
@@ -1120,7 +1203,7 @@
             <w:noProof/>
             <w:webHidden/>
           </w:rPr>
-          <w:t>6</w:t>
+          <w:t>9</w:t>
         </w:r>
         <w:r>
           <w:rPr>
@@ -1141,7 +1224,7 @@
           <w:szCs w:val="22"/>
         </w:rPr>
       </w:pPr>
-      <w:hyperlink w:anchor="_Toc95464063" w:history="1">
+      <w:hyperlink w:anchor="_Toc150326155" w:history="1">
         <w:r>
           <w:rPr>
             <w:rStyle w:val="Hyperlink"/>
@@ -1184,7 +1267,7 @@
             <w:noProof/>
             <w:webHidden/>
           </w:rPr>
-          <w:instrText xml:space="preserve"> PAGEREF _Toc95464063 \h </w:instrText>
+          <w:instrText xml:space="preserve"> PAGEREF _Toc150326155 \h </w:instrText>
         </w:r>
         <w:r>
           <w:rPr>
@@ -1204,7 +1287,7 @@
             <w:noProof/>
             <w:webHidden/>
           </w:rPr>
-          <w:t>6</w:t>
+          <w:t>9</w:t>
         </w:r>
         <w:r>
           <w:rPr>
@@ -1225,7 +1308,7 @@
           <w:szCs w:val="22"/>
         </w:rPr>
       </w:pPr>
-      <w:hyperlink w:anchor="_Toc95464064" w:history="1">
+      <w:hyperlink w:anchor="_Toc150326156" w:history="1">
         <w:r>
           <w:rPr>
             <w:rStyle w:val="Hyperlink"/>
@@ -1247,7 +1330,7 @@
             <w:rStyle w:val="Hyperlink"/>
             <w:noProof/>
           </w:rPr>
-          <w:t>InputUnitsEnglish (boolean, optional)</w:t>
+          <w:t>HurricaneRandomNumberSeed (integer, optional)</w:t>
         </w:r>
         <w:r>
           <w:rPr>
@@ -1268,7 +1351,7 @@
             <w:noProof/>
             <w:webHidden/>
           </w:rPr>
-          <w:instrText xml:space="preserve"> PAGEREF _Toc95464064 \h </w:instrText>
+          <w:instrText xml:space="preserve"> PAGEREF _Toc150326156 \h </w:instrText>
         </w:r>
         <w:r>
           <w:rPr>
@@ -1288,7 +1371,7 @@
             <w:noProof/>
             <w:webHidden/>
           </w:rPr>
-          <w:t>6</w:t>
+          <w:t>9</w:t>
         </w:r>
         <w:r>
           <w:rPr>
@@ -1309,7 +1392,7 @@
           <w:szCs w:val="22"/>
         </w:rPr>
       </w:pPr>
-      <w:hyperlink w:anchor="_Toc95464065" w:history="1">
+      <w:hyperlink w:anchor="_Toc150326157" w:history="1">
         <w:r>
           <w:rPr>
             <w:rStyle w:val="Hyperlink"/>
@@ -1331,7 +1414,7 @@
             <w:rStyle w:val="Hyperlink"/>
             <w:noProof/>
           </w:rPr>
-          <w:t>HurricaneRandomNumberSeed (integer, optional)</w:t>
+          <w:t>StormOccurrenceProbabilities (table)</w:t>
         </w:r>
         <w:r>
           <w:rPr>
@@ -1352,7 +1435,7 @@
             <w:noProof/>
             <w:webHidden/>
           </w:rPr>
-          <w:instrText xml:space="preserve"> PAGEREF _Toc95464065 \h </w:instrText>
+          <w:instrText xml:space="preserve"> PAGEREF _Toc150326157 \h </w:instrText>
         </w:r>
         <w:r>
           <w:rPr>
@@ -1372,7 +1455,7 @@
             <w:noProof/>
             <w:webHidden/>
           </w:rPr>
-          <w:t>6</w:t>
+          <w:t>9</w:t>
         </w:r>
         <w:r>
           <w:rPr>
@@ -1393,7 +1476,7 @@
           <w:szCs w:val="22"/>
         </w:rPr>
       </w:pPr>
-      <w:hyperlink w:anchor="_Toc95464066" w:history="1">
+      <w:hyperlink w:anchor="_Toc150326158" w:history="1">
         <w:r>
           <w:rPr>
             <w:rStyle w:val="Hyperlink"/>
@@ -1415,7 +1498,7 @@
             <w:rStyle w:val="Hyperlink"/>
             <w:noProof/>
           </w:rPr>
-          <w:t>StormOccurrenceProbabilities (table)</w:t>
+          <w:t>Landfall Wind Speed</w:t>
         </w:r>
         <w:r>
           <w:rPr>
@@ -1436,7 +1519,7 @@
             <w:noProof/>
             <w:webHidden/>
           </w:rPr>
-          <w:instrText xml:space="preserve"> PAGEREF _Toc95464066 \h </w:instrText>
+          <w:instrText xml:space="preserve"> PAGEREF _Toc150326158 \h </w:instrText>
         </w:r>
         <w:r>
           <w:rPr>
@@ -1456,91 +1539,7 @@
             <w:noProof/>
             <w:webHidden/>
           </w:rPr>
-          <w:t>6</w:t>
-        </w:r>
-        <w:r>
-          <w:rPr>
-            <w:noProof/>
-            <w:webHidden/>
-          </w:rPr>
-          <w:fldChar w:fldCharType="end"/>
-        </w:r>
-      </w:hyperlink>
-    </w:p>
-    <w:p>
-      <w:pPr>
-        <w:pStyle w:val="TOC2"/>
-        <w:rPr>
-          <w:rFonts w:eastAsiaTheme="minorEastAsia"/>
-          <w:noProof/>
-          <w:sz w:val="22"/>
-          <w:szCs w:val="22"/>
-        </w:rPr>
-      </w:pPr>
-      <w:hyperlink w:anchor="_Toc95464067" w:history="1">
-        <w:r>
-          <w:rPr>
-            <w:rStyle w:val="Hyperlink"/>
-            <w:noProof/>
-          </w:rPr>
-          <w:t>2.6</w:t>
-        </w:r>
-        <w:r>
-          <w:rPr>
-            <w:rFonts w:eastAsiaTheme="minorEastAsia"/>
-            <w:noProof/>
-            <w:sz w:val="22"/>
-            <w:szCs w:val="22"/>
-          </w:rPr>
-          <w:tab/>
-        </w:r>
-        <w:r>
-          <w:rPr>
-            <w:rStyle w:val="Hyperlink"/>
-            <w:noProof/>
-          </w:rPr>
-          <w:t>Landfall Wind Speed</w:t>
-        </w:r>
-        <w:r>
-          <w:rPr>
-            <w:noProof/>
-            <w:webHidden/>
-          </w:rPr>
-          <w:tab/>
-        </w:r>
-        <w:r>
-          <w:rPr>
-            <w:noProof/>
-            <w:webHidden/>
-          </w:rPr>
-          <w:fldChar w:fldCharType="begin"/>
-        </w:r>
-        <w:r>
-          <w:rPr>
-            <w:noProof/>
-            <w:webHidden/>
-          </w:rPr>
-          <w:instrText xml:space="preserve"> PAGEREF _Toc95464067 \h </w:instrText>
-        </w:r>
-        <w:r>
-          <w:rPr>
-            <w:noProof/>
-            <w:webHidden/>
-          </w:rPr>
-        </w:r>
-        <w:r>
-          <w:rPr>
-            <w:noProof/>
-            <w:webHidden/>
-          </w:rPr>
-          <w:fldChar w:fldCharType="separate"/>
-        </w:r>
-        <w:r>
-          <w:rPr>
-            <w:noProof/>
-            <w:webHidden/>
-          </w:rPr>
-          <w:t>7</w:t>
+          <w:t>10</w:t>
         </w:r>
         <w:r>
           <w:rPr>
@@ -1567,13 +1566,13 @@
           <w:szCs w:val="22"/>
         </w:rPr>
       </w:pPr>
-      <w:hyperlink w:anchor="_Toc95464068" w:history="1">
+      <w:hyperlink w:anchor="_Toc150326159" w:history="1">
         <w:r>
           <w:rPr>
             <w:rStyle w:val="Hyperlink"/>
             <w:noProof/>
           </w:rPr>
-          <w:t>2.6.1</w:t>
+          <w:t>2.5.1</w:t>
         </w:r>
         <w:r>
           <w:rPr>
@@ -1612,7 +1611,7 @@
             <w:noProof/>
             <w:webHidden/>
           </w:rPr>
-          <w:instrText xml:space="preserve"> PAGEREF _Toc95464068 \h </w:instrText>
+          <w:instrText xml:space="preserve"> PAGEREF _Toc150326159 \h </w:instrText>
         </w:r>
         <w:r>
           <w:rPr>
@@ -1632,7 +1631,7 @@
             <w:noProof/>
             <w:webHidden/>
           </w:rPr>
-          <w:t>7</w:t>
+          <w:t>10</w:t>
         </w:r>
         <w:r>
           <w:rPr>
@@ -1659,13 +1658,13 @@
           <w:szCs w:val="22"/>
         </w:rPr>
       </w:pPr>
-      <w:hyperlink w:anchor="_Toc95464069" w:history="1">
+      <w:hyperlink w:anchor="_Toc150326160" w:history="1">
         <w:r>
           <w:rPr>
             <w:rStyle w:val="Hyperlink"/>
             <w:noProof/>
           </w:rPr>
-          <w:t>2.6.2</w:t>
+          <w:t>2.5.2</w:t>
         </w:r>
         <w:r>
           <w:rPr>
@@ -1704,7 +1703,7 @@
             <w:noProof/>
             <w:webHidden/>
           </w:rPr>
-          <w:instrText xml:space="preserve"> PAGEREF _Toc95464069 \h </w:instrText>
+          <w:instrText xml:space="preserve"> PAGEREF _Toc150326160 \h </w:instrText>
         </w:r>
         <w:r>
           <w:rPr>
@@ -1724,7 +1723,7 @@
             <w:noProof/>
             <w:webHidden/>
           </w:rPr>
-          <w:t>7</w:t>
+          <w:t>10</w:t>
         </w:r>
         <w:r>
           <w:rPr>
@@ -1751,13 +1750,13 @@
           <w:szCs w:val="22"/>
         </w:rPr>
       </w:pPr>
-      <w:hyperlink w:anchor="_Toc95464070" w:history="1">
+      <w:hyperlink w:anchor="_Toc150326161" w:history="1">
         <w:r>
           <w:rPr>
             <w:rStyle w:val="Hyperlink"/>
             <w:noProof/>
           </w:rPr>
-          <w:t>2.6.3</w:t>
+          <w:t>2.5.3</w:t>
         </w:r>
         <w:r>
           <w:rPr>
@@ -1796,7 +1795,7 @@
             <w:noProof/>
             <w:webHidden/>
           </w:rPr>
-          <w:instrText xml:space="preserve"> PAGEREF _Toc95464070 \h </w:instrText>
+          <w:instrText xml:space="preserve"> PAGEREF _Toc150326161 \h </w:instrText>
         </w:r>
         <w:r>
           <w:rPr>
@@ -1816,7 +1815,7 @@
             <w:noProof/>
             <w:webHidden/>
           </w:rPr>
-          <w:t>7</w:t>
+          <w:t>10</w:t>
         </w:r>
         <w:r>
           <w:rPr>
@@ -1837,13 +1836,13 @@
           <w:szCs w:val="22"/>
         </w:rPr>
       </w:pPr>
-      <w:hyperlink w:anchor="_Toc95464071" w:history="1">
+      <w:hyperlink w:anchor="_Toc150326162" w:history="1">
         <w:r>
           <w:rPr>
             <w:rStyle w:val="Hyperlink"/>
             <w:noProof/>
           </w:rPr>
-          <w:t>2.7</w:t>
+          <w:t>2.6</w:t>
         </w:r>
         <w:r>
           <w:rPr>
@@ -1859,7 +1858,7 @@
             <w:rStyle w:val="Hyperlink"/>
             <w:noProof/>
           </w:rPr>
-          <w:t>MeanStormIntersectionX (integer)</w:t>
+          <w:t>CoastalSlope (integer)</w:t>
         </w:r>
         <w:r>
           <w:rPr>
@@ -1880,7 +1879,7 @@
             <w:noProof/>
             <w:webHidden/>
           </w:rPr>
-          <w:instrText xml:space="preserve"> PAGEREF _Toc95464071 \h </w:instrText>
+          <w:instrText xml:space="preserve"> PAGEREF _Toc150326162 \h </w:instrText>
         </w:r>
         <w:r>
           <w:rPr>
@@ -1900,7 +1899,7 @@
             <w:noProof/>
             <w:webHidden/>
           </w:rPr>
-          <w:t>8</w:t>
+          <w:t>10</w:t>
         </w:r>
         <w:r>
           <w:rPr>
@@ -1921,13 +1920,13 @@
           <w:szCs w:val="22"/>
         </w:rPr>
       </w:pPr>
-      <w:hyperlink w:anchor="_Toc95464072" w:history="1">
+      <w:hyperlink w:anchor="_Toc150326163" w:history="1">
         <w:r>
           <w:rPr>
             <w:rStyle w:val="Hyperlink"/>
             <w:noProof/>
           </w:rPr>
-          <w:t>2.8</w:t>
+          <w:t>2.7</w:t>
         </w:r>
         <w:r>
           <w:rPr>
@@ -1943,7 +1942,7 @@
             <w:rStyle w:val="Hyperlink"/>
             <w:noProof/>
           </w:rPr>
-          <w:t>MeanStormIntersectionY (integer)</w:t>
+          <w:t>MeanLandfallIntersectionX (integer)</w:t>
         </w:r>
         <w:r>
           <w:rPr>
@@ -1964,7 +1963,7 @@
             <w:noProof/>
             <w:webHidden/>
           </w:rPr>
-          <w:instrText xml:space="preserve"> PAGEREF _Toc95464072 \h </w:instrText>
+          <w:instrText xml:space="preserve"> PAGEREF _Toc150326163 \h </w:instrText>
         </w:r>
         <w:r>
           <w:rPr>
@@ -1984,7 +1983,7 @@
             <w:noProof/>
             <w:webHidden/>
           </w:rPr>
-          <w:t>8</w:t>
+          <w:t>10</w:t>
         </w:r>
         <w:r>
           <w:rPr>
@@ -2005,13 +2004,13 @@
           <w:szCs w:val="22"/>
         </w:rPr>
       </w:pPr>
-      <w:hyperlink w:anchor="_Toc95464073" w:history="1">
+      <w:hyperlink w:anchor="_Toc150326164" w:history="1">
         <w:r>
           <w:rPr>
             <w:rStyle w:val="Hyperlink"/>
             <w:noProof/>
           </w:rPr>
-          <w:t>2.9</w:t>
+          <w:t>2.8</w:t>
         </w:r>
         <w:r>
           <w:rPr>
@@ -2027,7 +2026,7 @@
             <w:rStyle w:val="Hyperlink"/>
             <w:noProof/>
           </w:rPr>
-          <w:t>LandfallSigma (integer)</w:t>
+          <w:t>MeanLandfallIntersectionY (integer)</w:t>
         </w:r>
         <w:r>
           <w:rPr>
@@ -2048,7 +2047,7 @@
             <w:noProof/>
             <w:webHidden/>
           </w:rPr>
-          <w:instrText xml:space="preserve"> PAGEREF _Toc95464073 \h </w:instrText>
+          <w:instrText xml:space="preserve"> PAGEREF _Toc150326164 \h </w:instrText>
         </w:r>
         <w:r>
           <w:rPr>
@@ -2068,7 +2067,7 @@
             <w:noProof/>
             <w:webHidden/>
           </w:rPr>
-          <w:t>8</w:t>
+          <w:t>10</w:t>
         </w:r>
         <w:r>
           <w:rPr>
@@ -2089,13 +2088,13 @@
           <w:szCs w:val="22"/>
         </w:rPr>
       </w:pPr>
-      <w:hyperlink w:anchor="_Toc95464074" w:history="1">
+      <w:hyperlink w:anchor="_Toc150326165" w:history="1">
         <w:r>
           <w:rPr>
             <w:rStyle w:val="Hyperlink"/>
             <w:noProof/>
           </w:rPr>
-          <w:t>2.10</w:t>
+          <w:t>2.9</w:t>
         </w:r>
         <w:r>
           <w:rPr>
@@ -2111,7 +2110,7 @@
             <w:rStyle w:val="Hyperlink"/>
             <w:noProof/>
           </w:rPr>
-          <w:t>StormDirectionMu (integer)</w:t>
+          <w:t>LandfallSigma (integer)</w:t>
         </w:r>
         <w:r>
           <w:rPr>
@@ -2132,7 +2131,7 @@
             <w:noProof/>
             <w:webHidden/>
           </w:rPr>
-          <w:instrText xml:space="preserve"> PAGEREF _Toc95464074 \h </w:instrText>
+          <w:instrText xml:space="preserve"> PAGEREF _Toc150326165 \h </w:instrText>
         </w:r>
         <w:r>
           <w:rPr>
@@ -2152,7 +2151,7 @@
             <w:noProof/>
             <w:webHidden/>
           </w:rPr>
-          <w:t>8</w:t>
+          <w:t>11</w:t>
         </w:r>
         <w:r>
           <w:rPr>
@@ -2173,13 +2172,13 @@
           <w:szCs w:val="22"/>
         </w:rPr>
       </w:pPr>
-      <w:hyperlink w:anchor="_Toc95464075" w:history="1">
+      <w:hyperlink w:anchor="_Toc150326166" w:history="1">
         <w:r>
           <w:rPr>
             <w:rStyle w:val="Hyperlink"/>
             <w:noProof/>
           </w:rPr>
-          <w:t>2.11</w:t>
+          <w:t>2.10</w:t>
         </w:r>
         <w:r>
           <w:rPr>
@@ -2195,7 +2194,7 @@
             <w:rStyle w:val="Hyperlink"/>
             <w:noProof/>
           </w:rPr>
-          <w:t>StormDirectionSigma (integer)</w:t>
+          <w:t>StormDirectionMu (integer)</w:t>
         </w:r>
         <w:r>
           <w:rPr>
@@ -2216,7 +2215,7 @@
             <w:noProof/>
             <w:webHidden/>
           </w:rPr>
-          <w:instrText xml:space="preserve"> PAGEREF _Toc95464075 \h </w:instrText>
+          <w:instrText xml:space="preserve"> PAGEREF _Toc150326166 \h </w:instrText>
         </w:r>
         <w:r>
           <w:rPr>
@@ -2236,7 +2235,7 @@
             <w:noProof/>
             <w:webHidden/>
           </w:rPr>
-          <w:t>8</w:t>
+          <w:t>11</w:t>
         </w:r>
         <w:r>
           <w:rPr>
@@ -2257,14 +2256,13 @@
           <w:szCs w:val="22"/>
         </w:rPr>
       </w:pPr>
-      <w:hyperlink w:anchor="_Toc95464076" w:history="1">
+      <w:hyperlink w:anchor="_Toc150326167" w:history="1">
         <w:r>
           <w:rPr>
             <w:rStyle w:val="Hyperlink"/>
             <w:noProof/>
-            <w:highlight w:val="yellow"/>
-          </w:rPr>
-          <w:t>2.12</w:t>
+          </w:rPr>
+          <w:t>2.11</w:t>
         </w:r>
         <w:r>
           <w:rPr>
@@ -2279,9 +2277,8 @@
           <w:rPr>
             <w:rStyle w:val="Hyperlink"/>
             <w:noProof/>
-            <w:highlight w:val="yellow"/>
-          </w:rPr>
-          <w:t>ExposureMaps (table)</w:t>
+          </w:rPr>
+          <w:t>StormDirectionSigma (integer)</w:t>
         </w:r>
         <w:r>
           <w:rPr>
@@ -2302,7 +2299,7 @@
             <w:noProof/>
             <w:webHidden/>
           </w:rPr>
-          <w:instrText xml:space="preserve"> PAGEREF _Toc95464076 \h </w:instrText>
+          <w:instrText xml:space="preserve"> PAGEREF _Toc150326167 \h </w:instrText>
         </w:r>
         <w:r>
           <w:rPr>
@@ -2322,7 +2319,7 @@
             <w:noProof/>
             <w:webHidden/>
           </w:rPr>
-          <w:t>8</w:t>
+          <w:t>11</w:t>
         </w:r>
         <w:r>
           <w:rPr>
@@ -2343,13 +2340,13 @@
           <w:szCs w:val="22"/>
         </w:rPr>
       </w:pPr>
-      <w:hyperlink w:anchor="_Toc95464077" w:history="1">
+      <w:hyperlink w:anchor="_Toc150326168" w:history="1">
         <w:r>
           <w:rPr>
             <w:rStyle w:val="Hyperlink"/>
             <w:noProof/>
           </w:rPr>
-          <w:t>2.13</w:t>
+          <w:t>2.12</w:t>
         </w:r>
         <w:r>
           <w:rPr>
@@ -2365,7 +2362,7 @@
             <w:rStyle w:val="Hyperlink"/>
             <w:noProof/>
           </w:rPr>
-          <w:t>WindSpeedVulnerabilities (table)</w:t>
+          <w:t>MinimumWindSpeedforDamage (double)</w:t>
         </w:r>
         <w:r>
           <w:rPr>
@@ -2386,7 +2383,7 @@
             <w:noProof/>
             <w:webHidden/>
           </w:rPr>
-          <w:instrText xml:space="preserve"> PAGEREF _Toc95464077 \h </w:instrText>
+          <w:instrText xml:space="preserve"> PAGEREF _Toc150326168 \h </w:instrText>
         </w:r>
         <w:r>
           <w:rPr>
@@ -2406,7 +2403,7 @@
             <w:noProof/>
             <w:webHidden/>
           </w:rPr>
-          <w:t>9</w:t>
+          <w:t>11</w:t>
         </w:r>
         <w:r>
           <w:rPr>
@@ -2427,13 +2424,13 @@
           <w:szCs w:val="22"/>
         </w:rPr>
       </w:pPr>
-      <w:hyperlink w:anchor="_Toc95464078" w:history="1">
+      <w:hyperlink w:anchor="_Toc150326169" w:history="1">
         <w:r>
           <w:rPr>
             <w:rStyle w:val="Hyperlink"/>
             <w:noProof/>
           </w:rPr>
-          <w:t>2.14</w:t>
+          <w:t>2.13</w:t>
         </w:r>
         <w:r>
           <w:rPr>
@@ -2449,7 +2446,7 @@
             <w:rStyle w:val="Hyperlink"/>
             <w:noProof/>
           </w:rPr>
-          <w:t>MapNames</w:t>
+          <w:t>ExposureMaps (table)</w:t>
         </w:r>
         <w:r>
           <w:rPr>
@@ -2470,7 +2467,7 @@
             <w:noProof/>
             <w:webHidden/>
           </w:rPr>
-          <w:instrText xml:space="preserve"> PAGEREF _Toc95464078 \h </w:instrText>
+          <w:instrText xml:space="preserve"> PAGEREF _Toc150326169 \h </w:instrText>
         </w:r>
         <w:r>
           <w:rPr>
@@ -2490,7 +2487,7 @@
             <w:noProof/>
             <w:webHidden/>
           </w:rPr>
-          <w:t>9</w:t>
+          <w:t>11</w:t>
         </w:r>
         <w:r>
           <w:rPr>
@@ -2511,13 +2508,13 @@
           <w:szCs w:val="22"/>
         </w:rPr>
       </w:pPr>
-      <w:hyperlink w:anchor="_Toc95464079" w:history="1">
+      <w:hyperlink w:anchor="_Toc150326170" w:history="1">
         <w:r>
           <w:rPr>
             <w:rStyle w:val="Hyperlink"/>
             <w:noProof/>
           </w:rPr>
-          <w:t>2.15</w:t>
+          <w:t>2.14</w:t>
         </w:r>
         <w:r>
           <w:rPr>
@@ -2533,6 +2530,174 @@
             <w:rStyle w:val="Hyperlink"/>
             <w:noProof/>
           </w:rPr>
+          <w:t>WindSpeedVulnerabilities (table)</w:t>
+        </w:r>
+        <w:r>
+          <w:rPr>
+            <w:noProof/>
+            <w:webHidden/>
+          </w:rPr>
+          <w:tab/>
+        </w:r>
+        <w:r>
+          <w:rPr>
+            <w:noProof/>
+            <w:webHidden/>
+          </w:rPr>
+          <w:fldChar w:fldCharType="begin"/>
+        </w:r>
+        <w:r>
+          <w:rPr>
+            <w:noProof/>
+            <w:webHidden/>
+          </w:rPr>
+          <w:instrText xml:space="preserve"> PAGEREF _Toc150326170 \h </w:instrText>
+        </w:r>
+        <w:r>
+          <w:rPr>
+            <w:noProof/>
+            <w:webHidden/>
+          </w:rPr>
+        </w:r>
+        <w:r>
+          <w:rPr>
+            <w:noProof/>
+            <w:webHidden/>
+          </w:rPr>
+          <w:fldChar w:fldCharType="separate"/>
+        </w:r>
+        <w:r>
+          <w:rPr>
+            <w:noProof/>
+            <w:webHidden/>
+          </w:rPr>
+          <w:t>11</w:t>
+        </w:r>
+        <w:r>
+          <w:rPr>
+            <w:noProof/>
+            <w:webHidden/>
+          </w:rPr>
+          <w:fldChar w:fldCharType="end"/>
+        </w:r>
+      </w:hyperlink>
+    </w:p>
+    <w:p>
+      <w:pPr>
+        <w:pStyle w:val="TOC2"/>
+        <w:rPr>
+          <w:rFonts w:eastAsiaTheme="minorEastAsia"/>
+          <w:noProof/>
+          <w:sz w:val="22"/>
+          <w:szCs w:val="22"/>
+        </w:rPr>
+      </w:pPr>
+      <w:hyperlink w:anchor="_Toc150326171" w:history="1">
+        <w:r>
+          <w:rPr>
+            <w:rStyle w:val="Hyperlink"/>
+            <w:noProof/>
+          </w:rPr>
+          <w:t>2.15</w:t>
+        </w:r>
+        <w:r>
+          <w:rPr>
+            <w:rFonts w:eastAsiaTheme="minorEastAsia"/>
+            <w:noProof/>
+            <w:sz w:val="22"/>
+            <w:szCs w:val="22"/>
+          </w:rPr>
+          <w:tab/>
+        </w:r>
+        <w:r>
+          <w:rPr>
+            <w:rStyle w:val="Hyperlink"/>
+            <w:noProof/>
+          </w:rPr>
+          <w:t>MapNames</w:t>
+        </w:r>
+        <w:r>
+          <w:rPr>
+            <w:noProof/>
+            <w:webHidden/>
+          </w:rPr>
+          <w:tab/>
+        </w:r>
+        <w:r>
+          <w:rPr>
+            <w:noProof/>
+            <w:webHidden/>
+          </w:rPr>
+          <w:fldChar w:fldCharType="begin"/>
+        </w:r>
+        <w:r>
+          <w:rPr>
+            <w:noProof/>
+            <w:webHidden/>
+          </w:rPr>
+          <w:instrText xml:space="preserve"> PAGEREF _Toc150326171 \h </w:instrText>
+        </w:r>
+        <w:r>
+          <w:rPr>
+            <w:noProof/>
+            <w:webHidden/>
+          </w:rPr>
+        </w:r>
+        <w:r>
+          <w:rPr>
+            <w:noProof/>
+            <w:webHidden/>
+          </w:rPr>
+          <w:fldChar w:fldCharType="separate"/>
+        </w:r>
+        <w:r>
+          <w:rPr>
+            <w:noProof/>
+            <w:webHidden/>
+          </w:rPr>
+          <w:t>12</w:t>
+        </w:r>
+        <w:r>
+          <w:rPr>
+            <w:noProof/>
+            <w:webHidden/>
+          </w:rPr>
+          <w:fldChar w:fldCharType="end"/>
+        </w:r>
+      </w:hyperlink>
+    </w:p>
+    <w:p>
+      <w:pPr>
+        <w:pStyle w:val="TOC2"/>
+        <w:rPr>
+          <w:rFonts w:eastAsiaTheme="minorEastAsia"/>
+          <w:noProof/>
+          <w:sz w:val="22"/>
+          <w:szCs w:val="22"/>
+        </w:rPr>
+      </w:pPr>
+      <w:hyperlink w:anchor="_Toc150326172" w:history="1">
+        <w:r>
+          <w:rPr>
+            <w:rStyle w:val="Hyperlink"/>
+            <w:noProof/>
+          </w:rPr>
+          <w:t>2.16</w:t>
+        </w:r>
+        <w:r>
+          <w:rPr>
+            <w:rFonts w:eastAsiaTheme="minorEastAsia"/>
+            <w:noProof/>
+            <w:sz w:val="22"/>
+            <w:szCs w:val="22"/>
+          </w:rPr>
+          <w:tab/>
+        </w:r>
+        <w:r>
+          <w:rPr>
+            <w:rStyle w:val="Hyperlink"/>
+            <w:noProof/>
+          </w:rPr>
           <w:t>LogFile</w:t>
         </w:r>
         <w:r>
@@ -2554,7 +2719,7 @@
             <w:noProof/>
             <w:webHidden/>
           </w:rPr>
-          <w:instrText xml:space="preserve"> PAGEREF _Toc95464079 \h </w:instrText>
+          <w:instrText xml:space="preserve"> PAGEREF _Toc150326172 \h </w:instrText>
         </w:r>
         <w:r>
           <w:rPr>
@@ -2574,7 +2739,91 @@
             <w:noProof/>
             <w:webHidden/>
           </w:rPr>
-          <w:t>9</w:t>
+          <w:t>12</w:t>
+        </w:r>
+        <w:r>
+          <w:rPr>
+            <w:noProof/>
+            <w:webHidden/>
+          </w:rPr>
+          <w:fldChar w:fldCharType="end"/>
+        </w:r>
+      </w:hyperlink>
+    </w:p>
+    <w:p>
+      <w:pPr>
+        <w:pStyle w:val="TOC2"/>
+        <w:rPr>
+          <w:rFonts w:eastAsiaTheme="minorEastAsia"/>
+          <w:noProof/>
+          <w:sz w:val="22"/>
+          <w:szCs w:val="22"/>
+        </w:rPr>
+      </w:pPr>
+      <w:hyperlink w:anchor="_Toc150326173" w:history="1">
+        <w:r>
+          <w:rPr>
+            <w:rStyle w:val="Hyperlink"/>
+            <w:noProof/>
+          </w:rPr>
+          <w:t>2.17</w:t>
+        </w:r>
+        <w:r>
+          <w:rPr>
+            <w:rFonts w:eastAsiaTheme="minorEastAsia"/>
+            <w:noProof/>
+            <w:sz w:val="22"/>
+            <w:szCs w:val="22"/>
+          </w:rPr>
+          <w:tab/>
+        </w:r>
+        <w:r>
+          <w:rPr>
+            <w:rStyle w:val="Hyperlink"/>
+            <w:noProof/>
+          </w:rPr>
+          <w:t>WindReducationTableCSV (Optional)</w:t>
+        </w:r>
+        <w:r>
+          <w:rPr>
+            <w:noProof/>
+            <w:webHidden/>
+          </w:rPr>
+          <w:tab/>
+        </w:r>
+        <w:r>
+          <w:rPr>
+            <w:noProof/>
+            <w:webHidden/>
+          </w:rPr>
+          <w:fldChar w:fldCharType="begin"/>
+        </w:r>
+        <w:r>
+          <w:rPr>
+            <w:noProof/>
+            <w:webHidden/>
+          </w:rPr>
+          <w:instrText xml:space="preserve"> PAGEREF _Toc150326173 \h </w:instrText>
+        </w:r>
+        <w:r>
+          <w:rPr>
+            <w:noProof/>
+            <w:webHidden/>
+          </w:rPr>
+        </w:r>
+        <w:r>
+          <w:rPr>
+            <w:noProof/>
+            <w:webHidden/>
+          </w:rPr>
+          <w:fldChar w:fldCharType="separate"/>
+        </w:r>
+        <w:r>
+          <w:rPr>
+            <w:noProof/>
+            <w:webHidden/>
+          </w:rPr>
+          <w:t>13</w:t>
         </w:r>
         <w:r>
           <w:rPr>
@@ -2602,7 +2851,7 @@
           <w:szCs w:val="22"/>
         </w:rPr>
       </w:pPr>
-      <w:hyperlink w:anchor="_Toc95464080" w:history="1">
+      <w:hyperlink w:anchor="_Toc150326174" w:history="1">
         <w:r>
           <w:rPr>
             <w:rStyle w:val="Hyperlink"/>
@@ -2648,7 +2897,7 @@
             <w:noProof/>
             <w:webHidden/>
           </w:rPr>
-          <w:instrText xml:space="preserve"> PAGEREF _Toc95464080 \h </w:instrText>
+          <w:instrText xml:space="preserve"> PAGEREF _Toc150326174 \h </w:instrText>
         </w:r>
         <w:r>
           <w:rPr>
@@ -2668,7 +2917,7 @@
             <w:noProof/>
             <w:webHidden/>
           </w:rPr>
-          <w:t>10</w:t>
+          <w:t>14</w:t>
         </w:r>
         <w:r>
           <w:rPr>
@@ -2689,7 +2938,7 @@
           <w:szCs w:val="22"/>
         </w:rPr>
       </w:pPr>
-      <w:hyperlink w:anchor="_Toc95464081" w:history="1">
+      <w:hyperlink w:anchor="_Toc150326175" w:history="1">
         <w:r>
           <w:rPr>
             <w:rStyle w:val="Hyperlink"/>
@@ -2732,7 +2981,7 @@
             <w:noProof/>
             <w:webHidden/>
           </w:rPr>
-          <w:instrText xml:space="preserve"> PAGEREF _Toc95464081 \h </w:instrText>
+          <w:instrText xml:space="preserve"> PAGEREF _Toc150326175 \h </w:instrText>
         </w:r>
         <w:r>
           <w:rPr>
@@ -2752,7 +3001,7 @@
             <w:noProof/>
             <w:webHidden/>
           </w:rPr>
-          <w:t>10</w:t>
+          <w:t>14</w:t>
         </w:r>
         <w:r>
           <w:rPr>
@@ -2773,7 +3022,7 @@
           <w:szCs w:val="22"/>
         </w:rPr>
       </w:pPr>
-      <w:hyperlink w:anchor="_Toc95464082" w:history="1">
+      <w:hyperlink w:anchor="_Toc150326176" w:history="1">
         <w:r>
           <w:rPr>
             <w:rStyle w:val="Hyperlink"/>
@@ -2816,7 +3065,7 @@
             <w:noProof/>
             <w:webHidden/>
           </w:rPr>
-          <w:instrText xml:space="preserve"> PAGEREF _Toc95464082 \h </w:instrText>
+          <w:instrText xml:space="preserve"> PAGEREF _Toc150326176 \h </w:instrText>
         </w:r>
         <w:r>
           <w:rPr>
@@ -2836,7 +3085,7 @@
             <w:noProof/>
             <w:webHidden/>
           </w:rPr>
-          <w:t>10</w:t>
+          <w:t>14</w:t>
         </w:r>
         <w:r>
           <w:rPr>
@@ -2863,7 +3112,7 @@
           <w:szCs w:val="22"/>
         </w:rPr>
       </w:pPr>
-      <w:hyperlink w:anchor="_Toc95464083" w:history="1">
+      <w:hyperlink w:anchor="_Toc150326177" w:history="1">
         <w:r>
           <w:rPr>
             <w:rStyle w:val="Hyperlink"/>
@@ -2908,7 +3157,7 @@
             <w:noProof/>
             <w:webHidden/>
           </w:rPr>
-          <w:instrText xml:space="preserve"> PAGEREF _Toc95464083 \h </w:instrText>
+          <w:instrText xml:space="preserve"> PAGEREF _Toc150326177 \h </w:instrText>
         </w:r>
         <w:r>
           <w:rPr>
@@ -2928,7 +3177,7 @@
             <w:noProof/>
             <w:webHidden/>
           </w:rPr>
-          <w:t>10</w:t>
+          <w:t>14</w:t>
         </w:r>
         <w:r>
           <w:rPr>
@@ -2955,7 +3204,7 @@
           <w:szCs w:val="22"/>
         </w:rPr>
       </w:pPr>
-      <w:hyperlink w:anchor="_Toc95464084" w:history="1">
+      <w:hyperlink w:anchor="_Toc150326178" w:history="1">
         <w:r>
           <w:rPr>
             <w:rStyle w:val="Hyperlink"/>
@@ -3000,7 +3249,7 @@
             <w:noProof/>
             <w:webHidden/>
           </w:rPr>
-          <w:instrText xml:space="preserve"> PAGEREF _Toc95464084 \h </w:instrText>
+          <w:instrText xml:space="preserve"> PAGEREF _Toc150326178 \h </w:instrText>
         </w:r>
         <w:r>
           <w:rPr>
@@ -3020,7 +3269,7 @@
             <w:noProof/>
             <w:webHidden/>
           </w:rPr>
-          <w:t>10</w:t>
+          <w:t>14</w:t>
         </w:r>
         <w:r>
           <w:rPr>
@@ -3047,7 +3296,7 @@
           <w:szCs w:val="22"/>
         </w:rPr>
       </w:pPr>
-      <w:hyperlink w:anchor="_Toc95464085" w:history="1">
+      <w:hyperlink w:anchor="_Toc150326179" w:history="1">
         <w:r>
           <w:rPr>
             <w:rStyle w:val="Hyperlink"/>
@@ -3092,7 +3341,7 @@
             <w:noProof/>
             <w:webHidden/>
           </w:rPr>
-          <w:instrText xml:space="preserve"> PAGEREF _Toc95464085 \h </w:instrText>
+          <w:instrText xml:space="preserve"> PAGEREF _Toc150326179 \h </w:instrText>
         </w:r>
         <w:r>
           <w:rPr>
@@ -3112,7 +3361,7 @@
             <w:noProof/>
             <w:webHidden/>
           </w:rPr>
-          <w:t>11</w:t>
+          <w:t>14</w:t>
         </w:r>
         <w:r>
           <w:rPr>
@@ -3139,7 +3388,7 @@
           <w:szCs w:val="22"/>
         </w:rPr>
       </w:pPr>
-      <w:hyperlink w:anchor="_Toc95464086" w:history="1">
+      <w:hyperlink w:anchor="_Toc150326180" w:history="1">
         <w:r>
           <w:rPr>
             <w:rStyle w:val="Hyperlink"/>
@@ -3184,7 +3433,7 @@
             <w:noProof/>
             <w:webHidden/>
           </w:rPr>
-          <w:instrText xml:space="preserve"> PAGEREF _Toc95464086 \h </w:instrText>
+          <w:instrText xml:space="preserve"> PAGEREF _Toc150326180 \h </w:instrText>
         </w:r>
         <w:r>
           <w:rPr>
@@ -3204,7 +3453,7 @@
             <w:noProof/>
             <w:webHidden/>
           </w:rPr>
-          <w:t>11</w:t>
+          <w:t>14</w:t>
         </w:r>
         <w:r>
           <w:rPr>
@@ -3231,7 +3480,7 @@
           <w:szCs w:val="22"/>
         </w:rPr>
       </w:pPr>
-      <w:hyperlink w:anchor="_Toc95464087" w:history="1">
+      <w:hyperlink w:anchor="_Toc150326181" w:history="1">
         <w:r>
           <w:rPr>
             <w:rStyle w:val="Hyperlink"/>
@@ -3276,7 +3525,7 @@
             <w:noProof/>
             <w:webHidden/>
           </w:rPr>
-          <w:instrText xml:space="preserve"> PAGEREF _Toc95464087 \h </w:instrText>
+          <w:instrText xml:space="preserve"> PAGEREF _Toc150326181 \h </w:instrText>
         </w:r>
         <w:r>
           <w:rPr>
@@ -3296,7 +3545,7 @@
             <w:noProof/>
             <w:webHidden/>
           </w:rPr>
-          <w:t>11</w:t>
+          <w:t>14</w:t>
         </w:r>
         <w:r>
           <w:rPr>
@@ -3323,7 +3572,7 @@
           <w:szCs w:val="22"/>
         </w:rPr>
       </w:pPr>
-      <w:hyperlink w:anchor="_Toc95464088" w:history="1">
+      <w:hyperlink w:anchor="_Toc150326182" w:history="1">
         <w:r>
           <w:rPr>
             <w:rStyle w:val="Hyperlink"/>
@@ -3368,7 +3617,7 @@
             <w:noProof/>
             <w:webHidden/>
           </w:rPr>
-          <w:instrText xml:space="preserve"> PAGEREF _Toc95464088 \h </w:instrText>
+          <w:instrText xml:space="preserve"> PAGEREF _Toc150326182 \h </w:instrText>
         </w:r>
         <w:r>
           <w:rPr>
@@ -3388,7 +3637,7 @@
             <w:noProof/>
             <w:webHidden/>
           </w:rPr>
-          <w:t>11</w:t>
+          <w:t>14</w:t>
         </w:r>
         <w:r>
           <w:rPr>
@@ -3415,7 +3664,7 @@
           <w:szCs w:val="22"/>
         </w:rPr>
       </w:pPr>
-      <w:hyperlink w:anchor="_Toc95464089" w:history="1">
+      <w:hyperlink w:anchor="_Toc150326183" w:history="1">
         <w:r>
           <w:rPr>
             <w:rStyle w:val="Hyperlink"/>
@@ -3460,7 +3709,7 @@
             <w:noProof/>
             <w:webHidden/>
           </w:rPr>
-          <w:instrText xml:space="preserve"> PAGEREF _Toc95464089 \h </w:instrText>
+          <w:instrText xml:space="preserve"> PAGEREF _Toc150326183 \h </w:instrText>
         </w:r>
         <w:r>
           <w:rPr>
@@ -3480,7 +3729,7 @@
             <w:noProof/>
             <w:webHidden/>
           </w:rPr>
-          <w:t>11</w:t>
+          <w:t>14</w:t>
         </w:r>
         <w:r>
           <w:rPr>
@@ -3507,7 +3756,7 @@
           <w:szCs w:val="22"/>
         </w:rPr>
       </w:pPr>
-      <w:hyperlink w:anchor="_Toc95464090" w:history="1">
+      <w:hyperlink w:anchor="_Toc150326184" w:history="1">
         <w:r>
           <w:rPr>
             <w:rStyle w:val="Hyperlink"/>
@@ -3552,7 +3801,7 @@
             <w:noProof/>
             <w:webHidden/>
           </w:rPr>
-          <w:instrText xml:space="preserve"> PAGEREF _Toc95464090 \h </w:instrText>
+          <w:instrText xml:space="preserve"> PAGEREF _Toc150326184 \h </w:instrText>
         </w:r>
         <w:r>
           <w:rPr>
@@ -3572,7 +3821,7 @@
             <w:noProof/>
             <w:webHidden/>
           </w:rPr>
-          <w:t>11</w:t>
+          <w:t>15</w:t>
         </w:r>
         <w:r>
           <w:rPr>
@@ -3599,7 +3848,7 @@
           <w:szCs w:val="22"/>
         </w:rPr>
       </w:pPr>
-      <w:hyperlink w:anchor="_Toc95464091" w:history="1">
+      <w:hyperlink w:anchor="_Toc150326185" w:history="1">
         <w:r>
           <w:rPr>
             <w:rStyle w:val="Hyperlink"/>
@@ -3644,7 +3893,7 @@
             <w:noProof/>
             <w:webHidden/>
           </w:rPr>
-          <w:instrText xml:space="preserve"> PAGEREF _Toc95464091 \h </w:instrText>
+          <w:instrText xml:space="preserve"> PAGEREF _Toc150326185 \h </w:instrText>
         </w:r>
         <w:r>
           <w:rPr>
@@ -3664,7 +3913,7 @@
             <w:noProof/>
             <w:webHidden/>
           </w:rPr>
-          <w:t>11</w:t>
+          <w:t>15</w:t>
         </w:r>
         <w:r>
           <w:rPr>
@@ -3692,7 +3941,7 @@
           <w:szCs w:val="22"/>
         </w:rPr>
       </w:pPr>
-      <w:hyperlink w:anchor="_Toc95464092" w:history="1">
+      <w:hyperlink w:anchor="_Toc150326186" w:history="1">
         <w:r>
           <w:rPr>
             <w:rStyle w:val="Hyperlink"/>
@@ -3738,7 +3987,7 @@
             <w:noProof/>
             <w:webHidden/>
           </w:rPr>
-          <w:instrText xml:space="preserve"> PAGEREF _Toc95464092 \h </w:instrText>
+          <w:instrText xml:space="preserve"> PAGEREF _Toc150326186 \h </w:instrText>
         </w:r>
         <w:r>
           <w:rPr>
@@ -3758,7 +4007,7 @@
             <w:noProof/>
             <w:webHidden/>
           </w:rPr>
-          <w:t>12</w:t>
+          <w:t>16</w:t>
         </w:r>
         <w:r>
           <w:rPr>
@@ -3795,7 +4044,7 @@
         <w:pStyle w:val="Heading1"/>
       </w:pPr>
       <w:bookmarkStart w:id="1" w:name="_Toc102232953"/>
-      <w:bookmarkStart w:id="2" w:name="_Toc95464053"/>
+      <w:bookmarkStart w:id="2" w:name="_Toc150326144"/>
       <w:r>
         <w:lastRenderedPageBreak/>
         <w:t>Introduction</w:t>
@@ -3897,13 +4146,26 @@
         <w:t>wind speed</w:t>
       </w:r>
       <w:r>
-        <w:t xml:space="preserve">s in reality vary over </w:t>
+        <w:t xml:space="preserve">s </w:t>
+      </w:r>
+      <w:proofErr w:type="gramStart"/>
+      <w:r>
+        <w:t>in reality vary</w:t>
+      </w:r>
+      <w:proofErr w:type="gramEnd"/>
+      <w:r>
+        <w:t xml:space="preserve"> over </w:t>
       </w:r>
       <w:r>
         <w:t xml:space="preserve">the </w:t>
       </w:r>
-      <w:r>
-        <w:t xml:space="preserve">duration </w:t>
+      <w:proofErr w:type="gramStart"/>
+      <w:r>
+        <w:t>duration</w:t>
+      </w:r>
+      <w:proofErr w:type="gramEnd"/>
+      <w:r>
+        <w:t xml:space="preserve"> </w:t>
       </w:r>
       <w:r>
         <w:t xml:space="preserve">the event, only the maximum </w:t>
@@ -3918,7 +4180,15 @@
         <w:t xml:space="preserve"> </w:t>
       </w:r>
       <w:r>
-        <w:t xml:space="preserve">Other factors such as the effect of soil saturation may be considered to be included in the statistical representation of the </w:t>
+        <w:t xml:space="preserve">Other factors such as the effect of soil saturation may </w:t>
+      </w:r>
+      <w:proofErr w:type="gramStart"/>
+      <w:r>
+        <w:t>be considered to be</w:t>
+      </w:r>
+      <w:proofErr w:type="gramEnd"/>
+      <w:r>
+        <w:t xml:space="preserve"> included in the statistical representation of the </w:t>
       </w:r>
       <w:r>
         <w:t>Wind Speed Vulnerabilities table</w:t>
@@ -3940,7 +4210,7 @@
         <w:pStyle w:val="Heading2"/>
       </w:pPr>
       <w:bookmarkStart w:id="3" w:name="_Toc102232954"/>
-      <w:bookmarkStart w:id="4" w:name="_Toc95464054"/>
+      <w:bookmarkStart w:id="4" w:name="_Toc150326145"/>
       <w:r>
         <w:t>Hurricane</w:t>
       </w:r>
@@ -4167,15 +4437,20 @@
         <w:pStyle w:val="Heading2"/>
       </w:pPr>
       <w:bookmarkStart w:id="5" w:name="_Ref17381554"/>
-      <w:bookmarkStart w:id="6" w:name="_Toc95464056"/>
+      <w:bookmarkStart w:id="6" w:name="_Toc150326146"/>
       <w:r>
         <w:t xml:space="preserve">Locating </w:t>
       </w:r>
       <w:r>
-        <w:t>the Coast Line</w:t>
+        <w:t xml:space="preserve">the </w:t>
+      </w:r>
+      <w:proofErr w:type="gramStart"/>
+      <w:r>
+        <w:t>Coast Line</w:t>
       </w:r>
       <w:bookmarkEnd w:id="5"/>
       <w:bookmarkEnd w:id="6"/>
+      <w:proofErr w:type="gramEnd"/>
     </w:p>
     <w:p>
       <w:pPr>
@@ -4253,7 +4528,15 @@
       </w:r>
       <w:r>
         <w:lastRenderedPageBreak/>
-        <w:t>expected storms, it may be necessary to create a landscape with a small fraction of active cells.  There is, however, no penalty within LANDIS-II for having one or many inactive cells.  They consume neither memory or require any additional processing.</w:t>
+        <w:t xml:space="preserve">expected storms, it may be necessary to create a landscape with a small fraction of active cells.  There is, however, no penalty within LANDIS-II for having one or many inactive cells.  They consume neither memory </w:t>
+      </w:r>
+      <w:proofErr w:type="gramStart"/>
+      <w:r>
+        <w:t>or</w:t>
+      </w:r>
+      <w:proofErr w:type="gramEnd"/>
+      <w:r>
+        <w:t xml:space="preserve"> require any additional processing.</w:t>
       </w:r>
     </w:p>
     <w:p>
@@ -4270,7 +4553,15 @@
         <w:t xml:space="preserve">) and will progress </w:t>
       </w:r>
       <w:r>
-        <w:t xml:space="preserve">in a direction determined from a normal distribution.  </w:t>
+        <w:t xml:space="preserve">in a direction determined </w:t>
+      </w:r>
+      <w:proofErr w:type="gramStart"/>
+      <w:r>
+        <w:t>from</w:t>
+      </w:r>
+      <w:proofErr w:type="gramEnd"/>
+      <w:r>
+        <w:t xml:space="preserve"> a normal distribution.  </w:t>
       </w:r>
     </w:p>
     <w:p>
@@ -4346,12 +4637,13 @@
       <w:pPr>
         <w:pStyle w:val="Heading2"/>
       </w:pPr>
-      <w:bookmarkStart w:id="7" w:name="_Toc95464057"/>
+      <w:bookmarkStart w:id="7" w:name="_Toc150326147"/>
       <w:bookmarkStart w:id="8" w:name="_Toc133386203"/>
       <w:bookmarkStart w:id="9" w:name="_Toc133907137"/>
       <w:r>
         <w:t>Landfall</w:t>
       </w:r>
+      <w:bookmarkEnd w:id="7"/>
     </w:p>
     <w:p>
       <w:pPr>
@@ -4531,7 +4823,7 @@
         <w:pStyle w:val="Heading2"/>
       </w:pPr>
       <w:bookmarkStart w:id="10" w:name="_Ref17380362"/>
-      <w:bookmarkStart w:id="11" w:name="_Toc95464055"/>
+      <w:bookmarkStart w:id="11" w:name="_Toc150326148"/>
       <w:r>
         <w:t>Modelling of Landfall Wind Speed</w:t>
       </w:r>
@@ -5784,17 +6076,18 @@
       <w:pPr>
         <w:pStyle w:val="Heading2"/>
       </w:pPr>
+      <w:bookmarkStart w:id="12" w:name="_Toc150326149"/>
       <w:r>
         <w:t>Major Releases</w:t>
       </w:r>
-      <w:bookmarkEnd w:id="7"/>
+      <w:bookmarkEnd w:id="12"/>
     </w:p>
     <w:p>
       <w:pPr>
         <w:pStyle w:val="Heading3"/>
         <w:ind w:left="720" w:hanging="720"/>
       </w:pPr>
-      <w:bookmarkStart w:id="12" w:name="_Toc95464058"/>
+      <w:bookmarkStart w:id="13" w:name="_Toc150326150"/>
       <w:r>
         <w:t xml:space="preserve">Version </w:t>
       </w:r>
@@ -5807,7 +6100,7 @@
       <w:r>
         <w:t>0</w:t>
       </w:r>
-      <w:bookmarkEnd w:id="12"/>
+      <w:bookmarkEnd w:id="13"/>
     </w:p>
     <w:p>
       <w:pPr>
@@ -5830,23 +6123,23 @@
       <w:pPr>
         <w:pStyle w:val="Heading2"/>
       </w:pPr>
-      <w:bookmarkStart w:id="13" w:name="_Toc95464059"/>
+      <w:bookmarkStart w:id="14" w:name="_Toc150326151"/>
       <w:bookmarkEnd w:id="8"/>
       <w:bookmarkEnd w:id="9"/>
       <w:r>
         <w:t>Minor Releases</w:t>
       </w:r>
-      <w:bookmarkEnd w:id="13"/>
+      <w:bookmarkEnd w:id="14"/>
     </w:p>
     <w:p>
       <w:pPr>
         <w:pStyle w:val="Heading2"/>
       </w:pPr>
-      <w:bookmarkStart w:id="14" w:name="_Toc95464060"/>
+      <w:bookmarkStart w:id="15" w:name="_Toc150326152"/>
       <w:r>
         <w:t>Acknowledgements</w:t>
       </w:r>
-      <w:bookmarkEnd w:id="14"/>
+      <w:bookmarkEnd w:id="15"/>
     </w:p>
     <w:p>
       <w:pPr>
@@ -5890,14 +6183,14 @@
       <w:pPr>
         <w:pStyle w:val="Heading1"/>
       </w:pPr>
-      <w:bookmarkStart w:id="15" w:name="_Toc102232959"/>
-      <w:bookmarkStart w:id="16" w:name="_Toc95464061"/>
+      <w:bookmarkStart w:id="16" w:name="_Toc102232959"/>
+      <w:bookmarkStart w:id="17" w:name="_Toc150326153"/>
       <w:r>
         <w:lastRenderedPageBreak/>
         <w:t>Input File</w:t>
       </w:r>
-      <w:bookmarkEnd w:id="15"/>
       <w:bookmarkEnd w:id="16"/>
+      <w:bookmarkEnd w:id="17"/>
     </w:p>
     <w:p>
       <w:pPr>
@@ -5921,18 +6214,18 @@
       <w:pPr>
         <w:pStyle w:val="Heading2"/>
       </w:pPr>
-      <w:bookmarkStart w:id="17" w:name="_Toc112235332"/>
-      <w:bookmarkStart w:id="18" w:name="_Toc133386213"/>
-      <w:bookmarkStart w:id="19" w:name="_Toc133907148"/>
-      <w:bookmarkStart w:id="20" w:name="_Toc95464062"/>
+      <w:bookmarkStart w:id="18" w:name="_Toc112235332"/>
+      <w:bookmarkStart w:id="19" w:name="_Toc133386213"/>
+      <w:bookmarkStart w:id="20" w:name="_Toc133907148"/>
+      <w:bookmarkStart w:id="21" w:name="_Toc150326154"/>
       <w:proofErr w:type="spellStart"/>
       <w:r>
         <w:t>LandisData</w:t>
       </w:r>
-      <w:bookmarkEnd w:id="17"/>
       <w:bookmarkEnd w:id="18"/>
       <w:bookmarkEnd w:id="19"/>
       <w:bookmarkEnd w:id="20"/>
+      <w:bookmarkEnd w:id="21"/>
       <w:proofErr w:type="spellEnd"/>
     </w:p>
     <w:p>
@@ -5989,17 +6282,17 @@
       <w:pPr>
         <w:pStyle w:val="Heading2"/>
       </w:pPr>
-      <w:bookmarkStart w:id="21" w:name="_Toc112235333"/>
-      <w:bookmarkStart w:id="22" w:name="_Toc133386214"/>
-      <w:bookmarkStart w:id="23" w:name="_Toc133907149"/>
-      <w:bookmarkStart w:id="24" w:name="_Toc95464063"/>
+      <w:bookmarkStart w:id="22" w:name="_Toc112235333"/>
+      <w:bookmarkStart w:id="23" w:name="_Toc133386214"/>
+      <w:bookmarkStart w:id="24" w:name="_Toc133907149"/>
+      <w:bookmarkStart w:id="25" w:name="_Toc150326155"/>
       <w:r>
         <w:t>Timestep</w:t>
       </w:r>
-      <w:bookmarkEnd w:id="21"/>
       <w:bookmarkEnd w:id="22"/>
       <w:bookmarkEnd w:id="23"/>
       <w:bookmarkEnd w:id="24"/>
+      <w:bookmarkEnd w:id="25"/>
     </w:p>
     <w:p>
       <w:pPr>
@@ -6055,9 +6348,9 @@
       <w:pPr>
         <w:pStyle w:val="Heading2"/>
       </w:pPr>
-      <w:bookmarkStart w:id="25" w:name="_Ref133899099"/>
-      <w:bookmarkStart w:id="26" w:name="_Toc133907154"/>
-      <w:bookmarkStart w:id="27" w:name="_Toc95464065"/>
+      <w:bookmarkStart w:id="26" w:name="_Toc150326156"/>
+      <w:bookmarkStart w:id="27" w:name="_Ref133899099"/>
+      <w:bookmarkStart w:id="28" w:name="_Toc133907154"/>
       <w:proofErr w:type="spellStart"/>
       <w:r>
         <w:t>HurricaneRandomNumberSeed</w:t>
@@ -6066,51 +6359,75 @@
       <w:r>
         <w:t xml:space="preserve"> (integer, optional)</w:t>
       </w:r>
+      <w:bookmarkEnd w:id="26"/>
+    </w:p>
+    <w:p>
+      <w:pPr>
+        <w:pStyle w:val="Body"/>
+      </w:pPr>
+      <w:r>
+        <w:t xml:space="preserve">New to LANDIS-II:  The user can determine a random </w:t>
+      </w:r>
+      <w:proofErr w:type="gramStart"/>
+      <w:r>
+        <w:t>number</w:t>
+      </w:r>
+      <w:proofErr w:type="gramEnd"/>
+      <w:r>
+        <w:t xml:space="preserve"> seed that is separate from the Core random number seed.  Doing so allows other stochastic events to vary separately from hurricanes.  For example, the user might want all fires to remain the same while hurricanes varied or vice versa.</w:t>
+      </w:r>
+    </w:p>
+    <w:p>
+      <w:pPr>
+        <w:pStyle w:val="Heading2"/>
+      </w:pPr>
+      <w:bookmarkStart w:id="29" w:name="_Toc150326157"/>
+      <w:proofErr w:type="spellStart"/>
+      <w:r>
+        <w:t>StormOccurrenceProbabilities</w:t>
+      </w:r>
       <w:bookmarkEnd w:id="27"/>
+      <w:bookmarkEnd w:id="28"/>
+      <w:proofErr w:type="spellEnd"/>
+      <w:r>
+        <w:t xml:space="preserve"> (table)</w:t>
+      </w:r>
+      <w:bookmarkEnd w:id="29"/>
     </w:p>
     <w:p>
       <w:pPr>
         <w:pStyle w:val="Body"/>
       </w:pPr>
       <w:r>
-        <w:t>New to LANDIS-II:  The user can determine a random number seed that is separate from the Core random number seed.  Doing so allows other stochastic events to vary separately from hurricanes.  For example, the user might want all fires to remain the same while hurricanes varied or vice versa.</w:t>
-      </w:r>
-    </w:p>
-    <w:p>
-      <w:pPr>
-        <w:pStyle w:val="Heading2"/>
-      </w:pPr>
-      <w:bookmarkStart w:id="28" w:name="_Toc95464066"/>
-      <w:proofErr w:type="spellStart"/>
-      <w:r>
-        <w:t>StormOccurrenceProbabilities</w:t>
-      </w:r>
-      <w:bookmarkEnd w:id="25"/>
-      <w:bookmarkEnd w:id="26"/>
-      <w:proofErr w:type="spellEnd"/>
-      <w:r>
-        <w:t xml:space="preserve"> (table)</w:t>
-      </w:r>
-      <w:bookmarkEnd w:id="28"/>
+        <w:t>The number of storms which make landfall</w:t>
+      </w:r>
+      <w:r>
+        <w:t xml:space="preserve"> </w:t>
+      </w:r>
+      <w:proofErr w:type="gramStart"/>
+      <w:r>
+        <w:t>in a given year</w:t>
+      </w:r>
+      <w:proofErr w:type="gramEnd"/>
+      <w:r>
+        <w:t xml:space="preserve"> is determined with </w:t>
+      </w:r>
+      <w:r>
+        <w:t>the Storm Occurrence Probabilit</w:t>
+      </w:r>
+      <w:r>
+        <w:t>ies table.  The number of storms is randomly generated at each time step.  The probabilities should add up to 1.0</w:t>
+      </w:r>
+      <w:r>
+        <w:t xml:space="preserve">. </w:t>
+      </w:r>
     </w:p>
     <w:p>
       <w:pPr>
         <w:pStyle w:val="Body"/>
       </w:pPr>
       <w:r>
-        <w:t>The number of storms which make landfall</w:t>
-      </w:r>
-      <w:r>
-        <w:t xml:space="preserve"> in a given year is determined with </w:t>
-      </w:r>
-      <w:r>
-        <w:t>the Storm Occurrence Probabilit</w:t>
-      </w:r>
-      <w:r>
-        <w:t>ies table.  The number of storms is randomly generated at each time step.  The probabilities should add up to 1.0</w:t>
-      </w:r>
-      <w:r>
-        <w:t xml:space="preserve">. </w:t>
+        <w:t>Column 1: Storms per year (integer)</w:t>
       </w:r>
     </w:p>
     <w:p>
@@ -6118,15 +6435,15 @@
         <w:pStyle w:val="Body"/>
       </w:pPr>
       <w:r>
-        <w:t>Column 1: Storms per year (integer)</w:t>
-      </w:r>
-    </w:p>
-    <w:p>
-      <w:pPr>
-        <w:pStyle w:val="Body"/>
-      </w:pPr>
-      <w:r>
-        <w:t>Column 2:  The probability of that number of storm.</w:t>
+        <w:t xml:space="preserve">Column 2:  The probability of that number of </w:t>
+      </w:r>
+      <w:proofErr w:type="gramStart"/>
+      <w:r>
+        <w:t>storm</w:t>
+      </w:r>
+      <w:proofErr w:type="gramEnd"/>
+      <w:r>
+        <w:t>.</w:t>
       </w:r>
     </w:p>
     <w:p>
@@ -6260,8 +6577,19 @@
           <w:sz w:val="19"/>
           <w:szCs w:val="19"/>
         </w:rPr>
-        <w:t xml:space="preserve"> &gt;&gt;  Per</w:t>
-      </w:r>
+        <w:t xml:space="preserve"> &gt;</w:t>
+      </w:r>
+      <w:proofErr w:type="gramStart"/>
+      <w:r>
+        <w:rPr>
+          <w:rFonts w:ascii="Consolas" w:eastAsia="Times New Roman" w:hAnsi="Consolas" w:cs="Consolas"/>
+          <w:color w:val="000000"/>
+          <w:sz w:val="19"/>
+          <w:szCs w:val="19"/>
+        </w:rPr>
+        <w:t>&gt;  Per</w:t>
+      </w:r>
+      <w:proofErr w:type="gramEnd"/>
     </w:p>
     <w:p>
       <w:pPr>
@@ -6283,8 +6611,9 @@
           <w:sz w:val="19"/>
           <w:szCs w:val="19"/>
         </w:rPr>
-        <w:t xml:space="preserve"> &gt;&gt;  Year       </w:t>
-      </w:r>
+        <w:t xml:space="preserve"> &gt;</w:t>
+      </w:r>
+      <w:proofErr w:type="gramStart"/>
       <w:r>
         <w:rPr>
           <w:rFonts w:ascii="Consolas" w:eastAsia="Times New Roman" w:hAnsi="Consolas" w:cs="Consolas"/>
@@ -6292,8 +6621,9 @@
           <w:sz w:val="19"/>
           <w:szCs w:val="19"/>
         </w:rPr>
-        <w:tab/>
-      </w:r>
+        <w:t>&gt;  Year</w:t>
+      </w:r>
+      <w:proofErr w:type="gramEnd"/>
       <w:r>
         <w:rPr>
           <w:rFonts w:ascii="Consolas" w:eastAsia="Times New Roman" w:hAnsi="Consolas" w:cs="Consolas"/>
@@ -6301,6 +6631,24 @@
           <w:sz w:val="19"/>
           <w:szCs w:val="19"/>
         </w:rPr>
+        <w:t xml:space="preserve">       </w:t>
+      </w:r>
+      <w:r>
+        <w:rPr>
+          <w:rFonts w:ascii="Consolas" w:eastAsia="Times New Roman" w:hAnsi="Consolas" w:cs="Consolas"/>
+          <w:color w:val="000000"/>
+          <w:sz w:val="19"/>
+          <w:szCs w:val="19"/>
+        </w:rPr>
+        <w:tab/>
+      </w:r>
+      <w:r>
+        <w:rPr>
+          <w:rFonts w:ascii="Consolas" w:eastAsia="Times New Roman" w:hAnsi="Consolas" w:cs="Consolas"/>
+          <w:color w:val="000000"/>
+          <w:sz w:val="19"/>
+          <w:szCs w:val="19"/>
+        </w:rPr>
         <w:t>Probability  &lt;&lt; Sum must = 1.0</w:t>
       </w:r>
     </w:p>
@@ -6464,11 +6812,11 @@
       <w:pPr>
         <w:pStyle w:val="Heading2"/>
       </w:pPr>
-      <w:bookmarkStart w:id="29" w:name="_Toc95464067"/>
+      <w:bookmarkStart w:id="30" w:name="_Toc150326158"/>
       <w:r>
         <w:t>Landfall Wind Speed</w:t>
       </w:r>
-      <w:bookmarkEnd w:id="29"/>
+      <w:bookmarkEnd w:id="30"/>
     </w:p>
     <w:p>
       <w:pPr>
@@ -6482,7 +6830,7 @@
       <w:pPr>
         <w:pStyle w:val="Heading3"/>
       </w:pPr>
-      <w:bookmarkStart w:id="30" w:name="_Toc95464068"/>
+      <w:bookmarkStart w:id="31" w:name="_Toc150326159"/>
       <w:proofErr w:type="spellStart"/>
       <w:r>
         <w:t>LowBoundLandfallWindSpeed</w:t>
@@ -6491,7 +6839,7 @@
       <w:r>
         <w:t xml:space="preserve"> (integer)</w:t>
       </w:r>
-      <w:bookmarkEnd w:id="30"/>
+      <w:bookmarkEnd w:id="31"/>
     </w:p>
     <w:p>
       <w:pPr>
@@ -6500,8 +6848,13 @@
       <w:r>
         <w:t xml:space="preserve">This is the lowest wind speed that a </w:t>
       </w:r>
-      <w:r>
-        <w:t xml:space="preserve">wind storm </w:t>
+      <w:proofErr w:type="gramStart"/>
+      <w:r>
+        <w:t>wind storm</w:t>
+      </w:r>
+      <w:proofErr w:type="gramEnd"/>
+      <w:r>
+        <w:t xml:space="preserve"> </w:t>
       </w:r>
       <w:r>
         <w:t>may have.</w:t>
@@ -6511,7 +6864,7 @@
       <w:pPr>
         <w:pStyle w:val="Heading3"/>
       </w:pPr>
-      <w:bookmarkStart w:id="31" w:name="_Toc95464069"/>
+      <w:bookmarkStart w:id="32" w:name="_Toc150326160"/>
       <w:proofErr w:type="spellStart"/>
       <w:r>
         <w:t>ModeLandfallWind</w:t>
@@ -6523,7 +6876,7 @@
       <w:r>
         <w:t xml:space="preserve"> (integer)</w:t>
       </w:r>
-      <w:bookmarkEnd w:id="31"/>
+      <w:bookmarkEnd w:id="32"/>
     </w:p>
     <w:p>
       <w:pPr>
@@ -6538,8 +6891,13 @@
       <w:r>
         <w:t xml:space="preserve"> wind speed that a </w:t>
       </w:r>
-      <w:r>
-        <w:t xml:space="preserve">wind storm </w:t>
+      <w:proofErr w:type="gramStart"/>
+      <w:r>
+        <w:t>wind storm</w:t>
+      </w:r>
+      <w:proofErr w:type="gramEnd"/>
+      <w:r>
+        <w:t xml:space="preserve"> </w:t>
       </w:r>
       <w:r>
         <w:t>may have.</w:t>
@@ -6549,7 +6907,7 @@
       <w:pPr>
         <w:pStyle w:val="Heading3"/>
       </w:pPr>
-      <w:bookmarkStart w:id="32" w:name="_Toc95464070"/>
+      <w:bookmarkStart w:id="33" w:name="_Toc150326161"/>
       <w:proofErr w:type="spellStart"/>
       <w:r>
         <w:t>High</w:t>
@@ -6564,7 +6922,7 @@
       <w:r>
         <w:t xml:space="preserve"> (integer)</w:t>
       </w:r>
-      <w:bookmarkEnd w:id="32"/>
+      <w:bookmarkEnd w:id="33"/>
     </w:p>
     <w:p>
       <w:pPr>
@@ -6573,8 +6931,13 @@
       <w:r>
         <w:t xml:space="preserve">This is the highest wind speed that a </w:t>
       </w:r>
-      <w:r>
-        <w:t xml:space="preserve">wind storm </w:t>
+      <w:proofErr w:type="gramStart"/>
+      <w:r>
+        <w:t>wind storm</w:t>
+      </w:r>
+      <w:proofErr w:type="gramEnd"/>
+      <w:r>
+        <w:t xml:space="preserve"> </w:t>
       </w:r>
       <w:r>
         <w:t>may have.</w:t>
@@ -6584,7 +6947,7 @@
       <w:pPr>
         <w:pStyle w:val="Heading2"/>
       </w:pPr>
-      <w:bookmarkStart w:id="33" w:name="_Toc95464071"/>
+      <w:bookmarkStart w:id="34" w:name="_Toc150326162"/>
       <w:proofErr w:type="spellStart"/>
       <w:r>
         <w:t>CoastalSlope</w:t>
@@ -6593,6 +6956,7 @@
       <w:r>
         <w:t xml:space="preserve"> (integer)</w:t>
       </w:r>
+      <w:bookmarkEnd w:id="34"/>
     </w:p>
     <w:p>
       <w:pPr>
@@ -6606,6 +6970,7 @@
       <w:pPr>
         <w:pStyle w:val="Heading2"/>
       </w:pPr>
+      <w:bookmarkStart w:id="35" w:name="_Toc150326163"/>
       <w:proofErr w:type="spellStart"/>
       <w:r>
         <w:t>Mean</w:t>
@@ -6632,7 +6997,7 @@
       <w:r>
         <w:t>)</w:t>
       </w:r>
-      <w:bookmarkEnd w:id="33"/>
+      <w:bookmarkEnd w:id="35"/>
     </w:p>
     <w:p>
       <w:pPr>
@@ -6681,7 +7046,7 @@
       <w:pPr>
         <w:pStyle w:val="Heading2"/>
       </w:pPr>
-      <w:bookmarkStart w:id="34" w:name="_Toc95464072"/>
+      <w:bookmarkStart w:id="36" w:name="_Toc150326164"/>
       <w:proofErr w:type="spellStart"/>
       <w:r>
         <w:t>MeanLandfall</w:t>
@@ -6696,7 +7061,7 @@
       <w:r>
         <w:t xml:space="preserve"> (integer)</w:t>
       </w:r>
-      <w:bookmarkEnd w:id="34"/>
+      <w:bookmarkEnd w:id="36"/>
     </w:p>
     <w:p>
       <w:pPr>
@@ -6722,7 +7087,7 @@
       <w:pPr>
         <w:pStyle w:val="Heading2"/>
       </w:pPr>
-      <w:bookmarkStart w:id="35" w:name="_Toc95464073"/>
+      <w:bookmarkStart w:id="37" w:name="_Toc150326165"/>
       <w:proofErr w:type="spellStart"/>
       <w:r>
         <w:lastRenderedPageBreak/>
@@ -6732,7 +7097,7 @@
       <w:r>
         <w:t xml:space="preserve"> (integer)</w:t>
       </w:r>
-      <w:bookmarkEnd w:id="35"/>
+      <w:bookmarkEnd w:id="37"/>
     </w:p>
     <w:p>
       <w:pPr>
@@ -6752,7 +7117,7 @@
       <w:pPr>
         <w:pStyle w:val="Heading2"/>
       </w:pPr>
-      <w:bookmarkStart w:id="36" w:name="_Toc95464074"/>
+      <w:bookmarkStart w:id="38" w:name="_Toc150326166"/>
       <w:proofErr w:type="spellStart"/>
       <w:r>
         <w:t>StormDirection</w:t>
@@ -6773,7 +7138,7 @@
       <w:r>
         <w:t>)</w:t>
       </w:r>
-      <w:bookmarkEnd w:id="36"/>
+      <w:bookmarkEnd w:id="38"/>
     </w:p>
     <w:p>
       <w:pPr>
@@ -6802,7 +7167,7 @@
       <w:pPr>
         <w:pStyle w:val="Heading2"/>
       </w:pPr>
-      <w:bookmarkStart w:id="37" w:name="_Toc95464075"/>
+      <w:bookmarkStart w:id="39" w:name="_Toc150326167"/>
       <w:proofErr w:type="spellStart"/>
       <w:r>
         <w:t>StormDirectionS</w:t>
@@ -6820,7 +7185,7 @@
       <w:r>
         <w:t>)</w:t>
       </w:r>
-      <w:bookmarkEnd w:id="37"/>
+      <w:bookmarkEnd w:id="39"/>
     </w:p>
     <w:p>
       <w:pPr>
@@ -6840,7 +7205,7 @@
       <w:pPr>
         <w:pStyle w:val="Heading2"/>
       </w:pPr>
-      <w:bookmarkStart w:id="38" w:name="_Toc95464076"/>
+      <w:bookmarkStart w:id="40" w:name="_Toc150326168"/>
       <w:proofErr w:type="spellStart"/>
       <w:r>
         <w:t>MinimumWindSpeedforDamage</w:t>
@@ -6849,6 +7214,7 @@
       <w:r>
         <w:t xml:space="preserve"> (double)</w:t>
       </w:r>
+      <w:bookmarkEnd w:id="40"/>
     </w:p>
     <w:p>
       <w:pPr>
@@ -6862,6 +7228,7 @@
       <w:pPr>
         <w:pStyle w:val="Heading2"/>
       </w:pPr>
+      <w:bookmarkStart w:id="41" w:name="_Toc150326169"/>
       <w:proofErr w:type="spellStart"/>
       <w:r>
         <w:t>ExposureMaps</w:t>
@@ -6870,14 +7237,22 @@
       <w:r>
         <w:t xml:space="preserve"> (table)</w:t>
       </w:r>
-      <w:bookmarkEnd w:id="38"/>
+      <w:bookmarkEnd w:id="41"/>
     </w:p>
     <w:p>
       <w:pPr>
         <w:pStyle w:val="Body"/>
       </w:pPr>
       <w:r>
-        <w:t xml:space="preserve">New for version 2:  The land surface can vary by exposure, dependent on wind direction.  For example, a storm out of due south may affect north facing slopes to a lesser degree.  Therefore a table is now required indicating a map and an associated degree.  For each storm generated, the closest degree map </w:t>
+        <w:t xml:space="preserve">New for version 2:  The land surface can vary by exposure, dependent on wind direction.  For example, a storm out of due south may affect north facing slopes to a lesser degree.  </w:t>
+      </w:r>
+      <w:proofErr w:type="gramStart"/>
+      <w:r>
+        <w:t>Therefore</w:t>
+      </w:r>
+      <w:proofErr w:type="gramEnd"/>
+      <w:r>
+        <w:t xml:space="preserve"> a table is now required indicating a map and an associated degree.  For each storm generated, the closest degree map </w:t>
       </w:r>
       <w:r>
         <w:t xml:space="preserve">(calculated as the minimum angle between two directions) is </w:t>
@@ -6951,7 +7326,7 @@
       <w:pPr>
         <w:pStyle w:val="Heading2"/>
       </w:pPr>
-      <w:bookmarkStart w:id="39" w:name="_Toc95464077"/>
+      <w:bookmarkStart w:id="42" w:name="_Toc150326170"/>
       <w:proofErr w:type="spellStart"/>
       <w:r>
         <w:t>WindSpeed</w:t>
@@ -6963,7 +7338,7 @@
       <w:r>
         <w:t xml:space="preserve"> (table)</w:t>
       </w:r>
-      <w:bookmarkEnd w:id="39"/>
+      <w:bookmarkEnd w:id="42"/>
     </w:p>
     <w:p>
       <w:pPr>
@@ -6974,8 +7349,8 @@
           <w:szCs w:val="24"/>
         </w:rPr>
       </w:pPr>
-      <w:bookmarkStart w:id="40" w:name="_Toc133907170"/>
-      <w:bookmarkStart w:id="41" w:name="_Toc102232960"/>
+      <w:bookmarkStart w:id="43" w:name="_Toc133907170"/>
+      <w:bookmarkStart w:id="44" w:name="_Toc102232960"/>
       <w:r>
         <w:rPr>
           <w:rFonts w:ascii="Times New Roman" w:hAnsi="Times New Roman" w:cs="Times New Roman"/>
@@ -7060,6 +7435,7 @@
         </w:rPr>
         <w:t>-</w:t>
       </w:r>
+      <w:proofErr w:type="gramStart"/>
       <w:r>
         <w:rPr>
           <w:rFonts w:ascii="Times New Roman" w:hAnsi="Times New Roman" w:cs="Times New Roman"/>
@@ -7077,6 +7453,7 @@
         <w:t>mortality</w:t>
       </w:r>
       <w:proofErr w:type="spellEnd"/>
+      <w:proofErr w:type="gramEnd"/>
       <w:r>
         <w:rPr>
           <w:rFonts w:ascii="Times New Roman" w:hAnsi="Times New Roman" w:cs="Times New Roman"/>
@@ -7093,7 +7470,29 @@
           <w:sz w:val="24"/>
           <w:szCs w:val="24"/>
         </w:rPr>
-        <w:t>If your data are limited, you do not have to have more than this minimum.</w:t>
+        <w:t xml:space="preserve">If your data </w:t>
+      </w:r>
+      <w:proofErr w:type="gramStart"/>
+      <w:r>
+        <w:rPr>
+          <w:rFonts w:ascii="Times New Roman" w:hAnsi="Times New Roman" w:cs="Times New Roman"/>
+          <w:b/>
+          <w:i/>
+          <w:sz w:val="24"/>
+          <w:szCs w:val="24"/>
+        </w:rPr>
+        <w:t>are</w:t>
+      </w:r>
+      <w:proofErr w:type="gramEnd"/>
+      <w:r>
+        <w:rPr>
+          <w:rFonts w:ascii="Times New Roman" w:hAnsi="Times New Roman" w:cs="Times New Roman"/>
+          <w:b/>
+          <w:i/>
+          <w:sz w:val="24"/>
+          <w:szCs w:val="24"/>
+        </w:rPr>
+        <w:t xml:space="preserve"> limited, you do not have to have more than this minimum.</w:t>
       </w:r>
     </w:p>
     <w:p>
@@ -7251,7 +7650,25 @@
           <w:sz w:val="24"/>
           <w:szCs w:val="24"/>
         </w:rPr>
-        <w:t>colon-delimited pairs of values where the first number is the wind speed and second number is the probability of mortality. For example, a value of "60:0.</w:t>
+        <w:t xml:space="preserve">colon-delimited pairs of values where the first number is the wind </w:t>
+      </w:r>
+      <w:proofErr w:type="gramStart"/>
+      <w:r>
+        <w:rPr>
+          <w:rFonts w:ascii="Times New Roman" w:hAnsi="Times New Roman" w:cs="Times New Roman"/>
+          <w:sz w:val="24"/>
+          <w:szCs w:val="24"/>
+        </w:rPr>
+        <w:t>speed</w:t>
+      </w:r>
+      <w:proofErr w:type="gramEnd"/>
+      <w:r>
+        <w:rPr>
+          <w:rFonts w:ascii="Times New Roman" w:hAnsi="Times New Roman" w:cs="Times New Roman"/>
+          <w:sz w:val="24"/>
+          <w:szCs w:val="24"/>
+        </w:rPr>
+        <w:t xml:space="preserve"> and second number is the probability of mortality. For example, a value of "60:0.</w:t>
       </w:r>
       <w:r>
         <w:rPr>
@@ -7644,13 +8061,13 @@
       <w:pPr>
         <w:pStyle w:val="Heading2"/>
       </w:pPr>
-      <w:bookmarkStart w:id="42" w:name="_Toc95464078"/>
+      <w:bookmarkStart w:id="45" w:name="_Toc150326171"/>
       <w:proofErr w:type="spellStart"/>
       <w:r>
         <w:t>MapNames</w:t>
       </w:r>
-      <w:bookmarkEnd w:id="40"/>
-      <w:bookmarkEnd w:id="42"/>
+      <w:bookmarkEnd w:id="43"/>
+      <w:bookmarkEnd w:id="45"/>
       <w:proofErr w:type="spellEnd"/>
     </w:p>
     <w:p>
@@ -7739,14 +8156,13 @@
       <w:pPr>
         <w:pStyle w:val="Heading2"/>
       </w:pPr>
-      <w:bookmarkStart w:id="43" w:name="_Toc133907171"/>
-      <w:bookmarkStart w:id="44" w:name="_Toc95464079"/>
+      <w:bookmarkStart w:id="46" w:name="_Toc150326172"/>
+      <w:bookmarkStart w:id="47" w:name="_Toc133907171"/>
       <w:proofErr w:type="spellStart"/>
       <w:r>
         <w:t>LogFile</w:t>
       </w:r>
-      <w:bookmarkEnd w:id="43"/>
-      <w:bookmarkEnd w:id="44"/>
+      <w:bookmarkEnd w:id="46"/>
       <w:proofErr w:type="spellEnd"/>
     </w:p>
     <w:p>
@@ -7769,15 +8185,264 @@
     </w:p>
     <w:p>
       <w:pPr>
+        <w:pStyle w:val="Heading2"/>
+      </w:pPr>
+      <w:bookmarkStart w:id="48" w:name="_Toc150326173"/>
+      <w:bookmarkEnd w:id="47"/>
+      <w:proofErr w:type="spellStart"/>
+      <w:r>
+        <w:lastRenderedPageBreak/>
+        <w:t>WindReducationTableCSV</w:t>
+      </w:r>
+      <w:proofErr w:type="spellEnd"/>
+      <w:r>
+        <w:t xml:space="preserve"> (Optional)</w:t>
+      </w:r>
+      <w:bookmarkEnd w:id="48"/>
+    </w:p>
+    <w:p>
+      <w:pPr>
+        <w:pStyle w:val="textbody"/>
+        <w:rPr>
+          <w:rFonts w:ascii="Times New Roman" w:hAnsi="Times New Roman" w:cs="Times New Roman"/>
+          <w:sz w:val="24"/>
+          <w:szCs w:val="24"/>
+        </w:rPr>
+      </w:pPr>
+      <w:r>
+        <w:rPr>
+          <w:rFonts w:ascii="Times New Roman" w:hAnsi="Times New Roman" w:cs="Times New Roman"/>
+          <w:sz w:val="24"/>
+          <w:szCs w:val="24"/>
+        </w:rPr>
+        <w:t>In many places, stand structure will co-determine vulnerability to wind mortality.  An old stand with a complex structure may be the least vulnerable.  An even-aged stand may be the most vulnerable.  The purpose of this table is to allow simple stand complexity data to inform wind speed (by reducing effective wind speed)</w:t>
+      </w:r>
+      <w:r>
+        <w:rPr>
+          <w:rFonts w:ascii="Times New Roman" w:hAnsi="Times New Roman" w:cs="Times New Roman"/>
+          <w:sz w:val="24"/>
+          <w:szCs w:val="24"/>
+        </w:rPr>
+        <w:t xml:space="preserve"> and, hence, to reduce vulnerability.  </w:t>
+      </w:r>
+    </w:p>
+    <w:p>
+      <w:pPr>
+        <w:pStyle w:val="textbody"/>
+        <w:rPr>
+          <w:rFonts w:ascii="Times New Roman" w:hAnsi="Times New Roman" w:cs="Times New Roman"/>
+          <w:sz w:val="24"/>
+          <w:szCs w:val="24"/>
+        </w:rPr>
+      </w:pPr>
+      <w:r>
+        <w:rPr>
+          <w:rFonts w:ascii="Times New Roman" w:hAnsi="Times New Roman" w:cs="Times New Roman"/>
+          <w:sz w:val="24"/>
+          <w:szCs w:val="24"/>
+        </w:rPr>
+        <w:t xml:space="preserve">The input is the name of a </w:t>
+      </w:r>
+      <w:r>
+        <w:rPr>
+          <w:rFonts w:ascii="Times New Roman" w:hAnsi="Times New Roman" w:cs="Times New Roman"/>
+          <w:sz w:val="24"/>
+          <w:szCs w:val="24"/>
+        </w:rPr>
+        <w:t xml:space="preserve">CSV file </w:t>
+      </w:r>
+      <w:r>
+        <w:rPr>
+          <w:rFonts w:ascii="Times New Roman" w:hAnsi="Times New Roman" w:cs="Times New Roman"/>
+          <w:sz w:val="24"/>
+          <w:szCs w:val="24"/>
+        </w:rPr>
+        <w:t xml:space="preserve">that </w:t>
+      </w:r>
+      <w:r>
+        <w:rPr>
+          <w:rFonts w:ascii="Times New Roman" w:hAnsi="Times New Roman" w:cs="Times New Roman"/>
+          <w:sz w:val="24"/>
+          <w:szCs w:val="24"/>
+        </w:rPr>
+        <w:t xml:space="preserve">provides a link to the Output Cohort Statistics extension, specifically the </w:t>
+      </w:r>
+      <w:r>
+        <w:rPr>
+          <w:rFonts w:ascii="Times New Roman" w:hAnsi="Times New Roman" w:cs="Times New Roman"/>
+          <w:b/>
+          <w:bCs/>
+          <w:sz w:val="24"/>
+          <w:szCs w:val="24"/>
+        </w:rPr>
+        <w:t>Evenness</w:t>
+      </w:r>
+      <w:r>
+        <w:rPr>
+          <w:rFonts w:ascii="Times New Roman" w:hAnsi="Times New Roman" w:cs="Times New Roman"/>
+          <w:sz w:val="24"/>
+          <w:szCs w:val="24"/>
+        </w:rPr>
+        <w:t xml:space="preserve"> calculation</w:t>
+      </w:r>
+      <w:r>
+        <w:rPr>
+          <w:rFonts w:ascii="Times New Roman" w:hAnsi="Times New Roman" w:cs="Times New Roman"/>
+          <w:sz w:val="24"/>
+          <w:szCs w:val="24"/>
+        </w:rPr>
+        <w:t>.</w:t>
+      </w:r>
+      <w:r>
+        <w:rPr>
+          <w:rFonts w:ascii="Times New Roman" w:hAnsi="Times New Roman" w:cs="Times New Roman"/>
+          <w:sz w:val="24"/>
+          <w:szCs w:val="24"/>
+        </w:rPr>
+        <w:t xml:space="preserve">  Please see that User Guide for the definition of evenness.  </w:t>
+      </w:r>
+    </w:p>
+    <w:p>
+      <w:pPr>
+        <w:pStyle w:val="textbody"/>
+        <w:rPr>
+          <w:rFonts w:ascii="Times New Roman" w:hAnsi="Times New Roman" w:cs="Times New Roman"/>
+          <w:sz w:val="24"/>
+          <w:szCs w:val="24"/>
+        </w:rPr>
+      </w:pPr>
+      <w:r>
+        <w:rPr>
+          <w:rFonts w:ascii="Times New Roman" w:hAnsi="Times New Roman" w:cs="Times New Roman"/>
+          <w:sz w:val="24"/>
+          <w:szCs w:val="24"/>
+        </w:rPr>
+        <w:t xml:space="preserve">The table must have two columns:  </w:t>
+      </w:r>
+      <w:proofErr w:type="spellStart"/>
+      <w:r>
+        <w:rPr>
+          <w:rFonts w:ascii="Times New Roman" w:hAnsi="Times New Roman" w:cs="Times New Roman"/>
+          <w:sz w:val="24"/>
+          <w:szCs w:val="24"/>
+        </w:rPr>
+        <w:t>RangeMaximum</w:t>
+      </w:r>
+      <w:proofErr w:type="spellEnd"/>
+      <w:r>
+        <w:rPr>
+          <w:rFonts w:ascii="Times New Roman" w:hAnsi="Times New Roman" w:cs="Times New Roman"/>
+          <w:sz w:val="24"/>
+          <w:szCs w:val="24"/>
+        </w:rPr>
+        <w:t xml:space="preserve"> and </w:t>
+      </w:r>
+      <w:proofErr w:type="spellStart"/>
+      <w:r>
+        <w:rPr>
+          <w:rFonts w:ascii="Times New Roman" w:hAnsi="Times New Roman" w:cs="Times New Roman"/>
+          <w:sz w:val="24"/>
+          <w:szCs w:val="24"/>
+        </w:rPr>
+        <w:t>FractionWindReduction</w:t>
+      </w:r>
+      <w:proofErr w:type="spellEnd"/>
+      <w:r>
+        <w:rPr>
+          <w:rFonts w:ascii="Times New Roman" w:hAnsi="Times New Roman" w:cs="Times New Roman"/>
+          <w:sz w:val="24"/>
+          <w:szCs w:val="24"/>
+        </w:rPr>
+        <w:t xml:space="preserve">.  </w:t>
+      </w:r>
+      <w:proofErr w:type="spellStart"/>
+      <w:r>
+        <w:rPr>
+          <w:rFonts w:ascii="Times New Roman" w:hAnsi="Times New Roman" w:cs="Times New Roman"/>
+          <w:sz w:val="24"/>
+          <w:szCs w:val="24"/>
+        </w:rPr>
+        <w:t>RangeMaximum</w:t>
+      </w:r>
+      <w:proofErr w:type="spellEnd"/>
+      <w:r>
+        <w:rPr>
+          <w:rFonts w:ascii="Times New Roman" w:hAnsi="Times New Roman" w:cs="Times New Roman"/>
+          <w:sz w:val="24"/>
+          <w:szCs w:val="24"/>
+        </w:rPr>
+        <w:t xml:space="preserve"> is the maximum of a bin of Evenness values.  The lowest </w:t>
+      </w:r>
+      <w:proofErr w:type="spellStart"/>
+      <w:r>
+        <w:rPr>
+          <w:rFonts w:ascii="Times New Roman" w:hAnsi="Times New Roman" w:cs="Times New Roman"/>
+          <w:sz w:val="24"/>
+          <w:szCs w:val="24"/>
+        </w:rPr>
+        <w:t>RangeMaximum</w:t>
+      </w:r>
+      <w:proofErr w:type="spellEnd"/>
+      <w:r>
+        <w:rPr>
+          <w:rFonts w:ascii="Times New Roman" w:hAnsi="Times New Roman" w:cs="Times New Roman"/>
+          <w:sz w:val="24"/>
+          <w:szCs w:val="24"/>
+        </w:rPr>
+        <w:t xml:space="preserve"> will have a minimum of zero.  These bins are assigned an associated </w:t>
+      </w:r>
+      <w:proofErr w:type="spellStart"/>
+      <w:r>
+        <w:rPr>
+          <w:rFonts w:ascii="Times New Roman" w:hAnsi="Times New Roman" w:cs="Times New Roman"/>
+          <w:sz w:val="24"/>
+          <w:szCs w:val="24"/>
+        </w:rPr>
+        <w:t>FractionWindReduction</w:t>
+      </w:r>
+      <w:proofErr w:type="spellEnd"/>
+      <w:r>
+        <w:rPr>
+          <w:rFonts w:ascii="Times New Roman" w:hAnsi="Times New Roman" w:cs="Times New Roman"/>
+          <w:sz w:val="24"/>
+          <w:szCs w:val="24"/>
+        </w:rPr>
+        <w:t xml:space="preserve"> (0.0 – 1.0).  </w:t>
+      </w:r>
+    </w:p>
+    <w:p>
+      <w:pPr>
+        <w:pStyle w:val="textbody"/>
+        <w:rPr>
+          <w:rFonts w:ascii="Times New Roman" w:hAnsi="Times New Roman" w:cs="Times New Roman"/>
+          <w:b/>
+          <w:bCs/>
+          <w:sz w:val="24"/>
+          <w:szCs w:val="24"/>
+        </w:rPr>
+      </w:pPr>
+      <w:r>
+        <w:rPr>
+          <w:rFonts w:ascii="Times New Roman" w:hAnsi="Times New Roman" w:cs="Times New Roman"/>
+          <w:b/>
+          <w:bCs/>
+          <w:sz w:val="24"/>
+          <w:szCs w:val="24"/>
+        </w:rPr>
+        <w:t>Note:  You cannot increase wind speed using this table.</w:t>
+      </w:r>
+    </w:p>
+    <w:p>
+      <w:pPr>
         <w:pStyle w:val="Heading1"/>
       </w:pPr>
-      <w:bookmarkStart w:id="45" w:name="_Toc95464080"/>
+      <w:bookmarkStart w:id="49" w:name="_Toc150326174"/>
       <w:r>
         <w:lastRenderedPageBreak/>
         <w:t>Output Files</w:t>
       </w:r>
-      <w:bookmarkEnd w:id="41"/>
-      <w:bookmarkEnd w:id="45"/>
+      <w:bookmarkEnd w:id="44"/>
+      <w:bookmarkEnd w:id="49"/>
     </w:p>
     <w:p>
       <w:pPr>
@@ -7818,9 +8483,9 @@
       <w:pPr>
         <w:pStyle w:val="Heading2"/>
       </w:pPr>
-      <w:bookmarkStart w:id="46" w:name="_Toc102232961"/>
-      <w:bookmarkStart w:id="47" w:name="_Ref133934288"/>
-      <w:bookmarkStart w:id="48" w:name="_Toc95464081"/>
+      <w:bookmarkStart w:id="50" w:name="_Toc102232961"/>
+      <w:bookmarkStart w:id="51" w:name="_Ref133934288"/>
+      <w:bookmarkStart w:id="52" w:name="_Toc150326175"/>
       <w:r>
         <w:t xml:space="preserve">Max </w:t>
       </w:r>
@@ -7833,12 +8498,12 @@
       <w:r>
         <w:t xml:space="preserve"> Map</w:t>
       </w:r>
-      <w:bookmarkEnd w:id="46"/>
+      <w:bookmarkEnd w:id="50"/>
       <w:r>
         <w:t>s</w:t>
       </w:r>
-      <w:bookmarkEnd w:id="47"/>
-      <w:bookmarkEnd w:id="48"/>
+      <w:bookmarkEnd w:id="51"/>
+      <w:bookmarkEnd w:id="52"/>
     </w:p>
     <w:p>
       <w:pPr>
@@ -7848,17 +8513,25 @@
         <w:t xml:space="preserve">The </w:t>
       </w:r>
       <w:r>
-        <w:t>max wind speeds map shows the maximum wind speed for each cell of the study area for a given storm, but only if that storm has impact on the study area.</w:t>
+        <w:t xml:space="preserve">max wind speeds map shows the maximum wind speed for each cell of the study area for a given storm, but only if that storm has </w:t>
+      </w:r>
+      <w:proofErr w:type="gramStart"/>
+      <w:r>
+        <w:t>impact</w:t>
+      </w:r>
+      <w:proofErr w:type="gramEnd"/>
+      <w:r>
+        <w:t xml:space="preserve"> on the study area.</w:t>
       </w:r>
     </w:p>
     <w:p>
       <w:pPr>
         <w:pStyle w:val="Heading2"/>
       </w:pPr>
-      <w:bookmarkStart w:id="49" w:name="_Toc102232962"/>
-      <w:bookmarkStart w:id="50" w:name="_Ref133934316"/>
-      <w:bookmarkStart w:id="51" w:name="_Toc95464082"/>
-      <w:commentRangeStart w:id="52"/>
+      <w:bookmarkStart w:id="53" w:name="_Toc102232962"/>
+      <w:bookmarkStart w:id="54" w:name="_Ref133934316"/>
+      <w:bookmarkStart w:id="55" w:name="_Toc150326176"/>
+      <w:commentRangeStart w:id="56"/>
       <w:r>
         <w:t>Hurricane</w:t>
       </w:r>
@@ -7871,17 +8544,17 @@
       <w:r>
         <w:t xml:space="preserve"> Log</w:t>
       </w:r>
-      <w:bookmarkEnd w:id="49"/>
-      <w:bookmarkEnd w:id="50"/>
-      <w:bookmarkEnd w:id="51"/>
-      <w:commentRangeEnd w:id="52"/>
+      <w:bookmarkEnd w:id="53"/>
+      <w:bookmarkEnd w:id="54"/>
+      <w:commentRangeEnd w:id="56"/>
       <w:r>
         <w:rPr>
           <w:rStyle w:val="CommentReference"/>
           <w:rFonts w:asciiTheme="minorHAnsi" w:hAnsiTheme="minorHAnsi"/>
         </w:rPr>
-        <w:commentReference w:id="52"/>
-      </w:r>
+        <w:commentReference w:id="56"/>
+      </w:r>
+      <w:bookmarkEnd w:id="55"/>
     </w:p>
     <w:p>
       <w:pPr>
@@ -7910,11 +8583,11 @@
       <w:pPr>
         <w:pStyle w:val="Heading3"/>
       </w:pPr>
-      <w:bookmarkStart w:id="53" w:name="_Toc95464083"/>
+      <w:bookmarkStart w:id="57" w:name="_Toc150326177"/>
       <w:r>
         <w:t>Time</w:t>
       </w:r>
-      <w:bookmarkEnd w:id="53"/>
+      <w:bookmarkEnd w:id="57"/>
     </w:p>
     <w:p>
       <w:pPr>
@@ -7928,11 +8601,11 @@
       <w:pPr>
         <w:pStyle w:val="Heading3"/>
       </w:pPr>
-      <w:bookmarkStart w:id="54" w:name="_Toc95464084"/>
+      <w:bookmarkStart w:id="58" w:name="_Toc150326178"/>
       <w:r>
         <w:t>Year</w:t>
       </w:r>
-      <w:bookmarkEnd w:id="54"/>
+      <w:bookmarkEnd w:id="58"/>
     </w:p>
     <w:p>
       <w:pPr>
@@ -7946,12 +8619,30 @@
       <w:pPr>
         <w:pStyle w:val="Heading3"/>
       </w:pPr>
-      <w:bookmarkStart w:id="55" w:name="_Toc95464085"/>
+      <w:bookmarkStart w:id="59" w:name="_Toc150326179"/>
+      <w:r>
+        <w:t>HNumber</w:t>
+      </w:r>
+      <w:bookmarkEnd w:id="59"/>
+    </w:p>
+    <w:p>
+      <w:pPr>
+        <w:pStyle w:val="textbody"/>
+      </w:pPr>
+      <w:r>
+        <w:t>The hurricane number of the given storm in the current year.</w:t>
+      </w:r>
+    </w:p>
+    <w:p>
+      <w:pPr>
+        <w:pStyle w:val="Heading3"/>
+      </w:pPr>
+      <w:bookmarkStart w:id="60" w:name="_Toc150326180"/>
       <w:proofErr w:type="spellStart"/>
       <w:r>
-        <w:t>HNumber</w:t>
-      </w:r>
-      <w:bookmarkEnd w:id="55"/>
+        <w:t>LandfallLatitude</w:t>
+      </w:r>
+      <w:bookmarkEnd w:id="60"/>
       <w:proofErr w:type="spellEnd"/>
     </w:p>
     <w:p>
@@ -7959,19 +8650,27 @@
         <w:pStyle w:val="textbody"/>
       </w:pPr>
       <w:r>
-        <w:t>The hurricane number of the given storm in the current year.</w:t>
+        <w:t xml:space="preserve">The latitude where the given storm makes landfall (crosses the </w:t>
+      </w:r>
+      <w:proofErr w:type="gramStart"/>
+      <w:r>
+        <w:t>coast line</w:t>
+      </w:r>
+      <w:proofErr w:type="gramEnd"/>
+      <w:r>
+        <w:t>).</w:t>
       </w:r>
     </w:p>
     <w:p>
       <w:pPr>
         <w:pStyle w:val="Heading3"/>
       </w:pPr>
-      <w:bookmarkStart w:id="56" w:name="_Toc95464086"/>
+      <w:bookmarkStart w:id="61" w:name="_Toc150326181"/>
       <w:proofErr w:type="spellStart"/>
       <w:r>
-        <w:t>LandfallLatitude</w:t>
-      </w:r>
-      <w:bookmarkEnd w:id="56"/>
+        <w:t>LandfallMaxWindSpeed</w:t>
+      </w:r>
+      <w:bookmarkEnd w:id="61"/>
       <w:proofErr w:type="spellEnd"/>
     </w:p>
     <w:p>
@@ -7979,19 +8678,19 @@
         <w:pStyle w:val="textbody"/>
       </w:pPr>
       <w:r>
-        <w:t>The latitude where the given storm makes landfall (crosses the coast line).</w:t>
+        <w:t>The wind speed of the given storm at the point of landfall.</w:t>
       </w:r>
     </w:p>
     <w:p>
       <w:pPr>
         <w:pStyle w:val="Heading3"/>
       </w:pPr>
-      <w:bookmarkStart w:id="57" w:name="_Toc95464087"/>
+      <w:bookmarkStart w:id="62" w:name="_Toc150326182"/>
       <w:proofErr w:type="spellStart"/>
       <w:r>
-        <w:t>LandfallMaxWindSpeed</w:t>
-      </w:r>
-      <w:bookmarkEnd w:id="57"/>
+        <w:t>PathHeading</w:t>
+      </w:r>
+      <w:bookmarkEnd w:id="62"/>
       <w:proofErr w:type="spellEnd"/>
     </w:p>
     <w:p>
@@ -7999,19 +8698,19 @@
         <w:pStyle w:val="textbody"/>
       </w:pPr>
       <w:r>
-        <w:t>The wind speed of the given storm at the point of landfall.</w:t>
+        <w:t>The direction (in Azimuth form) that the given storm takes as it progresses inland.</w:t>
       </w:r>
     </w:p>
     <w:p>
       <w:pPr>
         <w:pStyle w:val="Heading3"/>
       </w:pPr>
-      <w:bookmarkStart w:id="58" w:name="_Toc95464088"/>
+      <w:bookmarkStart w:id="63" w:name="_Toc150326183"/>
       <w:proofErr w:type="spellStart"/>
       <w:r>
-        <w:t>PathHeading</w:t>
-      </w:r>
-      <w:bookmarkEnd w:id="58"/>
+        <w:t>StudyAreaMaxWindspeed</w:t>
+      </w:r>
+      <w:bookmarkEnd w:id="63"/>
       <w:proofErr w:type="spellEnd"/>
     </w:p>
     <w:p>
@@ -8019,40 +8718,20 @@
         <w:pStyle w:val="textbody"/>
       </w:pPr>
       <w:r>
-        <w:t>The direction (in Azimuth form) that the given storm takes as it progresses inland.</w:t>
+        <w:t>The highest maximum wind speed of any active site in the study area.</w:t>
       </w:r>
     </w:p>
     <w:p>
       <w:pPr>
         <w:pStyle w:val="Heading3"/>
       </w:pPr>
-      <w:bookmarkStart w:id="59" w:name="_Toc95464089"/>
-      <w:proofErr w:type="spellStart"/>
-      <w:r>
-        <w:t>StudyAreaMaxWindspeed</w:t>
-      </w:r>
-      <w:bookmarkEnd w:id="59"/>
-      <w:proofErr w:type="spellEnd"/>
-    </w:p>
-    <w:p>
-      <w:pPr>
-        <w:pStyle w:val="textbody"/>
-      </w:pPr>
-      <w:r>
-        <w:t>The highest maximum wind speed of any active site in the study area.</w:t>
-      </w:r>
-    </w:p>
-    <w:p>
-      <w:pPr>
-        <w:pStyle w:val="Heading3"/>
-      </w:pPr>
-      <w:bookmarkStart w:id="60" w:name="_Toc95464090"/>
+      <w:bookmarkStart w:id="64" w:name="_Toc150326184"/>
       <w:proofErr w:type="spellStart"/>
       <w:r>
         <w:lastRenderedPageBreak/>
         <w:t>StudyAreaMinWindspeed</w:t>
       </w:r>
-      <w:bookmarkEnd w:id="60"/>
+      <w:bookmarkEnd w:id="64"/>
       <w:proofErr w:type="spellEnd"/>
     </w:p>
     <w:p>
@@ -8067,12 +8746,12 @@
       <w:pPr>
         <w:pStyle w:val="Heading3"/>
       </w:pPr>
-      <w:bookmarkStart w:id="61" w:name="_Toc95464091"/>
+      <w:bookmarkStart w:id="65" w:name="_Toc150326185"/>
       <w:proofErr w:type="spellStart"/>
       <w:r>
         <w:t>ImpactsStudyArea</w:t>
       </w:r>
-      <w:bookmarkEnd w:id="61"/>
+      <w:bookmarkEnd w:id="65"/>
       <w:proofErr w:type="spellEnd"/>
     </w:p>
     <w:p>
@@ -8087,11 +8766,11 @@
       <w:pPr>
         <w:pStyle w:val="Heading1"/>
       </w:pPr>
-      <w:bookmarkStart w:id="62" w:name="_Toc133386212"/>
-      <w:bookmarkStart w:id="63" w:name="_Toc133907147"/>
-      <w:bookmarkStart w:id="64" w:name="_Ref133933751"/>
-      <w:bookmarkStart w:id="65" w:name="_Toc95464092"/>
-      <w:commentRangeStart w:id="66"/>
+      <w:bookmarkStart w:id="66" w:name="_Toc133386212"/>
+      <w:bookmarkStart w:id="67" w:name="_Toc133907147"/>
+      <w:bookmarkStart w:id="68" w:name="_Ref133933751"/>
+      <w:bookmarkStart w:id="69" w:name="_Toc150326186"/>
+      <w:commentRangeStart w:id="70"/>
       <w:r>
         <w:lastRenderedPageBreak/>
         <w:t xml:space="preserve">Example </w:t>
@@ -8102,19 +8781,19 @@
       <w:r>
         <w:t>File</w:t>
       </w:r>
-      <w:bookmarkEnd w:id="62"/>
-      <w:bookmarkEnd w:id="63"/>
-      <w:bookmarkEnd w:id="64"/>
-      <w:commentRangeEnd w:id="66"/>
+      <w:bookmarkEnd w:id="66"/>
+      <w:bookmarkEnd w:id="67"/>
+      <w:bookmarkEnd w:id="68"/>
+      <w:commentRangeEnd w:id="70"/>
       <w:r>
         <w:rPr>
           <w:rStyle w:val="CommentReference"/>
           <w:rFonts w:asciiTheme="minorHAnsi" w:hAnsiTheme="minorHAnsi"/>
           <w:kern w:val="0"/>
         </w:rPr>
-        <w:commentReference w:id="66"/>
-      </w:r>
-      <w:bookmarkEnd w:id="65"/>
+        <w:commentReference w:id="70"/>
+      </w:r>
+      <w:bookmarkEnd w:id="69"/>
     </w:p>
     <w:p>
       <w:pPr>
@@ -8146,7 +8825,7 @@
 
 <file path=word/comments.xml><?xml version="1.0" encoding="utf-8"?>
 <w:comments xmlns:wpc="http://schemas.microsoft.com/office/word/2010/wordprocessingCanvas" xmlns:cx="http://schemas.microsoft.com/office/drawing/2014/chartex" xmlns:cx1="http://schemas.microsoft.com/office/drawing/2015/9/8/chartex" xmlns:cx2="http://schemas.microsoft.com/office/drawing/2015/10/21/chartex" xmlns:cx3="http://schemas.microsoft.com/office/drawing/2016/5/9/chartex" xmlns:cx4="http://schemas.microsoft.com/office/drawing/2016/5/10/chartex" xmlns:cx5="http://schemas.microsoft.com/office/drawing/2016/5/11/chartex" xmlns:cx6="http://schemas.microsoft.com/office/drawing/2016/5/12/chartex" xmlns:cx7="http://schemas.microsoft.com/office/drawing/2016/5/13/chartex" xmlns:cx8="http://schemas.microsoft.com/office/drawing/2016/5/14/chartex" xmlns:mc="http://schemas.openxmlformats.org/markup-compatibility/2006" xmlns:aink="http://schemas.microsoft.com/office/drawing/2016/ink" xmlns:am3d="http://schemas.microsoft.com/office/drawing/2017/model3d" xmlns:o="urn:schemas-microsoft-com:office:office" xmlns:oel="http://schemas.microsoft.com/office/2019/extlst" xmlns:r="http://schemas.openxmlformats.org/officeDocument/2006/relationships" xmlns:m="http://schemas.openxmlformats.org/officeDocument/2006/math" xmlns:v="urn:schemas-microsoft-com:vml" xmlns:wp14="http://schemas.microsoft.com/office/word/2010/wordprocessingDrawing" xmlns:wp="http://schemas.openxmlformats.org/drawingml/2006/wordprocessingDrawing" xmlns:w10="urn:schemas-microsoft-com:office:word" xmlns:w="http://schemas.openxmlformats.org/wordprocessingml/2006/main" xmlns:w14="http://schemas.microsoft.com/office/word/2010/wordml" xmlns:w15="http://schemas.microsoft.com/office/word/2012/wordml" xmlns:w16cex="http://schemas.microsoft.com/office/word/2018/wordml/cex" xmlns:w16cid="http://schemas.microsoft.com/office/word/2016/wordml/cid" xmlns:w16="http://schemas.microsoft.com/office/word/2018/wordml" xmlns:w16sdtdh="http://schemas.microsoft.com/office/word/2020/wordml/sdtdatahash" xmlns:w16se="http://schemas.microsoft.com/office/word/2015/wordml/symex" xmlns:wpg="http://schemas.microsoft.com/office/word/2010/wordprocessingGroup" xmlns:wpi="http://schemas.microsoft.com/office/word/2010/wordprocessingInk" xmlns:wne="http://schemas.microsoft.com/office/word/2006/wordml" xmlns:wps="http://schemas.microsoft.com/office/word/2010/wordprocessingShape" mc:Ignorable="w14 w15 w16se w16cid w16 w16cex w16sdtdh wp14">
-  <w:comment w:id="52" w:author="Robert Michael Scheller" w:date="2022-02-11T11:12:00Z" w:initials="RMS">
+  <w:comment w:id="56" w:author="Robert Michael Scheller" w:date="2022-02-11T11:12:00Z" w:initials="RMS">
     <w:p>
       <w:pPr>
         <w:pStyle w:val="CommentText"/>
@@ -8162,7 +8841,7 @@
       </w:r>
     </w:p>
   </w:comment>
-  <w:comment w:id="66" w:author="Robert Michael Scheller" w:date="2021-12-05T08:41:00Z" w:initials="RMS">
+  <w:comment w:id="70" w:author="Robert Michael Scheller" w:date="2021-12-05T08:41:00Z" w:initials="RMS">
     <w:p>
       <w:pPr>
         <w:pStyle w:val="CommentText"/>
@@ -8328,7 +9007,13 @@
     </w:pPr>
     <w:fldSimple w:instr=" DOCPROPERTY  &quot;Extension Name&quot;  \* MERGEFORMAT ">
       <w:r>
-        <w:t>Base Hurricane</w:t>
+        <w:t>B</w:t>
+      </w:r>
+      <w:r>
+        <w:t>iomass</w:t>
+      </w:r>
+      <w:r>
+        <w:t xml:space="preserve"> Hurricane</w:t>
       </w:r>
     </w:fldSimple>
     <w:r>
@@ -8336,7 +9021,7 @@
     </w:r>
     <w:fldSimple w:instr=" DOCPROPERTY  &quot;Extension Version&quot;  \* MERGEFORMAT ">
       <w:r>
-        <w:t>3.0</w:t>
+        <w:t>2.0</w:t>
       </w:r>
     </w:fldSimple>
     <w:r>
@@ -9368,7 +10053,7 @@
   <w:style w:type="paragraph" w:default="1" w:styleId="Normal">
     <w:name w:val="Normal"/>
     <w:qFormat/>
-    <w:rsid w:val="0073013D"/>
+    <w:rsid w:val="00F809D6"/>
     <w:pPr>
       <w:spacing w:after="160" w:line="259" w:lineRule="auto"/>
     </w:pPr>
@@ -9576,7 +10261,7 @@
     <w:uiPriority w:val="1"/>
     <w:semiHidden/>
     <w:unhideWhenUsed/>
-    <w:rsid w:val="0073013D"/>
+    <w:rsid w:val="00F809D6"/>
   </w:style>
   <w:style w:type="table" w:default="1" w:styleId="TableNormal">
     <w:name w:val="Normal Table"/>
@@ -9598,7 +10283,7 @@
     <w:uiPriority w:val="99"/>
     <w:semiHidden/>
     <w:unhideWhenUsed/>
-    <w:rsid w:val="0073013D"/>
+    <w:rsid w:val="00F809D6"/>
   </w:style>
   <w:style w:type="character" w:customStyle="1" w:styleId="Heading1Char">
     <w:name w:val="Heading 1 Char"/>
